--- a/Design Patterns/Design Patterns [Official]/Iterator/Iterator Design Pattern [Official].docx
+++ b/Design Patterns/Design Patterns [Official]/Iterator/Iterator Design Pattern [Official].docx
@@ -13664,10 +13664,7 @@
               <w:spacing w:line="360" w:lineRule="auto"/>
             </w:pPr>
             <w:r>
-              <w:t xml:space="preserve">     </w:t>
-            </w:r>
-            <w:r>
-              <w:t xml:space="preserve">Sau khi có cái nhìn tổng quan về các mẫu thiết kế, ta sẽ đi sâu hơn về mẫu thiết kế Iterator và cách ứng dụng nó vào giải quyết vấn đề mà Ned, Kevin và Harry đang gặp phải </w:t>
+              <w:t xml:space="preserve">     Sau khi có cái nhìn tổng quan về các mẫu thiết kế, ta sẽ đi sâu hơn về mẫu thiết kế Iterator và cách ứng dụng nó vào giải quyết vấn đề mà Ned, Kevin và Harry đang gặp phải </w:t>
             </w:r>
             <w:hyperlink w:anchor="Chap01" w:history="1">
               <w:r>
@@ -13680,8 +13677,6 @@
             <w:r>
               <w:t>.</w:t>
             </w:r>
-            <w:bookmarkStart w:id="22" w:name="_GoBack"/>
-            <w:bookmarkEnd w:id="22"/>
           </w:p>
         </w:tc>
         <w:tc>
@@ -13759,11 +13754,11 @@
         </w:numPr>
         <w:ind w:left="360"/>
       </w:pPr>
-      <w:bookmarkStart w:id="23" w:name="_Toc14640404"/>
+      <w:bookmarkStart w:id="22" w:name="_Toc14640404"/>
       <w:r>
         <w:t>Ý tưởng</w:t>
       </w:r>
-      <w:bookmarkEnd w:id="23"/>
+      <w:bookmarkEnd w:id="22"/>
     </w:p>
     <w:p>
       <w:pPr>
@@ -14091,27 +14086,27 @@
         </w:numPr>
         <w:ind w:left="360"/>
       </w:pPr>
-      <w:bookmarkStart w:id="24" w:name="_Toc14640405"/>
+      <w:bookmarkStart w:id="23" w:name="_Toc14640405"/>
       <w:r>
         <w:t>Thực thi ý tưởng</w:t>
       </w:r>
+      <w:bookmarkEnd w:id="23"/>
+    </w:p>
+    <w:p/>
+    <w:p>
+      <w:pPr>
+        <w:pStyle w:val="1"/>
+        <w:numPr>
+          <w:ilvl w:val="0"/>
+          <w:numId w:val="31"/>
+        </w:numPr>
+        <w:ind w:left="360"/>
+      </w:pPr>
+      <w:bookmarkStart w:id="24" w:name="_Toc14640406"/>
+      <w:r>
+        <w:t>Khái niệm</w:t>
+      </w:r>
       <w:bookmarkEnd w:id="24"/>
-    </w:p>
-    <w:p/>
-    <w:p>
-      <w:pPr>
-        <w:pStyle w:val="1"/>
-        <w:numPr>
-          <w:ilvl w:val="0"/>
-          <w:numId w:val="31"/>
-        </w:numPr>
-        <w:ind w:left="360"/>
-      </w:pPr>
-      <w:bookmarkStart w:id="25" w:name="_Toc14640406"/>
-      <w:r>
-        <w:t>Khái niệm</w:t>
-      </w:r>
-      <w:bookmarkEnd w:id="25"/>
     </w:p>
     <w:p>
       <w:pPr>
@@ -14277,7 +14272,7 @@
         </w:numPr>
         <w:ind w:left="360"/>
       </w:pPr>
-      <w:bookmarkStart w:id="26" w:name="_Toc14640407"/>
+      <w:bookmarkStart w:id="25" w:name="_Toc14640407"/>
       <w:r>
         <w:t xml:space="preserve">Liên </w:t>
       </w:r>
@@ -14287,7 +14282,7 @@
       <w:r>
         <w:t xml:space="preserve"> thực tế</w:t>
       </w:r>
-      <w:bookmarkEnd w:id="26"/>
+      <w:bookmarkEnd w:id="25"/>
     </w:p>
     <w:tbl>
       <w:tblPr>
@@ -14833,11 +14828,11 @@
         </w:numPr>
         <w:ind w:left="360"/>
       </w:pPr>
-      <w:bookmarkStart w:id="27" w:name="_Toc14640408"/>
+      <w:bookmarkStart w:id="26" w:name="_Toc14640408"/>
       <w:r>
         <w:t>Cấu trúc tổng quát</w:t>
       </w:r>
-      <w:bookmarkEnd w:id="27"/>
+      <w:bookmarkEnd w:id="26"/>
     </w:p>
     <w:tbl>
       <w:tblPr>
@@ -15170,11 +15165,11 @@
         </w:numPr>
         <w:ind w:left="360"/>
       </w:pPr>
-      <w:bookmarkStart w:id="28" w:name="_Toc14640409"/>
+      <w:bookmarkStart w:id="27" w:name="_Toc14640409"/>
       <w:r>
         <w:t>Khả năng ứng dụng</w:t>
       </w:r>
-      <w:bookmarkEnd w:id="28"/>
+      <w:bookmarkEnd w:id="27"/>
     </w:p>
     <w:p>
       <w:pPr>
@@ -15302,7 +15297,7 @@
         </w:numPr>
         <w:ind w:left="360"/>
       </w:pPr>
-      <w:bookmarkStart w:id="29" w:name="_Toc14640410"/>
+      <w:bookmarkStart w:id="28" w:name="_Toc14640410"/>
       <w:r>
         <w:t>Lợi</w:t>
       </w:r>
@@ -15315,7 +15310,7 @@
       <w:r>
         <w:t>ạn chế</w:t>
       </w:r>
-      <w:bookmarkEnd w:id="29"/>
+      <w:bookmarkEnd w:id="28"/>
     </w:p>
     <w:p>
       <w:pPr>
@@ -15618,50 +15613,205 @@
         </w:numPr>
         <w:ind w:left="360"/>
       </w:pPr>
-      <w:bookmarkStart w:id="30" w:name="_Toc14640411"/>
+      <w:bookmarkStart w:id="29" w:name="_Toc14640411"/>
       <w:r>
         <w:t>Các mẫu thiết kế liên quan</w:t>
       </w:r>
+      <w:bookmarkEnd w:id="29"/>
+    </w:p>
+    <w:p>
+      <w:pPr>
+        <w:ind w:firstLine="360"/>
+      </w:pPr>
+      <w:r>
+        <w:t>Mẫu thiết kế Iterator có thể kết hợp được với nhiều mẫu thiết kế khác để tăng sự linh động cho chương trình:</w:t>
+      </w:r>
+    </w:p>
+    <w:p>
+      <w:pPr>
+        <w:pStyle w:val="ListParagraph"/>
+        <w:numPr>
+          <w:ilvl w:val="0"/>
+          <w:numId w:val="33"/>
+        </w:numPr>
+      </w:pPr>
+      <w:r>
+        <w:t xml:space="preserve">Sử dụng </w:t>
+      </w:r>
+      <w:r>
+        <w:rPr>
+          <w:b/>
+          <w:bCs/>
+        </w:rPr>
+        <w:t>Iterator</w:t>
+      </w:r>
+      <w:r>
+        <w:t xml:space="preserve"> để duyệt một tập hợp sử dụng mẫu thiết kế </w:t>
+      </w:r>
+      <w:r>
+        <w:rPr>
+          <w:b/>
+          <w:bCs/>
+        </w:rPr>
+        <w:t>Composite</w:t>
+      </w:r>
+      <w:r>
+        <w:t>. (Trees)</w:t>
+      </w:r>
+    </w:p>
+    <w:p>
+      <w:pPr>
+        <w:pStyle w:val="ListParagraph"/>
+        <w:numPr>
+          <w:ilvl w:val="0"/>
+          <w:numId w:val="33"/>
+        </w:numPr>
+      </w:pPr>
+      <w:r>
+        <w:t xml:space="preserve">Sử dụng mẫu thiết kế </w:t>
+      </w:r>
+      <w:r>
+        <w:rPr>
+          <w:b/>
+          <w:bCs/>
+        </w:rPr>
+        <w:t>Factory</w:t>
+      </w:r>
+      <w:r>
+        <w:t xml:space="preserve"> </w:t>
+      </w:r>
+      <w:r>
+        <w:rPr>
+          <w:b/>
+          <w:bCs/>
+        </w:rPr>
+        <w:t>Method</w:t>
+      </w:r>
+      <w:r>
+        <w:t xml:space="preserve"> cùng với </w:t>
+      </w:r>
+      <w:r>
+        <w:rPr>
+          <w:b/>
+          <w:bCs/>
+        </w:rPr>
+        <w:t>Iterator</w:t>
+      </w:r>
+      <w:r>
+        <w:t xml:space="preserve"> để hỗ trợ đa hình.</w:t>
+      </w:r>
+    </w:p>
+    <w:p>
+      <w:pPr>
+        <w:pStyle w:val="ListParagraph"/>
+        <w:numPr>
+          <w:ilvl w:val="0"/>
+          <w:numId w:val="33"/>
+        </w:numPr>
+      </w:pPr>
+      <w:r>
+        <w:t xml:space="preserve">Sử dụng mẫu thiết kế </w:t>
+      </w:r>
+      <w:r>
+        <w:rPr>
+          <w:b/>
+          <w:bCs/>
+        </w:rPr>
+        <w:t>Memento</w:t>
+      </w:r>
+      <w:r>
+        <w:t xml:space="preserve"> cùng với </w:t>
+      </w:r>
+      <w:r>
+        <w:rPr>
+          <w:b/>
+          <w:bCs/>
+        </w:rPr>
+        <w:t>Iterator</w:t>
+      </w:r>
+      <w:r>
+        <w:t xml:space="preserve"> để lưu giữ trạng thái hiện tại của iterator và quay trở lại nếu cần thiết.</w:t>
+      </w:r>
+    </w:p>
+    <w:p>
+      <w:r>
+        <w:t xml:space="preserve">Sử dụng mẫu thiết kế </w:t>
+      </w:r>
+      <w:r>
+        <w:rPr>
+          <w:b/>
+          <w:bCs/>
+        </w:rPr>
+        <w:t>Visitor</w:t>
+      </w:r>
+      <w:r>
+        <w:t xml:space="preserve"> với </w:t>
+      </w:r>
+      <w:r>
+        <w:rPr>
+          <w:b/>
+          <w:bCs/>
+        </w:rPr>
+        <w:t>Iterator</w:t>
+      </w:r>
+      <w:r>
+        <w:t xml:space="preserve"> để duyệt các đối tượng tập hợp cấu trúc dữ liệu phức tạp và cài đặt một số tính năng tác động trực tiếp lên các phần tử của tập hợp đó, kể cả khi lớp tập hợp này quản lý nhiều tập hợp con khác nhau.</w:t>
+      </w:r>
+    </w:p>
+    <w:p>
+      <w:pPr>
+        <w:pStyle w:val="1"/>
+        <w:numPr>
+          <w:ilvl w:val="0"/>
+          <w:numId w:val="31"/>
+        </w:numPr>
+        <w:ind w:left="360"/>
+      </w:pPr>
+      <w:r>
+        <w:t xml:space="preserve"> </w:t>
+      </w:r>
+      <w:bookmarkStart w:id="30" w:name="_Toc14640412"/>
+      <w:r>
+        <w:t xml:space="preserve">Một số bài toán khác </w:t>
+      </w:r>
+      <w:r>
+        <w:t xml:space="preserve">có </w:t>
+      </w:r>
+      <w:r>
+        <w:t>áp dụng mẫu thiết kế Iterator</w:t>
+      </w:r>
       <w:bookmarkEnd w:id="30"/>
     </w:p>
     <w:p>
       <w:pPr>
-        <w:ind w:firstLine="360"/>
-      </w:pPr>
-      <w:r>
-        <w:t>Mẫu thiết kế Iterator có thể kết hợp được với nhiều mẫu thiết kế khác để tăng sự linh động cho chương trình:</w:t>
-      </w:r>
-    </w:p>
-    <w:p>
-      <w:pPr>
         <w:pStyle w:val="ListParagraph"/>
         <w:numPr>
           <w:ilvl w:val="0"/>
-          <w:numId w:val="33"/>
-        </w:numPr>
-      </w:pPr>
-      <w:r>
-        <w:t xml:space="preserve">Sử dụng </w:t>
-      </w:r>
-      <w:r>
-        <w:rPr>
-          <w:b/>
-          <w:bCs/>
-        </w:rPr>
-        <w:t>Iterator</w:t>
-      </w:r>
-      <w:r>
-        <w:t xml:space="preserve"> để duyệt một tập hợp sử dụng mẫu thiết kế </w:t>
-      </w:r>
-      <w:r>
-        <w:rPr>
-          <w:b/>
-          <w:bCs/>
-        </w:rPr>
-        <w:t>Composite</w:t>
-      </w:r>
-      <w:r>
-        <w:t>. (Trees)</w:t>
+          <w:numId w:val="36"/>
+        </w:numPr>
+        <w:ind w:left="720"/>
+        <w:jc w:val="left"/>
+      </w:pPr>
+      <w:r>
+        <w:t xml:space="preserve">Kiểu dữ liệu </w:t>
+      </w:r>
+      <w:r>
+        <w:rPr>
+          <w:b/>
+          <w:bCs/>
+        </w:rPr>
+        <w:t>vector</w:t>
+      </w:r>
+      <w:r>
+        <w:t xml:space="preserve"> của C++ có tích hợp sẵn mẫu thiết kế Iterator</w:t>
+      </w:r>
+      <w:r>
+        <w:t>, cho phép ta truy xuất dữ liệu một cách tuần tự mà khôn</w:t>
+      </w:r>
+      <w:bookmarkStart w:id="31" w:name="_GoBack"/>
+      <w:bookmarkEnd w:id="31"/>
+      <w:r>
+        <w:t>g cần biết phương thức mà các phần tử được lưu trữ và liên kết</w:t>
       </w:r>
     </w:p>
     <w:p>
@@ -15669,18 +15819,16 @@
         <w:pStyle w:val="ListParagraph"/>
         <w:numPr>
           <w:ilvl w:val="0"/>
-          <w:numId w:val="33"/>
-        </w:numPr>
-      </w:pPr>
-      <w:r>
-        <w:t xml:space="preserve">Sử dụng mẫu thiết kế </w:t>
-      </w:r>
-      <w:r>
-        <w:rPr>
-          <w:b/>
-          <w:bCs/>
-        </w:rPr>
-        <w:t>Factory</w:t>
+          <w:numId w:val="36"/>
+        </w:numPr>
+        <w:ind w:left="720"/>
+        <w:jc w:val="left"/>
+      </w:pPr>
+      <w:r>
+        <w:t>Trong</w:t>
+      </w:r>
+      <w:r>
+        <w:t xml:space="preserve"> ngôn ngữ</w:t>
       </w:r>
       <w:r>
         <w:t xml:space="preserve"> </w:t>
@@ -15690,112 +15838,143 @@
           <w:b/>
           <w:bCs/>
         </w:rPr>
-        <w:t>Method</w:t>
-      </w:r>
-      <w:r>
-        <w:t xml:space="preserve"> cùng với </w:t>
-      </w:r>
-      <w:r>
-        <w:rPr>
-          <w:b/>
-          <w:bCs/>
-        </w:rPr>
-        <w:t>Iterator</w:t>
-      </w:r>
-      <w:r>
-        <w:t xml:space="preserve"> để hỗ trợ đa hình.</w:t>
-      </w:r>
-    </w:p>
-    <w:p>
-      <w:pPr>
-        <w:pStyle w:val="ListParagraph"/>
-        <w:numPr>
-          <w:ilvl w:val="0"/>
-          <w:numId w:val="33"/>
-        </w:numPr>
-      </w:pPr>
-      <w:r>
-        <w:t xml:space="preserve">Sử dụng mẫu thiết kế </w:t>
-      </w:r>
-      <w:r>
-        <w:rPr>
-          <w:b/>
-          <w:bCs/>
-        </w:rPr>
-        <w:t>Memento</w:t>
-      </w:r>
-      <w:r>
-        <w:t xml:space="preserve"> cùng với </w:t>
-      </w:r>
-      <w:r>
-        <w:rPr>
-          <w:b/>
-          <w:bCs/>
-        </w:rPr>
-        <w:t>Iterator</w:t>
-      </w:r>
-      <w:r>
-        <w:t xml:space="preserve"> để lưu giữ trạng thái hiện tại của iterator và quay trở lại nếu cần thiết.</w:t>
-      </w:r>
-    </w:p>
-    <w:p>
-      <w:r>
-        <w:t xml:space="preserve">Sử dụng mẫu thiết kế </w:t>
-      </w:r>
-      <w:r>
-        <w:rPr>
-          <w:b/>
-          <w:bCs/>
-        </w:rPr>
-        <w:t>Visitor</w:t>
-      </w:r>
-      <w:r>
-        <w:t xml:space="preserve"> với </w:t>
-      </w:r>
-      <w:r>
-        <w:rPr>
-          <w:b/>
-          <w:bCs/>
-        </w:rPr>
-        <w:t>Iterator</w:t>
-      </w:r>
-      <w:r>
-        <w:t xml:space="preserve"> để duyệt các đối tượng tập hợp cấu trúc dữ liệu phức tạp và cài đặt một số tính năng tác động trực tiếp lên các phần tử của tập hợp đó, kể cả khi lớp tập hợp này quản lý nhiều tập hợp con khác nhau.</w:t>
-      </w:r>
-    </w:p>
-    <w:p>
-      <w:pPr>
-        <w:pStyle w:val="1"/>
-        <w:numPr>
-          <w:ilvl w:val="0"/>
-          <w:numId w:val="31"/>
-        </w:numPr>
-        <w:ind w:left="360"/>
-      </w:pPr>
+        <w:t>Python</w:t>
+      </w:r>
+      <w:r>
+        <w:t>, mẫu thiết kế Iterator được sử dụng trong hầu hết các kiểu dữ liệu tập hợp</w:t>
+      </w:r>
       <w:r>
         <w:t xml:space="preserve"> </w:t>
       </w:r>
-      <w:bookmarkStart w:id="31" w:name="_Toc14640412"/>
-      <w:r>
-        <w:t xml:space="preserve">Một số bài toán khác </w:t>
-      </w:r>
-      <w:r>
-        <w:t xml:space="preserve">có </w:t>
-      </w:r>
-      <w:r>
-        <w:t>áp dụng mẫu thiết kế Iterator</w:t>
-      </w:r>
-      <w:bookmarkEnd w:id="31"/>
-    </w:p>
-    <w:p>
-      <w:pPr>
-        <w:pStyle w:val="ListParagraph"/>
-        <w:numPr>
-          <w:ilvl w:val="0"/>
-          <w:numId w:val="33"/>
-        </w:numPr>
-      </w:pPr>
-      <w:r>
+      <w:r>
+        <w:t>(iterable)</w:t>
+      </w:r>
+      <w:r>
+        <w:t>, cho phép ta có thể truy xuất các phần tử bằng một cú pháp chung có dạng:</w:t>
+      </w:r>
+    </w:p>
+    <w:p>
+      <w:pPr>
+        <w:numPr>
+          <w:ilvl w:val="0"/>
+          <w:numId w:val="36"/>
+        </w:numPr>
+        <w:pBdr>
+          <w:left w:val="single" w:sz="18" w:space="0" w:color="6CE26C"/>
+        </w:pBdr>
+        <w:shd w:val="clear" w:color="auto" w:fill="FFFFFF"/>
+        <w:spacing w:beforeAutospacing="1" w:after="0" w:afterAutospacing="1" w:line="210" w:lineRule="atLeast"/>
+        <w:ind w:left="1170"/>
+        <w:jc w:val="left"/>
+        <w:rPr>
+          <w:rFonts w:ascii="Consolas" w:eastAsia="Times New Roman" w:hAnsi="Consolas"/>
+          <w:color w:val="5C5C5C"/>
+          <w:sz w:val="18"/>
+          <w:szCs w:val="18"/>
+        </w:rPr>
+      </w:pPr>
+      <w:r>
+        <w:rPr>
+          <w:rFonts w:ascii="Consolas" w:eastAsia="Times New Roman" w:hAnsi="Consolas"/>
+          <w:b/>
+          <w:bCs/>
+          <w:color w:val="E36C0A" w:themeColor="accent6" w:themeShade="BF"/>
+          <w:sz w:val="18"/>
+          <w:szCs w:val="18"/>
+          <w:bdr w:val="none" w:sz="0" w:space="0" w:color="auto" w:frame="1"/>
+        </w:rPr>
+        <w:t>for</w:t>
+      </w:r>
+      <w:r>
+        <w:rPr>
+          <w:rFonts w:ascii="Consolas" w:eastAsia="Times New Roman" w:hAnsi="Consolas"/>
+          <w:b/>
+          <w:bCs/>
+          <w:color w:val="006699"/>
+          <w:sz w:val="18"/>
+          <w:szCs w:val="18"/>
+          <w:bdr w:val="none" w:sz="0" w:space="0" w:color="auto" w:frame="1"/>
+        </w:rPr>
+        <w:t xml:space="preserve"> element </w:t>
+      </w:r>
+      <w:r>
+        <w:rPr>
+          <w:rFonts w:ascii="Consolas" w:eastAsia="Times New Roman" w:hAnsi="Consolas"/>
+          <w:b/>
+          <w:bCs/>
+          <w:color w:val="E36C0A" w:themeColor="accent6" w:themeShade="BF"/>
+          <w:sz w:val="18"/>
+          <w:szCs w:val="18"/>
+          <w:bdr w:val="none" w:sz="0" w:space="0" w:color="auto" w:frame="1"/>
+        </w:rPr>
+        <w:t>in</w:t>
+      </w:r>
+      <w:r>
+        <w:rPr>
+          <w:rFonts w:ascii="Consolas" w:eastAsia="Times New Roman" w:hAnsi="Consolas"/>
+          <w:b/>
+          <w:bCs/>
+          <w:color w:val="006699"/>
+          <w:sz w:val="18"/>
+          <w:szCs w:val="18"/>
+          <w:bdr w:val="none" w:sz="0" w:space="0" w:color="auto" w:frame="1"/>
+        </w:rPr>
+        <w:t xml:space="preserve"> iterable:</w:t>
+      </w:r>
+    </w:p>
+    <w:p>
+      <w:pPr>
+        <w:numPr>
+          <w:ilvl w:val="0"/>
+          <w:numId w:val="36"/>
+        </w:numPr>
+        <w:pBdr>
+          <w:left w:val="single" w:sz="18" w:space="0" w:color="6CE26C"/>
+        </w:pBdr>
+        <w:shd w:val="clear" w:color="auto" w:fill="FFFFFF"/>
+        <w:spacing w:beforeAutospacing="1" w:after="0" w:afterAutospacing="1" w:line="210" w:lineRule="atLeast"/>
+        <w:ind w:left="1170"/>
+        <w:jc w:val="left"/>
+        <w:rPr>
+          <w:rFonts w:ascii="Consolas" w:eastAsia="Times New Roman" w:hAnsi="Consolas"/>
+          <w:i/>
+          <w:iCs/>
+          <w:color w:val="5C5C5C"/>
+          <w:sz w:val="18"/>
+          <w:szCs w:val="18"/>
+        </w:rPr>
+      </w:pPr>
+      <w:r>
+        <w:rPr>
+          <w:i/>
+          <w:iCs/>
+          <w:color w:val="9BBB59" w:themeColor="accent3"/>
+        </w:rPr>
+        <w:t># do something with element</w:t>
+      </w:r>
+    </w:p>
+    <w:p>
+      <w:pPr>
+        <w:pBdr>
+          <w:left w:val="single" w:sz="18" w:space="0" w:color="6CE26C"/>
+        </w:pBdr>
+        <w:shd w:val="clear" w:color="auto" w:fill="FFFFFF"/>
+        <w:spacing w:beforeAutospacing="1" w:after="0" w:afterAutospacing="1" w:line="210" w:lineRule="atLeast"/>
+        <w:jc w:val="left"/>
+        <w:rPr>
+          <w:rFonts w:ascii="Consolas" w:eastAsia="Times New Roman" w:hAnsi="Consolas"/>
+          <w:i/>
+          <w:iCs/>
+          <w:color w:val="5C5C5C"/>
+          <w:sz w:val="18"/>
+          <w:szCs w:val="18"/>
+        </w:rPr>
+      </w:pPr>
+      <w:r>
+        <w:rPr>
+          <w:i/>
+          <w:iCs/>
+        </w:rPr>
         <w:br w:type="page"/>
       </w:r>
     </w:p>
@@ -16104,7 +16283,7 @@
         </mc:Choice>
         <mc:Fallback>
           <w:pict>
-            <v:line w14:anchorId="6AA3E5D4" id="Straight Connector 3" o:spid="_x0000_s1026" style="position:absolute;z-index:251674624;visibility:visible;mso-wrap-style:square;mso-wrap-distance-left:9pt;mso-wrap-distance-top:0;mso-wrap-distance-right:9pt;mso-wrap-distance-bottom:0;mso-position-horizontal:absolute;mso-position-horizontal-relative:text;mso-position-vertical:absolute;mso-position-vertical-relative:text" from="-.25pt,21pt" to="438.5pt,21pt" o:gfxdata="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" strokecolor="#a5a5a5 [2092]"/>
+            <v:line w14:anchorId="2462C9EA" id="Straight Connector 3" o:spid="_x0000_s1026" style="position:absolute;z-index:251674624;visibility:visible;mso-wrap-style:square;mso-wrap-distance-left:9pt;mso-wrap-distance-top:0;mso-wrap-distance-right:9pt;mso-wrap-distance-bottom:0;mso-position-horizontal:absolute;mso-position-horizontal-relative:text;mso-position-vertical:absolute;mso-position-vertical-relative:text" from="-.25pt,21pt" to="438.5pt,21pt" o:gfxdata="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" strokecolor="#a5a5a5 [2092]"/>
           </w:pict>
         </mc:Fallback>
       </mc:AlternateContent>
@@ -17840,6 +18019,119 @@
     </w:lvl>
   </w:abstractNum>
   <w:abstractNum w:abstractNumId="17" w15:restartNumberingAfterBreak="0">
+    <w:nsid w:val="3D8723DA"/>
+    <w:multiLevelType w:val="hybridMultilevel"/>
+    <w:tmpl w:val="4E8235E4"/>
+    <w:lvl w:ilvl="0" w:tplc="04090001">
+      <w:start w:val="1"/>
+      <w:numFmt w:val="bullet"/>
+      <w:lvlText w:val=""/>
+      <w:lvlJc w:val="left"/>
+      <w:pPr>
+        <w:ind w:left="3960" w:hanging="360"/>
+      </w:pPr>
+      <w:rPr>
+        <w:rFonts w:ascii="Symbol" w:hAnsi="Symbol" w:hint="default"/>
+      </w:rPr>
+    </w:lvl>
+    <w:lvl w:ilvl="1" w:tplc="04090003" w:tentative="1">
+      <w:start w:val="1"/>
+      <w:numFmt w:val="bullet"/>
+      <w:lvlText w:val="o"/>
+      <w:lvlJc w:val="left"/>
+      <w:pPr>
+        <w:ind w:left="4680" w:hanging="360"/>
+      </w:pPr>
+      <w:rPr>
+        <w:rFonts w:ascii="Courier New" w:hAnsi="Courier New" w:cs="Courier New" w:hint="default"/>
+      </w:rPr>
+    </w:lvl>
+    <w:lvl w:ilvl="2" w:tplc="04090005" w:tentative="1">
+      <w:start w:val="1"/>
+      <w:numFmt w:val="bullet"/>
+      <w:lvlText w:val=""/>
+      <w:lvlJc w:val="left"/>
+      <w:pPr>
+        <w:ind w:left="5400" w:hanging="360"/>
+      </w:pPr>
+      <w:rPr>
+        <w:rFonts w:ascii="Wingdings" w:hAnsi="Wingdings" w:hint="default"/>
+      </w:rPr>
+    </w:lvl>
+    <w:lvl w:ilvl="3" w:tplc="04090001" w:tentative="1">
+      <w:start w:val="1"/>
+      <w:numFmt w:val="bullet"/>
+      <w:lvlText w:val=""/>
+      <w:lvlJc w:val="left"/>
+      <w:pPr>
+        <w:ind w:left="6120" w:hanging="360"/>
+      </w:pPr>
+      <w:rPr>
+        <w:rFonts w:ascii="Symbol" w:hAnsi="Symbol" w:hint="default"/>
+      </w:rPr>
+    </w:lvl>
+    <w:lvl w:ilvl="4" w:tplc="04090003" w:tentative="1">
+      <w:start w:val="1"/>
+      <w:numFmt w:val="bullet"/>
+      <w:lvlText w:val="o"/>
+      <w:lvlJc w:val="left"/>
+      <w:pPr>
+        <w:ind w:left="6840" w:hanging="360"/>
+      </w:pPr>
+      <w:rPr>
+        <w:rFonts w:ascii="Courier New" w:hAnsi="Courier New" w:cs="Courier New" w:hint="default"/>
+      </w:rPr>
+    </w:lvl>
+    <w:lvl w:ilvl="5" w:tplc="04090005" w:tentative="1">
+      <w:start w:val="1"/>
+      <w:numFmt w:val="bullet"/>
+      <w:lvlText w:val=""/>
+      <w:lvlJc w:val="left"/>
+      <w:pPr>
+        <w:ind w:left="7560" w:hanging="360"/>
+      </w:pPr>
+      <w:rPr>
+        <w:rFonts w:ascii="Wingdings" w:hAnsi="Wingdings" w:hint="default"/>
+      </w:rPr>
+    </w:lvl>
+    <w:lvl w:ilvl="6" w:tplc="04090001" w:tentative="1">
+      <w:start w:val="1"/>
+      <w:numFmt w:val="bullet"/>
+      <w:lvlText w:val=""/>
+      <w:lvlJc w:val="left"/>
+      <w:pPr>
+        <w:ind w:left="8280" w:hanging="360"/>
+      </w:pPr>
+      <w:rPr>
+        <w:rFonts w:ascii="Symbol" w:hAnsi="Symbol" w:hint="default"/>
+      </w:rPr>
+    </w:lvl>
+    <w:lvl w:ilvl="7" w:tplc="04090003" w:tentative="1">
+      <w:start w:val="1"/>
+      <w:numFmt w:val="bullet"/>
+      <w:lvlText w:val="o"/>
+      <w:lvlJc w:val="left"/>
+      <w:pPr>
+        <w:ind w:left="9000" w:hanging="360"/>
+      </w:pPr>
+      <w:rPr>
+        <w:rFonts w:ascii="Courier New" w:hAnsi="Courier New" w:cs="Courier New" w:hint="default"/>
+      </w:rPr>
+    </w:lvl>
+    <w:lvl w:ilvl="8" w:tplc="04090005" w:tentative="1">
+      <w:start w:val="1"/>
+      <w:numFmt w:val="bullet"/>
+      <w:lvlText w:val=""/>
+      <w:lvlJc w:val="left"/>
+      <w:pPr>
+        <w:ind w:left="9720" w:hanging="360"/>
+      </w:pPr>
+      <w:rPr>
+        <w:rFonts w:ascii="Wingdings" w:hAnsi="Wingdings" w:hint="default"/>
+      </w:rPr>
+    </w:lvl>
+  </w:abstractNum>
+  <w:abstractNum w:abstractNumId="18" w15:restartNumberingAfterBreak="0">
     <w:nsid w:val="3D8731E3"/>
     <w:multiLevelType w:val="multilevel"/>
     <w:tmpl w:val="19C273CC"/>
@@ -17952,7 +18244,120 @@
       </w:pPr>
     </w:lvl>
   </w:abstractNum>
-  <w:abstractNum w:abstractNumId="18" w15:restartNumberingAfterBreak="0">
+  <w:abstractNum w:abstractNumId="19" w15:restartNumberingAfterBreak="0">
+    <w:nsid w:val="44E711F8"/>
+    <w:multiLevelType w:val="hybridMultilevel"/>
+    <w:tmpl w:val="24A666CE"/>
+    <w:lvl w:ilvl="0" w:tplc="04090001">
+      <w:start w:val="1"/>
+      <w:numFmt w:val="bullet"/>
+      <w:lvlText w:val=""/>
+      <w:lvlJc w:val="left"/>
+      <w:pPr>
+        <w:ind w:left="3600" w:hanging="360"/>
+      </w:pPr>
+      <w:rPr>
+        <w:rFonts w:ascii="Symbol" w:hAnsi="Symbol" w:hint="default"/>
+      </w:rPr>
+    </w:lvl>
+    <w:lvl w:ilvl="1" w:tplc="04090003" w:tentative="1">
+      <w:start w:val="1"/>
+      <w:numFmt w:val="bullet"/>
+      <w:lvlText w:val="o"/>
+      <w:lvlJc w:val="left"/>
+      <w:pPr>
+        <w:ind w:left="4320" w:hanging="360"/>
+      </w:pPr>
+      <w:rPr>
+        <w:rFonts w:ascii="Courier New" w:hAnsi="Courier New" w:cs="Courier New" w:hint="default"/>
+      </w:rPr>
+    </w:lvl>
+    <w:lvl w:ilvl="2" w:tplc="04090005" w:tentative="1">
+      <w:start w:val="1"/>
+      <w:numFmt w:val="bullet"/>
+      <w:lvlText w:val=""/>
+      <w:lvlJc w:val="left"/>
+      <w:pPr>
+        <w:ind w:left="5040" w:hanging="360"/>
+      </w:pPr>
+      <w:rPr>
+        <w:rFonts w:ascii="Wingdings" w:hAnsi="Wingdings" w:hint="default"/>
+      </w:rPr>
+    </w:lvl>
+    <w:lvl w:ilvl="3" w:tplc="04090001" w:tentative="1">
+      <w:start w:val="1"/>
+      <w:numFmt w:val="bullet"/>
+      <w:lvlText w:val=""/>
+      <w:lvlJc w:val="left"/>
+      <w:pPr>
+        <w:ind w:left="5760" w:hanging="360"/>
+      </w:pPr>
+      <w:rPr>
+        <w:rFonts w:ascii="Symbol" w:hAnsi="Symbol" w:hint="default"/>
+      </w:rPr>
+    </w:lvl>
+    <w:lvl w:ilvl="4" w:tplc="04090003" w:tentative="1">
+      <w:start w:val="1"/>
+      <w:numFmt w:val="bullet"/>
+      <w:lvlText w:val="o"/>
+      <w:lvlJc w:val="left"/>
+      <w:pPr>
+        <w:ind w:left="6480" w:hanging="360"/>
+      </w:pPr>
+      <w:rPr>
+        <w:rFonts w:ascii="Courier New" w:hAnsi="Courier New" w:cs="Courier New" w:hint="default"/>
+      </w:rPr>
+    </w:lvl>
+    <w:lvl w:ilvl="5" w:tplc="04090005" w:tentative="1">
+      <w:start w:val="1"/>
+      <w:numFmt w:val="bullet"/>
+      <w:lvlText w:val=""/>
+      <w:lvlJc w:val="left"/>
+      <w:pPr>
+        <w:ind w:left="7200" w:hanging="360"/>
+      </w:pPr>
+      <w:rPr>
+        <w:rFonts w:ascii="Wingdings" w:hAnsi="Wingdings" w:hint="default"/>
+      </w:rPr>
+    </w:lvl>
+    <w:lvl w:ilvl="6" w:tplc="04090001" w:tentative="1">
+      <w:start w:val="1"/>
+      <w:numFmt w:val="bullet"/>
+      <w:lvlText w:val=""/>
+      <w:lvlJc w:val="left"/>
+      <w:pPr>
+        <w:ind w:left="7920" w:hanging="360"/>
+      </w:pPr>
+      <w:rPr>
+        <w:rFonts w:ascii="Symbol" w:hAnsi="Symbol" w:hint="default"/>
+      </w:rPr>
+    </w:lvl>
+    <w:lvl w:ilvl="7" w:tplc="04090003" w:tentative="1">
+      <w:start w:val="1"/>
+      <w:numFmt w:val="bullet"/>
+      <w:lvlText w:val="o"/>
+      <w:lvlJc w:val="left"/>
+      <w:pPr>
+        <w:ind w:left="8640" w:hanging="360"/>
+      </w:pPr>
+      <w:rPr>
+        <w:rFonts w:ascii="Courier New" w:hAnsi="Courier New" w:cs="Courier New" w:hint="default"/>
+      </w:rPr>
+    </w:lvl>
+    <w:lvl w:ilvl="8" w:tplc="04090005" w:tentative="1">
+      <w:start w:val="1"/>
+      <w:numFmt w:val="bullet"/>
+      <w:lvlText w:val=""/>
+      <w:lvlJc w:val="left"/>
+      <w:pPr>
+        <w:ind w:left="9360" w:hanging="360"/>
+      </w:pPr>
+      <w:rPr>
+        <w:rFonts w:ascii="Wingdings" w:hAnsi="Wingdings" w:hint="default"/>
+      </w:rPr>
+    </w:lvl>
+  </w:abstractNum>
+  <w:abstractNum w:abstractNumId="20" w15:restartNumberingAfterBreak="0">
     <w:nsid w:val="4613033D"/>
     <w:multiLevelType w:val="hybridMultilevel"/>
     <w:tmpl w:val="DEE0CF08"/>
@@ -18043,7 +18448,7 @@
       </w:pPr>
     </w:lvl>
   </w:abstractNum>
-  <w:abstractNum w:abstractNumId="19" w15:restartNumberingAfterBreak="0">
+  <w:abstractNum w:abstractNumId="21" w15:restartNumberingAfterBreak="0">
     <w:nsid w:val="46B9622E"/>
     <w:multiLevelType w:val="multilevel"/>
     <w:tmpl w:val="92183AC2"/>
@@ -18156,7 +18561,7 @@
       </w:pPr>
     </w:lvl>
   </w:abstractNum>
-  <w:abstractNum w:abstractNumId="20" w15:restartNumberingAfterBreak="0">
+  <w:abstractNum w:abstractNumId="22" w15:restartNumberingAfterBreak="0">
     <w:nsid w:val="48A64031"/>
     <w:multiLevelType w:val="hybridMultilevel"/>
     <w:tmpl w:val="1F1A68F4"/>
@@ -18245,7 +18650,7 @@
       </w:pPr>
     </w:lvl>
   </w:abstractNum>
-  <w:abstractNum w:abstractNumId="21" w15:restartNumberingAfterBreak="0">
+  <w:abstractNum w:abstractNumId="23" w15:restartNumberingAfterBreak="0">
     <w:nsid w:val="4A735F19"/>
     <w:multiLevelType w:val="multilevel"/>
     <w:tmpl w:val="9578A510"/>
@@ -18363,7 +18768,7 @@
       </w:pPr>
     </w:lvl>
   </w:abstractNum>
-  <w:abstractNum w:abstractNumId="22" w15:restartNumberingAfterBreak="0">
+  <w:abstractNum w:abstractNumId="24" w15:restartNumberingAfterBreak="0">
     <w:nsid w:val="4B11083B"/>
     <w:multiLevelType w:val="multilevel"/>
     <w:tmpl w:val="F51CD330"/>
@@ -18476,7 +18881,7 @@
       </w:pPr>
     </w:lvl>
   </w:abstractNum>
-  <w:abstractNum w:abstractNumId="23" w15:restartNumberingAfterBreak="0">
+  <w:abstractNum w:abstractNumId="25" w15:restartNumberingAfterBreak="0">
     <w:nsid w:val="4B8315B8"/>
     <w:multiLevelType w:val="hybridMultilevel"/>
     <w:tmpl w:val="813AF582"/>
@@ -18565,7 +18970,7 @@
       </w:pPr>
     </w:lvl>
   </w:abstractNum>
-  <w:abstractNum w:abstractNumId="24" w15:restartNumberingAfterBreak="0">
+  <w:abstractNum w:abstractNumId="26" w15:restartNumberingAfterBreak="0">
     <w:nsid w:val="4EF009FA"/>
     <w:multiLevelType w:val="multilevel"/>
     <w:tmpl w:val="9CC6D5F8"/>
@@ -18652,7 +19057,7 @@
       </w:pPr>
     </w:lvl>
   </w:abstractNum>
-  <w:abstractNum w:abstractNumId="25" w15:restartNumberingAfterBreak="0">
+  <w:abstractNum w:abstractNumId="27" w15:restartNumberingAfterBreak="0">
     <w:nsid w:val="52DA3410"/>
     <w:multiLevelType w:val="hybridMultilevel"/>
     <w:tmpl w:val="13E0EB5E"/>
@@ -18765,7 +19170,7 @@
       </w:rPr>
     </w:lvl>
   </w:abstractNum>
-  <w:abstractNum w:abstractNumId="26" w15:restartNumberingAfterBreak="0">
+  <w:abstractNum w:abstractNumId="28" w15:restartNumberingAfterBreak="0">
     <w:nsid w:val="569C56C0"/>
     <w:multiLevelType w:val="hybridMultilevel"/>
     <w:tmpl w:val="D33C402C"/>
@@ -18879,7 +19284,7 @@
       </w:rPr>
     </w:lvl>
   </w:abstractNum>
-  <w:abstractNum w:abstractNumId="27" w15:restartNumberingAfterBreak="0">
+  <w:abstractNum w:abstractNumId="29" w15:restartNumberingAfterBreak="0">
     <w:nsid w:val="58353058"/>
     <w:multiLevelType w:val="hybridMultilevel"/>
     <w:tmpl w:val="3E14DC5A"/>
@@ -18968,7 +19373,7 @@
       </w:pPr>
     </w:lvl>
   </w:abstractNum>
-  <w:abstractNum w:abstractNumId="28" w15:restartNumberingAfterBreak="0">
+  <w:abstractNum w:abstractNumId="30" w15:restartNumberingAfterBreak="0">
     <w:nsid w:val="5D571BCF"/>
     <w:multiLevelType w:val="hybridMultilevel"/>
     <w:tmpl w:val="1BA87386"/>
@@ -19057,7 +19462,120 @@
       </w:pPr>
     </w:lvl>
   </w:abstractNum>
-  <w:abstractNum w:abstractNumId="29" w15:restartNumberingAfterBreak="0">
+  <w:abstractNum w:abstractNumId="31" w15:restartNumberingAfterBreak="0">
+    <w:nsid w:val="63B97D5E"/>
+    <w:multiLevelType w:val="hybridMultilevel"/>
+    <w:tmpl w:val="BC26A64C"/>
+    <w:lvl w:ilvl="0" w:tplc="04090001">
+      <w:start w:val="1"/>
+      <w:numFmt w:val="bullet"/>
+      <w:lvlText w:val=""/>
+      <w:lvlJc w:val="left"/>
+      <w:pPr>
+        <w:ind w:left="3600" w:hanging="360"/>
+      </w:pPr>
+      <w:rPr>
+        <w:rFonts w:ascii="Symbol" w:hAnsi="Symbol" w:hint="default"/>
+      </w:rPr>
+    </w:lvl>
+    <w:lvl w:ilvl="1" w:tplc="04090003" w:tentative="1">
+      <w:start w:val="1"/>
+      <w:numFmt w:val="bullet"/>
+      <w:lvlText w:val="o"/>
+      <w:lvlJc w:val="left"/>
+      <w:pPr>
+        <w:ind w:left="4320" w:hanging="360"/>
+      </w:pPr>
+      <w:rPr>
+        <w:rFonts w:ascii="Courier New" w:hAnsi="Courier New" w:cs="Courier New" w:hint="default"/>
+      </w:rPr>
+    </w:lvl>
+    <w:lvl w:ilvl="2" w:tplc="04090005" w:tentative="1">
+      <w:start w:val="1"/>
+      <w:numFmt w:val="bullet"/>
+      <w:lvlText w:val=""/>
+      <w:lvlJc w:val="left"/>
+      <w:pPr>
+        <w:ind w:left="5040" w:hanging="360"/>
+      </w:pPr>
+      <w:rPr>
+        <w:rFonts w:ascii="Wingdings" w:hAnsi="Wingdings" w:hint="default"/>
+      </w:rPr>
+    </w:lvl>
+    <w:lvl w:ilvl="3" w:tplc="04090001" w:tentative="1">
+      <w:start w:val="1"/>
+      <w:numFmt w:val="bullet"/>
+      <w:lvlText w:val=""/>
+      <w:lvlJc w:val="left"/>
+      <w:pPr>
+        <w:ind w:left="5760" w:hanging="360"/>
+      </w:pPr>
+      <w:rPr>
+        <w:rFonts w:ascii="Symbol" w:hAnsi="Symbol" w:hint="default"/>
+      </w:rPr>
+    </w:lvl>
+    <w:lvl w:ilvl="4" w:tplc="04090003" w:tentative="1">
+      <w:start w:val="1"/>
+      <w:numFmt w:val="bullet"/>
+      <w:lvlText w:val="o"/>
+      <w:lvlJc w:val="left"/>
+      <w:pPr>
+        <w:ind w:left="6480" w:hanging="360"/>
+      </w:pPr>
+      <w:rPr>
+        <w:rFonts w:ascii="Courier New" w:hAnsi="Courier New" w:cs="Courier New" w:hint="default"/>
+      </w:rPr>
+    </w:lvl>
+    <w:lvl w:ilvl="5" w:tplc="04090005" w:tentative="1">
+      <w:start w:val="1"/>
+      <w:numFmt w:val="bullet"/>
+      <w:lvlText w:val=""/>
+      <w:lvlJc w:val="left"/>
+      <w:pPr>
+        <w:ind w:left="7200" w:hanging="360"/>
+      </w:pPr>
+      <w:rPr>
+        <w:rFonts w:ascii="Wingdings" w:hAnsi="Wingdings" w:hint="default"/>
+      </w:rPr>
+    </w:lvl>
+    <w:lvl w:ilvl="6" w:tplc="04090001" w:tentative="1">
+      <w:start w:val="1"/>
+      <w:numFmt w:val="bullet"/>
+      <w:lvlText w:val=""/>
+      <w:lvlJc w:val="left"/>
+      <w:pPr>
+        <w:ind w:left="7920" w:hanging="360"/>
+      </w:pPr>
+      <w:rPr>
+        <w:rFonts w:ascii="Symbol" w:hAnsi="Symbol" w:hint="default"/>
+      </w:rPr>
+    </w:lvl>
+    <w:lvl w:ilvl="7" w:tplc="04090003" w:tentative="1">
+      <w:start w:val="1"/>
+      <w:numFmt w:val="bullet"/>
+      <w:lvlText w:val="o"/>
+      <w:lvlJc w:val="left"/>
+      <w:pPr>
+        <w:ind w:left="8640" w:hanging="360"/>
+      </w:pPr>
+      <w:rPr>
+        <w:rFonts w:ascii="Courier New" w:hAnsi="Courier New" w:cs="Courier New" w:hint="default"/>
+      </w:rPr>
+    </w:lvl>
+    <w:lvl w:ilvl="8" w:tplc="04090005" w:tentative="1">
+      <w:start w:val="1"/>
+      <w:numFmt w:val="bullet"/>
+      <w:lvlText w:val=""/>
+      <w:lvlJc w:val="left"/>
+      <w:pPr>
+        <w:ind w:left="9360" w:hanging="360"/>
+      </w:pPr>
+      <w:rPr>
+        <w:rFonts w:ascii="Wingdings" w:hAnsi="Wingdings" w:hint="default"/>
+      </w:rPr>
+    </w:lvl>
+  </w:abstractNum>
+  <w:abstractNum w:abstractNumId="32" w15:restartNumberingAfterBreak="0">
     <w:nsid w:val="654E39B0"/>
     <w:multiLevelType w:val="hybridMultilevel"/>
     <w:tmpl w:val="C84A52B6"/>
@@ -19146,7 +19664,7 @@
       </w:pPr>
     </w:lvl>
   </w:abstractNum>
-  <w:abstractNum w:abstractNumId="30" w15:restartNumberingAfterBreak="0">
+  <w:abstractNum w:abstractNumId="33" w15:restartNumberingAfterBreak="0">
     <w:nsid w:val="6CE55B9B"/>
     <w:multiLevelType w:val="multilevel"/>
     <w:tmpl w:val="114A9FD6"/>
@@ -19259,7 +19777,7 @@
       </w:pPr>
     </w:lvl>
   </w:abstractNum>
-  <w:abstractNum w:abstractNumId="31" w15:restartNumberingAfterBreak="0">
+  <w:abstractNum w:abstractNumId="34" w15:restartNumberingAfterBreak="0">
     <w:nsid w:val="74E3032E"/>
     <w:multiLevelType w:val="hybridMultilevel"/>
     <w:tmpl w:val="5A642444"/>
@@ -19349,7 +19867,7 @@
     </w:lvl>
   </w:abstractNum>
   <w:num w:numId="1">
-    <w:abstractNumId w:val="18"/>
+    <w:abstractNumId w:val="20"/>
   </w:num>
   <w:num w:numId="2">
     <w:abstractNumId w:val="5"/>
@@ -19364,25 +19882,25 @@
     <w:abstractNumId w:val="15"/>
   </w:num>
   <w:num w:numId="6">
-    <w:abstractNumId w:val="28"/>
+    <w:abstractNumId w:val="30"/>
   </w:num>
   <w:num w:numId="7">
-    <w:abstractNumId w:val="29"/>
+    <w:abstractNumId w:val="32"/>
   </w:num>
   <w:num w:numId="8">
     <w:abstractNumId w:val="0"/>
   </w:num>
   <w:num w:numId="9">
-    <w:abstractNumId w:val="31"/>
+    <w:abstractNumId w:val="34"/>
   </w:num>
   <w:num w:numId="10">
     <w:abstractNumId w:val="8"/>
   </w:num>
   <w:num w:numId="11">
-    <w:abstractNumId w:val="24"/>
+    <w:abstractNumId w:val="26"/>
   </w:num>
   <w:num w:numId="12">
-    <w:abstractNumId w:val="20"/>
+    <w:abstractNumId w:val="22"/>
   </w:num>
   <w:num w:numId="13">
     <w:abstractNumId w:val="2"/>
@@ -19391,13 +19909,13 @@
     <w:abstractNumId w:val="14"/>
   </w:num>
   <w:num w:numId="15">
-    <w:abstractNumId w:val="21"/>
+    <w:abstractNumId w:val="23"/>
   </w:num>
   <w:num w:numId="16">
     <w:abstractNumId w:val="10"/>
   </w:num>
   <w:num w:numId="17">
-    <w:abstractNumId w:val="22"/>
+    <w:abstractNumId w:val="24"/>
   </w:num>
   <w:num w:numId="18">
     <w:abstractNumId w:val="4"/>
@@ -19409,10 +19927,10 @@
     <w:abstractNumId w:val="9"/>
   </w:num>
   <w:num w:numId="21">
-    <w:abstractNumId w:val="30"/>
+    <w:abstractNumId w:val="33"/>
   </w:num>
   <w:num w:numId="22">
-    <w:abstractNumId w:val="19"/>
+    <w:abstractNumId w:val="21"/>
   </w:num>
   <w:num w:numId="23">
     <w:abstractNumId w:val="16"/>
@@ -19421,22 +19939,22 @@
     <w:abstractNumId w:val="12"/>
   </w:num>
   <w:num w:numId="25">
-    <w:abstractNumId w:val="24"/>
+    <w:abstractNumId w:val="26"/>
     <w:lvlOverride w:ilvl="0">
       <w:startOverride w:val="1"/>
     </w:lvlOverride>
   </w:num>
   <w:num w:numId="26">
-    <w:abstractNumId w:val="25"/>
+    <w:abstractNumId w:val="27"/>
   </w:num>
   <w:num w:numId="27">
-    <w:abstractNumId w:val="23"/>
+    <w:abstractNumId w:val="25"/>
   </w:num>
   <w:num w:numId="28">
     <w:abstractNumId w:val="11"/>
   </w:num>
   <w:num w:numId="29">
-    <w:abstractNumId w:val="27"/>
+    <w:abstractNumId w:val="29"/>
   </w:num>
   <w:num w:numId="30">
     <w:abstractNumId w:val="6"/>
@@ -19445,10 +19963,19 @@
     <w:abstractNumId w:val="13"/>
   </w:num>
   <w:num w:numId="32">
+    <w:abstractNumId w:val="18"/>
+  </w:num>
+  <w:num w:numId="33">
+    <w:abstractNumId w:val="28"/>
+  </w:num>
+  <w:num w:numId="34">
     <w:abstractNumId w:val="17"/>
   </w:num>
-  <w:num w:numId="33">
-    <w:abstractNumId w:val="26"/>
+  <w:num w:numId="35">
+    <w:abstractNumId w:val="31"/>
+  </w:num>
+  <w:num w:numId="36">
+    <w:abstractNumId w:val="19"/>
   </w:num>
 </w:numbering>
 </file>
@@ -20550,7 +21077,7 @@
 </file>
 
 <file path=customXml/itemProps1.xml><?xml version="1.0" encoding="utf-8"?>
-<ds:datastoreItem xmlns:ds="http://schemas.openxmlformats.org/officeDocument/2006/customXml" ds:itemID="{AF66D9DB-34AE-4923-999F-F0DC6B9B5202}">
+<ds:datastoreItem xmlns:ds="http://schemas.openxmlformats.org/officeDocument/2006/customXml" ds:itemID="{A7076626-BDF5-42B7-9486-CDADA43C0BD5}">
   <ds:schemaRefs>
     <ds:schemaRef ds:uri="http://schemas.openxmlformats.org/officeDocument/2006/bibliography"/>
   </ds:schemaRefs>

--- a/Design Patterns/Design Patterns [Official]/Iterator/Iterator Design Pattern [Official].docx
+++ b/Design Patterns/Design Patterns [Official]/Iterator/Iterator Design Pattern [Official].docx
@@ -13225,7 +13225,19 @@
         <w:t xml:space="preserve"> thiết kế</w:t>
       </w:r>
       <w:r>
-        <w:t xml:space="preserve"> này cung cấp cơ chế để khởi tạo nhiều loại đối tườn khác nhau, giúp tăng linh hoạt và tái sử dụng cho code.</w:t>
+        <w:t xml:space="preserve"> này cung cấp cơ chế để khởi tạo nhiều loại đối tư</w:t>
+      </w:r>
+      <w:r>
+        <w:t>ợ</w:t>
+      </w:r>
+      <w:r>
+        <w:t>n</w:t>
+      </w:r>
+      <w:r>
+        <w:t>g</w:t>
+      </w:r>
+      <w:r>
+        <w:t xml:space="preserve"> khác nhau, giúp tăng linh hoạt và tái sử dụng cho code.</w:t>
       </w:r>
     </w:p>
     <w:p>
@@ -13915,7 +13927,10 @@
         <w:t>Sẽ</w:t>
       </w:r>
       <w:r>
-        <w:t xml:space="preserve"> rất tuyệt nếu ta tìm được cách cài đặt 2 class </w:t>
+        <w:t xml:space="preserve"> rất tuyệt nếu ta tìm được cách cài đặt 2 class</w:t>
+      </w:r>
+      <w:r>
+        <w:t xml:space="preserve"> </w:t>
       </w:r>
       <w:r>
         <w:rPr>
@@ -14092,7 +14107,408 @@
       </w:r>
       <w:bookmarkEnd w:id="23"/>
     </w:p>
-    <w:p/>
+    <w:p>
+      <w:pPr>
+        <w:ind w:left="360"/>
+      </w:pPr>
+      <w:r>
+        <w:t xml:space="preserve">Vậy để giải quyết các vấn đề trên ta sẽ cài đặt một “giao diện” cho phép duyệt các tập hợp này một cách đồng bộ, ta gọi lớp giao diện này là </w:t>
+      </w:r>
+      <w:r>
+        <w:rPr>
+          <w:b/>
+          <w:bCs/>
+          <w:i/>
+          <w:iCs/>
+        </w:rPr>
+        <w:t>cIterator</w:t>
+      </w:r>
+      <w:r>
+        <w:t xml:space="preserve">, </w:t>
+      </w:r>
+      <w:r>
+        <w:t>với</w:t>
+      </w:r>
+      <w:r>
+        <w:t xml:space="preserve"> các hàm để duyệt mảng như: </w:t>
+      </w:r>
+      <w:r>
+        <w:rPr>
+          <w:b/>
+          <w:bCs/>
+        </w:rPr>
+        <w:t>begin</w:t>
+      </w:r>
+      <w:r>
+        <w:rPr>
+          <w:b/>
+          <w:bCs/>
+        </w:rPr>
+        <w:t>()</w:t>
+      </w:r>
+      <w:r>
+        <w:t xml:space="preserve">, </w:t>
+      </w:r>
+      <w:r>
+        <w:rPr>
+          <w:b/>
+          <w:bCs/>
+        </w:rPr>
+        <w:t>hasNext</w:t>
+      </w:r>
+      <w:r>
+        <w:rPr>
+          <w:b/>
+          <w:bCs/>
+        </w:rPr>
+        <w:t>()</w:t>
+      </w:r>
+      <w:r>
+        <w:t xml:space="preserve">, </w:t>
+      </w:r>
+      <w:r>
+        <w:rPr>
+          <w:b/>
+          <w:bCs/>
+        </w:rPr>
+        <w:t>next</w:t>
+      </w:r>
+      <w:r>
+        <w:rPr>
+          <w:b/>
+          <w:bCs/>
+        </w:rPr>
+        <w:t>()</w:t>
+      </w:r>
+      <w:r>
+        <w:t>,</w:t>
+      </w:r>
+      <w:r>
+        <w:t xml:space="preserve"> </w:t>
+      </w:r>
+      <w:r>
+        <w:rPr>
+          <w:b/>
+          <w:bCs/>
+        </w:rPr>
+        <w:t>currentItem()</w:t>
+      </w:r>
+      <w:r>
+        <w:t xml:space="preserve"> …</w:t>
+      </w:r>
+      <w:r>
+        <w:t>.</w:t>
+      </w:r>
+      <w:r>
+        <w:t xml:space="preserve"> </w:t>
+      </w:r>
+    </w:p>
+    <w:p>
+      <w:pPr>
+        <w:ind w:left="360"/>
+      </w:pPr>
+      <w:r>
+        <w:t>Nhưng các lớp</w:t>
+      </w:r>
+      <w:r>
+        <w:rPr>
+          <w:b/>
+          <w:bCs/>
+          <w:i/>
+          <w:iCs/>
+        </w:rPr>
+        <w:t xml:space="preserve"> </w:t>
+      </w:r>
+      <w:r>
+        <w:rPr>
+          <w:b/>
+          <w:bCs/>
+          <w:i/>
+          <w:iCs/>
+        </w:rPr>
+        <w:t>cStudentCollection</w:t>
+      </w:r>
+      <w:r>
+        <w:t xml:space="preserve"> và </w:t>
+      </w:r>
+      <w:r>
+        <w:rPr>
+          <w:b/>
+          <w:bCs/>
+          <w:i/>
+          <w:iCs/>
+        </w:rPr>
+        <w:t>cLecturerCollection</w:t>
+      </w:r>
+      <w:r>
+        <w:rPr>
+          <w:b/>
+          <w:bCs/>
+          <w:i/>
+          <w:iCs/>
+        </w:rPr>
+        <w:t xml:space="preserve"> </w:t>
+      </w:r>
+      <w:r>
+        <w:t xml:space="preserve">được cài đặt với cấu trúc tập hợp khác nhau (mảng đối với </w:t>
+      </w:r>
+      <w:r>
+        <w:rPr>
+          <w:b/>
+          <w:bCs/>
+          <w:i/>
+          <w:iCs/>
+        </w:rPr>
+        <w:t>cStudentCollection</w:t>
+      </w:r>
+      <w:r>
+        <w:rPr>
+          <w:b/>
+          <w:bCs/>
+          <w:i/>
+          <w:iCs/>
+        </w:rPr>
+        <w:t xml:space="preserve"> </w:t>
+      </w:r>
+      <w:r>
+        <w:t xml:space="preserve">và danh sách liên kết đối với </w:t>
+      </w:r>
+      <w:r>
+        <w:rPr>
+          <w:b/>
+          <w:bCs/>
+          <w:i/>
+          <w:iCs/>
+        </w:rPr>
+        <w:t>cLecturerCollection</w:t>
+      </w:r>
+      <w:r>
+        <w:t xml:space="preserve">), do đó ta sẽ phải cài đặt các lớp giao diện riêng, kế thừa từ </w:t>
+      </w:r>
+      <w:r>
+        <w:t xml:space="preserve">lớp ảo </w:t>
+      </w:r>
+      <w:r>
+        <w:rPr>
+          <w:b/>
+          <w:bCs/>
+          <w:i/>
+          <w:iCs/>
+        </w:rPr>
+        <w:t>cIterator</w:t>
+      </w:r>
+      <w:r>
+        <w:t>, cho từng tập hợp cụ thể.</w:t>
+      </w:r>
+      <w:r>
+        <w:t xml:space="preserve"> Các lớp con này sẽ có các thuộc tính để lưu trữ tập </w:t>
+      </w:r>
+      <w:r>
+        <w:lastRenderedPageBreak/>
+        <w:t xml:space="preserve">hợp mà nó sẽ duyệt và lưu trữ tình trạng duyệt hiện tại, cũng như là các phương thức cần thiết để duyệt tập hợp và truy xuất phần tử từ </w:t>
+      </w:r>
+      <w:r>
+        <w:t>đó.</w:t>
+      </w:r>
+    </w:p>
+    <w:p>
+      <w:pPr>
+        <w:ind w:left="360"/>
+      </w:pPr>
+      <w:r>
+        <w:t xml:space="preserve">Với các ý tưởng trên ta có thể tiến hành cài đặt các lớp: </w:t>
+      </w:r>
+      <w:r>
+        <w:t xml:space="preserve"> </w:t>
+      </w:r>
+      <w:r>
+        <w:rPr>
+          <w:b/>
+          <w:bCs/>
+          <w:i/>
+          <w:iCs/>
+        </w:rPr>
+        <w:t>cIterator</w:t>
+      </w:r>
+      <w:r>
+        <w:rPr>
+          <w:b/>
+          <w:bCs/>
+          <w:i/>
+          <w:iCs/>
+        </w:rPr>
+        <w:t xml:space="preserve"> </w:t>
+      </w:r>
+      <w:r>
+        <w:t xml:space="preserve">đóng vai trò là giao diện chung cung cấp cách duyệt mảng một cách đồng bộ, </w:t>
+      </w:r>
+      <w:r>
+        <w:rPr>
+          <w:b/>
+          <w:bCs/>
+          <w:i/>
+          <w:iCs/>
+        </w:rPr>
+        <w:t>cStudentCollection</w:t>
+      </w:r>
+      <w:r>
+        <w:rPr>
+          <w:b/>
+          <w:bCs/>
+          <w:i/>
+          <w:iCs/>
+        </w:rPr>
+        <w:t xml:space="preserve">Iterator </w:t>
+      </w:r>
+      <w:r>
+        <w:t xml:space="preserve">kế thừa từ </w:t>
+      </w:r>
+      <w:r>
+        <w:rPr>
+          <w:b/>
+          <w:bCs/>
+          <w:i/>
+          <w:iCs/>
+        </w:rPr>
+        <w:t>cIterator</w:t>
+      </w:r>
+      <w:r>
+        <w:rPr>
+          <w:b/>
+          <w:bCs/>
+          <w:i/>
+          <w:iCs/>
+        </w:rPr>
+        <w:t xml:space="preserve"> </w:t>
+      </w:r>
+      <w:r>
+        <w:t>là giao diện riêng tương ứ</w:t>
+      </w:r>
+      <w:bookmarkStart w:id="24" w:name="_GoBack"/>
+      <w:bookmarkEnd w:id="24"/>
+      <w:r>
+        <w:t xml:space="preserve">ng với </w:t>
+      </w:r>
+      <w:r>
+        <w:rPr>
+          <w:b/>
+          <w:bCs/>
+          <w:i/>
+          <w:iCs/>
+        </w:rPr>
+        <w:t>cStudentCollection</w:t>
+      </w:r>
+      <w:r>
+        <w:t xml:space="preserve">, </w:t>
+      </w:r>
+      <w:r>
+        <w:rPr>
+          <w:b/>
+          <w:bCs/>
+          <w:i/>
+          <w:iCs/>
+        </w:rPr>
+        <w:t>c</w:t>
+      </w:r>
+      <w:r>
+        <w:rPr>
+          <w:b/>
+          <w:bCs/>
+          <w:i/>
+          <w:iCs/>
+        </w:rPr>
+        <w:t>Lecturer</w:t>
+      </w:r>
+      <w:r>
+        <w:rPr>
+          <w:b/>
+          <w:bCs/>
+          <w:i/>
+          <w:iCs/>
+        </w:rPr>
+        <w:t>Collection</w:t>
+      </w:r>
+      <w:r>
+        <w:rPr>
+          <w:b/>
+          <w:bCs/>
+          <w:i/>
+          <w:iCs/>
+        </w:rPr>
+        <w:t>Iterator</w:t>
+      </w:r>
+      <w:r>
+        <w:rPr>
+          <w:b/>
+          <w:bCs/>
+          <w:i/>
+          <w:iCs/>
+        </w:rPr>
+        <w:t xml:space="preserve"> </w:t>
+      </w:r>
+      <w:r>
+        <w:t>cũng</w:t>
+      </w:r>
+      <w:r>
+        <w:t xml:space="preserve"> kế thừa</w:t>
+      </w:r>
+      <w:r>
+        <w:t xml:space="preserve"> từ </w:t>
+      </w:r>
+      <w:r>
+        <w:rPr>
+          <w:b/>
+          <w:bCs/>
+          <w:i/>
+          <w:iCs/>
+        </w:rPr>
+        <w:t>cIterator</w:t>
+      </w:r>
+      <w:r>
+        <w:rPr>
+          <w:b/>
+          <w:bCs/>
+          <w:i/>
+          <w:iCs/>
+        </w:rPr>
+        <w:t xml:space="preserve"> </w:t>
+      </w:r>
+      <w:r>
+        <w:t xml:space="preserve">là giao diện riêng tương ứng với </w:t>
+      </w:r>
+      <w:r>
+        <w:rPr>
+          <w:b/>
+          <w:bCs/>
+          <w:i/>
+          <w:iCs/>
+        </w:rPr>
+        <w:t>c</w:t>
+      </w:r>
+      <w:r>
+        <w:rPr>
+          <w:b/>
+          <w:bCs/>
+          <w:i/>
+          <w:iCs/>
+        </w:rPr>
+        <w:t>Lecturer</w:t>
+      </w:r>
+      <w:r>
+        <w:rPr>
+          <w:b/>
+          <w:bCs/>
+          <w:i/>
+          <w:iCs/>
+        </w:rPr>
+        <w:t>Collection</w:t>
+      </w:r>
+    </w:p>
+    <w:p>
+      <w:pPr>
+        <w:ind w:left="360"/>
+      </w:pPr>
+    </w:p>
     <w:p>
       <w:pPr>
         <w:pStyle w:val="1"/>
@@ -14102,11 +14518,11 @@
         </w:numPr>
         <w:ind w:left="360"/>
       </w:pPr>
-      <w:bookmarkStart w:id="24" w:name="_Toc14640406"/>
+      <w:bookmarkStart w:id="25" w:name="_Toc14640406"/>
       <w:r>
         <w:t>Khái niệm</w:t>
       </w:r>
-      <w:bookmarkEnd w:id="24"/>
+      <w:bookmarkEnd w:id="25"/>
     </w:p>
     <w:p>
       <w:pPr>
@@ -14201,7 +14617,6 @@
     </w:p>
     <w:p>
       <w:r>
-        <w:lastRenderedPageBreak/>
         <w:t xml:space="preserve">Tạm hiểu là: </w:t>
       </w:r>
       <w:r>
@@ -14272,7 +14687,7 @@
         </w:numPr>
         <w:ind w:left="360"/>
       </w:pPr>
-      <w:bookmarkStart w:id="25" w:name="_Toc14640407"/>
+      <w:bookmarkStart w:id="26" w:name="_Toc14640407"/>
       <w:r>
         <w:t xml:space="preserve">Liên </w:t>
       </w:r>
@@ -14282,7 +14697,7 @@
       <w:r>
         <w:t xml:space="preserve"> thực tế</w:t>
       </w:r>
-      <w:bookmarkEnd w:id="25"/>
+      <w:bookmarkEnd w:id="26"/>
     </w:p>
     <w:tbl>
       <w:tblPr>
@@ -14397,6 +14812,7 @@
         <w:ind w:firstLine="360"/>
       </w:pPr>
       <w:r>
+        <w:lastRenderedPageBreak/>
         <w:t xml:space="preserve">Bạn đang lên kế hoạch cho chuyến </w:t>
       </w:r>
       <w:r>
@@ -14412,7 +14828,13 @@
         <w:t xml:space="preserve"> thành Rome</w:t>
       </w:r>
       <w:r>
-        <w:t xml:space="preserve"> và tham quan hết tất cả những danh lam thắng cảnh ở đó. Và bạn đang nhức đầu cân nhắc giữa 3 phương án mà bạn nghĩ ra cho chuyến tham quan này:</w:t>
+        <w:t xml:space="preserve"> và tham quan hết tất cả những danh lam thắng cảnh ở đó. Và bạn đang </w:t>
+      </w:r>
+      <w:r>
+        <w:t>đau</w:t>
+      </w:r>
+      <w:r>
+        <w:t xml:space="preserve"> đầu cân nhắc giữa 3 phương án mà bạn nghĩ ra cho chuyến tham quan này:</w:t>
       </w:r>
     </w:p>
     <w:p>
@@ -14590,7 +15012,6 @@
         <w:ind w:firstLine="360"/>
       </w:pPr>
       <w:r>
-        <w:lastRenderedPageBreak/>
         <w:t xml:space="preserve">Ví dụ này có nét tương đồng với vấn đề mà ta đặt ra ở </w:t>
       </w:r>
       <w:hyperlink w:anchor="Chap01" w:history="1">
@@ -14828,11 +15249,12 @@
         </w:numPr>
         <w:ind w:left="360"/>
       </w:pPr>
-      <w:bookmarkStart w:id="26" w:name="_Toc14640408"/>
-      <w:r>
+      <w:bookmarkStart w:id="27" w:name="_Toc14640408"/>
+      <w:r>
+        <w:lastRenderedPageBreak/>
         <w:t>Cấu trúc tổng quát</w:t>
       </w:r>
-      <w:bookmarkEnd w:id="26"/>
+      <w:bookmarkEnd w:id="27"/>
     </w:p>
     <w:tbl>
       <w:tblPr>
@@ -15029,7 +15451,6 @@
         <w:ind w:left="1080"/>
       </w:pPr>
       <w:r>
-        <w:lastRenderedPageBreak/>
         <w:t>Lưu giữ vị trí hiện tại</w:t>
       </w:r>
       <w:r>
@@ -15165,11 +15586,11 @@
         </w:numPr>
         <w:ind w:left="360"/>
       </w:pPr>
-      <w:bookmarkStart w:id="27" w:name="_Toc14640409"/>
+      <w:bookmarkStart w:id="28" w:name="_Toc14640409"/>
       <w:r>
         <w:t>Khả năng ứng dụng</w:t>
       </w:r>
-      <w:bookmarkEnd w:id="27"/>
+      <w:bookmarkEnd w:id="28"/>
     </w:p>
     <w:p>
       <w:pPr>
@@ -15239,6 +15660,7 @@
         <w:ind w:left="720"/>
       </w:pPr>
       <w:r>
+        <w:lastRenderedPageBreak/>
         <w:t>Cung cấp một giao diện thống nhất để</w:t>
       </w:r>
       <w:r>
@@ -15297,7 +15719,7 @@
         </w:numPr>
         <w:ind w:left="360"/>
       </w:pPr>
-      <w:bookmarkStart w:id="28" w:name="_Toc14640410"/>
+      <w:bookmarkStart w:id="29" w:name="_Toc14640410"/>
       <w:r>
         <w:t>Lợi</w:t>
       </w:r>
@@ -15310,7 +15732,7 @@
       <w:r>
         <w:t>ạn chế</w:t>
       </w:r>
-      <w:bookmarkEnd w:id="28"/>
+      <w:bookmarkEnd w:id="29"/>
     </w:p>
     <w:p>
       <w:pPr>
@@ -15535,20 +15957,170 @@
         </w:numPr>
       </w:pPr>
       <w:r>
+        <w:t>Iterator</w:t>
+      </w:r>
+      <w:r>
+        <w:t xml:space="preserve"> cung cấp một giao thức </w:t>
+      </w:r>
+      <w:r>
+        <w:t>thống nhất</w:t>
+      </w:r>
+      <w:r>
+        <w:t xml:space="preserve"> để truy xuất những cấu trúc tập hợp khác nhau bằng cách hỗ trợ đa hình</w:t>
+      </w:r>
+      <w:r>
+        <w:t>.</w:t>
+      </w:r>
+    </w:p>
+    <w:p>
+      <w:pPr>
+        <w:pStyle w:val="ListParagraph"/>
+        <w:numPr>
+          <w:ilvl w:val="0"/>
+          <w:numId w:val="33"/>
+        </w:numPr>
+      </w:pPr>
+      <w:r>
+        <w:t>Tránh thất thoát hoặc dư thừa dữ liệu khi thêm sửa xóa tập hợp.</w:t>
+      </w:r>
+    </w:p>
+    <w:p>
+      <w:pPr>
+        <w:ind w:left="360"/>
+      </w:pPr>
+      <w:r>
+        <w:t>Hạn chế của mẫu thiết này:</w:t>
+      </w:r>
+    </w:p>
+    <w:p>
+      <w:pPr>
+        <w:pStyle w:val="ListParagraph"/>
+        <w:numPr>
+          <w:ilvl w:val="0"/>
+          <w:numId w:val="33"/>
+        </w:numPr>
+      </w:pPr>
+      <w:r>
+        <w:t>Áp dụng mẫu thiết kế này có thể quá phức tạp nếu chỉ cần truy xuất một tập hợp đơn giản.</w:t>
+      </w:r>
+    </w:p>
+    <w:p>
+      <w:pPr>
+        <w:pStyle w:val="ListParagraph"/>
+        <w:numPr>
+          <w:ilvl w:val="0"/>
+          <w:numId w:val="33"/>
+        </w:numPr>
+      </w:pPr>
+      <w:r>
+        <w:t xml:space="preserve">Sử dụng </w:t>
+      </w:r>
+      <w:r>
+        <w:t>Iterator</w:t>
+      </w:r>
+      <w:r>
+        <w:t xml:space="preserve"> có thể kém hiệu quả hơn so với việc truy xuất trực tiếp đối với một số tập hợp đặc biệt</w:t>
+      </w:r>
+      <w:r>
+        <w:t>.</w:t>
+      </w:r>
+    </w:p>
+    <w:p>
+      <w:pPr>
+        <w:pStyle w:val="1"/>
+        <w:numPr>
+          <w:ilvl w:val="0"/>
+          <w:numId w:val="31"/>
+        </w:numPr>
+        <w:ind w:left="360"/>
+      </w:pPr>
+      <w:bookmarkStart w:id="30" w:name="_Toc14640411"/>
+      <w:r>
+        <w:t>Các mẫu thiết kế liên quan</w:t>
+      </w:r>
+      <w:bookmarkEnd w:id="30"/>
+    </w:p>
+    <w:p>
+      <w:pPr>
+        <w:ind w:firstLine="360"/>
+      </w:pPr>
+      <w:r>
+        <w:t>Mẫu thiết kế Iterator có thể kết hợp được với nhiều mẫu thiết kế khác để tăng sự linh động cho chương trình:</w:t>
+      </w:r>
+    </w:p>
+    <w:p>
+      <w:pPr>
+        <w:pStyle w:val="ListParagraph"/>
+        <w:numPr>
+          <w:ilvl w:val="0"/>
+          <w:numId w:val="33"/>
+        </w:numPr>
+      </w:pPr>
+      <w:r>
+        <w:t xml:space="preserve">Sử dụng </w:t>
+      </w:r>
+      <w:r>
+        <w:rPr>
+          <w:b/>
+          <w:bCs/>
+        </w:rPr>
+        <w:t>Iterator</w:t>
+      </w:r>
+      <w:r>
+        <w:t xml:space="preserve"> để duyệt một tập hợp sử dụng mẫu thiết kế </w:t>
+      </w:r>
+      <w:r>
+        <w:rPr>
+          <w:b/>
+          <w:bCs/>
+        </w:rPr>
+        <w:t>Composite</w:t>
+      </w:r>
+      <w:r>
+        <w:t>. (Trees)</w:t>
+      </w:r>
+    </w:p>
+    <w:p>
+      <w:pPr>
+        <w:pStyle w:val="ListParagraph"/>
+        <w:numPr>
+          <w:ilvl w:val="0"/>
+          <w:numId w:val="33"/>
+        </w:numPr>
+      </w:pPr>
+      <w:r>
         <w:lastRenderedPageBreak/>
+        <w:t xml:space="preserve">Sử dụng mẫu thiết kế </w:t>
+      </w:r>
+      <w:r>
+        <w:rPr>
+          <w:b/>
+          <w:bCs/>
+        </w:rPr>
+        <w:t>Factory</w:t>
+      </w:r>
+      <w:r>
+        <w:t xml:space="preserve"> </w:t>
+      </w:r>
+      <w:r>
+        <w:rPr>
+          <w:b/>
+          <w:bCs/>
+        </w:rPr>
+        <w:t>Method</w:t>
+      </w:r>
+      <w:r>
+        <w:t xml:space="preserve"> cùng với </w:t>
+      </w:r>
+      <w:r>
+        <w:rPr>
+          <w:b/>
+          <w:bCs/>
+        </w:rPr>
         <w:t>Iterator</w:t>
       </w:r>
       <w:r>
-        <w:t xml:space="preserve"> cung cấp một giao thức </w:t>
-      </w:r>
-      <w:r>
-        <w:t>thống nhất</w:t>
-      </w:r>
-      <w:r>
-        <w:t xml:space="preserve"> để truy xuất những cấu trúc tập hợp khác nhau bằng cách hỗ trợ đa hình</w:t>
-      </w:r>
-      <w:r>
-        <w:t>.</w:t>
+        <w:t xml:space="preserve"> để hỗ trợ đa hình.</w:t>
       </w:r>
     </w:p>
     <w:p>
@@ -15560,217 +16132,67 @@
         </w:numPr>
       </w:pPr>
       <w:r>
-        <w:t>Tránh thất thoát hoặc dư thừa dữ liệu khi thêm sửa xóa tập hợp.</w:t>
-      </w:r>
-    </w:p>
-    <w:p>
-      <w:pPr>
+        <w:t xml:space="preserve">Sử dụng mẫu thiết kế </w:t>
+      </w:r>
+      <w:r>
+        <w:rPr>
+          <w:b/>
+          <w:bCs/>
+        </w:rPr>
+        <w:t>Memento</w:t>
+      </w:r>
+      <w:r>
+        <w:t xml:space="preserve"> cùng với </w:t>
+      </w:r>
+      <w:r>
+        <w:rPr>
+          <w:b/>
+          <w:bCs/>
+        </w:rPr>
+        <w:t>Iterator</w:t>
+      </w:r>
+      <w:r>
+        <w:t xml:space="preserve"> để lưu giữ trạng thái hiện tại của iterator và quay trở lại nếu cần thiết.</w:t>
+      </w:r>
+    </w:p>
+    <w:p>
+      <w:r>
+        <w:t xml:space="preserve">Sử dụng mẫu thiết kế </w:t>
+      </w:r>
+      <w:r>
+        <w:rPr>
+          <w:b/>
+          <w:bCs/>
+        </w:rPr>
+        <w:t>Visitor</w:t>
+      </w:r>
+      <w:r>
+        <w:t xml:space="preserve"> với </w:t>
+      </w:r>
+      <w:r>
+        <w:rPr>
+          <w:b/>
+          <w:bCs/>
+        </w:rPr>
+        <w:t>Iterator</w:t>
+      </w:r>
+      <w:r>
+        <w:t xml:space="preserve"> để duyệt các đối tượng tập hợp cấu trúc dữ liệu phức tạp và cài đặt một số tính năng tác động trực tiếp lên các phần tử của tập hợp đó, kể cả khi lớp tập hợp này quản lý nhiều tập hợp con khác nhau.</w:t>
+      </w:r>
+    </w:p>
+    <w:p>
+      <w:pPr>
+        <w:pStyle w:val="1"/>
+        <w:numPr>
+          <w:ilvl w:val="0"/>
+          <w:numId w:val="31"/>
+        </w:numPr>
         <w:ind w:left="360"/>
       </w:pPr>
       <w:r>
-        <w:t>Hạn chế của mẫu thiết này:</w:t>
-      </w:r>
-    </w:p>
-    <w:p>
-      <w:pPr>
-        <w:pStyle w:val="ListParagraph"/>
-        <w:numPr>
-          <w:ilvl w:val="0"/>
-          <w:numId w:val="33"/>
-        </w:numPr>
-      </w:pPr>
-      <w:r>
-        <w:t>Áp dụng mẫu thiết kế này có thể quá phức tạp nếu chỉ cần truy xuất một tập hợp đơn giản.</w:t>
-      </w:r>
-    </w:p>
-    <w:p>
-      <w:pPr>
-        <w:pStyle w:val="ListParagraph"/>
-        <w:numPr>
-          <w:ilvl w:val="0"/>
-          <w:numId w:val="33"/>
-        </w:numPr>
-      </w:pPr>
-      <w:r>
-        <w:t xml:space="preserve">Sử dụng </w:t>
-      </w:r>
-      <w:r>
-        <w:t>Iterator</w:t>
-      </w:r>
-      <w:r>
-        <w:t xml:space="preserve"> có thể kém hiệu quả hơn so với việc truy xuất trực tiếp đối với một số tập hợp đặc biệt</w:t>
-      </w:r>
-      <w:r>
-        <w:t>.</w:t>
-      </w:r>
-    </w:p>
-    <w:p>
-      <w:pPr>
-        <w:pStyle w:val="1"/>
-        <w:numPr>
-          <w:ilvl w:val="0"/>
-          <w:numId w:val="31"/>
-        </w:numPr>
-        <w:ind w:left="360"/>
-      </w:pPr>
-      <w:bookmarkStart w:id="29" w:name="_Toc14640411"/>
-      <w:r>
-        <w:t>Các mẫu thiết kế liên quan</w:t>
-      </w:r>
-      <w:bookmarkEnd w:id="29"/>
-    </w:p>
-    <w:p>
-      <w:pPr>
-        <w:ind w:firstLine="360"/>
-      </w:pPr>
-      <w:r>
-        <w:t>Mẫu thiết kế Iterator có thể kết hợp được với nhiều mẫu thiết kế khác để tăng sự linh động cho chương trình:</w:t>
-      </w:r>
-    </w:p>
-    <w:p>
-      <w:pPr>
-        <w:pStyle w:val="ListParagraph"/>
-        <w:numPr>
-          <w:ilvl w:val="0"/>
-          <w:numId w:val="33"/>
-        </w:numPr>
-      </w:pPr>
-      <w:r>
-        <w:t xml:space="preserve">Sử dụng </w:t>
-      </w:r>
-      <w:r>
-        <w:rPr>
-          <w:b/>
-          <w:bCs/>
-        </w:rPr>
-        <w:t>Iterator</w:t>
-      </w:r>
-      <w:r>
-        <w:t xml:space="preserve"> để duyệt một tập hợp sử dụng mẫu thiết kế </w:t>
-      </w:r>
-      <w:r>
-        <w:rPr>
-          <w:b/>
-          <w:bCs/>
-        </w:rPr>
-        <w:t>Composite</w:t>
-      </w:r>
-      <w:r>
-        <w:t>. (Trees)</w:t>
-      </w:r>
-    </w:p>
-    <w:p>
-      <w:pPr>
-        <w:pStyle w:val="ListParagraph"/>
-        <w:numPr>
-          <w:ilvl w:val="0"/>
-          <w:numId w:val="33"/>
-        </w:numPr>
-      </w:pPr>
-      <w:r>
-        <w:t xml:space="preserve">Sử dụng mẫu thiết kế </w:t>
-      </w:r>
-      <w:r>
-        <w:rPr>
-          <w:b/>
-          <w:bCs/>
-        </w:rPr>
-        <w:t>Factory</w:t>
-      </w:r>
-      <w:r>
         <w:t xml:space="preserve"> </w:t>
       </w:r>
-      <w:r>
-        <w:rPr>
-          <w:b/>
-          <w:bCs/>
-        </w:rPr>
-        <w:t>Method</w:t>
-      </w:r>
-      <w:r>
-        <w:t xml:space="preserve"> cùng với </w:t>
-      </w:r>
-      <w:r>
-        <w:rPr>
-          <w:b/>
-          <w:bCs/>
-        </w:rPr>
-        <w:t>Iterator</w:t>
-      </w:r>
-      <w:r>
-        <w:t xml:space="preserve"> để hỗ trợ đa hình.</w:t>
-      </w:r>
-    </w:p>
-    <w:p>
-      <w:pPr>
-        <w:pStyle w:val="ListParagraph"/>
-        <w:numPr>
-          <w:ilvl w:val="0"/>
-          <w:numId w:val="33"/>
-        </w:numPr>
-      </w:pPr>
-      <w:r>
-        <w:t xml:space="preserve">Sử dụng mẫu thiết kế </w:t>
-      </w:r>
-      <w:r>
-        <w:rPr>
-          <w:b/>
-          <w:bCs/>
-        </w:rPr>
-        <w:t>Memento</w:t>
-      </w:r>
-      <w:r>
-        <w:t xml:space="preserve"> cùng với </w:t>
-      </w:r>
-      <w:r>
-        <w:rPr>
-          <w:b/>
-          <w:bCs/>
-        </w:rPr>
-        <w:t>Iterator</w:t>
-      </w:r>
-      <w:r>
-        <w:t xml:space="preserve"> để lưu giữ trạng thái hiện tại của iterator và quay trở lại nếu cần thiết.</w:t>
-      </w:r>
-    </w:p>
-    <w:p>
-      <w:r>
-        <w:t xml:space="preserve">Sử dụng mẫu thiết kế </w:t>
-      </w:r>
-      <w:r>
-        <w:rPr>
-          <w:b/>
-          <w:bCs/>
-        </w:rPr>
-        <w:t>Visitor</w:t>
-      </w:r>
-      <w:r>
-        <w:t xml:space="preserve"> với </w:t>
-      </w:r>
-      <w:r>
-        <w:rPr>
-          <w:b/>
-          <w:bCs/>
-        </w:rPr>
-        <w:t>Iterator</w:t>
-      </w:r>
-      <w:r>
-        <w:t xml:space="preserve"> để duyệt các đối tượng tập hợp cấu trúc dữ liệu phức tạp và cài đặt một số tính năng tác động trực tiếp lên các phần tử của tập hợp đó, kể cả khi lớp tập hợp này quản lý nhiều tập hợp con khác nhau.</w:t>
-      </w:r>
-    </w:p>
-    <w:p>
-      <w:pPr>
-        <w:pStyle w:val="1"/>
-        <w:numPr>
-          <w:ilvl w:val="0"/>
-          <w:numId w:val="31"/>
-        </w:numPr>
-        <w:ind w:left="360"/>
-      </w:pPr>
-      <w:r>
-        <w:t xml:space="preserve"> </w:t>
-      </w:r>
-      <w:bookmarkStart w:id="30" w:name="_Toc14640412"/>
+      <w:bookmarkStart w:id="31" w:name="_Toc14640412"/>
       <w:r>
         <w:t xml:space="preserve">Một số bài toán khác </w:t>
       </w:r>
@@ -15780,7 +16202,7 @@
       <w:r>
         <w:t>áp dụng mẫu thiết kế Iterator</w:t>
       </w:r>
-      <w:bookmarkEnd w:id="30"/>
+      <w:bookmarkEnd w:id="31"/>
     </w:p>
     <w:p>
       <w:pPr>
@@ -15806,12 +16228,7 @@
         <w:t xml:space="preserve"> của C++ có tích hợp sẵn mẫu thiết kế Iterator</w:t>
       </w:r>
       <w:r>
-        <w:t>, cho phép ta truy xuất dữ liệu một cách tuần tự mà khôn</w:t>
-      </w:r>
-      <w:bookmarkStart w:id="31" w:name="_GoBack"/>
-      <w:bookmarkEnd w:id="31"/>
-      <w:r>
-        <w:t>g cần biết phương thức mà các phần tử được lưu trữ và liên kết</w:t>
+        <w:t>, cho phép ta truy xuất dữ liệu một cách tuần tự mà không cần biết phương thức mà các phần tử được lưu trữ và liên kết</w:t>
       </w:r>
     </w:p>
     <w:p>
@@ -16283,7 +16700,7 @@
         </mc:Choice>
         <mc:Fallback>
           <w:pict>
-            <v:line w14:anchorId="2462C9EA" id="Straight Connector 3" o:spid="_x0000_s1026" style="position:absolute;z-index:251674624;visibility:visible;mso-wrap-style:square;mso-wrap-distance-left:9pt;mso-wrap-distance-top:0;mso-wrap-distance-right:9pt;mso-wrap-distance-bottom:0;mso-position-horizontal:absolute;mso-position-horizontal-relative:text;mso-position-vertical:absolute;mso-position-vertical-relative:text" from="-.25pt,21pt" to="438.5pt,21pt" o:gfxdata="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" strokecolor="#a5a5a5 [2092]"/>
+            <v:line w14:anchorId="4EA98CAA" id="Straight Connector 3" o:spid="_x0000_s1026" style="position:absolute;z-index:251674624;visibility:visible;mso-wrap-style:square;mso-wrap-distance-left:9pt;mso-wrap-distance-top:0;mso-wrap-distance-right:9pt;mso-wrap-distance-bottom:0;mso-position-horizontal:absolute;mso-position-horizontal-relative:text;mso-position-vertical:absolute;mso-position-vertical-relative:text" from="-.25pt,21pt" to="438.5pt,21pt" o:gfxdata="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" strokecolor="#a5a5a5 [2092]"/>
           </w:pict>
         </mc:Fallback>
       </mc:AlternateContent>
@@ -21077,7 +21494,7 @@
 </file>
 
 <file path=customXml/itemProps1.xml><?xml version="1.0" encoding="utf-8"?>
-<ds:datastoreItem xmlns:ds="http://schemas.openxmlformats.org/officeDocument/2006/customXml" ds:itemID="{A7076626-BDF5-42B7-9486-CDADA43C0BD5}">
+<ds:datastoreItem xmlns:ds="http://schemas.openxmlformats.org/officeDocument/2006/customXml" ds:itemID="{66B152A5-3FCB-4948-A0DA-9EF95C93A064}">
   <ds:schemaRefs>
     <ds:schemaRef ds:uri="http://schemas.openxmlformats.org/officeDocument/2006/bibliography"/>
   </ds:schemaRefs>

--- a/Design Patterns/Design Patterns [Official]/Iterator/Iterator Design Pattern [Official].docx
+++ b/Design Patterns/Design Patterns [Official]/Iterator/Iterator Design Pattern [Official].docx
@@ -13664,10 +13664,7 @@
               <w:spacing w:line="360" w:lineRule="auto"/>
             </w:pPr>
             <w:r>
-              <w:t xml:space="preserve">     </w:t>
-            </w:r>
-            <w:r>
-              <w:t xml:space="preserve">Sau khi có cái nhìn tổng quan về các mẫu thiết kế, ta sẽ đi sâu hơn về mẫu thiết kế Iterator và cách ứng dụng nó vào giải quyết vấn đề mà Ned, Kevin và Harry đang gặp phải </w:t>
+              <w:t xml:space="preserve">     Sau khi có cái nhìn tổng quan về các mẫu thiết kế, ta sẽ đi sâu hơn về mẫu thiết kế Iterator và cách ứng dụng nó vào giải quyết vấn đề mà Ned, Kevin và Harry đang gặp phải </w:t>
             </w:r>
             <w:hyperlink w:anchor="Chap01" w:history="1">
               <w:r>
@@ -13680,8 +13677,6 @@
             <w:r>
               <w:t>.</w:t>
             </w:r>
-            <w:bookmarkStart w:id="22" w:name="_GoBack"/>
-            <w:bookmarkEnd w:id="22"/>
           </w:p>
         </w:tc>
         <w:tc>
@@ -13759,11 +13754,11 @@
         </w:numPr>
         <w:ind w:left="360"/>
       </w:pPr>
-      <w:bookmarkStart w:id="23" w:name="_Toc14640404"/>
+      <w:bookmarkStart w:id="22" w:name="_Toc14640404"/>
       <w:r>
         <w:t>Ý tưởng</w:t>
       </w:r>
-      <w:bookmarkEnd w:id="23"/>
+      <w:bookmarkEnd w:id="22"/>
     </w:p>
     <w:p>
       <w:pPr>
@@ -13826,7 +13821,13 @@
         <w:t>các phần tử</w:t>
       </w:r>
       <w:r>
-        <w:t xml:space="preserve"> với 2 cấu trúc khác nhau nên cách duyệt mảng sẽ khác nhau</w:t>
+        <w:t xml:space="preserve"> với 2 cấu trúc khác nhau nên cách duyệt </w:t>
+      </w:r>
+      <w:r>
+        <w:t>từng phần tử trong mỗi tập hợp</w:t>
+      </w:r>
+      <w:r>
+        <w:t xml:space="preserve"> sẽ khác nhau</w:t>
       </w:r>
       <w:r>
         <w:t xml:space="preserve">, dẫn tới class </w:t>
@@ -13841,7 +13842,13 @@
         <w:t>cMinistry</w:t>
       </w:r>
       <w:r>
-        <w:t xml:space="preserve"> phải hiểu được cấu trúc sâu bên trong của 2 class tập hợp ấy để có thể duyệt mảng.</w:t>
+        <w:t xml:space="preserve"> phải hiểu được cấu trúc sâu bên trong của 2 class tập hợp ấy để có thể duyệt </w:t>
+      </w:r>
+      <w:r>
+        <w:t>được</w:t>
+      </w:r>
+      <w:r>
+        <w:t>.</w:t>
       </w:r>
     </w:p>
     <w:p>
@@ -13866,7 +13873,7 @@
         <w:t>cMinistry</w:t>
       </w:r>
       <w:r>
-        <w:t xml:space="preserve"> quản lý thêm 1 tập hợp nữa thì sẽ có thêm 1 cách duyệt mảng khác xuất hiện.</w:t>
+        <w:t xml:space="preserve"> quản lý thêm 1 tập hợp nữa thì sẽ có thêm 1 cách duyệt khác xuất hiện.</w:t>
       </w:r>
     </w:p>
     <w:p>
@@ -13989,7 +13996,87 @@
           <w:szCs w:val="18"/>
           <w:bdr w:val="none" w:sz="0" w:space="0" w:color="auto" w:frame="1"/>
         </w:rPr>
-        <w:t> (object.begin(); object.hasNext(); object.next())  </w:t>
+        <w:t> (object.</w:t>
+      </w:r>
+      <w:r>
+        <w:rPr>
+          <w:rFonts w:ascii="Consolas" w:eastAsia="Times New Roman" w:hAnsi="Consolas"/>
+          <w:color w:val="000000"/>
+          <w:sz w:val="18"/>
+          <w:szCs w:val="18"/>
+          <w:bdr w:val="none" w:sz="0" w:space="0" w:color="auto" w:frame="1"/>
+        </w:rPr>
+        <w:t>First</w:t>
+      </w:r>
+      <w:r>
+        <w:rPr>
+          <w:rFonts w:ascii="Consolas" w:eastAsia="Times New Roman" w:hAnsi="Consolas"/>
+          <w:color w:val="000000"/>
+          <w:sz w:val="18"/>
+          <w:szCs w:val="18"/>
+          <w:bdr w:val="none" w:sz="0" w:space="0" w:color="auto" w:frame="1"/>
+        </w:rPr>
+        <w:t>(); </w:t>
+      </w:r>
+      <w:r>
+        <w:rPr>
+          <w:rFonts w:ascii="Consolas" w:eastAsia="Times New Roman" w:hAnsi="Consolas"/>
+          <w:color w:val="000000"/>
+          <w:sz w:val="18"/>
+          <w:szCs w:val="18"/>
+          <w:bdr w:val="none" w:sz="0" w:space="0" w:color="auto" w:frame="1"/>
+        </w:rPr>
+        <w:t>!</w:t>
+      </w:r>
+      <w:r>
+        <w:rPr>
+          <w:rFonts w:ascii="Consolas" w:eastAsia="Times New Roman" w:hAnsi="Consolas"/>
+          <w:color w:val="000000"/>
+          <w:sz w:val="18"/>
+          <w:szCs w:val="18"/>
+          <w:bdr w:val="none" w:sz="0" w:space="0" w:color="auto" w:frame="1"/>
+        </w:rPr>
+        <w:t>object.</w:t>
+      </w:r>
+      <w:r>
+        <w:rPr>
+          <w:rFonts w:ascii="Consolas" w:eastAsia="Times New Roman" w:hAnsi="Consolas"/>
+          <w:color w:val="000000"/>
+          <w:sz w:val="18"/>
+          <w:szCs w:val="18"/>
+          <w:bdr w:val="none" w:sz="0" w:space="0" w:color="auto" w:frame="1"/>
+        </w:rPr>
+        <w:t>IsDone</w:t>
+      </w:r>
+      <w:r>
+        <w:rPr>
+          <w:rFonts w:ascii="Consolas" w:eastAsia="Times New Roman" w:hAnsi="Consolas"/>
+          <w:color w:val="000000"/>
+          <w:sz w:val="18"/>
+          <w:szCs w:val="18"/>
+          <w:bdr w:val="none" w:sz="0" w:space="0" w:color="auto" w:frame="1"/>
+        </w:rPr>
+        <w:t>(); object.</w:t>
+      </w:r>
+      <w:r>
+        <w:rPr>
+          <w:rFonts w:ascii="Consolas" w:eastAsia="Times New Roman" w:hAnsi="Consolas"/>
+          <w:color w:val="000000"/>
+          <w:sz w:val="18"/>
+          <w:szCs w:val="18"/>
+          <w:bdr w:val="none" w:sz="0" w:space="0" w:color="auto" w:frame="1"/>
+        </w:rPr>
+        <w:t>N</w:t>
+      </w:r>
+      <w:r>
+        <w:rPr>
+          <w:rFonts w:ascii="Consolas" w:eastAsia="Times New Roman" w:hAnsi="Consolas"/>
+          <w:color w:val="000000"/>
+          <w:sz w:val="18"/>
+          <w:szCs w:val="18"/>
+          <w:bdr w:val="none" w:sz="0" w:space="0" w:color="auto" w:frame="1"/>
+        </w:rPr>
+        <w:t>ext())  </w:t>
       </w:r>
     </w:p>
     <w:p>
@@ -14049,7 +14136,27 @@
           <w:szCs w:val="18"/>
           <w:bdr w:val="none" w:sz="0" w:space="0" w:color="auto" w:frame="1"/>
         </w:rPr>
-        <w:t>     object.currentItem().show_info();  </w:t>
+        <w:t>     object.</w:t>
+      </w:r>
+      <w:r>
+        <w:rPr>
+          <w:rFonts w:ascii="Consolas" w:eastAsia="Times New Roman" w:hAnsi="Consolas"/>
+          <w:color w:val="000000"/>
+          <w:sz w:val="18"/>
+          <w:szCs w:val="18"/>
+          <w:bdr w:val="none" w:sz="0" w:space="0" w:color="auto" w:frame="1"/>
+        </w:rPr>
+        <w:t>C</w:t>
+      </w:r>
+      <w:r>
+        <w:rPr>
+          <w:rFonts w:ascii="Consolas" w:eastAsia="Times New Roman" w:hAnsi="Consolas"/>
+          <w:color w:val="000000"/>
+          <w:sz w:val="18"/>
+          <w:szCs w:val="18"/>
+          <w:bdr w:val="none" w:sz="0" w:space="0" w:color="auto" w:frame="1"/>
+        </w:rPr>
+        <w:t>urrentItem().show_info();  </w:t>
       </w:r>
     </w:p>
     <w:p>
@@ -14091,27 +14198,27 @@
         </w:numPr>
         <w:ind w:left="360"/>
       </w:pPr>
-      <w:bookmarkStart w:id="24" w:name="_Toc14640405"/>
+      <w:bookmarkStart w:id="23" w:name="_Toc14640405"/>
       <w:r>
         <w:t>Thực thi ý tưởng</w:t>
       </w:r>
+      <w:bookmarkEnd w:id="23"/>
+    </w:p>
+    <w:p/>
+    <w:p>
+      <w:pPr>
+        <w:pStyle w:val="1"/>
+        <w:numPr>
+          <w:ilvl w:val="0"/>
+          <w:numId w:val="31"/>
+        </w:numPr>
+        <w:ind w:left="360"/>
+      </w:pPr>
+      <w:bookmarkStart w:id="24" w:name="_Toc14640406"/>
+      <w:r>
+        <w:t>Khái niệm</w:t>
+      </w:r>
       <w:bookmarkEnd w:id="24"/>
-    </w:p>
-    <w:p/>
-    <w:p>
-      <w:pPr>
-        <w:pStyle w:val="1"/>
-        <w:numPr>
-          <w:ilvl w:val="0"/>
-          <w:numId w:val="31"/>
-        </w:numPr>
-        <w:ind w:left="360"/>
-      </w:pPr>
-      <w:bookmarkStart w:id="25" w:name="_Toc14640406"/>
-      <w:r>
-        <w:t>Khái niệm</w:t>
-      </w:r>
-      <w:bookmarkEnd w:id="25"/>
     </w:p>
     <w:p>
       <w:pPr>
@@ -14277,7 +14384,7 @@
         </w:numPr>
         <w:ind w:left="360"/>
       </w:pPr>
-      <w:bookmarkStart w:id="26" w:name="_Toc14640407"/>
+      <w:bookmarkStart w:id="25" w:name="_Toc14640407"/>
       <w:r>
         <w:t xml:space="preserve">Liên </w:t>
       </w:r>
@@ -14287,7 +14394,7 @@
       <w:r>
         <w:t xml:space="preserve"> thực tế</w:t>
       </w:r>
-      <w:bookmarkEnd w:id="26"/>
+      <w:bookmarkEnd w:id="25"/>
     </w:p>
     <w:tbl>
       <w:tblPr>
@@ -14833,11 +14940,11 @@
         </w:numPr>
         <w:ind w:left="360"/>
       </w:pPr>
-      <w:bookmarkStart w:id="27" w:name="_Toc14640408"/>
+      <w:bookmarkStart w:id="26" w:name="_Toc14640408"/>
       <w:r>
         <w:t>Cấu trúc tổng quát</w:t>
       </w:r>
-      <w:bookmarkEnd w:id="27"/>
+      <w:bookmarkEnd w:id="26"/>
     </w:p>
     <w:tbl>
       <w:tblPr>
@@ -15170,11 +15277,11 @@
         </w:numPr>
         <w:ind w:left="360"/>
       </w:pPr>
-      <w:bookmarkStart w:id="28" w:name="_Toc14640409"/>
+      <w:bookmarkStart w:id="27" w:name="_Toc14640409"/>
       <w:r>
         <w:t>Khả năng ứng dụng</w:t>
       </w:r>
-      <w:bookmarkEnd w:id="28"/>
+      <w:bookmarkEnd w:id="27"/>
     </w:p>
     <w:p>
       <w:pPr>
@@ -15302,7 +15409,7 @@
         </w:numPr>
         <w:ind w:left="360"/>
       </w:pPr>
-      <w:bookmarkStart w:id="29" w:name="_Toc14640410"/>
+      <w:bookmarkStart w:id="28" w:name="_Toc14640410"/>
       <w:r>
         <w:t>Lợi</w:t>
       </w:r>
@@ -15315,7 +15422,7 @@
       <w:r>
         <w:t>ạn chế</w:t>
       </w:r>
-      <w:bookmarkEnd w:id="29"/>
+      <w:bookmarkEnd w:id="28"/>
     </w:p>
     <w:p>
       <w:pPr>
@@ -15354,6 +15461,10 @@
         <w:t>Đảm bảo nguyên tắc Đơn Trách Nhiệm (</w:t>
       </w:r>
       <w:r>
+        <w:rPr>
+          <w:b/>
+          <w:bCs/>
+        </w:rPr>
         <w:t>Single Responsibility Principle</w:t>
       </w:r>
       <w:r>
@@ -15415,48 +15526,6 @@
         <w:t>”</w:t>
       </w:r>
       <w:r>
-        <w:t>)</w:t>
-      </w:r>
-      <w:r>
-        <w:t xml:space="preserve">: </w:t>
-      </w:r>
-      <w:r>
-        <w:t xml:space="preserve">Tách rời thuật toán truy xuất phần tử của tập hợp khỏi lớp tập hợp. Như vậy lớp tập hợp chỉ gồm những phương thức thao tác trên các phần tử của tập hợp, lớp </w:t>
-      </w:r>
-      <w:r>
-        <w:t>I</w:t>
-      </w:r>
-      <w:r>
-        <w:t>terator</w:t>
-      </w:r>
-      <w:r>
-        <w:t xml:space="preserve"> chỉ gồm những phương thức truy xuất tập hợp.</w:t>
-      </w:r>
-    </w:p>
-    <w:p>
-      <w:pPr>
-        <w:pStyle w:val="ListParagraph"/>
-        <w:numPr>
-          <w:ilvl w:val="0"/>
-          <w:numId w:val="33"/>
-        </w:numPr>
-      </w:pPr>
-      <w:r>
-        <w:t>Đảm bảo n</w:t>
-      </w:r>
-      <w:r>
-        <w:t>guyên tắc Mở/Đóng</w:t>
-      </w:r>
-      <w:r>
-        <w:t xml:space="preserve"> (</w:t>
-      </w:r>
-      <w:r>
-        <w:t>Open/Closed Principle</w:t>
-      </w:r>
-      <w:r>
-        <w:t>: “</w:t>
-      </w:r>
-      <w:r>
         <w:rPr>
           <w:i/>
           <w:iCs/>
@@ -15465,12 +15534,89 @@
           <w:szCs w:val="25"/>
           <w:shd w:val="clear" w:color="auto" w:fill="FAFAFA"/>
         </w:rPr>
+        <w:t xml:space="preserve"> </w:t>
+      </w:r>
+      <w:r>
+        <w:rPr>
+          <w:color w:val="111111"/>
+          <w:sz w:val="25"/>
+          <w:szCs w:val="25"/>
+          <w:shd w:val="clear" w:color="auto" w:fill="FFFFFF" w:themeFill="background1"/>
+        </w:rPr>
+        <w:t>– Tạm dịch: Mỗi class chỉ giữ một trách nhiệm, chính vì thế mỗi một class chỉ có duy nhất một lý do để thay đổi.</w:t>
+      </w:r>
+      <w:r>
+        <w:t>)</w:t>
+      </w:r>
+      <w:r>
+        <w:t xml:space="preserve">: </w:t>
+      </w:r>
+      <w:r>
+        <w:t xml:space="preserve">Tách rời thuật toán truy xuất phần tử của tập hợp khỏi lớp tập hợp. Như vậy lớp tập hợp chỉ gồm những phương thức thao tác trên các phần tử của tập hợp, lớp </w:t>
+      </w:r>
+      <w:r>
+        <w:t>I</w:t>
+      </w:r>
+      <w:r>
+        <w:t>terator</w:t>
+      </w:r>
+      <w:r>
+        <w:t xml:space="preserve"> chỉ gồm những phương thức truy xuất tập hợp.</w:t>
+      </w:r>
+    </w:p>
+    <w:p>
+      <w:pPr>
+        <w:pStyle w:val="ListParagraph"/>
+        <w:numPr>
+          <w:ilvl w:val="0"/>
+          <w:numId w:val="33"/>
+        </w:numPr>
+      </w:pPr>
+      <w:r>
+        <w:t>Đảm bảo n</w:t>
+      </w:r>
+      <w:r>
+        <w:t>guyên tắc Mở/Đóng</w:t>
+      </w:r>
+      <w:r>
+        <w:t xml:space="preserve"> (</w:t>
+      </w:r>
+      <w:r>
+        <w:rPr>
+          <w:b/>
+          <w:bCs/>
+        </w:rPr>
+        <w:t>Open/Closed Principle</w:t>
+      </w:r>
+      <w:r>
+        <w:t>: “</w:t>
+      </w:r>
+      <w:r>
+        <w:rPr>
+          <w:i/>
+          <w:iCs/>
+          <w:color w:val="111111"/>
+          <w:sz w:val="25"/>
+          <w:szCs w:val="25"/>
+          <w:shd w:val="clear" w:color="auto" w:fill="FAFAFA"/>
+        </w:rPr>
         <w:t>Software modules should be closed for modifications but open for extensions</w:t>
       </w:r>
       <w:r>
         <w:t>”</w:t>
       </w:r>
       <w:r>
+        <w:t xml:space="preserve"> – Tạm dịch: Mỗi module nên hạn chế thay đổi </w:t>
+      </w:r>
+      <w:r>
+        <w:t>nhưng ưu tiên mở rộng</w:t>
+      </w:r>
+      <w:r>
+        <w:t>.</w:t>
+      </w:r>
+      <w:bookmarkStart w:id="29" w:name="_GoBack"/>
+      <w:bookmarkEnd w:id="29"/>
+      <w:r>
         <w:t>)</w:t>
       </w:r>
       <w:r>
@@ -15528,6 +15674,7 @@
         </w:numPr>
       </w:pPr>
       <w:r>
+        <w:lastRenderedPageBreak/>
         <w:t>Ta cũng có thể tạm dừng một công việc truy xuất và tiếp tục khi cần thiết.</w:t>
       </w:r>
     </w:p>
@@ -15540,7 +15687,6 @@
         </w:numPr>
       </w:pPr>
       <w:r>
-        <w:lastRenderedPageBreak/>
         <w:t>Iterator</w:t>
       </w:r>
       <w:r>
@@ -16104,7 +16250,7 @@
         </mc:Choice>
         <mc:Fallback>
           <w:pict>
-            <v:line w14:anchorId="6AA3E5D4" id="Straight Connector 3" o:spid="_x0000_s1026" style="position:absolute;z-index:251674624;visibility:visible;mso-wrap-style:square;mso-wrap-distance-left:9pt;mso-wrap-distance-top:0;mso-wrap-distance-right:9pt;mso-wrap-distance-bottom:0;mso-position-horizontal:absolute;mso-position-horizontal-relative:text;mso-position-vertical:absolute;mso-position-vertical-relative:text" from="-.25pt,21pt" to="438.5pt,21pt" o:gfxdata="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" strokecolor="#a5a5a5 [2092]"/>
+            <v:line w14:anchorId="13473F57" id="Straight Connector 3" o:spid="_x0000_s1026" style="position:absolute;z-index:251674624;visibility:visible;mso-wrap-style:square;mso-wrap-distance-left:9pt;mso-wrap-distance-top:0;mso-wrap-distance-right:9pt;mso-wrap-distance-bottom:0;mso-position-horizontal:absolute;mso-position-horizontal-relative:text;mso-position-vertical:absolute;mso-position-vertical-relative:text" from="-.25pt,21pt" to="438.5pt,21pt" o:gfxdata="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" strokecolor="#a5a5a5 [2092]"/>
           </w:pict>
         </mc:Fallback>
       </mc:AlternateContent>
@@ -20550,7 +20696,7 @@
 </file>
 
 <file path=customXml/itemProps1.xml><?xml version="1.0" encoding="utf-8"?>
-<ds:datastoreItem xmlns:ds="http://schemas.openxmlformats.org/officeDocument/2006/customXml" ds:itemID="{AF66D9DB-34AE-4923-999F-F0DC6B9B5202}">
+<ds:datastoreItem xmlns:ds="http://schemas.openxmlformats.org/officeDocument/2006/customXml" ds:itemID="{D86F52B6-0745-45CD-9A20-7361F43AD149}">
   <ds:schemaRefs>
     <ds:schemaRef ds:uri="http://schemas.openxmlformats.org/officeDocument/2006/bibliography"/>
   </ds:schemaRefs>

--- a/Design Patterns/Design Patterns [Official]/Iterator/Iterator Design Pattern [Official].docx
+++ b/Design Patterns/Design Patterns [Official]/Iterator/Iterator Design Pattern [Official].docx
@@ -14382,12 +14382,7 @@
         <w:t xml:space="preserve"> </w:t>
       </w:r>
       <w:r>
-        <w:t>là giao diện riêng tương ứ</w:t>
-      </w:r>
-      <w:bookmarkStart w:id="24" w:name="_GoBack"/>
-      <w:bookmarkEnd w:id="24"/>
-      <w:r>
-        <w:t xml:space="preserve">ng với </w:t>
+        <w:t xml:space="preserve">là giao diện riêng tương ứng với </w:t>
       </w:r>
       <w:r>
         <w:rPr>
@@ -14435,7 +14430,13 @@
           <w:i/>
           <w:iCs/>
         </w:rPr>
-        <w:t>Iterator</w:t>
+        <w:t xml:space="preserve">Iterator </w:t>
+      </w:r>
+      <w:r>
+        <w:t>cũng kế thừa</w:t>
+      </w:r>
+      <w:r>
+        <w:t xml:space="preserve"> từ </w:t>
       </w:r>
       <w:r>
         <w:rPr>
@@ -14444,16 +14445,7 @@
           <w:i/>
           <w:iCs/>
         </w:rPr>
-        <w:t xml:space="preserve"> </w:t>
-      </w:r>
-      <w:r>
-        <w:t>cũng</w:t>
-      </w:r>
-      <w:r>
-        <w:t xml:space="preserve"> kế thừa</w:t>
-      </w:r>
-      <w:r>
-        <w:t xml:space="preserve"> từ </w:t>
+        <w:t>cIterator</w:t>
       </w:r>
       <w:r>
         <w:rPr>
@@ -14462,7 +14454,10 @@
           <w:i/>
           <w:iCs/>
         </w:rPr>
-        <w:t>cIterator</w:t>
+        <w:t xml:space="preserve"> </w:t>
+      </w:r>
+      <w:r>
+        <w:t xml:space="preserve">là giao diện riêng tương ứng với </w:t>
       </w:r>
       <w:r>
         <w:rPr>
@@ -14471,10 +14466,7 @@
           <w:i/>
           <w:iCs/>
         </w:rPr>
-        <w:t xml:space="preserve"> </w:t>
-      </w:r>
-      <w:r>
-        <w:t xml:space="preserve">là giao diện riêng tương ứng với </w:t>
+        <w:t>c</w:t>
       </w:r>
       <w:r>
         <w:rPr>
@@ -14483,7 +14475,7 @@
           <w:i/>
           <w:iCs/>
         </w:rPr>
-        <w:t>c</w:t>
+        <w:t>Lecturer</w:t>
       </w:r>
       <w:r>
         <w:rPr>
@@ -14492,15 +14484,6 @@
           <w:i/>
           <w:iCs/>
         </w:rPr>
-        <w:t>Lecturer</w:t>
-      </w:r>
-      <w:r>
-        <w:rPr>
-          <w:b/>
-          <w:bCs/>
-          <w:i/>
-          <w:iCs/>
-        </w:rPr>
         <w:t>Collection</w:t>
       </w:r>
     </w:p>
@@ -14518,11 +14501,11 @@
         </w:numPr>
         <w:ind w:left="360"/>
       </w:pPr>
-      <w:bookmarkStart w:id="25" w:name="_Toc14640406"/>
+      <w:bookmarkStart w:id="24" w:name="_Toc14640406"/>
       <w:r>
         <w:t>Khái niệm</w:t>
       </w:r>
-      <w:bookmarkEnd w:id="25"/>
+      <w:bookmarkEnd w:id="24"/>
     </w:p>
     <w:p>
       <w:pPr>
@@ -14687,7 +14670,7 @@
         </w:numPr>
         <w:ind w:left="360"/>
       </w:pPr>
-      <w:bookmarkStart w:id="26" w:name="_Toc14640407"/>
+      <w:bookmarkStart w:id="25" w:name="_Toc14640407"/>
       <w:r>
         <w:t xml:space="preserve">Liên </w:t>
       </w:r>
@@ -14697,7 +14680,7 @@
       <w:r>
         <w:t xml:space="preserve"> thực tế</w:t>
       </w:r>
-      <w:bookmarkEnd w:id="26"/>
+      <w:bookmarkEnd w:id="25"/>
     </w:p>
     <w:tbl>
       <w:tblPr>
@@ -15249,12 +15232,12 @@
         </w:numPr>
         <w:ind w:left="360"/>
       </w:pPr>
-      <w:bookmarkStart w:id="27" w:name="_Toc14640408"/>
+      <w:bookmarkStart w:id="26" w:name="_Toc14640408"/>
       <w:r>
         <w:lastRenderedPageBreak/>
         <w:t>Cấu trúc tổng quát</w:t>
       </w:r>
-      <w:bookmarkEnd w:id="27"/>
+      <w:bookmarkEnd w:id="26"/>
     </w:p>
     <w:tbl>
       <w:tblPr>
@@ -15586,11 +15569,11 @@
         </w:numPr>
         <w:ind w:left="360"/>
       </w:pPr>
-      <w:bookmarkStart w:id="28" w:name="_Toc14640409"/>
+      <w:bookmarkStart w:id="27" w:name="_Toc14640409"/>
       <w:r>
         <w:t>Khả năng ứng dụng</w:t>
       </w:r>
-      <w:bookmarkEnd w:id="28"/>
+      <w:bookmarkEnd w:id="27"/>
     </w:p>
     <w:p>
       <w:pPr>
@@ -15719,7 +15702,7 @@
         </w:numPr>
         <w:ind w:left="360"/>
       </w:pPr>
-      <w:bookmarkStart w:id="29" w:name="_Toc14640410"/>
+      <w:bookmarkStart w:id="28" w:name="_Toc14640410"/>
       <w:r>
         <w:t>Lợi</w:t>
       </w:r>
@@ -15732,7 +15715,7 @@
       <w:r>
         <w:t>ạn chế</w:t>
       </w:r>
-      <w:bookmarkEnd w:id="29"/>
+      <w:bookmarkEnd w:id="28"/>
     </w:p>
     <w:p>
       <w:pPr>
@@ -16034,11 +16017,11 @@
         </w:numPr>
         <w:ind w:left="360"/>
       </w:pPr>
-      <w:bookmarkStart w:id="30" w:name="_Toc14640411"/>
+      <w:bookmarkStart w:id="29" w:name="_Toc14640411"/>
       <w:r>
         <w:t>Các mẫu thiết kế liên quan</w:t>
       </w:r>
-      <w:bookmarkEnd w:id="30"/>
+      <w:bookmarkEnd w:id="29"/>
     </w:p>
     <w:p>
       <w:pPr>
@@ -16192,7 +16175,7 @@
       <w:r>
         <w:t xml:space="preserve"> </w:t>
       </w:r>
-      <w:bookmarkStart w:id="31" w:name="_Toc14640412"/>
+      <w:bookmarkStart w:id="30" w:name="_Toc14640412"/>
       <w:r>
         <w:t xml:space="preserve">Một số bài toán khác </w:t>
       </w:r>
@@ -16202,7 +16185,7 @@
       <w:r>
         <w:t>áp dụng mẫu thiết kế Iterator</w:t>
       </w:r>
-      <w:bookmarkEnd w:id="31"/>
+      <w:bookmarkEnd w:id="30"/>
     </w:p>
     <w:p>
       <w:pPr>
@@ -16215,20 +16198,13 @@
         <w:jc w:val="left"/>
       </w:pPr>
       <w:r>
-        <w:t xml:space="preserve">Kiểu dữ liệu </w:t>
-      </w:r>
-      <w:r>
-        <w:rPr>
-          <w:b/>
-          <w:bCs/>
-        </w:rPr>
-        <w:t>vector</w:t>
-      </w:r>
-      <w:r>
-        <w:t xml:space="preserve"> của C++ có tích hợp sẵn mẫu thiết kế Iterator</w:t>
-      </w:r>
-      <w:r>
-        <w:t>, cho phép ta truy xuất dữ liệu một cách tuần tự mà không cần biết phương thức mà các phần tử được lưu trữ và liên kết</w:t>
+        <w:t xml:space="preserve">Chương trình có nhiều cấu trúc dữ liệu tập hợp như tree, list, array,… Để có thể thống nhất cách duyệt các tập hợp </w:t>
+      </w:r>
+      <w:r>
+        <w:t>trên</w:t>
+      </w:r>
+      <w:r>
+        <w:t xml:space="preserve"> ta có thể áp dụng mẫu thiết kế này.</w:t>
       </w:r>
     </w:p>
     <w:p>
@@ -16242,6 +16218,33 @@
         <w:jc w:val="left"/>
       </w:pPr>
       <w:r>
+        <w:t xml:space="preserve">Kiểu dữ liệu </w:t>
+      </w:r>
+      <w:r>
+        <w:rPr>
+          <w:b/>
+          <w:bCs/>
+        </w:rPr>
+        <w:t>vector</w:t>
+      </w:r>
+      <w:r>
+        <w:t xml:space="preserve"> của C++ có tích hợp sẵn mẫu thiết kế Iterator</w:t>
+      </w:r>
+      <w:r>
+        <w:t>, cho phép ta truy xuất dữ liệu một cách tuần tự mà không cần biết phương thức mà các phần tử được lưu trữ và liên kết</w:t>
+      </w:r>
+    </w:p>
+    <w:p>
+      <w:pPr>
+        <w:pStyle w:val="ListParagraph"/>
+        <w:numPr>
+          <w:ilvl w:val="0"/>
+          <w:numId w:val="36"/>
+        </w:numPr>
+        <w:ind w:left="720"/>
+        <w:jc w:val="left"/>
+      </w:pPr>
+      <w:r>
         <w:t>Trong</w:t>
       </w:r>
       <w:r>
@@ -16258,7 +16261,12 @@
         <w:t>Python</w:t>
       </w:r>
       <w:r>
-        <w:t>, mẫu thiết kế Iterator được sử dụng trong hầu hết các kiểu dữ liệu tập hợp</w:t>
+        <w:t>, mẫu thiết kế It</w:t>
+      </w:r>
+      <w:bookmarkStart w:id="31" w:name="_GoBack"/>
+      <w:bookmarkEnd w:id="31"/>
+      <w:r>
+        <w:t>erator được sử dụng trong hầu hết các kiểu dữ liệu tập hợp</w:t>
       </w:r>
       <w:r>
         <w:t xml:space="preserve"> </w:t>
@@ -16700,7 +16708,7 @@
         </mc:Choice>
         <mc:Fallback>
           <w:pict>
-            <v:line w14:anchorId="4EA98CAA" id="Straight Connector 3" o:spid="_x0000_s1026" style="position:absolute;z-index:251674624;visibility:visible;mso-wrap-style:square;mso-wrap-distance-left:9pt;mso-wrap-distance-top:0;mso-wrap-distance-right:9pt;mso-wrap-distance-bottom:0;mso-position-horizontal:absolute;mso-position-horizontal-relative:text;mso-position-vertical:absolute;mso-position-vertical-relative:text" from="-.25pt,21pt" to="438.5pt,21pt" o:gfxdata="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" strokecolor="#a5a5a5 [2092]"/>
+            <v:line w14:anchorId="4C10E8E4" id="Straight Connector 3" o:spid="_x0000_s1026" style="position:absolute;z-index:251674624;visibility:visible;mso-wrap-style:square;mso-wrap-distance-left:9pt;mso-wrap-distance-top:0;mso-wrap-distance-right:9pt;mso-wrap-distance-bottom:0;mso-position-horizontal:absolute;mso-position-horizontal-relative:text;mso-position-vertical:absolute;mso-position-vertical-relative:text" from="-.25pt,21pt" to="438.5pt,21pt" o:gfxdata="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" strokecolor="#a5a5a5 [2092]"/>
           </w:pict>
         </mc:Fallback>
       </mc:AlternateContent>
@@ -21494,7 +21502,7 @@
 </file>
 
 <file path=customXml/itemProps1.xml><?xml version="1.0" encoding="utf-8"?>
-<ds:datastoreItem xmlns:ds="http://schemas.openxmlformats.org/officeDocument/2006/customXml" ds:itemID="{66B152A5-3FCB-4948-A0DA-9EF95C93A064}">
+<ds:datastoreItem xmlns:ds="http://schemas.openxmlformats.org/officeDocument/2006/customXml" ds:itemID="{A1F02D2A-FC31-44A3-9130-07D8D8A891DE}">
   <ds:schemaRefs>
     <ds:schemaRef ds:uri="http://schemas.openxmlformats.org/officeDocument/2006/bibliography"/>
   </ds:schemaRefs>

--- a/Design Patterns/Design Patterns [Official]/Iterator/Iterator Design Pattern [Official].docx
+++ b/Design Patterns/Design Patterns [Official]/Iterator/Iterator Design Pattern [Official].docx
@@ -200,6 +200,9 @@
       </w:r>
       <w:r>
         <w:t>Nhóm tác giả</w:t>
+      </w:r>
+      <w:r>
+        <w:t>: Nhóm 09 – 18CLC1</w:t>
       </w:r>
     </w:p>
     <w:p>
@@ -3609,7 +3612,7 @@
         <w:pBdr>
           <w:left w:val="single" w:sz="18" w:space="0" w:color="6CE26C"/>
         </w:pBdr>
-        <w:shd w:val="clear" w:color="auto" w:fill="FFFFFF"/>
+        <w:shd w:val="clear" w:color="auto" w:fill="F8F8F8"/>
         <w:spacing w:beforeAutospacing="1" w:after="0" w:afterAutospacing="1" w:line="210" w:lineRule="atLeast"/>
         <w:jc w:val="left"/>
         <w:rPr>
@@ -4323,40 +4326,7 @@
           <w:sz w:val="18"/>
           <w:szCs w:val="18"/>
         </w:rPr>
-        <w:t>/</w:t>
-      </w:r>
-      <w:r>
-        <w:rPr>
-          <w:rFonts w:ascii="Consolas" w:eastAsia="Times New Roman" w:hAnsi="Consolas"/>
-          <w:b/>
-          <w:bCs/>
-          <w:color w:val="FF0000"/>
-          <w:sz w:val="18"/>
-          <w:szCs w:val="18"/>
-        </w:rPr>
-        <w:t xml:space="preserve">* </w:t>
-      </w:r>
-      <w:r>
-        <w:rPr>
-          <w:rFonts w:ascii="Consolas" w:eastAsia="Times New Roman" w:hAnsi="Consolas"/>
-          <w:b/>
-          <w:bCs/>
-          <w:color w:val="FF0000"/>
-          <w:sz w:val="18"/>
-          <w:szCs w:val="18"/>
-        </w:rPr>
-        <w:t>Khai báo class cStudent</w:t>
-      </w:r>
-      <w:r>
-        <w:rPr>
-          <w:rFonts w:ascii="Consolas" w:eastAsia="Times New Roman" w:hAnsi="Consolas"/>
-          <w:b/>
-          <w:bCs/>
-          <w:color w:val="FF0000"/>
-          <w:sz w:val="18"/>
-          <w:szCs w:val="18"/>
-        </w:rPr>
-        <w:t xml:space="preserve"> */</w:t>
+        <w:t>/* Khai báo class cStudent */</w:t>
       </w:r>
     </w:p>
     <w:p>
@@ -5510,16 +5480,71 @@
         <w:pBdr>
           <w:left w:val="single" w:sz="18" w:space="0" w:color="6CE26C"/>
         </w:pBdr>
-        <w:shd w:val="clear" w:color="auto" w:fill="FFFFFF"/>
+        <w:shd w:val="clear" w:color="auto" w:fill="F8F8F8"/>
         <w:spacing w:beforeAutospacing="1" w:after="0" w:afterAutospacing="1" w:line="210" w:lineRule="atLeast"/>
         <w:jc w:val="left"/>
         <w:rPr>
           <w:rFonts w:ascii="Consolas" w:eastAsia="Times New Roman" w:hAnsi="Consolas"/>
+          <w:b/>
+          <w:bCs/>
+          <w:color w:val="FF0000"/>
+          <w:sz w:val="18"/>
+          <w:szCs w:val="18"/>
+        </w:rPr>
+      </w:pPr>
+    </w:p>
+    <w:p>
+      <w:pPr>
+        <w:numPr>
+          <w:ilvl w:val="0"/>
+          <w:numId w:val="15"/>
+        </w:numPr>
+        <w:pBdr>
+          <w:left w:val="single" w:sz="18" w:space="0" w:color="6CE26C"/>
+        </w:pBdr>
+        <w:shd w:val="clear" w:color="auto" w:fill="FFFFFF" w:themeFill="background1"/>
+        <w:spacing w:beforeAutospacing="1" w:after="0" w:afterAutospacing="1" w:line="210" w:lineRule="atLeast"/>
+        <w:jc w:val="left"/>
+        <w:rPr>
+          <w:rFonts w:ascii="Consolas" w:eastAsia="Times New Roman" w:hAnsi="Consolas"/>
           <w:color w:val="5C5C5C"/>
           <w:sz w:val="18"/>
           <w:szCs w:val="18"/>
         </w:rPr>
       </w:pPr>
+    </w:p>
+    <w:p>
+      <w:pPr>
+        <w:numPr>
+          <w:ilvl w:val="0"/>
+          <w:numId w:val="15"/>
+        </w:numPr>
+        <w:pBdr>
+          <w:left w:val="single" w:sz="18" w:space="0" w:color="6CE26C"/>
+        </w:pBdr>
+        <w:shd w:val="clear" w:color="auto" w:fill="F8F8F8"/>
+        <w:spacing w:beforeAutospacing="1" w:after="0" w:afterAutospacing="1" w:line="210" w:lineRule="atLeast"/>
+        <w:jc w:val="left"/>
+        <w:rPr>
+          <w:rFonts w:ascii="Consolas" w:eastAsia="Times New Roman" w:hAnsi="Consolas"/>
+          <w:b/>
+          <w:bCs/>
+          <w:color w:val="FF0000"/>
+          <w:sz w:val="18"/>
+          <w:szCs w:val="18"/>
+        </w:rPr>
+      </w:pPr>
+      <w:r>
+        <w:rPr>
+          <w:rFonts w:ascii="Consolas" w:eastAsia="Times New Roman" w:hAnsi="Consolas"/>
+          <w:b/>
+          <w:bCs/>
+          <w:color w:val="FF0000"/>
+          <w:sz w:val="18"/>
+          <w:szCs w:val="18"/>
+        </w:rPr>
+        <w:t>/* Định nghĩa class cStudentCollection */</w:t>
+      </w:r>
     </w:p>
     <w:p>
       <w:pPr>
@@ -5540,6 +5565,58 @@
           <w:szCs w:val="18"/>
         </w:rPr>
       </w:pPr>
+      <w:r>
+        <w:rPr>
+          <w:rFonts w:ascii="Consolas" w:eastAsia="Times New Roman" w:hAnsi="Consolas"/>
+          <w:b/>
+          <w:bCs/>
+          <w:color w:val="006699"/>
+          <w:sz w:val="18"/>
+          <w:szCs w:val="18"/>
+          <w:bdr w:val="none" w:sz="0" w:space="0" w:color="auto" w:frame="1"/>
+        </w:rPr>
+        <w:t>class</w:t>
+      </w:r>
+      <w:r>
+        <w:rPr>
+          <w:rFonts w:ascii="Consolas" w:eastAsia="Times New Roman" w:hAnsi="Consolas"/>
+          <w:color w:val="000000"/>
+          <w:sz w:val="18"/>
+          <w:szCs w:val="18"/>
+          <w:bdr w:val="none" w:sz="0" w:space="0" w:color="auto" w:frame="1"/>
+        </w:rPr>
+        <w:t> cStudentCollection  </w:t>
+      </w:r>
+    </w:p>
+    <w:p>
+      <w:pPr>
+        <w:numPr>
+          <w:ilvl w:val="0"/>
+          <w:numId w:val="15"/>
+        </w:numPr>
+        <w:pBdr>
+          <w:left w:val="single" w:sz="18" w:space="0" w:color="6CE26C"/>
+        </w:pBdr>
+        <w:shd w:val="clear" w:color="auto" w:fill="F8F8F8"/>
+        <w:spacing w:beforeAutospacing="1" w:after="0" w:afterAutospacing="1" w:line="210" w:lineRule="atLeast"/>
+        <w:jc w:val="left"/>
+        <w:rPr>
+          <w:rFonts w:ascii="Consolas" w:eastAsia="Times New Roman" w:hAnsi="Consolas"/>
+          <w:color w:val="5C5C5C"/>
+          <w:sz w:val="18"/>
+          <w:szCs w:val="18"/>
+        </w:rPr>
+      </w:pPr>
+      <w:r>
+        <w:rPr>
+          <w:rFonts w:ascii="Consolas" w:eastAsia="Times New Roman" w:hAnsi="Consolas"/>
+          <w:color w:val="000000"/>
+          <w:sz w:val="18"/>
+          <w:szCs w:val="18"/>
+          <w:bdr w:val="none" w:sz="0" w:space="0" w:color="auto" w:frame="1"/>
+        </w:rPr>
+        <w:t>{  </w:t>
+      </w:r>
     </w:p>
     <w:p>
       <w:pPr>
@@ -5555,34 +5632,106 @@
         <w:jc w:val="left"/>
         <w:rPr>
           <w:rFonts w:ascii="Consolas" w:eastAsia="Times New Roman" w:hAnsi="Consolas"/>
-          <w:b/>
-          <w:bCs/>
-          <w:color w:val="FF0000"/>
-          <w:sz w:val="18"/>
-          <w:szCs w:val="18"/>
-        </w:rPr>
-      </w:pPr>
-      <w:r>
-        <w:rPr>
-          <w:rFonts w:ascii="Consolas" w:eastAsia="Times New Roman" w:hAnsi="Consolas"/>
-          <w:b/>
-          <w:bCs/>
-          <w:color w:val="FF0000"/>
-          <w:sz w:val="18"/>
-          <w:szCs w:val="18"/>
-        </w:rPr>
-        <w:t xml:space="preserve">/* Định nghĩa class cStudentCollection </w:t>
-      </w:r>
-      <w:r>
-        <w:rPr>
-          <w:rFonts w:ascii="Consolas" w:eastAsia="Times New Roman" w:hAnsi="Consolas"/>
-          <w:b/>
-          <w:bCs/>
-          <w:color w:val="FF0000"/>
-          <w:sz w:val="18"/>
-          <w:szCs w:val="18"/>
-        </w:rPr>
-        <w:t>*/</w:t>
+          <w:color w:val="5C5C5C"/>
+          <w:sz w:val="18"/>
+          <w:szCs w:val="18"/>
+        </w:rPr>
+      </w:pPr>
+      <w:r>
+        <w:rPr>
+          <w:rFonts w:ascii="Consolas" w:eastAsia="Times New Roman" w:hAnsi="Consolas"/>
+          <w:color w:val="000000"/>
+          <w:sz w:val="18"/>
+          <w:szCs w:val="18"/>
+          <w:bdr w:val="none" w:sz="0" w:space="0" w:color="auto" w:frame="1"/>
+        </w:rPr>
+        <w:t>    </w:t>
+      </w:r>
+      <w:r>
+        <w:rPr>
+          <w:rFonts w:ascii="Consolas" w:eastAsia="Times New Roman" w:hAnsi="Consolas"/>
+          <w:b/>
+          <w:bCs/>
+          <w:color w:val="006699"/>
+          <w:sz w:val="18"/>
+          <w:szCs w:val="18"/>
+          <w:bdr w:val="none" w:sz="0" w:space="0" w:color="auto" w:frame="1"/>
+        </w:rPr>
+        <w:t>friend</w:t>
+      </w:r>
+      <w:r>
+        <w:rPr>
+          <w:rFonts w:ascii="Consolas" w:eastAsia="Times New Roman" w:hAnsi="Consolas"/>
+          <w:color w:val="000000"/>
+          <w:sz w:val="18"/>
+          <w:szCs w:val="18"/>
+          <w:bdr w:val="none" w:sz="0" w:space="0" w:color="auto" w:frame="1"/>
+        </w:rPr>
+        <w:t> </w:t>
+      </w:r>
+      <w:r>
+        <w:rPr>
+          <w:rFonts w:ascii="Consolas" w:eastAsia="Times New Roman" w:hAnsi="Consolas"/>
+          <w:b/>
+          <w:bCs/>
+          <w:color w:val="006699"/>
+          <w:sz w:val="18"/>
+          <w:szCs w:val="18"/>
+          <w:bdr w:val="none" w:sz="0" w:space="0" w:color="auto" w:frame="1"/>
+        </w:rPr>
+        <w:t>class</w:t>
+      </w:r>
+      <w:r>
+        <w:rPr>
+          <w:rFonts w:ascii="Consolas" w:eastAsia="Times New Roman" w:hAnsi="Consolas"/>
+          <w:color w:val="000000"/>
+          <w:sz w:val="18"/>
+          <w:szCs w:val="18"/>
+          <w:bdr w:val="none" w:sz="0" w:space="0" w:color="auto" w:frame="1"/>
+        </w:rPr>
+        <w:t> cMinistry;</w:t>
+      </w:r>
+    </w:p>
+    <w:p>
+      <w:pPr>
+        <w:numPr>
+          <w:ilvl w:val="0"/>
+          <w:numId w:val="15"/>
+        </w:numPr>
+        <w:pBdr>
+          <w:left w:val="single" w:sz="18" w:space="0" w:color="6CE26C"/>
+        </w:pBdr>
+        <w:shd w:val="clear" w:color="auto" w:fill="F8F8F8"/>
+        <w:spacing w:beforeAutospacing="1" w:after="0" w:afterAutospacing="1" w:line="210" w:lineRule="atLeast"/>
+        <w:jc w:val="left"/>
+        <w:rPr>
+          <w:rFonts w:ascii="Consolas" w:eastAsia="Times New Roman" w:hAnsi="Consolas"/>
+          <w:color w:val="5C5C5C"/>
+          <w:sz w:val="18"/>
+          <w:szCs w:val="18"/>
+        </w:rPr>
+      </w:pPr>
+      <w:r>
+        <w:rPr>
+          <w:rFonts w:ascii="Consolas" w:eastAsia="Times New Roman" w:hAnsi="Consolas"/>
+          <w:b/>
+          <w:bCs/>
+          <w:color w:val="006699"/>
+          <w:sz w:val="18"/>
+          <w:szCs w:val="18"/>
+          <w:bdr w:val="none" w:sz="0" w:space="0" w:color="auto" w:frame="1"/>
+        </w:rPr>
+        <w:t>public</w:t>
+      </w:r>
+      <w:r>
+        <w:rPr>
+          <w:rFonts w:ascii="Consolas" w:eastAsia="Times New Roman" w:hAnsi="Consolas"/>
+          <w:color w:val="000000"/>
+          <w:sz w:val="18"/>
+          <w:szCs w:val="18"/>
+          <w:bdr w:val="none" w:sz="0" w:space="0" w:color="auto" w:frame="1"/>
+        </w:rPr>
+        <w:t>:  </w:t>
       </w:r>
     </w:p>
     <w:p>
@@ -5607,24 +5756,12 @@
       <w:r>
         <w:rPr>
           <w:rFonts w:ascii="Consolas" w:eastAsia="Times New Roman" w:hAnsi="Consolas"/>
-          <w:b/>
-          <w:bCs/>
-          <w:color w:val="006699"/>
-          <w:sz w:val="18"/>
-          <w:szCs w:val="18"/>
-          <w:bdr w:val="none" w:sz="0" w:space="0" w:color="auto" w:frame="1"/>
-        </w:rPr>
-        <w:t>class</w:t>
-      </w:r>
-      <w:r>
-        <w:rPr>
-          <w:rFonts w:ascii="Consolas" w:eastAsia="Times New Roman" w:hAnsi="Consolas"/>
-          <w:color w:val="000000"/>
-          <w:sz w:val="18"/>
-          <w:szCs w:val="18"/>
-          <w:bdr w:val="none" w:sz="0" w:space="0" w:color="auto" w:frame="1"/>
-        </w:rPr>
-        <w:t> cStudentCollection  </w:t>
+          <w:color w:val="000000"/>
+          <w:sz w:val="18"/>
+          <w:szCs w:val="18"/>
+          <w:bdr w:val="none" w:sz="0" w:space="0" w:color="auto" w:frame="1"/>
+        </w:rPr>
+        <w:t>    cStudentCollection();  </w:t>
       </w:r>
     </w:p>
     <w:p>
@@ -5654,7 +5791,7 @@
           <w:szCs w:val="18"/>
           <w:bdr w:val="none" w:sz="0" w:space="0" w:color="auto" w:frame="1"/>
         </w:rPr>
-        <w:t>{  </w:t>
+        <w:t>    ~cStudentCollection();  </w:t>
       </w:r>
     </w:p>
     <w:p>
@@ -5684,51 +5821,7 @@
           <w:szCs w:val="18"/>
           <w:bdr w:val="none" w:sz="0" w:space="0" w:color="auto" w:frame="1"/>
         </w:rPr>
-        <w:t>    </w:t>
-      </w:r>
-      <w:r>
-        <w:rPr>
-          <w:rFonts w:ascii="Consolas" w:eastAsia="Times New Roman" w:hAnsi="Consolas"/>
-          <w:b/>
-          <w:bCs/>
-          <w:color w:val="006699"/>
-          <w:sz w:val="18"/>
-          <w:szCs w:val="18"/>
-          <w:bdr w:val="none" w:sz="0" w:space="0" w:color="auto" w:frame="1"/>
-        </w:rPr>
-        <w:t>friend</w:t>
-      </w:r>
-      <w:r>
-        <w:rPr>
-          <w:rFonts w:ascii="Consolas" w:eastAsia="Times New Roman" w:hAnsi="Consolas"/>
-          <w:color w:val="000000"/>
-          <w:sz w:val="18"/>
-          <w:szCs w:val="18"/>
-          <w:bdr w:val="none" w:sz="0" w:space="0" w:color="auto" w:frame="1"/>
-        </w:rPr>
-        <w:t> </w:t>
-      </w:r>
-      <w:r>
-        <w:rPr>
-          <w:rFonts w:ascii="Consolas" w:eastAsia="Times New Roman" w:hAnsi="Consolas"/>
-          <w:b/>
-          <w:bCs/>
-          <w:color w:val="006699"/>
-          <w:sz w:val="18"/>
-          <w:szCs w:val="18"/>
-          <w:bdr w:val="none" w:sz="0" w:space="0" w:color="auto" w:frame="1"/>
-        </w:rPr>
-        <w:t>class</w:t>
-      </w:r>
-      <w:r>
-        <w:rPr>
-          <w:rFonts w:ascii="Consolas" w:eastAsia="Times New Roman" w:hAnsi="Consolas"/>
-          <w:color w:val="000000"/>
-          <w:sz w:val="18"/>
-          <w:szCs w:val="18"/>
-          <w:bdr w:val="none" w:sz="0" w:space="0" w:color="auto" w:frame="1"/>
-        </w:rPr>
-        <w:t> cMinistry;</w:t>
+        <w:t>  </w:t>
       </w:r>
     </w:p>
     <w:p>
@@ -5760,7 +5853,7 @@
           <w:szCs w:val="18"/>
           <w:bdr w:val="none" w:sz="0" w:space="0" w:color="auto" w:frame="1"/>
         </w:rPr>
-        <w:t>public</w:t>
+        <w:t>private</w:t>
       </w:r>
       <w:r>
         <w:rPr>
@@ -5800,7 +5893,28 @@
           <w:szCs w:val="18"/>
           <w:bdr w:val="none" w:sz="0" w:space="0" w:color="auto" w:frame="1"/>
         </w:rPr>
-        <w:t>    cStudentCollection();  </w:t>
+        <w:t>    cStudent* Head;</w:t>
+      </w:r>
+      <w:r>
+        <w:rPr>
+          <w:rFonts w:ascii="Consolas" w:eastAsia="Times New Roman" w:hAnsi="Consolas"/>
+          <w:color w:val="000000"/>
+          <w:sz w:val="18"/>
+          <w:szCs w:val="18"/>
+          <w:bdr w:val="none" w:sz="0" w:space="0" w:color="auto" w:frame="1"/>
+        </w:rPr>
+        <w:tab/>
+      </w:r>
+      <w:r>
+        <w:rPr>
+          <w:rFonts w:ascii="Consolas" w:eastAsia="Times New Roman" w:hAnsi="Consolas"/>
+          <w:color w:val="000000"/>
+          <w:sz w:val="18"/>
+          <w:szCs w:val="18"/>
+          <w:bdr w:val="none" w:sz="0" w:space="0" w:color="auto" w:frame="1"/>
+        </w:rPr>
+        <w:tab/>
+        <w:t>//Con trỏ trỏ tới phần tử đầu tiên của linked list</w:t>
       </w:r>
     </w:p>
     <w:p>
@@ -5830,7 +5944,7 @@
           <w:szCs w:val="18"/>
           <w:bdr w:val="none" w:sz="0" w:space="0" w:color="auto" w:frame="1"/>
         </w:rPr>
-        <w:t>    ~cStudentCollection();  </w:t>
+        <w:t>};  </w:t>
       </w:r>
     </w:p>
     <w:p>
@@ -5852,16 +5966,6 @@
           <w:szCs w:val="18"/>
         </w:rPr>
       </w:pPr>
-      <w:r>
-        <w:rPr>
-          <w:rFonts w:ascii="Consolas" w:eastAsia="Times New Roman" w:hAnsi="Consolas"/>
-          <w:color w:val="000000"/>
-          <w:sz w:val="18"/>
-          <w:szCs w:val="18"/>
-          <w:bdr w:val="none" w:sz="0" w:space="0" w:color="auto" w:frame="1"/>
-        </w:rPr>
-        <w:t>  </w:t>
-      </w:r>
     </w:p>
     <w:p>
       <w:pPr>
@@ -5877,32 +5981,23 @@
         <w:jc w:val="left"/>
         <w:rPr>
           <w:rFonts w:ascii="Consolas" w:eastAsia="Times New Roman" w:hAnsi="Consolas"/>
-          <w:color w:val="5C5C5C"/>
-          <w:sz w:val="18"/>
-          <w:szCs w:val="18"/>
-        </w:rPr>
-      </w:pPr>
-      <w:r>
-        <w:rPr>
-          <w:rFonts w:ascii="Consolas" w:eastAsia="Times New Roman" w:hAnsi="Consolas"/>
-          <w:b/>
-          <w:bCs/>
-          <w:color w:val="006699"/>
-          <w:sz w:val="18"/>
-          <w:szCs w:val="18"/>
-          <w:bdr w:val="none" w:sz="0" w:space="0" w:color="auto" w:frame="1"/>
-        </w:rPr>
-        <w:t>private</w:t>
-      </w:r>
-      <w:r>
-        <w:rPr>
-          <w:rFonts w:ascii="Consolas" w:eastAsia="Times New Roman" w:hAnsi="Consolas"/>
-          <w:color w:val="000000"/>
-          <w:sz w:val="18"/>
-          <w:szCs w:val="18"/>
-          <w:bdr w:val="none" w:sz="0" w:space="0" w:color="auto" w:frame="1"/>
-        </w:rPr>
-        <w:t>:  </w:t>
+          <w:b/>
+          <w:bCs/>
+          <w:color w:val="FF0000"/>
+          <w:sz w:val="18"/>
+          <w:szCs w:val="18"/>
+        </w:rPr>
+      </w:pPr>
+      <w:r>
+        <w:rPr>
+          <w:rFonts w:ascii="Consolas" w:eastAsia="Times New Roman" w:hAnsi="Consolas"/>
+          <w:b/>
+          <w:bCs/>
+          <w:color w:val="FF0000"/>
+          <w:sz w:val="18"/>
+          <w:szCs w:val="18"/>
+        </w:rPr>
+        <w:t>/* Khai báo class cLecturerCollection */</w:t>
       </w:r>
     </w:p>
     <w:p>
@@ -5932,68 +6027,7 @@
           <w:szCs w:val="18"/>
           <w:bdr w:val="none" w:sz="0" w:space="0" w:color="auto" w:frame="1"/>
         </w:rPr>
-        <w:t>    cStudent* Head;</w:t>
-      </w:r>
-      <w:r>
-        <w:rPr>
-          <w:rFonts w:ascii="Consolas" w:eastAsia="Times New Roman" w:hAnsi="Consolas"/>
-          <w:color w:val="000000"/>
-          <w:sz w:val="18"/>
-          <w:szCs w:val="18"/>
-          <w:bdr w:val="none" w:sz="0" w:space="0" w:color="auto" w:frame="1"/>
-        </w:rPr>
-        <w:tab/>
-      </w:r>
-      <w:r>
-        <w:rPr>
-          <w:rFonts w:ascii="Consolas" w:eastAsia="Times New Roman" w:hAnsi="Consolas"/>
-          <w:color w:val="000000"/>
-          <w:sz w:val="18"/>
-          <w:szCs w:val="18"/>
-          <w:bdr w:val="none" w:sz="0" w:space="0" w:color="auto" w:frame="1"/>
-        </w:rPr>
-        <w:tab/>
-        <w:t>//</w:t>
-      </w:r>
-      <w:r>
-        <w:rPr>
-          <w:rFonts w:ascii="Consolas" w:eastAsia="Times New Roman" w:hAnsi="Consolas"/>
-          <w:color w:val="000000"/>
-          <w:sz w:val="18"/>
-          <w:szCs w:val="18"/>
-          <w:bdr w:val="none" w:sz="0" w:space="0" w:color="auto" w:frame="1"/>
-        </w:rPr>
-        <w:t>Con t</w:t>
-      </w:r>
-      <w:r>
-        <w:rPr>
-          <w:rFonts w:ascii="Consolas" w:eastAsia="Times New Roman" w:hAnsi="Consolas"/>
-          <w:color w:val="000000"/>
-          <w:sz w:val="18"/>
-          <w:szCs w:val="18"/>
-          <w:bdr w:val="none" w:sz="0" w:space="0" w:color="auto" w:frame="1"/>
-        </w:rPr>
-        <w:t xml:space="preserve">rỏ </w:t>
-      </w:r>
-      <w:r>
-        <w:rPr>
-          <w:rFonts w:ascii="Consolas" w:eastAsia="Times New Roman" w:hAnsi="Consolas"/>
-          <w:color w:val="000000"/>
-          <w:sz w:val="18"/>
-          <w:szCs w:val="18"/>
-          <w:bdr w:val="none" w:sz="0" w:space="0" w:color="auto" w:frame="1"/>
-        </w:rPr>
-        <w:t xml:space="preserve">trỏ </w:t>
-      </w:r>
-      <w:r>
-        <w:rPr>
-          <w:rFonts w:ascii="Consolas" w:eastAsia="Times New Roman" w:hAnsi="Consolas"/>
-          <w:color w:val="000000"/>
-          <w:sz w:val="18"/>
-          <w:szCs w:val="18"/>
-          <w:bdr w:val="none" w:sz="0" w:space="0" w:color="auto" w:frame="1"/>
-        </w:rPr>
-        <w:t>tới phần tử đầu tiên của linked list</w:t>
+        <w:t>cStudentCollection::cStudentCollection()  </w:t>
       </w:r>
     </w:p>
     <w:p>
@@ -6023,7 +6057,7 @@
           <w:szCs w:val="18"/>
           <w:bdr w:val="none" w:sz="0" w:space="0" w:color="auto" w:frame="1"/>
         </w:rPr>
-        <w:t>};  </w:t>
+        <w:t>{  </w:t>
       </w:r>
     </w:p>
     <w:p>
@@ -6045,6 +6079,68 @@
           <w:szCs w:val="18"/>
         </w:rPr>
       </w:pPr>
+      <w:r>
+        <w:rPr>
+          <w:rFonts w:ascii="Consolas" w:eastAsia="Times New Roman" w:hAnsi="Consolas"/>
+          <w:color w:val="000000"/>
+          <w:sz w:val="18"/>
+          <w:szCs w:val="18"/>
+          <w:bdr w:val="none" w:sz="0" w:space="0" w:color="auto" w:frame="1"/>
+        </w:rPr>
+        <w:t>    </w:t>
+      </w:r>
+      <w:r>
+        <w:rPr>
+          <w:rFonts w:ascii="Consolas" w:eastAsia="Times New Roman" w:hAnsi="Consolas"/>
+          <w:b/>
+          <w:bCs/>
+          <w:color w:val="006699"/>
+          <w:sz w:val="18"/>
+          <w:szCs w:val="18"/>
+          <w:bdr w:val="none" w:sz="0" w:space="0" w:color="auto" w:frame="1"/>
+        </w:rPr>
+        <w:t>this</w:t>
+      </w:r>
+      <w:r>
+        <w:rPr>
+          <w:rFonts w:ascii="Consolas" w:eastAsia="Times New Roman" w:hAnsi="Consolas"/>
+          <w:color w:val="000000"/>
+          <w:sz w:val="18"/>
+          <w:szCs w:val="18"/>
+          <w:bdr w:val="none" w:sz="0" w:space="0" w:color="auto" w:frame="1"/>
+        </w:rPr>
+        <w:t>-&gt;Head = nullptr;  </w:t>
+      </w:r>
+    </w:p>
+    <w:p>
+      <w:pPr>
+        <w:numPr>
+          <w:ilvl w:val="0"/>
+          <w:numId w:val="15"/>
+        </w:numPr>
+        <w:pBdr>
+          <w:left w:val="single" w:sz="18" w:space="0" w:color="6CE26C"/>
+        </w:pBdr>
+        <w:shd w:val="clear" w:color="auto" w:fill="F8F8F8"/>
+        <w:spacing w:beforeAutospacing="1" w:after="0" w:afterAutospacing="1" w:line="210" w:lineRule="atLeast"/>
+        <w:jc w:val="left"/>
+        <w:rPr>
+          <w:rFonts w:ascii="Consolas" w:eastAsia="Times New Roman" w:hAnsi="Consolas"/>
+          <w:color w:val="5C5C5C"/>
+          <w:sz w:val="18"/>
+          <w:szCs w:val="18"/>
+        </w:rPr>
+      </w:pPr>
+      <w:r>
+        <w:rPr>
+          <w:rFonts w:ascii="Consolas" w:eastAsia="Times New Roman" w:hAnsi="Consolas"/>
+          <w:color w:val="000000"/>
+          <w:sz w:val="18"/>
+          <w:szCs w:val="18"/>
+          <w:bdr w:val="none" w:sz="0" w:space="0" w:color="auto" w:frame="1"/>
+        </w:rPr>
+        <w:t>}  </w:t>
+      </w:r>
     </w:p>
     <w:p>
       <w:pPr>
@@ -6060,23 +6156,50 @@
         <w:jc w:val="left"/>
         <w:rPr>
           <w:rFonts w:ascii="Consolas" w:eastAsia="Times New Roman" w:hAnsi="Consolas"/>
-          <w:b/>
-          <w:bCs/>
-          <w:color w:val="FF0000"/>
-          <w:sz w:val="18"/>
-          <w:szCs w:val="18"/>
-        </w:rPr>
-      </w:pPr>
-      <w:r>
-        <w:rPr>
-          <w:rFonts w:ascii="Consolas" w:eastAsia="Times New Roman" w:hAnsi="Consolas"/>
-          <w:b/>
-          <w:bCs/>
-          <w:color w:val="FF0000"/>
-          <w:sz w:val="18"/>
-          <w:szCs w:val="18"/>
-        </w:rPr>
-        <w:t>/* Khai báo class cLecturerCollection */</w:t>
+          <w:color w:val="5C5C5C"/>
+          <w:sz w:val="18"/>
+          <w:szCs w:val="18"/>
+        </w:rPr>
+      </w:pPr>
+      <w:r>
+        <w:rPr>
+          <w:rFonts w:ascii="Consolas" w:eastAsia="Times New Roman" w:hAnsi="Consolas"/>
+          <w:color w:val="000000"/>
+          <w:sz w:val="18"/>
+          <w:szCs w:val="18"/>
+          <w:bdr w:val="none" w:sz="0" w:space="0" w:color="auto" w:frame="1"/>
+        </w:rPr>
+        <w:t>  </w:t>
+      </w:r>
+    </w:p>
+    <w:p>
+      <w:pPr>
+        <w:numPr>
+          <w:ilvl w:val="0"/>
+          <w:numId w:val="15"/>
+        </w:numPr>
+        <w:pBdr>
+          <w:left w:val="single" w:sz="18" w:space="0" w:color="6CE26C"/>
+        </w:pBdr>
+        <w:shd w:val="clear" w:color="auto" w:fill="F8F8F8"/>
+        <w:spacing w:beforeAutospacing="1" w:after="0" w:afterAutospacing="1" w:line="210" w:lineRule="atLeast"/>
+        <w:jc w:val="left"/>
+        <w:rPr>
+          <w:rFonts w:ascii="Consolas" w:eastAsia="Times New Roman" w:hAnsi="Consolas"/>
+          <w:color w:val="5C5C5C"/>
+          <w:sz w:val="18"/>
+          <w:szCs w:val="18"/>
+        </w:rPr>
+      </w:pPr>
+      <w:r>
+        <w:rPr>
+          <w:rFonts w:ascii="Consolas" w:eastAsia="Times New Roman" w:hAnsi="Consolas"/>
+          <w:color w:val="000000"/>
+          <w:sz w:val="18"/>
+          <w:szCs w:val="18"/>
+          <w:bdr w:val="none" w:sz="0" w:space="0" w:color="auto" w:frame="1"/>
+        </w:rPr>
+        <w:t>cStudentCollection::~cStudentCollection()  </w:t>
       </w:r>
     </w:p>
     <w:p>
@@ -6106,7 +6229,7 @@
           <w:szCs w:val="18"/>
           <w:bdr w:val="none" w:sz="0" w:space="0" w:color="auto" w:frame="1"/>
         </w:rPr>
-        <w:t>cStudentCollection::cStudentCollection()  </w:t>
+        <w:t>{  </w:t>
       </w:r>
     </w:p>
     <w:p>
@@ -6136,7 +6259,8 @@
           <w:szCs w:val="18"/>
           <w:bdr w:val="none" w:sz="0" w:space="0" w:color="auto" w:frame="1"/>
         </w:rPr>
-        <w:t>{  </w:t>
+        <w:lastRenderedPageBreak/>
+        <w:t>    cStudent* temp;  </w:t>
       </w:r>
     </w:p>
     <w:p>
@@ -6178,6 +6302,28 @@
           <w:szCs w:val="18"/>
           <w:bdr w:val="none" w:sz="0" w:space="0" w:color="auto" w:frame="1"/>
         </w:rPr>
+        <w:t>while</w:t>
+      </w:r>
+      <w:r>
+        <w:rPr>
+          <w:rFonts w:ascii="Consolas" w:eastAsia="Times New Roman" w:hAnsi="Consolas"/>
+          <w:color w:val="000000"/>
+          <w:sz w:val="18"/>
+          <w:szCs w:val="18"/>
+          <w:bdr w:val="none" w:sz="0" w:space="0" w:color="auto" w:frame="1"/>
+        </w:rPr>
+        <w:t> (</w:t>
+      </w:r>
+      <w:r>
+        <w:rPr>
+          <w:rFonts w:ascii="Consolas" w:eastAsia="Times New Roman" w:hAnsi="Consolas"/>
+          <w:b/>
+          <w:bCs/>
+          <w:color w:val="006699"/>
+          <w:sz w:val="18"/>
+          <w:szCs w:val="18"/>
+          <w:bdr w:val="none" w:sz="0" w:space="0" w:color="auto" w:frame="1"/>
+        </w:rPr>
         <w:t>this</w:t>
       </w:r>
       <w:r>
@@ -6188,7 +6334,7 @@
           <w:szCs w:val="18"/>
           <w:bdr w:val="none" w:sz="0" w:space="0" w:color="auto" w:frame="1"/>
         </w:rPr>
-        <w:t>-&gt;Head = nullptr;  </w:t>
+        <w:t>-&gt;Head)  </w:t>
       </w:r>
     </w:p>
     <w:p>
@@ -6218,7 +6364,7 @@
           <w:szCs w:val="18"/>
           <w:bdr w:val="none" w:sz="0" w:space="0" w:color="auto" w:frame="1"/>
         </w:rPr>
-        <w:t>}  </w:t>
+        <w:t>    {  </w:t>
       </w:r>
     </w:p>
     <w:p>
@@ -6248,7 +6394,29 @@
           <w:szCs w:val="18"/>
           <w:bdr w:val="none" w:sz="0" w:space="0" w:color="auto" w:frame="1"/>
         </w:rPr>
-        <w:t>  </w:t>
+        <w:t>        temp = </w:t>
+      </w:r>
+      <w:r>
+        <w:rPr>
+          <w:rFonts w:ascii="Consolas" w:eastAsia="Times New Roman" w:hAnsi="Consolas"/>
+          <w:b/>
+          <w:bCs/>
+          <w:color w:val="006699"/>
+          <w:sz w:val="18"/>
+          <w:szCs w:val="18"/>
+          <w:bdr w:val="none" w:sz="0" w:space="0" w:color="auto" w:frame="1"/>
+        </w:rPr>
+        <w:t>this</w:t>
+      </w:r>
+      <w:r>
+        <w:rPr>
+          <w:rFonts w:ascii="Consolas" w:eastAsia="Times New Roman" w:hAnsi="Consolas"/>
+          <w:color w:val="000000"/>
+          <w:sz w:val="18"/>
+          <w:szCs w:val="18"/>
+          <w:bdr w:val="none" w:sz="0" w:space="0" w:color="auto" w:frame="1"/>
+        </w:rPr>
+        <w:t>-&gt;Head;  </w:t>
       </w:r>
     </w:p>
     <w:p>
@@ -6278,7 +6446,29 @@
           <w:szCs w:val="18"/>
           <w:bdr w:val="none" w:sz="0" w:space="0" w:color="auto" w:frame="1"/>
         </w:rPr>
-        <w:t>cStudentCollection::~cStudentCollection()  </w:t>
+        <w:t>        </w:t>
+      </w:r>
+      <w:r>
+        <w:rPr>
+          <w:rFonts w:ascii="Consolas" w:eastAsia="Times New Roman" w:hAnsi="Consolas"/>
+          <w:b/>
+          <w:bCs/>
+          <w:color w:val="006699"/>
+          <w:sz w:val="18"/>
+          <w:szCs w:val="18"/>
+          <w:bdr w:val="none" w:sz="0" w:space="0" w:color="auto" w:frame="1"/>
+        </w:rPr>
+        <w:t>this</w:t>
+      </w:r>
+      <w:r>
+        <w:rPr>
+          <w:rFonts w:ascii="Consolas" w:eastAsia="Times New Roman" w:hAnsi="Consolas"/>
+          <w:color w:val="000000"/>
+          <w:sz w:val="18"/>
+          <w:szCs w:val="18"/>
+          <w:bdr w:val="none" w:sz="0" w:space="0" w:color="auto" w:frame="1"/>
+        </w:rPr>
+        <w:t>-&gt;Head = temp-&gt;next();  </w:t>
       </w:r>
     </w:p>
     <w:p>
@@ -6308,7 +6498,29 @@
           <w:szCs w:val="18"/>
           <w:bdr w:val="none" w:sz="0" w:space="0" w:color="auto" w:frame="1"/>
         </w:rPr>
-        <w:t>{  </w:t>
+        <w:t>        </w:t>
+      </w:r>
+      <w:r>
+        <w:rPr>
+          <w:rFonts w:ascii="Consolas" w:eastAsia="Times New Roman" w:hAnsi="Consolas"/>
+          <w:b/>
+          <w:bCs/>
+          <w:color w:val="006699"/>
+          <w:sz w:val="18"/>
+          <w:szCs w:val="18"/>
+          <w:bdr w:val="none" w:sz="0" w:space="0" w:color="auto" w:frame="1"/>
+        </w:rPr>
+        <w:t>delete</w:t>
+      </w:r>
+      <w:r>
+        <w:rPr>
+          <w:rFonts w:ascii="Consolas" w:eastAsia="Times New Roman" w:hAnsi="Consolas"/>
+          <w:color w:val="000000"/>
+          <w:sz w:val="18"/>
+          <w:szCs w:val="18"/>
+          <w:bdr w:val="none" w:sz="0" w:space="0" w:color="auto" w:frame="1"/>
+        </w:rPr>
+        <w:t> temp;  </w:t>
       </w:r>
     </w:p>
     <w:p>
@@ -6338,8 +6550,7 @@
           <w:szCs w:val="18"/>
           <w:bdr w:val="none" w:sz="0" w:space="0" w:color="auto" w:frame="1"/>
         </w:rPr>
-        <w:lastRenderedPageBreak/>
-        <w:t>    cStudent* temp;  </w:t>
+        <w:t>    }  </w:t>
       </w:r>
     </w:p>
     <w:p>
@@ -6369,58 +6580,102 @@
           <w:szCs w:val="18"/>
           <w:bdr w:val="none" w:sz="0" w:space="0" w:color="auto" w:frame="1"/>
         </w:rPr>
-        <w:t>    </w:t>
-      </w:r>
-      <w:r>
-        <w:rPr>
-          <w:rFonts w:ascii="Consolas" w:eastAsia="Times New Roman" w:hAnsi="Consolas"/>
-          <w:b/>
-          <w:bCs/>
-          <w:color w:val="006699"/>
-          <w:sz w:val="18"/>
-          <w:szCs w:val="18"/>
-          <w:bdr w:val="none" w:sz="0" w:space="0" w:color="auto" w:frame="1"/>
-        </w:rPr>
-        <w:t>while</w:t>
-      </w:r>
-      <w:r>
-        <w:rPr>
-          <w:rFonts w:ascii="Consolas" w:eastAsia="Times New Roman" w:hAnsi="Consolas"/>
-          <w:color w:val="000000"/>
-          <w:sz w:val="18"/>
-          <w:szCs w:val="18"/>
-          <w:bdr w:val="none" w:sz="0" w:space="0" w:color="auto" w:frame="1"/>
-        </w:rPr>
-        <w:t> (</w:t>
-      </w:r>
-      <w:r>
-        <w:rPr>
-          <w:rFonts w:ascii="Consolas" w:eastAsia="Times New Roman" w:hAnsi="Consolas"/>
-          <w:b/>
-          <w:bCs/>
-          <w:color w:val="006699"/>
-          <w:sz w:val="18"/>
-          <w:szCs w:val="18"/>
-          <w:bdr w:val="none" w:sz="0" w:space="0" w:color="auto" w:frame="1"/>
-        </w:rPr>
-        <w:t>this</w:t>
-      </w:r>
-      <w:r>
-        <w:rPr>
-          <w:rFonts w:ascii="Consolas" w:eastAsia="Times New Roman" w:hAnsi="Consolas"/>
-          <w:color w:val="000000"/>
-          <w:sz w:val="18"/>
-          <w:szCs w:val="18"/>
-          <w:bdr w:val="none" w:sz="0" w:space="0" w:color="auto" w:frame="1"/>
-        </w:rPr>
-        <w:t>-&gt;Head)  </w:t>
-      </w:r>
-    </w:p>
-    <w:p>
-      <w:pPr>
-        <w:numPr>
-          <w:ilvl w:val="0"/>
-          <w:numId w:val="15"/>
+        <w:t>}</w:t>
+      </w:r>
+    </w:p>
+    <w:p>
+      <w:pPr>
+        <w:ind w:left="360" w:firstLine="360"/>
+      </w:pPr>
+      <w:r>
+        <w:t xml:space="preserve">Harry thì viết class </w:t>
+      </w:r>
+      <w:r>
+        <w:rPr>
+          <w:b/>
+          <w:bCs/>
+          <w:i/>
+          <w:iCs/>
+        </w:rPr>
+        <w:t>cLecturer</w:t>
+      </w:r>
+      <w:r>
+        <w:t xml:space="preserve"> để quản lý thông tin của 1 giảng viên</w:t>
+      </w:r>
+      <w:r>
+        <w:t xml:space="preserve"> và class </w:t>
+      </w:r>
+      <w:r>
+        <w:rPr>
+          <w:b/>
+          <w:bCs/>
+          <w:i/>
+          <w:iCs/>
+        </w:rPr>
+        <w:t>cLecturerCollection</w:t>
+      </w:r>
+      <w:r>
+        <w:t xml:space="preserve"> để quản lý tất cả các </w:t>
+      </w:r>
+      <w:r>
+        <w:t>giảng</w:t>
+      </w:r>
+      <w:r>
+        <w:t xml:space="preserve"> viên trong trường.</w:t>
+      </w:r>
+      <w:r>
+        <w:t xml:space="preserve"> </w:t>
+      </w:r>
+      <w:r>
+        <w:t xml:space="preserve">Harry quyết định sử dụng cấu trúc </w:t>
+      </w:r>
+      <w:r>
+        <w:rPr>
+          <w:b/>
+          <w:bCs/>
+        </w:rPr>
+        <w:t>Stack</w:t>
+      </w:r>
+      <w:r>
+        <w:t xml:space="preserve"> để </w:t>
+      </w:r>
+      <w:r>
+        <w:t xml:space="preserve">lưu trữ các </w:t>
+      </w:r>
+      <w:r>
+        <w:rPr>
+          <w:b/>
+          <w:bCs/>
+          <w:i/>
+          <w:iCs/>
+        </w:rPr>
+        <w:t>cLecturer</w:t>
+      </w:r>
+      <w:r>
+        <w:t xml:space="preserve"> trong </w:t>
+      </w:r>
+      <w:r>
+        <w:rPr>
+          <w:b/>
+          <w:bCs/>
+          <w:i/>
+          <w:iCs/>
+        </w:rPr>
+        <w:t>cLecturerCollection</w:t>
+      </w:r>
+      <w:r>
+        <w:t xml:space="preserve">. </w:t>
+      </w:r>
+      <w:r>
+        <w:t>Sau đây là phần cài đặt của Harry:</w:t>
+      </w:r>
+    </w:p>
+    <w:p>
+      <w:pPr>
+        <w:pStyle w:val="ListParagraph"/>
+        <w:numPr>
+          <w:ilvl w:val="0"/>
+          <w:numId w:val="19"/>
         </w:numPr>
         <w:pBdr>
           <w:left w:val="single" w:sz="18" w:space="0" w:color="6CE26C"/>
@@ -6430,27 +6685,30 @@
         <w:jc w:val="left"/>
         <w:rPr>
           <w:rFonts w:ascii="Consolas" w:eastAsia="Times New Roman" w:hAnsi="Consolas"/>
-          <w:color w:val="5C5C5C"/>
-          <w:sz w:val="18"/>
-          <w:szCs w:val="18"/>
-        </w:rPr>
-      </w:pPr>
-      <w:r>
-        <w:rPr>
-          <w:rFonts w:ascii="Consolas" w:eastAsia="Times New Roman" w:hAnsi="Consolas"/>
-          <w:color w:val="000000"/>
-          <w:sz w:val="18"/>
-          <w:szCs w:val="18"/>
-          <w:bdr w:val="none" w:sz="0" w:space="0" w:color="auto" w:frame="1"/>
-        </w:rPr>
-        <w:t>    {  </w:t>
-      </w:r>
-    </w:p>
-    <w:p>
-      <w:pPr>
-        <w:numPr>
-          <w:ilvl w:val="0"/>
-          <w:numId w:val="15"/>
+          <w:b/>
+          <w:bCs/>
+          <w:color w:val="FF0000"/>
+          <w:sz w:val="18"/>
+          <w:szCs w:val="18"/>
+        </w:rPr>
+      </w:pPr>
+      <w:r>
+        <w:rPr>
+          <w:rFonts w:ascii="Consolas" w:eastAsia="Times New Roman" w:hAnsi="Consolas"/>
+          <w:b/>
+          <w:bCs/>
+          <w:color w:val="FF0000"/>
+          <w:sz w:val="18"/>
+          <w:szCs w:val="18"/>
+        </w:rPr>
+        <w:t>/* Định nghĩa class cLecturer */</w:t>
+      </w:r>
+    </w:p>
+    <w:p>
+      <w:pPr>
+        <w:numPr>
+          <w:ilvl w:val="0"/>
+          <w:numId w:val="19"/>
         </w:numPr>
         <w:pBdr>
           <w:left w:val="single" w:sz="18" w:space="0" w:color="6CE26C"/>
@@ -6468,16 +6726,6 @@
       <w:r>
         <w:rPr>
           <w:rFonts w:ascii="Consolas" w:eastAsia="Times New Roman" w:hAnsi="Consolas"/>
-          <w:color w:val="000000"/>
-          <w:sz w:val="18"/>
-          <w:szCs w:val="18"/>
-          <w:bdr w:val="none" w:sz="0" w:space="0" w:color="auto" w:frame="1"/>
-        </w:rPr>
-        <w:t>        temp = </w:t>
-      </w:r>
-      <w:r>
-        <w:rPr>
-          <w:rFonts w:ascii="Consolas" w:eastAsia="Times New Roman" w:hAnsi="Consolas"/>
           <w:b/>
           <w:bCs/>
           <w:color w:val="006699"/>
@@ -6485,24 +6733,24 @@
           <w:szCs w:val="18"/>
           <w:bdr w:val="none" w:sz="0" w:space="0" w:color="auto" w:frame="1"/>
         </w:rPr>
-        <w:t>this</w:t>
-      </w:r>
-      <w:r>
-        <w:rPr>
-          <w:rFonts w:ascii="Consolas" w:eastAsia="Times New Roman" w:hAnsi="Consolas"/>
-          <w:color w:val="000000"/>
-          <w:sz w:val="18"/>
-          <w:szCs w:val="18"/>
-          <w:bdr w:val="none" w:sz="0" w:space="0" w:color="auto" w:frame="1"/>
-        </w:rPr>
-        <w:t>-&gt;Head;  </w:t>
-      </w:r>
-    </w:p>
-    <w:p>
-      <w:pPr>
-        <w:numPr>
-          <w:ilvl w:val="0"/>
-          <w:numId w:val="15"/>
+        <w:t>class</w:t>
+      </w:r>
+      <w:r>
+        <w:rPr>
+          <w:rFonts w:ascii="Consolas" w:eastAsia="Times New Roman" w:hAnsi="Consolas"/>
+          <w:color w:val="000000"/>
+          <w:sz w:val="18"/>
+          <w:szCs w:val="18"/>
+          <w:bdr w:val="none" w:sz="0" w:space="0" w:color="auto" w:frame="1"/>
+        </w:rPr>
+        <w:t> cLecturer  </w:t>
+      </w:r>
+    </w:p>
+    <w:p>
+      <w:pPr>
+        <w:numPr>
+          <w:ilvl w:val="0"/>
+          <w:numId w:val="19"/>
         </w:numPr>
         <w:pBdr>
           <w:left w:val="single" w:sz="18" w:space="0" w:color="6CE26C"/>
@@ -6525,36 +6773,14 @@
           <w:szCs w:val="18"/>
           <w:bdr w:val="none" w:sz="0" w:space="0" w:color="auto" w:frame="1"/>
         </w:rPr>
-        <w:t>        </w:t>
-      </w:r>
-      <w:r>
-        <w:rPr>
-          <w:rFonts w:ascii="Consolas" w:eastAsia="Times New Roman" w:hAnsi="Consolas"/>
-          <w:b/>
-          <w:bCs/>
-          <w:color w:val="006699"/>
-          <w:sz w:val="18"/>
-          <w:szCs w:val="18"/>
-          <w:bdr w:val="none" w:sz="0" w:space="0" w:color="auto" w:frame="1"/>
-        </w:rPr>
-        <w:t>this</w:t>
-      </w:r>
-      <w:r>
-        <w:rPr>
-          <w:rFonts w:ascii="Consolas" w:eastAsia="Times New Roman" w:hAnsi="Consolas"/>
-          <w:color w:val="000000"/>
-          <w:sz w:val="18"/>
-          <w:szCs w:val="18"/>
-          <w:bdr w:val="none" w:sz="0" w:space="0" w:color="auto" w:frame="1"/>
-        </w:rPr>
-        <w:t>-&gt;Head = temp-&gt;next();  </w:t>
-      </w:r>
-    </w:p>
-    <w:p>
-      <w:pPr>
-        <w:numPr>
-          <w:ilvl w:val="0"/>
-          <w:numId w:val="15"/>
+        <w:t>{  </w:t>
+      </w:r>
+    </w:p>
+    <w:p>
+      <w:pPr>
+        <w:numPr>
+          <w:ilvl w:val="0"/>
+          <w:numId w:val="19"/>
         </w:numPr>
         <w:pBdr>
           <w:left w:val="single" w:sz="18" w:space="0" w:color="6CE26C"/>
@@ -6572,16 +6798,6 @@
       <w:r>
         <w:rPr>
           <w:rFonts w:ascii="Consolas" w:eastAsia="Times New Roman" w:hAnsi="Consolas"/>
-          <w:color w:val="000000"/>
-          <w:sz w:val="18"/>
-          <w:szCs w:val="18"/>
-          <w:bdr w:val="none" w:sz="0" w:space="0" w:color="auto" w:frame="1"/>
-        </w:rPr>
-        <w:t>        </w:t>
-      </w:r>
-      <w:r>
-        <w:rPr>
-          <w:rFonts w:ascii="Consolas" w:eastAsia="Times New Roman" w:hAnsi="Consolas"/>
           <w:b/>
           <w:bCs/>
           <w:color w:val="006699"/>
@@ -6589,24 +6805,24 @@
           <w:szCs w:val="18"/>
           <w:bdr w:val="none" w:sz="0" w:space="0" w:color="auto" w:frame="1"/>
         </w:rPr>
-        <w:t>delete</w:t>
-      </w:r>
-      <w:r>
-        <w:rPr>
-          <w:rFonts w:ascii="Consolas" w:eastAsia="Times New Roman" w:hAnsi="Consolas"/>
-          <w:color w:val="000000"/>
-          <w:sz w:val="18"/>
-          <w:szCs w:val="18"/>
-          <w:bdr w:val="none" w:sz="0" w:space="0" w:color="auto" w:frame="1"/>
-        </w:rPr>
-        <w:t> temp;  </w:t>
-      </w:r>
-    </w:p>
-    <w:p>
-      <w:pPr>
-        <w:numPr>
-          <w:ilvl w:val="0"/>
-          <w:numId w:val="15"/>
+        <w:t>public</w:t>
+      </w:r>
+      <w:r>
+        <w:rPr>
+          <w:rFonts w:ascii="Consolas" w:eastAsia="Times New Roman" w:hAnsi="Consolas"/>
+          <w:color w:val="000000"/>
+          <w:sz w:val="18"/>
+          <w:szCs w:val="18"/>
+          <w:bdr w:val="none" w:sz="0" w:space="0" w:color="auto" w:frame="1"/>
+        </w:rPr>
+        <w:t>:  </w:t>
+      </w:r>
+    </w:p>
+    <w:p>
+      <w:pPr>
+        <w:numPr>
+          <w:ilvl w:val="0"/>
+          <w:numId w:val="19"/>
         </w:numPr>
         <w:pBdr>
           <w:left w:val="single" w:sz="18" w:space="0" w:color="6CE26C"/>
@@ -6629,14 +6845,54 @@
           <w:szCs w:val="18"/>
           <w:bdr w:val="none" w:sz="0" w:space="0" w:color="auto" w:frame="1"/>
         </w:rPr>
-        <w:t>    }  </w:t>
-      </w:r>
-    </w:p>
-    <w:p>
-      <w:pPr>
-        <w:numPr>
-          <w:ilvl w:val="0"/>
-          <w:numId w:val="15"/>
+        <w:t>    cLecturer(string name = </w:t>
+      </w:r>
+      <w:r>
+        <w:rPr>
+          <w:rFonts w:ascii="Consolas" w:eastAsia="Times New Roman" w:hAnsi="Consolas"/>
+          <w:color w:val="0000FF"/>
+          <w:sz w:val="18"/>
+          <w:szCs w:val="18"/>
+          <w:bdr w:val="none" w:sz="0" w:space="0" w:color="auto" w:frame="1"/>
+        </w:rPr>
+        <w:t>"N/A"</w:t>
+      </w:r>
+      <w:r>
+        <w:rPr>
+          <w:rFonts w:ascii="Consolas" w:eastAsia="Times New Roman" w:hAnsi="Consolas"/>
+          <w:color w:val="000000"/>
+          <w:sz w:val="18"/>
+          <w:szCs w:val="18"/>
+          <w:bdr w:val="none" w:sz="0" w:space="0" w:color="auto" w:frame="1"/>
+        </w:rPr>
+        <w:t>, string id = </w:t>
+      </w:r>
+      <w:r>
+        <w:rPr>
+          <w:rFonts w:ascii="Consolas" w:eastAsia="Times New Roman" w:hAnsi="Consolas"/>
+          <w:color w:val="0000FF"/>
+          <w:sz w:val="18"/>
+          <w:szCs w:val="18"/>
+          <w:bdr w:val="none" w:sz="0" w:space="0" w:color="auto" w:frame="1"/>
+        </w:rPr>
+        <w:t>"N/A"</w:t>
+      </w:r>
+      <w:r>
+        <w:rPr>
+          <w:rFonts w:ascii="Consolas" w:eastAsia="Times New Roman" w:hAnsi="Consolas"/>
+          <w:color w:val="000000"/>
+          <w:sz w:val="18"/>
+          <w:szCs w:val="18"/>
+          <w:bdr w:val="none" w:sz="0" w:space="0" w:color="auto" w:frame="1"/>
+        </w:rPr>
+        <w:t>);  </w:t>
+      </w:r>
+    </w:p>
+    <w:p>
+      <w:pPr>
+        <w:numPr>
+          <w:ilvl w:val="0"/>
+          <w:numId w:val="19"/>
         </w:numPr>
         <w:pBdr>
           <w:left w:val="single" w:sz="18" w:space="0" w:color="6CE26C"/>
@@ -6659,94 +6915,81 @@
           <w:szCs w:val="18"/>
           <w:bdr w:val="none" w:sz="0" w:space="0" w:color="auto" w:frame="1"/>
         </w:rPr>
-        <w:t>}</w:t>
-      </w:r>
-    </w:p>
-    <w:p>
-      <w:pPr>
-        <w:ind w:left="360" w:firstLine="360"/>
-      </w:pPr>
-      <w:r>
-        <w:t xml:space="preserve">Harry thì viết class </w:t>
-      </w:r>
-      <w:r>
-        <w:rPr>
-          <w:b/>
-          <w:bCs/>
-          <w:i/>
-          <w:iCs/>
-        </w:rPr>
-        <w:t>cLecturer</w:t>
-      </w:r>
-      <w:r>
-        <w:t xml:space="preserve"> để quản lý thông tin của 1 giảng viên</w:t>
-      </w:r>
-      <w:r>
-        <w:t xml:space="preserve"> và class </w:t>
-      </w:r>
-      <w:r>
-        <w:rPr>
-          <w:b/>
-          <w:bCs/>
-          <w:i/>
-          <w:iCs/>
-        </w:rPr>
-        <w:t>cLecturerCollection</w:t>
-      </w:r>
-      <w:r>
-        <w:t xml:space="preserve"> để quản lý tất cả các </w:t>
-      </w:r>
-      <w:r>
-        <w:t>giảng</w:t>
-      </w:r>
-      <w:r>
-        <w:t xml:space="preserve"> viên trong trường.</w:t>
-      </w:r>
-      <w:r>
-        <w:t xml:space="preserve"> </w:t>
-      </w:r>
-      <w:r>
-        <w:t xml:space="preserve">Harry quyết định sử dụng cấu trúc </w:t>
-      </w:r>
-      <w:r>
-        <w:rPr>
-          <w:b/>
-          <w:bCs/>
-        </w:rPr>
-        <w:t>Stack</w:t>
-      </w:r>
-      <w:r>
-        <w:t xml:space="preserve"> để </w:t>
-      </w:r>
-      <w:r>
-        <w:t xml:space="preserve">lưu trữ các </w:t>
-      </w:r>
-      <w:r>
-        <w:rPr>
-          <w:b/>
-          <w:bCs/>
-          <w:i/>
-          <w:iCs/>
-        </w:rPr>
-        <w:t>cLecturer</w:t>
-      </w:r>
-      <w:r>
-        <w:t xml:space="preserve"> trong </w:t>
-      </w:r>
-      <w:r>
-        <w:rPr>
-          <w:b/>
-          <w:bCs/>
-          <w:i/>
-          <w:iCs/>
-        </w:rPr>
-        <w:t>cLecturerCollection</w:t>
-      </w:r>
-      <w:r>
-        <w:t xml:space="preserve">. </w:t>
-      </w:r>
-      <w:r>
-        <w:t>Sau đây là phần cài đặt của Harry:</w:t>
+        <w:t>    </w:t>
+      </w:r>
+      <w:r>
+        <w:rPr>
+          <w:rFonts w:ascii="Consolas" w:eastAsia="Times New Roman" w:hAnsi="Consolas"/>
+          <w:b/>
+          <w:bCs/>
+          <w:color w:val="006699"/>
+          <w:sz w:val="18"/>
+          <w:szCs w:val="18"/>
+          <w:bdr w:val="none" w:sz="0" w:space="0" w:color="auto" w:frame="1"/>
+        </w:rPr>
+        <w:t>void</w:t>
+      </w:r>
+      <w:r>
+        <w:rPr>
+          <w:rFonts w:ascii="Consolas" w:eastAsia="Times New Roman" w:hAnsi="Consolas"/>
+          <w:color w:val="000000"/>
+          <w:sz w:val="18"/>
+          <w:szCs w:val="18"/>
+          <w:bdr w:val="none" w:sz="0" w:space="0" w:color="auto" w:frame="1"/>
+        </w:rPr>
+        <w:t> input_info();  </w:t>
+      </w:r>
+    </w:p>
+    <w:p>
+      <w:pPr>
+        <w:numPr>
+          <w:ilvl w:val="0"/>
+          <w:numId w:val="19"/>
+        </w:numPr>
+        <w:pBdr>
+          <w:left w:val="single" w:sz="18" w:space="0" w:color="6CE26C"/>
+        </w:pBdr>
+        <w:shd w:val="clear" w:color="auto" w:fill="F8F8F8"/>
+        <w:spacing w:beforeAutospacing="1" w:after="0" w:afterAutospacing="1" w:line="210" w:lineRule="atLeast"/>
+        <w:jc w:val="left"/>
+        <w:rPr>
+          <w:rFonts w:ascii="Consolas" w:eastAsia="Times New Roman" w:hAnsi="Consolas"/>
+          <w:color w:val="5C5C5C"/>
+          <w:sz w:val="18"/>
+          <w:szCs w:val="18"/>
+        </w:rPr>
+      </w:pPr>
+      <w:r>
+        <w:rPr>
+          <w:rFonts w:ascii="Consolas" w:eastAsia="Times New Roman" w:hAnsi="Consolas"/>
+          <w:color w:val="000000"/>
+          <w:sz w:val="18"/>
+          <w:szCs w:val="18"/>
+          <w:bdr w:val="none" w:sz="0" w:space="0" w:color="auto" w:frame="1"/>
+        </w:rPr>
+        <w:t>    </w:t>
+      </w:r>
+      <w:r>
+        <w:rPr>
+          <w:rFonts w:ascii="Consolas" w:eastAsia="Times New Roman" w:hAnsi="Consolas"/>
+          <w:b/>
+          <w:bCs/>
+          <w:color w:val="006699"/>
+          <w:sz w:val="18"/>
+          <w:szCs w:val="18"/>
+          <w:bdr w:val="none" w:sz="0" w:space="0" w:color="auto" w:frame="1"/>
+        </w:rPr>
+        <w:t>void</w:t>
+      </w:r>
+      <w:r>
+        <w:rPr>
+          <w:rFonts w:ascii="Consolas" w:eastAsia="Times New Roman" w:hAnsi="Consolas"/>
+          <w:color w:val="000000"/>
+          <w:sz w:val="18"/>
+          <w:szCs w:val="18"/>
+          <w:bdr w:val="none" w:sz="0" w:space="0" w:color="auto" w:frame="1"/>
+        </w:rPr>
+        <w:t> show_info();  </w:t>
       </w:r>
     </w:p>
     <w:p>
@@ -6763,23 +7006,62 @@
         <w:jc w:val="left"/>
         <w:rPr>
           <w:rFonts w:ascii="Consolas" w:eastAsia="Times New Roman" w:hAnsi="Consolas"/>
-          <w:b/>
-          <w:bCs/>
-          <w:color w:val="FF0000"/>
-          <w:sz w:val="18"/>
-          <w:szCs w:val="18"/>
-        </w:rPr>
-      </w:pPr>
-      <w:r>
-        <w:rPr>
-          <w:rFonts w:ascii="Consolas" w:eastAsia="Times New Roman" w:hAnsi="Consolas"/>
-          <w:b/>
-          <w:bCs/>
-          <w:color w:val="FF0000"/>
-          <w:sz w:val="18"/>
-          <w:szCs w:val="18"/>
-        </w:rPr>
-        <w:t>/* Định nghĩa class cLecturer */</w:t>
+          <w:color w:val="5C5C5C"/>
+          <w:sz w:val="18"/>
+          <w:szCs w:val="18"/>
+        </w:rPr>
+      </w:pPr>
+      <w:r>
+        <w:rPr>
+          <w:rFonts w:ascii="Consolas" w:eastAsia="Times New Roman" w:hAnsi="Consolas"/>
+          <w:color w:val="000000"/>
+          <w:sz w:val="18"/>
+          <w:szCs w:val="18"/>
+          <w:bdr w:val="none" w:sz="0" w:space="0" w:color="auto" w:frame="1"/>
+        </w:rPr>
+        <w:t>  </w:t>
+      </w:r>
+    </w:p>
+    <w:p>
+      <w:pPr>
+        <w:numPr>
+          <w:ilvl w:val="0"/>
+          <w:numId w:val="19"/>
+        </w:numPr>
+        <w:pBdr>
+          <w:left w:val="single" w:sz="18" w:space="0" w:color="6CE26C"/>
+        </w:pBdr>
+        <w:shd w:val="clear" w:color="auto" w:fill="F8F8F8"/>
+        <w:spacing w:beforeAutospacing="1" w:after="0" w:afterAutospacing="1" w:line="210" w:lineRule="atLeast"/>
+        <w:jc w:val="left"/>
+        <w:rPr>
+          <w:rFonts w:ascii="Consolas" w:eastAsia="Times New Roman" w:hAnsi="Consolas"/>
+          <w:color w:val="5C5C5C"/>
+          <w:sz w:val="18"/>
+          <w:szCs w:val="18"/>
+        </w:rPr>
+      </w:pPr>
+      <w:r>
+        <w:rPr>
+          <w:rFonts w:ascii="Consolas" w:eastAsia="Times New Roman" w:hAnsi="Consolas"/>
+          <w:b/>
+          <w:bCs/>
+          <w:color w:val="006699"/>
+          <w:sz w:val="18"/>
+          <w:szCs w:val="18"/>
+          <w:bdr w:val="none" w:sz="0" w:space="0" w:color="auto" w:frame="1"/>
+        </w:rPr>
+        <w:t>private</w:t>
+      </w:r>
+      <w:r>
+        <w:rPr>
+          <w:rFonts w:ascii="Consolas" w:eastAsia="Times New Roman" w:hAnsi="Consolas"/>
+          <w:color w:val="000000"/>
+          <w:sz w:val="18"/>
+          <w:szCs w:val="18"/>
+          <w:bdr w:val="none" w:sz="0" w:space="0" w:color="auto" w:frame="1"/>
+        </w:rPr>
+        <w:t>:  </w:t>
       </w:r>
     </w:p>
     <w:p>
@@ -6804,24 +7086,12 @@
       <w:r>
         <w:rPr>
           <w:rFonts w:ascii="Consolas" w:eastAsia="Times New Roman" w:hAnsi="Consolas"/>
-          <w:b/>
-          <w:bCs/>
-          <w:color w:val="006699"/>
-          <w:sz w:val="18"/>
-          <w:szCs w:val="18"/>
-          <w:bdr w:val="none" w:sz="0" w:space="0" w:color="auto" w:frame="1"/>
-        </w:rPr>
-        <w:t>class</w:t>
-      </w:r>
-      <w:r>
-        <w:rPr>
-          <w:rFonts w:ascii="Consolas" w:eastAsia="Times New Roman" w:hAnsi="Consolas"/>
-          <w:color w:val="000000"/>
-          <w:sz w:val="18"/>
-          <w:szCs w:val="18"/>
-          <w:bdr w:val="none" w:sz="0" w:space="0" w:color="auto" w:frame="1"/>
-        </w:rPr>
-        <w:t> cLecturer  </w:t>
+          <w:color w:val="000000"/>
+          <w:sz w:val="18"/>
+          <w:szCs w:val="18"/>
+          <w:bdr w:val="none" w:sz="0" w:space="0" w:color="auto" w:frame="1"/>
+        </w:rPr>
+        <w:t>    string Name;  </w:t>
       </w:r>
     </w:p>
     <w:p>
@@ -6851,7 +7121,7 @@
           <w:szCs w:val="18"/>
           <w:bdr w:val="none" w:sz="0" w:space="0" w:color="auto" w:frame="1"/>
         </w:rPr>
-        <w:t>{  </w:t>
+        <w:t>    string ID;  </w:t>
       </w:r>
     </w:p>
     <w:p>
@@ -6876,24 +7146,12 @@
       <w:r>
         <w:rPr>
           <w:rFonts w:ascii="Consolas" w:eastAsia="Times New Roman" w:hAnsi="Consolas"/>
-          <w:b/>
-          <w:bCs/>
-          <w:color w:val="006699"/>
-          <w:sz w:val="18"/>
-          <w:szCs w:val="18"/>
-          <w:bdr w:val="none" w:sz="0" w:space="0" w:color="auto" w:frame="1"/>
-        </w:rPr>
-        <w:t>public</w:t>
-      </w:r>
-      <w:r>
-        <w:rPr>
-          <w:rFonts w:ascii="Consolas" w:eastAsia="Times New Roman" w:hAnsi="Consolas"/>
-          <w:color w:val="000000"/>
-          <w:sz w:val="18"/>
-          <w:szCs w:val="18"/>
-          <w:bdr w:val="none" w:sz="0" w:space="0" w:color="auto" w:frame="1"/>
-        </w:rPr>
-        <w:t>:  </w:t>
+          <w:color w:val="000000"/>
+          <w:sz w:val="18"/>
+          <w:szCs w:val="18"/>
+          <w:bdr w:val="none" w:sz="0" w:space="0" w:color="auto" w:frame="1"/>
+        </w:rPr>
+        <w:t>};</w:t>
       </w:r>
     </w:p>
     <w:p>
@@ -6915,55 +7173,39 @@
           <w:szCs w:val="18"/>
         </w:rPr>
       </w:pPr>
-      <w:r>
-        <w:rPr>
-          <w:rFonts w:ascii="Consolas" w:eastAsia="Times New Roman" w:hAnsi="Consolas"/>
-          <w:color w:val="000000"/>
-          <w:sz w:val="18"/>
-          <w:szCs w:val="18"/>
-          <w:bdr w:val="none" w:sz="0" w:space="0" w:color="auto" w:frame="1"/>
-        </w:rPr>
-        <w:t>    cLecturer(string name = </w:t>
-      </w:r>
-      <w:r>
-        <w:rPr>
-          <w:rFonts w:ascii="Consolas" w:eastAsia="Times New Roman" w:hAnsi="Consolas"/>
-          <w:color w:val="0000FF"/>
-          <w:sz w:val="18"/>
-          <w:szCs w:val="18"/>
-          <w:bdr w:val="none" w:sz="0" w:space="0" w:color="auto" w:frame="1"/>
-        </w:rPr>
-        <w:t>"N/A"</w:t>
-      </w:r>
-      <w:r>
-        <w:rPr>
-          <w:rFonts w:ascii="Consolas" w:eastAsia="Times New Roman" w:hAnsi="Consolas"/>
-          <w:color w:val="000000"/>
-          <w:sz w:val="18"/>
-          <w:szCs w:val="18"/>
-          <w:bdr w:val="none" w:sz="0" w:space="0" w:color="auto" w:frame="1"/>
-        </w:rPr>
-        <w:t>, string id = </w:t>
-      </w:r>
-      <w:r>
-        <w:rPr>
-          <w:rFonts w:ascii="Consolas" w:eastAsia="Times New Roman" w:hAnsi="Consolas"/>
-          <w:color w:val="0000FF"/>
-          <w:sz w:val="18"/>
-          <w:szCs w:val="18"/>
-          <w:bdr w:val="none" w:sz="0" w:space="0" w:color="auto" w:frame="1"/>
-        </w:rPr>
-        <w:t>"N/A"</w:t>
-      </w:r>
-      <w:r>
-        <w:rPr>
-          <w:rFonts w:ascii="Consolas" w:eastAsia="Times New Roman" w:hAnsi="Consolas"/>
-          <w:color w:val="000000"/>
-          <w:sz w:val="18"/>
-          <w:szCs w:val="18"/>
-          <w:bdr w:val="none" w:sz="0" w:space="0" w:color="auto" w:frame="1"/>
-        </w:rPr>
-        <w:t>);  </w:t>
+    </w:p>
+    <w:p>
+      <w:pPr>
+        <w:pStyle w:val="ListParagraph"/>
+        <w:numPr>
+          <w:ilvl w:val="0"/>
+          <w:numId w:val="19"/>
+        </w:numPr>
+        <w:pBdr>
+          <w:left w:val="single" w:sz="18" w:space="0" w:color="6CE26C"/>
+        </w:pBdr>
+        <w:shd w:val="clear" w:color="auto" w:fill="FFFFFF" w:themeFill="background1"/>
+        <w:spacing w:beforeAutospacing="1" w:after="0" w:afterAutospacing="1" w:line="210" w:lineRule="atLeast"/>
+        <w:jc w:val="left"/>
+        <w:rPr>
+          <w:rFonts w:ascii="Consolas" w:eastAsia="Times New Roman" w:hAnsi="Consolas"/>
+          <w:b/>
+          <w:bCs/>
+          <w:color w:val="FF0000"/>
+          <w:sz w:val="18"/>
+          <w:szCs w:val="18"/>
+        </w:rPr>
+      </w:pPr>
+      <w:r>
+        <w:rPr>
+          <w:rFonts w:ascii="Consolas" w:eastAsia="Times New Roman" w:hAnsi="Consolas"/>
+          <w:b/>
+          <w:bCs/>
+          <w:color w:val="FF0000"/>
+          <w:sz w:val="18"/>
+          <w:szCs w:val="18"/>
+        </w:rPr>
+        <w:t>/* Khai báo class cLecturer */</w:t>
       </w:r>
     </w:p>
     <w:p>
@@ -6993,29 +7235,7 @@
           <w:szCs w:val="18"/>
           <w:bdr w:val="none" w:sz="0" w:space="0" w:color="auto" w:frame="1"/>
         </w:rPr>
-        <w:t>    </w:t>
-      </w:r>
-      <w:r>
-        <w:rPr>
-          <w:rFonts w:ascii="Consolas" w:eastAsia="Times New Roman" w:hAnsi="Consolas"/>
-          <w:b/>
-          <w:bCs/>
-          <w:color w:val="006699"/>
-          <w:sz w:val="18"/>
-          <w:szCs w:val="18"/>
-          <w:bdr w:val="none" w:sz="0" w:space="0" w:color="auto" w:frame="1"/>
-        </w:rPr>
-        <w:t>void</w:t>
-      </w:r>
-      <w:r>
-        <w:rPr>
-          <w:rFonts w:ascii="Consolas" w:eastAsia="Times New Roman" w:hAnsi="Consolas"/>
-          <w:color w:val="000000"/>
-          <w:sz w:val="18"/>
-          <w:szCs w:val="18"/>
-          <w:bdr w:val="none" w:sz="0" w:space="0" w:color="auto" w:frame="1"/>
-        </w:rPr>
-        <w:t> input_info();  </w:t>
+        <w:t>cLecturer::cLecturer(string name, string id)  </w:t>
       </w:r>
     </w:p>
     <w:p>
@@ -7045,29 +7265,7 @@
           <w:szCs w:val="18"/>
           <w:bdr w:val="none" w:sz="0" w:space="0" w:color="auto" w:frame="1"/>
         </w:rPr>
-        <w:t>    </w:t>
-      </w:r>
-      <w:r>
-        <w:rPr>
-          <w:rFonts w:ascii="Consolas" w:eastAsia="Times New Roman" w:hAnsi="Consolas"/>
-          <w:b/>
-          <w:bCs/>
-          <w:color w:val="006699"/>
-          <w:sz w:val="18"/>
-          <w:szCs w:val="18"/>
-          <w:bdr w:val="none" w:sz="0" w:space="0" w:color="auto" w:frame="1"/>
-        </w:rPr>
-        <w:t>void</w:t>
-      </w:r>
-      <w:r>
-        <w:rPr>
-          <w:rFonts w:ascii="Consolas" w:eastAsia="Times New Roman" w:hAnsi="Consolas"/>
-          <w:color w:val="000000"/>
-          <w:sz w:val="18"/>
-          <w:szCs w:val="18"/>
-          <w:bdr w:val="none" w:sz="0" w:space="0" w:color="auto" w:frame="1"/>
-        </w:rPr>
-        <w:t> show_info();  </w:t>
+        <w:t>{  </w:t>
       </w:r>
     </w:p>
     <w:p>
@@ -7097,7 +7295,29 @@
           <w:szCs w:val="18"/>
           <w:bdr w:val="none" w:sz="0" w:space="0" w:color="auto" w:frame="1"/>
         </w:rPr>
-        <w:t>  </w:t>
+        <w:t>    </w:t>
+      </w:r>
+      <w:r>
+        <w:rPr>
+          <w:rFonts w:ascii="Consolas" w:eastAsia="Times New Roman" w:hAnsi="Consolas"/>
+          <w:b/>
+          <w:bCs/>
+          <w:color w:val="006699"/>
+          <w:sz w:val="18"/>
+          <w:szCs w:val="18"/>
+          <w:bdr w:val="none" w:sz="0" w:space="0" w:color="auto" w:frame="1"/>
+        </w:rPr>
+        <w:t>this</w:t>
+      </w:r>
+      <w:r>
+        <w:rPr>
+          <w:rFonts w:ascii="Consolas" w:eastAsia="Times New Roman" w:hAnsi="Consolas"/>
+          <w:color w:val="000000"/>
+          <w:sz w:val="18"/>
+          <w:szCs w:val="18"/>
+          <w:bdr w:val="none" w:sz="0" w:space="0" w:color="auto" w:frame="1"/>
+        </w:rPr>
+        <w:t>-&gt;Name = name;  </w:t>
       </w:r>
     </w:p>
     <w:p>
@@ -7122,6 +7342,16 @@
       <w:r>
         <w:rPr>
           <w:rFonts w:ascii="Consolas" w:eastAsia="Times New Roman" w:hAnsi="Consolas"/>
+          <w:color w:val="000000"/>
+          <w:sz w:val="18"/>
+          <w:szCs w:val="18"/>
+          <w:bdr w:val="none" w:sz="0" w:space="0" w:color="auto" w:frame="1"/>
+        </w:rPr>
+        <w:t>    </w:t>
+      </w:r>
+      <w:r>
+        <w:rPr>
+          <w:rFonts w:ascii="Consolas" w:eastAsia="Times New Roman" w:hAnsi="Consolas"/>
           <w:b/>
           <w:bCs/>
           <w:color w:val="006699"/>
@@ -7129,17 +7359,17 @@
           <w:szCs w:val="18"/>
           <w:bdr w:val="none" w:sz="0" w:space="0" w:color="auto" w:frame="1"/>
         </w:rPr>
-        <w:t>private</w:t>
-      </w:r>
-      <w:r>
-        <w:rPr>
-          <w:rFonts w:ascii="Consolas" w:eastAsia="Times New Roman" w:hAnsi="Consolas"/>
-          <w:color w:val="000000"/>
-          <w:sz w:val="18"/>
-          <w:szCs w:val="18"/>
-          <w:bdr w:val="none" w:sz="0" w:space="0" w:color="auto" w:frame="1"/>
-        </w:rPr>
-        <w:t>:  </w:t>
+        <w:t>this</w:t>
+      </w:r>
+      <w:r>
+        <w:rPr>
+          <w:rFonts w:ascii="Consolas" w:eastAsia="Times New Roman" w:hAnsi="Consolas"/>
+          <w:color w:val="000000"/>
+          <w:sz w:val="18"/>
+          <w:szCs w:val="18"/>
+          <w:bdr w:val="none" w:sz="0" w:space="0" w:color="auto" w:frame="1"/>
+        </w:rPr>
+        <w:t>-&gt;ID = id;  </w:t>
       </w:r>
     </w:p>
     <w:p>
@@ -7169,7 +7399,7 @@
           <w:szCs w:val="18"/>
           <w:bdr w:val="none" w:sz="0" w:space="0" w:color="auto" w:frame="1"/>
         </w:rPr>
-        <w:t>    string Name;  </w:t>
+        <w:t>}  </w:t>
       </w:r>
     </w:p>
     <w:p>
@@ -7199,7 +7429,7 @@
           <w:szCs w:val="18"/>
           <w:bdr w:val="none" w:sz="0" w:space="0" w:color="auto" w:frame="1"/>
         </w:rPr>
-        <w:t>    string ID;  </w:t>
+        <w:t>  </w:t>
       </w:r>
     </w:p>
     <w:p>
@@ -7224,12 +7454,54 @@
       <w:r>
         <w:rPr>
           <w:rFonts w:ascii="Consolas" w:eastAsia="Times New Roman" w:hAnsi="Consolas"/>
-          <w:color w:val="000000"/>
-          <w:sz w:val="18"/>
-          <w:szCs w:val="18"/>
-          <w:bdr w:val="none" w:sz="0" w:space="0" w:color="auto" w:frame="1"/>
-        </w:rPr>
-        <w:t>};</w:t>
+          <w:b/>
+          <w:bCs/>
+          <w:color w:val="006699"/>
+          <w:sz w:val="18"/>
+          <w:szCs w:val="18"/>
+          <w:bdr w:val="none" w:sz="0" w:space="0" w:color="auto" w:frame="1"/>
+        </w:rPr>
+        <w:t>void</w:t>
+      </w:r>
+      <w:r>
+        <w:rPr>
+          <w:rFonts w:ascii="Consolas" w:eastAsia="Times New Roman" w:hAnsi="Consolas"/>
+          <w:color w:val="000000"/>
+          <w:sz w:val="18"/>
+          <w:szCs w:val="18"/>
+          <w:bdr w:val="none" w:sz="0" w:space="0" w:color="auto" w:frame="1"/>
+        </w:rPr>
+        <w:t> cLecturer::input_info()  </w:t>
+      </w:r>
+    </w:p>
+    <w:p>
+      <w:pPr>
+        <w:numPr>
+          <w:ilvl w:val="0"/>
+          <w:numId w:val="19"/>
+        </w:numPr>
+        <w:pBdr>
+          <w:left w:val="single" w:sz="18" w:space="0" w:color="6CE26C"/>
+        </w:pBdr>
+        <w:shd w:val="clear" w:color="auto" w:fill="F8F8F8"/>
+        <w:spacing w:beforeAutospacing="1" w:after="0" w:afterAutospacing="1" w:line="210" w:lineRule="atLeast"/>
+        <w:jc w:val="left"/>
+        <w:rPr>
+          <w:rFonts w:ascii="Consolas" w:eastAsia="Times New Roman" w:hAnsi="Consolas"/>
+          <w:color w:val="5C5C5C"/>
+          <w:sz w:val="18"/>
+          <w:szCs w:val="18"/>
+        </w:rPr>
+      </w:pPr>
+      <w:r>
+        <w:rPr>
+          <w:rFonts w:ascii="Consolas" w:eastAsia="Times New Roman" w:hAnsi="Consolas"/>
+          <w:color w:val="000000"/>
+          <w:sz w:val="18"/>
+          <w:szCs w:val="18"/>
+          <w:bdr w:val="none" w:sz="0" w:space="0" w:color="auto" w:frame="1"/>
+        </w:rPr>
+        <w:t>{  </w:t>
       </w:r>
     </w:p>
     <w:p>
@@ -7251,6 +7523,86 @@
           <w:szCs w:val="18"/>
         </w:rPr>
       </w:pPr>
+      <w:r>
+        <w:rPr>
+          <w:rFonts w:ascii="Consolas" w:eastAsia="Times New Roman" w:hAnsi="Consolas"/>
+          <w:color w:val="000000"/>
+          <w:sz w:val="18"/>
+          <w:szCs w:val="18"/>
+          <w:bdr w:val="none" w:sz="0" w:space="0" w:color="auto" w:frame="1"/>
+        </w:rPr>
+        <w:t>    cout &lt;&lt; </w:t>
+      </w:r>
+      <w:r>
+        <w:rPr>
+          <w:rFonts w:ascii="Consolas" w:eastAsia="Times New Roman" w:hAnsi="Consolas"/>
+          <w:color w:val="0000FF"/>
+          <w:sz w:val="18"/>
+          <w:szCs w:val="18"/>
+          <w:bdr w:val="none" w:sz="0" w:space="0" w:color="auto" w:frame="1"/>
+        </w:rPr>
+        <w:t>"Input info for this Lecturer"</w:t>
+      </w:r>
+      <w:r>
+        <w:rPr>
+          <w:rFonts w:ascii="Consolas" w:eastAsia="Times New Roman" w:hAnsi="Consolas"/>
+          <w:color w:val="000000"/>
+          <w:sz w:val="18"/>
+          <w:szCs w:val="18"/>
+          <w:bdr w:val="none" w:sz="0" w:space="0" w:color="auto" w:frame="1"/>
+        </w:rPr>
+        <w:t> &lt;&lt; endl;  </w:t>
+      </w:r>
+    </w:p>
+    <w:p>
+      <w:pPr>
+        <w:numPr>
+          <w:ilvl w:val="0"/>
+          <w:numId w:val="19"/>
+        </w:numPr>
+        <w:pBdr>
+          <w:left w:val="single" w:sz="18" w:space="0" w:color="6CE26C"/>
+        </w:pBdr>
+        <w:shd w:val="clear" w:color="auto" w:fill="F8F8F8"/>
+        <w:spacing w:beforeAutospacing="1" w:after="0" w:afterAutospacing="1" w:line="210" w:lineRule="atLeast"/>
+        <w:jc w:val="left"/>
+        <w:rPr>
+          <w:rFonts w:ascii="Consolas" w:eastAsia="Times New Roman" w:hAnsi="Consolas"/>
+          <w:color w:val="5C5C5C"/>
+          <w:sz w:val="18"/>
+          <w:szCs w:val="18"/>
+        </w:rPr>
+      </w:pPr>
+      <w:r>
+        <w:rPr>
+          <w:rFonts w:ascii="Consolas" w:eastAsia="Times New Roman" w:hAnsi="Consolas"/>
+          <w:color w:val="000000"/>
+          <w:sz w:val="18"/>
+          <w:szCs w:val="18"/>
+          <w:bdr w:val="none" w:sz="0" w:space="0" w:color="auto" w:frame="1"/>
+        </w:rPr>
+        <w:t>    cout &lt;&lt; </w:t>
+      </w:r>
+      <w:r>
+        <w:rPr>
+          <w:rFonts w:ascii="Consolas" w:eastAsia="Times New Roman" w:hAnsi="Consolas"/>
+          <w:color w:val="0000FF"/>
+          <w:sz w:val="18"/>
+          <w:szCs w:val="18"/>
+          <w:bdr w:val="none" w:sz="0" w:space="0" w:color="auto" w:frame="1"/>
+        </w:rPr>
+        <w:t>"  - Name: "</w:t>
+      </w:r>
+      <w:r>
+        <w:rPr>
+          <w:rFonts w:ascii="Consolas" w:eastAsia="Times New Roman" w:hAnsi="Consolas"/>
+          <w:color w:val="000000"/>
+          <w:sz w:val="18"/>
+          <w:szCs w:val="18"/>
+          <w:bdr w:val="none" w:sz="0" w:space="0" w:color="auto" w:frame="1"/>
+        </w:rPr>
+        <w:t>;  </w:t>
+      </w:r>
     </w:p>
     <w:p>
       <w:pPr>
@@ -7266,23 +7618,92 @@
         <w:jc w:val="left"/>
         <w:rPr>
           <w:rFonts w:ascii="Consolas" w:eastAsia="Times New Roman" w:hAnsi="Consolas"/>
-          <w:b/>
-          <w:bCs/>
-          <w:color w:val="FF0000"/>
-          <w:sz w:val="18"/>
-          <w:szCs w:val="18"/>
-        </w:rPr>
-      </w:pPr>
-      <w:r>
-        <w:rPr>
-          <w:rFonts w:ascii="Consolas" w:eastAsia="Times New Roman" w:hAnsi="Consolas"/>
-          <w:b/>
-          <w:bCs/>
-          <w:color w:val="FF0000"/>
-          <w:sz w:val="18"/>
-          <w:szCs w:val="18"/>
-        </w:rPr>
-        <w:t>/* Khai báo class cLecturer */</w:t>
+          <w:color w:val="5C5C5C"/>
+          <w:sz w:val="18"/>
+          <w:szCs w:val="18"/>
+        </w:rPr>
+      </w:pPr>
+      <w:r>
+        <w:rPr>
+          <w:rFonts w:ascii="Consolas" w:eastAsia="Times New Roman" w:hAnsi="Consolas"/>
+          <w:color w:val="000000"/>
+          <w:sz w:val="18"/>
+          <w:szCs w:val="18"/>
+          <w:bdr w:val="none" w:sz="0" w:space="0" w:color="auto" w:frame="1"/>
+        </w:rPr>
+        <w:t>    getline(cin, </w:t>
+      </w:r>
+      <w:r>
+        <w:rPr>
+          <w:rFonts w:ascii="Consolas" w:eastAsia="Times New Roman" w:hAnsi="Consolas"/>
+          <w:b/>
+          <w:bCs/>
+          <w:color w:val="006699"/>
+          <w:sz w:val="18"/>
+          <w:szCs w:val="18"/>
+          <w:bdr w:val="none" w:sz="0" w:space="0" w:color="auto" w:frame="1"/>
+        </w:rPr>
+        <w:t>this</w:t>
+      </w:r>
+      <w:r>
+        <w:rPr>
+          <w:rFonts w:ascii="Consolas" w:eastAsia="Times New Roman" w:hAnsi="Consolas"/>
+          <w:color w:val="000000"/>
+          <w:sz w:val="18"/>
+          <w:szCs w:val="18"/>
+          <w:bdr w:val="none" w:sz="0" w:space="0" w:color="auto" w:frame="1"/>
+        </w:rPr>
+        <w:t>-&gt;Name);  </w:t>
+      </w:r>
+    </w:p>
+    <w:p>
+      <w:pPr>
+        <w:numPr>
+          <w:ilvl w:val="0"/>
+          <w:numId w:val="19"/>
+        </w:numPr>
+        <w:pBdr>
+          <w:left w:val="single" w:sz="18" w:space="0" w:color="6CE26C"/>
+        </w:pBdr>
+        <w:shd w:val="clear" w:color="auto" w:fill="F8F8F8"/>
+        <w:spacing w:beforeAutospacing="1" w:after="0" w:afterAutospacing="1" w:line="210" w:lineRule="atLeast"/>
+        <w:jc w:val="left"/>
+        <w:rPr>
+          <w:rFonts w:ascii="Consolas" w:eastAsia="Times New Roman" w:hAnsi="Consolas"/>
+          <w:color w:val="5C5C5C"/>
+          <w:sz w:val="18"/>
+          <w:szCs w:val="18"/>
+        </w:rPr>
+      </w:pPr>
+      <w:r>
+        <w:rPr>
+          <w:rFonts w:ascii="Consolas" w:eastAsia="Times New Roman" w:hAnsi="Consolas"/>
+          <w:color w:val="000000"/>
+          <w:sz w:val="18"/>
+          <w:szCs w:val="18"/>
+          <w:bdr w:val="none" w:sz="0" w:space="0" w:color="auto" w:frame="1"/>
+        </w:rPr>
+        <w:t>    cout &lt;&lt; </w:t>
+      </w:r>
+      <w:r>
+        <w:rPr>
+          <w:rFonts w:ascii="Consolas" w:eastAsia="Times New Roman" w:hAnsi="Consolas"/>
+          <w:color w:val="0000FF"/>
+          <w:sz w:val="18"/>
+          <w:szCs w:val="18"/>
+          <w:bdr w:val="none" w:sz="0" w:space="0" w:color="auto" w:frame="1"/>
+        </w:rPr>
+        <w:t>"  - ID: "</w:t>
+      </w:r>
+      <w:r>
+        <w:rPr>
+          <w:rFonts w:ascii="Consolas" w:eastAsia="Times New Roman" w:hAnsi="Consolas"/>
+          <w:color w:val="000000"/>
+          <w:sz w:val="18"/>
+          <w:szCs w:val="18"/>
+          <w:bdr w:val="none" w:sz="0" w:space="0" w:color="auto" w:frame="1"/>
+        </w:rPr>
+        <w:t>;  </w:t>
       </w:r>
     </w:p>
     <w:p>
@@ -7312,7 +7733,29 @@
           <w:szCs w:val="18"/>
           <w:bdr w:val="none" w:sz="0" w:space="0" w:color="auto" w:frame="1"/>
         </w:rPr>
-        <w:t>cLecturer::cLecturer(string name, string id)  </w:t>
+        <w:t>    getline(cin, </w:t>
+      </w:r>
+      <w:r>
+        <w:rPr>
+          <w:rFonts w:ascii="Consolas" w:eastAsia="Times New Roman" w:hAnsi="Consolas"/>
+          <w:b/>
+          <w:bCs/>
+          <w:color w:val="006699"/>
+          <w:sz w:val="18"/>
+          <w:szCs w:val="18"/>
+          <w:bdr w:val="none" w:sz="0" w:space="0" w:color="auto" w:frame="1"/>
+        </w:rPr>
+        <w:t>this</w:t>
+      </w:r>
+      <w:r>
+        <w:rPr>
+          <w:rFonts w:ascii="Consolas" w:eastAsia="Times New Roman" w:hAnsi="Consolas"/>
+          <w:color w:val="000000"/>
+          <w:sz w:val="18"/>
+          <w:szCs w:val="18"/>
+          <w:bdr w:val="none" w:sz="0" w:space="0" w:color="auto" w:frame="1"/>
+        </w:rPr>
+        <w:t>-&gt;ID);  </w:t>
       </w:r>
     </w:p>
     <w:p>
@@ -7342,7 +7785,7 @@
           <w:szCs w:val="18"/>
           <w:bdr w:val="none" w:sz="0" w:space="0" w:color="auto" w:frame="1"/>
         </w:rPr>
-        <w:t>{  </w:t>
+        <w:t>}  </w:t>
       </w:r>
     </w:p>
     <w:p>
@@ -7372,29 +7815,7 @@
           <w:szCs w:val="18"/>
           <w:bdr w:val="none" w:sz="0" w:space="0" w:color="auto" w:frame="1"/>
         </w:rPr>
-        <w:t>    </w:t>
-      </w:r>
-      <w:r>
-        <w:rPr>
-          <w:rFonts w:ascii="Consolas" w:eastAsia="Times New Roman" w:hAnsi="Consolas"/>
-          <w:b/>
-          <w:bCs/>
-          <w:color w:val="006699"/>
-          <w:sz w:val="18"/>
-          <w:szCs w:val="18"/>
-          <w:bdr w:val="none" w:sz="0" w:space="0" w:color="auto" w:frame="1"/>
-        </w:rPr>
-        <w:t>this</w:t>
-      </w:r>
-      <w:r>
-        <w:rPr>
-          <w:rFonts w:ascii="Consolas" w:eastAsia="Times New Roman" w:hAnsi="Consolas"/>
-          <w:color w:val="000000"/>
-          <w:sz w:val="18"/>
-          <w:szCs w:val="18"/>
-          <w:bdr w:val="none" w:sz="0" w:space="0" w:color="auto" w:frame="1"/>
-        </w:rPr>
-        <w:t>-&gt;Name = name;  </w:t>
+        <w:t>  </w:t>
       </w:r>
     </w:p>
     <w:p>
@@ -7419,16 +7840,6 @@
       <w:r>
         <w:rPr>
           <w:rFonts w:ascii="Consolas" w:eastAsia="Times New Roman" w:hAnsi="Consolas"/>
-          <w:color w:val="000000"/>
-          <w:sz w:val="18"/>
-          <w:szCs w:val="18"/>
-          <w:bdr w:val="none" w:sz="0" w:space="0" w:color="auto" w:frame="1"/>
-        </w:rPr>
-        <w:t>    </w:t>
-      </w:r>
-      <w:r>
-        <w:rPr>
-          <w:rFonts w:ascii="Consolas" w:eastAsia="Times New Roman" w:hAnsi="Consolas"/>
           <w:b/>
           <w:bCs/>
           <w:color w:val="006699"/>
@@ -7436,17 +7847,17 @@
           <w:szCs w:val="18"/>
           <w:bdr w:val="none" w:sz="0" w:space="0" w:color="auto" w:frame="1"/>
         </w:rPr>
-        <w:t>this</w:t>
-      </w:r>
-      <w:r>
-        <w:rPr>
-          <w:rFonts w:ascii="Consolas" w:eastAsia="Times New Roman" w:hAnsi="Consolas"/>
-          <w:color w:val="000000"/>
-          <w:sz w:val="18"/>
-          <w:szCs w:val="18"/>
-          <w:bdr w:val="none" w:sz="0" w:space="0" w:color="auto" w:frame="1"/>
-        </w:rPr>
-        <w:t>-&gt;ID = id;  </w:t>
+        <w:t>void</w:t>
+      </w:r>
+      <w:r>
+        <w:rPr>
+          <w:rFonts w:ascii="Consolas" w:eastAsia="Times New Roman" w:hAnsi="Consolas"/>
+          <w:color w:val="000000"/>
+          <w:sz w:val="18"/>
+          <w:szCs w:val="18"/>
+          <w:bdr w:val="none" w:sz="0" w:space="0" w:color="auto" w:frame="1"/>
+        </w:rPr>
+        <w:t> cLecturer::show_info()  </w:t>
       </w:r>
     </w:p>
     <w:p>
@@ -7476,7 +7887,7 @@
           <w:szCs w:val="18"/>
           <w:bdr w:val="none" w:sz="0" w:space="0" w:color="auto" w:frame="1"/>
         </w:rPr>
-        <w:t>}  </w:t>
+        <w:t>{  </w:t>
       </w:r>
     </w:p>
     <w:p>
@@ -7506,7 +7917,27 @@
           <w:szCs w:val="18"/>
           <w:bdr w:val="none" w:sz="0" w:space="0" w:color="auto" w:frame="1"/>
         </w:rPr>
-        <w:t>  </w:t>
+        <w:t>    cout &lt;&lt; </w:t>
+      </w:r>
+      <w:r>
+        <w:rPr>
+          <w:rFonts w:ascii="Consolas" w:eastAsia="Times New Roman" w:hAnsi="Consolas"/>
+          <w:color w:val="0000FF"/>
+          <w:sz w:val="18"/>
+          <w:szCs w:val="18"/>
+          <w:bdr w:val="none" w:sz="0" w:space="0" w:color="auto" w:frame="1"/>
+        </w:rPr>
+        <w:t>"  - Type: Lecturer"</w:t>
+      </w:r>
+      <w:r>
+        <w:rPr>
+          <w:rFonts w:ascii="Consolas" w:eastAsia="Times New Roman" w:hAnsi="Consolas"/>
+          <w:color w:val="000000"/>
+          <w:sz w:val="18"/>
+          <w:szCs w:val="18"/>
+          <w:bdr w:val="none" w:sz="0" w:space="0" w:color="auto" w:frame="1"/>
+        </w:rPr>
+        <w:t> &lt;&lt; endl;  </w:t>
       </w:r>
     </w:p>
     <w:p>
@@ -7531,6 +7962,36 @@
       <w:r>
         <w:rPr>
           <w:rFonts w:ascii="Consolas" w:eastAsia="Times New Roman" w:hAnsi="Consolas"/>
+          <w:color w:val="000000"/>
+          <w:sz w:val="18"/>
+          <w:szCs w:val="18"/>
+          <w:bdr w:val="none" w:sz="0" w:space="0" w:color="auto" w:frame="1"/>
+        </w:rPr>
+        <w:t>    cout &lt;&lt; </w:t>
+      </w:r>
+      <w:r>
+        <w:rPr>
+          <w:rFonts w:ascii="Consolas" w:eastAsia="Times New Roman" w:hAnsi="Consolas"/>
+          <w:color w:val="0000FF"/>
+          <w:sz w:val="18"/>
+          <w:szCs w:val="18"/>
+          <w:bdr w:val="none" w:sz="0" w:space="0" w:color="auto" w:frame="1"/>
+        </w:rPr>
+        <w:t>"  - Name: "</w:t>
+      </w:r>
+      <w:r>
+        <w:rPr>
+          <w:rFonts w:ascii="Consolas" w:eastAsia="Times New Roman" w:hAnsi="Consolas"/>
+          <w:color w:val="000000"/>
+          <w:sz w:val="18"/>
+          <w:szCs w:val="18"/>
+          <w:bdr w:val="none" w:sz="0" w:space="0" w:color="auto" w:frame="1"/>
+        </w:rPr>
+        <w:t> &lt;&lt; </w:t>
+      </w:r>
+      <w:r>
+        <w:rPr>
+          <w:rFonts w:ascii="Consolas" w:eastAsia="Times New Roman" w:hAnsi="Consolas"/>
           <w:b/>
           <w:bCs/>
           <w:color w:val="006699"/>
@@ -7538,17 +7999,17 @@
           <w:szCs w:val="18"/>
           <w:bdr w:val="none" w:sz="0" w:space="0" w:color="auto" w:frame="1"/>
         </w:rPr>
-        <w:t>void</w:t>
-      </w:r>
-      <w:r>
-        <w:rPr>
-          <w:rFonts w:ascii="Consolas" w:eastAsia="Times New Roman" w:hAnsi="Consolas"/>
-          <w:color w:val="000000"/>
-          <w:sz w:val="18"/>
-          <w:szCs w:val="18"/>
-          <w:bdr w:val="none" w:sz="0" w:space="0" w:color="auto" w:frame="1"/>
-        </w:rPr>
-        <w:t> cLecturer::input_info()  </w:t>
+        <w:t>this</w:t>
+      </w:r>
+      <w:r>
+        <w:rPr>
+          <w:rFonts w:ascii="Consolas" w:eastAsia="Times New Roman" w:hAnsi="Consolas"/>
+          <w:color w:val="000000"/>
+          <w:sz w:val="18"/>
+          <w:szCs w:val="18"/>
+          <w:bdr w:val="none" w:sz="0" w:space="0" w:color="auto" w:frame="1"/>
+        </w:rPr>
+        <w:t>-&gt;Name &lt;&lt; endl;  </w:t>
       </w:r>
     </w:p>
     <w:p>
@@ -7578,7 +8039,49 @@
           <w:szCs w:val="18"/>
           <w:bdr w:val="none" w:sz="0" w:space="0" w:color="auto" w:frame="1"/>
         </w:rPr>
-        <w:t>{  </w:t>
+        <w:t>    cout &lt;&lt; </w:t>
+      </w:r>
+      <w:r>
+        <w:rPr>
+          <w:rFonts w:ascii="Consolas" w:eastAsia="Times New Roman" w:hAnsi="Consolas"/>
+          <w:color w:val="0000FF"/>
+          <w:sz w:val="18"/>
+          <w:szCs w:val="18"/>
+          <w:bdr w:val="none" w:sz="0" w:space="0" w:color="auto" w:frame="1"/>
+        </w:rPr>
+        <w:t>"  - ID: "</w:t>
+      </w:r>
+      <w:r>
+        <w:rPr>
+          <w:rFonts w:ascii="Consolas" w:eastAsia="Times New Roman" w:hAnsi="Consolas"/>
+          <w:color w:val="000000"/>
+          <w:sz w:val="18"/>
+          <w:szCs w:val="18"/>
+          <w:bdr w:val="none" w:sz="0" w:space="0" w:color="auto" w:frame="1"/>
+        </w:rPr>
+        <w:t> &lt;&lt; </w:t>
+      </w:r>
+      <w:r>
+        <w:rPr>
+          <w:rFonts w:ascii="Consolas" w:eastAsia="Times New Roman" w:hAnsi="Consolas"/>
+          <w:b/>
+          <w:bCs/>
+          <w:color w:val="006699"/>
+          <w:sz w:val="18"/>
+          <w:szCs w:val="18"/>
+          <w:bdr w:val="none" w:sz="0" w:space="0" w:color="auto" w:frame="1"/>
+        </w:rPr>
+        <w:t>this</w:t>
+      </w:r>
+      <w:r>
+        <w:rPr>
+          <w:rFonts w:ascii="Consolas" w:eastAsia="Times New Roman" w:hAnsi="Consolas"/>
+          <w:color w:val="000000"/>
+          <w:sz w:val="18"/>
+          <w:szCs w:val="18"/>
+          <w:bdr w:val="none" w:sz="0" w:space="0" w:color="auto" w:frame="1"/>
+        </w:rPr>
+        <w:t>-&gt;ID &lt;&lt; endl;  </w:t>
       </w:r>
     </w:p>
     <w:p>
@@ -7608,27 +8111,7 @@
           <w:szCs w:val="18"/>
           <w:bdr w:val="none" w:sz="0" w:space="0" w:color="auto" w:frame="1"/>
         </w:rPr>
-        <w:t>    cout &lt;&lt; </w:t>
-      </w:r>
-      <w:r>
-        <w:rPr>
-          <w:rFonts w:ascii="Consolas" w:eastAsia="Times New Roman" w:hAnsi="Consolas"/>
-          <w:color w:val="0000FF"/>
-          <w:sz w:val="18"/>
-          <w:szCs w:val="18"/>
-          <w:bdr w:val="none" w:sz="0" w:space="0" w:color="auto" w:frame="1"/>
-        </w:rPr>
-        <w:t>"Input info for this Lecturer"</w:t>
-      </w:r>
-      <w:r>
-        <w:rPr>
-          <w:rFonts w:ascii="Consolas" w:eastAsia="Times New Roman" w:hAnsi="Consolas"/>
-          <w:color w:val="000000"/>
-          <w:sz w:val="18"/>
-          <w:szCs w:val="18"/>
-          <w:bdr w:val="none" w:sz="0" w:space="0" w:color="auto" w:frame="1"/>
-        </w:rPr>
-        <w:t> &lt;&lt; endl;  </w:t>
+        <w:t>}</w:t>
       </w:r>
     </w:p>
     <w:p>
@@ -7650,35 +8133,62 @@
           <w:szCs w:val="18"/>
         </w:rPr>
       </w:pPr>
-      <w:r>
-        <w:rPr>
-          <w:rFonts w:ascii="Consolas" w:eastAsia="Times New Roman" w:hAnsi="Consolas"/>
-          <w:color w:val="000000"/>
-          <w:sz w:val="18"/>
-          <w:szCs w:val="18"/>
-          <w:bdr w:val="none" w:sz="0" w:space="0" w:color="auto" w:frame="1"/>
-        </w:rPr>
-        <w:t>    cout &lt;&lt; </w:t>
-      </w:r>
-      <w:r>
-        <w:rPr>
-          <w:rFonts w:ascii="Consolas" w:eastAsia="Times New Roman" w:hAnsi="Consolas"/>
-          <w:color w:val="0000FF"/>
-          <w:sz w:val="18"/>
-          <w:szCs w:val="18"/>
-          <w:bdr w:val="none" w:sz="0" w:space="0" w:color="auto" w:frame="1"/>
-        </w:rPr>
-        <w:t>"  - Name: "</w:t>
-      </w:r>
-      <w:r>
-        <w:rPr>
-          <w:rFonts w:ascii="Consolas" w:eastAsia="Times New Roman" w:hAnsi="Consolas"/>
-          <w:color w:val="000000"/>
-          <w:sz w:val="18"/>
-          <w:szCs w:val="18"/>
-          <w:bdr w:val="none" w:sz="0" w:space="0" w:color="auto" w:frame="1"/>
-        </w:rPr>
-        <w:t>;  </w:t>
+    </w:p>
+    <w:p>
+      <w:pPr>
+        <w:pStyle w:val="ListParagraph"/>
+        <w:numPr>
+          <w:ilvl w:val="0"/>
+          <w:numId w:val="19"/>
+        </w:numPr>
+        <w:pBdr>
+          <w:left w:val="single" w:sz="18" w:space="0" w:color="6CE26C"/>
+        </w:pBdr>
+        <w:shd w:val="clear" w:color="auto" w:fill="FFFFFF" w:themeFill="background1"/>
+        <w:spacing w:beforeAutospacing="1" w:after="0" w:afterAutospacing="1" w:line="210" w:lineRule="atLeast"/>
+        <w:jc w:val="left"/>
+        <w:rPr>
+          <w:rFonts w:ascii="Consolas" w:eastAsia="Times New Roman" w:hAnsi="Consolas"/>
+          <w:b/>
+          <w:bCs/>
+          <w:color w:val="FF0000"/>
+          <w:sz w:val="18"/>
+          <w:szCs w:val="18"/>
+        </w:rPr>
+      </w:pPr>
+    </w:p>
+    <w:p>
+      <w:pPr>
+        <w:pStyle w:val="ListParagraph"/>
+        <w:numPr>
+          <w:ilvl w:val="0"/>
+          <w:numId w:val="19"/>
+        </w:numPr>
+        <w:pBdr>
+          <w:left w:val="single" w:sz="18" w:space="0" w:color="6CE26C"/>
+        </w:pBdr>
+        <w:shd w:val="clear" w:color="auto" w:fill="F8F8F8"/>
+        <w:spacing w:beforeAutospacing="1" w:after="0" w:afterAutospacing="1" w:line="210" w:lineRule="atLeast"/>
+        <w:jc w:val="left"/>
+        <w:rPr>
+          <w:rFonts w:ascii="Consolas" w:eastAsia="Times New Roman" w:hAnsi="Consolas"/>
+          <w:b/>
+          <w:bCs/>
+          <w:color w:val="FF0000"/>
+          <w:sz w:val="18"/>
+          <w:szCs w:val="18"/>
+        </w:rPr>
+      </w:pPr>
+      <w:r>
+        <w:rPr>
+          <w:rFonts w:ascii="Consolas" w:eastAsia="Times New Roman" w:hAnsi="Consolas"/>
+          <w:b/>
+          <w:bCs/>
+          <w:color w:val="FF0000"/>
+          <w:sz w:val="18"/>
+          <w:szCs w:val="18"/>
+        </w:rPr>
+        <w:t>/* Định nghĩa class cLecturerCollection */</w:t>
       </w:r>
     </w:p>
     <w:p>
@@ -7703,16 +8213,6 @@
       <w:r>
         <w:rPr>
           <w:rFonts w:ascii="Consolas" w:eastAsia="Times New Roman" w:hAnsi="Consolas"/>
-          <w:color w:val="000000"/>
-          <w:sz w:val="18"/>
-          <w:szCs w:val="18"/>
-          <w:bdr w:val="none" w:sz="0" w:space="0" w:color="auto" w:frame="1"/>
-        </w:rPr>
-        <w:t>    getline(cin, </w:t>
-      </w:r>
-      <w:r>
-        <w:rPr>
-          <w:rFonts w:ascii="Consolas" w:eastAsia="Times New Roman" w:hAnsi="Consolas"/>
           <w:b/>
           <w:bCs/>
           <w:color w:val="006699"/>
@@ -7720,17 +8220,17 @@
           <w:szCs w:val="18"/>
           <w:bdr w:val="none" w:sz="0" w:space="0" w:color="auto" w:frame="1"/>
         </w:rPr>
-        <w:t>this</w:t>
-      </w:r>
-      <w:r>
-        <w:rPr>
-          <w:rFonts w:ascii="Consolas" w:eastAsia="Times New Roman" w:hAnsi="Consolas"/>
-          <w:color w:val="000000"/>
-          <w:sz w:val="18"/>
-          <w:szCs w:val="18"/>
-          <w:bdr w:val="none" w:sz="0" w:space="0" w:color="auto" w:frame="1"/>
-        </w:rPr>
-        <w:t>-&gt;Name);  </w:t>
+        <w:t>class</w:t>
+      </w:r>
+      <w:r>
+        <w:rPr>
+          <w:rFonts w:ascii="Consolas" w:eastAsia="Times New Roman" w:hAnsi="Consolas"/>
+          <w:color w:val="000000"/>
+          <w:sz w:val="18"/>
+          <w:szCs w:val="18"/>
+          <w:bdr w:val="none" w:sz="0" w:space="0" w:color="auto" w:frame="1"/>
+        </w:rPr>
+        <w:t> cLecturerCollection  </w:t>
       </w:r>
     </w:p>
     <w:p>
@@ -7760,27 +8260,7 @@
           <w:szCs w:val="18"/>
           <w:bdr w:val="none" w:sz="0" w:space="0" w:color="auto" w:frame="1"/>
         </w:rPr>
-        <w:t>    cout &lt;&lt; </w:t>
-      </w:r>
-      <w:r>
-        <w:rPr>
-          <w:rFonts w:ascii="Consolas" w:eastAsia="Times New Roman" w:hAnsi="Consolas"/>
-          <w:color w:val="0000FF"/>
-          <w:sz w:val="18"/>
-          <w:szCs w:val="18"/>
-          <w:bdr w:val="none" w:sz="0" w:space="0" w:color="auto" w:frame="1"/>
-        </w:rPr>
-        <w:t>"  - ID: "</w:t>
-      </w:r>
-      <w:r>
-        <w:rPr>
-          <w:rFonts w:ascii="Consolas" w:eastAsia="Times New Roman" w:hAnsi="Consolas"/>
-          <w:color w:val="000000"/>
-          <w:sz w:val="18"/>
-          <w:szCs w:val="18"/>
-          <w:bdr w:val="none" w:sz="0" w:space="0" w:color="auto" w:frame="1"/>
-        </w:rPr>
-        <w:t>;  </w:t>
+        <w:t>{  </w:t>
       </w:r>
     </w:p>
     <w:p>
@@ -7810,7 +8290,7 @@
           <w:szCs w:val="18"/>
           <w:bdr w:val="none" w:sz="0" w:space="0" w:color="auto" w:frame="1"/>
         </w:rPr>
-        <w:t>    getline(cin, </w:t>
+        <w:t>    </w:t>
       </w:r>
       <w:r>
         <w:rPr>
@@ -7822,17 +8302,39 @@
           <w:szCs w:val="18"/>
           <w:bdr w:val="none" w:sz="0" w:space="0" w:color="auto" w:frame="1"/>
         </w:rPr>
-        <w:t>this</w:t>
-      </w:r>
-      <w:r>
-        <w:rPr>
-          <w:rFonts w:ascii="Consolas" w:eastAsia="Times New Roman" w:hAnsi="Consolas"/>
-          <w:color w:val="000000"/>
-          <w:sz w:val="18"/>
-          <w:szCs w:val="18"/>
-          <w:bdr w:val="none" w:sz="0" w:space="0" w:color="auto" w:frame="1"/>
-        </w:rPr>
-        <w:t>-&gt;ID);  </w:t>
+        <w:t>friend</w:t>
+      </w:r>
+      <w:r>
+        <w:rPr>
+          <w:rFonts w:ascii="Consolas" w:eastAsia="Times New Roman" w:hAnsi="Consolas"/>
+          <w:color w:val="000000"/>
+          <w:sz w:val="18"/>
+          <w:szCs w:val="18"/>
+          <w:bdr w:val="none" w:sz="0" w:space="0" w:color="auto" w:frame="1"/>
+        </w:rPr>
+        <w:t> </w:t>
+      </w:r>
+      <w:r>
+        <w:rPr>
+          <w:rFonts w:ascii="Consolas" w:eastAsia="Times New Roman" w:hAnsi="Consolas"/>
+          <w:b/>
+          <w:bCs/>
+          <w:color w:val="006699"/>
+          <w:sz w:val="18"/>
+          <w:szCs w:val="18"/>
+          <w:bdr w:val="none" w:sz="0" w:space="0" w:color="auto" w:frame="1"/>
+        </w:rPr>
+        <w:t>class</w:t>
+      </w:r>
+      <w:r>
+        <w:rPr>
+          <w:rFonts w:ascii="Consolas" w:eastAsia="Times New Roman" w:hAnsi="Consolas"/>
+          <w:color w:val="000000"/>
+          <w:sz w:val="18"/>
+          <w:szCs w:val="18"/>
+          <w:bdr w:val="none" w:sz="0" w:space="0" w:color="auto" w:frame="1"/>
+        </w:rPr>
+        <w:t> cMinistry;</w:t>
       </w:r>
     </w:p>
     <w:p>
@@ -7857,12 +8359,24 @@
       <w:r>
         <w:rPr>
           <w:rFonts w:ascii="Consolas" w:eastAsia="Times New Roman" w:hAnsi="Consolas"/>
-          <w:color w:val="000000"/>
-          <w:sz w:val="18"/>
-          <w:szCs w:val="18"/>
-          <w:bdr w:val="none" w:sz="0" w:space="0" w:color="auto" w:frame="1"/>
-        </w:rPr>
-        <w:t>}  </w:t>
+          <w:b/>
+          <w:bCs/>
+          <w:color w:val="006699"/>
+          <w:sz w:val="18"/>
+          <w:szCs w:val="18"/>
+          <w:bdr w:val="none" w:sz="0" w:space="0" w:color="auto" w:frame="1"/>
+        </w:rPr>
+        <w:t>public</w:t>
+      </w:r>
+      <w:r>
+        <w:rPr>
+          <w:rFonts w:ascii="Consolas" w:eastAsia="Times New Roman" w:hAnsi="Consolas"/>
+          <w:color w:val="000000"/>
+          <w:sz w:val="18"/>
+          <w:szCs w:val="18"/>
+          <w:bdr w:val="none" w:sz="0" w:space="0" w:color="auto" w:frame="1"/>
+        </w:rPr>
+        <w:t>:  </w:t>
       </w:r>
     </w:p>
     <w:p>
@@ -7892,7 +8406,7 @@
           <w:szCs w:val="18"/>
           <w:bdr w:val="none" w:sz="0" w:space="0" w:color="auto" w:frame="1"/>
         </w:rPr>
-        <w:t>  </w:t>
+        <w:t>    cLecturerCollection();  </w:t>
       </w:r>
     </w:p>
     <w:p>
@@ -7917,24 +8431,12 @@
       <w:r>
         <w:rPr>
           <w:rFonts w:ascii="Consolas" w:eastAsia="Times New Roman" w:hAnsi="Consolas"/>
-          <w:b/>
-          <w:bCs/>
-          <w:color w:val="006699"/>
-          <w:sz w:val="18"/>
-          <w:szCs w:val="18"/>
-          <w:bdr w:val="none" w:sz="0" w:space="0" w:color="auto" w:frame="1"/>
-        </w:rPr>
-        <w:t>void</w:t>
-      </w:r>
-      <w:r>
-        <w:rPr>
-          <w:rFonts w:ascii="Consolas" w:eastAsia="Times New Roman" w:hAnsi="Consolas"/>
-          <w:color w:val="000000"/>
-          <w:sz w:val="18"/>
-          <w:szCs w:val="18"/>
-          <w:bdr w:val="none" w:sz="0" w:space="0" w:color="auto" w:frame="1"/>
-        </w:rPr>
-        <w:t> cLecturer::show_info()  </w:t>
+          <w:color w:val="000000"/>
+          <w:sz w:val="18"/>
+          <w:szCs w:val="18"/>
+          <w:bdr w:val="none" w:sz="0" w:space="0" w:color="auto" w:frame="1"/>
+        </w:rPr>
+        <w:t>    ~cLecturerCollection();  </w:t>
       </w:r>
     </w:p>
     <w:p>
@@ -7964,7 +8466,7 @@
           <w:szCs w:val="18"/>
           <w:bdr w:val="none" w:sz="0" w:space="0" w:color="auto" w:frame="1"/>
         </w:rPr>
-        <w:t>{  </w:t>
+        <w:t>  </w:t>
       </w:r>
     </w:p>
     <w:p>
@@ -7989,32 +8491,24 @@
       <w:r>
         <w:rPr>
           <w:rFonts w:ascii="Consolas" w:eastAsia="Times New Roman" w:hAnsi="Consolas"/>
-          <w:color w:val="000000"/>
-          <w:sz w:val="18"/>
-          <w:szCs w:val="18"/>
-          <w:bdr w:val="none" w:sz="0" w:space="0" w:color="auto" w:frame="1"/>
-        </w:rPr>
-        <w:t>    cout &lt;&lt; </w:t>
-      </w:r>
-      <w:r>
-        <w:rPr>
-          <w:rFonts w:ascii="Consolas" w:eastAsia="Times New Roman" w:hAnsi="Consolas"/>
-          <w:color w:val="0000FF"/>
-          <w:sz w:val="18"/>
-          <w:szCs w:val="18"/>
-          <w:bdr w:val="none" w:sz="0" w:space="0" w:color="auto" w:frame="1"/>
-        </w:rPr>
-        <w:t>"  - Type: Lecturer"</w:t>
-      </w:r>
-      <w:r>
-        <w:rPr>
-          <w:rFonts w:ascii="Consolas" w:eastAsia="Times New Roman" w:hAnsi="Consolas"/>
-          <w:color w:val="000000"/>
-          <w:sz w:val="18"/>
-          <w:szCs w:val="18"/>
-          <w:bdr w:val="none" w:sz="0" w:space="0" w:color="auto" w:frame="1"/>
-        </w:rPr>
-        <w:t> &lt;&lt; endl;  </w:t>
+          <w:b/>
+          <w:bCs/>
+          <w:color w:val="006699"/>
+          <w:sz w:val="18"/>
+          <w:szCs w:val="18"/>
+          <w:bdr w:val="none" w:sz="0" w:space="0" w:color="auto" w:frame="1"/>
+        </w:rPr>
+        <w:t>private</w:t>
+      </w:r>
+      <w:r>
+        <w:rPr>
+          <w:rFonts w:ascii="Consolas" w:eastAsia="Times New Roman" w:hAnsi="Consolas"/>
+          <w:color w:val="000000"/>
+          <w:sz w:val="18"/>
+          <w:szCs w:val="18"/>
+          <w:bdr w:val="none" w:sz="0" w:space="0" w:color="auto" w:frame="1"/>
+        </w:rPr>
+        <w:t>:  </w:t>
       </w:r>
     </w:p>
     <w:p>
@@ -8044,27 +8538,8 @@
           <w:szCs w:val="18"/>
           <w:bdr w:val="none" w:sz="0" w:space="0" w:color="auto" w:frame="1"/>
         </w:rPr>
-        <w:t>    cout &lt;&lt; </w:t>
-      </w:r>
-      <w:r>
-        <w:rPr>
-          <w:rFonts w:ascii="Consolas" w:eastAsia="Times New Roman" w:hAnsi="Consolas"/>
-          <w:color w:val="0000FF"/>
-          <w:sz w:val="18"/>
-          <w:szCs w:val="18"/>
-          <w:bdr w:val="none" w:sz="0" w:space="0" w:color="auto" w:frame="1"/>
-        </w:rPr>
-        <w:t>"  - Name: "</w:t>
-      </w:r>
-      <w:r>
-        <w:rPr>
-          <w:rFonts w:ascii="Consolas" w:eastAsia="Times New Roman" w:hAnsi="Consolas"/>
-          <w:color w:val="000000"/>
-          <w:sz w:val="18"/>
-          <w:szCs w:val="18"/>
-          <w:bdr w:val="none" w:sz="0" w:space="0" w:color="auto" w:frame="1"/>
-        </w:rPr>
-        <w:t> &lt;&lt; </w:t>
+        <w:lastRenderedPageBreak/>
+        <w:t>    </w:t>
       </w:r>
       <w:r>
         <w:rPr>
@@ -8076,17 +8551,72 @@
           <w:szCs w:val="18"/>
           <w:bdr w:val="none" w:sz="0" w:space="0" w:color="auto" w:frame="1"/>
         </w:rPr>
-        <w:t>this</w:t>
-      </w:r>
-      <w:r>
-        <w:rPr>
-          <w:rFonts w:ascii="Consolas" w:eastAsia="Times New Roman" w:hAnsi="Consolas"/>
-          <w:color w:val="000000"/>
-          <w:sz w:val="18"/>
-          <w:szCs w:val="18"/>
-          <w:bdr w:val="none" w:sz="0" w:space="0" w:color="auto" w:frame="1"/>
-        </w:rPr>
-        <w:t>-&gt;Name &lt;&lt; endl;  </w:t>
+        <w:t>static</w:t>
+      </w:r>
+      <w:r>
+        <w:rPr>
+          <w:rFonts w:ascii="Consolas" w:eastAsia="Times New Roman" w:hAnsi="Consolas"/>
+          <w:color w:val="000000"/>
+          <w:sz w:val="18"/>
+          <w:szCs w:val="18"/>
+          <w:bdr w:val="none" w:sz="0" w:space="0" w:color="auto" w:frame="1"/>
+        </w:rPr>
+        <w:t> </w:t>
+      </w:r>
+      <w:r>
+        <w:rPr>
+          <w:rFonts w:ascii="Consolas" w:eastAsia="Times New Roman" w:hAnsi="Consolas"/>
+          <w:b/>
+          <w:bCs/>
+          <w:color w:val="006699"/>
+          <w:sz w:val="18"/>
+          <w:szCs w:val="18"/>
+          <w:bdr w:val="none" w:sz="0" w:space="0" w:color="auto" w:frame="1"/>
+        </w:rPr>
+        <w:t>const</w:t>
+      </w:r>
+      <w:r>
+        <w:rPr>
+          <w:rFonts w:ascii="Consolas" w:eastAsia="Times New Roman" w:hAnsi="Consolas"/>
+          <w:color w:val="000000"/>
+          <w:sz w:val="18"/>
+          <w:szCs w:val="18"/>
+          <w:bdr w:val="none" w:sz="0" w:space="0" w:color="auto" w:frame="1"/>
+        </w:rPr>
+        <w:t> </w:t>
+      </w:r>
+      <w:r>
+        <w:rPr>
+          <w:rFonts w:ascii="Consolas" w:eastAsia="Times New Roman" w:hAnsi="Consolas"/>
+          <w:b/>
+          <w:bCs/>
+          <w:color w:val="2E8B57"/>
+          <w:sz w:val="18"/>
+          <w:szCs w:val="18"/>
+          <w:bdr w:val="none" w:sz="0" w:space="0" w:color="auto" w:frame="1"/>
+        </w:rPr>
+        <w:t>int</w:t>
+      </w:r>
+      <w:r>
+        <w:rPr>
+          <w:rFonts w:ascii="Consolas" w:eastAsia="Times New Roman" w:hAnsi="Consolas"/>
+          <w:color w:val="000000"/>
+          <w:sz w:val="18"/>
+          <w:szCs w:val="18"/>
+          <w:bdr w:val="none" w:sz="0" w:space="0" w:color="auto" w:frame="1"/>
+        </w:rPr>
+        <w:t> MAX = 100;  </w:t>
+      </w:r>
+      <w:r>
+        <w:rPr>
+          <w:rFonts w:ascii="Consolas" w:eastAsia="Times New Roman" w:hAnsi="Consolas"/>
+          <w:color w:val="000000"/>
+          <w:sz w:val="18"/>
+          <w:szCs w:val="18"/>
+          <w:bdr w:val="none" w:sz="0" w:space="0" w:color="auto" w:frame="1"/>
+        </w:rPr>
+        <w:tab/>
+        <w:t>//Số lượng giảng viên tối đa</w:t>
       </w:r>
     </w:p>
     <w:p>
@@ -8116,49 +8646,17 @@
           <w:szCs w:val="18"/>
           <w:bdr w:val="none" w:sz="0" w:space="0" w:color="auto" w:frame="1"/>
         </w:rPr>
-        <w:t>    cout &lt;&lt; </w:t>
-      </w:r>
-      <w:r>
-        <w:rPr>
-          <w:rFonts w:ascii="Consolas" w:eastAsia="Times New Roman" w:hAnsi="Consolas"/>
-          <w:color w:val="0000FF"/>
-          <w:sz w:val="18"/>
-          <w:szCs w:val="18"/>
-          <w:bdr w:val="none" w:sz="0" w:space="0" w:color="auto" w:frame="1"/>
-        </w:rPr>
-        <w:t>"  - ID: "</w:t>
-      </w:r>
-      <w:r>
-        <w:rPr>
-          <w:rFonts w:ascii="Consolas" w:eastAsia="Times New Roman" w:hAnsi="Consolas"/>
-          <w:color w:val="000000"/>
-          <w:sz w:val="18"/>
-          <w:szCs w:val="18"/>
-          <w:bdr w:val="none" w:sz="0" w:space="0" w:color="auto" w:frame="1"/>
-        </w:rPr>
-        <w:t> &lt;&lt; </w:t>
-      </w:r>
-      <w:r>
-        <w:rPr>
-          <w:rFonts w:ascii="Consolas" w:eastAsia="Times New Roman" w:hAnsi="Consolas"/>
-          <w:b/>
-          <w:bCs/>
-          <w:color w:val="006699"/>
-          <w:sz w:val="18"/>
-          <w:szCs w:val="18"/>
-          <w:bdr w:val="none" w:sz="0" w:space="0" w:color="auto" w:frame="1"/>
-        </w:rPr>
-        <w:t>this</w:t>
-      </w:r>
-      <w:r>
-        <w:rPr>
-          <w:rFonts w:ascii="Consolas" w:eastAsia="Times New Roman" w:hAnsi="Consolas"/>
-          <w:color w:val="000000"/>
-          <w:sz w:val="18"/>
-          <w:szCs w:val="18"/>
-          <w:bdr w:val="none" w:sz="0" w:space="0" w:color="auto" w:frame="1"/>
-        </w:rPr>
-        <w:t>-&gt;ID &lt;&lt; endl;  </w:t>
+        <w:t>    cLecturer* Lecturers[MAX]</w:t>
+      </w:r>
+      <w:r>
+        <w:rPr>
+          <w:rFonts w:ascii="Consolas" w:eastAsia="Times New Roman" w:hAnsi="Consolas"/>
+          <w:color w:val="000000"/>
+          <w:sz w:val="18"/>
+          <w:szCs w:val="18"/>
+          <w:bdr w:val="none" w:sz="0" w:space="0" w:color="auto" w:frame="1"/>
+        </w:rPr>
+        <w:t>;</w:t>
       </w:r>
     </w:p>
     <w:p>
@@ -8188,7 +8686,90 @@
           <w:szCs w:val="18"/>
           <w:bdr w:val="none" w:sz="0" w:space="0" w:color="auto" w:frame="1"/>
         </w:rPr>
-        <w:t>}</w:t>
+        <w:t>    </w:t>
+      </w:r>
+      <w:r>
+        <w:rPr>
+          <w:rFonts w:ascii="Consolas" w:eastAsia="Times New Roman" w:hAnsi="Consolas"/>
+          <w:b/>
+          <w:bCs/>
+          <w:color w:val="2E8B57"/>
+          <w:sz w:val="18"/>
+          <w:szCs w:val="18"/>
+          <w:bdr w:val="none" w:sz="0" w:space="0" w:color="auto" w:frame="1"/>
+        </w:rPr>
+        <w:t>int</w:t>
+      </w:r>
+      <w:r>
+        <w:rPr>
+          <w:rFonts w:ascii="Consolas" w:eastAsia="Times New Roman" w:hAnsi="Consolas"/>
+          <w:color w:val="000000"/>
+          <w:sz w:val="18"/>
+          <w:szCs w:val="18"/>
+          <w:bdr w:val="none" w:sz="0" w:space="0" w:color="auto" w:frame="1"/>
+        </w:rPr>
+        <w:t> Count;  </w:t>
+      </w:r>
+      <w:r>
+        <w:rPr>
+          <w:rFonts w:ascii="Consolas" w:eastAsia="Times New Roman" w:hAnsi="Consolas"/>
+          <w:color w:val="000000"/>
+          <w:sz w:val="18"/>
+          <w:szCs w:val="18"/>
+          <w:bdr w:val="none" w:sz="0" w:space="0" w:color="auto" w:frame="1"/>
+        </w:rPr>
+        <w:tab/>
+      </w:r>
+      <w:r>
+        <w:rPr>
+          <w:rFonts w:ascii="Consolas" w:eastAsia="Times New Roman" w:hAnsi="Consolas"/>
+          <w:color w:val="000000"/>
+          <w:sz w:val="18"/>
+          <w:szCs w:val="18"/>
+          <w:bdr w:val="none" w:sz="0" w:space="0" w:color="auto" w:frame="1"/>
+        </w:rPr>
+        <w:tab/>
+      </w:r>
+      <w:r>
+        <w:rPr>
+          <w:rFonts w:ascii="Consolas" w:eastAsia="Times New Roman" w:hAnsi="Consolas"/>
+          <w:color w:val="000000"/>
+          <w:sz w:val="18"/>
+          <w:szCs w:val="18"/>
+          <w:bdr w:val="none" w:sz="0" w:space="0" w:color="auto" w:frame="1"/>
+        </w:rPr>
+        <w:tab/>
+        <w:t>//Số lượng giảng viện hiện tại</w:t>
+      </w:r>
+    </w:p>
+    <w:p>
+      <w:pPr>
+        <w:numPr>
+          <w:ilvl w:val="0"/>
+          <w:numId w:val="19"/>
+        </w:numPr>
+        <w:pBdr>
+          <w:left w:val="single" w:sz="18" w:space="0" w:color="6CE26C"/>
+        </w:pBdr>
+        <w:shd w:val="clear" w:color="auto" w:fill="F8F8F8"/>
+        <w:spacing w:beforeAutospacing="1" w:after="0" w:afterAutospacing="1" w:line="210" w:lineRule="atLeast"/>
+        <w:jc w:val="left"/>
+        <w:rPr>
+          <w:rFonts w:ascii="Consolas" w:eastAsia="Times New Roman" w:hAnsi="Consolas"/>
+          <w:color w:val="5C5C5C"/>
+          <w:sz w:val="18"/>
+          <w:szCs w:val="18"/>
+        </w:rPr>
+      </w:pPr>
+      <w:r>
+        <w:rPr>
+          <w:rFonts w:ascii="Consolas" w:eastAsia="Times New Roman" w:hAnsi="Consolas"/>
+          <w:color w:val="000000"/>
+          <w:sz w:val="18"/>
+          <w:szCs w:val="18"/>
+          <w:bdr w:val="none" w:sz="0" w:space="0" w:color="auto" w:frame="1"/>
+        </w:rPr>
+        <w:t>};  </w:t>
       </w:r>
     </w:p>
     <w:p>
@@ -8213,6 +8794,40 @@
     </w:p>
     <w:p>
       <w:pPr>
+        <w:pStyle w:val="ListParagraph"/>
+        <w:numPr>
+          <w:ilvl w:val="0"/>
+          <w:numId w:val="19"/>
+        </w:numPr>
+        <w:pBdr>
+          <w:left w:val="single" w:sz="18" w:space="0" w:color="6CE26C"/>
+        </w:pBdr>
+        <w:shd w:val="clear" w:color="auto" w:fill="F8F8F8"/>
+        <w:spacing w:beforeAutospacing="1" w:after="0" w:afterAutospacing="1" w:line="210" w:lineRule="atLeast"/>
+        <w:jc w:val="left"/>
+        <w:rPr>
+          <w:rFonts w:ascii="Consolas" w:eastAsia="Times New Roman" w:hAnsi="Consolas"/>
+          <w:b/>
+          <w:bCs/>
+          <w:color w:val="FF0000"/>
+          <w:sz w:val="18"/>
+          <w:szCs w:val="18"/>
+        </w:rPr>
+      </w:pPr>
+      <w:r>
+        <w:rPr>
+          <w:rFonts w:ascii="Consolas" w:eastAsia="Times New Roman" w:hAnsi="Consolas"/>
+          <w:b/>
+          <w:bCs/>
+          <w:color w:val="FF0000"/>
+          <w:sz w:val="18"/>
+          <w:szCs w:val="18"/>
+        </w:rPr>
+        <w:t>/* Khai báo class cLecturerCollection */</w:t>
+      </w:r>
+    </w:p>
+    <w:p>
+      <w:pPr>
         <w:numPr>
           <w:ilvl w:val="0"/>
           <w:numId w:val="19"/>
@@ -8230,6 +8845,46 @@
           <w:szCs w:val="18"/>
         </w:rPr>
       </w:pPr>
+      <w:r>
+        <w:rPr>
+          <w:rFonts w:ascii="Consolas" w:eastAsia="Times New Roman" w:hAnsi="Consolas"/>
+          <w:color w:val="000000"/>
+          <w:sz w:val="18"/>
+          <w:szCs w:val="18"/>
+          <w:bdr w:val="none" w:sz="0" w:space="0" w:color="auto" w:frame="1"/>
+        </w:rPr>
+        <w:t>cLecturerCollection::cLecturerCollection()  </w:t>
+      </w:r>
+    </w:p>
+    <w:p>
+      <w:pPr>
+        <w:numPr>
+          <w:ilvl w:val="0"/>
+          <w:numId w:val="19"/>
+        </w:numPr>
+        <w:pBdr>
+          <w:left w:val="single" w:sz="18" w:space="0" w:color="6CE26C"/>
+        </w:pBdr>
+        <w:shd w:val="clear" w:color="auto" w:fill="F8F8F8"/>
+        <w:spacing w:beforeAutospacing="1" w:after="0" w:afterAutospacing="1" w:line="210" w:lineRule="atLeast"/>
+        <w:jc w:val="left"/>
+        <w:rPr>
+          <w:rFonts w:ascii="Consolas" w:eastAsia="Times New Roman" w:hAnsi="Consolas"/>
+          <w:color w:val="5C5C5C"/>
+          <w:sz w:val="18"/>
+          <w:szCs w:val="18"/>
+        </w:rPr>
+      </w:pPr>
+      <w:r>
+        <w:rPr>
+          <w:rFonts w:ascii="Consolas" w:eastAsia="Times New Roman" w:hAnsi="Consolas"/>
+          <w:color w:val="000000"/>
+          <w:sz w:val="18"/>
+          <w:szCs w:val="18"/>
+          <w:bdr w:val="none" w:sz="0" w:space="0" w:color="auto" w:frame="1"/>
+        </w:rPr>
+        <w:t>{  </w:t>
+      </w:r>
     </w:p>
     <w:p>
       <w:pPr>
@@ -8245,23 +8900,138 @@
         <w:jc w:val="left"/>
         <w:rPr>
           <w:rFonts w:ascii="Consolas" w:eastAsia="Times New Roman" w:hAnsi="Consolas"/>
-          <w:b/>
-          <w:bCs/>
-          <w:color w:val="FF0000"/>
-          <w:sz w:val="18"/>
-          <w:szCs w:val="18"/>
-        </w:rPr>
-      </w:pPr>
-      <w:r>
-        <w:rPr>
-          <w:rFonts w:ascii="Consolas" w:eastAsia="Times New Roman" w:hAnsi="Consolas"/>
-          <w:b/>
-          <w:bCs/>
-          <w:color w:val="FF0000"/>
-          <w:sz w:val="18"/>
-          <w:szCs w:val="18"/>
-        </w:rPr>
-        <w:t>/* Định nghĩa class cLecturerCollection */</w:t>
+          <w:color w:val="5C5C5C"/>
+          <w:sz w:val="18"/>
+          <w:szCs w:val="18"/>
+        </w:rPr>
+      </w:pPr>
+      <w:r>
+        <w:rPr>
+          <w:rFonts w:ascii="Consolas" w:eastAsia="Times New Roman" w:hAnsi="Consolas"/>
+          <w:color w:val="000000"/>
+          <w:sz w:val="18"/>
+          <w:szCs w:val="18"/>
+          <w:bdr w:val="none" w:sz="0" w:space="0" w:color="auto" w:frame="1"/>
+        </w:rPr>
+        <w:t>    </w:t>
+      </w:r>
+      <w:r>
+        <w:rPr>
+          <w:rFonts w:ascii="Consolas" w:eastAsia="Times New Roman" w:hAnsi="Consolas"/>
+          <w:b/>
+          <w:bCs/>
+          <w:color w:val="006699"/>
+          <w:sz w:val="18"/>
+          <w:szCs w:val="18"/>
+          <w:bdr w:val="none" w:sz="0" w:space="0" w:color="auto" w:frame="1"/>
+        </w:rPr>
+        <w:t>this</w:t>
+      </w:r>
+      <w:r>
+        <w:rPr>
+          <w:rFonts w:ascii="Consolas" w:eastAsia="Times New Roman" w:hAnsi="Consolas"/>
+          <w:color w:val="000000"/>
+          <w:sz w:val="18"/>
+          <w:szCs w:val="18"/>
+          <w:bdr w:val="none" w:sz="0" w:space="0" w:color="auto" w:frame="1"/>
+        </w:rPr>
+        <w:t>-&gt;Count = 0;  </w:t>
+      </w:r>
+    </w:p>
+    <w:p>
+      <w:pPr>
+        <w:numPr>
+          <w:ilvl w:val="0"/>
+          <w:numId w:val="19"/>
+        </w:numPr>
+        <w:pBdr>
+          <w:left w:val="single" w:sz="18" w:space="0" w:color="6CE26C"/>
+        </w:pBdr>
+        <w:shd w:val="clear" w:color="auto" w:fill="F8F8F8"/>
+        <w:spacing w:beforeAutospacing="1" w:after="0" w:afterAutospacing="1" w:line="210" w:lineRule="atLeast"/>
+        <w:jc w:val="left"/>
+        <w:rPr>
+          <w:rFonts w:ascii="Consolas" w:eastAsia="Times New Roman" w:hAnsi="Consolas"/>
+          <w:color w:val="5C5C5C"/>
+          <w:sz w:val="18"/>
+          <w:szCs w:val="18"/>
+        </w:rPr>
+      </w:pPr>
+      <w:r>
+        <w:rPr>
+          <w:rFonts w:ascii="Consolas" w:eastAsia="Times New Roman" w:hAnsi="Consolas"/>
+          <w:color w:val="000000"/>
+          <w:sz w:val="18"/>
+          <w:szCs w:val="18"/>
+          <w:bdr w:val="none" w:sz="0" w:space="0" w:color="auto" w:frame="1"/>
+        </w:rPr>
+        <w:t>    </w:t>
+      </w:r>
+      <w:r>
+        <w:rPr>
+          <w:rFonts w:ascii="Consolas" w:eastAsia="Times New Roman" w:hAnsi="Consolas"/>
+          <w:b/>
+          <w:bCs/>
+          <w:color w:val="006699"/>
+          <w:sz w:val="18"/>
+          <w:szCs w:val="18"/>
+          <w:bdr w:val="none" w:sz="0" w:space="0" w:color="auto" w:frame="1"/>
+        </w:rPr>
+        <w:t>for</w:t>
+      </w:r>
+      <w:r>
+        <w:rPr>
+          <w:rFonts w:ascii="Consolas" w:eastAsia="Times New Roman" w:hAnsi="Consolas"/>
+          <w:color w:val="000000"/>
+          <w:sz w:val="18"/>
+          <w:szCs w:val="18"/>
+          <w:bdr w:val="none" w:sz="0" w:space="0" w:color="auto" w:frame="1"/>
+        </w:rPr>
+        <w:t> (</w:t>
+      </w:r>
+      <w:r>
+        <w:rPr>
+          <w:rFonts w:ascii="Consolas" w:eastAsia="Times New Roman" w:hAnsi="Consolas"/>
+          <w:b/>
+          <w:bCs/>
+          <w:color w:val="2E8B57"/>
+          <w:sz w:val="18"/>
+          <w:szCs w:val="18"/>
+          <w:bdr w:val="none" w:sz="0" w:space="0" w:color="auto" w:frame="1"/>
+        </w:rPr>
+        <w:t>int</w:t>
+      </w:r>
+      <w:r>
+        <w:rPr>
+          <w:rFonts w:ascii="Consolas" w:eastAsia="Times New Roman" w:hAnsi="Consolas"/>
+          <w:color w:val="000000"/>
+          <w:sz w:val="18"/>
+          <w:szCs w:val="18"/>
+          <w:bdr w:val="none" w:sz="0" w:space="0" w:color="auto" w:frame="1"/>
+        </w:rPr>
+        <w:t> i = 0; i &lt; </w:t>
+      </w:r>
+      <w:r>
+        <w:rPr>
+          <w:rFonts w:ascii="Consolas" w:eastAsia="Times New Roman" w:hAnsi="Consolas"/>
+          <w:b/>
+          <w:bCs/>
+          <w:color w:val="006699"/>
+          <w:sz w:val="18"/>
+          <w:szCs w:val="18"/>
+          <w:bdr w:val="none" w:sz="0" w:space="0" w:color="auto" w:frame="1"/>
+        </w:rPr>
+        <w:t>this</w:t>
+      </w:r>
+      <w:r>
+        <w:rPr>
+          <w:rFonts w:ascii="Consolas" w:eastAsia="Times New Roman" w:hAnsi="Consolas"/>
+          <w:color w:val="000000"/>
+          <w:sz w:val="18"/>
+          <w:szCs w:val="18"/>
+          <w:bdr w:val="none" w:sz="0" w:space="0" w:color="auto" w:frame="1"/>
+        </w:rPr>
+        <w:t>-&gt;MAX; ++i)  </w:t>
       </w:r>
     </w:p>
     <w:p>
@@ -8286,6 +9056,16 @@
       <w:r>
         <w:rPr>
           <w:rFonts w:ascii="Consolas" w:eastAsia="Times New Roman" w:hAnsi="Consolas"/>
+          <w:color w:val="000000"/>
+          <w:sz w:val="18"/>
+          <w:szCs w:val="18"/>
+          <w:bdr w:val="none" w:sz="0" w:space="0" w:color="auto" w:frame="1"/>
+        </w:rPr>
+        <w:t>        </w:t>
+      </w:r>
+      <w:r>
+        <w:rPr>
+          <w:rFonts w:ascii="Consolas" w:eastAsia="Times New Roman" w:hAnsi="Consolas"/>
           <w:b/>
           <w:bCs/>
           <w:color w:val="006699"/>
@@ -8293,17 +9073,17 @@
           <w:szCs w:val="18"/>
           <w:bdr w:val="none" w:sz="0" w:space="0" w:color="auto" w:frame="1"/>
         </w:rPr>
-        <w:t>class</w:t>
-      </w:r>
-      <w:r>
-        <w:rPr>
-          <w:rFonts w:ascii="Consolas" w:eastAsia="Times New Roman" w:hAnsi="Consolas"/>
-          <w:color w:val="000000"/>
-          <w:sz w:val="18"/>
-          <w:szCs w:val="18"/>
-          <w:bdr w:val="none" w:sz="0" w:space="0" w:color="auto" w:frame="1"/>
-        </w:rPr>
-        <w:t> cLecturerCollection  </w:t>
+        <w:t>this</w:t>
+      </w:r>
+      <w:r>
+        <w:rPr>
+          <w:rFonts w:ascii="Consolas" w:eastAsia="Times New Roman" w:hAnsi="Consolas"/>
+          <w:color w:val="000000"/>
+          <w:sz w:val="18"/>
+          <w:szCs w:val="18"/>
+          <w:bdr w:val="none" w:sz="0" w:space="0" w:color="auto" w:frame="1"/>
+        </w:rPr>
+        <w:t>-&gt;Lecturers[i] = nullptr;  </w:t>
       </w:r>
     </w:p>
     <w:p>
@@ -8333,7 +9113,7 @@
           <w:szCs w:val="18"/>
           <w:bdr w:val="none" w:sz="0" w:space="0" w:color="auto" w:frame="1"/>
         </w:rPr>
-        <w:t>{  </w:t>
+        <w:t>}  </w:t>
       </w:r>
     </w:p>
     <w:p>
@@ -8363,51 +9143,7 @@
           <w:szCs w:val="18"/>
           <w:bdr w:val="none" w:sz="0" w:space="0" w:color="auto" w:frame="1"/>
         </w:rPr>
-        <w:t>    </w:t>
-      </w:r>
-      <w:r>
-        <w:rPr>
-          <w:rFonts w:ascii="Consolas" w:eastAsia="Times New Roman" w:hAnsi="Consolas"/>
-          <w:b/>
-          <w:bCs/>
-          <w:color w:val="006699"/>
-          <w:sz w:val="18"/>
-          <w:szCs w:val="18"/>
-          <w:bdr w:val="none" w:sz="0" w:space="0" w:color="auto" w:frame="1"/>
-        </w:rPr>
-        <w:t>friend</w:t>
-      </w:r>
-      <w:r>
-        <w:rPr>
-          <w:rFonts w:ascii="Consolas" w:eastAsia="Times New Roman" w:hAnsi="Consolas"/>
-          <w:color w:val="000000"/>
-          <w:sz w:val="18"/>
-          <w:szCs w:val="18"/>
-          <w:bdr w:val="none" w:sz="0" w:space="0" w:color="auto" w:frame="1"/>
-        </w:rPr>
-        <w:t> </w:t>
-      </w:r>
-      <w:r>
-        <w:rPr>
-          <w:rFonts w:ascii="Consolas" w:eastAsia="Times New Roman" w:hAnsi="Consolas"/>
-          <w:b/>
-          <w:bCs/>
-          <w:color w:val="006699"/>
-          <w:sz w:val="18"/>
-          <w:szCs w:val="18"/>
-          <w:bdr w:val="none" w:sz="0" w:space="0" w:color="auto" w:frame="1"/>
-        </w:rPr>
-        <w:t>class</w:t>
-      </w:r>
-      <w:r>
-        <w:rPr>
-          <w:rFonts w:ascii="Consolas" w:eastAsia="Times New Roman" w:hAnsi="Consolas"/>
-          <w:color w:val="000000"/>
-          <w:sz w:val="18"/>
-          <w:szCs w:val="18"/>
-          <w:bdr w:val="none" w:sz="0" w:space="0" w:color="auto" w:frame="1"/>
-        </w:rPr>
-        <w:t> cMinistry;</w:t>
+        <w:t>  </w:t>
       </w:r>
     </w:p>
     <w:p>
@@ -8432,24 +9168,12 @@
       <w:r>
         <w:rPr>
           <w:rFonts w:ascii="Consolas" w:eastAsia="Times New Roman" w:hAnsi="Consolas"/>
-          <w:b/>
-          <w:bCs/>
-          <w:color w:val="006699"/>
-          <w:sz w:val="18"/>
-          <w:szCs w:val="18"/>
-          <w:bdr w:val="none" w:sz="0" w:space="0" w:color="auto" w:frame="1"/>
-        </w:rPr>
-        <w:t>public</w:t>
-      </w:r>
-      <w:r>
-        <w:rPr>
-          <w:rFonts w:ascii="Consolas" w:eastAsia="Times New Roman" w:hAnsi="Consolas"/>
-          <w:color w:val="000000"/>
-          <w:sz w:val="18"/>
-          <w:szCs w:val="18"/>
-          <w:bdr w:val="none" w:sz="0" w:space="0" w:color="auto" w:frame="1"/>
-        </w:rPr>
-        <w:t>:  </w:t>
+          <w:color w:val="000000"/>
+          <w:sz w:val="18"/>
+          <w:szCs w:val="18"/>
+          <w:bdr w:val="none" w:sz="0" w:space="0" w:color="auto" w:frame="1"/>
+        </w:rPr>
+        <w:t>cLecturerCollection::~cLecturerCollection()  </w:t>
       </w:r>
     </w:p>
     <w:p>
@@ -8479,7 +9203,7 @@
           <w:szCs w:val="18"/>
           <w:bdr w:val="none" w:sz="0" w:space="0" w:color="auto" w:frame="1"/>
         </w:rPr>
-        <w:t>    cLecturerCollection();  </w:t>
+        <w:t>{  </w:t>
       </w:r>
     </w:p>
     <w:p>
@@ -8509,7 +9233,73 @@
           <w:szCs w:val="18"/>
           <w:bdr w:val="none" w:sz="0" w:space="0" w:color="auto" w:frame="1"/>
         </w:rPr>
-        <w:t>    ~cLecturerCollection();  </w:t>
+        <w:t>    </w:t>
+      </w:r>
+      <w:r>
+        <w:rPr>
+          <w:rFonts w:ascii="Consolas" w:eastAsia="Times New Roman" w:hAnsi="Consolas"/>
+          <w:b/>
+          <w:bCs/>
+          <w:color w:val="006699"/>
+          <w:sz w:val="18"/>
+          <w:szCs w:val="18"/>
+          <w:bdr w:val="none" w:sz="0" w:space="0" w:color="auto" w:frame="1"/>
+        </w:rPr>
+        <w:t>for</w:t>
+      </w:r>
+      <w:r>
+        <w:rPr>
+          <w:rFonts w:ascii="Consolas" w:eastAsia="Times New Roman" w:hAnsi="Consolas"/>
+          <w:color w:val="000000"/>
+          <w:sz w:val="18"/>
+          <w:szCs w:val="18"/>
+          <w:bdr w:val="none" w:sz="0" w:space="0" w:color="auto" w:frame="1"/>
+        </w:rPr>
+        <w:t> (</w:t>
+      </w:r>
+      <w:r>
+        <w:rPr>
+          <w:rFonts w:ascii="Consolas" w:eastAsia="Times New Roman" w:hAnsi="Consolas"/>
+          <w:b/>
+          <w:bCs/>
+          <w:color w:val="2E8B57"/>
+          <w:sz w:val="18"/>
+          <w:szCs w:val="18"/>
+          <w:bdr w:val="none" w:sz="0" w:space="0" w:color="auto" w:frame="1"/>
+        </w:rPr>
+        <w:t>int</w:t>
+      </w:r>
+      <w:r>
+        <w:rPr>
+          <w:rFonts w:ascii="Consolas" w:eastAsia="Times New Roman" w:hAnsi="Consolas"/>
+          <w:color w:val="000000"/>
+          <w:sz w:val="18"/>
+          <w:szCs w:val="18"/>
+          <w:bdr w:val="none" w:sz="0" w:space="0" w:color="auto" w:frame="1"/>
+        </w:rPr>
+        <w:t> i = 0; i &lt; </w:t>
+      </w:r>
+      <w:r>
+        <w:rPr>
+          <w:rFonts w:ascii="Consolas" w:eastAsia="Times New Roman" w:hAnsi="Consolas"/>
+          <w:b/>
+          <w:bCs/>
+          <w:color w:val="006699"/>
+          <w:sz w:val="18"/>
+          <w:szCs w:val="18"/>
+          <w:bdr w:val="none" w:sz="0" w:space="0" w:color="auto" w:frame="1"/>
+        </w:rPr>
+        <w:t>this</w:t>
+      </w:r>
+      <w:r>
+        <w:rPr>
+          <w:rFonts w:ascii="Consolas" w:eastAsia="Times New Roman" w:hAnsi="Consolas"/>
+          <w:color w:val="000000"/>
+          <w:sz w:val="18"/>
+          <w:szCs w:val="18"/>
+          <w:bdr w:val="none" w:sz="0" w:space="0" w:color="auto" w:frame="1"/>
+        </w:rPr>
+        <w:t>-&gt;Count; ++i)  </w:t>
       </w:r>
     </w:p>
     <w:p>
@@ -8539,7 +9329,51 @@
           <w:szCs w:val="18"/>
           <w:bdr w:val="none" w:sz="0" w:space="0" w:color="auto" w:frame="1"/>
         </w:rPr>
-        <w:t>  </w:t>
+        <w:t>        </w:t>
+      </w:r>
+      <w:r>
+        <w:rPr>
+          <w:rFonts w:ascii="Consolas" w:eastAsia="Times New Roman" w:hAnsi="Consolas"/>
+          <w:b/>
+          <w:bCs/>
+          <w:color w:val="006699"/>
+          <w:sz w:val="18"/>
+          <w:szCs w:val="18"/>
+          <w:bdr w:val="none" w:sz="0" w:space="0" w:color="auto" w:frame="1"/>
+        </w:rPr>
+        <w:t>delete</w:t>
+      </w:r>
+      <w:r>
+        <w:rPr>
+          <w:rFonts w:ascii="Consolas" w:eastAsia="Times New Roman" w:hAnsi="Consolas"/>
+          <w:color w:val="000000"/>
+          <w:sz w:val="18"/>
+          <w:szCs w:val="18"/>
+          <w:bdr w:val="none" w:sz="0" w:space="0" w:color="auto" w:frame="1"/>
+        </w:rPr>
+        <w:t> </w:t>
+      </w:r>
+      <w:r>
+        <w:rPr>
+          <w:rFonts w:ascii="Consolas" w:eastAsia="Times New Roman" w:hAnsi="Consolas"/>
+          <w:b/>
+          <w:bCs/>
+          <w:color w:val="006699"/>
+          <w:sz w:val="18"/>
+          <w:szCs w:val="18"/>
+          <w:bdr w:val="none" w:sz="0" w:space="0" w:color="auto" w:frame="1"/>
+        </w:rPr>
+        <w:t>this</w:t>
+      </w:r>
+      <w:r>
+        <w:rPr>
+          <w:rFonts w:ascii="Consolas" w:eastAsia="Times New Roman" w:hAnsi="Consolas"/>
+          <w:color w:val="000000"/>
+          <w:sz w:val="18"/>
+          <w:szCs w:val="18"/>
+          <w:bdr w:val="none" w:sz="0" w:space="0" w:color="auto" w:frame="1"/>
+        </w:rPr>
+        <w:t>-&gt;Lecturers[i];  </w:t>
       </w:r>
     </w:p>
     <w:p>
@@ -8564,24 +9398,12 @@
       <w:r>
         <w:rPr>
           <w:rFonts w:ascii="Consolas" w:eastAsia="Times New Roman" w:hAnsi="Consolas"/>
-          <w:b/>
-          <w:bCs/>
-          <w:color w:val="006699"/>
-          <w:sz w:val="18"/>
-          <w:szCs w:val="18"/>
-          <w:bdr w:val="none" w:sz="0" w:space="0" w:color="auto" w:frame="1"/>
-        </w:rPr>
-        <w:t>private</w:t>
-      </w:r>
-      <w:r>
-        <w:rPr>
-          <w:rFonts w:ascii="Consolas" w:eastAsia="Times New Roman" w:hAnsi="Consolas"/>
-          <w:color w:val="000000"/>
-          <w:sz w:val="18"/>
-          <w:szCs w:val="18"/>
-          <w:bdr w:val="none" w:sz="0" w:space="0" w:color="auto" w:frame="1"/>
-        </w:rPr>
-        <w:t>:  </w:t>
+          <w:color w:val="000000"/>
+          <w:sz w:val="18"/>
+          <w:szCs w:val="18"/>
+          <w:bdr w:val="none" w:sz="0" w:space="0" w:color="auto" w:frame="1"/>
+        </w:rPr>
+        <w:t>}</w:t>
       </w:r>
     </w:p>
     <w:p>
@@ -8603,100 +9425,48 @@
           <w:szCs w:val="18"/>
         </w:rPr>
       </w:pPr>
-      <w:r>
-        <w:rPr>
-          <w:rFonts w:ascii="Consolas" w:eastAsia="Times New Roman" w:hAnsi="Consolas"/>
-          <w:color w:val="000000"/>
-          <w:sz w:val="18"/>
-          <w:szCs w:val="18"/>
-          <w:bdr w:val="none" w:sz="0" w:space="0" w:color="auto" w:frame="1"/>
-        </w:rPr>
-        <w:lastRenderedPageBreak/>
-        <w:t>    </w:t>
-      </w:r>
-      <w:r>
-        <w:rPr>
-          <w:rFonts w:ascii="Consolas" w:eastAsia="Times New Roman" w:hAnsi="Consolas"/>
-          <w:b/>
-          <w:bCs/>
-          <w:color w:val="006699"/>
-          <w:sz w:val="18"/>
-          <w:szCs w:val="18"/>
-          <w:bdr w:val="none" w:sz="0" w:space="0" w:color="auto" w:frame="1"/>
-        </w:rPr>
-        <w:t>static</w:t>
-      </w:r>
-      <w:r>
-        <w:rPr>
-          <w:rFonts w:ascii="Consolas" w:eastAsia="Times New Roman" w:hAnsi="Consolas"/>
-          <w:color w:val="000000"/>
-          <w:sz w:val="18"/>
-          <w:szCs w:val="18"/>
-          <w:bdr w:val="none" w:sz="0" w:space="0" w:color="auto" w:frame="1"/>
-        </w:rPr>
-        <w:t> </w:t>
-      </w:r>
-      <w:r>
-        <w:rPr>
-          <w:rFonts w:ascii="Consolas" w:eastAsia="Times New Roman" w:hAnsi="Consolas"/>
-          <w:b/>
-          <w:bCs/>
-          <w:color w:val="006699"/>
-          <w:sz w:val="18"/>
-          <w:szCs w:val="18"/>
-          <w:bdr w:val="none" w:sz="0" w:space="0" w:color="auto" w:frame="1"/>
-        </w:rPr>
-        <w:t>const</w:t>
-      </w:r>
-      <w:r>
-        <w:rPr>
-          <w:rFonts w:ascii="Consolas" w:eastAsia="Times New Roman" w:hAnsi="Consolas"/>
-          <w:color w:val="000000"/>
-          <w:sz w:val="18"/>
-          <w:szCs w:val="18"/>
-          <w:bdr w:val="none" w:sz="0" w:space="0" w:color="auto" w:frame="1"/>
-        </w:rPr>
-        <w:t> </w:t>
-      </w:r>
-      <w:r>
-        <w:rPr>
-          <w:rFonts w:ascii="Consolas" w:eastAsia="Times New Roman" w:hAnsi="Consolas"/>
-          <w:b/>
-          <w:bCs/>
-          <w:color w:val="2E8B57"/>
-          <w:sz w:val="18"/>
-          <w:szCs w:val="18"/>
-          <w:bdr w:val="none" w:sz="0" w:space="0" w:color="auto" w:frame="1"/>
-        </w:rPr>
-        <w:t>int</w:t>
-      </w:r>
-      <w:r>
-        <w:rPr>
-          <w:rFonts w:ascii="Consolas" w:eastAsia="Times New Roman" w:hAnsi="Consolas"/>
-          <w:color w:val="000000"/>
-          <w:sz w:val="18"/>
-          <w:szCs w:val="18"/>
-          <w:bdr w:val="none" w:sz="0" w:space="0" w:color="auto" w:frame="1"/>
-        </w:rPr>
-        <w:t> MAX = 100;  </w:t>
-      </w:r>
-      <w:r>
-        <w:rPr>
-          <w:rFonts w:ascii="Consolas" w:eastAsia="Times New Roman" w:hAnsi="Consolas"/>
-          <w:color w:val="000000"/>
-          <w:sz w:val="18"/>
-          <w:szCs w:val="18"/>
-          <w:bdr w:val="none" w:sz="0" w:space="0" w:color="auto" w:frame="1"/>
-        </w:rPr>
-        <w:tab/>
-        <w:t>//Số lượng giảng viên tối đa</w:t>
-      </w:r>
-    </w:p>
-    <w:p>
-      <w:pPr>
-        <w:numPr>
-          <w:ilvl w:val="0"/>
-          <w:numId w:val="19"/>
+    </w:p>
+    <w:p>
+      <w:pPr>
+        <w:ind w:left="360" w:firstLine="360"/>
+      </w:pPr>
+      <w:r>
+        <w:t>Còn Ned</w:t>
+      </w:r>
+      <w:r>
+        <w:t xml:space="preserve"> </w:t>
+      </w:r>
+      <w:r>
+        <w:t xml:space="preserve">viết class </w:t>
+      </w:r>
+      <w:r>
+        <w:rPr>
+          <w:b/>
+          <w:bCs/>
+          <w:i/>
+          <w:iCs/>
+        </w:rPr>
+        <w:t>cMinistry</w:t>
+      </w:r>
+      <w:r>
+        <w:t xml:space="preserve"> để quản lý tất cả các phương thức của ban giáo vụ đối với tập hợp những sinh viên và giảng viên trong trường. </w:t>
+      </w:r>
+      <w:r>
+        <w:t xml:space="preserve">Sau đây là phần </w:t>
+      </w:r>
+      <w:r>
+        <w:t>cài đặt</w:t>
+      </w:r>
+      <w:r>
+        <w:t xml:space="preserve"> của Ned:</w:t>
+      </w:r>
+    </w:p>
+    <w:p>
+      <w:pPr>
+        <w:pStyle w:val="ListParagraph"/>
+        <w:numPr>
+          <w:ilvl w:val="0"/>
+          <w:numId w:val="23"/>
         </w:numPr>
         <w:pBdr>
           <w:left w:val="single" w:sz="18" w:space="0" w:color="6CE26C"/>
@@ -8706,37 +9476,30 @@
         <w:jc w:val="left"/>
         <w:rPr>
           <w:rFonts w:ascii="Consolas" w:eastAsia="Times New Roman" w:hAnsi="Consolas"/>
-          <w:color w:val="5C5C5C"/>
-          <w:sz w:val="18"/>
-          <w:szCs w:val="18"/>
-        </w:rPr>
-      </w:pPr>
-      <w:r>
-        <w:rPr>
-          <w:rFonts w:ascii="Consolas" w:eastAsia="Times New Roman" w:hAnsi="Consolas"/>
-          <w:color w:val="000000"/>
-          <w:sz w:val="18"/>
-          <w:szCs w:val="18"/>
-          <w:bdr w:val="none" w:sz="0" w:space="0" w:color="auto" w:frame="1"/>
-        </w:rPr>
-        <w:t>    cLecturer* Lecturers[MAX]</w:t>
-      </w:r>
-      <w:r>
-        <w:rPr>
-          <w:rFonts w:ascii="Consolas" w:eastAsia="Times New Roman" w:hAnsi="Consolas"/>
-          <w:color w:val="000000"/>
-          <w:sz w:val="18"/>
-          <w:szCs w:val="18"/>
-          <w:bdr w:val="none" w:sz="0" w:space="0" w:color="auto" w:frame="1"/>
-        </w:rPr>
-        <w:t>;</w:t>
-      </w:r>
-    </w:p>
-    <w:p>
-      <w:pPr>
-        <w:numPr>
-          <w:ilvl w:val="0"/>
-          <w:numId w:val="19"/>
+          <w:b/>
+          <w:bCs/>
+          <w:color w:val="FF0000"/>
+          <w:sz w:val="18"/>
+          <w:szCs w:val="18"/>
+        </w:rPr>
+      </w:pPr>
+      <w:r>
+        <w:rPr>
+          <w:rFonts w:ascii="Consolas" w:eastAsia="Times New Roman" w:hAnsi="Consolas"/>
+          <w:b/>
+          <w:bCs/>
+          <w:color w:val="FF0000"/>
+          <w:sz w:val="18"/>
+          <w:szCs w:val="18"/>
+        </w:rPr>
+        <w:t>/* Định nghĩa class cMinistry */</w:t>
+      </w:r>
+    </w:p>
+    <w:p>
+      <w:pPr>
+        <w:numPr>
+          <w:ilvl w:val="0"/>
+          <w:numId w:val="23"/>
         </w:numPr>
         <w:pBdr>
           <w:left w:val="single" w:sz="18" w:space="0" w:color="6CE26C"/>
@@ -8754,72 +9517,31 @@
       <w:r>
         <w:rPr>
           <w:rFonts w:ascii="Consolas" w:eastAsia="Times New Roman" w:hAnsi="Consolas"/>
-          <w:color w:val="000000"/>
-          <w:sz w:val="18"/>
-          <w:szCs w:val="18"/>
-          <w:bdr w:val="none" w:sz="0" w:space="0" w:color="auto" w:frame="1"/>
-        </w:rPr>
-        <w:t>    </w:t>
-      </w:r>
-      <w:r>
-        <w:rPr>
-          <w:rFonts w:ascii="Consolas" w:eastAsia="Times New Roman" w:hAnsi="Consolas"/>
-          <w:b/>
-          <w:bCs/>
-          <w:color w:val="2E8B57"/>
-          <w:sz w:val="18"/>
-          <w:szCs w:val="18"/>
-          <w:bdr w:val="none" w:sz="0" w:space="0" w:color="auto" w:frame="1"/>
-        </w:rPr>
-        <w:t>int</w:t>
-      </w:r>
-      <w:r>
-        <w:rPr>
-          <w:rFonts w:ascii="Consolas" w:eastAsia="Times New Roman" w:hAnsi="Consolas"/>
-          <w:color w:val="000000"/>
-          <w:sz w:val="18"/>
-          <w:szCs w:val="18"/>
-          <w:bdr w:val="none" w:sz="0" w:space="0" w:color="auto" w:frame="1"/>
-        </w:rPr>
-        <w:t> Count;  </w:t>
-      </w:r>
-      <w:r>
-        <w:rPr>
-          <w:rFonts w:ascii="Consolas" w:eastAsia="Times New Roman" w:hAnsi="Consolas"/>
-          <w:color w:val="000000"/>
-          <w:sz w:val="18"/>
-          <w:szCs w:val="18"/>
-          <w:bdr w:val="none" w:sz="0" w:space="0" w:color="auto" w:frame="1"/>
-        </w:rPr>
-        <w:tab/>
-      </w:r>
-      <w:r>
-        <w:rPr>
-          <w:rFonts w:ascii="Consolas" w:eastAsia="Times New Roman" w:hAnsi="Consolas"/>
-          <w:color w:val="000000"/>
-          <w:sz w:val="18"/>
-          <w:szCs w:val="18"/>
-          <w:bdr w:val="none" w:sz="0" w:space="0" w:color="auto" w:frame="1"/>
-        </w:rPr>
-        <w:tab/>
-      </w:r>
-      <w:r>
-        <w:rPr>
-          <w:rFonts w:ascii="Consolas" w:eastAsia="Times New Roman" w:hAnsi="Consolas"/>
-          <w:color w:val="000000"/>
-          <w:sz w:val="18"/>
-          <w:szCs w:val="18"/>
-          <w:bdr w:val="none" w:sz="0" w:space="0" w:color="auto" w:frame="1"/>
-        </w:rPr>
-        <w:tab/>
-        <w:t>//Số lượng giảng viện hiện tại</w:t>
-      </w:r>
-    </w:p>
-    <w:p>
-      <w:pPr>
-        <w:numPr>
-          <w:ilvl w:val="0"/>
-          <w:numId w:val="19"/>
+          <w:b/>
+          <w:bCs/>
+          <w:color w:val="006699"/>
+          <w:sz w:val="18"/>
+          <w:szCs w:val="18"/>
+          <w:bdr w:val="none" w:sz="0" w:space="0" w:color="auto" w:frame="1"/>
+        </w:rPr>
+        <w:t>class</w:t>
+      </w:r>
+      <w:r>
+        <w:rPr>
+          <w:rFonts w:ascii="Consolas" w:eastAsia="Times New Roman" w:hAnsi="Consolas"/>
+          <w:color w:val="000000"/>
+          <w:sz w:val="18"/>
+          <w:szCs w:val="18"/>
+          <w:bdr w:val="none" w:sz="0" w:space="0" w:color="auto" w:frame="1"/>
+        </w:rPr>
+        <w:t> cMinistry</w:t>
+      </w:r>
+    </w:p>
+    <w:p>
+      <w:pPr>
+        <w:numPr>
+          <w:ilvl w:val="0"/>
+          <w:numId w:val="23"/>
         </w:numPr>
         <w:pBdr>
           <w:left w:val="single" w:sz="18" w:space="0" w:color="6CE26C"/>
@@ -8842,14 +9564,14 @@
           <w:szCs w:val="18"/>
           <w:bdr w:val="none" w:sz="0" w:space="0" w:color="auto" w:frame="1"/>
         </w:rPr>
-        <w:t>};  </w:t>
-      </w:r>
-    </w:p>
-    <w:p>
-      <w:pPr>
-        <w:numPr>
-          <w:ilvl w:val="0"/>
-          <w:numId w:val="19"/>
+        <w:t>{  </w:t>
+      </w:r>
+    </w:p>
+    <w:p>
+      <w:pPr>
+        <w:numPr>
+          <w:ilvl w:val="0"/>
+          <w:numId w:val="23"/>
         </w:numPr>
         <w:pBdr>
           <w:left w:val="single" w:sz="18" w:space="0" w:color="6CE26C"/>
@@ -8864,12 +9586,64 @@
           <w:szCs w:val="18"/>
         </w:rPr>
       </w:pPr>
-    </w:p>
-    <w:p>
-      <w:pPr>
-        <w:numPr>
-          <w:ilvl w:val="0"/>
-          <w:numId w:val="19"/>
+      <w:r>
+        <w:rPr>
+          <w:rFonts w:ascii="Consolas" w:eastAsia="Times New Roman" w:hAnsi="Consolas"/>
+          <w:b/>
+          <w:bCs/>
+          <w:color w:val="006699"/>
+          <w:sz w:val="18"/>
+          <w:szCs w:val="18"/>
+          <w:bdr w:val="none" w:sz="0" w:space="0" w:color="auto" w:frame="1"/>
+        </w:rPr>
+        <w:t>public</w:t>
+      </w:r>
+      <w:r>
+        <w:rPr>
+          <w:rFonts w:ascii="Consolas" w:eastAsia="Times New Roman" w:hAnsi="Consolas"/>
+          <w:color w:val="000000"/>
+          <w:sz w:val="18"/>
+          <w:szCs w:val="18"/>
+          <w:bdr w:val="none" w:sz="0" w:space="0" w:color="auto" w:frame="1"/>
+        </w:rPr>
+        <w:t>:  </w:t>
+      </w:r>
+    </w:p>
+    <w:p>
+      <w:pPr>
+        <w:numPr>
+          <w:ilvl w:val="0"/>
+          <w:numId w:val="23"/>
+        </w:numPr>
+        <w:pBdr>
+          <w:left w:val="single" w:sz="18" w:space="0" w:color="6CE26C"/>
+        </w:pBdr>
+        <w:shd w:val="clear" w:color="auto" w:fill="F8F8F8"/>
+        <w:spacing w:beforeAutospacing="1" w:after="0" w:afterAutospacing="1" w:line="210" w:lineRule="atLeast"/>
+        <w:jc w:val="left"/>
+        <w:rPr>
+          <w:rFonts w:ascii="Consolas" w:eastAsia="Times New Roman" w:hAnsi="Consolas"/>
+          <w:color w:val="5C5C5C"/>
+          <w:sz w:val="18"/>
+          <w:szCs w:val="18"/>
+        </w:rPr>
+      </w:pPr>
+      <w:r>
+        <w:rPr>
+          <w:rFonts w:ascii="Consolas" w:eastAsia="Times New Roman" w:hAnsi="Consolas"/>
+          <w:color w:val="000000"/>
+          <w:sz w:val="18"/>
+          <w:szCs w:val="18"/>
+          <w:bdr w:val="none" w:sz="0" w:space="0" w:color="auto" w:frame="1"/>
+        </w:rPr>
+        <w:t>    cMinistry(cLecturerCollection* lecturerCollection, cStudentCollection* studentCollection);</w:t>
+      </w:r>
+    </w:p>
+    <w:p>
+      <w:pPr>
+        <w:numPr>
+          <w:ilvl w:val="0"/>
+          <w:numId w:val="23"/>
         </w:numPr>
         <w:pBdr>
           <w:left w:val="single" w:sz="18" w:space="0" w:color="6CE26C"/>
@@ -8879,30 +9653,133 @@
         <w:jc w:val="left"/>
         <w:rPr>
           <w:rFonts w:ascii="Consolas" w:eastAsia="Times New Roman" w:hAnsi="Consolas"/>
-          <w:b/>
-          <w:bCs/>
-          <w:color w:val="FF0000"/>
-          <w:sz w:val="18"/>
-          <w:szCs w:val="18"/>
-        </w:rPr>
-      </w:pPr>
-      <w:r>
-        <w:rPr>
-          <w:rFonts w:ascii="Consolas" w:eastAsia="Times New Roman" w:hAnsi="Consolas"/>
-          <w:b/>
-          <w:bCs/>
-          <w:color w:val="FF0000"/>
-          <w:sz w:val="18"/>
-          <w:szCs w:val="18"/>
-        </w:rPr>
-        <w:t>/* Khai báo class cLecturerCollection */</w:t>
-      </w:r>
-    </w:p>
-    <w:p>
-      <w:pPr>
-        <w:numPr>
-          <w:ilvl w:val="0"/>
-          <w:numId w:val="19"/>
+          <w:color w:val="5C5C5C"/>
+          <w:sz w:val="18"/>
+          <w:szCs w:val="18"/>
+        </w:rPr>
+      </w:pPr>
+      <w:r>
+        <w:rPr>
+          <w:rFonts w:ascii="Consolas" w:eastAsia="Times New Roman" w:hAnsi="Consolas"/>
+          <w:color w:val="000000"/>
+          <w:sz w:val="18"/>
+          <w:szCs w:val="18"/>
+          <w:bdr w:val="none" w:sz="0" w:space="0" w:color="auto" w:frame="1"/>
+        </w:rPr>
+        <w:t>    </w:t>
+      </w:r>
+      <w:r>
+        <w:rPr>
+          <w:rFonts w:ascii="Consolas" w:eastAsia="Times New Roman" w:hAnsi="Consolas"/>
+          <w:b/>
+          <w:bCs/>
+          <w:color w:val="006699"/>
+          <w:sz w:val="18"/>
+          <w:szCs w:val="18"/>
+          <w:bdr w:val="none" w:sz="0" w:space="0" w:color="auto" w:frame="1"/>
+        </w:rPr>
+        <w:t>void</w:t>
+      </w:r>
+      <w:r>
+        <w:rPr>
+          <w:rFonts w:ascii="Consolas" w:eastAsia="Times New Roman" w:hAnsi="Consolas"/>
+          <w:color w:val="000000"/>
+          <w:sz w:val="18"/>
+          <w:szCs w:val="18"/>
+          <w:bdr w:val="none" w:sz="0" w:space="0" w:color="auto" w:frame="1"/>
+        </w:rPr>
+        <w:t> show_list_lecturers();  </w:t>
+      </w:r>
+      <w:r>
+        <w:rPr>
+          <w:rFonts w:ascii="Consolas" w:eastAsia="Times New Roman" w:hAnsi="Consolas"/>
+          <w:color w:val="000000"/>
+          <w:sz w:val="18"/>
+          <w:szCs w:val="18"/>
+          <w:bdr w:val="none" w:sz="0" w:space="0" w:color="auto" w:frame="1"/>
+        </w:rPr>
+        <w:tab/>
+        <w:t>// In ra danh sách các giảng viên trong tr</w:t>
+      </w:r>
+      <w:r>
+        <w:rPr>
+          <w:rFonts w:ascii="Consolas" w:eastAsia="Times New Roman" w:hAnsi="Consolas"/>
+          <w:color w:val="000000"/>
+          <w:sz w:val="18"/>
+          <w:szCs w:val="18"/>
+          <w:bdr w:val="none" w:sz="0" w:space="0" w:color="auto" w:frame="1"/>
+        </w:rPr>
+        <w:t>ường</w:t>
+      </w:r>
+    </w:p>
+    <w:p>
+      <w:pPr>
+        <w:numPr>
+          <w:ilvl w:val="0"/>
+          <w:numId w:val="23"/>
+        </w:numPr>
+        <w:pBdr>
+          <w:left w:val="single" w:sz="18" w:space="0" w:color="6CE26C"/>
+        </w:pBdr>
+        <w:shd w:val="clear" w:color="auto" w:fill="F8F8F8"/>
+        <w:spacing w:beforeAutospacing="1" w:after="0" w:afterAutospacing="1" w:line="210" w:lineRule="atLeast"/>
+        <w:jc w:val="left"/>
+        <w:rPr>
+          <w:rFonts w:ascii="Consolas" w:eastAsia="Times New Roman" w:hAnsi="Consolas"/>
+          <w:color w:val="5C5C5C"/>
+          <w:sz w:val="18"/>
+          <w:szCs w:val="18"/>
+        </w:rPr>
+      </w:pPr>
+      <w:r>
+        <w:rPr>
+          <w:rFonts w:ascii="Consolas" w:eastAsia="Times New Roman" w:hAnsi="Consolas"/>
+          <w:color w:val="000000"/>
+          <w:sz w:val="18"/>
+          <w:szCs w:val="18"/>
+          <w:bdr w:val="none" w:sz="0" w:space="0" w:color="auto" w:frame="1"/>
+        </w:rPr>
+        <w:t>    </w:t>
+      </w:r>
+      <w:r>
+        <w:rPr>
+          <w:rFonts w:ascii="Consolas" w:eastAsia="Times New Roman" w:hAnsi="Consolas"/>
+          <w:b/>
+          <w:bCs/>
+          <w:color w:val="006699"/>
+          <w:sz w:val="18"/>
+          <w:szCs w:val="18"/>
+          <w:bdr w:val="none" w:sz="0" w:space="0" w:color="auto" w:frame="1"/>
+        </w:rPr>
+        <w:t>void</w:t>
+      </w:r>
+      <w:r>
+        <w:rPr>
+          <w:rFonts w:ascii="Consolas" w:eastAsia="Times New Roman" w:hAnsi="Consolas"/>
+          <w:color w:val="000000"/>
+          <w:sz w:val="18"/>
+          <w:szCs w:val="18"/>
+          <w:bdr w:val="none" w:sz="0" w:space="0" w:color="auto" w:frame="1"/>
+        </w:rPr>
+        <w:t> show_list_students();  </w:t>
+      </w:r>
+      <w:r>
+        <w:rPr>
+          <w:rFonts w:ascii="Consolas" w:eastAsia="Times New Roman" w:hAnsi="Consolas"/>
+          <w:color w:val="000000"/>
+          <w:sz w:val="18"/>
+          <w:szCs w:val="18"/>
+          <w:bdr w:val="none" w:sz="0" w:space="0" w:color="auto" w:frame="1"/>
+        </w:rPr>
+        <w:tab/>
+        <w:t>// In ra danh sách các sinh viên trong trường</w:t>
+      </w:r>
+    </w:p>
+    <w:p>
+      <w:pPr>
+        <w:numPr>
+          <w:ilvl w:val="0"/>
+          <w:numId w:val="23"/>
         </w:numPr>
         <w:pBdr>
           <w:left w:val="single" w:sz="18" w:space="0" w:color="6CE26C"/>
@@ -8925,14 +9802,68 @@
           <w:szCs w:val="18"/>
           <w:bdr w:val="none" w:sz="0" w:space="0" w:color="auto" w:frame="1"/>
         </w:rPr>
-        <w:t>cLecturerCollection::cLecturerCollection()  </w:t>
-      </w:r>
-    </w:p>
-    <w:p>
-      <w:pPr>
-        <w:numPr>
-          <w:ilvl w:val="0"/>
-          <w:numId w:val="19"/>
+        <w:t>    </w:t>
+      </w:r>
+      <w:r>
+        <w:rPr>
+          <w:rFonts w:ascii="Consolas" w:eastAsia="Times New Roman" w:hAnsi="Consolas"/>
+          <w:b/>
+          <w:bCs/>
+          <w:color w:val="006699"/>
+          <w:sz w:val="18"/>
+          <w:szCs w:val="18"/>
+          <w:bdr w:val="none" w:sz="0" w:space="0" w:color="auto" w:frame="1"/>
+        </w:rPr>
+        <w:t>void</w:t>
+      </w:r>
+      <w:r>
+        <w:rPr>
+          <w:rFonts w:ascii="Consolas" w:eastAsia="Times New Roman" w:hAnsi="Consolas"/>
+          <w:color w:val="000000"/>
+          <w:sz w:val="18"/>
+          <w:szCs w:val="18"/>
+          <w:bdr w:val="none" w:sz="0" w:space="0" w:color="auto" w:frame="1"/>
+        </w:rPr>
+        <w:t> add_one_lecturer(</w:t>
+      </w:r>
+      <w:r>
+        <w:rPr>
+          <w:rFonts w:ascii="Consolas" w:eastAsia="Times New Roman" w:hAnsi="Consolas"/>
+          <w:b/>
+          <w:bCs/>
+          <w:color w:val="006699"/>
+          <w:sz w:val="18"/>
+          <w:szCs w:val="18"/>
+          <w:bdr w:val="none" w:sz="0" w:space="0" w:color="auto" w:frame="1"/>
+        </w:rPr>
+        <w:t>const</w:t>
+      </w:r>
+      <w:r>
+        <w:rPr>
+          <w:rFonts w:ascii="Consolas" w:eastAsia="Times New Roman" w:hAnsi="Consolas"/>
+          <w:color w:val="000000"/>
+          <w:sz w:val="18"/>
+          <w:szCs w:val="18"/>
+          <w:bdr w:val="none" w:sz="0" w:space="0" w:color="auto" w:frame="1"/>
+        </w:rPr>
+        <w:t> cLecturer&amp; lecturer);  </w:t>
+      </w:r>
+      <w:r>
+        <w:rPr>
+          <w:rFonts w:ascii="Consolas" w:eastAsia="Times New Roman" w:hAnsi="Consolas"/>
+          <w:color w:val="000000"/>
+          <w:sz w:val="18"/>
+          <w:szCs w:val="18"/>
+          <w:bdr w:val="none" w:sz="0" w:space="0" w:color="auto" w:frame="1"/>
+        </w:rPr>
+        <w:t>// Thêm 1 giáo viên</w:t>
+      </w:r>
+    </w:p>
+    <w:p>
+      <w:pPr>
+        <w:numPr>
+          <w:ilvl w:val="0"/>
+          <w:numId w:val="23"/>
         </w:numPr>
         <w:pBdr>
           <w:left w:val="single" w:sz="18" w:space="0" w:color="6CE26C"/>
@@ -8955,14 +9886,68 @@
           <w:szCs w:val="18"/>
           <w:bdr w:val="none" w:sz="0" w:space="0" w:color="auto" w:frame="1"/>
         </w:rPr>
-        <w:t>{  </w:t>
-      </w:r>
-    </w:p>
-    <w:p>
-      <w:pPr>
-        <w:numPr>
-          <w:ilvl w:val="0"/>
-          <w:numId w:val="19"/>
+        <w:t>    </w:t>
+      </w:r>
+      <w:r>
+        <w:rPr>
+          <w:rFonts w:ascii="Consolas" w:eastAsia="Times New Roman" w:hAnsi="Consolas"/>
+          <w:b/>
+          <w:bCs/>
+          <w:color w:val="006699"/>
+          <w:sz w:val="18"/>
+          <w:szCs w:val="18"/>
+          <w:bdr w:val="none" w:sz="0" w:space="0" w:color="auto" w:frame="1"/>
+        </w:rPr>
+        <w:t>void</w:t>
+      </w:r>
+      <w:r>
+        <w:rPr>
+          <w:rFonts w:ascii="Consolas" w:eastAsia="Times New Roman" w:hAnsi="Consolas"/>
+          <w:color w:val="000000"/>
+          <w:sz w:val="18"/>
+          <w:szCs w:val="18"/>
+          <w:bdr w:val="none" w:sz="0" w:space="0" w:color="auto" w:frame="1"/>
+        </w:rPr>
+        <w:t> add_one_student(</w:t>
+      </w:r>
+      <w:r>
+        <w:rPr>
+          <w:rFonts w:ascii="Consolas" w:eastAsia="Times New Roman" w:hAnsi="Consolas"/>
+          <w:b/>
+          <w:bCs/>
+          <w:color w:val="006699"/>
+          <w:sz w:val="18"/>
+          <w:szCs w:val="18"/>
+          <w:bdr w:val="none" w:sz="0" w:space="0" w:color="auto" w:frame="1"/>
+        </w:rPr>
+        <w:t>const</w:t>
+      </w:r>
+      <w:r>
+        <w:rPr>
+          <w:rFonts w:ascii="Consolas" w:eastAsia="Times New Roman" w:hAnsi="Consolas"/>
+          <w:color w:val="000000"/>
+          <w:sz w:val="18"/>
+          <w:szCs w:val="18"/>
+          <w:bdr w:val="none" w:sz="0" w:space="0" w:color="auto" w:frame="1"/>
+        </w:rPr>
+        <w:t> cStudent&amp; student);  </w:t>
+      </w:r>
+      <w:r>
+        <w:rPr>
+          <w:rFonts w:ascii="Consolas" w:eastAsia="Times New Roman" w:hAnsi="Consolas"/>
+          <w:color w:val="000000"/>
+          <w:sz w:val="18"/>
+          <w:szCs w:val="18"/>
+          <w:bdr w:val="none" w:sz="0" w:space="0" w:color="auto" w:frame="1"/>
+        </w:rPr>
+        <w:t>// Thêm 1 sinh viên</w:t>
+      </w:r>
+    </w:p>
+    <w:p>
+      <w:pPr>
+        <w:numPr>
+          <w:ilvl w:val="0"/>
+          <w:numId w:val="23"/>
         </w:numPr>
         <w:pBdr>
           <w:left w:val="single" w:sz="18" w:space="0" w:color="6CE26C"/>
@@ -8985,36 +9970,14 @@
           <w:szCs w:val="18"/>
           <w:bdr w:val="none" w:sz="0" w:space="0" w:color="auto" w:frame="1"/>
         </w:rPr>
-        <w:t>    </w:t>
-      </w:r>
-      <w:r>
-        <w:rPr>
-          <w:rFonts w:ascii="Consolas" w:eastAsia="Times New Roman" w:hAnsi="Consolas"/>
-          <w:b/>
-          <w:bCs/>
-          <w:color w:val="006699"/>
-          <w:sz w:val="18"/>
-          <w:szCs w:val="18"/>
-          <w:bdr w:val="none" w:sz="0" w:space="0" w:color="auto" w:frame="1"/>
-        </w:rPr>
-        <w:t>this</w:t>
-      </w:r>
-      <w:r>
-        <w:rPr>
-          <w:rFonts w:ascii="Consolas" w:eastAsia="Times New Roman" w:hAnsi="Consolas"/>
-          <w:color w:val="000000"/>
-          <w:sz w:val="18"/>
-          <w:szCs w:val="18"/>
-          <w:bdr w:val="none" w:sz="0" w:space="0" w:color="auto" w:frame="1"/>
-        </w:rPr>
-        <w:t>-&gt;Count = 0;  </w:t>
-      </w:r>
-    </w:p>
-    <w:p>
-      <w:pPr>
-        <w:numPr>
-          <w:ilvl w:val="0"/>
-          <w:numId w:val="19"/>
+        <w:t>  </w:t>
+      </w:r>
+    </w:p>
+    <w:p>
+      <w:pPr>
+        <w:numPr>
+          <w:ilvl w:val="0"/>
+          <w:numId w:val="23"/>
         </w:numPr>
         <w:pBdr>
           <w:left w:val="single" w:sz="18" w:space="0" w:color="6CE26C"/>
@@ -9032,16 +9995,6 @@
       <w:r>
         <w:rPr>
           <w:rFonts w:ascii="Consolas" w:eastAsia="Times New Roman" w:hAnsi="Consolas"/>
-          <w:color w:val="000000"/>
-          <w:sz w:val="18"/>
-          <w:szCs w:val="18"/>
-          <w:bdr w:val="none" w:sz="0" w:space="0" w:color="auto" w:frame="1"/>
-        </w:rPr>
-        <w:t>    </w:t>
-      </w:r>
-      <w:r>
-        <w:rPr>
-          <w:rFonts w:ascii="Consolas" w:eastAsia="Times New Roman" w:hAnsi="Consolas"/>
           <w:b/>
           <w:bCs/>
           <w:color w:val="006699"/>
@@ -9049,68 +10002,24 @@
           <w:szCs w:val="18"/>
           <w:bdr w:val="none" w:sz="0" w:space="0" w:color="auto" w:frame="1"/>
         </w:rPr>
-        <w:t>for</w:t>
-      </w:r>
-      <w:r>
-        <w:rPr>
-          <w:rFonts w:ascii="Consolas" w:eastAsia="Times New Roman" w:hAnsi="Consolas"/>
-          <w:color w:val="000000"/>
-          <w:sz w:val="18"/>
-          <w:szCs w:val="18"/>
-          <w:bdr w:val="none" w:sz="0" w:space="0" w:color="auto" w:frame="1"/>
-        </w:rPr>
-        <w:t> (</w:t>
-      </w:r>
-      <w:r>
-        <w:rPr>
-          <w:rFonts w:ascii="Consolas" w:eastAsia="Times New Roman" w:hAnsi="Consolas"/>
-          <w:b/>
-          <w:bCs/>
-          <w:color w:val="2E8B57"/>
-          <w:sz w:val="18"/>
-          <w:szCs w:val="18"/>
-          <w:bdr w:val="none" w:sz="0" w:space="0" w:color="auto" w:frame="1"/>
-        </w:rPr>
-        <w:t>int</w:t>
-      </w:r>
-      <w:r>
-        <w:rPr>
-          <w:rFonts w:ascii="Consolas" w:eastAsia="Times New Roman" w:hAnsi="Consolas"/>
-          <w:color w:val="000000"/>
-          <w:sz w:val="18"/>
-          <w:szCs w:val="18"/>
-          <w:bdr w:val="none" w:sz="0" w:space="0" w:color="auto" w:frame="1"/>
-        </w:rPr>
-        <w:t> i = 0; i &lt; </w:t>
-      </w:r>
-      <w:r>
-        <w:rPr>
-          <w:rFonts w:ascii="Consolas" w:eastAsia="Times New Roman" w:hAnsi="Consolas"/>
-          <w:b/>
-          <w:bCs/>
-          <w:color w:val="006699"/>
-          <w:sz w:val="18"/>
-          <w:szCs w:val="18"/>
-          <w:bdr w:val="none" w:sz="0" w:space="0" w:color="auto" w:frame="1"/>
-        </w:rPr>
-        <w:t>this</w:t>
-      </w:r>
-      <w:r>
-        <w:rPr>
-          <w:rFonts w:ascii="Consolas" w:eastAsia="Times New Roman" w:hAnsi="Consolas"/>
-          <w:color w:val="000000"/>
-          <w:sz w:val="18"/>
-          <w:szCs w:val="18"/>
-          <w:bdr w:val="none" w:sz="0" w:space="0" w:color="auto" w:frame="1"/>
-        </w:rPr>
-        <w:t>-&gt;MAX; ++i)  </w:t>
-      </w:r>
-    </w:p>
-    <w:p>
-      <w:pPr>
-        <w:numPr>
-          <w:ilvl w:val="0"/>
-          <w:numId w:val="19"/>
+        <w:t>private</w:t>
+      </w:r>
+      <w:r>
+        <w:rPr>
+          <w:rFonts w:ascii="Consolas" w:eastAsia="Times New Roman" w:hAnsi="Consolas"/>
+          <w:color w:val="000000"/>
+          <w:sz w:val="18"/>
+          <w:szCs w:val="18"/>
+          <w:bdr w:val="none" w:sz="0" w:space="0" w:color="auto" w:frame="1"/>
+        </w:rPr>
+        <w:t>:  </w:t>
+      </w:r>
+    </w:p>
+    <w:p>
+      <w:pPr>
+        <w:numPr>
+          <w:ilvl w:val="0"/>
+          <w:numId w:val="23"/>
         </w:numPr>
         <w:pBdr>
           <w:left w:val="single" w:sz="18" w:space="0" w:color="6CE26C"/>
@@ -9133,36 +10042,14 @@
           <w:szCs w:val="18"/>
           <w:bdr w:val="none" w:sz="0" w:space="0" w:color="auto" w:frame="1"/>
         </w:rPr>
-        <w:t>        </w:t>
-      </w:r>
-      <w:r>
-        <w:rPr>
-          <w:rFonts w:ascii="Consolas" w:eastAsia="Times New Roman" w:hAnsi="Consolas"/>
-          <w:b/>
-          <w:bCs/>
-          <w:color w:val="006699"/>
-          <w:sz w:val="18"/>
-          <w:szCs w:val="18"/>
-          <w:bdr w:val="none" w:sz="0" w:space="0" w:color="auto" w:frame="1"/>
-        </w:rPr>
-        <w:t>this</w:t>
-      </w:r>
-      <w:r>
-        <w:rPr>
-          <w:rFonts w:ascii="Consolas" w:eastAsia="Times New Roman" w:hAnsi="Consolas"/>
-          <w:color w:val="000000"/>
-          <w:sz w:val="18"/>
-          <w:szCs w:val="18"/>
-          <w:bdr w:val="none" w:sz="0" w:space="0" w:color="auto" w:frame="1"/>
-        </w:rPr>
-        <w:t>-&gt;Lecturers[i] = nullptr;  </w:t>
-      </w:r>
-    </w:p>
-    <w:p>
-      <w:pPr>
-        <w:numPr>
-          <w:ilvl w:val="0"/>
-          <w:numId w:val="19"/>
+        <w:t>    cLecturerCollection* LecturerCollection;</w:t>
+      </w:r>
+    </w:p>
+    <w:p>
+      <w:pPr>
+        <w:numPr>
+          <w:ilvl w:val="0"/>
+          <w:numId w:val="23"/>
         </w:numPr>
         <w:pBdr>
           <w:left w:val="single" w:sz="18" w:space="0" w:color="6CE26C"/>
@@ -9185,14 +10072,14 @@
           <w:szCs w:val="18"/>
           <w:bdr w:val="none" w:sz="0" w:space="0" w:color="auto" w:frame="1"/>
         </w:rPr>
-        <w:t>}  </w:t>
-      </w:r>
-    </w:p>
-    <w:p>
-      <w:pPr>
-        <w:numPr>
-          <w:ilvl w:val="0"/>
-          <w:numId w:val="19"/>
+        <w:t>    cStudentCollection* StudentCollection;</w:t>
+      </w:r>
+    </w:p>
+    <w:p>
+      <w:pPr>
+        <w:numPr>
+          <w:ilvl w:val="0"/>
+          <w:numId w:val="23"/>
         </w:numPr>
         <w:pBdr>
           <w:left w:val="single" w:sz="18" w:space="0" w:color="6CE26C"/>
@@ -9215,14 +10102,15 @@
           <w:szCs w:val="18"/>
           <w:bdr w:val="none" w:sz="0" w:space="0" w:color="auto" w:frame="1"/>
         </w:rPr>
-        <w:t>  </w:t>
-      </w:r>
-    </w:p>
-    <w:p>
-      <w:pPr>
-        <w:numPr>
-          <w:ilvl w:val="0"/>
-          <w:numId w:val="19"/>
+        <w:t>};</w:t>
+      </w:r>
+    </w:p>
+    <w:p>
+      <w:pPr>
+        <w:pStyle w:val="ListParagraph"/>
+        <w:numPr>
+          <w:ilvl w:val="0"/>
+          <w:numId w:val="23"/>
         </w:numPr>
         <w:pBdr>
           <w:left w:val="single" w:sz="18" w:space="0" w:color="6CE26C"/>
@@ -9237,22 +10125,12 @@
           <w:szCs w:val="18"/>
         </w:rPr>
       </w:pPr>
-      <w:r>
-        <w:rPr>
-          <w:rFonts w:ascii="Consolas" w:eastAsia="Times New Roman" w:hAnsi="Consolas"/>
-          <w:color w:val="000000"/>
-          <w:sz w:val="18"/>
-          <w:szCs w:val="18"/>
-          <w:bdr w:val="none" w:sz="0" w:space="0" w:color="auto" w:frame="1"/>
-        </w:rPr>
-        <w:t>cLecturerCollection::~cLecturerCollection()  </w:t>
-      </w:r>
-    </w:p>
-    <w:p>
-      <w:pPr>
-        <w:numPr>
-          <w:ilvl w:val="0"/>
-          <w:numId w:val="19"/>
+    </w:p>
+    <w:p>
+      <w:pPr>
+        <w:numPr>
+          <w:ilvl w:val="0"/>
+          <w:numId w:val="23"/>
         </w:numPr>
         <w:pBdr>
           <w:left w:val="single" w:sz="18" w:space="0" w:color="6CE26C"/>
@@ -9262,6 +10140,39 @@
         <w:jc w:val="left"/>
         <w:rPr>
           <w:rFonts w:ascii="Consolas" w:eastAsia="Times New Roman" w:hAnsi="Consolas"/>
+          <w:b/>
+          <w:bCs/>
+          <w:color w:val="FF0000"/>
+          <w:sz w:val="18"/>
+          <w:szCs w:val="18"/>
+        </w:rPr>
+      </w:pPr>
+      <w:r>
+        <w:rPr>
+          <w:rFonts w:ascii="Consolas" w:eastAsia="Times New Roman" w:hAnsi="Consolas"/>
+          <w:b/>
+          <w:bCs/>
+          <w:color w:val="FF0000"/>
+          <w:sz w:val="18"/>
+          <w:szCs w:val="18"/>
+        </w:rPr>
+        <w:t>/* Khai báo class cMinistry */</w:t>
+      </w:r>
+    </w:p>
+    <w:p>
+      <w:pPr>
+        <w:numPr>
+          <w:ilvl w:val="0"/>
+          <w:numId w:val="23"/>
+        </w:numPr>
+        <w:pBdr>
+          <w:left w:val="single" w:sz="18" w:space="0" w:color="6CE26C"/>
+        </w:pBdr>
+        <w:shd w:val="clear" w:color="auto" w:fill="FFFFFF"/>
+        <w:spacing w:beforeAutospacing="1" w:after="0" w:afterAutospacing="1" w:line="210" w:lineRule="atLeast"/>
+        <w:jc w:val="left"/>
+        <w:rPr>
+          <w:rFonts w:ascii="Consolas" w:eastAsia="Times New Roman" w:hAnsi="Consolas"/>
           <w:color w:val="5C5C5C"/>
           <w:sz w:val="18"/>
           <w:szCs w:val="18"/>
@@ -9275,14 +10186,14 @@
           <w:szCs w:val="18"/>
           <w:bdr w:val="none" w:sz="0" w:space="0" w:color="auto" w:frame="1"/>
         </w:rPr>
-        <w:t>{  </w:t>
-      </w:r>
-    </w:p>
-    <w:p>
-      <w:pPr>
-        <w:numPr>
-          <w:ilvl w:val="0"/>
-          <w:numId w:val="19"/>
+        <w:t>cMinistry::cMinistry(cLecturerCollection* lecturerCollection, cStudentCollection* studentCollection)  </w:t>
+      </w:r>
+    </w:p>
+    <w:p>
+      <w:pPr>
+        <w:numPr>
+          <w:ilvl w:val="0"/>
+          <w:numId w:val="23"/>
         </w:numPr>
         <w:pBdr>
           <w:left w:val="single" w:sz="18" w:space="0" w:color="6CE26C"/>
@@ -9305,80 +10216,14 @@
           <w:szCs w:val="18"/>
           <w:bdr w:val="none" w:sz="0" w:space="0" w:color="auto" w:frame="1"/>
         </w:rPr>
-        <w:t>    </w:t>
-      </w:r>
-      <w:r>
-        <w:rPr>
-          <w:rFonts w:ascii="Consolas" w:eastAsia="Times New Roman" w:hAnsi="Consolas"/>
-          <w:b/>
-          <w:bCs/>
-          <w:color w:val="006699"/>
-          <w:sz w:val="18"/>
-          <w:szCs w:val="18"/>
-          <w:bdr w:val="none" w:sz="0" w:space="0" w:color="auto" w:frame="1"/>
-        </w:rPr>
-        <w:t>for</w:t>
-      </w:r>
-      <w:r>
-        <w:rPr>
-          <w:rFonts w:ascii="Consolas" w:eastAsia="Times New Roman" w:hAnsi="Consolas"/>
-          <w:color w:val="000000"/>
-          <w:sz w:val="18"/>
-          <w:szCs w:val="18"/>
-          <w:bdr w:val="none" w:sz="0" w:space="0" w:color="auto" w:frame="1"/>
-        </w:rPr>
-        <w:t> (</w:t>
-      </w:r>
-      <w:r>
-        <w:rPr>
-          <w:rFonts w:ascii="Consolas" w:eastAsia="Times New Roman" w:hAnsi="Consolas"/>
-          <w:b/>
-          <w:bCs/>
-          <w:color w:val="2E8B57"/>
-          <w:sz w:val="18"/>
-          <w:szCs w:val="18"/>
-          <w:bdr w:val="none" w:sz="0" w:space="0" w:color="auto" w:frame="1"/>
-        </w:rPr>
-        <w:t>int</w:t>
-      </w:r>
-      <w:r>
-        <w:rPr>
-          <w:rFonts w:ascii="Consolas" w:eastAsia="Times New Roman" w:hAnsi="Consolas"/>
-          <w:color w:val="000000"/>
-          <w:sz w:val="18"/>
-          <w:szCs w:val="18"/>
-          <w:bdr w:val="none" w:sz="0" w:space="0" w:color="auto" w:frame="1"/>
-        </w:rPr>
-        <w:t> i = 0; i &lt; </w:t>
-      </w:r>
-      <w:r>
-        <w:rPr>
-          <w:rFonts w:ascii="Consolas" w:eastAsia="Times New Roman" w:hAnsi="Consolas"/>
-          <w:b/>
-          <w:bCs/>
-          <w:color w:val="006699"/>
-          <w:sz w:val="18"/>
-          <w:szCs w:val="18"/>
-          <w:bdr w:val="none" w:sz="0" w:space="0" w:color="auto" w:frame="1"/>
-        </w:rPr>
-        <w:t>this</w:t>
-      </w:r>
-      <w:r>
-        <w:rPr>
-          <w:rFonts w:ascii="Consolas" w:eastAsia="Times New Roman" w:hAnsi="Consolas"/>
-          <w:color w:val="000000"/>
-          <w:sz w:val="18"/>
-          <w:szCs w:val="18"/>
-          <w:bdr w:val="none" w:sz="0" w:space="0" w:color="auto" w:frame="1"/>
-        </w:rPr>
-        <w:t>-&gt;Count; ++i)  </w:t>
-      </w:r>
-    </w:p>
-    <w:p>
-      <w:pPr>
-        <w:numPr>
-          <w:ilvl w:val="0"/>
-          <w:numId w:val="19"/>
+        <w:t>{  </w:t>
+      </w:r>
+    </w:p>
+    <w:p>
+      <w:pPr>
+        <w:numPr>
+          <w:ilvl w:val="0"/>
+          <w:numId w:val="23"/>
         </w:numPr>
         <w:pBdr>
           <w:left w:val="single" w:sz="18" w:space="0" w:color="6CE26C"/>
@@ -9401,7 +10246,7 @@
           <w:szCs w:val="18"/>
           <w:bdr w:val="none" w:sz="0" w:space="0" w:color="auto" w:frame="1"/>
         </w:rPr>
-        <w:t>        </w:t>
+        <w:t>    </w:t>
       </w:r>
       <w:r>
         <w:rPr>
@@ -9413,28 +10258,6 @@
           <w:szCs w:val="18"/>
           <w:bdr w:val="none" w:sz="0" w:space="0" w:color="auto" w:frame="1"/>
         </w:rPr>
-        <w:t>delete</w:t>
-      </w:r>
-      <w:r>
-        <w:rPr>
-          <w:rFonts w:ascii="Consolas" w:eastAsia="Times New Roman" w:hAnsi="Consolas"/>
-          <w:color w:val="000000"/>
-          <w:sz w:val="18"/>
-          <w:szCs w:val="18"/>
-          <w:bdr w:val="none" w:sz="0" w:space="0" w:color="auto" w:frame="1"/>
-        </w:rPr>
-        <w:t> </w:t>
-      </w:r>
-      <w:r>
-        <w:rPr>
-          <w:rFonts w:ascii="Consolas" w:eastAsia="Times New Roman" w:hAnsi="Consolas"/>
-          <w:b/>
-          <w:bCs/>
-          <w:color w:val="006699"/>
-          <w:sz w:val="18"/>
-          <w:szCs w:val="18"/>
-          <w:bdr w:val="none" w:sz="0" w:space="0" w:color="auto" w:frame="1"/>
-        </w:rPr>
         <w:t>this</w:t>
       </w:r>
       <w:r>
@@ -9445,14 +10268,14 @@
           <w:szCs w:val="18"/>
           <w:bdr w:val="none" w:sz="0" w:space="0" w:color="auto" w:frame="1"/>
         </w:rPr>
-        <w:t>-&gt;Lecturers[i];  </w:t>
-      </w:r>
-    </w:p>
-    <w:p>
-      <w:pPr>
-        <w:numPr>
-          <w:ilvl w:val="0"/>
-          <w:numId w:val="19"/>
+        <w:t>-&gt;LecturerCollection = lecturerCollection;  </w:t>
+      </w:r>
+    </w:p>
+    <w:p>
+      <w:pPr>
+        <w:numPr>
+          <w:ilvl w:val="0"/>
+          <w:numId w:val="23"/>
         </w:numPr>
         <w:pBdr>
           <w:left w:val="single" w:sz="18" w:space="0" w:color="6CE26C"/>
@@ -9475,14 +10298,66 @@
           <w:szCs w:val="18"/>
           <w:bdr w:val="none" w:sz="0" w:space="0" w:color="auto" w:frame="1"/>
         </w:rPr>
-        <w:t>}</w:t>
-      </w:r>
-    </w:p>
-    <w:p>
-      <w:pPr>
-        <w:numPr>
-          <w:ilvl w:val="0"/>
-          <w:numId w:val="19"/>
+        <w:t>    </w:t>
+      </w:r>
+      <w:r>
+        <w:rPr>
+          <w:rFonts w:ascii="Consolas" w:eastAsia="Times New Roman" w:hAnsi="Consolas"/>
+          <w:b/>
+          <w:bCs/>
+          <w:color w:val="006699"/>
+          <w:sz w:val="18"/>
+          <w:szCs w:val="18"/>
+          <w:bdr w:val="none" w:sz="0" w:space="0" w:color="auto" w:frame="1"/>
+        </w:rPr>
+        <w:t>this</w:t>
+      </w:r>
+      <w:r>
+        <w:rPr>
+          <w:rFonts w:ascii="Consolas" w:eastAsia="Times New Roman" w:hAnsi="Consolas"/>
+          <w:color w:val="000000"/>
+          <w:sz w:val="18"/>
+          <w:szCs w:val="18"/>
+          <w:bdr w:val="none" w:sz="0" w:space="0" w:color="auto" w:frame="1"/>
+        </w:rPr>
+        <w:t>-&gt;StudentCollection = studentCollection;  </w:t>
+      </w:r>
+    </w:p>
+    <w:p>
+      <w:pPr>
+        <w:numPr>
+          <w:ilvl w:val="0"/>
+          <w:numId w:val="23"/>
+        </w:numPr>
+        <w:pBdr>
+          <w:left w:val="single" w:sz="18" w:space="0" w:color="6CE26C"/>
+        </w:pBdr>
+        <w:shd w:val="clear" w:color="auto" w:fill="FFFFFF"/>
+        <w:spacing w:beforeAutospacing="1" w:after="0" w:afterAutospacing="1" w:line="210" w:lineRule="atLeast"/>
+        <w:jc w:val="left"/>
+        <w:rPr>
+          <w:rFonts w:ascii="Consolas" w:eastAsia="Times New Roman" w:hAnsi="Consolas"/>
+          <w:color w:val="5C5C5C"/>
+          <w:sz w:val="18"/>
+          <w:szCs w:val="18"/>
+        </w:rPr>
+      </w:pPr>
+      <w:r>
+        <w:rPr>
+          <w:rFonts w:ascii="Consolas" w:eastAsia="Times New Roman" w:hAnsi="Consolas"/>
+          <w:color w:val="000000"/>
+          <w:sz w:val="18"/>
+          <w:szCs w:val="18"/>
+          <w:bdr w:val="none" w:sz="0" w:space="0" w:color="auto" w:frame="1"/>
+        </w:rPr>
+        <w:t>}  </w:t>
+      </w:r>
+    </w:p>
+    <w:p>
+      <w:pPr>
+        <w:numPr>
+          <w:ilvl w:val="0"/>
+          <w:numId w:val="23"/>
         </w:numPr>
         <w:pBdr>
           <w:left w:val="single" w:sz="18" w:space="0" w:color="6CE26C"/>
@@ -9497,40 +10372,15 @@
           <w:szCs w:val="18"/>
         </w:rPr>
       </w:pPr>
-    </w:p>
-    <w:p>
-      <w:pPr>
-        <w:ind w:left="360" w:firstLine="360"/>
-      </w:pPr>
-      <w:r>
-        <w:t>Còn Ned</w:t>
-      </w:r>
-      <w:r>
-        <w:t xml:space="preserve"> </w:t>
-      </w:r>
-      <w:r>
-        <w:t xml:space="preserve">viết class </w:t>
-      </w:r>
-      <w:r>
-        <w:rPr>
-          <w:b/>
-          <w:bCs/>
-          <w:i/>
-          <w:iCs/>
-        </w:rPr>
-        <w:t>cMinistry</w:t>
-      </w:r>
-      <w:r>
-        <w:t xml:space="preserve"> để quản lý tất cả các phương thức của ban giáo vụ đối với tập hợp những sinh viên và giảng viên trong trường. </w:t>
-      </w:r>
-      <w:r>
-        <w:t xml:space="preserve">Sau đây là phần </w:t>
-      </w:r>
-      <w:r>
-        <w:t>cài đặt</w:t>
-      </w:r>
-      <w:r>
-        <w:t xml:space="preserve"> của Ned:</w:t>
+      <w:r>
+        <w:rPr>
+          <w:rFonts w:ascii="Consolas" w:eastAsia="Times New Roman" w:hAnsi="Consolas"/>
+          <w:color w:val="000000"/>
+          <w:sz w:val="18"/>
+          <w:szCs w:val="18"/>
+          <w:bdr w:val="none" w:sz="0" w:space="0" w:color="auto" w:frame="1"/>
+        </w:rPr>
+        <w:t>  </w:t>
       </w:r>
     </w:p>
     <w:p>
@@ -9547,23 +10397,62 @@
         <w:jc w:val="left"/>
         <w:rPr>
           <w:rFonts w:ascii="Consolas" w:eastAsia="Times New Roman" w:hAnsi="Consolas"/>
-          <w:b/>
-          <w:bCs/>
-          <w:color w:val="FF0000"/>
-          <w:sz w:val="18"/>
-          <w:szCs w:val="18"/>
-        </w:rPr>
-      </w:pPr>
-      <w:r>
-        <w:rPr>
-          <w:rFonts w:ascii="Consolas" w:eastAsia="Times New Roman" w:hAnsi="Consolas"/>
-          <w:b/>
-          <w:bCs/>
-          <w:color w:val="FF0000"/>
-          <w:sz w:val="18"/>
-          <w:szCs w:val="18"/>
-        </w:rPr>
-        <w:t>/* Định nghĩa class cMinistry */</w:t>
+          <w:color w:val="5C5C5C"/>
+          <w:sz w:val="18"/>
+          <w:szCs w:val="18"/>
+        </w:rPr>
+      </w:pPr>
+      <w:r>
+        <w:rPr>
+          <w:rFonts w:ascii="Consolas" w:eastAsia="Times New Roman" w:hAnsi="Consolas"/>
+          <w:b/>
+          <w:bCs/>
+          <w:color w:val="006699"/>
+          <w:sz w:val="18"/>
+          <w:szCs w:val="18"/>
+          <w:bdr w:val="none" w:sz="0" w:space="0" w:color="auto" w:frame="1"/>
+        </w:rPr>
+        <w:t>void</w:t>
+      </w:r>
+      <w:r>
+        <w:rPr>
+          <w:rFonts w:ascii="Consolas" w:eastAsia="Times New Roman" w:hAnsi="Consolas"/>
+          <w:color w:val="000000"/>
+          <w:sz w:val="18"/>
+          <w:szCs w:val="18"/>
+          <w:bdr w:val="none" w:sz="0" w:space="0" w:color="auto" w:frame="1"/>
+        </w:rPr>
+        <w:t> cMinistry::show_list_lecturers()  </w:t>
+      </w:r>
+    </w:p>
+    <w:p>
+      <w:pPr>
+        <w:numPr>
+          <w:ilvl w:val="0"/>
+          <w:numId w:val="23"/>
+        </w:numPr>
+        <w:pBdr>
+          <w:left w:val="single" w:sz="18" w:space="0" w:color="6CE26C"/>
+        </w:pBdr>
+        <w:shd w:val="clear" w:color="auto" w:fill="F8F8F8"/>
+        <w:spacing w:beforeAutospacing="1" w:after="0" w:afterAutospacing="1" w:line="210" w:lineRule="atLeast"/>
+        <w:jc w:val="left"/>
+        <w:rPr>
+          <w:rFonts w:ascii="Consolas" w:eastAsia="Times New Roman" w:hAnsi="Consolas"/>
+          <w:color w:val="5C5C5C"/>
+          <w:sz w:val="18"/>
+          <w:szCs w:val="18"/>
+        </w:rPr>
+      </w:pPr>
+      <w:r>
+        <w:rPr>
+          <w:rFonts w:ascii="Consolas" w:eastAsia="Times New Roman" w:hAnsi="Consolas"/>
+          <w:color w:val="000000"/>
+          <w:sz w:val="18"/>
+          <w:szCs w:val="18"/>
+          <w:bdr w:val="none" w:sz="0" w:space="0" w:color="auto" w:frame="1"/>
+        </w:rPr>
+        <w:t>{  </w:t>
       </w:r>
     </w:p>
     <w:p>
@@ -9588,24 +10477,32 @@
       <w:r>
         <w:rPr>
           <w:rFonts w:ascii="Consolas" w:eastAsia="Times New Roman" w:hAnsi="Consolas"/>
-          <w:b/>
-          <w:bCs/>
-          <w:color w:val="006699"/>
-          <w:sz w:val="18"/>
-          <w:szCs w:val="18"/>
-          <w:bdr w:val="none" w:sz="0" w:space="0" w:color="auto" w:frame="1"/>
-        </w:rPr>
-        <w:t>class</w:t>
-      </w:r>
-      <w:r>
-        <w:rPr>
-          <w:rFonts w:ascii="Consolas" w:eastAsia="Times New Roman" w:hAnsi="Consolas"/>
-          <w:color w:val="000000"/>
-          <w:sz w:val="18"/>
-          <w:szCs w:val="18"/>
-          <w:bdr w:val="none" w:sz="0" w:space="0" w:color="auto" w:frame="1"/>
-        </w:rPr>
-        <w:t> cMinistry</w:t>
+          <w:color w:val="000000"/>
+          <w:sz w:val="18"/>
+          <w:szCs w:val="18"/>
+          <w:bdr w:val="none" w:sz="0" w:space="0" w:color="auto" w:frame="1"/>
+        </w:rPr>
+        <w:t>    cout &lt;&lt; </w:t>
+      </w:r>
+      <w:r>
+        <w:rPr>
+          <w:rFonts w:ascii="Consolas" w:eastAsia="Times New Roman" w:hAnsi="Consolas"/>
+          <w:color w:val="0000FF"/>
+          <w:sz w:val="18"/>
+          <w:szCs w:val="18"/>
+          <w:bdr w:val="none" w:sz="0" w:space="0" w:color="auto" w:frame="1"/>
+        </w:rPr>
+        <w:t>"~ List of lecturers ~"</w:t>
+      </w:r>
+      <w:r>
+        <w:rPr>
+          <w:rFonts w:ascii="Consolas" w:eastAsia="Times New Roman" w:hAnsi="Consolas"/>
+          <w:color w:val="000000"/>
+          <w:sz w:val="18"/>
+          <w:szCs w:val="18"/>
+          <w:bdr w:val="none" w:sz="0" w:space="0" w:color="auto" w:frame="1"/>
+        </w:rPr>
+        <w:t> &lt;&lt; endl;  </w:t>
       </w:r>
     </w:p>
     <w:p>
@@ -9635,7 +10532,73 @@
           <w:szCs w:val="18"/>
           <w:bdr w:val="none" w:sz="0" w:space="0" w:color="auto" w:frame="1"/>
         </w:rPr>
-        <w:t>{  </w:t>
+        <w:t>    </w:t>
+      </w:r>
+      <w:r>
+        <w:rPr>
+          <w:rFonts w:ascii="Consolas" w:eastAsia="Times New Roman" w:hAnsi="Consolas"/>
+          <w:b/>
+          <w:bCs/>
+          <w:color w:val="006699"/>
+          <w:sz w:val="18"/>
+          <w:szCs w:val="18"/>
+          <w:bdr w:val="none" w:sz="0" w:space="0" w:color="auto" w:frame="1"/>
+        </w:rPr>
+        <w:t>for</w:t>
+      </w:r>
+      <w:r>
+        <w:rPr>
+          <w:rFonts w:ascii="Consolas" w:eastAsia="Times New Roman" w:hAnsi="Consolas"/>
+          <w:color w:val="000000"/>
+          <w:sz w:val="18"/>
+          <w:szCs w:val="18"/>
+          <w:bdr w:val="none" w:sz="0" w:space="0" w:color="auto" w:frame="1"/>
+        </w:rPr>
+        <w:t> (</w:t>
+      </w:r>
+      <w:r>
+        <w:rPr>
+          <w:rFonts w:ascii="Consolas" w:eastAsia="Times New Roman" w:hAnsi="Consolas"/>
+          <w:b/>
+          <w:bCs/>
+          <w:color w:val="2E8B57"/>
+          <w:sz w:val="18"/>
+          <w:szCs w:val="18"/>
+          <w:bdr w:val="none" w:sz="0" w:space="0" w:color="auto" w:frame="1"/>
+        </w:rPr>
+        <w:t>int</w:t>
+      </w:r>
+      <w:r>
+        <w:rPr>
+          <w:rFonts w:ascii="Consolas" w:eastAsia="Times New Roman" w:hAnsi="Consolas"/>
+          <w:color w:val="000000"/>
+          <w:sz w:val="18"/>
+          <w:szCs w:val="18"/>
+          <w:bdr w:val="none" w:sz="0" w:space="0" w:color="auto" w:frame="1"/>
+        </w:rPr>
+        <w:t> i = 0; i &lt; </w:t>
+      </w:r>
+      <w:r>
+        <w:rPr>
+          <w:rFonts w:ascii="Consolas" w:eastAsia="Times New Roman" w:hAnsi="Consolas"/>
+          <w:b/>
+          <w:bCs/>
+          <w:color w:val="006699"/>
+          <w:sz w:val="18"/>
+          <w:szCs w:val="18"/>
+          <w:bdr w:val="none" w:sz="0" w:space="0" w:color="auto" w:frame="1"/>
+        </w:rPr>
+        <w:t>this</w:t>
+      </w:r>
+      <w:r>
+        <w:rPr>
+          <w:rFonts w:ascii="Consolas" w:eastAsia="Times New Roman" w:hAnsi="Consolas"/>
+          <w:color w:val="000000"/>
+          <w:sz w:val="18"/>
+          <w:szCs w:val="18"/>
+          <w:bdr w:val="none" w:sz="0" w:space="0" w:color="auto" w:frame="1"/>
+        </w:rPr>
+        <w:t>-&gt;LecturerCollection-&gt;Count; ++i)  </w:t>
       </w:r>
     </w:p>
     <w:p>
@@ -9660,24 +10623,12 @@
       <w:r>
         <w:rPr>
           <w:rFonts w:ascii="Consolas" w:eastAsia="Times New Roman" w:hAnsi="Consolas"/>
-          <w:b/>
-          <w:bCs/>
-          <w:color w:val="006699"/>
-          <w:sz w:val="18"/>
-          <w:szCs w:val="18"/>
-          <w:bdr w:val="none" w:sz="0" w:space="0" w:color="auto" w:frame="1"/>
-        </w:rPr>
-        <w:t>public</w:t>
-      </w:r>
-      <w:r>
-        <w:rPr>
-          <w:rFonts w:ascii="Consolas" w:eastAsia="Times New Roman" w:hAnsi="Consolas"/>
-          <w:color w:val="000000"/>
-          <w:sz w:val="18"/>
-          <w:szCs w:val="18"/>
-          <w:bdr w:val="none" w:sz="0" w:space="0" w:color="auto" w:frame="1"/>
-        </w:rPr>
-        <w:t>:  </w:t>
+          <w:color w:val="000000"/>
+          <w:sz w:val="18"/>
+          <w:szCs w:val="18"/>
+          <w:bdr w:val="none" w:sz="0" w:space="0" w:color="auto" w:frame="1"/>
+        </w:rPr>
+        <w:t>    {  </w:t>
       </w:r>
     </w:p>
     <w:p>
@@ -9707,7 +10658,27 @@
           <w:szCs w:val="18"/>
           <w:bdr w:val="none" w:sz="0" w:space="0" w:color="auto" w:frame="1"/>
         </w:rPr>
-        <w:t>    cMinistry(cLecturerCollection* lecturerCollection, cStudentCollection* studentCollection);</w:t>
+        <w:t>        cout &lt;&lt; </w:t>
+      </w:r>
+      <w:r>
+        <w:rPr>
+          <w:rFonts w:ascii="Consolas" w:eastAsia="Times New Roman" w:hAnsi="Consolas"/>
+          <w:color w:val="0000FF"/>
+          <w:sz w:val="18"/>
+          <w:szCs w:val="18"/>
+          <w:bdr w:val="none" w:sz="0" w:space="0" w:color="auto" w:frame="1"/>
+        </w:rPr>
+        <w:t>" #"</w:t>
+      </w:r>
+      <w:r>
+        <w:rPr>
+          <w:rFonts w:ascii="Consolas" w:eastAsia="Times New Roman" w:hAnsi="Consolas"/>
+          <w:color w:val="000000"/>
+          <w:sz w:val="18"/>
+          <w:szCs w:val="18"/>
+          <w:bdr w:val="none" w:sz="0" w:space="0" w:color="auto" w:frame="1"/>
+        </w:rPr>
+        <w:t> &lt;&lt; i + 1 &lt;&lt; endl;  </w:t>
       </w:r>
     </w:p>
     <w:p>
@@ -9737,7 +10708,7 @@
           <w:szCs w:val="18"/>
           <w:bdr w:val="none" w:sz="0" w:space="0" w:color="auto" w:frame="1"/>
         </w:rPr>
-        <w:t>    </w:t>
+        <w:t>        </w:t>
       </w:r>
       <w:r>
         <w:rPr>
@@ -9749,38 +10720,17 @@
           <w:szCs w:val="18"/>
           <w:bdr w:val="none" w:sz="0" w:space="0" w:color="auto" w:frame="1"/>
         </w:rPr>
-        <w:t>void</w:t>
-      </w:r>
-      <w:r>
-        <w:rPr>
-          <w:rFonts w:ascii="Consolas" w:eastAsia="Times New Roman" w:hAnsi="Consolas"/>
-          <w:color w:val="000000"/>
-          <w:sz w:val="18"/>
-          <w:szCs w:val="18"/>
-          <w:bdr w:val="none" w:sz="0" w:space="0" w:color="auto" w:frame="1"/>
-        </w:rPr>
-        <w:t> show_list_lecturers();  </w:t>
-      </w:r>
-      <w:r>
-        <w:rPr>
-          <w:rFonts w:ascii="Consolas" w:eastAsia="Times New Roman" w:hAnsi="Consolas"/>
-          <w:color w:val="000000"/>
-          <w:sz w:val="18"/>
-          <w:szCs w:val="18"/>
-          <w:bdr w:val="none" w:sz="0" w:space="0" w:color="auto" w:frame="1"/>
-        </w:rPr>
-        <w:tab/>
-        <w:t>// In ra danh sách các giảng viên trong tr</w:t>
-      </w:r>
-      <w:r>
-        <w:rPr>
-          <w:rFonts w:ascii="Consolas" w:eastAsia="Times New Roman" w:hAnsi="Consolas"/>
-          <w:color w:val="000000"/>
-          <w:sz w:val="18"/>
-          <w:szCs w:val="18"/>
-          <w:bdr w:val="none" w:sz="0" w:space="0" w:color="auto" w:frame="1"/>
-        </w:rPr>
-        <w:t>ường</w:t>
+        <w:t>this</w:t>
+      </w:r>
+      <w:r>
+        <w:rPr>
+          <w:rFonts w:ascii="Consolas" w:eastAsia="Times New Roman" w:hAnsi="Consolas"/>
+          <w:color w:val="000000"/>
+          <w:sz w:val="18"/>
+          <w:szCs w:val="18"/>
+          <w:bdr w:val="none" w:sz="0" w:space="0" w:color="auto" w:frame="1"/>
+        </w:rPr>
+        <w:t>-&gt;LecturerCollection-&gt;Lecturers[i]-&gt;show_info();  </w:t>
       </w:r>
     </w:p>
     <w:p>
@@ -9810,40 +10760,7 @@
           <w:szCs w:val="18"/>
           <w:bdr w:val="none" w:sz="0" w:space="0" w:color="auto" w:frame="1"/>
         </w:rPr>
-        <w:t>    </w:t>
-      </w:r>
-      <w:r>
-        <w:rPr>
-          <w:rFonts w:ascii="Consolas" w:eastAsia="Times New Roman" w:hAnsi="Consolas"/>
-          <w:b/>
-          <w:bCs/>
-          <w:color w:val="006699"/>
-          <w:sz w:val="18"/>
-          <w:szCs w:val="18"/>
-          <w:bdr w:val="none" w:sz="0" w:space="0" w:color="auto" w:frame="1"/>
-        </w:rPr>
-        <w:t>void</w:t>
-      </w:r>
-      <w:r>
-        <w:rPr>
-          <w:rFonts w:ascii="Consolas" w:eastAsia="Times New Roman" w:hAnsi="Consolas"/>
-          <w:color w:val="000000"/>
-          <w:sz w:val="18"/>
-          <w:szCs w:val="18"/>
-          <w:bdr w:val="none" w:sz="0" w:space="0" w:color="auto" w:frame="1"/>
-        </w:rPr>
-        <w:t> show_list_students();  </w:t>
-      </w:r>
-      <w:r>
-        <w:rPr>
-          <w:rFonts w:ascii="Consolas" w:eastAsia="Times New Roman" w:hAnsi="Consolas"/>
-          <w:color w:val="000000"/>
-          <w:sz w:val="18"/>
-          <w:szCs w:val="18"/>
-          <w:bdr w:val="none" w:sz="0" w:space="0" w:color="auto" w:frame="1"/>
-        </w:rPr>
-        <w:tab/>
-        <w:t>// In ra danh sách các sinh viên trong trường</w:t>
+        <w:t>    }  </w:t>
       </w:r>
     </w:p>
     <w:p>
@@ -9873,61 +10790,7 @@
           <w:szCs w:val="18"/>
           <w:bdr w:val="none" w:sz="0" w:space="0" w:color="auto" w:frame="1"/>
         </w:rPr>
-        <w:t>    </w:t>
-      </w:r>
-      <w:r>
-        <w:rPr>
-          <w:rFonts w:ascii="Consolas" w:eastAsia="Times New Roman" w:hAnsi="Consolas"/>
-          <w:b/>
-          <w:bCs/>
-          <w:color w:val="006699"/>
-          <w:sz w:val="18"/>
-          <w:szCs w:val="18"/>
-          <w:bdr w:val="none" w:sz="0" w:space="0" w:color="auto" w:frame="1"/>
-        </w:rPr>
-        <w:t>void</w:t>
-      </w:r>
-      <w:r>
-        <w:rPr>
-          <w:rFonts w:ascii="Consolas" w:eastAsia="Times New Roman" w:hAnsi="Consolas"/>
-          <w:color w:val="000000"/>
-          <w:sz w:val="18"/>
-          <w:szCs w:val="18"/>
-          <w:bdr w:val="none" w:sz="0" w:space="0" w:color="auto" w:frame="1"/>
-        </w:rPr>
-        <w:t> add_one_lecturer(</w:t>
-      </w:r>
-      <w:r>
-        <w:rPr>
-          <w:rFonts w:ascii="Consolas" w:eastAsia="Times New Roman" w:hAnsi="Consolas"/>
-          <w:b/>
-          <w:bCs/>
-          <w:color w:val="006699"/>
-          <w:sz w:val="18"/>
-          <w:szCs w:val="18"/>
-          <w:bdr w:val="none" w:sz="0" w:space="0" w:color="auto" w:frame="1"/>
-        </w:rPr>
-        <w:t>const</w:t>
-      </w:r>
-      <w:r>
-        <w:rPr>
-          <w:rFonts w:ascii="Consolas" w:eastAsia="Times New Roman" w:hAnsi="Consolas"/>
-          <w:color w:val="000000"/>
-          <w:sz w:val="18"/>
-          <w:szCs w:val="18"/>
-          <w:bdr w:val="none" w:sz="0" w:space="0" w:color="auto" w:frame="1"/>
-        </w:rPr>
-        <w:t> cLecturer&amp; lecturer);  </w:t>
-      </w:r>
-      <w:r>
-        <w:rPr>
-          <w:rFonts w:ascii="Consolas" w:eastAsia="Times New Roman" w:hAnsi="Consolas"/>
-          <w:color w:val="000000"/>
-          <w:sz w:val="18"/>
-          <w:szCs w:val="18"/>
-          <w:bdr w:val="none" w:sz="0" w:space="0" w:color="auto" w:frame="1"/>
-        </w:rPr>
-        <w:t>// Thêm 1 giáo viên</w:t>
+        <w:t>}  </w:t>
       </w:r>
     </w:p>
     <w:p>
@@ -9957,61 +10820,7 @@
           <w:szCs w:val="18"/>
           <w:bdr w:val="none" w:sz="0" w:space="0" w:color="auto" w:frame="1"/>
         </w:rPr>
-        <w:t>    </w:t>
-      </w:r>
-      <w:r>
-        <w:rPr>
-          <w:rFonts w:ascii="Consolas" w:eastAsia="Times New Roman" w:hAnsi="Consolas"/>
-          <w:b/>
-          <w:bCs/>
-          <w:color w:val="006699"/>
-          <w:sz w:val="18"/>
-          <w:szCs w:val="18"/>
-          <w:bdr w:val="none" w:sz="0" w:space="0" w:color="auto" w:frame="1"/>
-        </w:rPr>
-        <w:t>void</w:t>
-      </w:r>
-      <w:r>
-        <w:rPr>
-          <w:rFonts w:ascii="Consolas" w:eastAsia="Times New Roman" w:hAnsi="Consolas"/>
-          <w:color w:val="000000"/>
-          <w:sz w:val="18"/>
-          <w:szCs w:val="18"/>
-          <w:bdr w:val="none" w:sz="0" w:space="0" w:color="auto" w:frame="1"/>
-        </w:rPr>
-        <w:t> add_one_student(</w:t>
-      </w:r>
-      <w:r>
-        <w:rPr>
-          <w:rFonts w:ascii="Consolas" w:eastAsia="Times New Roman" w:hAnsi="Consolas"/>
-          <w:b/>
-          <w:bCs/>
-          <w:color w:val="006699"/>
-          <w:sz w:val="18"/>
-          <w:szCs w:val="18"/>
-          <w:bdr w:val="none" w:sz="0" w:space="0" w:color="auto" w:frame="1"/>
-        </w:rPr>
-        <w:t>const</w:t>
-      </w:r>
-      <w:r>
-        <w:rPr>
-          <w:rFonts w:ascii="Consolas" w:eastAsia="Times New Roman" w:hAnsi="Consolas"/>
-          <w:color w:val="000000"/>
-          <w:sz w:val="18"/>
-          <w:szCs w:val="18"/>
-          <w:bdr w:val="none" w:sz="0" w:space="0" w:color="auto" w:frame="1"/>
-        </w:rPr>
-        <w:t> cStudent&amp; student);  </w:t>
-      </w:r>
-      <w:r>
-        <w:rPr>
-          <w:rFonts w:ascii="Consolas" w:eastAsia="Times New Roman" w:hAnsi="Consolas"/>
-          <w:color w:val="000000"/>
-          <w:sz w:val="18"/>
-          <w:szCs w:val="18"/>
-          <w:bdr w:val="none" w:sz="0" w:space="0" w:color="auto" w:frame="1"/>
-        </w:rPr>
-        <w:t>// Thêm 1 sinh viên</w:t>
+        <w:t>  </w:t>
       </w:r>
     </w:p>
     <w:p>
@@ -10036,12 +10845,24 @@
       <w:r>
         <w:rPr>
           <w:rFonts w:ascii="Consolas" w:eastAsia="Times New Roman" w:hAnsi="Consolas"/>
-          <w:color w:val="000000"/>
-          <w:sz w:val="18"/>
-          <w:szCs w:val="18"/>
-          <w:bdr w:val="none" w:sz="0" w:space="0" w:color="auto" w:frame="1"/>
-        </w:rPr>
-        <w:t>  </w:t>
+          <w:b/>
+          <w:bCs/>
+          <w:color w:val="006699"/>
+          <w:sz w:val="18"/>
+          <w:szCs w:val="18"/>
+          <w:bdr w:val="none" w:sz="0" w:space="0" w:color="auto" w:frame="1"/>
+        </w:rPr>
+        <w:t>void</w:t>
+      </w:r>
+      <w:r>
+        <w:rPr>
+          <w:rFonts w:ascii="Consolas" w:eastAsia="Times New Roman" w:hAnsi="Consolas"/>
+          <w:color w:val="000000"/>
+          <w:sz w:val="18"/>
+          <w:szCs w:val="18"/>
+          <w:bdr w:val="none" w:sz="0" w:space="0" w:color="auto" w:frame="1"/>
+        </w:rPr>
+        <w:t> cMinistry::show_list_students()  </w:t>
       </w:r>
     </w:p>
     <w:p>
@@ -10066,24 +10887,12 @@
       <w:r>
         <w:rPr>
           <w:rFonts w:ascii="Consolas" w:eastAsia="Times New Roman" w:hAnsi="Consolas"/>
-          <w:b/>
-          <w:bCs/>
-          <w:color w:val="006699"/>
-          <w:sz w:val="18"/>
-          <w:szCs w:val="18"/>
-          <w:bdr w:val="none" w:sz="0" w:space="0" w:color="auto" w:frame="1"/>
-        </w:rPr>
-        <w:t>private</w:t>
-      </w:r>
-      <w:r>
-        <w:rPr>
-          <w:rFonts w:ascii="Consolas" w:eastAsia="Times New Roman" w:hAnsi="Consolas"/>
-          <w:color w:val="000000"/>
-          <w:sz w:val="18"/>
-          <w:szCs w:val="18"/>
-          <w:bdr w:val="none" w:sz="0" w:space="0" w:color="auto" w:frame="1"/>
-        </w:rPr>
-        <w:t>:  </w:t>
+          <w:color w:val="000000"/>
+          <w:sz w:val="18"/>
+          <w:szCs w:val="18"/>
+          <w:bdr w:val="none" w:sz="0" w:space="0" w:color="auto" w:frame="1"/>
+        </w:rPr>
+        <w:t>{  </w:t>
       </w:r>
     </w:p>
     <w:p>
@@ -10113,7 +10922,27 @@
           <w:szCs w:val="18"/>
           <w:bdr w:val="none" w:sz="0" w:space="0" w:color="auto" w:frame="1"/>
         </w:rPr>
-        <w:t>    cLecturerCollection* LecturerCollection;</w:t>
+        <w:t>    cout &lt;&lt; </w:t>
+      </w:r>
+      <w:r>
+        <w:rPr>
+          <w:rFonts w:ascii="Consolas" w:eastAsia="Times New Roman" w:hAnsi="Consolas"/>
+          <w:color w:val="0000FF"/>
+          <w:sz w:val="18"/>
+          <w:szCs w:val="18"/>
+          <w:bdr w:val="none" w:sz="0" w:space="0" w:color="auto" w:frame="1"/>
+        </w:rPr>
+        <w:t>"~ List of students ~"</w:t>
+      </w:r>
+      <w:r>
+        <w:rPr>
+          <w:rFonts w:ascii="Consolas" w:eastAsia="Times New Roman" w:hAnsi="Consolas"/>
+          <w:color w:val="000000"/>
+          <w:sz w:val="18"/>
+          <w:szCs w:val="18"/>
+          <w:bdr w:val="none" w:sz="0" w:space="0" w:color="auto" w:frame="1"/>
+        </w:rPr>
+        <w:t> &lt;&lt; endl;  </w:t>
       </w:r>
     </w:p>
     <w:p>
@@ -10143,7 +10972,30 @@
           <w:szCs w:val="18"/>
           <w:bdr w:val="none" w:sz="0" w:space="0" w:color="auto" w:frame="1"/>
         </w:rPr>
-        <w:t>    cStudentCollection* StudentCollection;</w:t>
+        <w:lastRenderedPageBreak/>
+        <w:t>    </w:t>
+      </w:r>
+      <w:r>
+        <w:rPr>
+          <w:rFonts w:ascii="Consolas" w:eastAsia="Times New Roman" w:hAnsi="Consolas"/>
+          <w:b/>
+          <w:bCs/>
+          <w:color w:val="2E8B57"/>
+          <w:sz w:val="18"/>
+          <w:szCs w:val="18"/>
+          <w:bdr w:val="none" w:sz="0" w:space="0" w:color="auto" w:frame="1"/>
+        </w:rPr>
+        <w:t>int</w:t>
+      </w:r>
+      <w:r>
+        <w:rPr>
+          <w:rFonts w:ascii="Consolas" w:eastAsia="Times New Roman" w:hAnsi="Consolas"/>
+          <w:color w:val="000000"/>
+          <w:sz w:val="18"/>
+          <w:szCs w:val="18"/>
+          <w:bdr w:val="none" w:sz="0" w:space="0" w:color="auto" w:frame="1"/>
+        </w:rPr>
+        <w:t> i = 0;  </w:t>
       </w:r>
     </w:p>
     <w:p>
@@ -10173,7 +11025,81 @@
           <w:szCs w:val="18"/>
           <w:bdr w:val="none" w:sz="0" w:space="0" w:color="auto" w:frame="1"/>
         </w:rPr>
-        <w:t>};</w:t>
+        <w:t>    </w:t>
+      </w:r>
+      <w:r>
+        <w:rPr>
+          <w:rFonts w:ascii="Consolas" w:eastAsia="Times New Roman" w:hAnsi="Consolas"/>
+          <w:b/>
+          <w:bCs/>
+          <w:color w:val="006699"/>
+          <w:sz w:val="18"/>
+          <w:szCs w:val="18"/>
+          <w:bdr w:val="none" w:sz="0" w:space="0" w:color="auto" w:frame="1"/>
+        </w:rPr>
+        <w:t>for</w:t>
+      </w:r>
+      <w:r>
+        <w:rPr>
+          <w:rFonts w:ascii="Consolas" w:eastAsia="Times New Roman" w:hAnsi="Consolas"/>
+          <w:color w:val="000000"/>
+          <w:sz w:val="18"/>
+          <w:szCs w:val="18"/>
+          <w:bdr w:val="none" w:sz="0" w:space="0" w:color="auto" w:frame="1"/>
+        </w:rPr>
+        <w:t> (cStudent* st = </w:t>
+      </w:r>
+      <w:r>
+        <w:rPr>
+          <w:rFonts w:ascii="Consolas" w:eastAsia="Times New Roman" w:hAnsi="Consolas"/>
+          <w:b/>
+          <w:bCs/>
+          <w:color w:val="006699"/>
+          <w:sz w:val="18"/>
+          <w:szCs w:val="18"/>
+          <w:bdr w:val="none" w:sz="0" w:space="0" w:color="auto" w:frame="1"/>
+        </w:rPr>
+        <w:t>this</w:t>
+      </w:r>
+      <w:r>
+        <w:rPr>
+          <w:rFonts w:ascii="Consolas" w:eastAsia="Times New Roman" w:hAnsi="Consolas"/>
+          <w:color w:val="000000"/>
+          <w:sz w:val="18"/>
+          <w:szCs w:val="18"/>
+          <w:bdr w:val="none" w:sz="0" w:space="0" w:color="auto" w:frame="1"/>
+        </w:rPr>
+        <w:t>-&gt;StudentCollection-&gt;Head; st != nullptr; st = st-&gt;next())  </w:t>
+      </w:r>
+    </w:p>
+    <w:p>
+      <w:pPr>
+        <w:numPr>
+          <w:ilvl w:val="0"/>
+          <w:numId w:val="23"/>
+        </w:numPr>
+        <w:pBdr>
+          <w:left w:val="single" w:sz="18" w:space="0" w:color="6CE26C"/>
+        </w:pBdr>
+        <w:shd w:val="clear" w:color="auto" w:fill="F8F8F8"/>
+        <w:spacing w:beforeAutospacing="1" w:after="0" w:afterAutospacing="1" w:line="210" w:lineRule="atLeast"/>
+        <w:jc w:val="left"/>
+        <w:rPr>
+          <w:rFonts w:ascii="Consolas" w:eastAsia="Times New Roman" w:hAnsi="Consolas"/>
+          <w:color w:val="5C5C5C"/>
+          <w:sz w:val="18"/>
+          <w:szCs w:val="18"/>
+        </w:rPr>
+      </w:pPr>
+      <w:r>
+        <w:rPr>
+          <w:rFonts w:ascii="Consolas" w:eastAsia="Times New Roman" w:hAnsi="Consolas"/>
+          <w:color w:val="000000"/>
+          <w:sz w:val="18"/>
+          <w:szCs w:val="18"/>
+          <w:bdr w:val="none" w:sz="0" w:space="0" w:color="auto" w:frame="1"/>
+        </w:rPr>
+        <w:t>    {  </w:t>
       </w:r>
     </w:p>
     <w:p>
@@ -10195,6 +11121,66 @@
           <w:szCs w:val="18"/>
         </w:rPr>
       </w:pPr>
+      <w:r>
+        <w:rPr>
+          <w:rFonts w:ascii="Consolas" w:eastAsia="Times New Roman" w:hAnsi="Consolas"/>
+          <w:color w:val="000000"/>
+          <w:sz w:val="18"/>
+          <w:szCs w:val="18"/>
+          <w:bdr w:val="none" w:sz="0" w:space="0" w:color="auto" w:frame="1"/>
+        </w:rPr>
+        <w:t>        cout &lt;&lt; </w:t>
+      </w:r>
+      <w:r>
+        <w:rPr>
+          <w:rFonts w:ascii="Consolas" w:eastAsia="Times New Roman" w:hAnsi="Consolas"/>
+          <w:color w:val="0000FF"/>
+          <w:sz w:val="18"/>
+          <w:szCs w:val="18"/>
+          <w:bdr w:val="none" w:sz="0" w:space="0" w:color="auto" w:frame="1"/>
+        </w:rPr>
+        <w:t>" #"</w:t>
+      </w:r>
+      <w:r>
+        <w:rPr>
+          <w:rFonts w:ascii="Consolas" w:eastAsia="Times New Roman" w:hAnsi="Consolas"/>
+          <w:color w:val="000000"/>
+          <w:sz w:val="18"/>
+          <w:szCs w:val="18"/>
+          <w:bdr w:val="none" w:sz="0" w:space="0" w:color="auto" w:frame="1"/>
+        </w:rPr>
+        <w:t> &lt;&lt; i + 1 &lt;&lt; endl;  </w:t>
+      </w:r>
+    </w:p>
+    <w:p>
+      <w:pPr>
+        <w:numPr>
+          <w:ilvl w:val="0"/>
+          <w:numId w:val="23"/>
+        </w:numPr>
+        <w:pBdr>
+          <w:left w:val="single" w:sz="18" w:space="0" w:color="6CE26C"/>
+        </w:pBdr>
+        <w:shd w:val="clear" w:color="auto" w:fill="F8F8F8"/>
+        <w:spacing w:beforeAutospacing="1" w:after="0" w:afterAutospacing="1" w:line="210" w:lineRule="atLeast"/>
+        <w:jc w:val="left"/>
+        <w:rPr>
+          <w:rFonts w:ascii="Consolas" w:eastAsia="Times New Roman" w:hAnsi="Consolas"/>
+          <w:color w:val="5C5C5C"/>
+          <w:sz w:val="18"/>
+          <w:szCs w:val="18"/>
+        </w:rPr>
+      </w:pPr>
+      <w:r>
+        <w:rPr>
+          <w:rFonts w:ascii="Consolas" w:eastAsia="Times New Roman" w:hAnsi="Consolas"/>
+          <w:color w:val="000000"/>
+          <w:sz w:val="18"/>
+          <w:szCs w:val="18"/>
+          <w:bdr w:val="none" w:sz="0" w:space="0" w:color="auto" w:frame="1"/>
+        </w:rPr>
+        <w:t>        st-&gt;show_info();  </w:t>
+      </w:r>
     </w:p>
     <w:p>
       <w:pPr>
@@ -10210,23 +11196,50 @@
         <w:jc w:val="left"/>
         <w:rPr>
           <w:rFonts w:ascii="Consolas" w:eastAsia="Times New Roman" w:hAnsi="Consolas"/>
-          <w:b/>
-          <w:bCs/>
-          <w:color w:val="FF0000"/>
-          <w:sz w:val="18"/>
-          <w:szCs w:val="18"/>
-        </w:rPr>
-      </w:pPr>
-      <w:r>
-        <w:rPr>
-          <w:rFonts w:ascii="Consolas" w:eastAsia="Times New Roman" w:hAnsi="Consolas"/>
-          <w:b/>
-          <w:bCs/>
-          <w:color w:val="FF0000"/>
-          <w:sz w:val="18"/>
-          <w:szCs w:val="18"/>
-        </w:rPr>
-        <w:t>/* Khai báo class cMinistry */</w:t>
+          <w:color w:val="5C5C5C"/>
+          <w:sz w:val="18"/>
+          <w:szCs w:val="18"/>
+        </w:rPr>
+      </w:pPr>
+      <w:r>
+        <w:rPr>
+          <w:rFonts w:ascii="Consolas" w:eastAsia="Times New Roman" w:hAnsi="Consolas"/>
+          <w:color w:val="000000"/>
+          <w:sz w:val="18"/>
+          <w:szCs w:val="18"/>
+          <w:bdr w:val="none" w:sz="0" w:space="0" w:color="auto" w:frame="1"/>
+        </w:rPr>
+        <w:t>        i++;  </w:t>
+      </w:r>
+    </w:p>
+    <w:p>
+      <w:pPr>
+        <w:numPr>
+          <w:ilvl w:val="0"/>
+          <w:numId w:val="23"/>
+        </w:numPr>
+        <w:pBdr>
+          <w:left w:val="single" w:sz="18" w:space="0" w:color="6CE26C"/>
+        </w:pBdr>
+        <w:shd w:val="clear" w:color="auto" w:fill="F8F8F8"/>
+        <w:spacing w:beforeAutospacing="1" w:after="0" w:afterAutospacing="1" w:line="210" w:lineRule="atLeast"/>
+        <w:jc w:val="left"/>
+        <w:rPr>
+          <w:rFonts w:ascii="Consolas" w:eastAsia="Times New Roman" w:hAnsi="Consolas"/>
+          <w:color w:val="5C5C5C"/>
+          <w:sz w:val="18"/>
+          <w:szCs w:val="18"/>
+        </w:rPr>
+      </w:pPr>
+      <w:r>
+        <w:rPr>
+          <w:rFonts w:ascii="Consolas" w:eastAsia="Times New Roman" w:hAnsi="Consolas"/>
+          <w:color w:val="000000"/>
+          <w:sz w:val="18"/>
+          <w:szCs w:val="18"/>
+          <w:bdr w:val="none" w:sz="0" w:space="0" w:color="auto" w:frame="1"/>
+        </w:rPr>
+        <w:t>    }  </w:t>
       </w:r>
     </w:p>
     <w:p>
@@ -10256,7 +11269,7 @@
           <w:szCs w:val="18"/>
           <w:bdr w:val="none" w:sz="0" w:space="0" w:color="auto" w:frame="1"/>
         </w:rPr>
-        <w:t>cMinistry::cMinistry(cLecturerCollection* lecturerCollection, cStudentCollection* studentCollection)  </w:t>
+        <w:t>}  </w:t>
       </w:r>
     </w:p>
     <w:p>
@@ -10286,7 +11299,7 @@
           <w:szCs w:val="18"/>
           <w:bdr w:val="none" w:sz="0" w:space="0" w:color="auto" w:frame="1"/>
         </w:rPr>
-        <w:t>{  </w:t>
+        <w:t>  </w:t>
       </w:r>
     </w:p>
     <w:p>
@@ -10311,16 +11324,6 @@
       <w:r>
         <w:rPr>
           <w:rFonts w:ascii="Consolas" w:eastAsia="Times New Roman" w:hAnsi="Consolas"/>
-          <w:color w:val="000000"/>
-          <w:sz w:val="18"/>
-          <w:szCs w:val="18"/>
-          <w:bdr w:val="none" w:sz="0" w:space="0" w:color="auto" w:frame="1"/>
-        </w:rPr>
-        <w:t>    </w:t>
-      </w:r>
-      <w:r>
-        <w:rPr>
-          <w:rFonts w:ascii="Consolas" w:eastAsia="Times New Roman" w:hAnsi="Consolas"/>
           <w:b/>
           <w:bCs/>
           <w:color w:val="006699"/>
@@ -10328,17 +11331,39 @@
           <w:szCs w:val="18"/>
           <w:bdr w:val="none" w:sz="0" w:space="0" w:color="auto" w:frame="1"/>
         </w:rPr>
-        <w:t>this</w:t>
-      </w:r>
-      <w:r>
-        <w:rPr>
-          <w:rFonts w:ascii="Consolas" w:eastAsia="Times New Roman" w:hAnsi="Consolas"/>
-          <w:color w:val="000000"/>
-          <w:sz w:val="18"/>
-          <w:szCs w:val="18"/>
-          <w:bdr w:val="none" w:sz="0" w:space="0" w:color="auto" w:frame="1"/>
-        </w:rPr>
-        <w:t>-&gt;LecturerCollection = lecturerCollection;  </w:t>
+        <w:t>void</w:t>
+      </w:r>
+      <w:r>
+        <w:rPr>
+          <w:rFonts w:ascii="Consolas" w:eastAsia="Times New Roman" w:hAnsi="Consolas"/>
+          <w:color w:val="000000"/>
+          <w:sz w:val="18"/>
+          <w:szCs w:val="18"/>
+          <w:bdr w:val="none" w:sz="0" w:space="0" w:color="auto" w:frame="1"/>
+        </w:rPr>
+        <w:t> cMinistry::add_one_lecturer(</w:t>
+      </w:r>
+      <w:r>
+        <w:rPr>
+          <w:rFonts w:ascii="Consolas" w:eastAsia="Times New Roman" w:hAnsi="Consolas"/>
+          <w:b/>
+          <w:bCs/>
+          <w:color w:val="006699"/>
+          <w:sz w:val="18"/>
+          <w:szCs w:val="18"/>
+          <w:bdr w:val="none" w:sz="0" w:space="0" w:color="auto" w:frame="1"/>
+        </w:rPr>
+        <w:t>const</w:t>
+      </w:r>
+      <w:r>
+        <w:rPr>
+          <w:rFonts w:ascii="Consolas" w:eastAsia="Times New Roman" w:hAnsi="Consolas"/>
+          <w:color w:val="000000"/>
+          <w:sz w:val="18"/>
+          <w:szCs w:val="18"/>
+          <w:bdr w:val="none" w:sz="0" w:space="0" w:color="auto" w:frame="1"/>
+        </w:rPr>
+        <w:t> cLecturer&amp; lecturer)  </w:t>
       </w:r>
     </w:p>
     <w:p>
@@ -10368,29 +11393,7 @@
           <w:szCs w:val="18"/>
           <w:bdr w:val="none" w:sz="0" w:space="0" w:color="auto" w:frame="1"/>
         </w:rPr>
-        <w:t>    </w:t>
-      </w:r>
-      <w:r>
-        <w:rPr>
-          <w:rFonts w:ascii="Consolas" w:eastAsia="Times New Roman" w:hAnsi="Consolas"/>
-          <w:b/>
-          <w:bCs/>
-          <w:color w:val="006699"/>
-          <w:sz w:val="18"/>
-          <w:szCs w:val="18"/>
-          <w:bdr w:val="none" w:sz="0" w:space="0" w:color="auto" w:frame="1"/>
-        </w:rPr>
-        <w:t>this</w:t>
-      </w:r>
-      <w:r>
-        <w:rPr>
-          <w:rFonts w:ascii="Consolas" w:eastAsia="Times New Roman" w:hAnsi="Consolas"/>
-          <w:color w:val="000000"/>
-          <w:sz w:val="18"/>
-          <w:szCs w:val="18"/>
-          <w:bdr w:val="none" w:sz="0" w:space="0" w:color="auto" w:frame="1"/>
-        </w:rPr>
-        <w:t>-&gt;StudentCollection = studentCollection;  </w:t>
+        <w:t>{  </w:t>
       </w:r>
     </w:p>
     <w:p>
@@ -10420,7 +11423,73 @@
           <w:szCs w:val="18"/>
           <w:bdr w:val="none" w:sz="0" w:space="0" w:color="auto" w:frame="1"/>
         </w:rPr>
-        <w:t>}  </w:t>
+        <w:t>    </w:t>
+      </w:r>
+      <w:r>
+        <w:rPr>
+          <w:rFonts w:ascii="Consolas" w:eastAsia="Times New Roman" w:hAnsi="Consolas"/>
+          <w:b/>
+          <w:bCs/>
+          <w:color w:val="006699"/>
+          <w:sz w:val="18"/>
+          <w:szCs w:val="18"/>
+          <w:bdr w:val="none" w:sz="0" w:space="0" w:color="auto" w:frame="1"/>
+        </w:rPr>
+        <w:t>if</w:t>
+      </w:r>
+      <w:r>
+        <w:rPr>
+          <w:rFonts w:ascii="Consolas" w:eastAsia="Times New Roman" w:hAnsi="Consolas"/>
+          <w:color w:val="000000"/>
+          <w:sz w:val="18"/>
+          <w:szCs w:val="18"/>
+          <w:bdr w:val="none" w:sz="0" w:space="0" w:color="auto" w:frame="1"/>
+        </w:rPr>
+        <w:t> (</w:t>
+      </w:r>
+      <w:r>
+        <w:rPr>
+          <w:rFonts w:ascii="Consolas" w:eastAsia="Times New Roman" w:hAnsi="Consolas"/>
+          <w:b/>
+          <w:bCs/>
+          <w:color w:val="006699"/>
+          <w:sz w:val="18"/>
+          <w:szCs w:val="18"/>
+          <w:bdr w:val="none" w:sz="0" w:space="0" w:color="auto" w:frame="1"/>
+        </w:rPr>
+        <w:t>this</w:t>
+      </w:r>
+      <w:r>
+        <w:rPr>
+          <w:rFonts w:ascii="Consolas" w:eastAsia="Times New Roman" w:hAnsi="Consolas"/>
+          <w:color w:val="000000"/>
+          <w:sz w:val="18"/>
+          <w:szCs w:val="18"/>
+          <w:bdr w:val="none" w:sz="0" w:space="0" w:color="auto" w:frame="1"/>
+        </w:rPr>
+        <w:t>-&gt;LecturerCollection-&gt;Count == </w:t>
+      </w:r>
+      <w:r>
+        <w:rPr>
+          <w:rFonts w:ascii="Consolas" w:eastAsia="Times New Roman" w:hAnsi="Consolas"/>
+          <w:b/>
+          <w:bCs/>
+          <w:color w:val="006699"/>
+          <w:sz w:val="18"/>
+          <w:szCs w:val="18"/>
+          <w:bdr w:val="none" w:sz="0" w:space="0" w:color="auto" w:frame="1"/>
+        </w:rPr>
+        <w:t>this</w:t>
+      </w:r>
+      <w:r>
+        <w:rPr>
+          <w:rFonts w:ascii="Consolas" w:eastAsia="Times New Roman" w:hAnsi="Consolas"/>
+          <w:color w:val="000000"/>
+          <w:sz w:val="18"/>
+          <w:szCs w:val="18"/>
+          <w:bdr w:val="none" w:sz="0" w:space="0" w:color="auto" w:frame="1"/>
+        </w:rPr>
+        <w:t>-&gt;LecturerCollection-&gt;MAX)  </w:t>
       </w:r>
     </w:p>
     <w:p>
@@ -10450,6 +11519,48 @@
           <w:szCs w:val="18"/>
           <w:bdr w:val="none" w:sz="0" w:space="0" w:color="auto" w:frame="1"/>
         </w:rPr>
+        <w:t>        </w:t>
+      </w:r>
+      <w:r>
+        <w:rPr>
+          <w:rFonts w:ascii="Consolas" w:eastAsia="Times New Roman" w:hAnsi="Consolas"/>
+          <w:b/>
+          <w:bCs/>
+          <w:color w:val="006699"/>
+          <w:sz w:val="18"/>
+          <w:szCs w:val="18"/>
+          <w:bdr w:val="none" w:sz="0" w:space="0" w:color="auto" w:frame="1"/>
+        </w:rPr>
+        <w:t>throw</w:t>
+      </w:r>
+      <w:r>
+        <w:rPr>
+          <w:rFonts w:ascii="Consolas" w:eastAsia="Times New Roman" w:hAnsi="Consolas"/>
+          <w:color w:val="000000"/>
+          <w:sz w:val="18"/>
+          <w:szCs w:val="18"/>
+          <w:bdr w:val="none" w:sz="0" w:space="0" w:color="auto" w:frame="1"/>
+        </w:rPr>
+        <w:t>;  </w:t>
+      </w:r>
+      <w:r>
+        <w:rPr>
+          <w:rFonts w:ascii="Consolas" w:eastAsia="Times New Roman" w:hAnsi="Consolas"/>
+          <w:color w:val="008200"/>
+          <w:sz w:val="18"/>
+          <w:szCs w:val="18"/>
+          <w:bdr w:val="none" w:sz="0" w:space="0" w:color="auto" w:frame="1"/>
+        </w:rPr>
+        <w:t>// Full</w:t>
+      </w:r>
+      <w:r>
+        <w:rPr>
+          <w:rFonts w:ascii="Consolas" w:eastAsia="Times New Roman" w:hAnsi="Consolas"/>
+          <w:color w:val="000000"/>
+          <w:sz w:val="18"/>
+          <w:szCs w:val="18"/>
+          <w:bdr w:val="none" w:sz="0" w:space="0" w:color="auto" w:frame="1"/>
+        </w:rPr>
         <w:t>  </w:t>
       </w:r>
     </w:p>
@@ -10475,24 +11586,12 @@
       <w:r>
         <w:rPr>
           <w:rFonts w:ascii="Consolas" w:eastAsia="Times New Roman" w:hAnsi="Consolas"/>
-          <w:b/>
-          <w:bCs/>
-          <w:color w:val="006699"/>
-          <w:sz w:val="18"/>
-          <w:szCs w:val="18"/>
-          <w:bdr w:val="none" w:sz="0" w:space="0" w:color="auto" w:frame="1"/>
-        </w:rPr>
-        <w:t>void</w:t>
-      </w:r>
-      <w:r>
-        <w:rPr>
-          <w:rFonts w:ascii="Consolas" w:eastAsia="Times New Roman" w:hAnsi="Consolas"/>
-          <w:color w:val="000000"/>
-          <w:sz w:val="18"/>
-          <w:szCs w:val="18"/>
-          <w:bdr w:val="none" w:sz="0" w:space="0" w:color="auto" w:frame="1"/>
-        </w:rPr>
-        <w:t> cMinistry::show_list_lecturers()  </w:t>
+          <w:color w:val="000000"/>
+          <w:sz w:val="18"/>
+          <w:szCs w:val="18"/>
+          <w:bdr w:val="none" w:sz="0" w:space="0" w:color="auto" w:frame="1"/>
+        </w:rPr>
+        <w:t>  </w:t>
       </w:r>
     </w:p>
     <w:p>
@@ -10522,7 +11621,51 @@
           <w:szCs w:val="18"/>
           <w:bdr w:val="none" w:sz="0" w:space="0" w:color="auto" w:frame="1"/>
         </w:rPr>
-        <w:t>{  </w:t>
+        <w:t>    *</w:t>
+      </w:r>
+      <w:r>
+        <w:rPr>
+          <w:rFonts w:ascii="Consolas" w:eastAsia="Times New Roman" w:hAnsi="Consolas"/>
+          <w:b/>
+          <w:bCs/>
+          <w:color w:val="006699"/>
+          <w:sz w:val="18"/>
+          <w:szCs w:val="18"/>
+          <w:bdr w:val="none" w:sz="0" w:space="0" w:color="auto" w:frame="1"/>
+        </w:rPr>
+        <w:t>this</w:t>
+      </w:r>
+      <w:r>
+        <w:rPr>
+          <w:rFonts w:ascii="Consolas" w:eastAsia="Times New Roman" w:hAnsi="Consolas"/>
+          <w:color w:val="000000"/>
+          <w:sz w:val="18"/>
+          <w:szCs w:val="18"/>
+          <w:bdr w:val="none" w:sz="0" w:space="0" w:color="auto" w:frame="1"/>
+        </w:rPr>
+        <w:t>-&gt;LecturerCollection-&gt;Lecturers[</w:t>
+      </w:r>
+      <w:r>
+        <w:rPr>
+          <w:rFonts w:ascii="Consolas" w:eastAsia="Times New Roman" w:hAnsi="Consolas"/>
+          <w:b/>
+          <w:bCs/>
+          <w:color w:val="006699"/>
+          <w:sz w:val="18"/>
+          <w:szCs w:val="18"/>
+          <w:bdr w:val="none" w:sz="0" w:space="0" w:color="auto" w:frame="1"/>
+        </w:rPr>
+        <w:t>this</w:t>
+      </w:r>
+      <w:r>
+        <w:rPr>
+          <w:rFonts w:ascii="Consolas" w:eastAsia="Times New Roman" w:hAnsi="Consolas"/>
+          <w:color w:val="000000"/>
+          <w:sz w:val="18"/>
+          <w:szCs w:val="18"/>
+          <w:bdr w:val="none" w:sz="0" w:space="0" w:color="auto" w:frame="1"/>
+        </w:rPr>
+        <w:t>-&gt;LecturerCollection-&gt;Count++] = lecturer;  </w:t>
       </w:r>
     </w:p>
     <w:p>
@@ -10552,27 +11695,7 @@
           <w:szCs w:val="18"/>
           <w:bdr w:val="none" w:sz="0" w:space="0" w:color="auto" w:frame="1"/>
         </w:rPr>
-        <w:t>    cout &lt;&lt; </w:t>
-      </w:r>
-      <w:r>
-        <w:rPr>
-          <w:rFonts w:ascii="Consolas" w:eastAsia="Times New Roman" w:hAnsi="Consolas"/>
-          <w:color w:val="0000FF"/>
-          <w:sz w:val="18"/>
-          <w:szCs w:val="18"/>
-          <w:bdr w:val="none" w:sz="0" w:space="0" w:color="auto" w:frame="1"/>
-        </w:rPr>
-        <w:t>"~ List of lecturers ~"</w:t>
-      </w:r>
-      <w:r>
-        <w:rPr>
-          <w:rFonts w:ascii="Consolas" w:eastAsia="Times New Roman" w:hAnsi="Consolas"/>
-          <w:color w:val="000000"/>
-          <w:sz w:val="18"/>
-          <w:szCs w:val="18"/>
-          <w:bdr w:val="none" w:sz="0" w:space="0" w:color="auto" w:frame="1"/>
-        </w:rPr>
-        <w:t> &lt;&lt; endl;  </w:t>
+        <w:t>}  </w:t>
       </w:r>
     </w:p>
     <w:p>
@@ -10602,73 +11725,7 @@
           <w:szCs w:val="18"/>
           <w:bdr w:val="none" w:sz="0" w:space="0" w:color="auto" w:frame="1"/>
         </w:rPr>
-        <w:t>    </w:t>
-      </w:r>
-      <w:r>
-        <w:rPr>
-          <w:rFonts w:ascii="Consolas" w:eastAsia="Times New Roman" w:hAnsi="Consolas"/>
-          <w:b/>
-          <w:bCs/>
-          <w:color w:val="006699"/>
-          <w:sz w:val="18"/>
-          <w:szCs w:val="18"/>
-          <w:bdr w:val="none" w:sz="0" w:space="0" w:color="auto" w:frame="1"/>
-        </w:rPr>
-        <w:t>for</w:t>
-      </w:r>
-      <w:r>
-        <w:rPr>
-          <w:rFonts w:ascii="Consolas" w:eastAsia="Times New Roman" w:hAnsi="Consolas"/>
-          <w:color w:val="000000"/>
-          <w:sz w:val="18"/>
-          <w:szCs w:val="18"/>
-          <w:bdr w:val="none" w:sz="0" w:space="0" w:color="auto" w:frame="1"/>
-        </w:rPr>
-        <w:t> (</w:t>
-      </w:r>
-      <w:r>
-        <w:rPr>
-          <w:rFonts w:ascii="Consolas" w:eastAsia="Times New Roman" w:hAnsi="Consolas"/>
-          <w:b/>
-          <w:bCs/>
-          <w:color w:val="2E8B57"/>
-          <w:sz w:val="18"/>
-          <w:szCs w:val="18"/>
-          <w:bdr w:val="none" w:sz="0" w:space="0" w:color="auto" w:frame="1"/>
-        </w:rPr>
-        <w:t>int</w:t>
-      </w:r>
-      <w:r>
-        <w:rPr>
-          <w:rFonts w:ascii="Consolas" w:eastAsia="Times New Roman" w:hAnsi="Consolas"/>
-          <w:color w:val="000000"/>
-          <w:sz w:val="18"/>
-          <w:szCs w:val="18"/>
-          <w:bdr w:val="none" w:sz="0" w:space="0" w:color="auto" w:frame="1"/>
-        </w:rPr>
-        <w:t> i = 0; i &lt; </w:t>
-      </w:r>
-      <w:r>
-        <w:rPr>
-          <w:rFonts w:ascii="Consolas" w:eastAsia="Times New Roman" w:hAnsi="Consolas"/>
-          <w:b/>
-          <w:bCs/>
-          <w:color w:val="006699"/>
-          <w:sz w:val="18"/>
-          <w:szCs w:val="18"/>
-          <w:bdr w:val="none" w:sz="0" w:space="0" w:color="auto" w:frame="1"/>
-        </w:rPr>
-        <w:t>this</w:t>
-      </w:r>
-      <w:r>
-        <w:rPr>
-          <w:rFonts w:ascii="Consolas" w:eastAsia="Times New Roman" w:hAnsi="Consolas"/>
-          <w:color w:val="000000"/>
-          <w:sz w:val="18"/>
-          <w:szCs w:val="18"/>
-          <w:bdr w:val="none" w:sz="0" w:space="0" w:color="auto" w:frame="1"/>
-        </w:rPr>
-        <w:t>-&gt;LecturerCollection-&gt;Count; ++i)  </w:t>
+        <w:t>  </w:t>
       </w:r>
     </w:p>
     <w:p>
@@ -10693,12 +11750,46 @@
       <w:r>
         <w:rPr>
           <w:rFonts w:ascii="Consolas" w:eastAsia="Times New Roman" w:hAnsi="Consolas"/>
-          <w:color w:val="000000"/>
-          <w:sz w:val="18"/>
-          <w:szCs w:val="18"/>
-          <w:bdr w:val="none" w:sz="0" w:space="0" w:color="auto" w:frame="1"/>
-        </w:rPr>
-        <w:t>    {  </w:t>
+          <w:b/>
+          <w:bCs/>
+          <w:color w:val="006699"/>
+          <w:sz w:val="18"/>
+          <w:szCs w:val="18"/>
+          <w:bdr w:val="none" w:sz="0" w:space="0" w:color="auto" w:frame="1"/>
+        </w:rPr>
+        <w:t>void</w:t>
+      </w:r>
+      <w:r>
+        <w:rPr>
+          <w:rFonts w:ascii="Consolas" w:eastAsia="Times New Roman" w:hAnsi="Consolas"/>
+          <w:color w:val="000000"/>
+          <w:sz w:val="18"/>
+          <w:szCs w:val="18"/>
+          <w:bdr w:val="none" w:sz="0" w:space="0" w:color="auto" w:frame="1"/>
+        </w:rPr>
+        <w:t> cMinistry::add_one_student(</w:t>
+      </w:r>
+      <w:r>
+        <w:rPr>
+          <w:rFonts w:ascii="Consolas" w:eastAsia="Times New Roman" w:hAnsi="Consolas"/>
+          <w:b/>
+          <w:bCs/>
+          <w:color w:val="006699"/>
+          <w:sz w:val="18"/>
+          <w:szCs w:val="18"/>
+          <w:bdr w:val="none" w:sz="0" w:space="0" w:color="auto" w:frame="1"/>
+        </w:rPr>
+        <w:t>const</w:t>
+      </w:r>
+      <w:r>
+        <w:rPr>
+          <w:rFonts w:ascii="Consolas" w:eastAsia="Times New Roman" w:hAnsi="Consolas"/>
+          <w:color w:val="000000"/>
+          <w:sz w:val="18"/>
+          <w:szCs w:val="18"/>
+          <w:bdr w:val="none" w:sz="0" w:space="0" w:color="auto" w:frame="1"/>
+        </w:rPr>
+        <w:t> cStudent&amp; student)  </w:t>
       </w:r>
     </w:p>
     <w:p>
@@ -10728,27 +11819,7 @@
           <w:szCs w:val="18"/>
           <w:bdr w:val="none" w:sz="0" w:space="0" w:color="auto" w:frame="1"/>
         </w:rPr>
-        <w:t>        cout &lt;&lt; </w:t>
-      </w:r>
-      <w:r>
-        <w:rPr>
-          <w:rFonts w:ascii="Consolas" w:eastAsia="Times New Roman" w:hAnsi="Consolas"/>
-          <w:color w:val="0000FF"/>
-          <w:sz w:val="18"/>
-          <w:szCs w:val="18"/>
-          <w:bdr w:val="none" w:sz="0" w:space="0" w:color="auto" w:frame="1"/>
-        </w:rPr>
-        <w:t>" #"</w:t>
-      </w:r>
-      <w:r>
-        <w:rPr>
-          <w:rFonts w:ascii="Consolas" w:eastAsia="Times New Roman" w:hAnsi="Consolas"/>
-          <w:color w:val="000000"/>
-          <w:sz w:val="18"/>
-          <w:szCs w:val="18"/>
-          <w:bdr w:val="none" w:sz="0" w:space="0" w:color="auto" w:frame="1"/>
-        </w:rPr>
-        <w:t> &lt;&lt; i + 1 &lt;&lt; endl;  </w:t>
+        <w:t>{  </w:t>
       </w:r>
     </w:p>
     <w:p>
@@ -10778,7 +11849,7 @@
           <w:szCs w:val="18"/>
           <w:bdr w:val="none" w:sz="0" w:space="0" w:color="auto" w:frame="1"/>
         </w:rPr>
-        <w:t>        </w:t>
+        <w:t>    cStudent* newStudent = </w:t>
       </w:r>
       <w:r>
         <w:rPr>
@@ -10790,17 +11861,17 @@
           <w:szCs w:val="18"/>
           <w:bdr w:val="none" w:sz="0" w:space="0" w:color="auto" w:frame="1"/>
         </w:rPr>
-        <w:t>this</w:t>
-      </w:r>
-      <w:r>
-        <w:rPr>
-          <w:rFonts w:ascii="Consolas" w:eastAsia="Times New Roman" w:hAnsi="Consolas"/>
-          <w:color w:val="000000"/>
-          <w:sz w:val="18"/>
-          <w:szCs w:val="18"/>
-          <w:bdr w:val="none" w:sz="0" w:space="0" w:color="auto" w:frame="1"/>
-        </w:rPr>
-        <w:t>-&gt;LecturerCollection-&gt;Lecturers[i]-&gt;show_info();  </w:t>
+        <w:t>new</w:t>
+      </w:r>
+      <w:r>
+        <w:rPr>
+          <w:rFonts w:ascii="Consolas" w:eastAsia="Times New Roman" w:hAnsi="Consolas"/>
+          <w:color w:val="000000"/>
+          <w:sz w:val="18"/>
+          <w:szCs w:val="18"/>
+          <w:bdr w:val="none" w:sz="0" w:space="0" w:color="auto" w:frame="1"/>
+        </w:rPr>
+        <w:t> cStudent(student);  </w:t>
       </w:r>
     </w:p>
     <w:p>
@@ -10830,7 +11901,29 @@
           <w:szCs w:val="18"/>
           <w:bdr w:val="none" w:sz="0" w:space="0" w:color="auto" w:frame="1"/>
         </w:rPr>
-        <w:t>    }  </w:t>
+        <w:t>    newStudent-&gt;next() = </w:t>
+      </w:r>
+      <w:r>
+        <w:rPr>
+          <w:rFonts w:ascii="Consolas" w:eastAsia="Times New Roman" w:hAnsi="Consolas"/>
+          <w:b/>
+          <w:bCs/>
+          <w:color w:val="006699"/>
+          <w:sz w:val="18"/>
+          <w:szCs w:val="18"/>
+          <w:bdr w:val="none" w:sz="0" w:space="0" w:color="auto" w:frame="1"/>
+        </w:rPr>
+        <w:t>this</w:t>
+      </w:r>
+      <w:r>
+        <w:rPr>
+          <w:rFonts w:ascii="Consolas" w:eastAsia="Times New Roman" w:hAnsi="Consolas"/>
+          <w:color w:val="000000"/>
+          <w:sz w:val="18"/>
+          <w:szCs w:val="18"/>
+          <w:bdr w:val="none" w:sz="0" w:space="0" w:color="auto" w:frame="1"/>
+        </w:rPr>
+        <w:t>-&gt;StudentCollection-&gt;Head;  </w:t>
       </w:r>
     </w:p>
     <w:p>
@@ -10860,7 +11953,29 @@
           <w:szCs w:val="18"/>
           <w:bdr w:val="none" w:sz="0" w:space="0" w:color="auto" w:frame="1"/>
         </w:rPr>
-        <w:t>}  </w:t>
+        <w:t>    </w:t>
+      </w:r>
+      <w:r>
+        <w:rPr>
+          <w:rFonts w:ascii="Consolas" w:eastAsia="Times New Roman" w:hAnsi="Consolas"/>
+          <w:b/>
+          <w:bCs/>
+          <w:color w:val="006699"/>
+          <w:sz w:val="18"/>
+          <w:szCs w:val="18"/>
+          <w:bdr w:val="none" w:sz="0" w:space="0" w:color="auto" w:frame="1"/>
+        </w:rPr>
+        <w:t>this</w:t>
+      </w:r>
+      <w:r>
+        <w:rPr>
+          <w:rFonts w:ascii="Consolas" w:eastAsia="Times New Roman" w:hAnsi="Consolas"/>
+          <w:color w:val="000000"/>
+          <w:sz w:val="18"/>
+          <w:szCs w:val="18"/>
+          <w:bdr w:val="none" w:sz="0" w:space="0" w:color="auto" w:frame="1"/>
+        </w:rPr>
+        <w:t>-&gt;StudentCollection-&gt;Head = newStudent;  </w:t>
       </w:r>
     </w:p>
     <w:p>
@@ -10890,7 +12005,7 @@
           <w:szCs w:val="18"/>
           <w:bdr w:val="none" w:sz="0" w:space="0" w:color="auto" w:frame="1"/>
         </w:rPr>
-        <w:t>  </w:t>
+        <w:t>}</w:t>
       </w:r>
     </w:p>
     <w:p>
@@ -10912,1191 +12027,6 @@
           <w:szCs w:val="18"/>
         </w:rPr>
       </w:pPr>
-      <w:r>
-        <w:rPr>
-          <w:rFonts w:ascii="Consolas" w:eastAsia="Times New Roman" w:hAnsi="Consolas"/>
-          <w:b/>
-          <w:bCs/>
-          <w:color w:val="006699"/>
-          <w:sz w:val="18"/>
-          <w:szCs w:val="18"/>
-          <w:bdr w:val="none" w:sz="0" w:space="0" w:color="auto" w:frame="1"/>
-        </w:rPr>
-        <w:t>void</w:t>
-      </w:r>
-      <w:r>
-        <w:rPr>
-          <w:rFonts w:ascii="Consolas" w:eastAsia="Times New Roman" w:hAnsi="Consolas"/>
-          <w:color w:val="000000"/>
-          <w:sz w:val="18"/>
-          <w:szCs w:val="18"/>
-          <w:bdr w:val="none" w:sz="0" w:space="0" w:color="auto" w:frame="1"/>
-        </w:rPr>
-        <w:t> cMinistry::show_list_students()  </w:t>
-      </w:r>
-    </w:p>
-    <w:p>
-      <w:pPr>
-        <w:numPr>
-          <w:ilvl w:val="0"/>
-          <w:numId w:val="23"/>
-        </w:numPr>
-        <w:pBdr>
-          <w:left w:val="single" w:sz="18" w:space="0" w:color="6CE26C"/>
-        </w:pBdr>
-        <w:shd w:val="clear" w:color="auto" w:fill="F8F8F8"/>
-        <w:spacing w:beforeAutospacing="1" w:after="0" w:afterAutospacing="1" w:line="210" w:lineRule="atLeast"/>
-        <w:jc w:val="left"/>
-        <w:rPr>
-          <w:rFonts w:ascii="Consolas" w:eastAsia="Times New Roman" w:hAnsi="Consolas"/>
-          <w:color w:val="5C5C5C"/>
-          <w:sz w:val="18"/>
-          <w:szCs w:val="18"/>
-        </w:rPr>
-      </w:pPr>
-      <w:r>
-        <w:rPr>
-          <w:rFonts w:ascii="Consolas" w:eastAsia="Times New Roman" w:hAnsi="Consolas"/>
-          <w:color w:val="000000"/>
-          <w:sz w:val="18"/>
-          <w:szCs w:val="18"/>
-          <w:bdr w:val="none" w:sz="0" w:space="0" w:color="auto" w:frame="1"/>
-        </w:rPr>
-        <w:t>{  </w:t>
-      </w:r>
-    </w:p>
-    <w:p>
-      <w:pPr>
-        <w:numPr>
-          <w:ilvl w:val="0"/>
-          <w:numId w:val="23"/>
-        </w:numPr>
-        <w:pBdr>
-          <w:left w:val="single" w:sz="18" w:space="0" w:color="6CE26C"/>
-        </w:pBdr>
-        <w:shd w:val="clear" w:color="auto" w:fill="FFFFFF"/>
-        <w:spacing w:beforeAutospacing="1" w:after="0" w:afterAutospacing="1" w:line="210" w:lineRule="atLeast"/>
-        <w:jc w:val="left"/>
-        <w:rPr>
-          <w:rFonts w:ascii="Consolas" w:eastAsia="Times New Roman" w:hAnsi="Consolas"/>
-          <w:color w:val="5C5C5C"/>
-          <w:sz w:val="18"/>
-          <w:szCs w:val="18"/>
-        </w:rPr>
-      </w:pPr>
-      <w:r>
-        <w:rPr>
-          <w:rFonts w:ascii="Consolas" w:eastAsia="Times New Roman" w:hAnsi="Consolas"/>
-          <w:color w:val="000000"/>
-          <w:sz w:val="18"/>
-          <w:szCs w:val="18"/>
-          <w:bdr w:val="none" w:sz="0" w:space="0" w:color="auto" w:frame="1"/>
-        </w:rPr>
-        <w:t>    cout &lt;&lt; </w:t>
-      </w:r>
-      <w:r>
-        <w:rPr>
-          <w:rFonts w:ascii="Consolas" w:eastAsia="Times New Roman" w:hAnsi="Consolas"/>
-          <w:color w:val="0000FF"/>
-          <w:sz w:val="18"/>
-          <w:szCs w:val="18"/>
-          <w:bdr w:val="none" w:sz="0" w:space="0" w:color="auto" w:frame="1"/>
-        </w:rPr>
-        <w:t>"~ List of students ~"</w:t>
-      </w:r>
-      <w:r>
-        <w:rPr>
-          <w:rFonts w:ascii="Consolas" w:eastAsia="Times New Roman" w:hAnsi="Consolas"/>
-          <w:color w:val="000000"/>
-          <w:sz w:val="18"/>
-          <w:szCs w:val="18"/>
-          <w:bdr w:val="none" w:sz="0" w:space="0" w:color="auto" w:frame="1"/>
-        </w:rPr>
-        <w:t> &lt;&lt; endl;  </w:t>
-      </w:r>
-    </w:p>
-    <w:p>
-      <w:pPr>
-        <w:numPr>
-          <w:ilvl w:val="0"/>
-          <w:numId w:val="23"/>
-        </w:numPr>
-        <w:pBdr>
-          <w:left w:val="single" w:sz="18" w:space="0" w:color="6CE26C"/>
-        </w:pBdr>
-        <w:shd w:val="clear" w:color="auto" w:fill="F8F8F8"/>
-        <w:spacing w:beforeAutospacing="1" w:after="0" w:afterAutospacing="1" w:line="210" w:lineRule="atLeast"/>
-        <w:jc w:val="left"/>
-        <w:rPr>
-          <w:rFonts w:ascii="Consolas" w:eastAsia="Times New Roman" w:hAnsi="Consolas"/>
-          <w:color w:val="5C5C5C"/>
-          <w:sz w:val="18"/>
-          <w:szCs w:val="18"/>
-        </w:rPr>
-      </w:pPr>
-      <w:r>
-        <w:rPr>
-          <w:rFonts w:ascii="Consolas" w:eastAsia="Times New Roman" w:hAnsi="Consolas"/>
-          <w:color w:val="000000"/>
-          <w:sz w:val="18"/>
-          <w:szCs w:val="18"/>
-          <w:bdr w:val="none" w:sz="0" w:space="0" w:color="auto" w:frame="1"/>
-        </w:rPr>
-        <w:lastRenderedPageBreak/>
-        <w:t>    </w:t>
-      </w:r>
-      <w:r>
-        <w:rPr>
-          <w:rFonts w:ascii="Consolas" w:eastAsia="Times New Roman" w:hAnsi="Consolas"/>
-          <w:b/>
-          <w:bCs/>
-          <w:color w:val="2E8B57"/>
-          <w:sz w:val="18"/>
-          <w:szCs w:val="18"/>
-          <w:bdr w:val="none" w:sz="0" w:space="0" w:color="auto" w:frame="1"/>
-        </w:rPr>
-        <w:t>int</w:t>
-      </w:r>
-      <w:r>
-        <w:rPr>
-          <w:rFonts w:ascii="Consolas" w:eastAsia="Times New Roman" w:hAnsi="Consolas"/>
-          <w:color w:val="000000"/>
-          <w:sz w:val="18"/>
-          <w:szCs w:val="18"/>
-          <w:bdr w:val="none" w:sz="0" w:space="0" w:color="auto" w:frame="1"/>
-        </w:rPr>
-        <w:t> i = 0;  </w:t>
-      </w:r>
-    </w:p>
-    <w:p>
-      <w:pPr>
-        <w:numPr>
-          <w:ilvl w:val="0"/>
-          <w:numId w:val="23"/>
-        </w:numPr>
-        <w:pBdr>
-          <w:left w:val="single" w:sz="18" w:space="0" w:color="6CE26C"/>
-        </w:pBdr>
-        <w:shd w:val="clear" w:color="auto" w:fill="FFFFFF"/>
-        <w:spacing w:beforeAutospacing="1" w:after="0" w:afterAutospacing="1" w:line="210" w:lineRule="atLeast"/>
-        <w:jc w:val="left"/>
-        <w:rPr>
-          <w:rFonts w:ascii="Consolas" w:eastAsia="Times New Roman" w:hAnsi="Consolas"/>
-          <w:color w:val="5C5C5C"/>
-          <w:sz w:val="18"/>
-          <w:szCs w:val="18"/>
-        </w:rPr>
-      </w:pPr>
-      <w:r>
-        <w:rPr>
-          <w:rFonts w:ascii="Consolas" w:eastAsia="Times New Roman" w:hAnsi="Consolas"/>
-          <w:color w:val="000000"/>
-          <w:sz w:val="18"/>
-          <w:szCs w:val="18"/>
-          <w:bdr w:val="none" w:sz="0" w:space="0" w:color="auto" w:frame="1"/>
-        </w:rPr>
-        <w:t>    </w:t>
-      </w:r>
-      <w:r>
-        <w:rPr>
-          <w:rFonts w:ascii="Consolas" w:eastAsia="Times New Roman" w:hAnsi="Consolas"/>
-          <w:b/>
-          <w:bCs/>
-          <w:color w:val="006699"/>
-          <w:sz w:val="18"/>
-          <w:szCs w:val="18"/>
-          <w:bdr w:val="none" w:sz="0" w:space="0" w:color="auto" w:frame="1"/>
-        </w:rPr>
-        <w:t>for</w:t>
-      </w:r>
-      <w:r>
-        <w:rPr>
-          <w:rFonts w:ascii="Consolas" w:eastAsia="Times New Roman" w:hAnsi="Consolas"/>
-          <w:color w:val="000000"/>
-          <w:sz w:val="18"/>
-          <w:szCs w:val="18"/>
-          <w:bdr w:val="none" w:sz="0" w:space="0" w:color="auto" w:frame="1"/>
-        </w:rPr>
-        <w:t> (cStudent* st = </w:t>
-      </w:r>
-      <w:r>
-        <w:rPr>
-          <w:rFonts w:ascii="Consolas" w:eastAsia="Times New Roman" w:hAnsi="Consolas"/>
-          <w:b/>
-          <w:bCs/>
-          <w:color w:val="006699"/>
-          <w:sz w:val="18"/>
-          <w:szCs w:val="18"/>
-          <w:bdr w:val="none" w:sz="0" w:space="0" w:color="auto" w:frame="1"/>
-        </w:rPr>
-        <w:t>this</w:t>
-      </w:r>
-      <w:r>
-        <w:rPr>
-          <w:rFonts w:ascii="Consolas" w:eastAsia="Times New Roman" w:hAnsi="Consolas"/>
-          <w:color w:val="000000"/>
-          <w:sz w:val="18"/>
-          <w:szCs w:val="18"/>
-          <w:bdr w:val="none" w:sz="0" w:space="0" w:color="auto" w:frame="1"/>
-        </w:rPr>
-        <w:t>-&gt;StudentCollection-&gt;Head; st != nullptr; st = st-&gt;next())  </w:t>
-      </w:r>
-    </w:p>
-    <w:p>
-      <w:pPr>
-        <w:numPr>
-          <w:ilvl w:val="0"/>
-          <w:numId w:val="23"/>
-        </w:numPr>
-        <w:pBdr>
-          <w:left w:val="single" w:sz="18" w:space="0" w:color="6CE26C"/>
-        </w:pBdr>
-        <w:shd w:val="clear" w:color="auto" w:fill="F8F8F8"/>
-        <w:spacing w:beforeAutospacing="1" w:after="0" w:afterAutospacing="1" w:line="210" w:lineRule="atLeast"/>
-        <w:jc w:val="left"/>
-        <w:rPr>
-          <w:rFonts w:ascii="Consolas" w:eastAsia="Times New Roman" w:hAnsi="Consolas"/>
-          <w:color w:val="5C5C5C"/>
-          <w:sz w:val="18"/>
-          <w:szCs w:val="18"/>
-        </w:rPr>
-      </w:pPr>
-      <w:r>
-        <w:rPr>
-          <w:rFonts w:ascii="Consolas" w:eastAsia="Times New Roman" w:hAnsi="Consolas"/>
-          <w:color w:val="000000"/>
-          <w:sz w:val="18"/>
-          <w:szCs w:val="18"/>
-          <w:bdr w:val="none" w:sz="0" w:space="0" w:color="auto" w:frame="1"/>
-        </w:rPr>
-        <w:t>    {  </w:t>
-      </w:r>
-    </w:p>
-    <w:p>
-      <w:pPr>
-        <w:numPr>
-          <w:ilvl w:val="0"/>
-          <w:numId w:val="23"/>
-        </w:numPr>
-        <w:pBdr>
-          <w:left w:val="single" w:sz="18" w:space="0" w:color="6CE26C"/>
-        </w:pBdr>
-        <w:shd w:val="clear" w:color="auto" w:fill="FFFFFF"/>
-        <w:spacing w:beforeAutospacing="1" w:after="0" w:afterAutospacing="1" w:line="210" w:lineRule="atLeast"/>
-        <w:jc w:val="left"/>
-        <w:rPr>
-          <w:rFonts w:ascii="Consolas" w:eastAsia="Times New Roman" w:hAnsi="Consolas"/>
-          <w:color w:val="5C5C5C"/>
-          <w:sz w:val="18"/>
-          <w:szCs w:val="18"/>
-        </w:rPr>
-      </w:pPr>
-      <w:r>
-        <w:rPr>
-          <w:rFonts w:ascii="Consolas" w:eastAsia="Times New Roman" w:hAnsi="Consolas"/>
-          <w:color w:val="000000"/>
-          <w:sz w:val="18"/>
-          <w:szCs w:val="18"/>
-          <w:bdr w:val="none" w:sz="0" w:space="0" w:color="auto" w:frame="1"/>
-        </w:rPr>
-        <w:t>        cout &lt;&lt; </w:t>
-      </w:r>
-      <w:r>
-        <w:rPr>
-          <w:rFonts w:ascii="Consolas" w:eastAsia="Times New Roman" w:hAnsi="Consolas"/>
-          <w:color w:val="0000FF"/>
-          <w:sz w:val="18"/>
-          <w:szCs w:val="18"/>
-          <w:bdr w:val="none" w:sz="0" w:space="0" w:color="auto" w:frame="1"/>
-        </w:rPr>
-        <w:t>" #"</w:t>
-      </w:r>
-      <w:r>
-        <w:rPr>
-          <w:rFonts w:ascii="Consolas" w:eastAsia="Times New Roman" w:hAnsi="Consolas"/>
-          <w:color w:val="000000"/>
-          <w:sz w:val="18"/>
-          <w:szCs w:val="18"/>
-          <w:bdr w:val="none" w:sz="0" w:space="0" w:color="auto" w:frame="1"/>
-        </w:rPr>
-        <w:t> &lt;&lt; i + 1 &lt;&lt; endl;  </w:t>
-      </w:r>
-    </w:p>
-    <w:p>
-      <w:pPr>
-        <w:numPr>
-          <w:ilvl w:val="0"/>
-          <w:numId w:val="23"/>
-        </w:numPr>
-        <w:pBdr>
-          <w:left w:val="single" w:sz="18" w:space="0" w:color="6CE26C"/>
-        </w:pBdr>
-        <w:shd w:val="clear" w:color="auto" w:fill="F8F8F8"/>
-        <w:spacing w:beforeAutospacing="1" w:after="0" w:afterAutospacing="1" w:line="210" w:lineRule="atLeast"/>
-        <w:jc w:val="left"/>
-        <w:rPr>
-          <w:rFonts w:ascii="Consolas" w:eastAsia="Times New Roman" w:hAnsi="Consolas"/>
-          <w:color w:val="5C5C5C"/>
-          <w:sz w:val="18"/>
-          <w:szCs w:val="18"/>
-        </w:rPr>
-      </w:pPr>
-      <w:r>
-        <w:rPr>
-          <w:rFonts w:ascii="Consolas" w:eastAsia="Times New Roman" w:hAnsi="Consolas"/>
-          <w:color w:val="000000"/>
-          <w:sz w:val="18"/>
-          <w:szCs w:val="18"/>
-          <w:bdr w:val="none" w:sz="0" w:space="0" w:color="auto" w:frame="1"/>
-        </w:rPr>
-        <w:t>        st-&gt;show_info();  </w:t>
-      </w:r>
-    </w:p>
-    <w:p>
-      <w:pPr>
-        <w:numPr>
-          <w:ilvl w:val="0"/>
-          <w:numId w:val="23"/>
-        </w:numPr>
-        <w:pBdr>
-          <w:left w:val="single" w:sz="18" w:space="0" w:color="6CE26C"/>
-        </w:pBdr>
-        <w:shd w:val="clear" w:color="auto" w:fill="FFFFFF"/>
-        <w:spacing w:beforeAutospacing="1" w:after="0" w:afterAutospacing="1" w:line="210" w:lineRule="atLeast"/>
-        <w:jc w:val="left"/>
-        <w:rPr>
-          <w:rFonts w:ascii="Consolas" w:eastAsia="Times New Roman" w:hAnsi="Consolas"/>
-          <w:color w:val="5C5C5C"/>
-          <w:sz w:val="18"/>
-          <w:szCs w:val="18"/>
-        </w:rPr>
-      </w:pPr>
-      <w:r>
-        <w:rPr>
-          <w:rFonts w:ascii="Consolas" w:eastAsia="Times New Roman" w:hAnsi="Consolas"/>
-          <w:color w:val="000000"/>
-          <w:sz w:val="18"/>
-          <w:szCs w:val="18"/>
-          <w:bdr w:val="none" w:sz="0" w:space="0" w:color="auto" w:frame="1"/>
-        </w:rPr>
-        <w:t>        i++;  </w:t>
-      </w:r>
-    </w:p>
-    <w:p>
-      <w:pPr>
-        <w:numPr>
-          <w:ilvl w:val="0"/>
-          <w:numId w:val="23"/>
-        </w:numPr>
-        <w:pBdr>
-          <w:left w:val="single" w:sz="18" w:space="0" w:color="6CE26C"/>
-        </w:pBdr>
-        <w:shd w:val="clear" w:color="auto" w:fill="F8F8F8"/>
-        <w:spacing w:beforeAutospacing="1" w:after="0" w:afterAutospacing="1" w:line="210" w:lineRule="atLeast"/>
-        <w:jc w:val="left"/>
-        <w:rPr>
-          <w:rFonts w:ascii="Consolas" w:eastAsia="Times New Roman" w:hAnsi="Consolas"/>
-          <w:color w:val="5C5C5C"/>
-          <w:sz w:val="18"/>
-          <w:szCs w:val="18"/>
-        </w:rPr>
-      </w:pPr>
-      <w:r>
-        <w:rPr>
-          <w:rFonts w:ascii="Consolas" w:eastAsia="Times New Roman" w:hAnsi="Consolas"/>
-          <w:color w:val="000000"/>
-          <w:sz w:val="18"/>
-          <w:szCs w:val="18"/>
-          <w:bdr w:val="none" w:sz="0" w:space="0" w:color="auto" w:frame="1"/>
-        </w:rPr>
-        <w:t>    }  </w:t>
-      </w:r>
-    </w:p>
-    <w:p>
-      <w:pPr>
-        <w:numPr>
-          <w:ilvl w:val="0"/>
-          <w:numId w:val="23"/>
-        </w:numPr>
-        <w:pBdr>
-          <w:left w:val="single" w:sz="18" w:space="0" w:color="6CE26C"/>
-        </w:pBdr>
-        <w:shd w:val="clear" w:color="auto" w:fill="FFFFFF"/>
-        <w:spacing w:beforeAutospacing="1" w:after="0" w:afterAutospacing="1" w:line="210" w:lineRule="atLeast"/>
-        <w:jc w:val="left"/>
-        <w:rPr>
-          <w:rFonts w:ascii="Consolas" w:eastAsia="Times New Roman" w:hAnsi="Consolas"/>
-          <w:color w:val="5C5C5C"/>
-          <w:sz w:val="18"/>
-          <w:szCs w:val="18"/>
-        </w:rPr>
-      </w:pPr>
-      <w:r>
-        <w:rPr>
-          <w:rFonts w:ascii="Consolas" w:eastAsia="Times New Roman" w:hAnsi="Consolas"/>
-          <w:color w:val="000000"/>
-          <w:sz w:val="18"/>
-          <w:szCs w:val="18"/>
-          <w:bdr w:val="none" w:sz="0" w:space="0" w:color="auto" w:frame="1"/>
-        </w:rPr>
-        <w:t>}  </w:t>
-      </w:r>
-    </w:p>
-    <w:p>
-      <w:pPr>
-        <w:numPr>
-          <w:ilvl w:val="0"/>
-          <w:numId w:val="23"/>
-        </w:numPr>
-        <w:pBdr>
-          <w:left w:val="single" w:sz="18" w:space="0" w:color="6CE26C"/>
-        </w:pBdr>
-        <w:shd w:val="clear" w:color="auto" w:fill="F8F8F8"/>
-        <w:spacing w:beforeAutospacing="1" w:after="0" w:afterAutospacing="1" w:line="210" w:lineRule="atLeast"/>
-        <w:jc w:val="left"/>
-        <w:rPr>
-          <w:rFonts w:ascii="Consolas" w:eastAsia="Times New Roman" w:hAnsi="Consolas"/>
-          <w:color w:val="5C5C5C"/>
-          <w:sz w:val="18"/>
-          <w:szCs w:val="18"/>
-        </w:rPr>
-      </w:pPr>
-      <w:r>
-        <w:rPr>
-          <w:rFonts w:ascii="Consolas" w:eastAsia="Times New Roman" w:hAnsi="Consolas"/>
-          <w:color w:val="000000"/>
-          <w:sz w:val="18"/>
-          <w:szCs w:val="18"/>
-          <w:bdr w:val="none" w:sz="0" w:space="0" w:color="auto" w:frame="1"/>
-        </w:rPr>
-        <w:t>  </w:t>
-      </w:r>
-    </w:p>
-    <w:p>
-      <w:pPr>
-        <w:numPr>
-          <w:ilvl w:val="0"/>
-          <w:numId w:val="23"/>
-        </w:numPr>
-        <w:pBdr>
-          <w:left w:val="single" w:sz="18" w:space="0" w:color="6CE26C"/>
-        </w:pBdr>
-        <w:shd w:val="clear" w:color="auto" w:fill="FFFFFF"/>
-        <w:spacing w:beforeAutospacing="1" w:after="0" w:afterAutospacing="1" w:line="210" w:lineRule="atLeast"/>
-        <w:jc w:val="left"/>
-        <w:rPr>
-          <w:rFonts w:ascii="Consolas" w:eastAsia="Times New Roman" w:hAnsi="Consolas"/>
-          <w:color w:val="5C5C5C"/>
-          <w:sz w:val="18"/>
-          <w:szCs w:val="18"/>
-        </w:rPr>
-      </w:pPr>
-      <w:r>
-        <w:rPr>
-          <w:rFonts w:ascii="Consolas" w:eastAsia="Times New Roman" w:hAnsi="Consolas"/>
-          <w:b/>
-          <w:bCs/>
-          <w:color w:val="006699"/>
-          <w:sz w:val="18"/>
-          <w:szCs w:val="18"/>
-          <w:bdr w:val="none" w:sz="0" w:space="0" w:color="auto" w:frame="1"/>
-        </w:rPr>
-        <w:t>void</w:t>
-      </w:r>
-      <w:r>
-        <w:rPr>
-          <w:rFonts w:ascii="Consolas" w:eastAsia="Times New Roman" w:hAnsi="Consolas"/>
-          <w:color w:val="000000"/>
-          <w:sz w:val="18"/>
-          <w:szCs w:val="18"/>
-          <w:bdr w:val="none" w:sz="0" w:space="0" w:color="auto" w:frame="1"/>
-        </w:rPr>
-        <w:t> cMinistry::add_one_lecturer(</w:t>
-      </w:r>
-      <w:r>
-        <w:rPr>
-          <w:rFonts w:ascii="Consolas" w:eastAsia="Times New Roman" w:hAnsi="Consolas"/>
-          <w:b/>
-          <w:bCs/>
-          <w:color w:val="006699"/>
-          <w:sz w:val="18"/>
-          <w:szCs w:val="18"/>
-          <w:bdr w:val="none" w:sz="0" w:space="0" w:color="auto" w:frame="1"/>
-        </w:rPr>
-        <w:t>const</w:t>
-      </w:r>
-      <w:r>
-        <w:rPr>
-          <w:rFonts w:ascii="Consolas" w:eastAsia="Times New Roman" w:hAnsi="Consolas"/>
-          <w:color w:val="000000"/>
-          <w:sz w:val="18"/>
-          <w:szCs w:val="18"/>
-          <w:bdr w:val="none" w:sz="0" w:space="0" w:color="auto" w:frame="1"/>
-        </w:rPr>
-        <w:t> cLecturer&amp; lecturer)  </w:t>
-      </w:r>
-    </w:p>
-    <w:p>
-      <w:pPr>
-        <w:numPr>
-          <w:ilvl w:val="0"/>
-          <w:numId w:val="23"/>
-        </w:numPr>
-        <w:pBdr>
-          <w:left w:val="single" w:sz="18" w:space="0" w:color="6CE26C"/>
-        </w:pBdr>
-        <w:shd w:val="clear" w:color="auto" w:fill="F8F8F8"/>
-        <w:spacing w:beforeAutospacing="1" w:after="0" w:afterAutospacing="1" w:line="210" w:lineRule="atLeast"/>
-        <w:jc w:val="left"/>
-        <w:rPr>
-          <w:rFonts w:ascii="Consolas" w:eastAsia="Times New Roman" w:hAnsi="Consolas"/>
-          <w:color w:val="5C5C5C"/>
-          <w:sz w:val="18"/>
-          <w:szCs w:val="18"/>
-        </w:rPr>
-      </w:pPr>
-      <w:r>
-        <w:rPr>
-          <w:rFonts w:ascii="Consolas" w:eastAsia="Times New Roman" w:hAnsi="Consolas"/>
-          <w:color w:val="000000"/>
-          <w:sz w:val="18"/>
-          <w:szCs w:val="18"/>
-          <w:bdr w:val="none" w:sz="0" w:space="0" w:color="auto" w:frame="1"/>
-        </w:rPr>
-        <w:t>{  </w:t>
-      </w:r>
-    </w:p>
-    <w:p>
-      <w:pPr>
-        <w:numPr>
-          <w:ilvl w:val="0"/>
-          <w:numId w:val="23"/>
-        </w:numPr>
-        <w:pBdr>
-          <w:left w:val="single" w:sz="18" w:space="0" w:color="6CE26C"/>
-        </w:pBdr>
-        <w:shd w:val="clear" w:color="auto" w:fill="FFFFFF"/>
-        <w:spacing w:beforeAutospacing="1" w:after="0" w:afterAutospacing="1" w:line="210" w:lineRule="atLeast"/>
-        <w:jc w:val="left"/>
-        <w:rPr>
-          <w:rFonts w:ascii="Consolas" w:eastAsia="Times New Roman" w:hAnsi="Consolas"/>
-          <w:color w:val="5C5C5C"/>
-          <w:sz w:val="18"/>
-          <w:szCs w:val="18"/>
-        </w:rPr>
-      </w:pPr>
-      <w:r>
-        <w:rPr>
-          <w:rFonts w:ascii="Consolas" w:eastAsia="Times New Roman" w:hAnsi="Consolas"/>
-          <w:color w:val="000000"/>
-          <w:sz w:val="18"/>
-          <w:szCs w:val="18"/>
-          <w:bdr w:val="none" w:sz="0" w:space="0" w:color="auto" w:frame="1"/>
-        </w:rPr>
-        <w:t>    </w:t>
-      </w:r>
-      <w:r>
-        <w:rPr>
-          <w:rFonts w:ascii="Consolas" w:eastAsia="Times New Roman" w:hAnsi="Consolas"/>
-          <w:b/>
-          <w:bCs/>
-          <w:color w:val="006699"/>
-          <w:sz w:val="18"/>
-          <w:szCs w:val="18"/>
-          <w:bdr w:val="none" w:sz="0" w:space="0" w:color="auto" w:frame="1"/>
-        </w:rPr>
-        <w:t>if</w:t>
-      </w:r>
-      <w:r>
-        <w:rPr>
-          <w:rFonts w:ascii="Consolas" w:eastAsia="Times New Roman" w:hAnsi="Consolas"/>
-          <w:color w:val="000000"/>
-          <w:sz w:val="18"/>
-          <w:szCs w:val="18"/>
-          <w:bdr w:val="none" w:sz="0" w:space="0" w:color="auto" w:frame="1"/>
-        </w:rPr>
-        <w:t> (</w:t>
-      </w:r>
-      <w:r>
-        <w:rPr>
-          <w:rFonts w:ascii="Consolas" w:eastAsia="Times New Roman" w:hAnsi="Consolas"/>
-          <w:b/>
-          <w:bCs/>
-          <w:color w:val="006699"/>
-          <w:sz w:val="18"/>
-          <w:szCs w:val="18"/>
-          <w:bdr w:val="none" w:sz="0" w:space="0" w:color="auto" w:frame="1"/>
-        </w:rPr>
-        <w:t>this</w:t>
-      </w:r>
-      <w:r>
-        <w:rPr>
-          <w:rFonts w:ascii="Consolas" w:eastAsia="Times New Roman" w:hAnsi="Consolas"/>
-          <w:color w:val="000000"/>
-          <w:sz w:val="18"/>
-          <w:szCs w:val="18"/>
-          <w:bdr w:val="none" w:sz="0" w:space="0" w:color="auto" w:frame="1"/>
-        </w:rPr>
-        <w:t>-&gt;LecturerCollection-&gt;Count == </w:t>
-      </w:r>
-      <w:r>
-        <w:rPr>
-          <w:rFonts w:ascii="Consolas" w:eastAsia="Times New Roman" w:hAnsi="Consolas"/>
-          <w:b/>
-          <w:bCs/>
-          <w:color w:val="006699"/>
-          <w:sz w:val="18"/>
-          <w:szCs w:val="18"/>
-          <w:bdr w:val="none" w:sz="0" w:space="0" w:color="auto" w:frame="1"/>
-        </w:rPr>
-        <w:t>this</w:t>
-      </w:r>
-      <w:r>
-        <w:rPr>
-          <w:rFonts w:ascii="Consolas" w:eastAsia="Times New Roman" w:hAnsi="Consolas"/>
-          <w:color w:val="000000"/>
-          <w:sz w:val="18"/>
-          <w:szCs w:val="18"/>
-          <w:bdr w:val="none" w:sz="0" w:space="0" w:color="auto" w:frame="1"/>
-        </w:rPr>
-        <w:t>-&gt;LecturerCollection-&gt;MAX)  </w:t>
-      </w:r>
-    </w:p>
-    <w:p>
-      <w:pPr>
-        <w:numPr>
-          <w:ilvl w:val="0"/>
-          <w:numId w:val="23"/>
-        </w:numPr>
-        <w:pBdr>
-          <w:left w:val="single" w:sz="18" w:space="0" w:color="6CE26C"/>
-        </w:pBdr>
-        <w:shd w:val="clear" w:color="auto" w:fill="F8F8F8"/>
-        <w:spacing w:beforeAutospacing="1" w:after="0" w:afterAutospacing="1" w:line="210" w:lineRule="atLeast"/>
-        <w:jc w:val="left"/>
-        <w:rPr>
-          <w:rFonts w:ascii="Consolas" w:eastAsia="Times New Roman" w:hAnsi="Consolas"/>
-          <w:color w:val="5C5C5C"/>
-          <w:sz w:val="18"/>
-          <w:szCs w:val="18"/>
-        </w:rPr>
-      </w:pPr>
-      <w:r>
-        <w:rPr>
-          <w:rFonts w:ascii="Consolas" w:eastAsia="Times New Roman" w:hAnsi="Consolas"/>
-          <w:color w:val="000000"/>
-          <w:sz w:val="18"/>
-          <w:szCs w:val="18"/>
-          <w:bdr w:val="none" w:sz="0" w:space="0" w:color="auto" w:frame="1"/>
-        </w:rPr>
-        <w:t>        </w:t>
-      </w:r>
-      <w:r>
-        <w:rPr>
-          <w:rFonts w:ascii="Consolas" w:eastAsia="Times New Roman" w:hAnsi="Consolas"/>
-          <w:b/>
-          <w:bCs/>
-          <w:color w:val="006699"/>
-          <w:sz w:val="18"/>
-          <w:szCs w:val="18"/>
-          <w:bdr w:val="none" w:sz="0" w:space="0" w:color="auto" w:frame="1"/>
-        </w:rPr>
-        <w:t>throw</w:t>
-      </w:r>
-      <w:r>
-        <w:rPr>
-          <w:rFonts w:ascii="Consolas" w:eastAsia="Times New Roman" w:hAnsi="Consolas"/>
-          <w:color w:val="000000"/>
-          <w:sz w:val="18"/>
-          <w:szCs w:val="18"/>
-          <w:bdr w:val="none" w:sz="0" w:space="0" w:color="auto" w:frame="1"/>
-        </w:rPr>
-        <w:t>;  </w:t>
-      </w:r>
-      <w:r>
-        <w:rPr>
-          <w:rFonts w:ascii="Consolas" w:eastAsia="Times New Roman" w:hAnsi="Consolas"/>
-          <w:color w:val="008200"/>
-          <w:sz w:val="18"/>
-          <w:szCs w:val="18"/>
-          <w:bdr w:val="none" w:sz="0" w:space="0" w:color="auto" w:frame="1"/>
-        </w:rPr>
-        <w:t>// Full</w:t>
-      </w:r>
-      <w:r>
-        <w:rPr>
-          <w:rFonts w:ascii="Consolas" w:eastAsia="Times New Roman" w:hAnsi="Consolas"/>
-          <w:color w:val="000000"/>
-          <w:sz w:val="18"/>
-          <w:szCs w:val="18"/>
-          <w:bdr w:val="none" w:sz="0" w:space="0" w:color="auto" w:frame="1"/>
-        </w:rPr>
-        <w:t>  </w:t>
-      </w:r>
-    </w:p>
-    <w:p>
-      <w:pPr>
-        <w:numPr>
-          <w:ilvl w:val="0"/>
-          <w:numId w:val="23"/>
-        </w:numPr>
-        <w:pBdr>
-          <w:left w:val="single" w:sz="18" w:space="0" w:color="6CE26C"/>
-        </w:pBdr>
-        <w:shd w:val="clear" w:color="auto" w:fill="FFFFFF"/>
-        <w:spacing w:beforeAutospacing="1" w:after="0" w:afterAutospacing="1" w:line="210" w:lineRule="atLeast"/>
-        <w:jc w:val="left"/>
-        <w:rPr>
-          <w:rFonts w:ascii="Consolas" w:eastAsia="Times New Roman" w:hAnsi="Consolas"/>
-          <w:color w:val="5C5C5C"/>
-          <w:sz w:val="18"/>
-          <w:szCs w:val="18"/>
-        </w:rPr>
-      </w:pPr>
-      <w:r>
-        <w:rPr>
-          <w:rFonts w:ascii="Consolas" w:eastAsia="Times New Roman" w:hAnsi="Consolas"/>
-          <w:color w:val="000000"/>
-          <w:sz w:val="18"/>
-          <w:szCs w:val="18"/>
-          <w:bdr w:val="none" w:sz="0" w:space="0" w:color="auto" w:frame="1"/>
-        </w:rPr>
-        <w:t>  </w:t>
-      </w:r>
-    </w:p>
-    <w:p>
-      <w:pPr>
-        <w:numPr>
-          <w:ilvl w:val="0"/>
-          <w:numId w:val="23"/>
-        </w:numPr>
-        <w:pBdr>
-          <w:left w:val="single" w:sz="18" w:space="0" w:color="6CE26C"/>
-        </w:pBdr>
-        <w:shd w:val="clear" w:color="auto" w:fill="F8F8F8"/>
-        <w:spacing w:beforeAutospacing="1" w:after="0" w:afterAutospacing="1" w:line="210" w:lineRule="atLeast"/>
-        <w:jc w:val="left"/>
-        <w:rPr>
-          <w:rFonts w:ascii="Consolas" w:eastAsia="Times New Roman" w:hAnsi="Consolas"/>
-          <w:color w:val="5C5C5C"/>
-          <w:sz w:val="18"/>
-          <w:szCs w:val="18"/>
-        </w:rPr>
-      </w:pPr>
-      <w:r>
-        <w:rPr>
-          <w:rFonts w:ascii="Consolas" w:eastAsia="Times New Roman" w:hAnsi="Consolas"/>
-          <w:color w:val="000000"/>
-          <w:sz w:val="18"/>
-          <w:szCs w:val="18"/>
-          <w:bdr w:val="none" w:sz="0" w:space="0" w:color="auto" w:frame="1"/>
-        </w:rPr>
-        <w:t>    *</w:t>
-      </w:r>
-      <w:r>
-        <w:rPr>
-          <w:rFonts w:ascii="Consolas" w:eastAsia="Times New Roman" w:hAnsi="Consolas"/>
-          <w:b/>
-          <w:bCs/>
-          <w:color w:val="006699"/>
-          <w:sz w:val="18"/>
-          <w:szCs w:val="18"/>
-          <w:bdr w:val="none" w:sz="0" w:space="0" w:color="auto" w:frame="1"/>
-        </w:rPr>
-        <w:t>this</w:t>
-      </w:r>
-      <w:r>
-        <w:rPr>
-          <w:rFonts w:ascii="Consolas" w:eastAsia="Times New Roman" w:hAnsi="Consolas"/>
-          <w:color w:val="000000"/>
-          <w:sz w:val="18"/>
-          <w:szCs w:val="18"/>
-          <w:bdr w:val="none" w:sz="0" w:space="0" w:color="auto" w:frame="1"/>
-        </w:rPr>
-        <w:t>-&gt;LecturerCollection-&gt;Lecturers[</w:t>
-      </w:r>
-      <w:r>
-        <w:rPr>
-          <w:rFonts w:ascii="Consolas" w:eastAsia="Times New Roman" w:hAnsi="Consolas"/>
-          <w:b/>
-          <w:bCs/>
-          <w:color w:val="006699"/>
-          <w:sz w:val="18"/>
-          <w:szCs w:val="18"/>
-          <w:bdr w:val="none" w:sz="0" w:space="0" w:color="auto" w:frame="1"/>
-        </w:rPr>
-        <w:t>this</w:t>
-      </w:r>
-      <w:r>
-        <w:rPr>
-          <w:rFonts w:ascii="Consolas" w:eastAsia="Times New Roman" w:hAnsi="Consolas"/>
-          <w:color w:val="000000"/>
-          <w:sz w:val="18"/>
-          <w:szCs w:val="18"/>
-          <w:bdr w:val="none" w:sz="0" w:space="0" w:color="auto" w:frame="1"/>
-        </w:rPr>
-        <w:t>-&gt;LecturerCollection-&gt;Count++] = lecturer;  </w:t>
-      </w:r>
-    </w:p>
-    <w:p>
-      <w:pPr>
-        <w:numPr>
-          <w:ilvl w:val="0"/>
-          <w:numId w:val="23"/>
-        </w:numPr>
-        <w:pBdr>
-          <w:left w:val="single" w:sz="18" w:space="0" w:color="6CE26C"/>
-        </w:pBdr>
-        <w:shd w:val="clear" w:color="auto" w:fill="FFFFFF"/>
-        <w:spacing w:beforeAutospacing="1" w:after="0" w:afterAutospacing="1" w:line="210" w:lineRule="atLeast"/>
-        <w:jc w:val="left"/>
-        <w:rPr>
-          <w:rFonts w:ascii="Consolas" w:eastAsia="Times New Roman" w:hAnsi="Consolas"/>
-          <w:color w:val="5C5C5C"/>
-          <w:sz w:val="18"/>
-          <w:szCs w:val="18"/>
-        </w:rPr>
-      </w:pPr>
-      <w:r>
-        <w:rPr>
-          <w:rFonts w:ascii="Consolas" w:eastAsia="Times New Roman" w:hAnsi="Consolas"/>
-          <w:color w:val="000000"/>
-          <w:sz w:val="18"/>
-          <w:szCs w:val="18"/>
-          <w:bdr w:val="none" w:sz="0" w:space="0" w:color="auto" w:frame="1"/>
-        </w:rPr>
-        <w:t>}  </w:t>
-      </w:r>
-    </w:p>
-    <w:p>
-      <w:pPr>
-        <w:numPr>
-          <w:ilvl w:val="0"/>
-          <w:numId w:val="23"/>
-        </w:numPr>
-        <w:pBdr>
-          <w:left w:val="single" w:sz="18" w:space="0" w:color="6CE26C"/>
-        </w:pBdr>
-        <w:shd w:val="clear" w:color="auto" w:fill="F8F8F8"/>
-        <w:spacing w:beforeAutospacing="1" w:after="0" w:afterAutospacing="1" w:line="210" w:lineRule="atLeast"/>
-        <w:jc w:val="left"/>
-        <w:rPr>
-          <w:rFonts w:ascii="Consolas" w:eastAsia="Times New Roman" w:hAnsi="Consolas"/>
-          <w:color w:val="5C5C5C"/>
-          <w:sz w:val="18"/>
-          <w:szCs w:val="18"/>
-        </w:rPr>
-      </w:pPr>
-      <w:r>
-        <w:rPr>
-          <w:rFonts w:ascii="Consolas" w:eastAsia="Times New Roman" w:hAnsi="Consolas"/>
-          <w:color w:val="000000"/>
-          <w:sz w:val="18"/>
-          <w:szCs w:val="18"/>
-          <w:bdr w:val="none" w:sz="0" w:space="0" w:color="auto" w:frame="1"/>
-        </w:rPr>
-        <w:t>  </w:t>
-      </w:r>
-    </w:p>
-    <w:p>
-      <w:pPr>
-        <w:numPr>
-          <w:ilvl w:val="0"/>
-          <w:numId w:val="23"/>
-        </w:numPr>
-        <w:pBdr>
-          <w:left w:val="single" w:sz="18" w:space="0" w:color="6CE26C"/>
-        </w:pBdr>
-        <w:shd w:val="clear" w:color="auto" w:fill="FFFFFF"/>
-        <w:spacing w:beforeAutospacing="1" w:after="0" w:afterAutospacing="1" w:line="210" w:lineRule="atLeast"/>
-        <w:jc w:val="left"/>
-        <w:rPr>
-          <w:rFonts w:ascii="Consolas" w:eastAsia="Times New Roman" w:hAnsi="Consolas"/>
-          <w:color w:val="5C5C5C"/>
-          <w:sz w:val="18"/>
-          <w:szCs w:val="18"/>
-        </w:rPr>
-      </w:pPr>
-      <w:r>
-        <w:rPr>
-          <w:rFonts w:ascii="Consolas" w:eastAsia="Times New Roman" w:hAnsi="Consolas"/>
-          <w:b/>
-          <w:bCs/>
-          <w:color w:val="006699"/>
-          <w:sz w:val="18"/>
-          <w:szCs w:val="18"/>
-          <w:bdr w:val="none" w:sz="0" w:space="0" w:color="auto" w:frame="1"/>
-        </w:rPr>
-        <w:t>void</w:t>
-      </w:r>
-      <w:r>
-        <w:rPr>
-          <w:rFonts w:ascii="Consolas" w:eastAsia="Times New Roman" w:hAnsi="Consolas"/>
-          <w:color w:val="000000"/>
-          <w:sz w:val="18"/>
-          <w:szCs w:val="18"/>
-          <w:bdr w:val="none" w:sz="0" w:space="0" w:color="auto" w:frame="1"/>
-        </w:rPr>
-        <w:t> cMinistry::add_one_student(</w:t>
-      </w:r>
-      <w:r>
-        <w:rPr>
-          <w:rFonts w:ascii="Consolas" w:eastAsia="Times New Roman" w:hAnsi="Consolas"/>
-          <w:b/>
-          <w:bCs/>
-          <w:color w:val="006699"/>
-          <w:sz w:val="18"/>
-          <w:szCs w:val="18"/>
-          <w:bdr w:val="none" w:sz="0" w:space="0" w:color="auto" w:frame="1"/>
-        </w:rPr>
-        <w:t>const</w:t>
-      </w:r>
-      <w:r>
-        <w:rPr>
-          <w:rFonts w:ascii="Consolas" w:eastAsia="Times New Roman" w:hAnsi="Consolas"/>
-          <w:color w:val="000000"/>
-          <w:sz w:val="18"/>
-          <w:szCs w:val="18"/>
-          <w:bdr w:val="none" w:sz="0" w:space="0" w:color="auto" w:frame="1"/>
-        </w:rPr>
-        <w:t> cStudent&amp; student)  </w:t>
-      </w:r>
-    </w:p>
-    <w:p>
-      <w:pPr>
-        <w:numPr>
-          <w:ilvl w:val="0"/>
-          <w:numId w:val="23"/>
-        </w:numPr>
-        <w:pBdr>
-          <w:left w:val="single" w:sz="18" w:space="0" w:color="6CE26C"/>
-        </w:pBdr>
-        <w:shd w:val="clear" w:color="auto" w:fill="F8F8F8"/>
-        <w:spacing w:beforeAutospacing="1" w:after="0" w:afterAutospacing="1" w:line="210" w:lineRule="atLeast"/>
-        <w:jc w:val="left"/>
-        <w:rPr>
-          <w:rFonts w:ascii="Consolas" w:eastAsia="Times New Roman" w:hAnsi="Consolas"/>
-          <w:color w:val="5C5C5C"/>
-          <w:sz w:val="18"/>
-          <w:szCs w:val="18"/>
-        </w:rPr>
-      </w:pPr>
-      <w:r>
-        <w:rPr>
-          <w:rFonts w:ascii="Consolas" w:eastAsia="Times New Roman" w:hAnsi="Consolas"/>
-          <w:color w:val="000000"/>
-          <w:sz w:val="18"/>
-          <w:szCs w:val="18"/>
-          <w:bdr w:val="none" w:sz="0" w:space="0" w:color="auto" w:frame="1"/>
-        </w:rPr>
-        <w:t>{  </w:t>
-      </w:r>
-    </w:p>
-    <w:p>
-      <w:pPr>
-        <w:numPr>
-          <w:ilvl w:val="0"/>
-          <w:numId w:val="23"/>
-        </w:numPr>
-        <w:pBdr>
-          <w:left w:val="single" w:sz="18" w:space="0" w:color="6CE26C"/>
-        </w:pBdr>
-        <w:shd w:val="clear" w:color="auto" w:fill="FFFFFF"/>
-        <w:spacing w:beforeAutospacing="1" w:after="0" w:afterAutospacing="1" w:line="210" w:lineRule="atLeast"/>
-        <w:jc w:val="left"/>
-        <w:rPr>
-          <w:rFonts w:ascii="Consolas" w:eastAsia="Times New Roman" w:hAnsi="Consolas"/>
-          <w:color w:val="5C5C5C"/>
-          <w:sz w:val="18"/>
-          <w:szCs w:val="18"/>
-        </w:rPr>
-      </w:pPr>
-      <w:r>
-        <w:rPr>
-          <w:rFonts w:ascii="Consolas" w:eastAsia="Times New Roman" w:hAnsi="Consolas"/>
-          <w:color w:val="000000"/>
-          <w:sz w:val="18"/>
-          <w:szCs w:val="18"/>
-          <w:bdr w:val="none" w:sz="0" w:space="0" w:color="auto" w:frame="1"/>
-        </w:rPr>
-        <w:t>    cStudent* newStudent = </w:t>
-      </w:r>
-      <w:r>
-        <w:rPr>
-          <w:rFonts w:ascii="Consolas" w:eastAsia="Times New Roman" w:hAnsi="Consolas"/>
-          <w:b/>
-          <w:bCs/>
-          <w:color w:val="006699"/>
-          <w:sz w:val="18"/>
-          <w:szCs w:val="18"/>
-          <w:bdr w:val="none" w:sz="0" w:space="0" w:color="auto" w:frame="1"/>
-        </w:rPr>
-        <w:t>new</w:t>
-      </w:r>
-      <w:r>
-        <w:rPr>
-          <w:rFonts w:ascii="Consolas" w:eastAsia="Times New Roman" w:hAnsi="Consolas"/>
-          <w:color w:val="000000"/>
-          <w:sz w:val="18"/>
-          <w:szCs w:val="18"/>
-          <w:bdr w:val="none" w:sz="0" w:space="0" w:color="auto" w:frame="1"/>
-        </w:rPr>
-        <w:t> cStudent(student);  </w:t>
-      </w:r>
-    </w:p>
-    <w:p>
-      <w:pPr>
-        <w:numPr>
-          <w:ilvl w:val="0"/>
-          <w:numId w:val="23"/>
-        </w:numPr>
-        <w:pBdr>
-          <w:left w:val="single" w:sz="18" w:space="0" w:color="6CE26C"/>
-        </w:pBdr>
-        <w:shd w:val="clear" w:color="auto" w:fill="F8F8F8"/>
-        <w:spacing w:beforeAutospacing="1" w:after="0" w:afterAutospacing="1" w:line="210" w:lineRule="atLeast"/>
-        <w:jc w:val="left"/>
-        <w:rPr>
-          <w:rFonts w:ascii="Consolas" w:eastAsia="Times New Roman" w:hAnsi="Consolas"/>
-          <w:color w:val="5C5C5C"/>
-          <w:sz w:val="18"/>
-          <w:szCs w:val="18"/>
-        </w:rPr>
-      </w:pPr>
-      <w:r>
-        <w:rPr>
-          <w:rFonts w:ascii="Consolas" w:eastAsia="Times New Roman" w:hAnsi="Consolas"/>
-          <w:color w:val="000000"/>
-          <w:sz w:val="18"/>
-          <w:szCs w:val="18"/>
-          <w:bdr w:val="none" w:sz="0" w:space="0" w:color="auto" w:frame="1"/>
-        </w:rPr>
-        <w:t>    newStudent-&gt;next() = </w:t>
-      </w:r>
-      <w:r>
-        <w:rPr>
-          <w:rFonts w:ascii="Consolas" w:eastAsia="Times New Roman" w:hAnsi="Consolas"/>
-          <w:b/>
-          <w:bCs/>
-          <w:color w:val="006699"/>
-          <w:sz w:val="18"/>
-          <w:szCs w:val="18"/>
-          <w:bdr w:val="none" w:sz="0" w:space="0" w:color="auto" w:frame="1"/>
-        </w:rPr>
-        <w:t>this</w:t>
-      </w:r>
-      <w:r>
-        <w:rPr>
-          <w:rFonts w:ascii="Consolas" w:eastAsia="Times New Roman" w:hAnsi="Consolas"/>
-          <w:color w:val="000000"/>
-          <w:sz w:val="18"/>
-          <w:szCs w:val="18"/>
-          <w:bdr w:val="none" w:sz="0" w:space="0" w:color="auto" w:frame="1"/>
-        </w:rPr>
-        <w:t>-&gt;StudentCollection-&gt;Head;  </w:t>
-      </w:r>
-    </w:p>
-    <w:p>
-      <w:pPr>
-        <w:numPr>
-          <w:ilvl w:val="0"/>
-          <w:numId w:val="23"/>
-        </w:numPr>
-        <w:pBdr>
-          <w:left w:val="single" w:sz="18" w:space="0" w:color="6CE26C"/>
-        </w:pBdr>
-        <w:shd w:val="clear" w:color="auto" w:fill="FFFFFF"/>
-        <w:spacing w:beforeAutospacing="1" w:after="0" w:afterAutospacing="1" w:line="210" w:lineRule="atLeast"/>
-        <w:jc w:val="left"/>
-        <w:rPr>
-          <w:rFonts w:ascii="Consolas" w:eastAsia="Times New Roman" w:hAnsi="Consolas"/>
-          <w:color w:val="5C5C5C"/>
-          <w:sz w:val="18"/>
-          <w:szCs w:val="18"/>
-        </w:rPr>
-      </w:pPr>
-      <w:r>
-        <w:rPr>
-          <w:rFonts w:ascii="Consolas" w:eastAsia="Times New Roman" w:hAnsi="Consolas"/>
-          <w:color w:val="000000"/>
-          <w:sz w:val="18"/>
-          <w:szCs w:val="18"/>
-          <w:bdr w:val="none" w:sz="0" w:space="0" w:color="auto" w:frame="1"/>
-        </w:rPr>
-        <w:t>    </w:t>
-      </w:r>
-      <w:r>
-        <w:rPr>
-          <w:rFonts w:ascii="Consolas" w:eastAsia="Times New Roman" w:hAnsi="Consolas"/>
-          <w:b/>
-          <w:bCs/>
-          <w:color w:val="006699"/>
-          <w:sz w:val="18"/>
-          <w:szCs w:val="18"/>
-          <w:bdr w:val="none" w:sz="0" w:space="0" w:color="auto" w:frame="1"/>
-        </w:rPr>
-        <w:t>this</w:t>
-      </w:r>
-      <w:r>
-        <w:rPr>
-          <w:rFonts w:ascii="Consolas" w:eastAsia="Times New Roman" w:hAnsi="Consolas"/>
-          <w:color w:val="000000"/>
-          <w:sz w:val="18"/>
-          <w:szCs w:val="18"/>
-          <w:bdr w:val="none" w:sz="0" w:space="0" w:color="auto" w:frame="1"/>
-        </w:rPr>
-        <w:t>-&gt;StudentCollection-&gt;Head = newStudent;  </w:t>
-      </w:r>
-    </w:p>
-    <w:p>
-      <w:pPr>
-        <w:numPr>
-          <w:ilvl w:val="0"/>
-          <w:numId w:val="23"/>
-        </w:numPr>
-        <w:pBdr>
-          <w:left w:val="single" w:sz="18" w:space="0" w:color="6CE26C"/>
-        </w:pBdr>
-        <w:shd w:val="clear" w:color="auto" w:fill="F8F8F8"/>
-        <w:spacing w:beforeAutospacing="1" w:after="0" w:afterAutospacing="1" w:line="210" w:lineRule="atLeast"/>
-        <w:jc w:val="left"/>
-        <w:rPr>
-          <w:rFonts w:ascii="Consolas" w:eastAsia="Times New Roman" w:hAnsi="Consolas"/>
-          <w:color w:val="5C5C5C"/>
-          <w:sz w:val="18"/>
-          <w:szCs w:val="18"/>
-        </w:rPr>
-      </w:pPr>
-      <w:r>
-        <w:rPr>
-          <w:rFonts w:ascii="Consolas" w:eastAsia="Times New Roman" w:hAnsi="Consolas"/>
-          <w:color w:val="000000"/>
-          <w:sz w:val="18"/>
-          <w:szCs w:val="18"/>
-          <w:bdr w:val="none" w:sz="0" w:space="0" w:color="auto" w:frame="1"/>
-        </w:rPr>
-        <w:t>}</w:t>
-      </w:r>
-    </w:p>
-    <w:p>
-      <w:pPr>
-        <w:numPr>
-          <w:ilvl w:val="0"/>
-          <w:numId w:val="23"/>
-        </w:numPr>
-        <w:pBdr>
-          <w:left w:val="single" w:sz="18" w:space="0" w:color="6CE26C"/>
-        </w:pBdr>
-        <w:shd w:val="clear" w:color="auto" w:fill="FFFFFF"/>
-        <w:spacing w:beforeAutospacing="1" w:after="0" w:afterAutospacing="1" w:line="210" w:lineRule="atLeast"/>
-        <w:jc w:val="left"/>
-        <w:rPr>
-          <w:rFonts w:ascii="Consolas" w:eastAsia="Times New Roman" w:hAnsi="Consolas"/>
-          <w:color w:val="5C5C5C"/>
-          <w:sz w:val="18"/>
-          <w:szCs w:val="18"/>
-        </w:rPr>
-      </w:pPr>
     </w:p>
     <w:p>
       <w:pPr>
@@ -12609,10 +12539,13 @@
         <w:t xml:space="preserve">Điều này dẫn tới cách duyệt </w:t>
       </w:r>
       <w:r>
-        <w:t>từng phần tử trong tập hợp</w:t>
-      </w:r>
-      <w:r>
-        <w:t xml:space="preserve"> cũ của tập hợp bị thay đổi không còn hợp lệ nữa</w:t>
+        <w:t xml:space="preserve">từng phần tử trong </w:t>
+      </w:r>
+      <w:r>
+        <w:t xml:space="preserve">những </w:t>
+      </w:r>
+      <w:r>
+        <w:t>tập hợp bị thay đổi không còn hợp lệ nữa</w:t>
       </w:r>
       <w:r>
         <w:t xml:space="preserve"> và Ned sẽ phải</w:t>
@@ -12624,7 +12557,13 @@
         <w:t xml:space="preserve">hỏi </w:t>
       </w:r>
       <w:r>
-        <w:t>2 người bạn của mình về cấu trúc mới và cách để duyệt từng phần tử trong loại tập hợp đó, sau đó Ned sẽ phải ngồi sửa lại một đống code</w:t>
+        <w:t>2 người bạn của mình về cấu trúc mới và cách để duyệt từng phần tử trong loại tập hợp</w:t>
+      </w:r>
+      <w:r>
+        <w:t xml:space="preserve"> </w:t>
+      </w:r>
+      <w:r>
+        <w:t>đó, sau đó Ned sẽ phải ngồi sửa lại một đống code</w:t>
       </w:r>
       <w:r>
         <w:t xml:space="preserve"> đã viết</w:t>
@@ -13225,7 +13164,34 @@
         <w:t xml:space="preserve"> thiết kế</w:t>
       </w:r>
       <w:r>
-        <w:t xml:space="preserve"> này cung cấp cơ chế để khởi tạo nhiều loại đối tườn khác nhau, giúp tăng linh hoạt và tái sử dụng cho code.</w:t>
+        <w:t xml:space="preserve"> này cung cấp cơ chế để khởi tạo nhiều loại đối t</w:t>
+      </w:r>
+      <w:r>
+        <w:t>ượng</w:t>
+      </w:r>
+      <w:r>
+        <w:t xml:space="preserve"> khác nhau, giúp tăng </w:t>
+      </w:r>
+      <w:r>
+        <w:t xml:space="preserve">sự </w:t>
+      </w:r>
+      <w:r>
+        <w:t xml:space="preserve">linh hoạt và </w:t>
+      </w:r>
+      <w:r>
+        <w:t xml:space="preserve">khả </w:t>
+      </w:r>
+      <w:r>
+        <w:t>năng</w:t>
+      </w:r>
+      <w:r>
+        <w:t xml:space="preserve"> </w:t>
+      </w:r>
+      <w:r>
+        <w:t>tái</w:t>
+      </w:r>
+      <w:r>
+        <w:t xml:space="preserve"> sử dụng cho code.</w:t>
       </w:r>
     </w:p>
     <w:p>
@@ -13545,6 +13511,7 @@
         <w:ind w:left="1080"/>
       </w:pPr>
       <w:r>
+        <w:lastRenderedPageBreak/>
         <w:t>Observer</w:t>
       </w:r>
     </w:p>
@@ -13558,7 +13525,6 @@
         <w:ind w:left="1080"/>
       </w:pPr>
       <w:r>
-        <w:lastRenderedPageBreak/>
         <w:t>State</w:t>
       </w:r>
     </w:p>
@@ -13966,7 +13932,7 @@
         <w:pBdr>
           <w:left w:val="single" w:sz="18" w:space="0" w:color="6CE26C"/>
         </w:pBdr>
-        <w:shd w:val="clear" w:color="auto" w:fill="FFFFFF"/>
+        <w:shd w:val="clear" w:color="auto" w:fill="F8F8F8"/>
         <w:spacing w:beforeAutospacing="1" w:after="0" w:afterAutospacing="1" w:line="210" w:lineRule="atLeast"/>
         <w:jc w:val="left"/>
         <w:rPr>
@@ -14001,12 +13967,20 @@
       <w:r>
         <w:rPr>
           <w:rFonts w:ascii="Consolas" w:eastAsia="Times New Roman" w:hAnsi="Consolas"/>
-          <w:color w:val="000000"/>
-          <w:sz w:val="18"/>
-          <w:szCs w:val="18"/>
-          <w:bdr w:val="none" w:sz="0" w:space="0" w:color="auto" w:frame="1"/>
-        </w:rPr>
-        <w:t>First</w:t>
+          <w:color w:val="5C5C5C"/>
+          <w:sz w:val="18"/>
+          <w:szCs w:val="18"/>
+        </w:rPr>
+        <w:t>f</w:t>
+      </w:r>
+      <w:r>
+        <w:rPr>
+          <w:rFonts w:ascii="Consolas" w:eastAsia="Times New Roman" w:hAnsi="Consolas"/>
+          <w:color w:val="5C5C5C"/>
+          <w:sz w:val="18"/>
+          <w:szCs w:val="18"/>
+        </w:rPr>
+        <w:t>irst</w:t>
       </w:r>
       <w:r>
         <w:rPr>
@@ -14046,7 +14020,37 @@
           <w:szCs w:val="18"/>
           <w:bdr w:val="none" w:sz="0" w:space="0" w:color="auto" w:frame="1"/>
         </w:rPr>
-        <w:t>IsDone</w:t>
+        <w:t>i</w:t>
+      </w:r>
+      <w:r>
+        <w:rPr>
+          <w:rFonts w:ascii="Consolas" w:eastAsia="Times New Roman" w:hAnsi="Consolas"/>
+          <w:color w:val="000000"/>
+          <w:sz w:val="18"/>
+          <w:szCs w:val="18"/>
+          <w:bdr w:val="none" w:sz="0" w:space="0" w:color="auto" w:frame="1"/>
+        </w:rPr>
+        <w:t>s</w:t>
+      </w:r>
+      <w:r>
+        <w:rPr>
+          <w:rFonts w:ascii="Consolas" w:eastAsia="Times New Roman" w:hAnsi="Consolas"/>
+          <w:color w:val="000000"/>
+          <w:sz w:val="18"/>
+          <w:szCs w:val="18"/>
+          <w:bdr w:val="none" w:sz="0" w:space="0" w:color="auto" w:frame="1"/>
+        </w:rPr>
+        <w:t>_d</w:t>
+      </w:r>
+      <w:r>
+        <w:rPr>
+          <w:rFonts w:ascii="Consolas" w:eastAsia="Times New Roman" w:hAnsi="Consolas"/>
+          <w:color w:val="000000"/>
+          <w:sz w:val="18"/>
+          <w:szCs w:val="18"/>
+          <w:bdr w:val="none" w:sz="0" w:space="0" w:color="auto" w:frame="1"/>
+        </w:rPr>
+        <w:t>one</w:t>
       </w:r>
       <w:r>
         <w:rPr>
@@ -14066,7 +14070,7 @@
           <w:szCs w:val="18"/>
           <w:bdr w:val="none" w:sz="0" w:space="0" w:color="auto" w:frame="1"/>
         </w:rPr>
-        <w:t>N</w:t>
+        <w:t>n</w:t>
       </w:r>
       <w:r>
         <w:rPr>
@@ -14077,6 +14081,36 @@
           <w:bdr w:val="none" w:sz="0" w:space="0" w:color="auto" w:frame="1"/>
         </w:rPr>
         <w:t>ext())  </w:t>
+      </w:r>
+    </w:p>
+    <w:p>
+      <w:pPr>
+        <w:numPr>
+          <w:ilvl w:val="0"/>
+          <w:numId w:val="32"/>
+        </w:numPr>
+        <w:pBdr>
+          <w:left w:val="single" w:sz="18" w:space="0" w:color="6CE26C"/>
+        </w:pBdr>
+        <w:shd w:val="clear" w:color="auto" w:fill="FFFFFF" w:themeFill="background1"/>
+        <w:spacing w:beforeAutospacing="1" w:after="0" w:afterAutospacing="1" w:line="210" w:lineRule="atLeast"/>
+        <w:jc w:val="left"/>
+        <w:rPr>
+          <w:rFonts w:ascii="Consolas" w:eastAsia="Times New Roman" w:hAnsi="Consolas"/>
+          <w:color w:val="5C5C5C"/>
+          <w:sz w:val="18"/>
+          <w:szCs w:val="18"/>
+        </w:rPr>
+      </w:pPr>
+      <w:r>
+        <w:rPr>
+          <w:rFonts w:ascii="Consolas" w:eastAsia="Times New Roman" w:hAnsi="Consolas"/>
+          <w:color w:val="000000"/>
+          <w:sz w:val="18"/>
+          <w:szCs w:val="18"/>
+          <w:bdr w:val="none" w:sz="0" w:space="0" w:color="auto" w:frame="1"/>
+        </w:rPr>
+        <w:t>{  </w:t>
       </w:r>
     </w:p>
     <w:p>
@@ -14106,7 +14140,47 @@
           <w:szCs w:val="18"/>
           <w:bdr w:val="none" w:sz="0" w:space="0" w:color="auto" w:frame="1"/>
         </w:rPr>
-        <w:t>{  </w:t>
+        <w:t>     object.</w:t>
+      </w:r>
+      <w:r>
+        <w:rPr>
+          <w:rFonts w:ascii="Consolas" w:eastAsia="Times New Roman" w:hAnsi="Consolas"/>
+          <w:color w:val="000000"/>
+          <w:sz w:val="18"/>
+          <w:szCs w:val="18"/>
+          <w:bdr w:val="none" w:sz="0" w:space="0" w:color="auto" w:frame="1"/>
+        </w:rPr>
+        <w:t>c</w:t>
+      </w:r>
+      <w:r>
+        <w:rPr>
+          <w:rFonts w:ascii="Consolas" w:eastAsia="Times New Roman" w:hAnsi="Consolas"/>
+          <w:color w:val="000000"/>
+          <w:sz w:val="18"/>
+          <w:szCs w:val="18"/>
+          <w:bdr w:val="none" w:sz="0" w:space="0" w:color="auto" w:frame="1"/>
+        </w:rPr>
+        <w:t>urrent</w:t>
+      </w:r>
+      <w:r>
+        <w:rPr>
+          <w:rFonts w:ascii="Consolas" w:eastAsia="Times New Roman" w:hAnsi="Consolas"/>
+          <w:color w:val="000000"/>
+          <w:sz w:val="18"/>
+          <w:szCs w:val="18"/>
+          <w:bdr w:val="none" w:sz="0" w:space="0" w:color="auto" w:frame="1"/>
+        </w:rPr>
+        <w:t>_i</w:t>
+      </w:r>
+      <w:r>
+        <w:rPr>
+          <w:rFonts w:ascii="Consolas" w:eastAsia="Times New Roman" w:hAnsi="Consolas"/>
+          <w:color w:val="000000"/>
+          <w:sz w:val="18"/>
+          <w:szCs w:val="18"/>
+          <w:bdr w:val="none" w:sz="0" w:space="0" w:color="auto" w:frame="1"/>
+        </w:rPr>
+        <w:t>tem().show_info();</w:t>
       </w:r>
     </w:p>
     <w:p>
@@ -14118,7 +14192,7 @@
         <w:pBdr>
           <w:left w:val="single" w:sz="18" w:space="0" w:color="6CE26C"/>
         </w:pBdr>
-        <w:shd w:val="clear" w:color="auto" w:fill="FFFFFF"/>
+        <w:shd w:val="clear" w:color="auto" w:fill="FFFFFF" w:themeFill="background1"/>
         <w:spacing w:beforeAutospacing="1" w:after="0" w:afterAutospacing="1" w:line="210" w:lineRule="atLeast"/>
         <w:jc w:val="left"/>
         <w:rPr>
@@ -14136,56 +14210,6 @@
           <w:szCs w:val="18"/>
           <w:bdr w:val="none" w:sz="0" w:space="0" w:color="auto" w:frame="1"/>
         </w:rPr>
-        <w:t>     object.</w:t>
-      </w:r>
-      <w:r>
-        <w:rPr>
-          <w:rFonts w:ascii="Consolas" w:eastAsia="Times New Roman" w:hAnsi="Consolas"/>
-          <w:color w:val="000000"/>
-          <w:sz w:val="18"/>
-          <w:szCs w:val="18"/>
-          <w:bdr w:val="none" w:sz="0" w:space="0" w:color="auto" w:frame="1"/>
-        </w:rPr>
-        <w:t>C</w:t>
-      </w:r>
-      <w:r>
-        <w:rPr>
-          <w:rFonts w:ascii="Consolas" w:eastAsia="Times New Roman" w:hAnsi="Consolas"/>
-          <w:color w:val="000000"/>
-          <w:sz w:val="18"/>
-          <w:szCs w:val="18"/>
-          <w:bdr w:val="none" w:sz="0" w:space="0" w:color="auto" w:frame="1"/>
-        </w:rPr>
-        <w:t>urrentItem().show_info();  </w:t>
-      </w:r>
-    </w:p>
-    <w:p>
-      <w:pPr>
-        <w:numPr>
-          <w:ilvl w:val="0"/>
-          <w:numId w:val="32"/>
-        </w:numPr>
-        <w:pBdr>
-          <w:left w:val="single" w:sz="18" w:space="0" w:color="6CE26C"/>
-        </w:pBdr>
-        <w:shd w:val="clear" w:color="auto" w:fill="F8F8F8"/>
-        <w:spacing w:beforeAutospacing="1" w:after="0" w:afterAutospacing="1" w:line="210" w:lineRule="atLeast"/>
-        <w:jc w:val="left"/>
-        <w:rPr>
-          <w:rFonts w:ascii="Consolas" w:eastAsia="Times New Roman" w:hAnsi="Consolas"/>
-          <w:color w:val="5C5C5C"/>
-          <w:sz w:val="18"/>
-          <w:szCs w:val="18"/>
-        </w:rPr>
-      </w:pPr>
-      <w:r>
-        <w:rPr>
-          <w:rFonts w:ascii="Consolas" w:eastAsia="Times New Roman" w:hAnsi="Consolas"/>
-          <w:color w:val="000000"/>
-          <w:sz w:val="18"/>
-          <w:szCs w:val="18"/>
-          <w:bdr w:val="none" w:sz="0" w:space="0" w:color="auto" w:frame="1"/>
-        </w:rPr>
         <w:t>}</w:t>
       </w:r>
     </w:p>
@@ -14198,11 +14222,26 @@
         </w:numPr>
         <w:ind w:left="360"/>
       </w:pPr>
-      <w:bookmarkStart w:id="23" w:name="_Toc14640405"/>
-      <w:r>
-        <w:t>Thực thi ý tưởng</w:t>
-      </w:r>
+      <w:r>
+        <w:t>Giải quyết</w:t>
+      </w:r>
+    </w:p>
+    <w:p>
+      <w:bookmarkStart w:id="23" w:name="_GoBack"/>
       <w:bookmarkEnd w:id="23"/>
+    </w:p>
+    <w:p>
+      <w:pPr>
+        <w:pStyle w:val="1"/>
+        <w:numPr>
+          <w:ilvl w:val="0"/>
+          <w:numId w:val="31"/>
+        </w:numPr>
+        <w:ind w:left="360"/>
+      </w:pPr>
+      <w:r>
+        <w:t>Cải tiến</w:t>
+      </w:r>
     </w:p>
     <w:p/>
     <w:p>
@@ -14252,6 +14291,7 @@
           <w:iCs/>
           <w:shd w:val="clear" w:color="auto" w:fill="F2F2F2" w:themeFill="background1" w:themeFillShade="F2"/>
         </w:rPr>
+        <w:lastRenderedPageBreak/>
         <w:t>“</w:t>
       </w:r>
       <w:r>
@@ -14313,7 +14353,6 @@
     </w:p>
     <w:p>
       <w:r>
-        <w:lastRenderedPageBreak/>
         <w:t xml:space="preserve">Tạm hiểu là: </w:t>
       </w:r>
       <w:r>
@@ -14524,7 +14563,13 @@
         <w:t xml:space="preserve"> thành Rome</w:t>
       </w:r>
       <w:r>
-        <w:t xml:space="preserve"> và tham quan hết tất cả những danh lam thắng cảnh ở đó. Và bạn đang nhức đầu cân nhắc giữa 3 phương án mà bạn nghĩ ra cho chuyến tham quan này:</w:t>
+        <w:t xml:space="preserve"> và tham quan hết tất cả những danh lam thắng cảnh ở đó. Và bạn đang nhức đầu cân nhắc giữa 3 phương án mà bạn nghĩ ra </w:t>
+      </w:r>
+      <w:r>
+        <w:t>để chuẩn bị cho</w:t>
+      </w:r>
+      <w:r>
+        <w:t xml:space="preserve"> chuyến tham quan này:</w:t>
       </w:r>
     </w:p>
     <w:p>
@@ -14664,6 +14709,7 @@
     </w:p>
     <w:p>
       <w:r>
+        <w:lastRenderedPageBreak/>
         <w:t>Cả 3 lựa chọn trên: hướng đi ngẫu nhiên phát sinh trong đầu bạn</w:t>
       </w:r>
       <w:r>
@@ -14702,7 +14748,6 @@
         <w:ind w:firstLine="360"/>
       </w:pPr>
       <w:r>
-        <w:lastRenderedPageBreak/>
         <w:t xml:space="preserve">Ví dụ này có nét tương đồng với vấn đề mà ta đặt ra ở </w:t>
       </w:r>
       <w:hyperlink w:anchor="Chap01" w:history="1">
@@ -15076,6 +15121,7 @@
           <w:b/>
           <w:bCs/>
         </w:rPr>
+        <w:lastRenderedPageBreak/>
         <w:t>Iterator</w:t>
       </w:r>
     </w:p>
@@ -15141,7 +15187,6 @@
         <w:ind w:left="1080"/>
       </w:pPr>
       <w:r>
-        <w:lastRenderedPageBreak/>
         <w:t>Lưu giữ vị trí hiện tại</w:t>
       </w:r>
       <w:r>
@@ -15606,7 +15651,13 @@
         <w:t>”</w:t>
       </w:r>
       <w:r>
-        <w:t xml:space="preserve"> – Tạm dịch: Mỗi module nên hạn chế thay đổi </w:t>
+        <w:t xml:space="preserve"> – Tạm dịch: Mỗi module</w:t>
+      </w:r>
+      <w:r>
+        <w:t xml:space="preserve"> hoặc class</w:t>
+      </w:r>
+      <w:r>
+        <w:t xml:space="preserve"> nên hạn chế thay đổi </w:t>
       </w:r>
       <w:r>
         <w:t>nhưng ưu tiên mở rộng</w:t>
@@ -15614,28 +15665,169 @@
       <w:r>
         <w:t>.</w:t>
       </w:r>
-      <w:bookmarkStart w:id="29" w:name="_GoBack"/>
+      <w:r>
+        <w:t>)</w:t>
+      </w:r>
+      <w:r>
+        <w:t>:</w:t>
+      </w:r>
+      <w:r>
+        <w:t xml:space="preserve"> Bằng việc tách rời </w:t>
+      </w:r>
+      <w:r>
+        <w:lastRenderedPageBreak/>
+        <w:t>kể trên, ta có thể thêm các chức năng mới, sử dụng cho tập hợp mà không cần thay đổi cấu trúc của lớp tập hợp. Theo nguyên tắ</w:t>
+      </w:r>
+      <w:r>
+        <w:t>c “ư</w:t>
+      </w:r>
+      <w:r>
+        <w:t>u tiên mở rộng, hạn chế thay đổi</w:t>
+      </w:r>
+      <w:r>
+        <w:t>”</w:t>
+      </w:r>
+      <w:r>
+        <w:t>.</w:t>
+      </w:r>
+    </w:p>
+    <w:p>
+      <w:pPr>
+        <w:pStyle w:val="ListParagraph"/>
+        <w:numPr>
+          <w:ilvl w:val="0"/>
+          <w:numId w:val="33"/>
+        </w:numPr>
+      </w:pPr>
+      <w:r>
+        <w:t xml:space="preserve">Ta có thể truy xuất cùng một tập hợp một cách song song. Vì mỗi </w:t>
+      </w:r>
+      <w:r>
+        <w:t>iterator</w:t>
+      </w:r>
+      <w:r>
+        <w:t xml:space="preserve"> chứa trạng thái truy xuất riêng của nó. Tức là có thể có nhiều </w:t>
+      </w:r>
+      <w:r>
+        <w:t>iterator</w:t>
+      </w:r>
+      <w:r>
+        <w:t xml:space="preserve"> liên kết đến một đối tượng tập hợp</w:t>
+      </w:r>
+      <w:r>
+        <w:t>.</w:t>
+      </w:r>
+    </w:p>
+    <w:p>
+      <w:pPr>
+        <w:pStyle w:val="ListParagraph"/>
+        <w:numPr>
+          <w:ilvl w:val="0"/>
+          <w:numId w:val="33"/>
+        </w:numPr>
+      </w:pPr>
+      <w:r>
+        <w:t>Ta cũng có thể tạm dừng một công việc truy xuất và tiếp tục khi cần thiết.</w:t>
+      </w:r>
+    </w:p>
+    <w:p>
+      <w:pPr>
+        <w:pStyle w:val="ListParagraph"/>
+        <w:numPr>
+          <w:ilvl w:val="0"/>
+          <w:numId w:val="33"/>
+        </w:numPr>
+      </w:pPr>
+      <w:r>
+        <w:t>Iterator</w:t>
+      </w:r>
+      <w:r>
+        <w:t xml:space="preserve"> cung cấp một giao thức </w:t>
+      </w:r>
+      <w:r>
+        <w:t>thống nhất</w:t>
+      </w:r>
+      <w:r>
+        <w:t xml:space="preserve"> để truy xuất những cấu trúc tập hợp khác nhau bằng cách hỗ trợ đa hình</w:t>
+      </w:r>
+      <w:r>
+        <w:t>.</w:t>
+      </w:r>
+    </w:p>
+    <w:p>
+      <w:pPr>
+        <w:pStyle w:val="ListParagraph"/>
+        <w:numPr>
+          <w:ilvl w:val="0"/>
+          <w:numId w:val="33"/>
+        </w:numPr>
+      </w:pPr>
+      <w:r>
+        <w:t>Tránh thất thoát hoặc dư thừa dữ liệu khi thêm sửa xóa tập hợp.</w:t>
+      </w:r>
+    </w:p>
+    <w:p>
+      <w:pPr>
+        <w:ind w:left="360"/>
+      </w:pPr>
+      <w:r>
+        <w:t>Hạn chế của mẫu thiết này:</w:t>
+      </w:r>
+    </w:p>
+    <w:p>
+      <w:pPr>
+        <w:pStyle w:val="ListParagraph"/>
+        <w:numPr>
+          <w:ilvl w:val="0"/>
+          <w:numId w:val="33"/>
+        </w:numPr>
+      </w:pPr>
+      <w:r>
+        <w:t>Áp dụng mẫu thiết kế này có thể quá phức tạp nếu chỉ cần truy xuất một tập hợp đơn giản.</w:t>
+      </w:r>
+    </w:p>
+    <w:p>
+      <w:pPr>
+        <w:pStyle w:val="ListParagraph"/>
+        <w:numPr>
+          <w:ilvl w:val="0"/>
+          <w:numId w:val="33"/>
+        </w:numPr>
+      </w:pPr>
+      <w:r>
+        <w:t xml:space="preserve">Sử dụng </w:t>
+      </w:r>
+      <w:r>
+        <w:t>Iterator</w:t>
+      </w:r>
+      <w:r>
+        <w:t xml:space="preserve"> có thể kém hiệu quả hơn so với việc truy xuất trực tiếp đối với một số tập hợp đặc biệt</w:t>
+      </w:r>
+      <w:r>
+        <w:t>.</w:t>
+      </w:r>
+    </w:p>
+    <w:p>
+      <w:pPr>
+        <w:pStyle w:val="1"/>
+        <w:numPr>
+          <w:ilvl w:val="0"/>
+          <w:numId w:val="31"/>
+        </w:numPr>
+        <w:ind w:left="360"/>
+      </w:pPr>
+      <w:bookmarkStart w:id="29" w:name="_Toc14640411"/>
+      <w:r>
+        <w:t>Các mẫu thiết kế liên quan</w:t>
+      </w:r>
       <w:bookmarkEnd w:id="29"/>
-      <w:r>
-        <w:t>)</w:t>
-      </w:r>
-      <w:r>
-        <w:t>:</w:t>
-      </w:r>
-      <w:r>
-        <w:t xml:space="preserve"> Bằng việc tách rời kể trên, ta có thể thêm các chức năng mới, sử dụng cho tập hợp mà không cần thay đổi cấu trúc của lớp tập hợp. Theo nguyên tắ</w:t>
-      </w:r>
-      <w:r>
-        <w:t>c “ư</w:t>
-      </w:r>
-      <w:r>
-        <w:t>u tiên mở rộng, hạn chế thay đổi</w:t>
-      </w:r>
-      <w:r>
-        <w:t>”</w:t>
-      </w:r>
-      <w:r>
-        <w:t>.</w:t>
+    </w:p>
+    <w:p>
+      <w:pPr>
+        <w:ind w:firstLine="360"/>
+      </w:pPr>
+      <w:r>
+        <w:t>Mẫu thiết kế Iterator có thể kết hợp được với nhiều mẫu thiết kế khác để tăng sự linh động cho chương trình:</w:t>
       </w:r>
     </w:p>
     <w:p>
@@ -15647,22 +15839,27 @@
         </w:numPr>
       </w:pPr>
       <w:r>
-        <w:t xml:space="preserve">Ta có thể truy xuất cùng một tập hợp một cách song song. Vì mỗi </w:t>
-      </w:r>
-      <w:r>
-        <w:t>iterator</w:t>
-      </w:r>
-      <w:r>
-        <w:t xml:space="preserve"> chứa trạng thái truy xuất riêng của nó. Tức là có thể có nhiều </w:t>
-      </w:r>
-      <w:r>
-        <w:t>iterator</w:t>
-      </w:r>
-      <w:r>
-        <w:t xml:space="preserve"> liên kết đến một đối tượng tập hợp</w:t>
-      </w:r>
-      <w:r>
-        <w:t>.</w:t>
+        <w:t xml:space="preserve">Sử dụng </w:t>
+      </w:r>
+      <w:r>
+        <w:rPr>
+          <w:b/>
+          <w:bCs/>
+        </w:rPr>
+        <w:t>Iterator</w:t>
+      </w:r>
+      <w:r>
+        <w:t xml:space="preserve"> để duyệt một tập hợp sử dụng mẫu thiết kế </w:t>
+      </w:r>
+      <w:r>
+        <w:rPr>
+          <w:b/>
+          <w:bCs/>
+        </w:rPr>
+        <w:t>Composite</w:t>
+      </w:r>
+      <w:r>
+        <w:t>. (Trees)</w:t>
       </w:r>
     </w:p>
     <w:p>
@@ -15674,8 +15871,37 @@
         </w:numPr>
       </w:pPr>
       <w:r>
-        <w:lastRenderedPageBreak/>
-        <w:t>Ta cũng có thể tạm dừng một công việc truy xuất và tiếp tục khi cần thiết.</w:t>
+        <w:t xml:space="preserve">Sử dụng mẫu thiết kế </w:t>
+      </w:r>
+      <w:r>
+        <w:rPr>
+          <w:b/>
+          <w:bCs/>
+        </w:rPr>
+        <w:t>Factory</w:t>
+      </w:r>
+      <w:r>
+        <w:t xml:space="preserve"> </w:t>
+      </w:r>
+      <w:r>
+        <w:rPr>
+          <w:b/>
+          <w:bCs/>
+        </w:rPr>
+        <w:t>Method</w:t>
+      </w:r>
+      <w:r>
+        <w:t xml:space="preserve"> cùng với </w:t>
+      </w:r>
+      <w:r>
+        <w:rPr>
+          <w:b/>
+          <w:bCs/>
+        </w:rPr>
+        <w:t>Iterator</w:t>
+      </w:r>
+      <w:r>
+        <w:t xml:space="preserve"> để hỗ trợ đa hình.</w:t>
       </w:r>
     </w:p>
     <w:p>
@@ -15687,251 +15913,77 @@
         </w:numPr>
       </w:pPr>
       <w:r>
+        <w:t xml:space="preserve">Sử dụng mẫu thiết kế </w:t>
+      </w:r>
+      <w:r>
+        <w:rPr>
+          <w:b/>
+          <w:bCs/>
+        </w:rPr>
+        <w:t>Memento</w:t>
+      </w:r>
+      <w:r>
+        <w:t xml:space="preserve"> cùng với </w:t>
+      </w:r>
+      <w:r>
+        <w:rPr>
+          <w:b/>
+          <w:bCs/>
+        </w:rPr>
         <w:t>Iterator</w:t>
       </w:r>
       <w:r>
-        <w:t xml:space="preserve"> cung cấp một giao thức </w:t>
-      </w:r>
-      <w:r>
-        <w:t>thống nhất</w:t>
-      </w:r>
-      <w:r>
-        <w:t xml:space="preserve"> để truy xuất những cấu trúc tập hợp khác nhau bằng cách hỗ trợ đa hình</w:t>
-      </w:r>
-      <w:r>
-        <w:t>.</w:t>
-      </w:r>
-    </w:p>
-    <w:p>
-      <w:pPr>
-        <w:pStyle w:val="ListParagraph"/>
-        <w:numPr>
-          <w:ilvl w:val="0"/>
-          <w:numId w:val="33"/>
-        </w:numPr>
-      </w:pPr>
-      <w:r>
-        <w:t>Tránh thất thoát hoặc dư thừa dữ liệu khi thêm sửa xóa tập hợp.</w:t>
-      </w:r>
-    </w:p>
-    <w:p>
-      <w:pPr>
+        <w:t xml:space="preserve"> để lưu giữ trạng thái hiện tại của iterator và quay trở lại nếu cần thiết.</w:t>
+      </w:r>
+    </w:p>
+    <w:p>
+      <w:r>
+        <w:t xml:space="preserve">Sử dụng mẫu thiết kế </w:t>
+      </w:r>
+      <w:r>
+        <w:rPr>
+          <w:b/>
+          <w:bCs/>
+        </w:rPr>
+        <w:t>Visitor</w:t>
+      </w:r>
+      <w:r>
+        <w:t xml:space="preserve"> với </w:t>
+      </w:r>
+      <w:r>
+        <w:rPr>
+          <w:b/>
+          <w:bCs/>
+        </w:rPr>
+        <w:t>Iterator</w:t>
+      </w:r>
+      <w:r>
+        <w:t xml:space="preserve"> để duyệt các đối tượng tập hợp cấu trúc dữ liệu phức tạp và cài đặt một số tính năng tác động trực tiếp lên các phần tử của tập hợp đó, kể cả khi lớp tập hợp này quản lý nhiều tập hợp con khác nhau.</w:t>
+      </w:r>
+    </w:p>
+    <w:p>
+      <w:pPr>
+        <w:pStyle w:val="1"/>
+        <w:numPr>
+          <w:ilvl w:val="0"/>
+          <w:numId w:val="31"/>
+        </w:numPr>
         <w:ind w:left="360"/>
       </w:pPr>
       <w:r>
-        <w:t>Hạn chế của mẫu thiết này:</w:t>
-      </w:r>
-    </w:p>
-    <w:p>
-      <w:pPr>
-        <w:pStyle w:val="ListParagraph"/>
-        <w:numPr>
-          <w:ilvl w:val="0"/>
-          <w:numId w:val="33"/>
-        </w:numPr>
-      </w:pPr>
-      <w:r>
-        <w:t>Áp dụng mẫu thiết kế này có thể quá phức tạp nếu chỉ cần truy xuất một tập hợp đơn giản.</w:t>
-      </w:r>
-    </w:p>
-    <w:p>
-      <w:pPr>
-        <w:pStyle w:val="ListParagraph"/>
-        <w:numPr>
-          <w:ilvl w:val="0"/>
-          <w:numId w:val="33"/>
-        </w:numPr>
-      </w:pPr>
-      <w:r>
-        <w:t xml:space="preserve">Sử dụng </w:t>
-      </w:r>
-      <w:r>
-        <w:t>Iterator</w:t>
-      </w:r>
-      <w:r>
-        <w:t xml:space="preserve"> có thể kém hiệu quả hơn so với việc truy xuất trực tiếp đối với một số tập hợp đặc biệt</w:t>
-      </w:r>
-      <w:r>
-        <w:t>.</w:t>
-      </w:r>
-    </w:p>
-    <w:p>
-      <w:pPr>
-        <w:pStyle w:val="1"/>
-        <w:numPr>
-          <w:ilvl w:val="0"/>
-          <w:numId w:val="31"/>
-        </w:numPr>
-        <w:ind w:left="360"/>
-      </w:pPr>
-      <w:bookmarkStart w:id="30" w:name="_Toc14640411"/>
-      <w:r>
-        <w:t>Các mẫu thiết kế liên quan</w:t>
+        <w:t xml:space="preserve"> </w:t>
+      </w:r>
+      <w:bookmarkStart w:id="30" w:name="_Toc14640412"/>
+      <w:r>
+        <w:t xml:space="preserve">Một số bài toán khác </w:t>
+      </w:r>
+      <w:r>
+        <w:t xml:space="preserve">có </w:t>
+      </w:r>
+      <w:r>
+        <w:t>áp dụng mẫu thiết kế Iterator</w:t>
       </w:r>
       <w:bookmarkEnd w:id="30"/>
-    </w:p>
-    <w:p>
-      <w:pPr>
-        <w:ind w:firstLine="360"/>
-      </w:pPr>
-      <w:r>
-        <w:t>Mẫu thiết kế Iterator có thể kết hợp được với nhiều mẫu thiết kế khác để tăng sự linh động cho chương trình:</w:t>
-      </w:r>
-    </w:p>
-    <w:p>
-      <w:pPr>
-        <w:pStyle w:val="ListParagraph"/>
-        <w:numPr>
-          <w:ilvl w:val="0"/>
-          <w:numId w:val="33"/>
-        </w:numPr>
-      </w:pPr>
-      <w:r>
-        <w:t xml:space="preserve">Sử dụng </w:t>
-      </w:r>
-      <w:r>
-        <w:rPr>
-          <w:b/>
-          <w:bCs/>
-        </w:rPr>
-        <w:t>Iterator</w:t>
-      </w:r>
-      <w:r>
-        <w:t xml:space="preserve"> để duyệt một tập hợp sử dụng mẫu thiết kế </w:t>
-      </w:r>
-      <w:r>
-        <w:rPr>
-          <w:b/>
-          <w:bCs/>
-        </w:rPr>
-        <w:t>Composite</w:t>
-      </w:r>
-      <w:r>
-        <w:t>. (Trees)</w:t>
-      </w:r>
-    </w:p>
-    <w:p>
-      <w:pPr>
-        <w:pStyle w:val="ListParagraph"/>
-        <w:numPr>
-          <w:ilvl w:val="0"/>
-          <w:numId w:val="33"/>
-        </w:numPr>
-      </w:pPr>
-      <w:r>
-        <w:t xml:space="preserve">Sử dụng mẫu thiết kế </w:t>
-      </w:r>
-      <w:r>
-        <w:rPr>
-          <w:b/>
-          <w:bCs/>
-        </w:rPr>
-        <w:t>Factory</w:t>
-      </w:r>
-      <w:r>
-        <w:t xml:space="preserve"> </w:t>
-      </w:r>
-      <w:r>
-        <w:rPr>
-          <w:b/>
-          <w:bCs/>
-        </w:rPr>
-        <w:t>Method</w:t>
-      </w:r>
-      <w:r>
-        <w:t xml:space="preserve"> cùng với </w:t>
-      </w:r>
-      <w:r>
-        <w:rPr>
-          <w:b/>
-          <w:bCs/>
-        </w:rPr>
-        <w:t>Iterator</w:t>
-      </w:r>
-      <w:r>
-        <w:t xml:space="preserve"> để hỗ trợ đa hình.</w:t>
-      </w:r>
-    </w:p>
-    <w:p>
-      <w:pPr>
-        <w:pStyle w:val="ListParagraph"/>
-        <w:numPr>
-          <w:ilvl w:val="0"/>
-          <w:numId w:val="33"/>
-        </w:numPr>
-      </w:pPr>
-      <w:r>
-        <w:t xml:space="preserve">Sử dụng mẫu thiết kế </w:t>
-      </w:r>
-      <w:r>
-        <w:rPr>
-          <w:b/>
-          <w:bCs/>
-        </w:rPr>
-        <w:t>Memento</w:t>
-      </w:r>
-      <w:r>
-        <w:t xml:space="preserve"> cùng với </w:t>
-      </w:r>
-      <w:r>
-        <w:rPr>
-          <w:b/>
-          <w:bCs/>
-        </w:rPr>
-        <w:t>Iterator</w:t>
-      </w:r>
-      <w:r>
-        <w:t xml:space="preserve"> để lưu giữ trạng thái hiện tại của iterator và quay trở lại nếu cần thiết.</w:t>
-      </w:r>
-    </w:p>
-    <w:p>
-      <w:r>
-        <w:t xml:space="preserve">Sử dụng mẫu thiết kế </w:t>
-      </w:r>
-      <w:r>
-        <w:rPr>
-          <w:b/>
-          <w:bCs/>
-        </w:rPr>
-        <w:t>Visitor</w:t>
-      </w:r>
-      <w:r>
-        <w:t xml:space="preserve"> với </w:t>
-      </w:r>
-      <w:r>
-        <w:rPr>
-          <w:b/>
-          <w:bCs/>
-        </w:rPr>
-        <w:t>Iterator</w:t>
-      </w:r>
-      <w:r>
-        <w:t xml:space="preserve"> để duyệt các đối tượng tập hợp cấu trúc dữ liệu phức tạp và cài đặt một số tính năng tác động trực tiếp lên các phần tử của tập hợp đó, kể cả khi lớp tập hợp này quản lý nhiều tập hợp con khác nhau.</w:t>
-      </w:r>
-    </w:p>
-    <w:p>
-      <w:pPr>
-        <w:pStyle w:val="1"/>
-        <w:numPr>
-          <w:ilvl w:val="0"/>
-          <w:numId w:val="31"/>
-        </w:numPr>
-        <w:ind w:left="360"/>
-      </w:pPr>
-      <w:r>
-        <w:t xml:space="preserve"> </w:t>
-      </w:r>
-      <w:bookmarkStart w:id="31" w:name="_Toc14640412"/>
-      <w:r>
-        <w:t xml:space="preserve">Một số bài toán khác </w:t>
-      </w:r>
-      <w:r>
-        <w:t xml:space="preserve">có </w:t>
-      </w:r>
-      <w:r>
-        <w:t>áp dụng mẫu thiết kế Iterator</w:t>
-      </w:r>
-      <w:bookmarkEnd w:id="31"/>
     </w:p>
     <w:p>
       <w:pPr>
@@ -15950,12 +16002,12 @@
         <w:pStyle w:val="DANHMUC"/>
         <w:spacing w:line="276" w:lineRule="auto"/>
       </w:pPr>
-      <w:bookmarkStart w:id="32" w:name="_Toc14640413"/>
+      <w:bookmarkStart w:id="31" w:name="_Toc14640413"/>
       <w:r>
         <w:lastRenderedPageBreak/>
         <w:t>PHỤ LỤC</w:t>
       </w:r>
-      <w:bookmarkEnd w:id="32"/>
+      <w:bookmarkEnd w:id="31"/>
     </w:p>
     <w:p>
       <w:pPr>
@@ -15970,12 +16022,12 @@
         <w:pStyle w:val="DANHMUC"/>
         <w:spacing w:line="276" w:lineRule="auto"/>
       </w:pPr>
-      <w:bookmarkStart w:id="33" w:name="_Toc14640414"/>
+      <w:bookmarkStart w:id="32" w:name="_Toc14640414"/>
       <w:r>
         <w:lastRenderedPageBreak/>
         <w:t>TÀI LIỆU THAM KHẢO</w:t>
       </w:r>
-      <w:bookmarkEnd w:id="33"/>
+      <w:bookmarkEnd w:id="32"/>
     </w:p>
     <w:p>
       <w:r>
@@ -16250,7 +16302,7 @@
         </mc:Choice>
         <mc:Fallback>
           <w:pict>
-            <v:line w14:anchorId="13473F57" id="Straight Connector 3" o:spid="_x0000_s1026" style="position:absolute;z-index:251674624;visibility:visible;mso-wrap-style:square;mso-wrap-distance-left:9pt;mso-wrap-distance-top:0;mso-wrap-distance-right:9pt;mso-wrap-distance-bottom:0;mso-position-horizontal:absolute;mso-position-horizontal-relative:text;mso-position-vertical:absolute;mso-position-vertical-relative:text" from="-.25pt,21pt" to="438.5pt,21pt" o:gfxdata="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" strokecolor="#a5a5a5 [2092]"/>
+            <v:line w14:anchorId="472915D6" id="Straight Connector 3" o:spid="_x0000_s1026" style="position:absolute;z-index:251674624;visibility:visible;mso-wrap-style:square;mso-wrap-distance-left:9pt;mso-wrap-distance-top:0;mso-wrap-distance-right:9pt;mso-wrap-distance-bottom:0;mso-position-horizontal:absolute;mso-position-horizontal-relative:text;mso-position-vertical:absolute;mso-position-vertical-relative:text" from="-.25pt,21pt" to="438.5pt,21pt" o:gfxdata="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" strokecolor="#a5a5a5 [2092]"/>
           </w:pict>
         </mc:Fallback>
       </mc:AlternateContent>
@@ -20072,7 +20124,6 @@
   <w:style w:type="character" w:default="1" w:styleId="DefaultParagraphFont">
     <w:name w:val="Default Paragraph Font"/>
     <w:uiPriority w:val="1"/>
-    <w:semiHidden/>
     <w:unhideWhenUsed/>
   </w:style>
   <w:style w:type="table" w:default="1" w:styleId="TableNormal">
@@ -20696,7 +20747,7 @@
 </file>
 
 <file path=customXml/itemProps1.xml><?xml version="1.0" encoding="utf-8"?>
-<ds:datastoreItem xmlns:ds="http://schemas.openxmlformats.org/officeDocument/2006/customXml" ds:itemID="{D86F52B6-0745-45CD-9A20-7361F43AD149}">
+<ds:datastoreItem xmlns:ds="http://schemas.openxmlformats.org/officeDocument/2006/customXml" ds:itemID="{2575B8BA-ACCA-4929-86D2-8733DB552BEC}">
   <ds:schemaRefs>
     <ds:schemaRef ds:uri="http://schemas.openxmlformats.org/officeDocument/2006/bibliography"/>
   </ds:schemaRefs>

--- a/Design Patterns/Design Patterns [Official]/Iterator/Iterator Design Pattern [Official].docx
+++ b/Design Patterns/Design Patterns [Official]/Iterator/Iterator Design Pattern [Official].docx
@@ -3656,7 +3656,18 @@
           <w:sz w:val="18"/>
           <w:szCs w:val="18"/>
         </w:rPr>
-        <w:t xml:space="preserve">Định nghĩa </w:t>
+        <w:t>Khai báo</w:t>
+      </w:r>
+      <w:r>
+        <w:rPr>
+          <w:rFonts w:ascii="Consolas" w:eastAsia="Times New Roman" w:hAnsi="Consolas"/>
+          <w:b/>
+          <w:bCs/>
+          <w:color w:val="FF0000"/>
+          <w:sz w:val="18"/>
+          <w:szCs w:val="18"/>
+        </w:rPr>
+        <w:t xml:space="preserve"> </w:t>
       </w:r>
       <w:r>
         <w:rPr>
@@ -4326,7 +4337,29 @@
           <w:sz w:val="18"/>
           <w:szCs w:val="18"/>
         </w:rPr>
-        <w:t>/* Khai báo class cStudent */</w:t>
+        <w:t xml:space="preserve">/* </w:t>
+      </w:r>
+      <w:r>
+        <w:rPr>
+          <w:rFonts w:ascii="Consolas" w:eastAsia="Times New Roman" w:hAnsi="Consolas"/>
+          <w:b/>
+          <w:bCs/>
+          <w:color w:val="FF0000"/>
+          <w:sz w:val="18"/>
+          <w:szCs w:val="18"/>
+        </w:rPr>
+        <w:t>Định nghĩa</w:t>
+      </w:r>
+      <w:r>
+        <w:rPr>
+          <w:rFonts w:ascii="Consolas" w:eastAsia="Times New Roman" w:hAnsi="Consolas"/>
+          <w:b/>
+          <w:bCs/>
+          <w:color w:val="FF0000"/>
+          <w:sz w:val="18"/>
+          <w:szCs w:val="18"/>
+        </w:rPr>
+        <w:t xml:space="preserve"> class cStudent */</w:t>
       </w:r>
     </w:p>
     <w:p>
@@ -5543,7 +5576,29 @@
           <w:sz w:val="18"/>
           <w:szCs w:val="18"/>
         </w:rPr>
-        <w:t>/* Định nghĩa class cStudentCollection */</w:t>
+        <w:t xml:space="preserve">/* </w:t>
+      </w:r>
+      <w:r>
+        <w:rPr>
+          <w:rFonts w:ascii="Consolas" w:eastAsia="Times New Roman" w:hAnsi="Consolas"/>
+          <w:b/>
+          <w:bCs/>
+          <w:color w:val="FF0000"/>
+          <w:sz w:val="18"/>
+          <w:szCs w:val="18"/>
+        </w:rPr>
+        <w:t>Khai báo</w:t>
+      </w:r>
+      <w:r>
+        <w:rPr>
+          <w:rFonts w:ascii="Consolas" w:eastAsia="Times New Roman" w:hAnsi="Consolas"/>
+          <w:b/>
+          <w:bCs/>
+          <w:color w:val="FF0000"/>
+          <w:sz w:val="18"/>
+          <w:szCs w:val="18"/>
+        </w:rPr>
+        <w:t xml:space="preserve"> class cStudentCollection */</w:t>
       </w:r>
     </w:p>
     <w:p>
@@ -5997,7 +6052,29 @@
           <w:sz w:val="18"/>
           <w:szCs w:val="18"/>
         </w:rPr>
-        <w:t>/* Khai báo class cLecturerCollection */</w:t>
+        <w:t xml:space="preserve">/* </w:t>
+      </w:r>
+      <w:r>
+        <w:rPr>
+          <w:rFonts w:ascii="Consolas" w:eastAsia="Times New Roman" w:hAnsi="Consolas"/>
+          <w:b/>
+          <w:bCs/>
+          <w:color w:val="FF0000"/>
+          <w:sz w:val="18"/>
+          <w:szCs w:val="18"/>
+        </w:rPr>
+        <w:t>Định nghĩa</w:t>
+      </w:r>
+      <w:r>
+        <w:rPr>
+          <w:rFonts w:ascii="Consolas" w:eastAsia="Times New Roman" w:hAnsi="Consolas"/>
+          <w:b/>
+          <w:bCs/>
+          <w:color w:val="FF0000"/>
+          <w:sz w:val="18"/>
+          <w:szCs w:val="18"/>
+        </w:rPr>
+        <w:t xml:space="preserve"> class cLecturerCollection */</w:t>
       </w:r>
     </w:p>
     <w:p>
@@ -6701,7 +6778,29 @@
           <w:sz w:val="18"/>
           <w:szCs w:val="18"/>
         </w:rPr>
-        <w:t>/* Định nghĩa class cLecturer */</w:t>
+        <w:t xml:space="preserve">/* </w:t>
+      </w:r>
+      <w:r>
+        <w:rPr>
+          <w:rFonts w:ascii="Consolas" w:eastAsia="Times New Roman" w:hAnsi="Consolas"/>
+          <w:b/>
+          <w:bCs/>
+          <w:color w:val="FF0000"/>
+          <w:sz w:val="18"/>
+          <w:szCs w:val="18"/>
+        </w:rPr>
+        <w:t>Khai báo</w:t>
+      </w:r>
+      <w:r>
+        <w:rPr>
+          <w:rFonts w:ascii="Consolas" w:eastAsia="Times New Roman" w:hAnsi="Consolas"/>
+          <w:b/>
+          <w:bCs/>
+          <w:color w:val="FF0000"/>
+          <w:sz w:val="18"/>
+          <w:szCs w:val="18"/>
+        </w:rPr>
+        <w:t xml:space="preserve"> class cLecturer */</w:t>
       </w:r>
     </w:p>
     <w:p>
@@ -7205,7 +7304,29 @@
           <w:sz w:val="18"/>
           <w:szCs w:val="18"/>
         </w:rPr>
-        <w:t>/* Khai báo class cLecturer */</w:t>
+        <w:t xml:space="preserve">/* </w:t>
+      </w:r>
+      <w:r>
+        <w:rPr>
+          <w:rFonts w:ascii="Consolas" w:eastAsia="Times New Roman" w:hAnsi="Consolas"/>
+          <w:b/>
+          <w:bCs/>
+          <w:color w:val="FF0000"/>
+          <w:sz w:val="18"/>
+          <w:szCs w:val="18"/>
+        </w:rPr>
+        <w:t>Định nghĩa</w:t>
+      </w:r>
+      <w:r>
+        <w:rPr>
+          <w:rFonts w:ascii="Consolas" w:eastAsia="Times New Roman" w:hAnsi="Consolas"/>
+          <w:b/>
+          <w:bCs/>
+          <w:color w:val="FF0000"/>
+          <w:sz w:val="18"/>
+          <w:szCs w:val="18"/>
+        </w:rPr>
+        <w:t xml:space="preserve"> class cLecturer */</w:t>
       </w:r>
     </w:p>
     <w:p>
@@ -8188,7 +8309,29 @@
           <w:sz w:val="18"/>
           <w:szCs w:val="18"/>
         </w:rPr>
-        <w:t>/* Định nghĩa class cLecturerCollection */</w:t>
+        <w:t xml:space="preserve">/* </w:t>
+      </w:r>
+      <w:r>
+        <w:rPr>
+          <w:rFonts w:ascii="Consolas" w:eastAsia="Times New Roman" w:hAnsi="Consolas"/>
+          <w:b/>
+          <w:bCs/>
+          <w:color w:val="FF0000"/>
+          <w:sz w:val="18"/>
+          <w:szCs w:val="18"/>
+        </w:rPr>
+        <w:t>Khai báo</w:t>
+      </w:r>
+      <w:r>
+        <w:rPr>
+          <w:rFonts w:ascii="Consolas" w:eastAsia="Times New Roman" w:hAnsi="Consolas"/>
+          <w:b/>
+          <w:bCs/>
+          <w:color w:val="FF0000"/>
+          <w:sz w:val="18"/>
+          <w:szCs w:val="18"/>
+        </w:rPr>
+        <w:t xml:space="preserve"> class cLecturerCollection */</w:t>
       </w:r>
     </w:p>
     <w:p>
@@ -8823,7 +8966,29 @@
           <w:sz w:val="18"/>
           <w:szCs w:val="18"/>
         </w:rPr>
-        <w:t>/* Khai báo class cLecturerCollection */</w:t>
+        <w:t xml:space="preserve">/* </w:t>
+      </w:r>
+      <w:r>
+        <w:rPr>
+          <w:rFonts w:ascii="Consolas" w:eastAsia="Times New Roman" w:hAnsi="Consolas"/>
+          <w:b/>
+          <w:bCs/>
+          <w:color w:val="FF0000"/>
+          <w:sz w:val="18"/>
+          <w:szCs w:val="18"/>
+        </w:rPr>
+        <w:t>Định nghĩa</w:t>
+      </w:r>
+      <w:r>
+        <w:rPr>
+          <w:rFonts w:ascii="Consolas" w:eastAsia="Times New Roman" w:hAnsi="Consolas"/>
+          <w:b/>
+          <w:bCs/>
+          <w:color w:val="FF0000"/>
+          <w:sz w:val="18"/>
+          <w:szCs w:val="18"/>
+        </w:rPr>
+        <w:t xml:space="preserve"> class cLecturerCollection */</w:t>
       </w:r>
     </w:p>
     <w:p>
@@ -9492,7 +9657,29 @@
           <w:sz w:val="18"/>
           <w:szCs w:val="18"/>
         </w:rPr>
-        <w:t>/* Định nghĩa class cMinistry */</w:t>
+        <w:t xml:space="preserve">/* </w:t>
+      </w:r>
+      <w:r>
+        <w:rPr>
+          <w:rFonts w:ascii="Consolas" w:eastAsia="Times New Roman" w:hAnsi="Consolas"/>
+          <w:b/>
+          <w:bCs/>
+          <w:color w:val="FF0000"/>
+          <w:sz w:val="18"/>
+          <w:szCs w:val="18"/>
+        </w:rPr>
+        <w:t>Khai báo</w:t>
+      </w:r>
+      <w:r>
+        <w:rPr>
+          <w:rFonts w:ascii="Consolas" w:eastAsia="Times New Roman" w:hAnsi="Consolas"/>
+          <w:b/>
+          <w:bCs/>
+          <w:color w:val="FF0000"/>
+          <w:sz w:val="18"/>
+          <w:szCs w:val="18"/>
+        </w:rPr>
+        <w:t xml:space="preserve"> class cMinistry */</w:t>
       </w:r>
     </w:p>
     <w:p>
@@ -10156,7 +10343,29 @@
           <w:sz w:val="18"/>
           <w:szCs w:val="18"/>
         </w:rPr>
-        <w:t>/* Khai báo class cMinistry */</w:t>
+        <w:t xml:space="preserve">/* </w:t>
+      </w:r>
+      <w:r>
+        <w:rPr>
+          <w:rFonts w:ascii="Consolas" w:eastAsia="Times New Roman" w:hAnsi="Consolas"/>
+          <w:b/>
+          <w:bCs/>
+          <w:color w:val="FF0000"/>
+          <w:sz w:val="18"/>
+          <w:szCs w:val="18"/>
+        </w:rPr>
+        <w:t>Định nghĩa</w:t>
+      </w:r>
+      <w:r>
+        <w:rPr>
+          <w:rFonts w:ascii="Consolas" w:eastAsia="Times New Roman" w:hAnsi="Consolas"/>
+          <w:b/>
+          <w:bCs/>
+          <w:color w:val="FF0000"/>
+          <w:sz w:val="18"/>
+          <w:szCs w:val="18"/>
+        </w:rPr>
+        <w:t xml:space="preserve"> class cMinistry */</w:t>
       </w:r>
     </w:p>
     <w:p>
@@ -14227,213 +14436,96 @@
       </w:r>
     </w:p>
     <w:p>
-      <w:bookmarkStart w:id="23" w:name="_GoBack"/>
-      <w:bookmarkEnd w:id="23"/>
-    </w:p>
-    <w:p>
-      <w:pPr>
-        <w:pStyle w:val="1"/>
-        <w:numPr>
-          <w:ilvl w:val="0"/>
-          <w:numId w:val="31"/>
-        </w:numPr>
-        <w:ind w:left="360"/>
-      </w:pPr>
-      <w:r>
-        <w:t>Cải tiến</w:t>
-      </w:r>
-    </w:p>
-    <w:p/>
-    <w:p>
-      <w:pPr>
-        <w:pStyle w:val="1"/>
-        <w:numPr>
-          <w:ilvl w:val="0"/>
-          <w:numId w:val="31"/>
-        </w:numPr>
-        <w:ind w:left="360"/>
-      </w:pPr>
-      <w:bookmarkStart w:id="24" w:name="_Toc14640406"/>
-      <w:r>
-        <w:t>Khái niệm</w:t>
-      </w:r>
-      <w:bookmarkEnd w:id="24"/>
-    </w:p>
-    <w:p>
       <w:pPr>
         <w:ind w:firstLine="360"/>
       </w:pPr>
       <w:r>
-        <w:t>Phía trên</w:t>
+        <w:t>Để giải quyết được những vấn đề trên, ta sẽ áp dụng mẫu thiết kế Iterator.</w:t>
+      </w:r>
+      <w:r>
+        <w:t xml:space="preserve"> Mục đích là để </w:t>
+      </w:r>
+      <w:r>
+        <w:t>m</w:t>
+      </w:r>
+      <w:r>
+        <w:t>ỗi một</w:t>
+      </w:r>
+      <w:r>
+        <w:t xml:space="preserve"> đối tượng tập hợp như </w:t>
+      </w:r>
+      <w:r>
+        <w:rPr>
+          <w:b/>
+          <w:bCs/>
+        </w:rPr>
+        <w:t>cLecturerCollection</w:t>
+      </w:r>
+      <w:r>
+        <w:t xml:space="preserve"> và </w:t>
+      </w:r>
+      <w:r>
+        <w:rPr>
+          <w:b/>
+          <w:bCs/>
+        </w:rPr>
+        <w:t>cStudentCollection</w:t>
       </w:r>
       <w:r>
         <w:t xml:space="preserve"> </w:t>
       </w:r>
       <w:r>
-        <w:t>đã trình bày cách sử dụng mẫu thiết kế Iterator vào giải quyết vấn đề của nhóm sinh viên</w:t>
-      </w:r>
-      <w:r>
-        <w:t xml:space="preserve"> Harvard</w:t>
-      </w:r>
-      <w:r>
-        <w:t xml:space="preserve">. </w:t>
-      </w:r>
-      <w:r>
-        <w:t>Bây giờ ta sẽ tìm hiều về khái niệm chính thống của mẫu thiết kế hành vi này:</w:t>
-      </w:r>
-    </w:p>
-    <w:p>
-      <w:r>
-        <w:rPr>
-          <w:b/>
-          <w:bCs/>
-          <w:i/>
-          <w:iCs/>
-          <w:shd w:val="clear" w:color="auto" w:fill="F2F2F2" w:themeFill="background1" w:themeFillShade="F2"/>
-        </w:rPr>
-        <w:lastRenderedPageBreak/>
-        <w:t>“</w:t>
-      </w:r>
-      <w:r>
-        <w:rPr>
-          <w:b/>
-          <w:bCs/>
-          <w:i/>
-          <w:iCs/>
-          <w:shd w:val="clear" w:color="auto" w:fill="F2F2F2" w:themeFill="background1" w:themeFillShade="F2"/>
-        </w:rPr>
-        <w:t xml:space="preserve">The Iterator Pattern </w:t>
-      </w:r>
-      <w:r>
-        <w:rPr>
-          <w:b/>
-          <w:bCs/>
-          <w:i/>
-          <w:iCs/>
-          <w:shd w:val="clear" w:color="auto" w:fill="F2F2F2" w:themeFill="background1" w:themeFillShade="F2"/>
-        </w:rPr>
-        <w:t>p</w:t>
-      </w:r>
-      <w:r>
-        <w:rPr>
-          <w:b/>
-          <w:bCs/>
-          <w:i/>
-          <w:iCs/>
-          <w:shd w:val="clear" w:color="auto" w:fill="F2F2F2" w:themeFill="background1" w:themeFillShade="F2"/>
-        </w:rPr>
-        <w:t>rovide</w:t>
-      </w:r>
-      <w:r>
-        <w:rPr>
-          <w:b/>
-          <w:bCs/>
-          <w:i/>
-          <w:iCs/>
-          <w:shd w:val="clear" w:color="auto" w:fill="F2F2F2" w:themeFill="background1" w:themeFillShade="F2"/>
-        </w:rPr>
-        <w:t>s</w:t>
-      </w:r>
-      <w:r>
-        <w:rPr>
-          <w:b/>
-          <w:bCs/>
-          <w:i/>
-          <w:iCs/>
-          <w:shd w:val="clear" w:color="auto" w:fill="F2F2F2" w:themeFill="background1" w:themeFillShade="F2"/>
-        </w:rPr>
-        <w:t xml:space="preserve"> a way to access the elements of an aggregate object sequentially without exposing its underlying representation.”</w:t>
-      </w:r>
-      <w:r>
-        <w:t xml:space="preserve"> - </w:t>
-      </w:r>
-      <w:r>
-        <w:t>GoF.</w:t>
-      </w:r>
-    </w:p>
-    <w:p>
-      <w:r>
-        <w:t xml:space="preserve">Tạm hiểu là: </w:t>
-      </w:r>
-      <w:r>
-        <w:t>Mẫu thiết kế Iterator</w:t>
+        <w:t xml:space="preserve">sẽ tự chu cấp cho </w:t>
+      </w:r>
+      <w:r>
+        <w:rPr>
+          <w:b/>
+          <w:bCs/>
+        </w:rPr>
+        <w:t>cMinistry</w:t>
+      </w:r>
+      <w:r>
+        <w:t xml:space="preserve"> một cách thức để</w:t>
+      </w:r>
+      <w:r>
+        <w:t xml:space="preserve"> duyệt </w:t>
+      </w:r>
+      <w:r>
+        <w:t>từng phần tử</w:t>
+      </w:r>
+      <w:r>
+        <w:t xml:space="preserve"> mà không làm lộ cấu trúc bên trong của các </w:t>
+      </w:r>
+      <w:r>
+        <w:t xml:space="preserve">đối tượng </w:t>
+      </w:r>
+      <w:r>
+        <w:t>tập hợp đó.</w:t>
+      </w:r>
+      <w:r>
+        <w:t xml:space="preserve"> Đặc biệt hơn nữa là các cách thức duyệt phần tử này đều sử dụng cùng một giao diện</w:t>
+      </w:r>
+      <w:r>
+        <w:t>, điều này đã thỏa mãn với mong muốn của chúng ta ở phần lên ý tưởng.</w:t>
       </w:r>
       <w:r>
         <w:t xml:space="preserve"> </w:t>
       </w:r>
       <w:r>
-        <w:rPr>
-          <w:i/>
-          <w:iCs/>
-        </w:rPr>
-        <w:t>(The Iterator Design Pattern)</w:t>
-      </w:r>
-      <w:r>
-        <w:t xml:space="preserve"> cung cấp cách thức </w:t>
-      </w:r>
-      <w:r>
-        <w:t>để truy cập vào các phần tử</w:t>
-      </w:r>
-      <w:r>
-        <w:t xml:space="preserve"> </w:t>
-      </w:r>
-      <w:r>
-        <w:rPr>
-          <w:i/>
-          <w:iCs/>
-        </w:rPr>
-        <w:t>(the elements)</w:t>
-      </w:r>
-      <w:r>
-        <w:t xml:space="preserve"> của một đối tượng tập hợp</w:t>
-      </w:r>
-      <w:r>
-        <w:t xml:space="preserve"> </w:t>
-      </w:r>
-      <w:r>
-        <w:rPr>
-          <w:i/>
-          <w:iCs/>
-        </w:rPr>
-        <w:t>(an aggregate object)</w:t>
-      </w:r>
-      <w:r>
-        <w:rPr>
-          <w:i/>
-          <w:iCs/>
-        </w:rPr>
-        <w:t xml:space="preserve"> </w:t>
-      </w:r>
-      <w:r>
-        <w:t>một cách tuần tự mà không</w:t>
-      </w:r>
-      <w:r>
-        <w:t xml:space="preserve"> làm lộ</w:t>
-      </w:r>
-      <w:r>
-        <w:t xml:space="preserve"> cấu trúc bên dưới của đối tượng đó.</w:t>
-      </w:r>
-    </w:p>
-    <w:p>
-      <w:pPr>
-        <w:pStyle w:val="1"/>
-        <w:numPr>
-          <w:ilvl w:val="0"/>
-          <w:numId w:val="31"/>
-        </w:numPr>
-        <w:ind w:left="360"/>
-      </w:pPr>
-      <w:bookmarkStart w:id="25" w:name="_Toc14640407"/>
-      <w:r>
-        <w:t xml:space="preserve">Liên </w:t>
-      </w:r>
-      <w:r>
-        <w:t>tưởng</w:t>
-      </w:r>
-      <w:r>
-        <w:t xml:space="preserve"> thực tế</w:t>
-      </w:r>
-      <w:bookmarkEnd w:id="25"/>
+        <w:t xml:space="preserve">Dưới đây là phần cài đặt </w:t>
+      </w:r>
+      <w:r>
+        <w:t xml:space="preserve">và giải thích </w:t>
+      </w:r>
+      <w:r>
+        <w:t>code</w:t>
+      </w:r>
+      <w:r>
+        <w:t xml:space="preserve"> sau khi áp d</w:t>
+      </w:r>
+      <w:r>
+        <w:t>ụng mẫu thiết kế Iterator:</w:t>
+      </w:r>
     </w:p>
     <w:tbl>
       <w:tblPr>
@@ -14462,6 +14554,8075 @@
               <w:rPr>
                 <w:noProof/>
               </w:rPr>
+              <w:lastRenderedPageBreak/>
+              <w:drawing>
+                <wp:inline distT="0" distB="0" distL="0" distR="0" wp14:anchorId="14FEA46C" wp14:editId="1DEC7A0C">
+                  <wp:extent cx="5640705" cy="3027045"/>
+                  <wp:effectExtent l="0" t="0" r="0" b="1905"/>
+                  <wp:docPr id="8" name="Picture 8"/>
+                  <wp:cNvGraphicFramePr>
+                    <a:graphicFrameLocks xmlns:a="http://schemas.openxmlformats.org/drawingml/2006/main" noChangeAspect="1"/>
+                  </wp:cNvGraphicFramePr>
+                  <a:graphic xmlns:a="http://schemas.openxmlformats.org/drawingml/2006/main">
+                    <a:graphicData uri="http://schemas.openxmlformats.org/drawingml/2006/picture">
+                      <pic:pic xmlns:pic="http://schemas.openxmlformats.org/drawingml/2006/picture">
+                        <pic:nvPicPr>
+                          <pic:cNvPr id="0" name="Picture 3"/>
+                          <pic:cNvPicPr>
+                            <a:picLocks noChangeAspect="1" noChangeArrowheads="1"/>
+                          </pic:cNvPicPr>
+                        </pic:nvPicPr>
+                        <pic:blipFill>
+                          <a:blip r:embed="rId11" cstate="print">
+                            <a:extLst>
+                              <a:ext uri="{28A0092B-C50C-407E-A947-70E740481C1C}">
+                                <a14:useLocalDpi xmlns:a14="http://schemas.microsoft.com/office/drawing/2010/main" val="0"/>
+                              </a:ext>
+                            </a:extLst>
+                          </a:blip>
+                          <a:srcRect/>
+                          <a:stretch>
+                            <a:fillRect/>
+                          </a:stretch>
+                        </pic:blipFill>
+                        <pic:spPr bwMode="auto">
+                          <a:xfrm>
+                            <a:off x="0" y="0"/>
+                            <a:ext cx="5640705" cy="3027045"/>
+                          </a:xfrm>
+                          <a:prstGeom prst="rect">
+                            <a:avLst/>
+                          </a:prstGeom>
+                          <a:noFill/>
+                          <a:ln>
+                            <a:noFill/>
+                          </a:ln>
+                        </pic:spPr>
+                      </pic:pic>
+                    </a:graphicData>
+                  </a:graphic>
+                </wp:inline>
+              </w:drawing>
+            </w:r>
+          </w:p>
+        </w:tc>
+      </w:tr>
+      <w:tr>
+        <w:tc>
+          <w:tcPr>
+            <w:tcW w:w="9099" w:type="dxa"/>
+          </w:tcPr>
+          <w:p>
+            <w:pPr>
+              <w:jc w:val="center"/>
+              <w:rPr>
+                <w:i/>
+                <w:iCs/>
+                <w:sz w:val="20"/>
+                <w:szCs w:val="20"/>
+              </w:rPr>
+            </w:pPr>
+            <w:r>
+              <w:rPr>
+                <w:i/>
+                <w:iCs/>
+                <w:sz w:val="20"/>
+                <w:szCs w:val="20"/>
+              </w:rPr>
+              <w:t>Sơ đồ lớp của chương trình sử dụng mẫu thiết kế Iterator</w:t>
+            </w:r>
+          </w:p>
+        </w:tc>
+      </w:tr>
+    </w:tbl>
+    <w:p/>
+    <w:p>
+      <w:pPr>
+        <w:ind w:firstLine="360"/>
+      </w:pPr>
+      <w:r>
+        <w:t xml:space="preserve">Trước </w:t>
+      </w:r>
+      <w:r>
+        <w:t>hết</w:t>
+      </w:r>
+      <w:r>
+        <w:t>, ta sẽ cài đặt thêm</w:t>
+      </w:r>
+      <w:r>
+        <w:t xml:space="preserve"> 2 </w:t>
+      </w:r>
+      <w:r>
+        <w:t>class mới</w:t>
+      </w:r>
+      <w:r>
+        <w:t xml:space="preserve"> </w:t>
+      </w:r>
+      <w:r>
+        <w:t xml:space="preserve">toanh </w:t>
+      </w:r>
+      <w:r>
+        <w:t xml:space="preserve">là </w:t>
+      </w:r>
+      <w:r>
+        <w:rPr>
+          <w:b/>
+          <w:bCs/>
+        </w:rPr>
+        <w:t>cLecturerCollection</w:t>
+      </w:r>
+      <w:r>
+        <w:rPr>
+          <w:b/>
+          <w:bCs/>
+        </w:rPr>
+        <w:t>Iterator</w:t>
+      </w:r>
+      <w:r>
+        <w:t xml:space="preserve"> và </w:t>
+      </w:r>
+      <w:r>
+        <w:rPr>
+          <w:b/>
+          <w:bCs/>
+        </w:rPr>
+        <w:t>cStudentCollectionIterator</w:t>
+      </w:r>
+      <w:r>
+        <w:t>, cả 2 class này đều</w:t>
+      </w:r>
+      <w:r>
+        <w:t xml:space="preserve"> sử dụng chung một giao diện là</w:t>
+      </w:r>
+      <w:r>
+        <w:t xml:space="preserve"> </w:t>
+      </w:r>
+      <w:r>
+        <w:rPr>
+          <w:b/>
+          <w:bCs/>
+        </w:rPr>
+        <w:t>cIterator</w:t>
+      </w:r>
+      <w:r>
+        <w:t>.</w:t>
+      </w:r>
+      <w:r>
+        <w:t xml:space="preserve"> 2 </w:t>
+      </w:r>
+      <w:r>
+        <w:t xml:space="preserve">class </w:t>
+      </w:r>
+      <w:r>
+        <w:t>trên</w:t>
+      </w:r>
+      <w:r>
+        <w:t xml:space="preserve"> sẽ cung cấp ch</w:t>
+      </w:r>
+      <w:r>
+        <w:t>o</w:t>
+      </w:r>
+      <w:r>
+        <w:t xml:space="preserve"> 2 </w:t>
+      </w:r>
+      <w:r>
+        <w:t>class</w:t>
+      </w:r>
+      <w:r>
+        <w:t xml:space="preserve"> </w:t>
+      </w:r>
+      <w:r>
+        <w:rPr>
+          <w:b/>
+          <w:bCs/>
+        </w:rPr>
+        <w:t>cLecturerCollection</w:t>
+      </w:r>
+      <w:r>
+        <w:t xml:space="preserve"> và </w:t>
+      </w:r>
+      <w:r>
+        <w:rPr>
+          <w:b/>
+          <w:bCs/>
+        </w:rPr>
+        <w:t>cStudentCollection</w:t>
+      </w:r>
+      <w:r>
+        <w:t xml:space="preserve"> </w:t>
+      </w:r>
+      <w:r>
+        <w:t>mỗi</w:t>
+      </w:r>
+      <w:r>
+        <w:t xml:space="preserve"> cách thức duyệt phần tử</w:t>
+      </w:r>
+      <w:r>
+        <w:t xml:space="preserve"> tương ứng nhưng </w:t>
+      </w:r>
+      <w:r>
+        <w:t>thống nhất.</w:t>
+      </w:r>
+      <w:r>
+        <w:t xml:space="preserve"> Mỗi đối tượng được tạo ra từ 2 class này được gọi là iterator, </w:t>
+      </w:r>
+      <w:r>
+        <w:t xml:space="preserve">trong đó, mỗi </w:t>
+      </w:r>
+      <w:r>
+        <w:t>đối tượng</w:t>
+      </w:r>
+      <w:r>
+        <w:t xml:space="preserve"> </w:t>
+      </w:r>
+      <w:r>
+        <w:t>iterator</w:t>
+      </w:r>
+      <w:r>
+        <w:t xml:space="preserve"> sẽ </w:t>
+      </w:r>
+      <w:r>
+        <w:t xml:space="preserve">lưu </w:t>
+      </w:r>
+      <w:r>
+        <w:t>giữ địa chỉ của đối tượng tập hợp tương ứng</w:t>
+      </w:r>
+      <w:r>
+        <w:t xml:space="preserve"> (</w:t>
+      </w:r>
+      <w:r>
+        <w:rPr>
+          <w:b/>
+          <w:bCs/>
+          <w:i/>
+          <w:iCs/>
+        </w:rPr>
+        <w:t>collection</w:t>
+      </w:r>
+      <w:r>
+        <w:t>)</w:t>
+      </w:r>
+      <w:r>
+        <w:t xml:space="preserve"> và</w:t>
+      </w:r>
+      <w:r>
+        <w:t xml:space="preserve"> </w:t>
+      </w:r>
+      <w:r>
+        <w:t xml:space="preserve">trạng thái </w:t>
+      </w:r>
+      <w:r>
+        <w:t xml:space="preserve">của </w:t>
+      </w:r>
+      <w:r>
+        <w:t>phần</w:t>
+      </w:r>
+      <w:r>
+        <w:t xml:space="preserve"> tử</w:t>
+      </w:r>
+      <w:r>
+        <w:t xml:space="preserve"> hiện tại mà đối tượng này đang trỏ tới</w:t>
+      </w:r>
+      <w:r>
+        <w:t xml:space="preserve"> (</w:t>
+      </w:r>
+      <w:r>
+        <w:rPr>
+          <w:b/>
+          <w:bCs/>
+          <w:i/>
+          <w:iCs/>
+        </w:rPr>
+        <w:t>index</w:t>
+      </w:r>
+      <w:r>
+        <w:t>)</w:t>
+      </w:r>
+      <w:r>
+        <w:t>.</w:t>
+      </w:r>
+      <w:r>
+        <w:t xml:space="preserve"> Bên cạnh đó, iterator còn có các chức năng</w:t>
+      </w:r>
+      <w:r>
+        <w:t xml:space="preserve"> cơ bản như</w:t>
+      </w:r>
+      <w:r>
+        <w:t xml:space="preserve"> trỏ tới phần tử đầu tiên của </w:t>
+      </w:r>
+      <w:r>
+        <w:t xml:space="preserve">đối tượng </w:t>
+      </w:r>
+      <w:r>
+        <w:t>tập hợp</w:t>
+      </w:r>
+      <w:r>
+        <w:t xml:space="preserve"> (</w:t>
+      </w:r>
+      <w:r>
+        <w:rPr>
+          <w:b/>
+          <w:bCs/>
+          <w:i/>
+          <w:iCs/>
+        </w:rPr>
+        <w:t>first</w:t>
+      </w:r>
+      <w:r>
+        <w:rPr>
+          <w:b/>
+          <w:bCs/>
+          <w:i/>
+          <w:iCs/>
+        </w:rPr>
+        <w:t>()</w:t>
+      </w:r>
+      <w:r>
+        <w:t>)</w:t>
+      </w:r>
+      <w:r>
+        <w:t xml:space="preserve">, </w:t>
+      </w:r>
+      <w:r>
+        <w:t>trỏ tới phần tử kế tiếp</w:t>
+      </w:r>
+      <w:r>
+        <w:t xml:space="preserve"> (</w:t>
+      </w:r>
+      <w:r>
+        <w:rPr>
+          <w:b/>
+          <w:bCs/>
+          <w:i/>
+          <w:iCs/>
+        </w:rPr>
+        <w:t>next()</w:t>
+      </w:r>
+      <w:r>
+        <w:t>)</w:t>
+      </w:r>
+      <w:r>
+        <w:t xml:space="preserve">, </w:t>
+      </w:r>
+      <w:r>
+        <w:t>kiểm tra xem</w:t>
+      </w:r>
+      <w:r>
+        <w:t xml:space="preserve"> iterator</w:t>
+      </w:r>
+      <w:r>
+        <w:t xml:space="preserve"> đã duyệt đến phần tử cuối cùng trong tập hợp ấy chưa (</w:t>
+      </w:r>
+      <w:r>
+        <w:rPr>
+          <w:b/>
+          <w:bCs/>
+          <w:i/>
+          <w:iCs/>
+        </w:rPr>
+        <w:t>is_done()</w:t>
+      </w:r>
+      <w:r>
+        <w:t>)</w:t>
+      </w:r>
+      <w:r>
+        <w:t xml:space="preserve"> và</w:t>
+      </w:r>
+      <w:r>
+        <w:t xml:space="preserve"> trả</w:t>
+      </w:r>
+      <w:r>
+        <w:t xml:space="preserve"> về</w:t>
+      </w:r>
+      <w:r>
+        <w:t xml:space="preserve"> </w:t>
+      </w:r>
+      <w:r>
+        <w:t>địa</w:t>
+      </w:r>
+      <w:r>
+        <w:t xml:space="preserve"> chỉ</w:t>
+      </w:r>
+      <w:r>
+        <w:t xml:space="preserve"> của phần tử hiện tại mà iterator này đang trỏ đến</w:t>
+      </w:r>
+      <w:r>
+        <w:t xml:space="preserve"> (</w:t>
+      </w:r>
+      <w:r>
+        <w:rPr>
+          <w:b/>
+          <w:bCs/>
+          <w:i/>
+          <w:iCs/>
+        </w:rPr>
+        <w:t>current_item()</w:t>
+      </w:r>
+      <w:r>
+        <w:t>)</w:t>
+      </w:r>
+      <w:r>
+        <w:t>.</w:t>
+      </w:r>
+      <w:r>
+        <w:t xml:space="preserve"> Dưới đây là phần cài đặt code cho 3 class</w:t>
+      </w:r>
+      <w:r>
+        <w:t xml:space="preserve"> mới</w:t>
+      </w:r>
+      <w:r>
+        <w:t xml:space="preserve"> vừa nêu trên:</w:t>
+      </w:r>
+    </w:p>
+    <w:p>
+      <w:pPr>
+        <w:numPr>
+          <w:ilvl w:val="0"/>
+          <w:numId w:val="34"/>
+        </w:numPr>
+        <w:pBdr>
+          <w:left w:val="single" w:sz="18" w:space="0" w:color="6CE26C"/>
+        </w:pBdr>
+        <w:shd w:val="clear" w:color="auto" w:fill="FFFFFF"/>
+        <w:spacing w:beforeAutospacing="1" w:after="0" w:afterAutospacing="1" w:line="210" w:lineRule="atLeast"/>
+        <w:jc w:val="left"/>
+        <w:rPr>
+          <w:rFonts w:ascii="Consolas" w:eastAsia="Times New Roman" w:hAnsi="Consolas"/>
+          <w:color w:val="5C5C5C"/>
+          <w:sz w:val="18"/>
+          <w:szCs w:val="18"/>
+        </w:rPr>
+      </w:pPr>
+      <w:r>
+        <w:rPr>
+          <w:rFonts w:ascii="Consolas" w:eastAsia="Times New Roman" w:hAnsi="Consolas"/>
+          <w:color w:val="008200"/>
+          <w:sz w:val="18"/>
+          <w:szCs w:val="18"/>
+          <w:bdr w:val="none" w:sz="0" w:space="0" w:color="auto" w:frame="1"/>
+        </w:rPr>
+        <w:t>/* Khai báo class cLecturerCollectionIterator */</w:t>
+      </w:r>
+      <w:r>
+        <w:rPr>
+          <w:rFonts w:ascii="Consolas" w:eastAsia="Times New Roman" w:hAnsi="Consolas"/>
+          <w:color w:val="000000"/>
+          <w:sz w:val="18"/>
+          <w:szCs w:val="18"/>
+          <w:bdr w:val="none" w:sz="0" w:space="0" w:color="auto" w:frame="1"/>
+        </w:rPr>
+        <w:t>  </w:t>
+      </w:r>
+    </w:p>
+    <w:p>
+      <w:pPr>
+        <w:numPr>
+          <w:ilvl w:val="0"/>
+          <w:numId w:val="34"/>
+        </w:numPr>
+        <w:pBdr>
+          <w:left w:val="single" w:sz="18" w:space="0" w:color="6CE26C"/>
+        </w:pBdr>
+        <w:shd w:val="clear" w:color="auto" w:fill="F8F8F8"/>
+        <w:spacing w:beforeAutospacing="1" w:after="0" w:afterAutospacing="1" w:line="210" w:lineRule="atLeast"/>
+        <w:jc w:val="left"/>
+        <w:rPr>
+          <w:rFonts w:ascii="Consolas" w:eastAsia="Times New Roman" w:hAnsi="Consolas"/>
+          <w:color w:val="5C5C5C"/>
+          <w:sz w:val="18"/>
+          <w:szCs w:val="18"/>
+        </w:rPr>
+      </w:pPr>
+      <w:r>
+        <w:rPr>
+          <w:rFonts w:ascii="Consolas" w:eastAsia="Times New Roman" w:hAnsi="Consolas"/>
+          <w:b/>
+          <w:bCs/>
+          <w:color w:val="006699"/>
+          <w:sz w:val="18"/>
+          <w:szCs w:val="18"/>
+          <w:bdr w:val="none" w:sz="0" w:space="0" w:color="auto" w:frame="1"/>
+        </w:rPr>
+        <w:t>class</w:t>
+      </w:r>
+      <w:r>
+        <w:rPr>
+          <w:rFonts w:ascii="Consolas" w:eastAsia="Times New Roman" w:hAnsi="Consolas"/>
+          <w:color w:val="000000"/>
+          <w:sz w:val="18"/>
+          <w:szCs w:val="18"/>
+          <w:bdr w:val="none" w:sz="0" w:space="0" w:color="auto" w:frame="1"/>
+        </w:rPr>
+        <w:t> cLecturerCollectionIterator : </w:t>
+      </w:r>
+      <w:r>
+        <w:rPr>
+          <w:rFonts w:ascii="Consolas" w:eastAsia="Times New Roman" w:hAnsi="Consolas"/>
+          <w:b/>
+          <w:bCs/>
+          <w:color w:val="006699"/>
+          <w:sz w:val="18"/>
+          <w:szCs w:val="18"/>
+          <w:bdr w:val="none" w:sz="0" w:space="0" w:color="auto" w:frame="1"/>
+        </w:rPr>
+        <w:t>public</w:t>
+      </w:r>
+      <w:r>
+        <w:rPr>
+          <w:rFonts w:ascii="Consolas" w:eastAsia="Times New Roman" w:hAnsi="Consolas"/>
+          <w:color w:val="000000"/>
+          <w:sz w:val="18"/>
+          <w:szCs w:val="18"/>
+          <w:bdr w:val="none" w:sz="0" w:space="0" w:color="auto" w:frame="1"/>
+        </w:rPr>
+        <w:t> cIterator  </w:t>
+      </w:r>
+    </w:p>
+    <w:p>
+      <w:pPr>
+        <w:numPr>
+          <w:ilvl w:val="0"/>
+          <w:numId w:val="34"/>
+        </w:numPr>
+        <w:pBdr>
+          <w:left w:val="single" w:sz="18" w:space="0" w:color="6CE26C"/>
+        </w:pBdr>
+        <w:shd w:val="clear" w:color="auto" w:fill="FFFFFF"/>
+        <w:spacing w:beforeAutospacing="1" w:after="0" w:afterAutospacing="1" w:line="210" w:lineRule="atLeast"/>
+        <w:jc w:val="left"/>
+        <w:rPr>
+          <w:rFonts w:ascii="Consolas" w:eastAsia="Times New Roman" w:hAnsi="Consolas"/>
+          <w:color w:val="5C5C5C"/>
+          <w:sz w:val="18"/>
+          <w:szCs w:val="18"/>
+        </w:rPr>
+      </w:pPr>
+      <w:r>
+        <w:rPr>
+          <w:rFonts w:ascii="Consolas" w:eastAsia="Times New Roman" w:hAnsi="Consolas"/>
+          <w:color w:val="000000"/>
+          <w:sz w:val="18"/>
+          <w:szCs w:val="18"/>
+          <w:bdr w:val="none" w:sz="0" w:space="0" w:color="auto" w:frame="1"/>
+        </w:rPr>
+        <w:t>{  </w:t>
+      </w:r>
+    </w:p>
+    <w:p>
+      <w:pPr>
+        <w:numPr>
+          <w:ilvl w:val="0"/>
+          <w:numId w:val="34"/>
+        </w:numPr>
+        <w:pBdr>
+          <w:left w:val="single" w:sz="18" w:space="0" w:color="6CE26C"/>
+        </w:pBdr>
+        <w:shd w:val="clear" w:color="auto" w:fill="F8F8F8"/>
+        <w:spacing w:beforeAutospacing="1" w:after="0" w:afterAutospacing="1" w:line="210" w:lineRule="atLeast"/>
+        <w:jc w:val="left"/>
+        <w:rPr>
+          <w:rFonts w:ascii="Consolas" w:eastAsia="Times New Roman" w:hAnsi="Consolas"/>
+          <w:color w:val="5C5C5C"/>
+          <w:sz w:val="18"/>
+          <w:szCs w:val="18"/>
+        </w:rPr>
+      </w:pPr>
+      <w:r>
+        <w:rPr>
+          <w:rFonts w:ascii="Consolas" w:eastAsia="Times New Roman" w:hAnsi="Consolas"/>
+          <w:b/>
+          <w:bCs/>
+          <w:color w:val="006699"/>
+          <w:sz w:val="18"/>
+          <w:szCs w:val="18"/>
+          <w:bdr w:val="none" w:sz="0" w:space="0" w:color="auto" w:frame="1"/>
+        </w:rPr>
+        <w:t>public</w:t>
+      </w:r>
+      <w:r>
+        <w:rPr>
+          <w:rFonts w:ascii="Consolas" w:eastAsia="Times New Roman" w:hAnsi="Consolas"/>
+          <w:color w:val="000000"/>
+          <w:sz w:val="18"/>
+          <w:szCs w:val="18"/>
+          <w:bdr w:val="none" w:sz="0" w:space="0" w:color="auto" w:frame="1"/>
+        </w:rPr>
+        <w:t>:  </w:t>
+      </w:r>
+    </w:p>
+    <w:p>
+      <w:pPr>
+        <w:numPr>
+          <w:ilvl w:val="0"/>
+          <w:numId w:val="34"/>
+        </w:numPr>
+        <w:pBdr>
+          <w:left w:val="single" w:sz="18" w:space="0" w:color="6CE26C"/>
+        </w:pBdr>
+        <w:shd w:val="clear" w:color="auto" w:fill="FFFFFF"/>
+        <w:spacing w:beforeAutospacing="1" w:after="0" w:afterAutospacing="1" w:line="210" w:lineRule="atLeast"/>
+        <w:jc w:val="left"/>
+        <w:rPr>
+          <w:rFonts w:ascii="Consolas" w:eastAsia="Times New Roman" w:hAnsi="Consolas"/>
+          <w:color w:val="5C5C5C"/>
+          <w:sz w:val="18"/>
+          <w:szCs w:val="18"/>
+        </w:rPr>
+      </w:pPr>
+      <w:r>
+        <w:rPr>
+          <w:rFonts w:ascii="Consolas" w:eastAsia="Times New Roman" w:hAnsi="Consolas"/>
+          <w:color w:val="000000"/>
+          <w:sz w:val="18"/>
+          <w:szCs w:val="18"/>
+          <w:bdr w:val="none" w:sz="0" w:space="0" w:color="auto" w:frame="1"/>
+        </w:rPr>
+        <w:t>    cLecturerCollectionIterator(</w:t>
+      </w:r>
+      <w:r>
+        <w:rPr>
+          <w:rFonts w:ascii="Consolas" w:eastAsia="Times New Roman" w:hAnsi="Consolas"/>
+          <w:b/>
+          <w:bCs/>
+          <w:color w:val="006699"/>
+          <w:sz w:val="18"/>
+          <w:szCs w:val="18"/>
+          <w:bdr w:val="none" w:sz="0" w:space="0" w:color="auto" w:frame="1"/>
+        </w:rPr>
+        <w:t>const</w:t>
+      </w:r>
+      <w:r>
+        <w:rPr>
+          <w:rFonts w:ascii="Consolas" w:eastAsia="Times New Roman" w:hAnsi="Consolas"/>
+          <w:color w:val="000000"/>
+          <w:sz w:val="18"/>
+          <w:szCs w:val="18"/>
+          <w:bdr w:val="none" w:sz="0" w:space="0" w:color="auto" w:frame="1"/>
+        </w:rPr>
+        <w:t> cLecturerCollection* lecturerCollection);  </w:t>
+      </w:r>
+    </w:p>
+    <w:p>
+      <w:pPr>
+        <w:numPr>
+          <w:ilvl w:val="0"/>
+          <w:numId w:val="34"/>
+        </w:numPr>
+        <w:pBdr>
+          <w:left w:val="single" w:sz="18" w:space="0" w:color="6CE26C"/>
+        </w:pBdr>
+        <w:shd w:val="clear" w:color="auto" w:fill="F8F8F8"/>
+        <w:spacing w:beforeAutospacing="1" w:after="0" w:afterAutospacing="1" w:line="210" w:lineRule="atLeast"/>
+        <w:jc w:val="left"/>
+        <w:rPr>
+          <w:rFonts w:ascii="Consolas" w:eastAsia="Times New Roman" w:hAnsi="Consolas"/>
+          <w:color w:val="5C5C5C"/>
+          <w:sz w:val="18"/>
+          <w:szCs w:val="18"/>
+        </w:rPr>
+      </w:pPr>
+      <w:r>
+        <w:rPr>
+          <w:rFonts w:ascii="Consolas" w:eastAsia="Times New Roman" w:hAnsi="Consolas"/>
+          <w:color w:val="000000"/>
+          <w:sz w:val="18"/>
+          <w:szCs w:val="18"/>
+          <w:bdr w:val="none" w:sz="0" w:space="0" w:color="auto" w:frame="1"/>
+        </w:rPr>
+        <w:t>    </w:t>
+      </w:r>
+      <w:r>
+        <w:rPr>
+          <w:rFonts w:ascii="Consolas" w:eastAsia="Times New Roman" w:hAnsi="Consolas"/>
+          <w:b/>
+          <w:bCs/>
+          <w:color w:val="006699"/>
+          <w:sz w:val="18"/>
+          <w:szCs w:val="18"/>
+          <w:bdr w:val="none" w:sz="0" w:space="0" w:color="auto" w:frame="1"/>
+        </w:rPr>
+        <w:t>void</w:t>
+      </w:r>
+      <w:r>
+        <w:rPr>
+          <w:rFonts w:ascii="Consolas" w:eastAsia="Times New Roman" w:hAnsi="Consolas"/>
+          <w:color w:val="000000"/>
+          <w:sz w:val="18"/>
+          <w:szCs w:val="18"/>
+          <w:bdr w:val="none" w:sz="0" w:space="0" w:color="auto" w:frame="1"/>
+        </w:rPr>
+        <w:t> first() override;  </w:t>
+      </w:r>
+    </w:p>
+    <w:p>
+      <w:pPr>
+        <w:numPr>
+          <w:ilvl w:val="0"/>
+          <w:numId w:val="34"/>
+        </w:numPr>
+        <w:pBdr>
+          <w:left w:val="single" w:sz="18" w:space="0" w:color="6CE26C"/>
+        </w:pBdr>
+        <w:shd w:val="clear" w:color="auto" w:fill="FFFFFF"/>
+        <w:spacing w:beforeAutospacing="1" w:after="0" w:afterAutospacing="1" w:line="210" w:lineRule="atLeast"/>
+        <w:jc w:val="left"/>
+        <w:rPr>
+          <w:rFonts w:ascii="Consolas" w:eastAsia="Times New Roman" w:hAnsi="Consolas"/>
+          <w:color w:val="5C5C5C"/>
+          <w:sz w:val="18"/>
+          <w:szCs w:val="18"/>
+        </w:rPr>
+      </w:pPr>
+      <w:r>
+        <w:rPr>
+          <w:rFonts w:ascii="Consolas" w:eastAsia="Times New Roman" w:hAnsi="Consolas"/>
+          <w:color w:val="000000"/>
+          <w:sz w:val="18"/>
+          <w:szCs w:val="18"/>
+          <w:bdr w:val="none" w:sz="0" w:space="0" w:color="auto" w:frame="1"/>
+        </w:rPr>
+        <w:t>    </w:t>
+      </w:r>
+      <w:r>
+        <w:rPr>
+          <w:rFonts w:ascii="Consolas" w:eastAsia="Times New Roman" w:hAnsi="Consolas"/>
+          <w:b/>
+          <w:bCs/>
+          <w:color w:val="006699"/>
+          <w:sz w:val="18"/>
+          <w:szCs w:val="18"/>
+          <w:bdr w:val="none" w:sz="0" w:space="0" w:color="auto" w:frame="1"/>
+        </w:rPr>
+        <w:t>void</w:t>
+      </w:r>
+      <w:r>
+        <w:rPr>
+          <w:rFonts w:ascii="Consolas" w:eastAsia="Times New Roman" w:hAnsi="Consolas"/>
+          <w:color w:val="000000"/>
+          <w:sz w:val="18"/>
+          <w:szCs w:val="18"/>
+          <w:bdr w:val="none" w:sz="0" w:space="0" w:color="auto" w:frame="1"/>
+        </w:rPr>
+        <w:t> next() override;  </w:t>
+      </w:r>
+    </w:p>
+    <w:p>
+      <w:pPr>
+        <w:numPr>
+          <w:ilvl w:val="0"/>
+          <w:numId w:val="34"/>
+        </w:numPr>
+        <w:pBdr>
+          <w:left w:val="single" w:sz="18" w:space="0" w:color="6CE26C"/>
+        </w:pBdr>
+        <w:shd w:val="clear" w:color="auto" w:fill="F8F8F8"/>
+        <w:spacing w:beforeAutospacing="1" w:after="0" w:afterAutospacing="1" w:line="210" w:lineRule="atLeast"/>
+        <w:jc w:val="left"/>
+        <w:rPr>
+          <w:rFonts w:ascii="Consolas" w:eastAsia="Times New Roman" w:hAnsi="Consolas"/>
+          <w:color w:val="5C5C5C"/>
+          <w:sz w:val="18"/>
+          <w:szCs w:val="18"/>
+        </w:rPr>
+      </w:pPr>
+      <w:r>
+        <w:rPr>
+          <w:rFonts w:ascii="Consolas" w:eastAsia="Times New Roman" w:hAnsi="Consolas"/>
+          <w:color w:val="000000"/>
+          <w:sz w:val="18"/>
+          <w:szCs w:val="18"/>
+          <w:bdr w:val="none" w:sz="0" w:space="0" w:color="auto" w:frame="1"/>
+        </w:rPr>
+        <w:t>    </w:t>
+      </w:r>
+      <w:r>
+        <w:rPr>
+          <w:rFonts w:ascii="Consolas" w:eastAsia="Times New Roman" w:hAnsi="Consolas"/>
+          <w:b/>
+          <w:bCs/>
+          <w:color w:val="2E8B57"/>
+          <w:sz w:val="18"/>
+          <w:szCs w:val="18"/>
+          <w:bdr w:val="none" w:sz="0" w:space="0" w:color="auto" w:frame="1"/>
+        </w:rPr>
+        <w:t>bool</w:t>
+      </w:r>
+      <w:r>
+        <w:rPr>
+          <w:rFonts w:ascii="Consolas" w:eastAsia="Times New Roman" w:hAnsi="Consolas"/>
+          <w:color w:val="000000"/>
+          <w:sz w:val="18"/>
+          <w:szCs w:val="18"/>
+          <w:bdr w:val="none" w:sz="0" w:space="0" w:color="auto" w:frame="1"/>
+        </w:rPr>
+        <w:t> is_done() override;  </w:t>
+      </w:r>
+    </w:p>
+    <w:p>
+      <w:pPr>
+        <w:numPr>
+          <w:ilvl w:val="0"/>
+          <w:numId w:val="34"/>
+        </w:numPr>
+        <w:pBdr>
+          <w:left w:val="single" w:sz="18" w:space="0" w:color="6CE26C"/>
+        </w:pBdr>
+        <w:shd w:val="clear" w:color="auto" w:fill="FFFFFF"/>
+        <w:spacing w:beforeAutospacing="1" w:after="0" w:afterAutospacing="1" w:line="210" w:lineRule="atLeast"/>
+        <w:jc w:val="left"/>
+        <w:rPr>
+          <w:rFonts w:ascii="Consolas" w:eastAsia="Times New Roman" w:hAnsi="Consolas"/>
+          <w:color w:val="5C5C5C"/>
+          <w:sz w:val="18"/>
+          <w:szCs w:val="18"/>
+        </w:rPr>
+      </w:pPr>
+      <w:r>
+        <w:rPr>
+          <w:rFonts w:ascii="Consolas" w:eastAsia="Times New Roman" w:hAnsi="Consolas"/>
+          <w:color w:val="000000"/>
+          <w:sz w:val="18"/>
+          <w:szCs w:val="18"/>
+          <w:bdr w:val="none" w:sz="0" w:space="0" w:color="auto" w:frame="1"/>
+        </w:rPr>
+        <w:t>    cLecturer* current_item();  </w:t>
+      </w:r>
+    </w:p>
+    <w:p>
+      <w:pPr>
+        <w:numPr>
+          <w:ilvl w:val="0"/>
+          <w:numId w:val="34"/>
+        </w:numPr>
+        <w:pBdr>
+          <w:left w:val="single" w:sz="18" w:space="0" w:color="6CE26C"/>
+        </w:pBdr>
+        <w:shd w:val="clear" w:color="auto" w:fill="F8F8F8"/>
+        <w:spacing w:beforeAutospacing="1" w:after="0" w:afterAutospacing="1" w:line="210" w:lineRule="atLeast"/>
+        <w:jc w:val="left"/>
+        <w:rPr>
+          <w:rFonts w:ascii="Consolas" w:eastAsia="Times New Roman" w:hAnsi="Consolas"/>
+          <w:color w:val="5C5C5C"/>
+          <w:sz w:val="18"/>
+          <w:szCs w:val="18"/>
+        </w:rPr>
+      </w:pPr>
+      <w:r>
+        <w:rPr>
+          <w:rFonts w:ascii="Consolas" w:eastAsia="Times New Roman" w:hAnsi="Consolas"/>
+          <w:color w:val="000000"/>
+          <w:sz w:val="18"/>
+          <w:szCs w:val="18"/>
+          <w:bdr w:val="none" w:sz="0" w:space="0" w:color="auto" w:frame="1"/>
+        </w:rPr>
+        <w:t>  </w:t>
+      </w:r>
+    </w:p>
+    <w:p>
+      <w:pPr>
+        <w:numPr>
+          <w:ilvl w:val="0"/>
+          <w:numId w:val="34"/>
+        </w:numPr>
+        <w:pBdr>
+          <w:left w:val="single" w:sz="18" w:space="0" w:color="6CE26C"/>
+        </w:pBdr>
+        <w:shd w:val="clear" w:color="auto" w:fill="FFFFFF"/>
+        <w:spacing w:beforeAutospacing="1" w:after="0" w:afterAutospacing="1" w:line="210" w:lineRule="atLeast"/>
+        <w:jc w:val="left"/>
+        <w:rPr>
+          <w:rFonts w:ascii="Consolas" w:eastAsia="Times New Roman" w:hAnsi="Consolas"/>
+          <w:color w:val="5C5C5C"/>
+          <w:sz w:val="18"/>
+          <w:szCs w:val="18"/>
+        </w:rPr>
+      </w:pPr>
+      <w:r>
+        <w:rPr>
+          <w:rFonts w:ascii="Consolas" w:eastAsia="Times New Roman" w:hAnsi="Consolas"/>
+          <w:b/>
+          <w:bCs/>
+          <w:color w:val="006699"/>
+          <w:sz w:val="18"/>
+          <w:szCs w:val="18"/>
+          <w:bdr w:val="none" w:sz="0" w:space="0" w:color="auto" w:frame="1"/>
+        </w:rPr>
+        <w:t>private</w:t>
+      </w:r>
+      <w:r>
+        <w:rPr>
+          <w:rFonts w:ascii="Consolas" w:eastAsia="Times New Roman" w:hAnsi="Consolas"/>
+          <w:color w:val="000000"/>
+          <w:sz w:val="18"/>
+          <w:szCs w:val="18"/>
+          <w:bdr w:val="none" w:sz="0" w:space="0" w:color="auto" w:frame="1"/>
+        </w:rPr>
+        <w:t>:  </w:t>
+      </w:r>
+    </w:p>
+    <w:p>
+      <w:pPr>
+        <w:numPr>
+          <w:ilvl w:val="0"/>
+          <w:numId w:val="34"/>
+        </w:numPr>
+        <w:pBdr>
+          <w:left w:val="single" w:sz="18" w:space="0" w:color="6CE26C"/>
+        </w:pBdr>
+        <w:shd w:val="clear" w:color="auto" w:fill="F8F8F8"/>
+        <w:spacing w:beforeAutospacing="1" w:after="0" w:afterAutospacing="1" w:line="210" w:lineRule="atLeast"/>
+        <w:jc w:val="left"/>
+        <w:rPr>
+          <w:rFonts w:ascii="Consolas" w:eastAsia="Times New Roman" w:hAnsi="Consolas"/>
+          <w:color w:val="5C5C5C"/>
+          <w:sz w:val="18"/>
+          <w:szCs w:val="18"/>
+        </w:rPr>
+      </w:pPr>
+      <w:r>
+        <w:rPr>
+          <w:rFonts w:ascii="Consolas" w:eastAsia="Times New Roman" w:hAnsi="Consolas"/>
+          <w:color w:val="000000"/>
+          <w:sz w:val="18"/>
+          <w:szCs w:val="18"/>
+          <w:bdr w:val="none" w:sz="0" w:space="0" w:color="auto" w:frame="1"/>
+        </w:rPr>
+        <w:t>    </w:t>
+      </w:r>
+      <w:r>
+        <w:rPr>
+          <w:rFonts w:ascii="Consolas" w:eastAsia="Times New Roman" w:hAnsi="Consolas"/>
+          <w:b/>
+          <w:bCs/>
+          <w:color w:val="006699"/>
+          <w:sz w:val="18"/>
+          <w:szCs w:val="18"/>
+          <w:bdr w:val="none" w:sz="0" w:space="0" w:color="auto" w:frame="1"/>
+        </w:rPr>
+        <w:t>const</w:t>
+      </w:r>
+      <w:r>
+        <w:rPr>
+          <w:rFonts w:ascii="Consolas" w:eastAsia="Times New Roman" w:hAnsi="Consolas"/>
+          <w:color w:val="000000"/>
+          <w:sz w:val="18"/>
+          <w:szCs w:val="18"/>
+          <w:bdr w:val="none" w:sz="0" w:space="0" w:color="auto" w:frame="1"/>
+        </w:rPr>
+        <w:t> cLecturerCollection* collection;  </w:t>
+      </w:r>
+    </w:p>
+    <w:p>
+      <w:pPr>
+        <w:numPr>
+          <w:ilvl w:val="0"/>
+          <w:numId w:val="34"/>
+        </w:numPr>
+        <w:pBdr>
+          <w:left w:val="single" w:sz="18" w:space="0" w:color="6CE26C"/>
+        </w:pBdr>
+        <w:shd w:val="clear" w:color="auto" w:fill="FFFFFF"/>
+        <w:spacing w:beforeAutospacing="1" w:after="0" w:afterAutospacing="1" w:line="210" w:lineRule="atLeast"/>
+        <w:jc w:val="left"/>
+        <w:rPr>
+          <w:rFonts w:ascii="Consolas" w:eastAsia="Times New Roman" w:hAnsi="Consolas"/>
+          <w:color w:val="5C5C5C"/>
+          <w:sz w:val="18"/>
+          <w:szCs w:val="18"/>
+        </w:rPr>
+      </w:pPr>
+      <w:r>
+        <w:rPr>
+          <w:rFonts w:ascii="Consolas" w:eastAsia="Times New Roman" w:hAnsi="Consolas"/>
+          <w:color w:val="000000"/>
+          <w:sz w:val="18"/>
+          <w:szCs w:val="18"/>
+          <w:bdr w:val="none" w:sz="0" w:space="0" w:color="auto" w:frame="1"/>
+        </w:rPr>
+        <w:t>    </w:t>
+      </w:r>
+      <w:r>
+        <w:rPr>
+          <w:rFonts w:ascii="Consolas" w:eastAsia="Times New Roman" w:hAnsi="Consolas"/>
+          <w:b/>
+          <w:bCs/>
+          <w:color w:val="2E8B57"/>
+          <w:sz w:val="18"/>
+          <w:szCs w:val="18"/>
+          <w:bdr w:val="none" w:sz="0" w:space="0" w:color="auto" w:frame="1"/>
+        </w:rPr>
+        <w:t>int</w:t>
+      </w:r>
+      <w:r>
+        <w:rPr>
+          <w:rFonts w:ascii="Consolas" w:eastAsia="Times New Roman" w:hAnsi="Consolas"/>
+          <w:color w:val="000000"/>
+          <w:sz w:val="18"/>
+          <w:szCs w:val="18"/>
+          <w:bdr w:val="none" w:sz="0" w:space="0" w:color="auto" w:frame="1"/>
+        </w:rPr>
+        <w:t> index;  </w:t>
+      </w:r>
+    </w:p>
+    <w:p>
+      <w:pPr>
+        <w:numPr>
+          <w:ilvl w:val="0"/>
+          <w:numId w:val="34"/>
+        </w:numPr>
+        <w:pBdr>
+          <w:left w:val="single" w:sz="18" w:space="0" w:color="6CE26C"/>
+        </w:pBdr>
+        <w:shd w:val="clear" w:color="auto" w:fill="F8F8F8"/>
+        <w:spacing w:beforeAutospacing="1" w:after="0" w:afterAutospacing="1" w:line="210" w:lineRule="atLeast"/>
+        <w:jc w:val="left"/>
+        <w:rPr>
+          <w:rFonts w:ascii="Consolas" w:eastAsia="Times New Roman" w:hAnsi="Consolas"/>
+          <w:color w:val="5C5C5C"/>
+          <w:sz w:val="18"/>
+          <w:szCs w:val="18"/>
+        </w:rPr>
+      </w:pPr>
+      <w:r>
+        <w:rPr>
+          <w:rFonts w:ascii="Consolas" w:eastAsia="Times New Roman" w:hAnsi="Consolas"/>
+          <w:color w:val="000000"/>
+          <w:sz w:val="18"/>
+          <w:szCs w:val="18"/>
+          <w:bdr w:val="none" w:sz="0" w:space="0" w:color="auto" w:frame="1"/>
+        </w:rPr>
+        <w:t>};  </w:t>
+      </w:r>
+    </w:p>
+    <w:p>
+      <w:pPr>
+        <w:numPr>
+          <w:ilvl w:val="0"/>
+          <w:numId w:val="34"/>
+        </w:numPr>
+        <w:pBdr>
+          <w:left w:val="single" w:sz="18" w:space="0" w:color="6CE26C"/>
+        </w:pBdr>
+        <w:shd w:val="clear" w:color="auto" w:fill="FFFFFF"/>
+        <w:spacing w:beforeAutospacing="1" w:after="0" w:afterAutospacing="1" w:line="210" w:lineRule="atLeast"/>
+        <w:jc w:val="left"/>
+        <w:rPr>
+          <w:rFonts w:ascii="Consolas" w:eastAsia="Times New Roman" w:hAnsi="Consolas"/>
+          <w:color w:val="5C5C5C"/>
+          <w:sz w:val="18"/>
+          <w:szCs w:val="18"/>
+        </w:rPr>
+      </w:pPr>
+      <w:r>
+        <w:rPr>
+          <w:rFonts w:ascii="Consolas" w:eastAsia="Times New Roman" w:hAnsi="Consolas"/>
+          <w:color w:val="000000"/>
+          <w:sz w:val="18"/>
+          <w:szCs w:val="18"/>
+          <w:bdr w:val="none" w:sz="0" w:space="0" w:color="auto" w:frame="1"/>
+        </w:rPr>
+        <w:t>  </w:t>
+      </w:r>
+    </w:p>
+    <w:p>
+      <w:pPr>
+        <w:numPr>
+          <w:ilvl w:val="0"/>
+          <w:numId w:val="34"/>
+        </w:numPr>
+        <w:pBdr>
+          <w:left w:val="single" w:sz="18" w:space="0" w:color="6CE26C"/>
+        </w:pBdr>
+        <w:shd w:val="clear" w:color="auto" w:fill="F8F8F8"/>
+        <w:spacing w:beforeAutospacing="1" w:after="0" w:afterAutospacing="1" w:line="210" w:lineRule="atLeast"/>
+        <w:jc w:val="left"/>
+        <w:rPr>
+          <w:rFonts w:ascii="Consolas" w:eastAsia="Times New Roman" w:hAnsi="Consolas"/>
+          <w:color w:val="5C5C5C"/>
+          <w:sz w:val="18"/>
+          <w:szCs w:val="18"/>
+        </w:rPr>
+      </w:pPr>
+      <w:r>
+        <w:rPr>
+          <w:rFonts w:ascii="Consolas" w:eastAsia="Times New Roman" w:hAnsi="Consolas"/>
+          <w:color w:val="008200"/>
+          <w:sz w:val="18"/>
+          <w:szCs w:val="18"/>
+          <w:bdr w:val="none" w:sz="0" w:space="0" w:color="auto" w:frame="1"/>
+        </w:rPr>
+        <w:t>/* Định nghĩa class cLecturerCollectionIterator */</w:t>
+      </w:r>
+      <w:r>
+        <w:rPr>
+          <w:rFonts w:ascii="Consolas" w:eastAsia="Times New Roman" w:hAnsi="Consolas"/>
+          <w:color w:val="000000"/>
+          <w:sz w:val="18"/>
+          <w:szCs w:val="18"/>
+          <w:bdr w:val="none" w:sz="0" w:space="0" w:color="auto" w:frame="1"/>
+        </w:rPr>
+        <w:t>  </w:t>
+      </w:r>
+    </w:p>
+    <w:p>
+      <w:pPr>
+        <w:numPr>
+          <w:ilvl w:val="0"/>
+          <w:numId w:val="34"/>
+        </w:numPr>
+        <w:pBdr>
+          <w:left w:val="single" w:sz="18" w:space="0" w:color="6CE26C"/>
+        </w:pBdr>
+        <w:shd w:val="clear" w:color="auto" w:fill="FFFFFF"/>
+        <w:spacing w:beforeAutospacing="1" w:after="0" w:afterAutospacing="1" w:line="210" w:lineRule="atLeast"/>
+        <w:jc w:val="left"/>
+        <w:rPr>
+          <w:rFonts w:ascii="Consolas" w:eastAsia="Times New Roman" w:hAnsi="Consolas"/>
+          <w:color w:val="5C5C5C"/>
+          <w:sz w:val="18"/>
+          <w:szCs w:val="18"/>
+        </w:rPr>
+      </w:pPr>
+      <w:r>
+        <w:rPr>
+          <w:rFonts w:ascii="Consolas" w:eastAsia="Times New Roman" w:hAnsi="Consolas"/>
+          <w:color w:val="000000"/>
+          <w:sz w:val="18"/>
+          <w:szCs w:val="18"/>
+          <w:bdr w:val="none" w:sz="0" w:space="0" w:color="auto" w:frame="1"/>
+        </w:rPr>
+        <w:lastRenderedPageBreak/>
+        <w:t>cLecturerCollectionIterator::cLecturerCollectionIterator(</w:t>
+      </w:r>
+      <w:r>
+        <w:rPr>
+          <w:rFonts w:ascii="Consolas" w:eastAsia="Times New Roman" w:hAnsi="Consolas"/>
+          <w:b/>
+          <w:bCs/>
+          <w:color w:val="006699"/>
+          <w:sz w:val="18"/>
+          <w:szCs w:val="18"/>
+          <w:bdr w:val="none" w:sz="0" w:space="0" w:color="auto" w:frame="1"/>
+        </w:rPr>
+        <w:t>const</w:t>
+      </w:r>
+      <w:r>
+        <w:rPr>
+          <w:rFonts w:ascii="Consolas" w:eastAsia="Times New Roman" w:hAnsi="Consolas"/>
+          <w:color w:val="000000"/>
+          <w:sz w:val="18"/>
+          <w:szCs w:val="18"/>
+          <w:bdr w:val="none" w:sz="0" w:space="0" w:color="auto" w:frame="1"/>
+        </w:rPr>
+        <w:t> cLecturerCollection* lecturerCollection)  </w:t>
+      </w:r>
+    </w:p>
+    <w:p>
+      <w:pPr>
+        <w:numPr>
+          <w:ilvl w:val="0"/>
+          <w:numId w:val="34"/>
+        </w:numPr>
+        <w:pBdr>
+          <w:left w:val="single" w:sz="18" w:space="0" w:color="6CE26C"/>
+        </w:pBdr>
+        <w:shd w:val="clear" w:color="auto" w:fill="F8F8F8"/>
+        <w:spacing w:beforeAutospacing="1" w:after="0" w:afterAutospacing="1" w:line="210" w:lineRule="atLeast"/>
+        <w:jc w:val="left"/>
+        <w:rPr>
+          <w:rFonts w:ascii="Consolas" w:eastAsia="Times New Roman" w:hAnsi="Consolas"/>
+          <w:color w:val="5C5C5C"/>
+          <w:sz w:val="18"/>
+          <w:szCs w:val="18"/>
+        </w:rPr>
+      </w:pPr>
+      <w:r>
+        <w:rPr>
+          <w:rFonts w:ascii="Consolas" w:eastAsia="Times New Roman" w:hAnsi="Consolas"/>
+          <w:color w:val="000000"/>
+          <w:sz w:val="18"/>
+          <w:szCs w:val="18"/>
+          <w:bdr w:val="none" w:sz="0" w:space="0" w:color="auto" w:frame="1"/>
+        </w:rPr>
+        <w:t>{  </w:t>
+      </w:r>
+    </w:p>
+    <w:p>
+      <w:pPr>
+        <w:numPr>
+          <w:ilvl w:val="0"/>
+          <w:numId w:val="34"/>
+        </w:numPr>
+        <w:pBdr>
+          <w:left w:val="single" w:sz="18" w:space="0" w:color="6CE26C"/>
+        </w:pBdr>
+        <w:shd w:val="clear" w:color="auto" w:fill="FFFFFF"/>
+        <w:spacing w:beforeAutospacing="1" w:after="0" w:afterAutospacing="1" w:line="210" w:lineRule="atLeast"/>
+        <w:jc w:val="left"/>
+        <w:rPr>
+          <w:rFonts w:ascii="Consolas" w:eastAsia="Times New Roman" w:hAnsi="Consolas"/>
+          <w:color w:val="5C5C5C"/>
+          <w:sz w:val="18"/>
+          <w:szCs w:val="18"/>
+        </w:rPr>
+      </w:pPr>
+      <w:r>
+        <w:rPr>
+          <w:rFonts w:ascii="Consolas" w:eastAsia="Times New Roman" w:hAnsi="Consolas"/>
+          <w:color w:val="000000"/>
+          <w:sz w:val="18"/>
+          <w:szCs w:val="18"/>
+          <w:bdr w:val="none" w:sz="0" w:space="0" w:color="auto" w:frame="1"/>
+        </w:rPr>
+        <w:t>    </w:t>
+      </w:r>
+      <w:r>
+        <w:rPr>
+          <w:rFonts w:ascii="Consolas" w:eastAsia="Times New Roman" w:hAnsi="Consolas"/>
+          <w:b/>
+          <w:bCs/>
+          <w:color w:val="006699"/>
+          <w:sz w:val="18"/>
+          <w:szCs w:val="18"/>
+          <w:bdr w:val="none" w:sz="0" w:space="0" w:color="auto" w:frame="1"/>
+        </w:rPr>
+        <w:t>this</w:t>
+      </w:r>
+      <w:r>
+        <w:rPr>
+          <w:rFonts w:ascii="Consolas" w:eastAsia="Times New Roman" w:hAnsi="Consolas"/>
+          <w:color w:val="000000"/>
+          <w:sz w:val="18"/>
+          <w:szCs w:val="18"/>
+          <w:bdr w:val="none" w:sz="0" w:space="0" w:color="auto" w:frame="1"/>
+        </w:rPr>
+        <w:t>-&gt;collection = lecturerCollection;  </w:t>
+      </w:r>
+    </w:p>
+    <w:p>
+      <w:pPr>
+        <w:numPr>
+          <w:ilvl w:val="0"/>
+          <w:numId w:val="34"/>
+        </w:numPr>
+        <w:pBdr>
+          <w:left w:val="single" w:sz="18" w:space="0" w:color="6CE26C"/>
+        </w:pBdr>
+        <w:shd w:val="clear" w:color="auto" w:fill="F8F8F8"/>
+        <w:spacing w:beforeAutospacing="1" w:after="0" w:afterAutospacing="1" w:line="210" w:lineRule="atLeast"/>
+        <w:jc w:val="left"/>
+        <w:rPr>
+          <w:rFonts w:ascii="Consolas" w:eastAsia="Times New Roman" w:hAnsi="Consolas"/>
+          <w:color w:val="5C5C5C"/>
+          <w:sz w:val="18"/>
+          <w:szCs w:val="18"/>
+        </w:rPr>
+      </w:pPr>
+      <w:r>
+        <w:rPr>
+          <w:rFonts w:ascii="Consolas" w:eastAsia="Times New Roman" w:hAnsi="Consolas"/>
+          <w:color w:val="000000"/>
+          <w:sz w:val="18"/>
+          <w:szCs w:val="18"/>
+          <w:bdr w:val="none" w:sz="0" w:space="0" w:color="auto" w:frame="1"/>
+        </w:rPr>
+        <w:t>    </w:t>
+      </w:r>
+      <w:r>
+        <w:rPr>
+          <w:rFonts w:ascii="Consolas" w:eastAsia="Times New Roman" w:hAnsi="Consolas"/>
+          <w:b/>
+          <w:bCs/>
+          <w:color w:val="006699"/>
+          <w:sz w:val="18"/>
+          <w:szCs w:val="18"/>
+          <w:bdr w:val="none" w:sz="0" w:space="0" w:color="auto" w:frame="1"/>
+        </w:rPr>
+        <w:t>this</w:t>
+      </w:r>
+      <w:r>
+        <w:rPr>
+          <w:rFonts w:ascii="Consolas" w:eastAsia="Times New Roman" w:hAnsi="Consolas"/>
+          <w:color w:val="000000"/>
+          <w:sz w:val="18"/>
+          <w:szCs w:val="18"/>
+          <w:bdr w:val="none" w:sz="0" w:space="0" w:color="auto" w:frame="1"/>
+        </w:rPr>
+        <w:t>-&gt;index = 0;  </w:t>
+      </w:r>
+    </w:p>
+    <w:p>
+      <w:pPr>
+        <w:numPr>
+          <w:ilvl w:val="0"/>
+          <w:numId w:val="34"/>
+        </w:numPr>
+        <w:pBdr>
+          <w:left w:val="single" w:sz="18" w:space="0" w:color="6CE26C"/>
+        </w:pBdr>
+        <w:shd w:val="clear" w:color="auto" w:fill="FFFFFF"/>
+        <w:spacing w:beforeAutospacing="1" w:after="0" w:afterAutospacing="1" w:line="210" w:lineRule="atLeast"/>
+        <w:jc w:val="left"/>
+        <w:rPr>
+          <w:rFonts w:ascii="Consolas" w:eastAsia="Times New Roman" w:hAnsi="Consolas"/>
+          <w:color w:val="5C5C5C"/>
+          <w:sz w:val="18"/>
+          <w:szCs w:val="18"/>
+        </w:rPr>
+      </w:pPr>
+      <w:r>
+        <w:rPr>
+          <w:rFonts w:ascii="Consolas" w:eastAsia="Times New Roman" w:hAnsi="Consolas"/>
+          <w:color w:val="000000"/>
+          <w:sz w:val="18"/>
+          <w:szCs w:val="18"/>
+          <w:bdr w:val="none" w:sz="0" w:space="0" w:color="auto" w:frame="1"/>
+        </w:rPr>
+        <w:t>}  </w:t>
+      </w:r>
+    </w:p>
+    <w:p>
+      <w:pPr>
+        <w:numPr>
+          <w:ilvl w:val="0"/>
+          <w:numId w:val="34"/>
+        </w:numPr>
+        <w:pBdr>
+          <w:left w:val="single" w:sz="18" w:space="0" w:color="6CE26C"/>
+        </w:pBdr>
+        <w:shd w:val="clear" w:color="auto" w:fill="F8F8F8"/>
+        <w:spacing w:beforeAutospacing="1" w:after="0" w:afterAutospacing="1" w:line="210" w:lineRule="atLeast"/>
+        <w:jc w:val="left"/>
+        <w:rPr>
+          <w:rFonts w:ascii="Consolas" w:eastAsia="Times New Roman" w:hAnsi="Consolas"/>
+          <w:color w:val="5C5C5C"/>
+          <w:sz w:val="18"/>
+          <w:szCs w:val="18"/>
+        </w:rPr>
+      </w:pPr>
+      <w:r>
+        <w:rPr>
+          <w:rFonts w:ascii="Consolas" w:eastAsia="Times New Roman" w:hAnsi="Consolas"/>
+          <w:color w:val="000000"/>
+          <w:sz w:val="18"/>
+          <w:szCs w:val="18"/>
+          <w:bdr w:val="none" w:sz="0" w:space="0" w:color="auto" w:frame="1"/>
+        </w:rPr>
+        <w:t>  </w:t>
+      </w:r>
+    </w:p>
+    <w:p>
+      <w:pPr>
+        <w:numPr>
+          <w:ilvl w:val="0"/>
+          <w:numId w:val="34"/>
+        </w:numPr>
+        <w:pBdr>
+          <w:left w:val="single" w:sz="18" w:space="0" w:color="6CE26C"/>
+        </w:pBdr>
+        <w:shd w:val="clear" w:color="auto" w:fill="FFFFFF"/>
+        <w:spacing w:beforeAutospacing="1" w:after="0" w:afterAutospacing="1" w:line="210" w:lineRule="atLeast"/>
+        <w:jc w:val="left"/>
+        <w:rPr>
+          <w:rFonts w:ascii="Consolas" w:eastAsia="Times New Roman" w:hAnsi="Consolas"/>
+          <w:color w:val="5C5C5C"/>
+          <w:sz w:val="18"/>
+          <w:szCs w:val="18"/>
+        </w:rPr>
+      </w:pPr>
+      <w:r>
+        <w:rPr>
+          <w:rFonts w:ascii="Consolas" w:eastAsia="Times New Roman" w:hAnsi="Consolas"/>
+          <w:b/>
+          <w:bCs/>
+          <w:color w:val="006699"/>
+          <w:sz w:val="18"/>
+          <w:szCs w:val="18"/>
+          <w:bdr w:val="none" w:sz="0" w:space="0" w:color="auto" w:frame="1"/>
+        </w:rPr>
+        <w:t>void</w:t>
+      </w:r>
+      <w:r>
+        <w:rPr>
+          <w:rFonts w:ascii="Consolas" w:eastAsia="Times New Roman" w:hAnsi="Consolas"/>
+          <w:color w:val="000000"/>
+          <w:sz w:val="18"/>
+          <w:szCs w:val="18"/>
+          <w:bdr w:val="none" w:sz="0" w:space="0" w:color="auto" w:frame="1"/>
+        </w:rPr>
+        <w:t> cLecturerCollectionIterator::first()  </w:t>
+      </w:r>
+    </w:p>
+    <w:p>
+      <w:pPr>
+        <w:numPr>
+          <w:ilvl w:val="0"/>
+          <w:numId w:val="34"/>
+        </w:numPr>
+        <w:pBdr>
+          <w:left w:val="single" w:sz="18" w:space="0" w:color="6CE26C"/>
+        </w:pBdr>
+        <w:shd w:val="clear" w:color="auto" w:fill="F8F8F8"/>
+        <w:spacing w:beforeAutospacing="1" w:after="0" w:afterAutospacing="1" w:line="210" w:lineRule="atLeast"/>
+        <w:jc w:val="left"/>
+        <w:rPr>
+          <w:rFonts w:ascii="Consolas" w:eastAsia="Times New Roman" w:hAnsi="Consolas"/>
+          <w:color w:val="5C5C5C"/>
+          <w:sz w:val="18"/>
+          <w:szCs w:val="18"/>
+        </w:rPr>
+      </w:pPr>
+      <w:r>
+        <w:rPr>
+          <w:rFonts w:ascii="Consolas" w:eastAsia="Times New Roman" w:hAnsi="Consolas"/>
+          <w:color w:val="000000"/>
+          <w:sz w:val="18"/>
+          <w:szCs w:val="18"/>
+          <w:bdr w:val="none" w:sz="0" w:space="0" w:color="auto" w:frame="1"/>
+        </w:rPr>
+        <w:t>{  </w:t>
+      </w:r>
+    </w:p>
+    <w:p>
+      <w:pPr>
+        <w:numPr>
+          <w:ilvl w:val="0"/>
+          <w:numId w:val="34"/>
+        </w:numPr>
+        <w:pBdr>
+          <w:left w:val="single" w:sz="18" w:space="0" w:color="6CE26C"/>
+        </w:pBdr>
+        <w:shd w:val="clear" w:color="auto" w:fill="FFFFFF"/>
+        <w:spacing w:beforeAutospacing="1" w:after="0" w:afterAutospacing="1" w:line="210" w:lineRule="atLeast"/>
+        <w:jc w:val="left"/>
+        <w:rPr>
+          <w:rFonts w:ascii="Consolas" w:eastAsia="Times New Roman" w:hAnsi="Consolas"/>
+          <w:color w:val="5C5C5C"/>
+          <w:sz w:val="18"/>
+          <w:szCs w:val="18"/>
+        </w:rPr>
+      </w:pPr>
+      <w:r>
+        <w:rPr>
+          <w:rFonts w:ascii="Consolas" w:eastAsia="Times New Roman" w:hAnsi="Consolas"/>
+          <w:color w:val="000000"/>
+          <w:sz w:val="18"/>
+          <w:szCs w:val="18"/>
+          <w:bdr w:val="none" w:sz="0" w:space="0" w:color="auto" w:frame="1"/>
+        </w:rPr>
+        <w:t>    index = 0;  </w:t>
+      </w:r>
+    </w:p>
+    <w:p>
+      <w:pPr>
+        <w:numPr>
+          <w:ilvl w:val="0"/>
+          <w:numId w:val="34"/>
+        </w:numPr>
+        <w:pBdr>
+          <w:left w:val="single" w:sz="18" w:space="0" w:color="6CE26C"/>
+        </w:pBdr>
+        <w:shd w:val="clear" w:color="auto" w:fill="F8F8F8"/>
+        <w:spacing w:beforeAutospacing="1" w:after="0" w:afterAutospacing="1" w:line="210" w:lineRule="atLeast"/>
+        <w:jc w:val="left"/>
+        <w:rPr>
+          <w:rFonts w:ascii="Consolas" w:eastAsia="Times New Roman" w:hAnsi="Consolas"/>
+          <w:color w:val="5C5C5C"/>
+          <w:sz w:val="18"/>
+          <w:szCs w:val="18"/>
+        </w:rPr>
+      </w:pPr>
+      <w:r>
+        <w:rPr>
+          <w:rFonts w:ascii="Consolas" w:eastAsia="Times New Roman" w:hAnsi="Consolas"/>
+          <w:color w:val="000000"/>
+          <w:sz w:val="18"/>
+          <w:szCs w:val="18"/>
+          <w:bdr w:val="none" w:sz="0" w:space="0" w:color="auto" w:frame="1"/>
+        </w:rPr>
+        <w:t>}  </w:t>
+      </w:r>
+    </w:p>
+    <w:p>
+      <w:pPr>
+        <w:numPr>
+          <w:ilvl w:val="0"/>
+          <w:numId w:val="34"/>
+        </w:numPr>
+        <w:pBdr>
+          <w:left w:val="single" w:sz="18" w:space="0" w:color="6CE26C"/>
+        </w:pBdr>
+        <w:shd w:val="clear" w:color="auto" w:fill="FFFFFF"/>
+        <w:spacing w:beforeAutospacing="1" w:after="0" w:afterAutospacing="1" w:line="210" w:lineRule="atLeast"/>
+        <w:jc w:val="left"/>
+        <w:rPr>
+          <w:rFonts w:ascii="Consolas" w:eastAsia="Times New Roman" w:hAnsi="Consolas"/>
+          <w:color w:val="5C5C5C"/>
+          <w:sz w:val="18"/>
+          <w:szCs w:val="18"/>
+        </w:rPr>
+      </w:pPr>
+      <w:r>
+        <w:rPr>
+          <w:rFonts w:ascii="Consolas" w:eastAsia="Times New Roman" w:hAnsi="Consolas"/>
+          <w:b/>
+          <w:bCs/>
+          <w:color w:val="006699"/>
+          <w:sz w:val="18"/>
+          <w:szCs w:val="18"/>
+          <w:bdr w:val="none" w:sz="0" w:space="0" w:color="auto" w:frame="1"/>
+        </w:rPr>
+        <w:t>void</w:t>
+      </w:r>
+      <w:r>
+        <w:rPr>
+          <w:rFonts w:ascii="Consolas" w:eastAsia="Times New Roman" w:hAnsi="Consolas"/>
+          <w:color w:val="000000"/>
+          <w:sz w:val="18"/>
+          <w:szCs w:val="18"/>
+          <w:bdr w:val="none" w:sz="0" w:space="0" w:color="auto" w:frame="1"/>
+        </w:rPr>
+        <w:t> cLecturerCollectionIterator::next()  </w:t>
+      </w:r>
+    </w:p>
+    <w:p>
+      <w:pPr>
+        <w:numPr>
+          <w:ilvl w:val="0"/>
+          <w:numId w:val="34"/>
+        </w:numPr>
+        <w:pBdr>
+          <w:left w:val="single" w:sz="18" w:space="0" w:color="6CE26C"/>
+        </w:pBdr>
+        <w:shd w:val="clear" w:color="auto" w:fill="F8F8F8"/>
+        <w:spacing w:beforeAutospacing="1" w:after="0" w:afterAutospacing="1" w:line="210" w:lineRule="atLeast"/>
+        <w:jc w:val="left"/>
+        <w:rPr>
+          <w:rFonts w:ascii="Consolas" w:eastAsia="Times New Roman" w:hAnsi="Consolas"/>
+          <w:color w:val="5C5C5C"/>
+          <w:sz w:val="18"/>
+          <w:szCs w:val="18"/>
+        </w:rPr>
+      </w:pPr>
+      <w:r>
+        <w:rPr>
+          <w:rFonts w:ascii="Consolas" w:eastAsia="Times New Roman" w:hAnsi="Consolas"/>
+          <w:color w:val="000000"/>
+          <w:sz w:val="18"/>
+          <w:szCs w:val="18"/>
+          <w:bdr w:val="none" w:sz="0" w:space="0" w:color="auto" w:frame="1"/>
+        </w:rPr>
+        <w:t>{  </w:t>
+      </w:r>
+    </w:p>
+    <w:p>
+      <w:pPr>
+        <w:numPr>
+          <w:ilvl w:val="0"/>
+          <w:numId w:val="34"/>
+        </w:numPr>
+        <w:pBdr>
+          <w:left w:val="single" w:sz="18" w:space="0" w:color="6CE26C"/>
+        </w:pBdr>
+        <w:shd w:val="clear" w:color="auto" w:fill="FFFFFF"/>
+        <w:spacing w:beforeAutospacing="1" w:after="0" w:afterAutospacing="1" w:line="210" w:lineRule="atLeast"/>
+        <w:jc w:val="left"/>
+        <w:rPr>
+          <w:rFonts w:ascii="Consolas" w:eastAsia="Times New Roman" w:hAnsi="Consolas"/>
+          <w:color w:val="5C5C5C"/>
+          <w:sz w:val="18"/>
+          <w:szCs w:val="18"/>
+        </w:rPr>
+      </w:pPr>
+      <w:r>
+        <w:rPr>
+          <w:rFonts w:ascii="Consolas" w:eastAsia="Times New Roman" w:hAnsi="Consolas"/>
+          <w:color w:val="000000"/>
+          <w:sz w:val="18"/>
+          <w:szCs w:val="18"/>
+          <w:bdr w:val="none" w:sz="0" w:space="0" w:color="auto" w:frame="1"/>
+        </w:rPr>
+        <w:t>    ++index;  </w:t>
+      </w:r>
+    </w:p>
+    <w:p>
+      <w:pPr>
+        <w:numPr>
+          <w:ilvl w:val="0"/>
+          <w:numId w:val="34"/>
+        </w:numPr>
+        <w:pBdr>
+          <w:left w:val="single" w:sz="18" w:space="0" w:color="6CE26C"/>
+        </w:pBdr>
+        <w:shd w:val="clear" w:color="auto" w:fill="F8F8F8"/>
+        <w:spacing w:beforeAutospacing="1" w:after="0" w:afterAutospacing="1" w:line="210" w:lineRule="atLeast"/>
+        <w:jc w:val="left"/>
+        <w:rPr>
+          <w:rFonts w:ascii="Consolas" w:eastAsia="Times New Roman" w:hAnsi="Consolas"/>
+          <w:color w:val="5C5C5C"/>
+          <w:sz w:val="18"/>
+          <w:szCs w:val="18"/>
+        </w:rPr>
+      </w:pPr>
+      <w:r>
+        <w:rPr>
+          <w:rFonts w:ascii="Consolas" w:eastAsia="Times New Roman" w:hAnsi="Consolas"/>
+          <w:color w:val="000000"/>
+          <w:sz w:val="18"/>
+          <w:szCs w:val="18"/>
+          <w:bdr w:val="none" w:sz="0" w:space="0" w:color="auto" w:frame="1"/>
+        </w:rPr>
+        <w:t>}  </w:t>
+      </w:r>
+    </w:p>
+    <w:p>
+      <w:pPr>
+        <w:numPr>
+          <w:ilvl w:val="0"/>
+          <w:numId w:val="34"/>
+        </w:numPr>
+        <w:pBdr>
+          <w:left w:val="single" w:sz="18" w:space="0" w:color="6CE26C"/>
+        </w:pBdr>
+        <w:shd w:val="clear" w:color="auto" w:fill="FFFFFF"/>
+        <w:spacing w:beforeAutospacing="1" w:after="0" w:afterAutospacing="1" w:line="210" w:lineRule="atLeast"/>
+        <w:jc w:val="left"/>
+        <w:rPr>
+          <w:rFonts w:ascii="Consolas" w:eastAsia="Times New Roman" w:hAnsi="Consolas"/>
+          <w:color w:val="5C5C5C"/>
+          <w:sz w:val="18"/>
+          <w:szCs w:val="18"/>
+        </w:rPr>
+      </w:pPr>
+      <w:r>
+        <w:rPr>
+          <w:rFonts w:ascii="Consolas" w:eastAsia="Times New Roman" w:hAnsi="Consolas"/>
+          <w:b/>
+          <w:bCs/>
+          <w:color w:val="2E8B57"/>
+          <w:sz w:val="18"/>
+          <w:szCs w:val="18"/>
+          <w:bdr w:val="none" w:sz="0" w:space="0" w:color="auto" w:frame="1"/>
+        </w:rPr>
+        <w:t>bool</w:t>
+      </w:r>
+      <w:r>
+        <w:rPr>
+          <w:rFonts w:ascii="Consolas" w:eastAsia="Times New Roman" w:hAnsi="Consolas"/>
+          <w:color w:val="000000"/>
+          <w:sz w:val="18"/>
+          <w:szCs w:val="18"/>
+          <w:bdr w:val="none" w:sz="0" w:space="0" w:color="auto" w:frame="1"/>
+        </w:rPr>
+        <w:t> cLecturerCollectionIterator::is_done()  </w:t>
+      </w:r>
+    </w:p>
+    <w:p>
+      <w:pPr>
+        <w:numPr>
+          <w:ilvl w:val="0"/>
+          <w:numId w:val="34"/>
+        </w:numPr>
+        <w:pBdr>
+          <w:left w:val="single" w:sz="18" w:space="0" w:color="6CE26C"/>
+        </w:pBdr>
+        <w:shd w:val="clear" w:color="auto" w:fill="F8F8F8"/>
+        <w:spacing w:beforeAutospacing="1" w:after="0" w:afterAutospacing="1" w:line="210" w:lineRule="atLeast"/>
+        <w:jc w:val="left"/>
+        <w:rPr>
+          <w:rFonts w:ascii="Consolas" w:eastAsia="Times New Roman" w:hAnsi="Consolas"/>
+          <w:color w:val="5C5C5C"/>
+          <w:sz w:val="18"/>
+          <w:szCs w:val="18"/>
+        </w:rPr>
+      </w:pPr>
+      <w:r>
+        <w:rPr>
+          <w:rFonts w:ascii="Consolas" w:eastAsia="Times New Roman" w:hAnsi="Consolas"/>
+          <w:color w:val="000000"/>
+          <w:sz w:val="18"/>
+          <w:szCs w:val="18"/>
+          <w:bdr w:val="none" w:sz="0" w:space="0" w:color="auto" w:frame="1"/>
+        </w:rPr>
+        <w:t>{  </w:t>
+      </w:r>
+    </w:p>
+    <w:p>
+      <w:pPr>
+        <w:numPr>
+          <w:ilvl w:val="0"/>
+          <w:numId w:val="34"/>
+        </w:numPr>
+        <w:pBdr>
+          <w:left w:val="single" w:sz="18" w:space="0" w:color="6CE26C"/>
+        </w:pBdr>
+        <w:shd w:val="clear" w:color="auto" w:fill="FFFFFF"/>
+        <w:spacing w:beforeAutospacing="1" w:after="0" w:afterAutospacing="1" w:line="210" w:lineRule="atLeast"/>
+        <w:jc w:val="left"/>
+        <w:rPr>
+          <w:rFonts w:ascii="Consolas" w:eastAsia="Times New Roman" w:hAnsi="Consolas"/>
+          <w:color w:val="5C5C5C"/>
+          <w:sz w:val="18"/>
+          <w:szCs w:val="18"/>
+        </w:rPr>
+      </w:pPr>
+      <w:r>
+        <w:rPr>
+          <w:rFonts w:ascii="Consolas" w:eastAsia="Times New Roman" w:hAnsi="Consolas"/>
+          <w:color w:val="000000"/>
+          <w:sz w:val="18"/>
+          <w:szCs w:val="18"/>
+          <w:bdr w:val="none" w:sz="0" w:space="0" w:color="auto" w:frame="1"/>
+        </w:rPr>
+        <w:t>    </w:t>
+      </w:r>
+      <w:r>
+        <w:rPr>
+          <w:rFonts w:ascii="Consolas" w:eastAsia="Times New Roman" w:hAnsi="Consolas"/>
+          <w:b/>
+          <w:bCs/>
+          <w:color w:val="006699"/>
+          <w:sz w:val="18"/>
+          <w:szCs w:val="18"/>
+          <w:bdr w:val="none" w:sz="0" w:space="0" w:color="auto" w:frame="1"/>
+        </w:rPr>
+        <w:t>return</w:t>
+      </w:r>
+      <w:r>
+        <w:rPr>
+          <w:rFonts w:ascii="Consolas" w:eastAsia="Times New Roman" w:hAnsi="Consolas"/>
+          <w:color w:val="000000"/>
+          <w:sz w:val="18"/>
+          <w:szCs w:val="18"/>
+          <w:bdr w:val="none" w:sz="0" w:space="0" w:color="auto" w:frame="1"/>
+        </w:rPr>
+        <w:t> index == collection-&gt;Count;  </w:t>
+      </w:r>
+    </w:p>
+    <w:p>
+      <w:pPr>
+        <w:numPr>
+          <w:ilvl w:val="0"/>
+          <w:numId w:val="34"/>
+        </w:numPr>
+        <w:pBdr>
+          <w:left w:val="single" w:sz="18" w:space="0" w:color="6CE26C"/>
+        </w:pBdr>
+        <w:shd w:val="clear" w:color="auto" w:fill="F8F8F8"/>
+        <w:spacing w:beforeAutospacing="1" w:after="0" w:afterAutospacing="1" w:line="210" w:lineRule="atLeast"/>
+        <w:jc w:val="left"/>
+        <w:rPr>
+          <w:rFonts w:ascii="Consolas" w:eastAsia="Times New Roman" w:hAnsi="Consolas"/>
+          <w:color w:val="5C5C5C"/>
+          <w:sz w:val="18"/>
+          <w:szCs w:val="18"/>
+        </w:rPr>
+      </w:pPr>
+      <w:r>
+        <w:rPr>
+          <w:rFonts w:ascii="Consolas" w:eastAsia="Times New Roman" w:hAnsi="Consolas"/>
+          <w:color w:val="000000"/>
+          <w:sz w:val="18"/>
+          <w:szCs w:val="18"/>
+          <w:bdr w:val="none" w:sz="0" w:space="0" w:color="auto" w:frame="1"/>
+        </w:rPr>
+        <w:t>}  </w:t>
+      </w:r>
+    </w:p>
+    <w:p>
+      <w:pPr>
+        <w:numPr>
+          <w:ilvl w:val="0"/>
+          <w:numId w:val="34"/>
+        </w:numPr>
+        <w:pBdr>
+          <w:left w:val="single" w:sz="18" w:space="0" w:color="6CE26C"/>
+        </w:pBdr>
+        <w:shd w:val="clear" w:color="auto" w:fill="FFFFFF"/>
+        <w:spacing w:beforeAutospacing="1" w:after="0" w:afterAutospacing="1" w:line="210" w:lineRule="atLeast"/>
+        <w:jc w:val="left"/>
+        <w:rPr>
+          <w:rFonts w:ascii="Consolas" w:eastAsia="Times New Roman" w:hAnsi="Consolas"/>
+          <w:color w:val="5C5C5C"/>
+          <w:sz w:val="18"/>
+          <w:szCs w:val="18"/>
+        </w:rPr>
+      </w:pPr>
+      <w:r>
+        <w:rPr>
+          <w:rFonts w:ascii="Consolas" w:eastAsia="Times New Roman" w:hAnsi="Consolas"/>
+          <w:color w:val="000000"/>
+          <w:sz w:val="18"/>
+          <w:szCs w:val="18"/>
+          <w:bdr w:val="none" w:sz="0" w:space="0" w:color="auto" w:frame="1"/>
+        </w:rPr>
+        <w:t>cLecturer* cLecturerCollectionIterator::current_item()  </w:t>
+      </w:r>
+    </w:p>
+    <w:p>
+      <w:pPr>
+        <w:numPr>
+          <w:ilvl w:val="0"/>
+          <w:numId w:val="34"/>
+        </w:numPr>
+        <w:pBdr>
+          <w:left w:val="single" w:sz="18" w:space="0" w:color="6CE26C"/>
+        </w:pBdr>
+        <w:shd w:val="clear" w:color="auto" w:fill="F8F8F8"/>
+        <w:spacing w:beforeAutospacing="1" w:after="0" w:afterAutospacing="1" w:line="210" w:lineRule="atLeast"/>
+        <w:jc w:val="left"/>
+        <w:rPr>
+          <w:rFonts w:ascii="Consolas" w:eastAsia="Times New Roman" w:hAnsi="Consolas"/>
+          <w:color w:val="5C5C5C"/>
+          <w:sz w:val="18"/>
+          <w:szCs w:val="18"/>
+        </w:rPr>
+      </w:pPr>
+      <w:r>
+        <w:rPr>
+          <w:rFonts w:ascii="Consolas" w:eastAsia="Times New Roman" w:hAnsi="Consolas"/>
+          <w:color w:val="000000"/>
+          <w:sz w:val="18"/>
+          <w:szCs w:val="18"/>
+          <w:bdr w:val="none" w:sz="0" w:space="0" w:color="auto" w:frame="1"/>
+        </w:rPr>
+        <w:t>{  </w:t>
+      </w:r>
+    </w:p>
+    <w:p>
+      <w:pPr>
+        <w:numPr>
+          <w:ilvl w:val="0"/>
+          <w:numId w:val="34"/>
+        </w:numPr>
+        <w:pBdr>
+          <w:left w:val="single" w:sz="18" w:space="0" w:color="6CE26C"/>
+        </w:pBdr>
+        <w:shd w:val="clear" w:color="auto" w:fill="FFFFFF"/>
+        <w:spacing w:beforeAutospacing="1" w:after="0" w:afterAutospacing="1" w:line="210" w:lineRule="atLeast"/>
+        <w:jc w:val="left"/>
+        <w:rPr>
+          <w:rFonts w:ascii="Consolas" w:eastAsia="Times New Roman" w:hAnsi="Consolas"/>
+          <w:color w:val="5C5C5C"/>
+          <w:sz w:val="18"/>
+          <w:szCs w:val="18"/>
+        </w:rPr>
+      </w:pPr>
+      <w:r>
+        <w:rPr>
+          <w:rFonts w:ascii="Consolas" w:eastAsia="Times New Roman" w:hAnsi="Consolas"/>
+          <w:color w:val="000000"/>
+          <w:sz w:val="18"/>
+          <w:szCs w:val="18"/>
+          <w:bdr w:val="none" w:sz="0" w:space="0" w:color="auto" w:frame="1"/>
+        </w:rPr>
+        <w:t>    </w:t>
+      </w:r>
+      <w:r>
+        <w:rPr>
+          <w:rFonts w:ascii="Consolas" w:eastAsia="Times New Roman" w:hAnsi="Consolas"/>
+          <w:b/>
+          <w:bCs/>
+          <w:color w:val="006699"/>
+          <w:sz w:val="18"/>
+          <w:szCs w:val="18"/>
+          <w:bdr w:val="none" w:sz="0" w:space="0" w:color="auto" w:frame="1"/>
+        </w:rPr>
+        <w:t>return</w:t>
+      </w:r>
+      <w:r>
+        <w:rPr>
+          <w:rFonts w:ascii="Consolas" w:eastAsia="Times New Roman" w:hAnsi="Consolas"/>
+          <w:color w:val="000000"/>
+          <w:sz w:val="18"/>
+          <w:szCs w:val="18"/>
+          <w:bdr w:val="none" w:sz="0" w:space="0" w:color="auto" w:frame="1"/>
+        </w:rPr>
+        <w:t> collection-&gt;Lecturers[index];  </w:t>
+      </w:r>
+    </w:p>
+    <w:p>
+      <w:pPr>
+        <w:numPr>
+          <w:ilvl w:val="0"/>
+          <w:numId w:val="34"/>
+        </w:numPr>
+        <w:pBdr>
+          <w:left w:val="single" w:sz="18" w:space="0" w:color="6CE26C"/>
+        </w:pBdr>
+        <w:shd w:val="clear" w:color="auto" w:fill="F8F8F8"/>
+        <w:spacing w:beforeAutospacing="1" w:after="0" w:afterAutospacing="1" w:line="210" w:lineRule="atLeast"/>
+        <w:jc w:val="left"/>
+        <w:rPr>
+          <w:rFonts w:ascii="Consolas" w:eastAsia="Times New Roman" w:hAnsi="Consolas"/>
+          <w:color w:val="5C5C5C"/>
+          <w:sz w:val="18"/>
+          <w:szCs w:val="18"/>
+        </w:rPr>
+      </w:pPr>
+      <w:r>
+        <w:rPr>
+          <w:rFonts w:ascii="Consolas" w:eastAsia="Times New Roman" w:hAnsi="Consolas"/>
+          <w:color w:val="000000"/>
+          <w:sz w:val="18"/>
+          <w:szCs w:val="18"/>
+          <w:bdr w:val="none" w:sz="0" w:space="0" w:color="auto" w:frame="1"/>
+        </w:rPr>
+        <w:t>}  </w:t>
+      </w:r>
+    </w:p>
+    <w:p>
+      <w:pPr>
+        <w:numPr>
+          <w:ilvl w:val="0"/>
+          <w:numId w:val="34"/>
+        </w:numPr>
+        <w:pBdr>
+          <w:left w:val="single" w:sz="18" w:space="0" w:color="6CE26C"/>
+        </w:pBdr>
+        <w:shd w:val="clear" w:color="auto" w:fill="FFFFFF"/>
+        <w:spacing w:beforeAutospacing="1" w:after="0" w:afterAutospacing="1" w:line="210" w:lineRule="atLeast"/>
+        <w:jc w:val="left"/>
+        <w:rPr>
+          <w:rFonts w:ascii="Consolas" w:eastAsia="Times New Roman" w:hAnsi="Consolas"/>
+          <w:color w:val="5C5C5C"/>
+          <w:sz w:val="18"/>
+          <w:szCs w:val="18"/>
+        </w:rPr>
+      </w:pPr>
+      <w:r>
+        <w:rPr>
+          <w:rFonts w:ascii="Consolas" w:eastAsia="Times New Roman" w:hAnsi="Consolas"/>
+          <w:color w:val="000000"/>
+          <w:sz w:val="18"/>
+          <w:szCs w:val="18"/>
+          <w:bdr w:val="none" w:sz="0" w:space="0" w:color="auto" w:frame="1"/>
+        </w:rPr>
+        <w:t>  </w:t>
+      </w:r>
+    </w:p>
+    <w:p>
+      <w:pPr>
+        <w:numPr>
+          <w:ilvl w:val="0"/>
+          <w:numId w:val="34"/>
+        </w:numPr>
+        <w:pBdr>
+          <w:left w:val="single" w:sz="18" w:space="0" w:color="6CE26C"/>
+        </w:pBdr>
+        <w:shd w:val="clear" w:color="auto" w:fill="F8F8F8"/>
+        <w:spacing w:beforeAutospacing="1" w:after="0" w:afterAutospacing="1" w:line="210" w:lineRule="atLeast"/>
+        <w:jc w:val="left"/>
+        <w:rPr>
+          <w:rFonts w:ascii="Consolas" w:eastAsia="Times New Roman" w:hAnsi="Consolas"/>
+          <w:color w:val="5C5C5C"/>
+          <w:sz w:val="18"/>
+          <w:szCs w:val="18"/>
+        </w:rPr>
+      </w:pPr>
+      <w:r>
+        <w:rPr>
+          <w:rFonts w:ascii="Consolas" w:eastAsia="Times New Roman" w:hAnsi="Consolas"/>
+          <w:color w:val="000000"/>
+          <w:sz w:val="18"/>
+          <w:szCs w:val="18"/>
+          <w:bdr w:val="none" w:sz="0" w:space="0" w:color="auto" w:frame="1"/>
+        </w:rPr>
+        <w:t>  </w:t>
+      </w:r>
+    </w:p>
+    <w:p>
+      <w:pPr>
+        <w:numPr>
+          <w:ilvl w:val="0"/>
+          <w:numId w:val="34"/>
+        </w:numPr>
+        <w:pBdr>
+          <w:left w:val="single" w:sz="18" w:space="0" w:color="6CE26C"/>
+        </w:pBdr>
+        <w:shd w:val="clear" w:color="auto" w:fill="FFFFFF"/>
+        <w:spacing w:beforeAutospacing="1" w:after="0" w:afterAutospacing="1" w:line="210" w:lineRule="atLeast"/>
+        <w:jc w:val="left"/>
+        <w:rPr>
+          <w:rFonts w:ascii="Consolas" w:eastAsia="Times New Roman" w:hAnsi="Consolas"/>
+          <w:color w:val="5C5C5C"/>
+          <w:sz w:val="18"/>
+          <w:szCs w:val="18"/>
+        </w:rPr>
+      </w:pPr>
+      <w:r>
+        <w:rPr>
+          <w:rFonts w:ascii="Consolas" w:eastAsia="Times New Roman" w:hAnsi="Consolas"/>
+          <w:color w:val="008200"/>
+          <w:sz w:val="18"/>
+          <w:szCs w:val="18"/>
+          <w:bdr w:val="none" w:sz="0" w:space="0" w:color="auto" w:frame="1"/>
+        </w:rPr>
+        <w:t>/* Khai báo class cStudentCollectionIterator */</w:t>
+      </w:r>
+      <w:r>
+        <w:rPr>
+          <w:rFonts w:ascii="Consolas" w:eastAsia="Times New Roman" w:hAnsi="Consolas"/>
+          <w:color w:val="000000"/>
+          <w:sz w:val="18"/>
+          <w:szCs w:val="18"/>
+          <w:bdr w:val="none" w:sz="0" w:space="0" w:color="auto" w:frame="1"/>
+        </w:rPr>
+        <w:t>  </w:t>
+      </w:r>
+    </w:p>
+    <w:p>
+      <w:pPr>
+        <w:numPr>
+          <w:ilvl w:val="0"/>
+          <w:numId w:val="34"/>
+        </w:numPr>
+        <w:pBdr>
+          <w:left w:val="single" w:sz="18" w:space="0" w:color="6CE26C"/>
+        </w:pBdr>
+        <w:shd w:val="clear" w:color="auto" w:fill="F8F8F8"/>
+        <w:spacing w:beforeAutospacing="1" w:after="0" w:afterAutospacing="1" w:line="210" w:lineRule="atLeast"/>
+        <w:jc w:val="left"/>
+        <w:rPr>
+          <w:rFonts w:ascii="Consolas" w:eastAsia="Times New Roman" w:hAnsi="Consolas"/>
+          <w:color w:val="5C5C5C"/>
+          <w:sz w:val="18"/>
+          <w:szCs w:val="18"/>
+        </w:rPr>
+      </w:pPr>
+      <w:r>
+        <w:rPr>
+          <w:rFonts w:ascii="Consolas" w:eastAsia="Times New Roman" w:hAnsi="Consolas"/>
+          <w:b/>
+          <w:bCs/>
+          <w:color w:val="006699"/>
+          <w:sz w:val="18"/>
+          <w:szCs w:val="18"/>
+          <w:bdr w:val="none" w:sz="0" w:space="0" w:color="auto" w:frame="1"/>
+        </w:rPr>
+        <w:t>class</w:t>
+      </w:r>
+      <w:r>
+        <w:rPr>
+          <w:rFonts w:ascii="Consolas" w:eastAsia="Times New Roman" w:hAnsi="Consolas"/>
+          <w:color w:val="000000"/>
+          <w:sz w:val="18"/>
+          <w:szCs w:val="18"/>
+          <w:bdr w:val="none" w:sz="0" w:space="0" w:color="auto" w:frame="1"/>
+        </w:rPr>
+        <w:t> cStudentCollectionIterator : </w:t>
+      </w:r>
+      <w:r>
+        <w:rPr>
+          <w:rFonts w:ascii="Consolas" w:eastAsia="Times New Roman" w:hAnsi="Consolas"/>
+          <w:b/>
+          <w:bCs/>
+          <w:color w:val="006699"/>
+          <w:sz w:val="18"/>
+          <w:szCs w:val="18"/>
+          <w:bdr w:val="none" w:sz="0" w:space="0" w:color="auto" w:frame="1"/>
+        </w:rPr>
+        <w:t>public</w:t>
+      </w:r>
+      <w:r>
+        <w:rPr>
+          <w:rFonts w:ascii="Consolas" w:eastAsia="Times New Roman" w:hAnsi="Consolas"/>
+          <w:color w:val="000000"/>
+          <w:sz w:val="18"/>
+          <w:szCs w:val="18"/>
+          <w:bdr w:val="none" w:sz="0" w:space="0" w:color="auto" w:frame="1"/>
+        </w:rPr>
+        <w:t> cIterator  </w:t>
+      </w:r>
+    </w:p>
+    <w:p>
+      <w:pPr>
+        <w:numPr>
+          <w:ilvl w:val="0"/>
+          <w:numId w:val="34"/>
+        </w:numPr>
+        <w:pBdr>
+          <w:left w:val="single" w:sz="18" w:space="0" w:color="6CE26C"/>
+        </w:pBdr>
+        <w:shd w:val="clear" w:color="auto" w:fill="FFFFFF"/>
+        <w:spacing w:beforeAutospacing="1" w:after="0" w:afterAutospacing="1" w:line="210" w:lineRule="atLeast"/>
+        <w:jc w:val="left"/>
+        <w:rPr>
+          <w:rFonts w:ascii="Consolas" w:eastAsia="Times New Roman" w:hAnsi="Consolas"/>
+          <w:color w:val="5C5C5C"/>
+          <w:sz w:val="18"/>
+          <w:szCs w:val="18"/>
+        </w:rPr>
+      </w:pPr>
+      <w:r>
+        <w:rPr>
+          <w:rFonts w:ascii="Consolas" w:eastAsia="Times New Roman" w:hAnsi="Consolas"/>
+          <w:color w:val="000000"/>
+          <w:sz w:val="18"/>
+          <w:szCs w:val="18"/>
+          <w:bdr w:val="none" w:sz="0" w:space="0" w:color="auto" w:frame="1"/>
+        </w:rPr>
+        <w:t>{  </w:t>
+      </w:r>
+    </w:p>
+    <w:p>
+      <w:pPr>
+        <w:numPr>
+          <w:ilvl w:val="0"/>
+          <w:numId w:val="34"/>
+        </w:numPr>
+        <w:pBdr>
+          <w:left w:val="single" w:sz="18" w:space="0" w:color="6CE26C"/>
+        </w:pBdr>
+        <w:shd w:val="clear" w:color="auto" w:fill="F8F8F8"/>
+        <w:spacing w:beforeAutospacing="1" w:after="0" w:afterAutospacing="1" w:line="210" w:lineRule="atLeast"/>
+        <w:jc w:val="left"/>
+        <w:rPr>
+          <w:rFonts w:ascii="Consolas" w:eastAsia="Times New Roman" w:hAnsi="Consolas"/>
+          <w:color w:val="5C5C5C"/>
+          <w:sz w:val="18"/>
+          <w:szCs w:val="18"/>
+        </w:rPr>
+      </w:pPr>
+      <w:r>
+        <w:rPr>
+          <w:rFonts w:ascii="Consolas" w:eastAsia="Times New Roman" w:hAnsi="Consolas"/>
+          <w:b/>
+          <w:bCs/>
+          <w:color w:val="006699"/>
+          <w:sz w:val="18"/>
+          <w:szCs w:val="18"/>
+          <w:bdr w:val="none" w:sz="0" w:space="0" w:color="auto" w:frame="1"/>
+        </w:rPr>
+        <w:t>public</w:t>
+      </w:r>
+      <w:r>
+        <w:rPr>
+          <w:rFonts w:ascii="Consolas" w:eastAsia="Times New Roman" w:hAnsi="Consolas"/>
+          <w:color w:val="000000"/>
+          <w:sz w:val="18"/>
+          <w:szCs w:val="18"/>
+          <w:bdr w:val="none" w:sz="0" w:space="0" w:color="auto" w:frame="1"/>
+        </w:rPr>
+        <w:t>:  </w:t>
+      </w:r>
+    </w:p>
+    <w:p>
+      <w:pPr>
+        <w:numPr>
+          <w:ilvl w:val="0"/>
+          <w:numId w:val="34"/>
+        </w:numPr>
+        <w:pBdr>
+          <w:left w:val="single" w:sz="18" w:space="0" w:color="6CE26C"/>
+        </w:pBdr>
+        <w:shd w:val="clear" w:color="auto" w:fill="FFFFFF"/>
+        <w:spacing w:beforeAutospacing="1" w:after="0" w:afterAutospacing="1" w:line="210" w:lineRule="atLeast"/>
+        <w:jc w:val="left"/>
+        <w:rPr>
+          <w:rFonts w:ascii="Consolas" w:eastAsia="Times New Roman" w:hAnsi="Consolas"/>
+          <w:color w:val="5C5C5C"/>
+          <w:sz w:val="18"/>
+          <w:szCs w:val="18"/>
+        </w:rPr>
+      </w:pPr>
+      <w:r>
+        <w:rPr>
+          <w:rFonts w:ascii="Consolas" w:eastAsia="Times New Roman" w:hAnsi="Consolas"/>
+          <w:color w:val="000000"/>
+          <w:sz w:val="18"/>
+          <w:szCs w:val="18"/>
+          <w:bdr w:val="none" w:sz="0" w:space="0" w:color="auto" w:frame="1"/>
+        </w:rPr>
+        <w:t>    cStudentCollectionIterator(</w:t>
+      </w:r>
+      <w:r>
+        <w:rPr>
+          <w:rFonts w:ascii="Consolas" w:eastAsia="Times New Roman" w:hAnsi="Consolas"/>
+          <w:b/>
+          <w:bCs/>
+          <w:color w:val="006699"/>
+          <w:sz w:val="18"/>
+          <w:szCs w:val="18"/>
+          <w:bdr w:val="none" w:sz="0" w:space="0" w:color="auto" w:frame="1"/>
+        </w:rPr>
+        <w:t>const</w:t>
+      </w:r>
+      <w:r>
+        <w:rPr>
+          <w:rFonts w:ascii="Consolas" w:eastAsia="Times New Roman" w:hAnsi="Consolas"/>
+          <w:color w:val="000000"/>
+          <w:sz w:val="18"/>
+          <w:szCs w:val="18"/>
+          <w:bdr w:val="none" w:sz="0" w:space="0" w:color="auto" w:frame="1"/>
+        </w:rPr>
+        <w:t> cStudentCollection* lecturerCollection);  </w:t>
+      </w:r>
+    </w:p>
+    <w:p>
+      <w:pPr>
+        <w:numPr>
+          <w:ilvl w:val="0"/>
+          <w:numId w:val="34"/>
+        </w:numPr>
+        <w:pBdr>
+          <w:left w:val="single" w:sz="18" w:space="0" w:color="6CE26C"/>
+        </w:pBdr>
+        <w:shd w:val="clear" w:color="auto" w:fill="F8F8F8"/>
+        <w:spacing w:beforeAutospacing="1" w:after="0" w:afterAutospacing="1" w:line="210" w:lineRule="atLeast"/>
+        <w:jc w:val="left"/>
+        <w:rPr>
+          <w:rFonts w:ascii="Consolas" w:eastAsia="Times New Roman" w:hAnsi="Consolas"/>
+          <w:color w:val="5C5C5C"/>
+          <w:sz w:val="18"/>
+          <w:szCs w:val="18"/>
+        </w:rPr>
+      </w:pPr>
+      <w:r>
+        <w:rPr>
+          <w:rFonts w:ascii="Consolas" w:eastAsia="Times New Roman" w:hAnsi="Consolas"/>
+          <w:color w:val="000000"/>
+          <w:sz w:val="18"/>
+          <w:szCs w:val="18"/>
+          <w:bdr w:val="none" w:sz="0" w:space="0" w:color="auto" w:frame="1"/>
+        </w:rPr>
+        <w:t>    </w:t>
+      </w:r>
+      <w:r>
+        <w:rPr>
+          <w:rFonts w:ascii="Consolas" w:eastAsia="Times New Roman" w:hAnsi="Consolas"/>
+          <w:b/>
+          <w:bCs/>
+          <w:color w:val="006699"/>
+          <w:sz w:val="18"/>
+          <w:szCs w:val="18"/>
+          <w:bdr w:val="none" w:sz="0" w:space="0" w:color="auto" w:frame="1"/>
+        </w:rPr>
+        <w:t>void</w:t>
+      </w:r>
+      <w:r>
+        <w:rPr>
+          <w:rFonts w:ascii="Consolas" w:eastAsia="Times New Roman" w:hAnsi="Consolas"/>
+          <w:color w:val="000000"/>
+          <w:sz w:val="18"/>
+          <w:szCs w:val="18"/>
+          <w:bdr w:val="none" w:sz="0" w:space="0" w:color="auto" w:frame="1"/>
+        </w:rPr>
+        <w:t> first();  </w:t>
+      </w:r>
+    </w:p>
+    <w:p>
+      <w:pPr>
+        <w:numPr>
+          <w:ilvl w:val="0"/>
+          <w:numId w:val="34"/>
+        </w:numPr>
+        <w:pBdr>
+          <w:left w:val="single" w:sz="18" w:space="0" w:color="6CE26C"/>
+        </w:pBdr>
+        <w:shd w:val="clear" w:color="auto" w:fill="FFFFFF"/>
+        <w:spacing w:beforeAutospacing="1" w:after="0" w:afterAutospacing="1" w:line="210" w:lineRule="atLeast"/>
+        <w:jc w:val="left"/>
+        <w:rPr>
+          <w:rFonts w:ascii="Consolas" w:eastAsia="Times New Roman" w:hAnsi="Consolas"/>
+          <w:color w:val="5C5C5C"/>
+          <w:sz w:val="18"/>
+          <w:szCs w:val="18"/>
+        </w:rPr>
+      </w:pPr>
+      <w:r>
+        <w:rPr>
+          <w:rFonts w:ascii="Consolas" w:eastAsia="Times New Roman" w:hAnsi="Consolas"/>
+          <w:color w:val="000000"/>
+          <w:sz w:val="18"/>
+          <w:szCs w:val="18"/>
+          <w:bdr w:val="none" w:sz="0" w:space="0" w:color="auto" w:frame="1"/>
+        </w:rPr>
+        <w:t>    </w:t>
+      </w:r>
+      <w:r>
+        <w:rPr>
+          <w:rFonts w:ascii="Consolas" w:eastAsia="Times New Roman" w:hAnsi="Consolas"/>
+          <w:b/>
+          <w:bCs/>
+          <w:color w:val="006699"/>
+          <w:sz w:val="18"/>
+          <w:szCs w:val="18"/>
+          <w:bdr w:val="none" w:sz="0" w:space="0" w:color="auto" w:frame="1"/>
+        </w:rPr>
+        <w:t>void</w:t>
+      </w:r>
+      <w:r>
+        <w:rPr>
+          <w:rFonts w:ascii="Consolas" w:eastAsia="Times New Roman" w:hAnsi="Consolas"/>
+          <w:color w:val="000000"/>
+          <w:sz w:val="18"/>
+          <w:szCs w:val="18"/>
+          <w:bdr w:val="none" w:sz="0" w:space="0" w:color="auto" w:frame="1"/>
+        </w:rPr>
+        <w:t> next();  </w:t>
+      </w:r>
+    </w:p>
+    <w:p>
+      <w:pPr>
+        <w:numPr>
+          <w:ilvl w:val="0"/>
+          <w:numId w:val="34"/>
+        </w:numPr>
+        <w:pBdr>
+          <w:left w:val="single" w:sz="18" w:space="0" w:color="6CE26C"/>
+        </w:pBdr>
+        <w:shd w:val="clear" w:color="auto" w:fill="F8F8F8"/>
+        <w:spacing w:beforeAutospacing="1" w:after="0" w:afterAutospacing="1" w:line="210" w:lineRule="atLeast"/>
+        <w:jc w:val="left"/>
+        <w:rPr>
+          <w:rFonts w:ascii="Consolas" w:eastAsia="Times New Roman" w:hAnsi="Consolas"/>
+          <w:color w:val="5C5C5C"/>
+          <w:sz w:val="18"/>
+          <w:szCs w:val="18"/>
+        </w:rPr>
+      </w:pPr>
+      <w:r>
+        <w:rPr>
+          <w:rFonts w:ascii="Consolas" w:eastAsia="Times New Roman" w:hAnsi="Consolas"/>
+          <w:color w:val="000000"/>
+          <w:sz w:val="18"/>
+          <w:szCs w:val="18"/>
+          <w:bdr w:val="none" w:sz="0" w:space="0" w:color="auto" w:frame="1"/>
+        </w:rPr>
+        <w:t>    </w:t>
+      </w:r>
+      <w:r>
+        <w:rPr>
+          <w:rFonts w:ascii="Consolas" w:eastAsia="Times New Roman" w:hAnsi="Consolas"/>
+          <w:b/>
+          <w:bCs/>
+          <w:color w:val="2E8B57"/>
+          <w:sz w:val="18"/>
+          <w:szCs w:val="18"/>
+          <w:bdr w:val="none" w:sz="0" w:space="0" w:color="auto" w:frame="1"/>
+        </w:rPr>
+        <w:t>bool</w:t>
+      </w:r>
+      <w:r>
+        <w:rPr>
+          <w:rFonts w:ascii="Consolas" w:eastAsia="Times New Roman" w:hAnsi="Consolas"/>
+          <w:color w:val="000000"/>
+          <w:sz w:val="18"/>
+          <w:szCs w:val="18"/>
+          <w:bdr w:val="none" w:sz="0" w:space="0" w:color="auto" w:frame="1"/>
+        </w:rPr>
+        <w:t> is_done();  </w:t>
+      </w:r>
+    </w:p>
+    <w:p>
+      <w:pPr>
+        <w:numPr>
+          <w:ilvl w:val="0"/>
+          <w:numId w:val="34"/>
+        </w:numPr>
+        <w:pBdr>
+          <w:left w:val="single" w:sz="18" w:space="0" w:color="6CE26C"/>
+        </w:pBdr>
+        <w:shd w:val="clear" w:color="auto" w:fill="FFFFFF"/>
+        <w:spacing w:beforeAutospacing="1" w:after="0" w:afterAutospacing="1" w:line="210" w:lineRule="atLeast"/>
+        <w:jc w:val="left"/>
+        <w:rPr>
+          <w:rFonts w:ascii="Consolas" w:eastAsia="Times New Roman" w:hAnsi="Consolas"/>
+          <w:color w:val="5C5C5C"/>
+          <w:sz w:val="18"/>
+          <w:szCs w:val="18"/>
+        </w:rPr>
+      </w:pPr>
+      <w:r>
+        <w:rPr>
+          <w:rFonts w:ascii="Consolas" w:eastAsia="Times New Roman" w:hAnsi="Consolas"/>
+          <w:color w:val="000000"/>
+          <w:sz w:val="18"/>
+          <w:szCs w:val="18"/>
+          <w:bdr w:val="none" w:sz="0" w:space="0" w:color="auto" w:frame="1"/>
+        </w:rPr>
+        <w:t>    cStudent* current_item();  </w:t>
+      </w:r>
+    </w:p>
+    <w:p>
+      <w:pPr>
+        <w:numPr>
+          <w:ilvl w:val="0"/>
+          <w:numId w:val="34"/>
+        </w:numPr>
+        <w:pBdr>
+          <w:left w:val="single" w:sz="18" w:space="0" w:color="6CE26C"/>
+        </w:pBdr>
+        <w:shd w:val="clear" w:color="auto" w:fill="F8F8F8"/>
+        <w:spacing w:beforeAutospacing="1" w:after="0" w:afterAutospacing="1" w:line="210" w:lineRule="atLeast"/>
+        <w:jc w:val="left"/>
+        <w:rPr>
+          <w:rFonts w:ascii="Consolas" w:eastAsia="Times New Roman" w:hAnsi="Consolas"/>
+          <w:color w:val="5C5C5C"/>
+          <w:sz w:val="18"/>
+          <w:szCs w:val="18"/>
+        </w:rPr>
+      </w:pPr>
+      <w:r>
+        <w:rPr>
+          <w:rFonts w:ascii="Consolas" w:eastAsia="Times New Roman" w:hAnsi="Consolas"/>
+          <w:color w:val="000000"/>
+          <w:sz w:val="18"/>
+          <w:szCs w:val="18"/>
+          <w:bdr w:val="none" w:sz="0" w:space="0" w:color="auto" w:frame="1"/>
+        </w:rPr>
+        <w:t>  </w:t>
+      </w:r>
+    </w:p>
+    <w:p>
+      <w:pPr>
+        <w:numPr>
+          <w:ilvl w:val="0"/>
+          <w:numId w:val="34"/>
+        </w:numPr>
+        <w:pBdr>
+          <w:left w:val="single" w:sz="18" w:space="0" w:color="6CE26C"/>
+        </w:pBdr>
+        <w:shd w:val="clear" w:color="auto" w:fill="FFFFFF"/>
+        <w:spacing w:beforeAutospacing="1" w:after="0" w:afterAutospacing="1" w:line="210" w:lineRule="atLeast"/>
+        <w:jc w:val="left"/>
+        <w:rPr>
+          <w:rFonts w:ascii="Consolas" w:eastAsia="Times New Roman" w:hAnsi="Consolas"/>
+          <w:color w:val="5C5C5C"/>
+          <w:sz w:val="18"/>
+          <w:szCs w:val="18"/>
+        </w:rPr>
+      </w:pPr>
+      <w:r>
+        <w:rPr>
+          <w:rFonts w:ascii="Consolas" w:eastAsia="Times New Roman" w:hAnsi="Consolas"/>
+          <w:b/>
+          <w:bCs/>
+          <w:color w:val="006699"/>
+          <w:sz w:val="18"/>
+          <w:szCs w:val="18"/>
+          <w:bdr w:val="none" w:sz="0" w:space="0" w:color="auto" w:frame="1"/>
+        </w:rPr>
+        <w:t>private</w:t>
+      </w:r>
+      <w:r>
+        <w:rPr>
+          <w:rFonts w:ascii="Consolas" w:eastAsia="Times New Roman" w:hAnsi="Consolas"/>
+          <w:color w:val="000000"/>
+          <w:sz w:val="18"/>
+          <w:szCs w:val="18"/>
+          <w:bdr w:val="none" w:sz="0" w:space="0" w:color="auto" w:frame="1"/>
+        </w:rPr>
+        <w:t>:  </w:t>
+      </w:r>
+    </w:p>
+    <w:p>
+      <w:pPr>
+        <w:numPr>
+          <w:ilvl w:val="0"/>
+          <w:numId w:val="34"/>
+        </w:numPr>
+        <w:pBdr>
+          <w:left w:val="single" w:sz="18" w:space="0" w:color="6CE26C"/>
+        </w:pBdr>
+        <w:shd w:val="clear" w:color="auto" w:fill="F8F8F8"/>
+        <w:spacing w:beforeAutospacing="1" w:after="0" w:afterAutospacing="1" w:line="210" w:lineRule="atLeast"/>
+        <w:jc w:val="left"/>
+        <w:rPr>
+          <w:rFonts w:ascii="Consolas" w:eastAsia="Times New Roman" w:hAnsi="Consolas"/>
+          <w:color w:val="5C5C5C"/>
+          <w:sz w:val="18"/>
+          <w:szCs w:val="18"/>
+        </w:rPr>
+      </w:pPr>
+      <w:r>
+        <w:rPr>
+          <w:rFonts w:ascii="Consolas" w:eastAsia="Times New Roman" w:hAnsi="Consolas"/>
+          <w:color w:val="000000"/>
+          <w:sz w:val="18"/>
+          <w:szCs w:val="18"/>
+          <w:bdr w:val="none" w:sz="0" w:space="0" w:color="auto" w:frame="1"/>
+        </w:rPr>
+        <w:t>    </w:t>
+      </w:r>
+      <w:r>
+        <w:rPr>
+          <w:rFonts w:ascii="Consolas" w:eastAsia="Times New Roman" w:hAnsi="Consolas"/>
+          <w:b/>
+          <w:bCs/>
+          <w:color w:val="006699"/>
+          <w:sz w:val="18"/>
+          <w:szCs w:val="18"/>
+          <w:bdr w:val="none" w:sz="0" w:space="0" w:color="auto" w:frame="1"/>
+        </w:rPr>
+        <w:t>const</w:t>
+      </w:r>
+      <w:r>
+        <w:rPr>
+          <w:rFonts w:ascii="Consolas" w:eastAsia="Times New Roman" w:hAnsi="Consolas"/>
+          <w:color w:val="000000"/>
+          <w:sz w:val="18"/>
+          <w:szCs w:val="18"/>
+          <w:bdr w:val="none" w:sz="0" w:space="0" w:color="auto" w:frame="1"/>
+        </w:rPr>
+        <w:t> cStudentCollection* collection;  </w:t>
+      </w:r>
+    </w:p>
+    <w:p>
+      <w:pPr>
+        <w:numPr>
+          <w:ilvl w:val="0"/>
+          <w:numId w:val="34"/>
+        </w:numPr>
+        <w:pBdr>
+          <w:left w:val="single" w:sz="18" w:space="0" w:color="6CE26C"/>
+        </w:pBdr>
+        <w:shd w:val="clear" w:color="auto" w:fill="FFFFFF"/>
+        <w:spacing w:beforeAutospacing="1" w:after="0" w:afterAutospacing="1" w:line="210" w:lineRule="atLeast"/>
+        <w:jc w:val="left"/>
+        <w:rPr>
+          <w:rFonts w:ascii="Consolas" w:eastAsia="Times New Roman" w:hAnsi="Consolas"/>
+          <w:color w:val="5C5C5C"/>
+          <w:sz w:val="18"/>
+          <w:szCs w:val="18"/>
+        </w:rPr>
+      </w:pPr>
+      <w:r>
+        <w:rPr>
+          <w:rFonts w:ascii="Consolas" w:eastAsia="Times New Roman" w:hAnsi="Consolas"/>
+          <w:color w:val="000000"/>
+          <w:sz w:val="18"/>
+          <w:szCs w:val="18"/>
+          <w:bdr w:val="none" w:sz="0" w:space="0" w:color="auto" w:frame="1"/>
+        </w:rPr>
+        <w:t>    cStudent* index;  </w:t>
+      </w:r>
+    </w:p>
+    <w:p>
+      <w:pPr>
+        <w:numPr>
+          <w:ilvl w:val="0"/>
+          <w:numId w:val="34"/>
+        </w:numPr>
+        <w:pBdr>
+          <w:left w:val="single" w:sz="18" w:space="0" w:color="6CE26C"/>
+        </w:pBdr>
+        <w:shd w:val="clear" w:color="auto" w:fill="F8F8F8"/>
+        <w:spacing w:beforeAutospacing="1" w:after="0" w:afterAutospacing="1" w:line="210" w:lineRule="atLeast"/>
+        <w:jc w:val="left"/>
+        <w:rPr>
+          <w:rFonts w:ascii="Consolas" w:eastAsia="Times New Roman" w:hAnsi="Consolas"/>
+          <w:color w:val="5C5C5C"/>
+          <w:sz w:val="18"/>
+          <w:szCs w:val="18"/>
+        </w:rPr>
+      </w:pPr>
+      <w:r>
+        <w:rPr>
+          <w:rFonts w:ascii="Consolas" w:eastAsia="Times New Roman" w:hAnsi="Consolas"/>
+          <w:color w:val="000000"/>
+          <w:sz w:val="18"/>
+          <w:szCs w:val="18"/>
+          <w:bdr w:val="none" w:sz="0" w:space="0" w:color="auto" w:frame="1"/>
+        </w:rPr>
+        <w:t>};  </w:t>
+      </w:r>
+    </w:p>
+    <w:p>
+      <w:pPr>
+        <w:numPr>
+          <w:ilvl w:val="0"/>
+          <w:numId w:val="34"/>
+        </w:numPr>
+        <w:pBdr>
+          <w:left w:val="single" w:sz="18" w:space="0" w:color="6CE26C"/>
+        </w:pBdr>
+        <w:shd w:val="clear" w:color="auto" w:fill="FFFFFF"/>
+        <w:spacing w:beforeAutospacing="1" w:after="0" w:afterAutospacing="1" w:line="210" w:lineRule="atLeast"/>
+        <w:jc w:val="left"/>
+        <w:rPr>
+          <w:rFonts w:ascii="Consolas" w:eastAsia="Times New Roman" w:hAnsi="Consolas"/>
+          <w:color w:val="5C5C5C"/>
+          <w:sz w:val="18"/>
+          <w:szCs w:val="18"/>
+        </w:rPr>
+      </w:pPr>
+      <w:r>
+        <w:rPr>
+          <w:rFonts w:ascii="Consolas" w:eastAsia="Times New Roman" w:hAnsi="Consolas"/>
+          <w:color w:val="000000"/>
+          <w:sz w:val="18"/>
+          <w:szCs w:val="18"/>
+          <w:bdr w:val="none" w:sz="0" w:space="0" w:color="auto" w:frame="1"/>
+        </w:rPr>
+        <w:t>  </w:t>
+      </w:r>
+    </w:p>
+    <w:p>
+      <w:pPr>
+        <w:numPr>
+          <w:ilvl w:val="0"/>
+          <w:numId w:val="34"/>
+        </w:numPr>
+        <w:pBdr>
+          <w:left w:val="single" w:sz="18" w:space="0" w:color="6CE26C"/>
+        </w:pBdr>
+        <w:shd w:val="clear" w:color="auto" w:fill="F8F8F8"/>
+        <w:spacing w:beforeAutospacing="1" w:after="0" w:afterAutospacing="1" w:line="210" w:lineRule="atLeast"/>
+        <w:jc w:val="left"/>
+        <w:rPr>
+          <w:rFonts w:ascii="Consolas" w:eastAsia="Times New Roman" w:hAnsi="Consolas"/>
+          <w:color w:val="5C5C5C"/>
+          <w:sz w:val="18"/>
+          <w:szCs w:val="18"/>
+        </w:rPr>
+      </w:pPr>
+      <w:r>
+        <w:rPr>
+          <w:rFonts w:ascii="Consolas" w:eastAsia="Times New Roman" w:hAnsi="Consolas"/>
+          <w:color w:val="008200"/>
+          <w:sz w:val="18"/>
+          <w:szCs w:val="18"/>
+          <w:bdr w:val="none" w:sz="0" w:space="0" w:color="auto" w:frame="1"/>
+        </w:rPr>
+        <w:t>/* Định nghĩa class cStudentCollectionIterator */</w:t>
+      </w:r>
+      <w:r>
+        <w:rPr>
+          <w:rFonts w:ascii="Consolas" w:eastAsia="Times New Roman" w:hAnsi="Consolas"/>
+          <w:color w:val="000000"/>
+          <w:sz w:val="18"/>
+          <w:szCs w:val="18"/>
+          <w:bdr w:val="none" w:sz="0" w:space="0" w:color="auto" w:frame="1"/>
+        </w:rPr>
+        <w:t>  </w:t>
+      </w:r>
+    </w:p>
+    <w:p>
+      <w:pPr>
+        <w:numPr>
+          <w:ilvl w:val="0"/>
+          <w:numId w:val="34"/>
+        </w:numPr>
+        <w:pBdr>
+          <w:left w:val="single" w:sz="18" w:space="0" w:color="6CE26C"/>
+        </w:pBdr>
+        <w:shd w:val="clear" w:color="auto" w:fill="FFFFFF"/>
+        <w:spacing w:beforeAutospacing="1" w:after="0" w:afterAutospacing="1" w:line="210" w:lineRule="atLeast"/>
+        <w:jc w:val="left"/>
+        <w:rPr>
+          <w:rFonts w:ascii="Consolas" w:eastAsia="Times New Roman" w:hAnsi="Consolas"/>
+          <w:color w:val="5C5C5C"/>
+          <w:sz w:val="18"/>
+          <w:szCs w:val="18"/>
+        </w:rPr>
+      </w:pPr>
+      <w:r>
+        <w:rPr>
+          <w:rFonts w:ascii="Consolas" w:eastAsia="Times New Roman" w:hAnsi="Consolas"/>
+          <w:color w:val="000000"/>
+          <w:sz w:val="18"/>
+          <w:szCs w:val="18"/>
+          <w:bdr w:val="none" w:sz="0" w:space="0" w:color="auto" w:frame="1"/>
+        </w:rPr>
+        <w:t>cStudentCollectionIterator::cStudentCollectionIterator(</w:t>
+      </w:r>
+      <w:r>
+        <w:rPr>
+          <w:rFonts w:ascii="Consolas" w:eastAsia="Times New Roman" w:hAnsi="Consolas"/>
+          <w:b/>
+          <w:bCs/>
+          <w:color w:val="006699"/>
+          <w:sz w:val="18"/>
+          <w:szCs w:val="18"/>
+          <w:bdr w:val="none" w:sz="0" w:space="0" w:color="auto" w:frame="1"/>
+        </w:rPr>
+        <w:t>const</w:t>
+      </w:r>
+      <w:r>
+        <w:rPr>
+          <w:rFonts w:ascii="Consolas" w:eastAsia="Times New Roman" w:hAnsi="Consolas"/>
+          <w:color w:val="000000"/>
+          <w:sz w:val="18"/>
+          <w:szCs w:val="18"/>
+          <w:bdr w:val="none" w:sz="0" w:space="0" w:color="auto" w:frame="1"/>
+        </w:rPr>
+        <w:t> cStudentCollection* studentCollection)  </w:t>
+      </w:r>
+    </w:p>
+    <w:p>
+      <w:pPr>
+        <w:numPr>
+          <w:ilvl w:val="0"/>
+          <w:numId w:val="34"/>
+        </w:numPr>
+        <w:pBdr>
+          <w:left w:val="single" w:sz="18" w:space="0" w:color="6CE26C"/>
+        </w:pBdr>
+        <w:shd w:val="clear" w:color="auto" w:fill="F8F8F8"/>
+        <w:spacing w:beforeAutospacing="1" w:after="0" w:afterAutospacing="1" w:line="210" w:lineRule="atLeast"/>
+        <w:jc w:val="left"/>
+        <w:rPr>
+          <w:rFonts w:ascii="Consolas" w:eastAsia="Times New Roman" w:hAnsi="Consolas"/>
+          <w:color w:val="5C5C5C"/>
+          <w:sz w:val="18"/>
+          <w:szCs w:val="18"/>
+        </w:rPr>
+      </w:pPr>
+      <w:r>
+        <w:rPr>
+          <w:rFonts w:ascii="Consolas" w:eastAsia="Times New Roman" w:hAnsi="Consolas"/>
+          <w:color w:val="000000"/>
+          <w:sz w:val="18"/>
+          <w:szCs w:val="18"/>
+          <w:bdr w:val="none" w:sz="0" w:space="0" w:color="auto" w:frame="1"/>
+        </w:rPr>
+        <w:t>{  </w:t>
+      </w:r>
+    </w:p>
+    <w:p>
+      <w:pPr>
+        <w:numPr>
+          <w:ilvl w:val="0"/>
+          <w:numId w:val="34"/>
+        </w:numPr>
+        <w:pBdr>
+          <w:left w:val="single" w:sz="18" w:space="0" w:color="6CE26C"/>
+        </w:pBdr>
+        <w:shd w:val="clear" w:color="auto" w:fill="FFFFFF"/>
+        <w:spacing w:beforeAutospacing="1" w:after="0" w:afterAutospacing="1" w:line="210" w:lineRule="atLeast"/>
+        <w:jc w:val="left"/>
+        <w:rPr>
+          <w:rFonts w:ascii="Consolas" w:eastAsia="Times New Roman" w:hAnsi="Consolas"/>
+          <w:color w:val="5C5C5C"/>
+          <w:sz w:val="18"/>
+          <w:szCs w:val="18"/>
+        </w:rPr>
+      </w:pPr>
+      <w:r>
+        <w:rPr>
+          <w:rFonts w:ascii="Consolas" w:eastAsia="Times New Roman" w:hAnsi="Consolas"/>
+          <w:color w:val="000000"/>
+          <w:sz w:val="18"/>
+          <w:szCs w:val="18"/>
+          <w:bdr w:val="none" w:sz="0" w:space="0" w:color="auto" w:frame="1"/>
+        </w:rPr>
+        <w:t>    </w:t>
+      </w:r>
+      <w:r>
+        <w:rPr>
+          <w:rFonts w:ascii="Consolas" w:eastAsia="Times New Roman" w:hAnsi="Consolas"/>
+          <w:b/>
+          <w:bCs/>
+          <w:color w:val="006699"/>
+          <w:sz w:val="18"/>
+          <w:szCs w:val="18"/>
+          <w:bdr w:val="none" w:sz="0" w:space="0" w:color="auto" w:frame="1"/>
+        </w:rPr>
+        <w:t>this</w:t>
+      </w:r>
+      <w:r>
+        <w:rPr>
+          <w:rFonts w:ascii="Consolas" w:eastAsia="Times New Roman" w:hAnsi="Consolas"/>
+          <w:color w:val="000000"/>
+          <w:sz w:val="18"/>
+          <w:szCs w:val="18"/>
+          <w:bdr w:val="none" w:sz="0" w:space="0" w:color="auto" w:frame="1"/>
+        </w:rPr>
+        <w:t>-&gt;collection = studentCollection;  </w:t>
+      </w:r>
+    </w:p>
+    <w:p>
+      <w:pPr>
+        <w:numPr>
+          <w:ilvl w:val="0"/>
+          <w:numId w:val="34"/>
+        </w:numPr>
+        <w:pBdr>
+          <w:left w:val="single" w:sz="18" w:space="0" w:color="6CE26C"/>
+        </w:pBdr>
+        <w:shd w:val="clear" w:color="auto" w:fill="F8F8F8"/>
+        <w:spacing w:beforeAutospacing="1" w:after="0" w:afterAutospacing="1" w:line="210" w:lineRule="atLeast"/>
+        <w:jc w:val="left"/>
+        <w:rPr>
+          <w:rFonts w:ascii="Consolas" w:eastAsia="Times New Roman" w:hAnsi="Consolas"/>
+          <w:color w:val="5C5C5C"/>
+          <w:sz w:val="18"/>
+          <w:szCs w:val="18"/>
+        </w:rPr>
+      </w:pPr>
+      <w:r>
+        <w:rPr>
+          <w:rFonts w:ascii="Consolas" w:eastAsia="Times New Roman" w:hAnsi="Consolas"/>
+          <w:color w:val="000000"/>
+          <w:sz w:val="18"/>
+          <w:szCs w:val="18"/>
+          <w:bdr w:val="none" w:sz="0" w:space="0" w:color="auto" w:frame="1"/>
+        </w:rPr>
+        <w:t>    </w:t>
+      </w:r>
+      <w:r>
+        <w:rPr>
+          <w:rFonts w:ascii="Consolas" w:eastAsia="Times New Roman" w:hAnsi="Consolas"/>
+          <w:b/>
+          <w:bCs/>
+          <w:color w:val="006699"/>
+          <w:sz w:val="18"/>
+          <w:szCs w:val="18"/>
+          <w:bdr w:val="none" w:sz="0" w:space="0" w:color="auto" w:frame="1"/>
+        </w:rPr>
+        <w:t>this</w:t>
+      </w:r>
+      <w:r>
+        <w:rPr>
+          <w:rFonts w:ascii="Consolas" w:eastAsia="Times New Roman" w:hAnsi="Consolas"/>
+          <w:color w:val="000000"/>
+          <w:sz w:val="18"/>
+          <w:szCs w:val="18"/>
+          <w:bdr w:val="none" w:sz="0" w:space="0" w:color="auto" w:frame="1"/>
+        </w:rPr>
+        <w:t>-&gt;index = collection-&gt;Head;  </w:t>
+      </w:r>
+    </w:p>
+    <w:p>
+      <w:pPr>
+        <w:numPr>
+          <w:ilvl w:val="0"/>
+          <w:numId w:val="34"/>
+        </w:numPr>
+        <w:pBdr>
+          <w:left w:val="single" w:sz="18" w:space="0" w:color="6CE26C"/>
+        </w:pBdr>
+        <w:shd w:val="clear" w:color="auto" w:fill="FFFFFF"/>
+        <w:spacing w:beforeAutospacing="1" w:after="0" w:afterAutospacing="1" w:line="210" w:lineRule="atLeast"/>
+        <w:jc w:val="left"/>
+        <w:rPr>
+          <w:rFonts w:ascii="Consolas" w:eastAsia="Times New Roman" w:hAnsi="Consolas"/>
+          <w:color w:val="5C5C5C"/>
+          <w:sz w:val="18"/>
+          <w:szCs w:val="18"/>
+        </w:rPr>
+      </w:pPr>
+      <w:r>
+        <w:rPr>
+          <w:rFonts w:ascii="Consolas" w:eastAsia="Times New Roman" w:hAnsi="Consolas"/>
+          <w:color w:val="000000"/>
+          <w:sz w:val="18"/>
+          <w:szCs w:val="18"/>
+          <w:bdr w:val="none" w:sz="0" w:space="0" w:color="auto" w:frame="1"/>
+        </w:rPr>
+        <w:t>}  </w:t>
+      </w:r>
+    </w:p>
+    <w:p>
+      <w:pPr>
+        <w:numPr>
+          <w:ilvl w:val="0"/>
+          <w:numId w:val="34"/>
+        </w:numPr>
+        <w:pBdr>
+          <w:left w:val="single" w:sz="18" w:space="0" w:color="6CE26C"/>
+        </w:pBdr>
+        <w:shd w:val="clear" w:color="auto" w:fill="F8F8F8"/>
+        <w:spacing w:beforeAutospacing="1" w:after="0" w:afterAutospacing="1" w:line="210" w:lineRule="atLeast"/>
+        <w:jc w:val="left"/>
+        <w:rPr>
+          <w:rFonts w:ascii="Consolas" w:eastAsia="Times New Roman" w:hAnsi="Consolas"/>
+          <w:color w:val="5C5C5C"/>
+          <w:sz w:val="18"/>
+          <w:szCs w:val="18"/>
+        </w:rPr>
+      </w:pPr>
+      <w:r>
+        <w:rPr>
+          <w:rFonts w:ascii="Consolas" w:eastAsia="Times New Roman" w:hAnsi="Consolas"/>
+          <w:color w:val="000000"/>
+          <w:sz w:val="18"/>
+          <w:szCs w:val="18"/>
+          <w:bdr w:val="none" w:sz="0" w:space="0" w:color="auto" w:frame="1"/>
+        </w:rPr>
+        <w:t>  </w:t>
+      </w:r>
+    </w:p>
+    <w:p>
+      <w:pPr>
+        <w:numPr>
+          <w:ilvl w:val="0"/>
+          <w:numId w:val="34"/>
+        </w:numPr>
+        <w:pBdr>
+          <w:left w:val="single" w:sz="18" w:space="0" w:color="6CE26C"/>
+        </w:pBdr>
+        <w:shd w:val="clear" w:color="auto" w:fill="FFFFFF"/>
+        <w:spacing w:beforeAutospacing="1" w:after="0" w:afterAutospacing="1" w:line="210" w:lineRule="atLeast"/>
+        <w:jc w:val="left"/>
+        <w:rPr>
+          <w:rFonts w:ascii="Consolas" w:eastAsia="Times New Roman" w:hAnsi="Consolas"/>
+          <w:color w:val="5C5C5C"/>
+          <w:sz w:val="18"/>
+          <w:szCs w:val="18"/>
+        </w:rPr>
+      </w:pPr>
+      <w:r>
+        <w:rPr>
+          <w:rFonts w:ascii="Consolas" w:eastAsia="Times New Roman" w:hAnsi="Consolas"/>
+          <w:b/>
+          <w:bCs/>
+          <w:color w:val="006699"/>
+          <w:sz w:val="18"/>
+          <w:szCs w:val="18"/>
+          <w:bdr w:val="none" w:sz="0" w:space="0" w:color="auto" w:frame="1"/>
+        </w:rPr>
+        <w:t>void</w:t>
+      </w:r>
+      <w:r>
+        <w:rPr>
+          <w:rFonts w:ascii="Consolas" w:eastAsia="Times New Roman" w:hAnsi="Consolas"/>
+          <w:color w:val="000000"/>
+          <w:sz w:val="18"/>
+          <w:szCs w:val="18"/>
+          <w:bdr w:val="none" w:sz="0" w:space="0" w:color="auto" w:frame="1"/>
+        </w:rPr>
+        <w:t> cStudentCollectionIterator::first()  </w:t>
+      </w:r>
+    </w:p>
+    <w:p>
+      <w:pPr>
+        <w:numPr>
+          <w:ilvl w:val="0"/>
+          <w:numId w:val="34"/>
+        </w:numPr>
+        <w:pBdr>
+          <w:left w:val="single" w:sz="18" w:space="0" w:color="6CE26C"/>
+        </w:pBdr>
+        <w:shd w:val="clear" w:color="auto" w:fill="F8F8F8"/>
+        <w:spacing w:beforeAutospacing="1" w:after="0" w:afterAutospacing="1" w:line="210" w:lineRule="atLeast"/>
+        <w:jc w:val="left"/>
+        <w:rPr>
+          <w:rFonts w:ascii="Consolas" w:eastAsia="Times New Roman" w:hAnsi="Consolas"/>
+          <w:color w:val="5C5C5C"/>
+          <w:sz w:val="18"/>
+          <w:szCs w:val="18"/>
+        </w:rPr>
+      </w:pPr>
+      <w:r>
+        <w:rPr>
+          <w:rFonts w:ascii="Consolas" w:eastAsia="Times New Roman" w:hAnsi="Consolas"/>
+          <w:color w:val="000000"/>
+          <w:sz w:val="18"/>
+          <w:szCs w:val="18"/>
+          <w:bdr w:val="none" w:sz="0" w:space="0" w:color="auto" w:frame="1"/>
+        </w:rPr>
+        <w:t>{  </w:t>
+      </w:r>
+    </w:p>
+    <w:p>
+      <w:pPr>
+        <w:numPr>
+          <w:ilvl w:val="0"/>
+          <w:numId w:val="34"/>
+        </w:numPr>
+        <w:pBdr>
+          <w:left w:val="single" w:sz="18" w:space="0" w:color="6CE26C"/>
+        </w:pBdr>
+        <w:shd w:val="clear" w:color="auto" w:fill="FFFFFF"/>
+        <w:spacing w:beforeAutospacing="1" w:after="0" w:afterAutospacing="1" w:line="210" w:lineRule="atLeast"/>
+        <w:jc w:val="left"/>
+        <w:rPr>
+          <w:rFonts w:ascii="Consolas" w:eastAsia="Times New Roman" w:hAnsi="Consolas"/>
+          <w:color w:val="5C5C5C"/>
+          <w:sz w:val="18"/>
+          <w:szCs w:val="18"/>
+        </w:rPr>
+      </w:pPr>
+      <w:r>
+        <w:rPr>
+          <w:rFonts w:ascii="Consolas" w:eastAsia="Times New Roman" w:hAnsi="Consolas"/>
+          <w:color w:val="000000"/>
+          <w:sz w:val="18"/>
+          <w:szCs w:val="18"/>
+          <w:bdr w:val="none" w:sz="0" w:space="0" w:color="auto" w:frame="1"/>
+        </w:rPr>
+        <w:t>    index = collection-&gt;Head;  </w:t>
+      </w:r>
+    </w:p>
+    <w:p>
+      <w:pPr>
+        <w:numPr>
+          <w:ilvl w:val="0"/>
+          <w:numId w:val="34"/>
+        </w:numPr>
+        <w:pBdr>
+          <w:left w:val="single" w:sz="18" w:space="0" w:color="6CE26C"/>
+        </w:pBdr>
+        <w:shd w:val="clear" w:color="auto" w:fill="F8F8F8"/>
+        <w:spacing w:beforeAutospacing="1" w:after="0" w:afterAutospacing="1" w:line="210" w:lineRule="atLeast"/>
+        <w:jc w:val="left"/>
+        <w:rPr>
+          <w:rFonts w:ascii="Consolas" w:eastAsia="Times New Roman" w:hAnsi="Consolas"/>
+          <w:color w:val="5C5C5C"/>
+          <w:sz w:val="18"/>
+          <w:szCs w:val="18"/>
+        </w:rPr>
+      </w:pPr>
+      <w:r>
+        <w:rPr>
+          <w:rFonts w:ascii="Consolas" w:eastAsia="Times New Roman" w:hAnsi="Consolas"/>
+          <w:color w:val="000000"/>
+          <w:sz w:val="18"/>
+          <w:szCs w:val="18"/>
+          <w:bdr w:val="none" w:sz="0" w:space="0" w:color="auto" w:frame="1"/>
+        </w:rPr>
+        <w:t>}  </w:t>
+      </w:r>
+    </w:p>
+    <w:p>
+      <w:pPr>
+        <w:numPr>
+          <w:ilvl w:val="0"/>
+          <w:numId w:val="34"/>
+        </w:numPr>
+        <w:pBdr>
+          <w:left w:val="single" w:sz="18" w:space="0" w:color="6CE26C"/>
+        </w:pBdr>
+        <w:shd w:val="clear" w:color="auto" w:fill="FFFFFF"/>
+        <w:spacing w:beforeAutospacing="1" w:after="0" w:afterAutospacing="1" w:line="210" w:lineRule="atLeast"/>
+        <w:jc w:val="left"/>
+        <w:rPr>
+          <w:rFonts w:ascii="Consolas" w:eastAsia="Times New Roman" w:hAnsi="Consolas"/>
+          <w:color w:val="5C5C5C"/>
+          <w:sz w:val="18"/>
+          <w:szCs w:val="18"/>
+        </w:rPr>
+      </w:pPr>
+      <w:r>
+        <w:rPr>
+          <w:rFonts w:ascii="Consolas" w:eastAsia="Times New Roman" w:hAnsi="Consolas"/>
+          <w:b/>
+          <w:bCs/>
+          <w:color w:val="006699"/>
+          <w:sz w:val="18"/>
+          <w:szCs w:val="18"/>
+          <w:bdr w:val="none" w:sz="0" w:space="0" w:color="auto" w:frame="1"/>
+        </w:rPr>
+        <w:t>void</w:t>
+      </w:r>
+      <w:r>
+        <w:rPr>
+          <w:rFonts w:ascii="Consolas" w:eastAsia="Times New Roman" w:hAnsi="Consolas"/>
+          <w:color w:val="000000"/>
+          <w:sz w:val="18"/>
+          <w:szCs w:val="18"/>
+          <w:bdr w:val="none" w:sz="0" w:space="0" w:color="auto" w:frame="1"/>
+        </w:rPr>
+        <w:t> cStudentCollectionIterator::next()  </w:t>
+      </w:r>
+    </w:p>
+    <w:p>
+      <w:pPr>
+        <w:numPr>
+          <w:ilvl w:val="0"/>
+          <w:numId w:val="34"/>
+        </w:numPr>
+        <w:pBdr>
+          <w:left w:val="single" w:sz="18" w:space="0" w:color="6CE26C"/>
+        </w:pBdr>
+        <w:shd w:val="clear" w:color="auto" w:fill="F8F8F8"/>
+        <w:spacing w:beforeAutospacing="1" w:after="0" w:afterAutospacing="1" w:line="210" w:lineRule="atLeast"/>
+        <w:jc w:val="left"/>
+        <w:rPr>
+          <w:rFonts w:ascii="Consolas" w:eastAsia="Times New Roman" w:hAnsi="Consolas"/>
+          <w:color w:val="5C5C5C"/>
+          <w:sz w:val="18"/>
+          <w:szCs w:val="18"/>
+        </w:rPr>
+      </w:pPr>
+      <w:r>
+        <w:rPr>
+          <w:rFonts w:ascii="Consolas" w:eastAsia="Times New Roman" w:hAnsi="Consolas"/>
+          <w:color w:val="000000"/>
+          <w:sz w:val="18"/>
+          <w:szCs w:val="18"/>
+          <w:bdr w:val="none" w:sz="0" w:space="0" w:color="auto" w:frame="1"/>
+        </w:rPr>
+        <w:t>{  </w:t>
+      </w:r>
+    </w:p>
+    <w:p>
+      <w:pPr>
+        <w:numPr>
+          <w:ilvl w:val="0"/>
+          <w:numId w:val="34"/>
+        </w:numPr>
+        <w:pBdr>
+          <w:left w:val="single" w:sz="18" w:space="0" w:color="6CE26C"/>
+        </w:pBdr>
+        <w:shd w:val="clear" w:color="auto" w:fill="FFFFFF"/>
+        <w:spacing w:beforeAutospacing="1" w:after="0" w:afterAutospacing="1" w:line="210" w:lineRule="atLeast"/>
+        <w:jc w:val="left"/>
+        <w:rPr>
+          <w:rFonts w:ascii="Consolas" w:eastAsia="Times New Roman" w:hAnsi="Consolas"/>
+          <w:color w:val="5C5C5C"/>
+          <w:sz w:val="18"/>
+          <w:szCs w:val="18"/>
+        </w:rPr>
+      </w:pPr>
+      <w:r>
+        <w:rPr>
+          <w:rFonts w:ascii="Consolas" w:eastAsia="Times New Roman" w:hAnsi="Consolas"/>
+          <w:color w:val="000000"/>
+          <w:sz w:val="18"/>
+          <w:szCs w:val="18"/>
+          <w:bdr w:val="none" w:sz="0" w:space="0" w:color="auto" w:frame="1"/>
+        </w:rPr>
+        <w:t>    index = index-&gt;next();  </w:t>
+      </w:r>
+    </w:p>
+    <w:p>
+      <w:pPr>
+        <w:numPr>
+          <w:ilvl w:val="0"/>
+          <w:numId w:val="34"/>
+        </w:numPr>
+        <w:pBdr>
+          <w:left w:val="single" w:sz="18" w:space="0" w:color="6CE26C"/>
+        </w:pBdr>
+        <w:shd w:val="clear" w:color="auto" w:fill="F8F8F8"/>
+        <w:spacing w:beforeAutospacing="1" w:after="0" w:afterAutospacing="1" w:line="210" w:lineRule="atLeast"/>
+        <w:jc w:val="left"/>
+        <w:rPr>
+          <w:rFonts w:ascii="Consolas" w:eastAsia="Times New Roman" w:hAnsi="Consolas"/>
+          <w:color w:val="5C5C5C"/>
+          <w:sz w:val="18"/>
+          <w:szCs w:val="18"/>
+        </w:rPr>
+      </w:pPr>
+      <w:r>
+        <w:rPr>
+          <w:rFonts w:ascii="Consolas" w:eastAsia="Times New Roman" w:hAnsi="Consolas"/>
+          <w:color w:val="000000"/>
+          <w:sz w:val="18"/>
+          <w:szCs w:val="18"/>
+          <w:bdr w:val="none" w:sz="0" w:space="0" w:color="auto" w:frame="1"/>
+        </w:rPr>
+        <w:t>}  </w:t>
+      </w:r>
+    </w:p>
+    <w:p>
+      <w:pPr>
+        <w:numPr>
+          <w:ilvl w:val="0"/>
+          <w:numId w:val="34"/>
+        </w:numPr>
+        <w:pBdr>
+          <w:left w:val="single" w:sz="18" w:space="0" w:color="6CE26C"/>
+        </w:pBdr>
+        <w:shd w:val="clear" w:color="auto" w:fill="FFFFFF"/>
+        <w:spacing w:beforeAutospacing="1" w:after="0" w:afterAutospacing="1" w:line="210" w:lineRule="atLeast"/>
+        <w:jc w:val="left"/>
+        <w:rPr>
+          <w:rFonts w:ascii="Consolas" w:eastAsia="Times New Roman" w:hAnsi="Consolas"/>
+          <w:color w:val="5C5C5C"/>
+          <w:sz w:val="18"/>
+          <w:szCs w:val="18"/>
+        </w:rPr>
+      </w:pPr>
+      <w:r>
+        <w:rPr>
+          <w:rFonts w:ascii="Consolas" w:eastAsia="Times New Roman" w:hAnsi="Consolas"/>
+          <w:b/>
+          <w:bCs/>
+          <w:color w:val="2E8B57"/>
+          <w:sz w:val="18"/>
+          <w:szCs w:val="18"/>
+          <w:bdr w:val="none" w:sz="0" w:space="0" w:color="auto" w:frame="1"/>
+        </w:rPr>
+        <w:t>bool</w:t>
+      </w:r>
+      <w:r>
+        <w:rPr>
+          <w:rFonts w:ascii="Consolas" w:eastAsia="Times New Roman" w:hAnsi="Consolas"/>
+          <w:color w:val="000000"/>
+          <w:sz w:val="18"/>
+          <w:szCs w:val="18"/>
+          <w:bdr w:val="none" w:sz="0" w:space="0" w:color="auto" w:frame="1"/>
+        </w:rPr>
+        <w:t> cStudentCollectionIterator::is_done()  </w:t>
+      </w:r>
+    </w:p>
+    <w:p>
+      <w:pPr>
+        <w:numPr>
+          <w:ilvl w:val="0"/>
+          <w:numId w:val="34"/>
+        </w:numPr>
+        <w:pBdr>
+          <w:left w:val="single" w:sz="18" w:space="0" w:color="6CE26C"/>
+        </w:pBdr>
+        <w:shd w:val="clear" w:color="auto" w:fill="F8F8F8"/>
+        <w:spacing w:beforeAutospacing="1" w:after="0" w:afterAutospacing="1" w:line="210" w:lineRule="atLeast"/>
+        <w:jc w:val="left"/>
+        <w:rPr>
+          <w:rFonts w:ascii="Consolas" w:eastAsia="Times New Roman" w:hAnsi="Consolas"/>
+          <w:color w:val="5C5C5C"/>
+          <w:sz w:val="18"/>
+          <w:szCs w:val="18"/>
+        </w:rPr>
+      </w:pPr>
+      <w:r>
+        <w:rPr>
+          <w:rFonts w:ascii="Consolas" w:eastAsia="Times New Roman" w:hAnsi="Consolas"/>
+          <w:color w:val="000000"/>
+          <w:sz w:val="18"/>
+          <w:szCs w:val="18"/>
+          <w:bdr w:val="none" w:sz="0" w:space="0" w:color="auto" w:frame="1"/>
+        </w:rPr>
+        <w:t>{  </w:t>
+      </w:r>
+    </w:p>
+    <w:p>
+      <w:pPr>
+        <w:numPr>
+          <w:ilvl w:val="0"/>
+          <w:numId w:val="34"/>
+        </w:numPr>
+        <w:pBdr>
+          <w:left w:val="single" w:sz="18" w:space="0" w:color="6CE26C"/>
+        </w:pBdr>
+        <w:shd w:val="clear" w:color="auto" w:fill="FFFFFF"/>
+        <w:spacing w:beforeAutospacing="1" w:after="0" w:afterAutospacing="1" w:line="210" w:lineRule="atLeast"/>
+        <w:jc w:val="left"/>
+        <w:rPr>
+          <w:rFonts w:ascii="Consolas" w:eastAsia="Times New Roman" w:hAnsi="Consolas"/>
+          <w:color w:val="5C5C5C"/>
+          <w:sz w:val="18"/>
+          <w:szCs w:val="18"/>
+        </w:rPr>
+      </w:pPr>
+      <w:r>
+        <w:rPr>
+          <w:rFonts w:ascii="Consolas" w:eastAsia="Times New Roman" w:hAnsi="Consolas"/>
+          <w:color w:val="000000"/>
+          <w:sz w:val="18"/>
+          <w:szCs w:val="18"/>
+          <w:bdr w:val="none" w:sz="0" w:space="0" w:color="auto" w:frame="1"/>
+        </w:rPr>
+        <w:t>    </w:t>
+      </w:r>
+      <w:r>
+        <w:rPr>
+          <w:rFonts w:ascii="Consolas" w:eastAsia="Times New Roman" w:hAnsi="Consolas"/>
+          <w:b/>
+          <w:bCs/>
+          <w:color w:val="006699"/>
+          <w:sz w:val="18"/>
+          <w:szCs w:val="18"/>
+          <w:bdr w:val="none" w:sz="0" w:space="0" w:color="auto" w:frame="1"/>
+        </w:rPr>
+        <w:t>return</w:t>
+      </w:r>
+      <w:r>
+        <w:rPr>
+          <w:rFonts w:ascii="Consolas" w:eastAsia="Times New Roman" w:hAnsi="Consolas"/>
+          <w:color w:val="000000"/>
+          <w:sz w:val="18"/>
+          <w:szCs w:val="18"/>
+          <w:bdr w:val="none" w:sz="0" w:space="0" w:color="auto" w:frame="1"/>
+        </w:rPr>
+        <w:t> index == nullptr;  </w:t>
+      </w:r>
+    </w:p>
+    <w:p>
+      <w:pPr>
+        <w:numPr>
+          <w:ilvl w:val="0"/>
+          <w:numId w:val="34"/>
+        </w:numPr>
+        <w:pBdr>
+          <w:left w:val="single" w:sz="18" w:space="0" w:color="6CE26C"/>
+        </w:pBdr>
+        <w:shd w:val="clear" w:color="auto" w:fill="F8F8F8"/>
+        <w:spacing w:beforeAutospacing="1" w:after="0" w:afterAutospacing="1" w:line="210" w:lineRule="atLeast"/>
+        <w:jc w:val="left"/>
+        <w:rPr>
+          <w:rFonts w:ascii="Consolas" w:eastAsia="Times New Roman" w:hAnsi="Consolas"/>
+          <w:color w:val="5C5C5C"/>
+          <w:sz w:val="18"/>
+          <w:szCs w:val="18"/>
+        </w:rPr>
+      </w:pPr>
+      <w:r>
+        <w:rPr>
+          <w:rFonts w:ascii="Consolas" w:eastAsia="Times New Roman" w:hAnsi="Consolas"/>
+          <w:color w:val="000000"/>
+          <w:sz w:val="18"/>
+          <w:szCs w:val="18"/>
+          <w:bdr w:val="none" w:sz="0" w:space="0" w:color="auto" w:frame="1"/>
+        </w:rPr>
+        <w:t>}  </w:t>
+      </w:r>
+    </w:p>
+    <w:p>
+      <w:pPr>
+        <w:numPr>
+          <w:ilvl w:val="0"/>
+          <w:numId w:val="34"/>
+        </w:numPr>
+        <w:pBdr>
+          <w:left w:val="single" w:sz="18" w:space="0" w:color="6CE26C"/>
+        </w:pBdr>
+        <w:shd w:val="clear" w:color="auto" w:fill="FFFFFF"/>
+        <w:spacing w:beforeAutospacing="1" w:after="0" w:afterAutospacing="1" w:line="210" w:lineRule="atLeast"/>
+        <w:jc w:val="left"/>
+        <w:rPr>
+          <w:rFonts w:ascii="Consolas" w:eastAsia="Times New Roman" w:hAnsi="Consolas"/>
+          <w:color w:val="5C5C5C"/>
+          <w:sz w:val="18"/>
+          <w:szCs w:val="18"/>
+        </w:rPr>
+      </w:pPr>
+      <w:r>
+        <w:rPr>
+          <w:rFonts w:ascii="Consolas" w:eastAsia="Times New Roman" w:hAnsi="Consolas"/>
+          <w:color w:val="000000"/>
+          <w:sz w:val="18"/>
+          <w:szCs w:val="18"/>
+          <w:bdr w:val="none" w:sz="0" w:space="0" w:color="auto" w:frame="1"/>
+        </w:rPr>
+        <w:t>cStudent* cStudentCollectionIterator::current_item()  </w:t>
+      </w:r>
+    </w:p>
+    <w:p>
+      <w:pPr>
+        <w:numPr>
+          <w:ilvl w:val="0"/>
+          <w:numId w:val="34"/>
+        </w:numPr>
+        <w:pBdr>
+          <w:left w:val="single" w:sz="18" w:space="0" w:color="6CE26C"/>
+        </w:pBdr>
+        <w:shd w:val="clear" w:color="auto" w:fill="F8F8F8"/>
+        <w:spacing w:beforeAutospacing="1" w:after="0" w:afterAutospacing="1" w:line="210" w:lineRule="atLeast"/>
+        <w:jc w:val="left"/>
+        <w:rPr>
+          <w:rFonts w:ascii="Consolas" w:eastAsia="Times New Roman" w:hAnsi="Consolas"/>
+          <w:color w:val="5C5C5C"/>
+          <w:sz w:val="18"/>
+          <w:szCs w:val="18"/>
+        </w:rPr>
+      </w:pPr>
+      <w:r>
+        <w:rPr>
+          <w:rFonts w:ascii="Consolas" w:eastAsia="Times New Roman" w:hAnsi="Consolas"/>
+          <w:color w:val="000000"/>
+          <w:sz w:val="18"/>
+          <w:szCs w:val="18"/>
+          <w:bdr w:val="none" w:sz="0" w:space="0" w:color="auto" w:frame="1"/>
+        </w:rPr>
+        <w:t>{  </w:t>
+      </w:r>
+    </w:p>
+    <w:p>
+      <w:pPr>
+        <w:numPr>
+          <w:ilvl w:val="0"/>
+          <w:numId w:val="34"/>
+        </w:numPr>
+        <w:pBdr>
+          <w:left w:val="single" w:sz="18" w:space="0" w:color="6CE26C"/>
+        </w:pBdr>
+        <w:shd w:val="clear" w:color="auto" w:fill="FFFFFF"/>
+        <w:spacing w:beforeAutospacing="1" w:after="0" w:afterAutospacing="1" w:line="210" w:lineRule="atLeast"/>
+        <w:jc w:val="left"/>
+        <w:rPr>
+          <w:rFonts w:ascii="Consolas" w:eastAsia="Times New Roman" w:hAnsi="Consolas"/>
+          <w:color w:val="5C5C5C"/>
+          <w:sz w:val="18"/>
+          <w:szCs w:val="18"/>
+        </w:rPr>
+      </w:pPr>
+      <w:r>
+        <w:rPr>
+          <w:rFonts w:ascii="Consolas" w:eastAsia="Times New Roman" w:hAnsi="Consolas"/>
+          <w:color w:val="000000"/>
+          <w:sz w:val="18"/>
+          <w:szCs w:val="18"/>
+          <w:bdr w:val="none" w:sz="0" w:space="0" w:color="auto" w:frame="1"/>
+        </w:rPr>
+        <w:t>    </w:t>
+      </w:r>
+      <w:r>
+        <w:rPr>
+          <w:rFonts w:ascii="Consolas" w:eastAsia="Times New Roman" w:hAnsi="Consolas"/>
+          <w:b/>
+          <w:bCs/>
+          <w:color w:val="006699"/>
+          <w:sz w:val="18"/>
+          <w:szCs w:val="18"/>
+          <w:bdr w:val="none" w:sz="0" w:space="0" w:color="auto" w:frame="1"/>
+        </w:rPr>
+        <w:t>return</w:t>
+      </w:r>
+      <w:r>
+        <w:rPr>
+          <w:rFonts w:ascii="Consolas" w:eastAsia="Times New Roman" w:hAnsi="Consolas"/>
+          <w:color w:val="000000"/>
+          <w:sz w:val="18"/>
+          <w:szCs w:val="18"/>
+          <w:bdr w:val="none" w:sz="0" w:space="0" w:color="auto" w:frame="1"/>
+        </w:rPr>
+        <w:t> index;  </w:t>
+      </w:r>
+    </w:p>
+    <w:p>
+      <w:pPr>
+        <w:numPr>
+          <w:ilvl w:val="0"/>
+          <w:numId w:val="34"/>
+        </w:numPr>
+        <w:pBdr>
+          <w:left w:val="single" w:sz="18" w:space="0" w:color="6CE26C"/>
+        </w:pBdr>
+        <w:shd w:val="clear" w:color="auto" w:fill="F8F8F8"/>
+        <w:spacing w:beforeAutospacing="1" w:after="0" w:afterAutospacing="1" w:line="210" w:lineRule="atLeast"/>
+        <w:jc w:val="left"/>
+        <w:rPr>
+          <w:rFonts w:ascii="Consolas" w:eastAsia="Times New Roman" w:hAnsi="Consolas"/>
+          <w:color w:val="5C5C5C"/>
+          <w:sz w:val="18"/>
+          <w:szCs w:val="18"/>
+        </w:rPr>
+      </w:pPr>
+      <w:r>
+        <w:rPr>
+          <w:rFonts w:ascii="Consolas" w:eastAsia="Times New Roman" w:hAnsi="Consolas"/>
+          <w:color w:val="000000"/>
+          <w:sz w:val="18"/>
+          <w:szCs w:val="18"/>
+          <w:bdr w:val="none" w:sz="0" w:space="0" w:color="auto" w:frame="1"/>
+        </w:rPr>
+        <w:t>}  </w:t>
+      </w:r>
+    </w:p>
+    <w:p>
+      <w:pPr>
+        <w:numPr>
+          <w:ilvl w:val="0"/>
+          <w:numId w:val="34"/>
+        </w:numPr>
+        <w:pBdr>
+          <w:left w:val="single" w:sz="18" w:space="0" w:color="6CE26C"/>
+        </w:pBdr>
+        <w:shd w:val="clear" w:color="auto" w:fill="FFFFFF"/>
+        <w:spacing w:beforeAutospacing="1" w:after="0" w:afterAutospacing="1" w:line="210" w:lineRule="atLeast"/>
+        <w:jc w:val="left"/>
+        <w:rPr>
+          <w:rFonts w:ascii="Consolas" w:eastAsia="Times New Roman" w:hAnsi="Consolas"/>
+          <w:color w:val="5C5C5C"/>
+          <w:sz w:val="18"/>
+          <w:szCs w:val="18"/>
+        </w:rPr>
+      </w:pPr>
+      <w:r>
+        <w:rPr>
+          <w:rFonts w:ascii="Consolas" w:eastAsia="Times New Roman" w:hAnsi="Consolas"/>
+          <w:color w:val="000000"/>
+          <w:sz w:val="18"/>
+          <w:szCs w:val="18"/>
+          <w:bdr w:val="none" w:sz="0" w:space="0" w:color="auto" w:frame="1"/>
+        </w:rPr>
+        <w:t>  </w:t>
+      </w:r>
+    </w:p>
+    <w:p>
+      <w:pPr>
+        <w:numPr>
+          <w:ilvl w:val="0"/>
+          <w:numId w:val="34"/>
+        </w:numPr>
+        <w:pBdr>
+          <w:left w:val="single" w:sz="18" w:space="0" w:color="6CE26C"/>
+        </w:pBdr>
+        <w:shd w:val="clear" w:color="auto" w:fill="F8F8F8"/>
+        <w:spacing w:beforeAutospacing="1" w:after="0" w:afterAutospacing="1" w:line="210" w:lineRule="atLeast"/>
+        <w:jc w:val="left"/>
+        <w:rPr>
+          <w:rFonts w:ascii="Consolas" w:eastAsia="Times New Roman" w:hAnsi="Consolas"/>
+          <w:color w:val="5C5C5C"/>
+          <w:sz w:val="18"/>
+          <w:szCs w:val="18"/>
+        </w:rPr>
+      </w:pPr>
+      <w:r>
+        <w:rPr>
+          <w:rFonts w:ascii="Consolas" w:eastAsia="Times New Roman" w:hAnsi="Consolas"/>
+          <w:color w:val="000000"/>
+          <w:sz w:val="18"/>
+          <w:szCs w:val="18"/>
+          <w:bdr w:val="none" w:sz="0" w:space="0" w:color="auto" w:frame="1"/>
+        </w:rPr>
+        <w:lastRenderedPageBreak/>
+        <w:t>  </w:t>
+      </w:r>
+    </w:p>
+    <w:p>
+      <w:pPr>
+        <w:numPr>
+          <w:ilvl w:val="0"/>
+          <w:numId w:val="34"/>
+        </w:numPr>
+        <w:pBdr>
+          <w:left w:val="single" w:sz="18" w:space="0" w:color="6CE26C"/>
+        </w:pBdr>
+        <w:shd w:val="clear" w:color="auto" w:fill="FFFFFF"/>
+        <w:spacing w:beforeAutospacing="1" w:after="0" w:afterAutospacing="1" w:line="210" w:lineRule="atLeast"/>
+        <w:jc w:val="left"/>
+        <w:rPr>
+          <w:rFonts w:ascii="Consolas" w:eastAsia="Times New Roman" w:hAnsi="Consolas"/>
+          <w:color w:val="5C5C5C"/>
+          <w:sz w:val="18"/>
+          <w:szCs w:val="18"/>
+        </w:rPr>
+      </w:pPr>
+      <w:r>
+        <w:rPr>
+          <w:rFonts w:ascii="Consolas" w:eastAsia="Times New Roman" w:hAnsi="Consolas"/>
+          <w:color w:val="008200"/>
+          <w:sz w:val="18"/>
+          <w:szCs w:val="18"/>
+          <w:bdr w:val="none" w:sz="0" w:space="0" w:color="auto" w:frame="1"/>
+        </w:rPr>
+        <w:t>/* Khai báo interface cIterator */</w:t>
+      </w:r>
+      <w:r>
+        <w:rPr>
+          <w:rFonts w:ascii="Consolas" w:eastAsia="Times New Roman" w:hAnsi="Consolas"/>
+          <w:color w:val="000000"/>
+          <w:sz w:val="18"/>
+          <w:szCs w:val="18"/>
+          <w:bdr w:val="none" w:sz="0" w:space="0" w:color="auto" w:frame="1"/>
+        </w:rPr>
+        <w:t>  </w:t>
+      </w:r>
+    </w:p>
+    <w:p>
+      <w:pPr>
+        <w:numPr>
+          <w:ilvl w:val="0"/>
+          <w:numId w:val="34"/>
+        </w:numPr>
+        <w:pBdr>
+          <w:left w:val="single" w:sz="18" w:space="0" w:color="6CE26C"/>
+        </w:pBdr>
+        <w:shd w:val="clear" w:color="auto" w:fill="F8F8F8"/>
+        <w:spacing w:beforeAutospacing="1" w:after="0" w:afterAutospacing="1" w:line="210" w:lineRule="atLeast"/>
+        <w:jc w:val="left"/>
+        <w:rPr>
+          <w:rFonts w:ascii="Consolas" w:eastAsia="Times New Roman" w:hAnsi="Consolas"/>
+          <w:color w:val="5C5C5C"/>
+          <w:sz w:val="18"/>
+          <w:szCs w:val="18"/>
+        </w:rPr>
+      </w:pPr>
+      <w:r>
+        <w:rPr>
+          <w:rFonts w:ascii="Consolas" w:eastAsia="Times New Roman" w:hAnsi="Consolas"/>
+          <w:b/>
+          <w:bCs/>
+          <w:color w:val="006699"/>
+          <w:sz w:val="18"/>
+          <w:szCs w:val="18"/>
+          <w:bdr w:val="none" w:sz="0" w:space="0" w:color="auto" w:frame="1"/>
+        </w:rPr>
+        <w:t>class</w:t>
+      </w:r>
+      <w:r>
+        <w:rPr>
+          <w:rFonts w:ascii="Consolas" w:eastAsia="Times New Roman" w:hAnsi="Consolas"/>
+          <w:color w:val="000000"/>
+          <w:sz w:val="18"/>
+          <w:szCs w:val="18"/>
+          <w:bdr w:val="none" w:sz="0" w:space="0" w:color="auto" w:frame="1"/>
+        </w:rPr>
+        <w:t> cIterator  </w:t>
+      </w:r>
+    </w:p>
+    <w:p>
+      <w:pPr>
+        <w:numPr>
+          <w:ilvl w:val="0"/>
+          <w:numId w:val="34"/>
+        </w:numPr>
+        <w:pBdr>
+          <w:left w:val="single" w:sz="18" w:space="0" w:color="6CE26C"/>
+        </w:pBdr>
+        <w:shd w:val="clear" w:color="auto" w:fill="FFFFFF"/>
+        <w:spacing w:beforeAutospacing="1" w:after="0" w:afterAutospacing="1" w:line="210" w:lineRule="atLeast"/>
+        <w:jc w:val="left"/>
+        <w:rPr>
+          <w:rFonts w:ascii="Consolas" w:eastAsia="Times New Roman" w:hAnsi="Consolas"/>
+          <w:color w:val="5C5C5C"/>
+          <w:sz w:val="18"/>
+          <w:szCs w:val="18"/>
+        </w:rPr>
+      </w:pPr>
+      <w:r>
+        <w:rPr>
+          <w:rFonts w:ascii="Consolas" w:eastAsia="Times New Roman" w:hAnsi="Consolas"/>
+          <w:color w:val="000000"/>
+          <w:sz w:val="18"/>
+          <w:szCs w:val="18"/>
+          <w:bdr w:val="none" w:sz="0" w:space="0" w:color="auto" w:frame="1"/>
+        </w:rPr>
+        <w:t>{  </w:t>
+      </w:r>
+    </w:p>
+    <w:p>
+      <w:pPr>
+        <w:numPr>
+          <w:ilvl w:val="0"/>
+          <w:numId w:val="34"/>
+        </w:numPr>
+        <w:pBdr>
+          <w:left w:val="single" w:sz="18" w:space="0" w:color="6CE26C"/>
+        </w:pBdr>
+        <w:shd w:val="clear" w:color="auto" w:fill="F8F8F8"/>
+        <w:spacing w:beforeAutospacing="1" w:after="0" w:afterAutospacing="1" w:line="210" w:lineRule="atLeast"/>
+        <w:jc w:val="left"/>
+        <w:rPr>
+          <w:rFonts w:ascii="Consolas" w:eastAsia="Times New Roman" w:hAnsi="Consolas"/>
+          <w:color w:val="5C5C5C"/>
+          <w:sz w:val="18"/>
+          <w:szCs w:val="18"/>
+        </w:rPr>
+      </w:pPr>
+      <w:r>
+        <w:rPr>
+          <w:rFonts w:ascii="Consolas" w:eastAsia="Times New Roman" w:hAnsi="Consolas"/>
+          <w:b/>
+          <w:bCs/>
+          <w:color w:val="006699"/>
+          <w:sz w:val="18"/>
+          <w:szCs w:val="18"/>
+          <w:bdr w:val="none" w:sz="0" w:space="0" w:color="auto" w:frame="1"/>
+        </w:rPr>
+        <w:t>public</w:t>
+      </w:r>
+      <w:r>
+        <w:rPr>
+          <w:rFonts w:ascii="Consolas" w:eastAsia="Times New Roman" w:hAnsi="Consolas"/>
+          <w:color w:val="000000"/>
+          <w:sz w:val="18"/>
+          <w:szCs w:val="18"/>
+          <w:bdr w:val="none" w:sz="0" w:space="0" w:color="auto" w:frame="1"/>
+        </w:rPr>
+        <w:t>:  </w:t>
+      </w:r>
+    </w:p>
+    <w:p>
+      <w:pPr>
+        <w:numPr>
+          <w:ilvl w:val="0"/>
+          <w:numId w:val="34"/>
+        </w:numPr>
+        <w:pBdr>
+          <w:left w:val="single" w:sz="18" w:space="0" w:color="6CE26C"/>
+        </w:pBdr>
+        <w:shd w:val="clear" w:color="auto" w:fill="FFFFFF"/>
+        <w:spacing w:beforeAutospacing="1" w:after="0" w:afterAutospacing="1" w:line="210" w:lineRule="atLeast"/>
+        <w:jc w:val="left"/>
+        <w:rPr>
+          <w:rFonts w:ascii="Consolas" w:eastAsia="Times New Roman" w:hAnsi="Consolas"/>
+          <w:color w:val="5C5C5C"/>
+          <w:sz w:val="18"/>
+          <w:szCs w:val="18"/>
+        </w:rPr>
+      </w:pPr>
+      <w:r>
+        <w:rPr>
+          <w:rFonts w:ascii="Consolas" w:eastAsia="Times New Roman" w:hAnsi="Consolas"/>
+          <w:color w:val="000000"/>
+          <w:sz w:val="18"/>
+          <w:szCs w:val="18"/>
+          <w:bdr w:val="none" w:sz="0" w:space="0" w:color="auto" w:frame="1"/>
+        </w:rPr>
+        <w:t>    </w:t>
+      </w:r>
+      <w:r>
+        <w:rPr>
+          <w:rFonts w:ascii="Consolas" w:eastAsia="Times New Roman" w:hAnsi="Consolas"/>
+          <w:b/>
+          <w:bCs/>
+          <w:color w:val="006699"/>
+          <w:sz w:val="18"/>
+          <w:szCs w:val="18"/>
+          <w:bdr w:val="none" w:sz="0" w:space="0" w:color="auto" w:frame="1"/>
+        </w:rPr>
+        <w:t>virtual</w:t>
+      </w:r>
+      <w:r>
+        <w:rPr>
+          <w:rFonts w:ascii="Consolas" w:eastAsia="Times New Roman" w:hAnsi="Consolas"/>
+          <w:color w:val="000000"/>
+          <w:sz w:val="18"/>
+          <w:szCs w:val="18"/>
+          <w:bdr w:val="none" w:sz="0" w:space="0" w:color="auto" w:frame="1"/>
+        </w:rPr>
+        <w:t> </w:t>
+      </w:r>
+      <w:r>
+        <w:rPr>
+          <w:rFonts w:ascii="Consolas" w:eastAsia="Times New Roman" w:hAnsi="Consolas"/>
+          <w:b/>
+          <w:bCs/>
+          <w:color w:val="006699"/>
+          <w:sz w:val="18"/>
+          <w:szCs w:val="18"/>
+          <w:bdr w:val="none" w:sz="0" w:space="0" w:color="auto" w:frame="1"/>
+        </w:rPr>
+        <w:t>void</w:t>
+      </w:r>
+      <w:r>
+        <w:rPr>
+          <w:rFonts w:ascii="Consolas" w:eastAsia="Times New Roman" w:hAnsi="Consolas"/>
+          <w:color w:val="000000"/>
+          <w:sz w:val="18"/>
+          <w:szCs w:val="18"/>
+          <w:bdr w:val="none" w:sz="0" w:space="0" w:color="auto" w:frame="1"/>
+        </w:rPr>
+        <w:t> next() = 0;  </w:t>
+      </w:r>
+    </w:p>
+    <w:p>
+      <w:pPr>
+        <w:numPr>
+          <w:ilvl w:val="0"/>
+          <w:numId w:val="34"/>
+        </w:numPr>
+        <w:pBdr>
+          <w:left w:val="single" w:sz="18" w:space="0" w:color="6CE26C"/>
+        </w:pBdr>
+        <w:shd w:val="clear" w:color="auto" w:fill="F8F8F8"/>
+        <w:spacing w:beforeAutospacing="1" w:after="0" w:afterAutospacing="1" w:line="210" w:lineRule="atLeast"/>
+        <w:jc w:val="left"/>
+        <w:rPr>
+          <w:rFonts w:ascii="Consolas" w:eastAsia="Times New Roman" w:hAnsi="Consolas"/>
+          <w:color w:val="5C5C5C"/>
+          <w:sz w:val="18"/>
+          <w:szCs w:val="18"/>
+        </w:rPr>
+      </w:pPr>
+      <w:r>
+        <w:rPr>
+          <w:rFonts w:ascii="Consolas" w:eastAsia="Times New Roman" w:hAnsi="Consolas"/>
+          <w:color w:val="000000"/>
+          <w:sz w:val="18"/>
+          <w:szCs w:val="18"/>
+          <w:bdr w:val="none" w:sz="0" w:space="0" w:color="auto" w:frame="1"/>
+        </w:rPr>
+        <w:t>    </w:t>
+      </w:r>
+      <w:r>
+        <w:rPr>
+          <w:rFonts w:ascii="Consolas" w:eastAsia="Times New Roman" w:hAnsi="Consolas"/>
+          <w:b/>
+          <w:bCs/>
+          <w:color w:val="006699"/>
+          <w:sz w:val="18"/>
+          <w:szCs w:val="18"/>
+          <w:bdr w:val="none" w:sz="0" w:space="0" w:color="auto" w:frame="1"/>
+        </w:rPr>
+        <w:t>virtual</w:t>
+      </w:r>
+      <w:r>
+        <w:rPr>
+          <w:rFonts w:ascii="Consolas" w:eastAsia="Times New Roman" w:hAnsi="Consolas"/>
+          <w:color w:val="000000"/>
+          <w:sz w:val="18"/>
+          <w:szCs w:val="18"/>
+          <w:bdr w:val="none" w:sz="0" w:space="0" w:color="auto" w:frame="1"/>
+        </w:rPr>
+        <w:t> </w:t>
+      </w:r>
+      <w:r>
+        <w:rPr>
+          <w:rFonts w:ascii="Consolas" w:eastAsia="Times New Roman" w:hAnsi="Consolas"/>
+          <w:b/>
+          <w:bCs/>
+          <w:color w:val="006699"/>
+          <w:sz w:val="18"/>
+          <w:szCs w:val="18"/>
+          <w:bdr w:val="none" w:sz="0" w:space="0" w:color="auto" w:frame="1"/>
+        </w:rPr>
+        <w:t>void</w:t>
+      </w:r>
+      <w:r>
+        <w:rPr>
+          <w:rFonts w:ascii="Consolas" w:eastAsia="Times New Roman" w:hAnsi="Consolas"/>
+          <w:color w:val="000000"/>
+          <w:sz w:val="18"/>
+          <w:szCs w:val="18"/>
+          <w:bdr w:val="none" w:sz="0" w:space="0" w:color="auto" w:frame="1"/>
+        </w:rPr>
+        <w:t> first() = 0;  </w:t>
+      </w:r>
+    </w:p>
+    <w:p>
+      <w:pPr>
+        <w:numPr>
+          <w:ilvl w:val="0"/>
+          <w:numId w:val="34"/>
+        </w:numPr>
+        <w:pBdr>
+          <w:left w:val="single" w:sz="18" w:space="0" w:color="6CE26C"/>
+        </w:pBdr>
+        <w:shd w:val="clear" w:color="auto" w:fill="FFFFFF"/>
+        <w:spacing w:beforeAutospacing="1" w:after="0" w:afterAutospacing="1" w:line="210" w:lineRule="atLeast"/>
+        <w:jc w:val="left"/>
+        <w:rPr>
+          <w:rFonts w:ascii="Consolas" w:eastAsia="Times New Roman" w:hAnsi="Consolas"/>
+          <w:color w:val="5C5C5C"/>
+          <w:sz w:val="18"/>
+          <w:szCs w:val="18"/>
+        </w:rPr>
+      </w:pPr>
+      <w:r>
+        <w:rPr>
+          <w:rFonts w:ascii="Consolas" w:eastAsia="Times New Roman" w:hAnsi="Consolas"/>
+          <w:color w:val="000000"/>
+          <w:sz w:val="18"/>
+          <w:szCs w:val="18"/>
+          <w:bdr w:val="none" w:sz="0" w:space="0" w:color="auto" w:frame="1"/>
+        </w:rPr>
+        <w:t>    </w:t>
+      </w:r>
+      <w:r>
+        <w:rPr>
+          <w:rFonts w:ascii="Consolas" w:eastAsia="Times New Roman" w:hAnsi="Consolas"/>
+          <w:b/>
+          <w:bCs/>
+          <w:color w:val="006699"/>
+          <w:sz w:val="18"/>
+          <w:szCs w:val="18"/>
+          <w:bdr w:val="none" w:sz="0" w:space="0" w:color="auto" w:frame="1"/>
+        </w:rPr>
+        <w:t>virtual</w:t>
+      </w:r>
+      <w:r>
+        <w:rPr>
+          <w:rFonts w:ascii="Consolas" w:eastAsia="Times New Roman" w:hAnsi="Consolas"/>
+          <w:color w:val="000000"/>
+          <w:sz w:val="18"/>
+          <w:szCs w:val="18"/>
+          <w:bdr w:val="none" w:sz="0" w:space="0" w:color="auto" w:frame="1"/>
+        </w:rPr>
+        <w:t> </w:t>
+      </w:r>
+      <w:r>
+        <w:rPr>
+          <w:rFonts w:ascii="Consolas" w:eastAsia="Times New Roman" w:hAnsi="Consolas"/>
+          <w:b/>
+          <w:bCs/>
+          <w:color w:val="2E8B57"/>
+          <w:sz w:val="18"/>
+          <w:szCs w:val="18"/>
+          <w:bdr w:val="none" w:sz="0" w:space="0" w:color="auto" w:frame="1"/>
+        </w:rPr>
+        <w:t>bool</w:t>
+      </w:r>
+      <w:r>
+        <w:rPr>
+          <w:rFonts w:ascii="Consolas" w:eastAsia="Times New Roman" w:hAnsi="Consolas"/>
+          <w:color w:val="000000"/>
+          <w:sz w:val="18"/>
+          <w:szCs w:val="18"/>
+          <w:bdr w:val="none" w:sz="0" w:space="0" w:color="auto" w:frame="1"/>
+        </w:rPr>
+        <w:t> is_done() = 0;  </w:t>
+      </w:r>
+    </w:p>
+    <w:p>
+      <w:pPr>
+        <w:numPr>
+          <w:ilvl w:val="0"/>
+          <w:numId w:val="34"/>
+        </w:numPr>
+        <w:pBdr>
+          <w:left w:val="single" w:sz="18" w:space="0" w:color="6CE26C"/>
+        </w:pBdr>
+        <w:shd w:val="clear" w:color="auto" w:fill="F8F8F8"/>
+        <w:spacing w:beforeAutospacing="1" w:after="0" w:afterAutospacing="1" w:line="210" w:lineRule="atLeast"/>
+        <w:jc w:val="left"/>
+        <w:rPr>
+          <w:rFonts w:ascii="Consolas" w:eastAsia="Times New Roman" w:hAnsi="Consolas"/>
+          <w:color w:val="5C5C5C"/>
+          <w:sz w:val="18"/>
+          <w:szCs w:val="18"/>
+        </w:rPr>
+      </w:pPr>
+      <w:r>
+        <w:rPr>
+          <w:rFonts w:ascii="Consolas" w:eastAsia="Times New Roman" w:hAnsi="Consolas"/>
+          <w:color w:val="000000"/>
+          <w:sz w:val="18"/>
+          <w:szCs w:val="18"/>
+          <w:bdr w:val="none" w:sz="0" w:space="0" w:color="auto" w:frame="1"/>
+        </w:rPr>
+        <w:t>    </w:t>
+      </w:r>
+      <w:r>
+        <w:rPr>
+          <w:rFonts w:ascii="Consolas" w:eastAsia="Times New Roman" w:hAnsi="Consolas"/>
+          <w:b/>
+          <w:bCs/>
+          <w:color w:val="006699"/>
+          <w:sz w:val="18"/>
+          <w:szCs w:val="18"/>
+          <w:bdr w:val="none" w:sz="0" w:space="0" w:color="auto" w:frame="1"/>
+        </w:rPr>
+        <w:t>virtual</w:t>
+      </w:r>
+      <w:r>
+        <w:rPr>
+          <w:rFonts w:ascii="Consolas" w:eastAsia="Times New Roman" w:hAnsi="Consolas"/>
+          <w:color w:val="000000"/>
+          <w:sz w:val="18"/>
+          <w:szCs w:val="18"/>
+          <w:bdr w:val="none" w:sz="0" w:space="0" w:color="auto" w:frame="1"/>
+        </w:rPr>
+        <w:t> cUniversityPersonnel* current_item() = 0;  </w:t>
+      </w:r>
+    </w:p>
+    <w:p>
+      <w:pPr>
+        <w:numPr>
+          <w:ilvl w:val="0"/>
+          <w:numId w:val="34"/>
+        </w:numPr>
+        <w:pBdr>
+          <w:left w:val="single" w:sz="18" w:space="0" w:color="6CE26C"/>
+        </w:pBdr>
+        <w:shd w:val="clear" w:color="auto" w:fill="FFFFFF"/>
+        <w:spacing w:beforeAutospacing="1" w:after="0" w:afterAutospacing="1" w:line="210" w:lineRule="atLeast"/>
+        <w:jc w:val="left"/>
+        <w:rPr>
+          <w:rFonts w:ascii="Consolas" w:eastAsia="Times New Roman" w:hAnsi="Consolas"/>
+          <w:color w:val="5C5C5C"/>
+          <w:sz w:val="18"/>
+          <w:szCs w:val="18"/>
+        </w:rPr>
+      </w:pPr>
+      <w:r>
+        <w:rPr>
+          <w:rFonts w:ascii="Consolas" w:eastAsia="Times New Roman" w:hAnsi="Consolas"/>
+          <w:color w:val="000000"/>
+          <w:sz w:val="18"/>
+          <w:szCs w:val="18"/>
+          <w:bdr w:val="none" w:sz="0" w:space="0" w:color="auto" w:frame="1"/>
+        </w:rPr>
+        <w:t>};  </w:t>
+      </w:r>
+    </w:p>
+    <w:p>
+      <w:pPr>
+        <w:ind w:firstLine="360"/>
+      </w:pPr>
+      <w:r>
+        <w:t>Bây giờ, ta sẽ thêm</w:t>
+      </w:r>
+      <w:r>
+        <w:t xml:space="preserve"> các</w:t>
+      </w:r>
+      <w:r>
+        <w:t xml:space="preserve"> </w:t>
+      </w:r>
+      <w:r>
+        <w:t xml:space="preserve">phương thức để khởi tạo một iterator tương ứng với </w:t>
+      </w:r>
+      <w:r>
+        <w:t xml:space="preserve">mỗi loại </w:t>
+      </w:r>
+      <w:r>
+        <w:t>class tập hợp</w:t>
+      </w:r>
+      <w:r>
+        <w:t xml:space="preserve"> (</w:t>
+      </w:r>
+      <w:r>
+        <w:rPr>
+          <w:b/>
+          <w:bCs/>
+          <w:i/>
+          <w:iCs/>
+        </w:rPr>
+        <w:t>create_iterator()</w:t>
+      </w:r>
+      <w:r>
+        <w:t>)</w:t>
+      </w:r>
+      <w:r>
+        <w:t>.</w:t>
+      </w:r>
+      <w:r>
+        <w:t xml:space="preserve"> (</w:t>
+      </w:r>
+      <w:r>
+        <w:t>Vì cách cài</w:t>
+      </w:r>
+      <w:r>
+        <w:t xml:space="preserve"> đặ</w:t>
+      </w:r>
+      <w:r>
+        <w:t>t</w:t>
+      </w:r>
+      <w:r>
+        <w:t xml:space="preserve"> </w:t>
+      </w:r>
+      <w:r>
+        <w:t>2 class</w:t>
+      </w:r>
+      <w:r>
+        <w:t xml:space="preserve"> </w:t>
+      </w:r>
+      <w:r>
+        <w:rPr>
+          <w:b/>
+          <w:bCs/>
+        </w:rPr>
+        <w:t>cLecturerCollection</w:t>
+      </w:r>
+      <w:r>
+        <w:t xml:space="preserve"> và</w:t>
+      </w:r>
+      <w:r>
+        <w:t xml:space="preserve"> </w:t>
+      </w:r>
+      <w:r>
+        <w:rPr>
+          <w:b/>
+          <w:bCs/>
+        </w:rPr>
+        <w:t>cStudent</w:t>
+      </w:r>
+      <w:r>
+        <w:rPr>
+          <w:b/>
+          <w:bCs/>
+        </w:rPr>
+        <w:t>Collection</w:t>
+      </w:r>
+      <w:r>
+        <w:t xml:space="preserve"> tương tự</w:t>
+      </w:r>
+      <w:r>
+        <w:t xml:space="preserve"> như cách chưa sử dụng mẫu thiết kế Iterator</w:t>
+      </w:r>
+      <w:r>
+        <w:t xml:space="preserve"> – ngoài trừ thêm </w:t>
+      </w:r>
+      <w:r>
+        <w:t xml:space="preserve">phương thức </w:t>
+      </w:r>
+      <w:r>
+        <w:rPr>
+          <w:b/>
+          <w:bCs/>
+          <w:i/>
+          <w:iCs/>
+        </w:rPr>
+        <w:t>create_iterator()</w:t>
+      </w:r>
+      <w:r>
+        <w:t xml:space="preserve"> </w:t>
+      </w:r>
+      <w:r>
+        <w:t>ở mỗi class</w:t>
+      </w:r>
+      <w:r>
+        <w:t xml:space="preserve">, </w:t>
+      </w:r>
+      <w:r>
+        <w:rPr>
+          <w:b/>
+          <w:bCs/>
+        </w:rPr>
+        <w:t>cLecturerCollection</w:t>
+      </w:r>
+      <w:r>
+        <w:t xml:space="preserve"> </w:t>
+      </w:r>
+      <w:r>
+        <w:t>có</w:t>
+      </w:r>
+      <w:r>
+        <w:t xml:space="preserve"> friend class</w:t>
+      </w:r>
+      <w:r>
+        <w:t xml:space="preserve"> là</w:t>
+      </w:r>
+      <w:r>
+        <w:t xml:space="preserve"> </w:t>
+      </w:r>
+      <w:r>
+        <w:rPr>
+          <w:b/>
+          <w:bCs/>
+        </w:rPr>
+        <w:t>cLecturerCollectionIterator</w:t>
+      </w:r>
+      <w:r>
+        <w:t xml:space="preserve"> và </w:t>
+      </w:r>
+      <w:r>
+        <w:rPr>
+          <w:b/>
+          <w:bCs/>
+        </w:rPr>
+        <w:t>cStudentCollection</w:t>
+      </w:r>
+      <w:r>
+        <w:t xml:space="preserve"> </w:t>
+      </w:r>
+      <w:r>
+        <w:t>có</w:t>
+      </w:r>
+      <w:r>
+        <w:t xml:space="preserve"> friend class </w:t>
+      </w:r>
+      <w:r>
+        <w:t xml:space="preserve">là </w:t>
+      </w:r>
+      <w:r>
+        <w:rPr>
+          <w:b/>
+          <w:bCs/>
+        </w:rPr>
+        <w:t>cStudentCollection</w:t>
+      </w:r>
+      <w:r>
+        <w:rPr>
+          <w:b/>
+          <w:bCs/>
+        </w:rPr>
+        <w:t>Iterator</w:t>
+      </w:r>
+      <w:r>
+        <w:t xml:space="preserve"> </w:t>
+      </w:r>
+      <w:r>
+        <w:t>– nên ta sẽ lướt qua.)</w:t>
+      </w:r>
+    </w:p>
+    <w:p>
+      <w:pPr>
+        <w:numPr>
+          <w:ilvl w:val="0"/>
+          <w:numId w:val="35"/>
+        </w:numPr>
+        <w:pBdr>
+          <w:left w:val="single" w:sz="18" w:space="0" w:color="6CE26C"/>
+        </w:pBdr>
+        <w:shd w:val="clear" w:color="auto" w:fill="FFFFFF"/>
+        <w:spacing w:beforeAutospacing="1" w:after="0" w:afterAutospacing="1" w:line="210" w:lineRule="atLeast"/>
+        <w:jc w:val="left"/>
+        <w:rPr>
+          <w:rFonts w:ascii="Consolas" w:eastAsia="Times New Roman" w:hAnsi="Consolas"/>
+          <w:color w:val="5C5C5C"/>
+          <w:sz w:val="18"/>
+          <w:szCs w:val="18"/>
+        </w:rPr>
+      </w:pPr>
+      <w:r>
+        <w:rPr>
+          <w:rFonts w:ascii="Consolas" w:eastAsia="Times New Roman" w:hAnsi="Consolas"/>
+          <w:color w:val="000000"/>
+          <w:sz w:val="18"/>
+          <w:szCs w:val="18"/>
+          <w:bdr w:val="none" w:sz="0" w:space="0" w:color="auto" w:frame="1"/>
+        </w:rPr>
+        <w:t>cIterator* cLecturerCollection::create_iterator()  </w:t>
+      </w:r>
+    </w:p>
+    <w:p>
+      <w:pPr>
+        <w:numPr>
+          <w:ilvl w:val="0"/>
+          <w:numId w:val="35"/>
+        </w:numPr>
+        <w:pBdr>
+          <w:left w:val="single" w:sz="18" w:space="0" w:color="6CE26C"/>
+        </w:pBdr>
+        <w:shd w:val="clear" w:color="auto" w:fill="F8F8F8"/>
+        <w:spacing w:beforeAutospacing="1" w:after="0" w:afterAutospacing="1" w:line="210" w:lineRule="atLeast"/>
+        <w:jc w:val="left"/>
+        <w:rPr>
+          <w:rFonts w:ascii="Consolas" w:eastAsia="Times New Roman" w:hAnsi="Consolas"/>
+          <w:color w:val="5C5C5C"/>
+          <w:sz w:val="18"/>
+          <w:szCs w:val="18"/>
+        </w:rPr>
+      </w:pPr>
+      <w:r>
+        <w:rPr>
+          <w:rFonts w:ascii="Consolas" w:eastAsia="Times New Roman" w:hAnsi="Consolas"/>
+          <w:color w:val="000000"/>
+          <w:sz w:val="18"/>
+          <w:szCs w:val="18"/>
+          <w:bdr w:val="none" w:sz="0" w:space="0" w:color="auto" w:frame="1"/>
+        </w:rPr>
+        <w:t>{  </w:t>
+      </w:r>
+    </w:p>
+    <w:p>
+      <w:pPr>
+        <w:numPr>
+          <w:ilvl w:val="0"/>
+          <w:numId w:val="35"/>
+        </w:numPr>
+        <w:pBdr>
+          <w:left w:val="single" w:sz="18" w:space="0" w:color="6CE26C"/>
+        </w:pBdr>
+        <w:shd w:val="clear" w:color="auto" w:fill="FFFFFF"/>
+        <w:spacing w:beforeAutospacing="1" w:after="0" w:afterAutospacing="1" w:line="210" w:lineRule="atLeast"/>
+        <w:jc w:val="left"/>
+        <w:rPr>
+          <w:rFonts w:ascii="Consolas" w:eastAsia="Times New Roman" w:hAnsi="Consolas"/>
+          <w:color w:val="5C5C5C"/>
+          <w:sz w:val="18"/>
+          <w:szCs w:val="18"/>
+        </w:rPr>
+      </w:pPr>
+      <w:r>
+        <w:rPr>
+          <w:rFonts w:ascii="Consolas" w:eastAsia="Times New Roman" w:hAnsi="Consolas"/>
+          <w:color w:val="000000"/>
+          <w:sz w:val="18"/>
+          <w:szCs w:val="18"/>
+          <w:bdr w:val="none" w:sz="0" w:space="0" w:color="auto" w:frame="1"/>
+        </w:rPr>
+        <w:t>    </w:t>
+      </w:r>
+      <w:r>
+        <w:rPr>
+          <w:rFonts w:ascii="Consolas" w:eastAsia="Times New Roman" w:hAnsi="Consolas"/>
+          <w:b/>
+          <w:bCs/>
+          <w:color w:val="006699"/>
+          <w:sz w:val="18"/>
+          <w:szCs w:val="18"/>
+          <w:bdr w:val="none" w:sz="0" w:space="0" w:color="auto" w:frame="1"/>
+        </w:rPr>
+        <w:t>return</w:t>
+      </w:r>
+      <w:r>
+        <w:rPr>
+          <w:rFonts w:ascii="Consolas" w:eastAsia="Times New Roman" w:hAnsi="Consolas"/>
+          <w:color w:val="000000"/>
+          <w:sz w:val="18"/>
+          <w:szCs w:val="18"/>
+          <w:bdr w:val="none" w:sz="0" w:space="0" w:color="auto" w:frame="1"/>
+        </w:rPr>
+        <w:t> </w:t>
+      </w:r>
+      <w:r>
+        <w:rPr>
+          <w:rFonts w:ascii="Consolas" w:eastAsia="Times New Roman" w:hAnsi="Consolas"/>
+          <w:b/>
+          <w:bCs/>
+          <w:color w:val="006699"/>
+          <w:sz w:val="18"/>
+          <w:szCs w:val="18"/>
+          <w:bdr w:val="none" w:sz="0" w:space="0" w:color="auto" w:frame="1"/>
+        </w:rPr>
+        <w:t>new</w:t>
+      </w:r>
+      <w:r>
+        <w:rPr>
+          <w:rFonts w:ascii="Consolas" w:eastAsia="Times New Roman" w:hAnsi="Consolas"/>
+          <w:color w:val="000000"/>
+          <w:sz w:val="18"/>
+          <w:szCs w:val="18"/>
+          <w:bdr w:val="none" w:sz="0" w:space="0" w:color="auto" w:frame="1"/>
+        </w:rPr>
+        <w:t> cLecturerCollectionIterator(</w:t>
+      </w:r>
+      <w:r>
+        <w:rPr>
+          <w:rFonts w:ascii="Consolas" w:eastAsia="Times New Roman" w:hAnsi="Consolas"/>
+          <w:b/>
+          <w:bCs/>
+          <w:color w:val="006699"/>
+          <w:sz w:val="18"/>
+          <w:szCs w:val="18"/>
+          <w:bdr w:val="none" w:sz="0" w:space="0" w:color="auto" w:frame="1"/>
+        </w:rPr>
+        <w:t>this</w:t>
+      </w:r>
+      <w:r>
+        <w:rPr>
+          <w:rFonts w:ascii="Consolas" w:eastAsia="Times New Roman" w:hAnsi="Consolas"/>
+          <w:color w:val="000000"/>
+          <w:sz w:val="18"/>
+          <w:szCs w:val="18"/>
+          <w:bdr w:val="none" w:sz="0" w:space="0" w:color="auto" w:frame="1"/>
+        </w:rPr>
+        <w:t>);  </w:t>
+      </w:r>
+    </w:p>
+    <w:p>
+      <w:pPr>
+        <w:numPr>
+          <w:ilvl w:val="0"/>
+          <w:numId w:val="35"/>
+        </w:numPr>
+        <w:pBdr>
+          <w:left w:val="single" w:sz="18" w:space="0" w:color="6CE26C"/>
+        </w:pBdr>
+        <w:shd w:val="clear" w:color="auto" w:fill="F8F8F8"/>
+        <w:spacing w:beforeAutospacing="1" w:after="0" w:afterAutospacing="1" w:line="210" w:lineRule="atLeast"/>
+        <w:jc w:val="left"/>
+        <w:rPr>
+          <w:rFonts w:ascii="Consolas" w:eastAsia="Times New Roman" w:hAnsi="Consolas"/>
+          <w:color w:val="5C5C5C"/>
+          <w:sz w:val="18"/>
+          <w:szCs w:val="18"/>
+        </w:rPr>
+      </w:pPr>
+      <w:r>
+        <w:rPr>
+          <w:rFonts w:ascii="Consolas" w:eastAsia="Times New Roman" w:hAnsi="Consolas"/>
+          <w:color w:val="000000"/>
+          <w:sz w:val="18"/>
+          <w:szCs w:val="18"/>
+          <w:bdr w:val="none" w:sz="0" w:space="0" w:color="auto" w:frame="1"/>
+        </w:rPr>
+        <w:t>}  </w:t>
+      </w:r>
+    </w:p>
+    <w:p>
+      <w:pPr>
+        <w:numPr>
+          <w:ilvl w:val="0"/>
+          <w:numId w:val="35"/>
+        </w:numPr>
+        <w:pBdr>
+          <w:left w:val="single" w:sz="18" w:space="0" w:color="6CE26C"/>
+        </w:pBdr>
+        <w:shd w:val="clear" w:color="auto" w:fill="FFFFFF"/>
+        <w:spacing w:beforeAutospacing="1" w:after="0" w:afterAutospacing="1" w:line="210" w:lineRule="atLeast"/>
+        <w:jc w:val="left"/>
+        <w:rPr>
+          <w:rFonts w:ascii="Consolas" w:eastAsia="Times New Roman" w:hAnsi="Consolas"/>
+          <w:color w:val="5C5C5C"/>
+          <w:sz w:val="18"/>
+          <w:szCs w:val="18"/>
+        </w:rPr>
+      </w:pPr>
+      <w:r>
+        <w:rPr>
+          <w:rFonts w:ascii="Consolas" w:eastAsia="Times New Roman" w:hAnsi="Consolas"/>
+          <w:color w:val="000000"/>
+          <w:sz w:val="18"/>
+          <w:szCs w:val="18"/>
+          <w:bdr w:val="none" w:sz="0" w:space="0" w:color="auto" w:frame="1"/>
+        </w:rPr>
+        <w:t>  </w:t>
+      </w:r>
+    </w:p>
+    <w:p>
+      <w:pPr>
+        <w:numPr>
+          <w:ilvl w:val="0"/>
+          <w:numId w:val="35"/>
+        </w:numPr>
+        <w:pBdr>
+          <w:left w:val="single" w:sz="18" w:space="0" w:color="6CE26C"/>
+        </w:pBdr>
+        <w:shd w:val="clear" w:color="auto" w:fill="F8F8F8"/>
+        <w:spacing w:beforeAutospacing="1" w:after="0" w:afterAutospacing="1" w:line="210" w:lineRule="atLeast"/>
+        <w:jc w:val="left"/>
+        <w:rPr>
+          <w:rFonts w:ascii="Consolas" w:eastAsia="Times New Roman" w:hAnsi="Consolas"/>
+          <w:color w:val="5C5C5C"/>
+          <w:sz w:val="18"/>
+          <w:szCs w:val="18"/>
+        </w:rPr>
+      </w:pPr>
+      <w:r>
+        <w:rPr>
+          <w:rFonts w:ascii="Consolas" w:eastAsia="Times New Roman" w:hAnsi="Consolas"/>
+          <w:color w:val="000000"/>
+          <w:sz w:val="18"/>
+          <w:szCs w:val="18"/>
+          <w:bdr w:val="none" w:sz="0" w:space="0" w:color="auto" w:frame="1"/>
+        </w:rPr>
+        <w:t>cIterator* cStudentCollection::create_iterator()  </w:t>
+      </w:r>
+    </w:p>
+    <w:p>
+      <w:pPr>
+        <w:numPr>
+          <w:ilvl w:val="0"/>
+          <w:numId w:val="35"/>
+        </w:numPr>
+        <w:pBdr>
+          <w:left w:val="single" w:sz="18" w:space="0" w:color="6CE26C"/>
+        </w:pBdr>
+        <w:shd w:val="clear" w:color="auto" w:fill="FFFFFF"/>
+        <w:spacing w:beforeAutospacing="1" w:after="0" w:afterAutospacing="1" w:line="210" w:lineRule="atLeast"/>
+        <w:jc w:val="left"/>
+        <w:rPr>
+          <w:rFonts w:ascii="Consolas" w:eastAsia="Times New Roman" w:hAnsi="Consolas"/>
+          <w:color w:val="5C5C5C"/>
+          <w:sz w:val="18"/>
+          <w:szCs w:val="18"/>
+        </w:rPr>
+      </w:pPr>
+      <w:r>
+        <w:rPr>
+          <w:rFonts w:ascii="Consolas" w:eastAsia="Times New Roman" w:hAnsi="Consolas"/>
+          <w:color w:val="000000"/>
+          <w:sz w:val="18"/>
+          <w:szCs w:val="18"/>
+          <w:bdr w:val="none" w:sz="0" w:space="0" w:color="auto" w:frame="1"/>
+        </w:rPr>
+        <w:t>{  </w:t>
+      </w:r>
+    </w:p>
+    <w:p>
+      <w:pPr>
+        <w:numPr>
+          <w:ilvl w:val="0"/>
+          <w:numId w:val="35"/>
+        </w:numPr>
+        <w:pBdr>
+          <w:left w:val="single" w:sz="18" w:space="0" w:color="6CE26C"/>
+        </w:pBdr>
+        <w:shd w:val="clear" w:color="auto" w:fill="F8F8F8"/>
+        <w:spacing w:beforeAutospacing="1" w:after="0" w:afterAutospacing="1" w:line="210" w:lineRule="atLeast"/>
+        <w:jc w:val="left"/>
+        <w:rPr>
+          <w:rFonts w:ascii="Consolas" w:eastAsia="Times New Roman" w:hAnsi="Consolas"/>
+          <w:color w:val="5C5C5C"/>
+          <w:sz w:val="18"/>
+          <w:szCs w:val="18"/>
+        </w:rPr>
+      </w:pPr>
+      <w:r>
+        <w:rPr>
+          <w:rFonts w:ascii="Consolas" w:eastAsia="Times New Roman" w:hAnsi="Consolas"/>
+          <w:color w:val="000000"/>
+          <w:sz w:val="18"/>
+          <w:szCs w:val="18"/>
+          <w:bdr w:val="none" w:sz="0" w:space="0" w:color="auto" w:frame="1"/>
+        </w:rPr>
+        <w:t>    </w:t>
+      </w:r>
+      <w:r>
+        <w:rPr>
+          <w:rFonts w:ascii="Consolas" w:eastAsia="Times New Roman" w:hAnsi="Consolas"/>
+          <w:b/>
+          <w:bCs/>
+          <w:color w:val="006699"/>
+          <w:sz w:val="18"/>
+          <w:szCs w:val="18"/>
+          <w:bdr w:val="none" w:sz="0" w:space="0" w:color="auto" w:frame="1"/>
+        </w:rPr>
+        <w:t>return</w:t>
+      </w:r>
+      <w:r>
+        <w:rPr>
+          <w:rFonts w:ascii="Consolas" w:eastAsia="Times New Roman" w:hAnsi="Consolas"/>
+          <w:color w:val="000000"/>
+          <w:sz w:val="18"/>
+          <w:szCs w:val="18"/>
+          <w:bdr w:val="none" w:sz="0" w:space="0" w:color="auto" w:frame="1"/>
+        </w:rPr>
+        <w:t> </w:t>
+      </w:r>
+      <w:r>
+        <w:rPr>
+          <w:rFonts w:ascii="Consolas" w:eastAsia="Times New Roman" w:hAnsi="Consolas"/>
+          <w:b/>
+          <w:bCs/>
+          <w:color w:val="006699"/>
+          <w:sz w:val="18"/>
+          <w:szCs w:val="18"/>
+          <w:bdr w:val="none" w:sz="0" w:space="0" w:color="auto" w:frame="1"/>
+        </w:rPr>
+        <w:t>new</w:t>
+      </w:r>
+      <w:r>
+        <w:rPr>
+          <w:rFonts w:ascii="Consolas" w:eastAsia="Times New Roman" w:hAnsi="Consolas"/>
+          <w:color w:val="000000"/>
+          <w:sz w:val="18"/>
+          <w:szCs w:val="18"/>
+          <w:bdr w:val="none" w:sz="0" w:space="0" w:color="auto" w:frame="1"/>
+        </w:rPr>
+        <w:t> cStudentCollectionIterator(</w:t>
+      </w:r>
+      <w:r>
+        <w:rPr>
+          <w:rFonts w:ascii="Consolas" w:eastAsia="Times New Roman" w:hAnsi="Consolas"/>
+          <w:b/>
+          <w:bCs/>
+          <w:color w:val="006699"/>
+          <w:sz w:val="18"/>
+          <w:szCs w:val="18"/>
+          <w:bdr w:val="none" w:sz="0" w:space="0" w:color="auto" w:frame="1"/>
+        </w:rPr>
+        <w:t>this</w:t>
+      </w:r>
+      <w:r>
+        <w:rPr>
+          <w:rFonts w:ascii="Consolas" w:eastAsia="Times New Roman" w:hAnsi="Consolas"/>
+          <w:color w:val="000000"/>
+          <w:sz w:val="18"/>
+          <w:szCs w:val="18"/>
+          <w:bdr w:val="none" w:sz="0" w:space="0" w:color="auto" w:frame="1"/>
+        </w:rPr>
+        <w:t>);  </w:t>
+      </w:r>
+    </w:p>
+    <w:p>
+      <w:pPr>
+        <w:numPr>
+          <w:ilvl w:val="0"/>
+          <w:numId w:val="35"/>
+        </w:numPr>
+        <w:pBdr>
+          <w:left w:val="single" w:sz="18" w:space="0" w:color="6CE26C"/>
+        </w:pBdr>
+        <w:shd w:val="clear" w:color="auto" w:fill="FFFFFF"/>
+        <w:spacing w:beforeAutospacing="1" w:after="0" w:afterAutospacing="1" w:line="210" w:lineRule="atLeast"/>
+        <w:jc w:val="left"/>
+        <w:rPr>
+          <w:rFonts w:ascii="Consolas" w:eastAsia="Times New Roman" w:hAnsi="Consolas"/>
+          <w:color w:val="5C5C5C"/>
+          <w:sz w:val="18"/>
+          <w:szCs w:val="18"/>
+        </w:rPr>
+      </w:pPr>
+      <w:r>
+        <w:rPr>
+          <w:rFonts w:ascii="Consolas" w:eastAsia="Times New Roman" w:hAnsi="Consolas"/>
+          <w:color w:val="000000"/>
+          <w:sz w:val="18"/>
+          <w:szCs w:val="18"/>
+          <w:bdr w:val="none" w:sz="0" w:space="0" w:color="auto" w:frame="1"/>
+        </w:rPr>
+        <w:t>}  </w:t>
+      </w:r>
+    </w:p>
+    <w:p>
+      <w:pPr>
+        <w:ind w:firstLine="360"/>
+      </w:pPr>
+      <w:r>
+        <w:t>Vậy là ta đã xây dựng xong</w:t>
+      </w:r>
+      <w:r>
+        <w:t xml:space="preserve"> các class có khả năng</w:t>
+      </w:r>
+      <w:r>
+        <w:t xml:space="preserve"> tạo ra loại đối tượng</w:t>
+      </w:r>
+      <w:r>
+        <w:t xml:space="preserve"> có thể duyệt từng phần tử trong các loại đối tượng tập hợp khác nhau nhưng</w:t>
+      </w:r>
+      <w:r>
+        <w:t xml:space="preserve"> xài</w:t>
+      </w:r>
+      <w:r>
+        <w:t xml:space="preserve"> cùng một giao diện</w:t>
+      </w:r>
+      <w:r>
+        <w:t xml:space="preserve"> – iterator</w:t>
+      </w:r>
+      <w:r>
+        <w:t>.</w:t>
+      </w:r>
+      <w:r>
+        <w:t xml:space="preserve"> Phần sau đây sẽ thể hiện rõ ràng cách</w:t>
+      </w:r>
+      <w:r>
+        <w:t xml:space="preserve"> sử dụng </w:t>
+      </w:r>
+      <w:r>
+        <w:t>loại đối tượng đặc biệt này (iterator)</w:t>
+      </w:r>
+      <w:r>
+        <w:t xml:space="preserve"> trong việc cài đặt class </w:t>
+      </w:r>
+      <w:r>
+        <w:rPr>
+          <w:b/>
+          <w:bCs/>
+        </w:rPr>
+        <w:t>cMinistry</w:t>
+      </w:r>
+      <w:r>
+        <w:t>:</w:t>
+      </w:r>
+    </w:p>
+    <w:p>
+      <w:pPr>
+        <w:numPr>
+          <w:ilvl w:val="0"/>
+          <w:numId w:val="36"/>
+        </w:numPr>
+        <w:pBdr>
+          <w:left w:val="single" w:sz="18" w:space="0" w:color="6CE26C"/>
+        </w:pBdr>
+        <w:shd w:val="clear" w:color="auto" w:fill="FFFFFF"/>
+        <w:spacing w:beforeAutospacing="1" w:after="0" w:afterAutospacing="1" w:line="210" w:lineRule="atLeast"/>
+        <w:jc w:val="left"/>
+        <w:rPr>
+          <w:rFonts w:ascii="Consolas" w:eastAsia="Times New Roman" w:hAnsi="Consolas"/>
+          <w:color w:val="5C5C5C"/>
+          <w:sz w:val="18"/>
+          <w:szCs w:val="18"/>
+        </w:rPr>
+      </w:pPr>
+      <w:r>
+        <w:rPr>
+          <w:rFonts w:ascii="Consolas" w:eastAsia="Times New Roman" w:hAnsi="Consolas"/>
+          <w:color w:val="008200"/>
+          <w:sz w:val="18"/>
+          <w:szCs w:val="18"/>
+          <w:bdr w:val="none" w:sz="0" w:space="0" w:color="auto" w:frame="1"/>
+        </w:rPr>
+        <w:t>/* Khai báo class cMinistry */</w:t>
+      </w:r>
+      <w:r>
+        <w:rPr>
+          <w:rFonts w:ascii="Consolas" w:eastAsia="Times New Roman" w:hAnsi="Consolas"/>
+          <w:color w:val="000000"/>
+          <w:sz w:val="18"/>
+          <w:szCs w:val="18"/>
+          <w:bdr w:val="none" w:sz="0" w:space="0" w:color="auto" w:frame="1"/>
+        </w:rPr>
+        <w:t>  </w:t>
+      </w:r>
+    </w:p>
+    <w:p>
+      <w:pPr>
+        <w:numPr>
+          <w:ilvl w:val="0"/>
+          <w:numId w:val="36"/>
+        </w:numPr>
+        <w:pBdr>
+          <w:left w:val="single" w:sz="18" w:space="0" w:color="6CE26C"/>
+        </w:pBdr>
+        <w:shd w:val="clear" w:color="auto" w:fill="F8F8F8"/>
+        <w:spacing w:beforeAutospacing="1" w:after="0" w:afterAutospacing="1" w:line="210" w:lineRule="atLeast"/>
+        <w:jc w:val="left"/>
+        <w:rPr>
+          <w:rFonts w:ascii="Consolas" w:eastAsia="Times New Roman" w:hAnsi="Consolas"/>
+          <w:color w:val="5C5C5C"/>
+          <w:sz w:val="18"/>
+          <w:szCs w:val="18"/>
+        </w:rPr>
+      </w:pPr>
+      <w:r>
+        <w:rPr>
+          <w:rFonts w:ascii="Consolas" w:eastAsia="Times New Roman" w:hAnsi="Consolas"/>
+          <w:b/>
+          <w:bCs/>
+          <w:color w:val="006699"/>
+          <w:sz w:val="18"/>
+          <w:szCs w:val="18"/>
+          <w:bdr w:val="none" w:sz="0" w:space="0" w:color="auto" w:frame="1"/>
+        </w:rPr>
+        <w:t>class</w:t>
+      </w:r>
+      <w:r>
+        <w:rPr>
+          <w:rFonts w:ascii="Consolas" w:eastAsia="Times New Roman" w:hAnsi="Consolas"/>
+          <w:color w:val="000000"/>
+          <w:sz w:val="18"/>
+          <w:szCs w:val="18"/>
+          <w:bdr w:val="none" w:sz="0" w:space="0" w:color="auto" w:frame="1"/>
+        </w:rPr>
+        <w:t> cMinistry  </w:t>
+      </w:r>
+    </w:p>
+    <w:p>
+      <w:pPr>
+        <w:numPr>
+          <w:ilvl w:val="0"/>
+          <w:numId w:val="36"/>
+        </w:numPr>
+        <w:pBdr>
+          <w:left w:val="single" w:sz="18" w:space="0" w:color="6CE26C"/>
+        </w:pBdr>
+        <w:shd w:val="clear" w:color="auto" w:fill="FFFFFF"/>
+        <w:spacing w:beforeAutospacing="1" w:after="0" w:afterAutospacing="1" w:line="210" w:lineRule="atLeast"/>
+        <w:jc w:val="left"/>
+        <w:rPr>
+          <w:rFonts w:ascii="Consolas" w:eastAsia="Times New Roman" w:hAnsi="Consolas"/>
+          <w:color w:val="5C5C5C"/>
+          <w:sz w:val="18"/>
+          <w:szCs w:val="18"/>
+        </w:rPr>
+      </w:pPr>
+      <w:r>
+        <w:rPr>
+          <w:rFonts w:ascii="Consolas" w:eastAsia="Times New Roman" w:hAnsi="Consolas"/>
+          <w:color w:val="000000"/>
+          <w:sz w:val="18"/>
+          <w:szCs w:val="18"/>
+          <w:bdr w:val="none" w:sz="0" w:space="0" w:color="auto" w:frame="1"/>
+        </w:rPr>
+        <w:t>{  </w:t>
+      </w:r>
+    </w:p>
+    <w:p>
+      <w:pPr>
+        <w:numPr>
+          <w:ilvl w:val="0"/>
+          <w:numId w:val="36"/>
+        </w:numPr>
+        <w:pBdr>
+          <w:left w:val="single" w:sz="18" w:space="0" w:color="6CE26C"/>
+        </w:pBdr>
+        <w:shd w:val="clear" w:color="auto" w:fill="F8F8F8"/>
+        <w:spacing w:beforeAutospacing="1" w:after="0" w:afterAutospacing="1" w:line="210" w:lineRule="atLeast"/>
+        <w:jc w:val="left"/>
+        <w:rPr>
+          <w:rFonts w:ascii="Consolas" w:eastAsia="Times New Roman" w:hAnsi="Consolas"/>
+          <w:color w:val="5C5C5C"/>
+          <w:sz w:val="18"/>
+          <w:szCs w:val="18"/>
+        </w:rPr>
+      </w:pPr>
+      <w:r>
+        <w:rPr>
+          <w:rFonts w:ascii="Consolas" w:eastAsia="Times New Roman" w:hAnsi="Consolas"/>
+          <w:b/>
+          <w:bCs/>
+          <w:color w:val="006699"/>
+          <w:sz w:val="18"/>
+          <w:szCs w:val="18"/>
+          <w:bdr w:val="none" w:sz="0" w:space="0" w:color="auto" w:frame="1"/>
+        </w:rPr>
+        <w:t>public</w:t>
+      </w:r>
+      <w:r>
+        <w:rPr>
+          <w:rFonts w:ascii="Consolas" w:eastAsia="Times New Roman" w:hAnsi="Consolas"/>
+          <w:color w:val="000000"/>
+          <w:sz w:val="18"/>
+          <w:szCs w:val="18"/>
+          <w:bdr w:val="none" w:sz="0" w:space="0" w:color="auto" w:frame="1"/>
+        </w:rPr>
+        <w:t>:  </w:t>
+      </w:r>
+    </w:p>
+    <w:p>
+      <w:pPr>
+        <w:numPr>
+          <w:ilvl w:val="0"/>
+          <w:numId w:val="36"/>
+        </w:numPr>
+        <w:pBdr>
+          <w:left w:val="single" w:sz="18" w:space="0" w:color="6CE26C"/>
+        </w:pBdr>
+        <w:shd w:val="clear" w:color="auto" w:fill="FFFFFF"/>
+        <w:spacing w:beforeAutospacing="1" w:after="0" w:afterAutospacing="1" w:line="210" w:lineRule="atLeast"/>
+        <w:jc w:val="left"/>
+        <w:rPr>
+          <w:rFonts w:ascii="Consolas" w:eastAsia="Times New Roman" w:hAnsi="Consolas"/>
+          <w:color w:val="5C5C5C"/>
+          <w:sz w:val="18"/>
+          <w:szCs w:val="18"/>
+        </w:rPr>
+      </w:pPr>
+      <w:r>
+        <w:rPr>
+          <w:rFonts w:ascii="Consolas" w:eastAsia="Times New Roman" w:hAnsi="Consolas"/>
+          <w:color w:val="000000"/>
+          <w:sz w:val="18"/>
+          <w:szCs w:val="18"/>
+          <w:bdr w:val="none" w:sz="0" w:space="0" w:color="auto" w:frame="1"/>
+        </w:rPr>
+        <w:t>    cMinistry(cLecturerCollection* lecturerCollection, cStudentCollection* studentCollection);  </w:t>
+      </w:r>
+    </w:p>
+    <w:p>
+      <w:pPr>
+        <w:numPr>
+          <w:ilvl w:val="0"/>
+          <w:numId w:val="36"/>
+        </w:numPr>
+        <w:pBdr>
+          <w:left w:val="single" w:sz="18" w:space="0" w:color="6CE26C"/>
+        </w:pBdr>
+        <w:shd w:val="clear" w:color="auto" w:fill="F8F8F8"/>
+        <w:spacing w:beforeAutospacing="1" w:after="0" w:afterAutospacing="1" w:line="210" w:lineRule="atLeast"/>
+        <w:jc w:val="left"/>
+        <w:rPr>
+          <w:rFonts w:ascii="Consolas" w:eastAsia="Times New Roman" w:hAnsi="Consolas"/>
+          <w:color w:val="5C5C5C"/>
+          <w:sz w:val="18"/>
+          <w:szCs w:val="18"/>
+        </w:rPr>
+      </w:pPr>
+      <w:r>
+        <w:rPr>
+          <w:rFonts w:ascii="Consolas" w:eastAsia="Times New Roman" w:hAnsi="Consolas"/>
+          <w:color w:val="000000"/>
+          <w:sz w:val="18"/>
+          <w:szCs w:val="18"/>
+          <w:bdr w:val="none" w:sz="0" w:space="0" w:color="auto" w:frame="1"/>
+        </w:rPr>
+        <w:t>    </w:t>
+      </w:r>
+      <w:r>
+        <w:rPr>
+          <w:rFonts w:ascii="Consolas" w:eastAsia="Times New Roman" w:hAnsi="Consolas"/>
+          <w:b/>
+          <w:bCs/>
+          <w:color w:val="006699"/>
+          <w:sz w:val="18"/>
+          <w:szCs w:val="18"/>
+          <w:bdr w:val="none" w:sz="0" w:space="0" w:color="auto" w:frame="1"/>
+        </w:rPr>
+        <w:t>void</w:t>
+      </w:r>
+      <w:r>
+        <w:rPr>
+          <w:rFonts w:ascii="Consolas" w:eastAsia="Times New Roman" w:hAnsi="Consolas"/>
+          <w:color w:val="000000"/>
+          <w:sz w:val="18"/>
+          <w:szCs w:val="18"/>
+          <w:bdr w:val="none" w:sz="0" w:space="0" w:color="auto" w:frame="1"/>
+        </w:rPr>
+        <w:t> show_list_lecturers();  </w:t>
+      </w:r>
+    </w:p>
+    <w:p>
+      <w:pPr>
+        <w:numPr>
+          <w:ilvl w:val="0"/>
+          <w:numId w:val="36"/>
+        </w:numPr>
+        <w:pBdr>
+          <w:left w:val="single" w:sz="18" w:space="0" w:color="6CE26C"/>
+        </w:pBdr>
+        <w:shd w:val="clear" w:color="auto" w:fill="FFFFFF"/>
+        <w:spacing w:beforeAutospacing="1" w:after="0" w:afterAutospacing="1" w:line="210" w:lineRule="atLeast"/>
+        <w:jc w:val="left"/>
+        <w:rPr>
+          <w:rFonts w:ascii="Consolas" w:eastAsia="Times New Roman" w:hAnsi="Consolas"/>
+          <w:color w:val="5C5C5C"/>
+          <w:sz w:val="18"/>
+          <w:szCs w:val="18"/>
+        </w:rPr>
+      </w:pPr>
+      <w:r>
+        <w:rPr>
+          <w:rFonts w:ascii="Consolas" w:eastAsia="Times New Roman" w:hAnsi="Consolas"/>
+          <w:color w:val="000000"/>
+          <w:sz w:val="18"/>
+          <w:szCs w:val="18"/>
+          <w:bdr w:val="none" w:sz="0" w:space="0" w:color="auto" w:frame="1"/>
+        </w:rPr>
+        <w:t>    </w:t>
+      </w:r>
+      <w:r>
+        <w:rPr>
+          <w:rFonts w:ascii="Consolas" w:eastAsia="Times New Roman" w:hAnsi="Consolas"/>
+          <w:b/>
+          <w:bCs/>
+          <w:color w:val="006699"/>
+          <w:sz w:val="18"/>
+          <w:szCs w:val="18"/>
+          <w:bdr w:val="none" w:sz="0" w:space="0" w:color="auto" w:frame="1"/>
+        </w:rPr>
+        <w:t>void</w:t>
+      </w:r>
+      <w:r>
+        <w:rPr>
+          <w:rFonts w:ascii="Consolas" w:eastAsia="Times New Roman" w:hAnsi="Consolas"/>
+          <w:color w:val="000000"/>
+          <w:sz w:val="18"/>
+          <w:szCs w:val="18"/>
+          <w:bdr w:val="none" w:sz="0" w:space="0" w:color="auto" w:frame="1"/>
+        </w:rPr>
+        <w:t> show_list_students();  </w:t>
+      </w:r>
+    </w:p>
+    <w:p>
+      <w:pPr>
+        <w:numPr>
+          <w:ilvl w:val="0"/>
+          <w:numId w:val="36"/>
+        </w:numPr>
+        <w:pBdr>
+          <w:left w:val="single" w:sz="18" w:space="0" w:color="6CE26C"/>
+        </w:pBdr>
+        <w:shd w:val="clear" w:color="auto" w:fill="F8F8F8"/>
+        <w:spacing w:beforeAutospacing="1" w:after="0" w:afterAutospacing="1" w:line="210" w:lineRule="atLeast"/>
+        <w:jc w:val="left"/>
+        <w:rPr>
+          <w:rFonts w:ascii="Consolas" w:eastAsia="Times New Roman" w:hAnsi="Consolas"/>
+          <w:color w:val="5C5C5C"/>
+          <w:sz w:val="18"/>
+          <w:szCs w:val="18"/>
+        </w:rPr>
+      </w:pPr>
+      <w:r>
+        <w:rPr>
+          <w:rFonts w:ascii="Consolas" w:eastAsia="Times New Roman" w:hAnsi="Consolas"/>
+          <w:color w:val="000000"/>
+          <w:sz w:val="18"/>
+          <w:szCs w:val="18"/>
+          <w:bdr w:val="none" w:sz="0" w:space="0" w:color="auto" w:frame="1"/>
+        </w:rPr>
+        <w:t>    </w:t>
+      </w:r>
+      <w:r>
+        <w:rPr>
+          <w:rFonts w:ascii="Consolas" w:eastAsia="Times New Roman" w:hAnsi="Consolas"/>
+          <w:b/>
+          <w:bCs/>
+          <w:color w:val="006699"/>
+          <w:sz w:val="18"/>
+          <w:szCs w:val="18"/>
+          <w:bdr w:val="none" w:sz="0" w:space="0" w:color="auto" w:frame="1"/>
+        </w:rPr>
+        <w:t>void</w:t>
+      </w:r>
+      <w:r>
+        <w:rPr>
+          <w:rFonts w:ascii="Consolas" w:eastAsia="Times New Roman" w:hAnsi="Consolas"/>
+          <w:color w:val="000000"/>
+          <w:sz w:val="18"/>
+          <w:szCs w:val="18"/>
+          <w:bdr w:val="none" w:sz="0" w:space="0" w:color="auto" w:frame="1"/>
+        </w:rPr>
+        <w:t> add_one_lecturer(</w:t>
+      </w:r>
+      <w:r>
+        <w:rPr>
+          <w:rFonts w:ascii="Consolas" w:eastAsia="Times New Roman" w:hAnsi="Consolas"/>
+          <w:b/>
+          <w:bCs/>
+          <w:color w:val="006699"/>
+          <w:sz w:val="18"/>
+          <w:szCs w:val="18"/>
+          <w:bdr w:val="none" w:sz="0" w:space="0" w:color="auto" w:frame="1"/>
+        </w:rPr>
+        <w:t>const</w:t>
+      </w:r>
+      <w:r>
+        <w:rPr>
+          <w:rFonts w:ascii="Consolas" w:eastAsia="Times New Roman" w:hAnsi="Consolas"/>
+          <w:color w:val="000000"/>
+          <w:sz w:val="18"/>
+          <w:szCs w:val="18"/>
+          <w:bdr w:val="none" w:sz="0" w:space="0" w:color="auto" w:frame="1"/>
+        </w:rPr>
+        <w:t> cLecturer&amp; lecturer);  </w:t>
+      </w:r>
+    </w:p>
+    <w:p>
+      <w:pPr>
+        <w:numPr>
+          <w:ilvl w:val="0"/>
+          <w:numId w:val="36"/>
+        </w:numPr>
+        <w:pBdr>
+          <w:left w:val="single" w:sz="18" w:space="0" w:color="6CE26C"/>
+        </w:pBdr>
+        <w:shd w:val="clear" w:color="auto" w:fill="FFFFFF"/>
+        <w:spacing w:beforeAutospacing="1" w:after="0" w:afterAutospacing="1" w:line="210" w:lineRule="atLeast"/>
+        <w:jc w:val="left"/>
+        <w:rPr>
+          <w:rFonts w:ascii="Consolas" w:eastAsia="Times New Roman" w:hAnsi="Consolas"/>
+          <w:color w:val="5C5C5C"/>
+          <w:sz w:val="18"/>
+          <w:szCs w:val="18"/>
+        </w:rPr>
+      </w:pPr>
+      <w:r>
+        <w:rPr>
+          <w:rFonts w:ascii="Consolas" w:eastAsia="Times New Roman" w:hAnsi="Consolas"/>
+          <w:color w:val="000000"/>
+          <w:sz w:val="18"/>
+          <w:szCs w:val="18"/>
+          <w:bdr w:val="none" w:sz="0" w:space="0" w:color="auto" w:frame="1"/>
+        </w:rPr>
+        <w:t>    </w:t>
+      </w:r>
+      <w:r>
+        <w:rPr>
+          <w:rFonts w:ascii="Consolas" w:eastAsia="Times New Roman" w:hAnsi="Consolas"/>
+          <w:b/>
+          <w:bCs/>
+          <w:color w:val="006699"/>
+          <w:sz w:val="18"/>
+          <w:szCs w:val="18"/>
+          <w:bdr w:val="none" w:sz="0" w:space="0" w:color="auto" w:frame="1"/>
+        </w:rPr>
+        <w:t>void</w:t>
+      </w:r>
+      <w:r>
+        <w:rPr>
+          <w:rFonts w:ascii="Consolas" w:eastAsia="Times New Roman" w:hAnsi="Consolas"/>
+          <w:color w:val="000000"/>
+          <w:sz w:val="18"/>
+          <w:szCs w:val="18"/>
+          <w:bdr w:val="none" w:sz="0" w:space="0" w:color="auto" w:frame="1"/>
+        </w:rPr>
+        <w:t> add_one_student(</w:t>
+      </w:r>
+      <w:r>
+        <w:rPr>
+          <w:rFonts w:ascii="Consolas" w:eastAsia="Times New Roman" w:hAnsi="Consolas"/>
+          <w:b/>
+          <w:bCs/>
+          <w:color w:val="006699"/>
+          <w:sz w:val="18"/>
+          <w:szCs w:val="18"/>
+          <w:bdr w:val="none" w:sz="0" w:space="0" w:color="auto" w:frame="1"/>
+        </w:rPr>
+        <w:t>const</w:t>
+      </w:r>
+      <w:r>
+        <w:rPr>
+          <w:rFonts w:ascii="Consolas" w:eastAsia="Times New Roman" w:hAnsi="Consolas"/>
+          <w:color w:val="000000"/>
+          <w:sz w:val="18"/>
+          <w:szCs w:val="18"/>
+          <w:bdr w:val="none" w:sz="0" w:space="0" w:color="auto" w:frame="1"/>
+        </w:rPr>
+        <w:t> cStudent&amp; student);  </w:t>
+      </w:r>
+    </w:p>
+    <w:p>
+      <w:pPr>
+        <w:numPr>
+          <w:ilvl w:val="0"/>
+          <w:numId w:val="36"/>
+        </w:numPr>
+        <w:pBdr>
+          <w:left w:val="single" w:sz="18" w:space="0" w:color="6CE26C"/>
+        </w:pBdr>
+        <w:shd w:val="clear" w:color="auto" w:fill="F8F8F8"/>
+        <w:spacing w:beforeAutospacing="1" w:after="0" w:afterAutospacing="1" w:line="210" w:lineRule="atLeast"/>
+        <w:jc w:val="left"/>
+        <w:rPr>
+          <w:rFonts w:ascii="Consolas" w:eastAsia="Times New Roman" w:hAnsi="Consolas"/>
+          <w:color w:val="5C5C5C"/>
+          <w:sz w:val="18"/>
+          <w:szCs w:val="18"/>
+        </w:rPr>
+      </w:pPr>
+      <w:r>
+        <w:rPr>
+          <w:rFonts w:ascii="Consolas" w:eastAsia="Times New Roman" w:hAnsi="Consolas"/>
+          <w:color w:val="000000"/>
+          <w:sz w:val="18"/>
+          <w:szCs w:val="18"/>
+          <w:bdr w:val="none" w:sz="0" w:space="0" w:color="auto" w:frame="1"/>
+        </w:rPr>
+        <w:t>  </w:t>
+      </w:r>
+    </w:p>
+    <w:p>
+      <w:pPr>
+        <w:numPr>
+          <w:ilvl w:val="0"/>
+          <w:numId w:val="36"/>
+        </w:numPr>
+        <w:pBdr>
+          <w:left w:val="single" w:sz="18" w:space="0" w:color="6CE26C"/>
+        </w:pBdr>
+        <w:shd w:val="clear" w:color="auto" w:fill="FFFFFF"/>
+        <w:spacing w:beforeAutospacing="1" w:after="0" w:afterAutospacing="1" w:line="210" w:lineRule="atLeast"/>
+        <w:jc w:val="left"/>
+        <w:rPr>
+          <w:rFonts w:ascii="Consolas" w:eastAsia="Times New Roman" w:hAnsi="Consolas"/>
+          <w:color w:val="5C5C5C"/>
+          <w:sz w:val="18"/>
+          <w:szCs w:val="18"/>
+        </w:rPr>
+      </w:pPr>
+      <w:r>
+        <w:rPr>
+          <w:rFonts w:ascii="Consolas" w:eastAsia="Times New Roman" w:hAnsi="Consolas"/>
+          <w:b/>
+          <w:bCs/>
+          <w:color w:val="006699"/>
+          <w:sz w:val="18"/>
+          <w:szCs w:val="18"/>
+          <w:bdr w:val="none" w:sz="0" w:space="0" w:color="auto" w:frame="1"/>
+        </w:rPr>
+        <w:t>private</w:t>
+      </w:r>
+      <w:r>
+        <w:rPr>
+          <w:rFonts w:ascii="Consolas" w:eastAsia="Times New Roman" w:hAnsi="Consolas"/>
+          <w:color w:val="000000"/>
+          <w:sz w:val="18"/>
+          <w:szCs w:val="18"/>
+          <w:bdr w:val="none" w:sz="0" w:space="0" w:color="auto" w:frame="1"/>
+        </w:rPr>
+        <w:t>:  </w:t>
+      </w:r>
+    </w:p>
+    <w:p>
+      <w:pPr>
+        <w:numPr>
+          <w:ilvl w:val="0"/>
+          <w:numId w:val="36"/>
+        </w:numPr>
+        <w:pBdr>
+          <w:left w:val="single" w:sz="18" w:space="0" w:color="6CE26C"/>
+        </w:pBdr>
+        <w:shd w:val="clear" w:color="auto" w:fill="F8F8F8"/>
+        <w:spacing w:beforeAutospacing="1" w:after="0" w:afterAutospacing="1" w:line="210" w:lineRule="atLeast"/>
+        <w:jc w:val="left"/>
+        <w:rPr>
+          <w:rFonts w:ascii="Consolas" w:eastAsia="Times New Roman" w:hAnsi="Consolas"/>
+          <w:color w:val="5C5C5C"/>
+          <w:sz w:val="18"/>
+          <w:szCs w:val="18"/>
+        </w:rPr>
+      </w:pPr>
+      <w:r>
+        <w:rPr>
+          <w:rFonts w:ascii="Consolas" w:eastAsia="Times New Roman" w:hAnsi="Consolas"/>
+          <w:color w:val="000000"/>
+          <w:sz w:val="18"/>
+          <w:szCs w:val="18"/>
+          <w:bdr w:val="none" w:sz="0" w:space="0" w:color="auto" w:frame="1"/>
+        </w:rPr>
+        <w:t>    cLecturerCollection* LecturerCollection;  </w:t>
+      </w:r>
+    </w:p>
+    <w:p>
+      <w:pPr>
+        <w:numPr>
+          <w:ilvl w:val="0"/>
+          <w:numId w:val="36"/>
+        </w:numPr>
+        <w:pBdr>
+          <w:left w:val="single" w:sz="18" w:space="0" w:color="6CE26C"/>
+        </w:pBdr>
+        <w:shd w:val="clear" w:color="auto" w:fill="FFFFFF"/>
+        <w:spacing w:beforeAutospacing="1" w:after="0" w:afterAutospacing="1" w:line="210" w:lineRule="atLeast"/>
+        <w:jc w:val="left"/>
+        <w:rPr>
+          <w:rFonts w:ascii="Consolas" w:eastAsia="Times New Roman" w:hAnsi="Consolas"/>
+          <w:color w:val="5C5C5C"/>
+          <w:sz w:val="18"/>
+          <w:szCs w:val="18"/>
+        </w:rPr>
+      </w:pPr>
+      <w:r>
+        <w:rPr>
+          <w:rFonts w:ascii="Consolas" w:eastAsia="Times New Roman" w:hAnsi="Consolas"/>
+          <w:color w:val="000000"/>
+          <w:sz w:val="18"/>
+          <w:szCs w:val="18"/>
+          <w:bdr w:val="none" w:sz="0" w:space="0" w:color="auto" w:frame="1"/>
+        </w:rPr>
+        <w:t>    cStudentCollection* StudentCollection;  </w:t>
+      </w:r>
+    </w:p>
+    <w:p>
+      <w:pPr>
+        <w:numPr>
+          <w:ilvl w:val="0"/>
+          <w:numId w:val="36"/>
+        </w:numPr>
+        <w:pBdr>
+          <w:left w:val="single" w:sz="18" w:space="0" w:color="6CE26C"/>
+        </w:pBdr>
+        <w:shd w:val="clear" w:color="auto" w:fill="F8F8F8"/>
+        <w:spacing w:beforeAutospacing="1" w:after="0" w:afterAutospacing="1" w:line="210" w:lineRule="atLeast"/>
+        <w:jc w:val="left"/>
+        <w:rPr>
+          <w:rFonts w:ascii="Consolas" w:eastAsia="Times New Roman" w:hAnsi="Consolas"/>
+          <w:color w:val="5C5C5C"/>
+          <w:sz w:val="18"/>
+          <w:szCs w:val="18"/>
+        </w:rPr>
+      </w:pPr>
+      <w:r>
+        <w:rPr>
+          <w:rFonts w:ascii="Consolas" w:eastAsia="Times New Roman" w:hAnsi="Consolas"/>
+          <w:color w:val="000000"/>
+          <w:sz w:val="18"/>
+          <w:szCs w:val="18"/>
+          <w:bdr w:val="none" w:sz="0" w:space="0" w:color="auto" w:frame="1"/>
+        </w:rPr>
+        <w:t>  </w:t>
+      </w:r>
+    </w:p>
+    <w:p>
+      <w:pPr>
+        <w:numPr>
+          <w:ilvl w:val="0"/>
+          <w:numId w:val="36"/>
+        </w:numPr>
+        <w:pBdr>
+          <w:left w:val="single" w:sz="18" w:space="0" w:color="6CE26C"/>
+        </w:pBdr>
+        <w:shd w:val="clear" w:color="auto" w:fill="FFFFFF"/>
+        <w:spacing w:beforeAutospacing="1" w:after="0" w:afterAutospacing="1" w:line="210" w:lineRule="atLeast"/>
+        <w:jc w:val="left"/>
+        <w:rPr>
+          <w:rFonts w:ascii="Consolas" w:eastAsia="Times New Roman" w:hAnsi="Consolas"/>
+          <w:color w:val="5C5C5C"/>
+          <w:sz w:val="18"/>
+          <w:szCs w:val="18"/>
+        </w:rPr>
+      </w:pPr>
+      <w:r>
+        <w:rPr>
+          <w:rFonts w:ascii="Consolas" w:eastAsia="Times New Roman" w:hAnsi="Consolas"/>
+          <w:b/>
+          <w:bCs/>
+          <w:color w:val="006699"/>
+          <w:sz w:val="18"/>
+          <w:szCs w:val="18"/>
+          <w:bdr w:val="none" w:sz="0" w:space="0" w:color="auto" w:frame="1"/>
+        </w:rPr>
+        <w:t>private</w:t>
+      </w:r>
+      <w:r>
+        <w:rPr>
+          <w:rFonts w:ascii="Consolas" w:eastAsia="Times New Roman" w:hAnsi="Consolas"/>
+          <w:color w:val="000000"/>
+          <w:sz w:val="18"/>
+          <w:szCs w:val="18"/>
+          <w:bdr w:val="none" w:sz="0" w:space="0" w:color="auto" w:frame="1"/>
+        </w:rPr>
+        <w:t>:  </w:t>
+      </w:r>
+    </w:p>
+    <w:p>
+      <w:pPr>
+        <w:numPr>
+          <w:ilvl w:val="0"/>
+          <w:numId w:val="36"/>
+        </w:numPr>
+        <w:pBdr>
+          <w:left w:val="single" w:sz="18" w:space="0" w:color="6CE26C"/>
+        </w:pBdr>
+        <w:shd w:val="clear" w:color="auto" w:fill="F8F8F8"/>
+        <w:spacing w:beforeAutospacing="1" w:after="0" w:afterAutospacing="1" w:line="210" w:lineRule="atLeast"/>
+        <w:jc w:val="left"/>
+        <w:rPr>
+          <w:rFonts w:ascii="Consolas" w:eastAsia="Times New Roman" w:hAnsi="Consolas"/>
+          <w:color w:val="5C5C5C"/>
+          <w:sz w:val="18"/>
+          <w:szCs w:val="18"/>
+        </w:rPr>
+      </w:pPr>
+      <w:r>
+        <w:rPr>
+          <w:rFonts w:ascii="Consolas" w:eastAsia="Times New Roman" w:hAnsi="Consolas"/>
+          <w:color w:val="000000"/>
+          <w:sz w:val="18"/>
+          <w:szCs w:val="18"/>
+          <w:bdr w:val="none" w:sz="0" w:space="0" w:color="auto" w:frame="1"/>
+        </w:rPr>
+        <w:t>    </w:t>
+      </w:r>
+      <w:r>
+        <w:rPr>
+          <w:rFonts w:ascii="Consolas" w:eastAsia="Times New Roman" w:hAnsi="Consolas"/>
+          <w:b/>
+          <w:bCs/>
+          <w:color w:val="006699"/>
+          <w:sz w:val="18"/>
+          <w:szCs w:val="18"/>
+          <w:bdr w:val="none" w:sz="0" w:space="0" w:color="auto" w:frame="1"/>
+        </w:rPr>
+        <w:t>void</w:t>
+      </w:r>
+      <w:r>
+        <w:rPr>
+          <w:rFonts w:ascii="Consolas" w:eastAsia="Times New Roman" w:hAnsi="Consolas"/>
+          <w:color w:val="000000"/>
+          <w:sz w:val="18"/>
+          <w:szCs w:val="18"/>
+          <w:bdr w:val="none" w:sz="0" w:space="0" w:color="auto" w:frame="1"/>
+        </w:rPr>
+        <w:t> show_list(cIterator* iterator);  </w:t>
+      </w:r>
+    </w:p>
+    <w:p>
+      <w:pPr>
+        <w:numPr>
+          <w:ilvl w:val="0"/>
+          <w:numId w:val="36"/>
+        </w:numPr>
+        <w:pBdr>
+          <w:left w:val="single" w:sz="18" w:space="0" w:color="6CE26C"/>
+        </w:pBdr>
+        <w:shd w:val="clear" w:color="auto" w:fill="FFFFFF"/>
+        <w:spacing w:beforeAutospacing="1" w:after="0" w:afterAutospacing="1" w:line="210" w:lineRule="atLeast"/>
+        <w:jc w:val="left"/>
+        <w:rPr>
+          <w:rFonts w:ascii="Consolas" w:eastAsia="Times New Roman" w:hAnsi="Consolas"/>
+          <w:color w:val="5C5C5C"/>
+          <w:sz w:val="18"/>
+          <w:szCs w:val="18"/>
+        </w:rPr>
+      </w:pPr>
+      <w:r>
+        <w:rPr>
+          <w:rFonts w:ascii="Consolas" w:eastAsia="Times New Roman" w:hAnsi="Consolas"/>
+          <w:color w:val="000000"/>
+          <w:sz w:val="18"/>
+          <w:szCs w:val="18"/>
+          <w:bdr w:val="none" w:sz="0" w:space="0" w:color="auto" w:frame="1"/>
+        </w:rPr>
+        <w:t>};  </w:t>
+      </w:r>
+    </w:p>
+    <w:p>
+      <w:pPr>
+        <w:numPr>
+          <w:ilvl w:val="0"/>
+          <w:numId w:val="36"/>
+        </w:numPr>
+        <w:pBdr>
+          <w:left w:val="single" w:sz="18" w:space="0" w:color="6CE26C"/>
+        </w:pBdr>
+        <w:shd w:val="clear" w:color="auto" w:fill="F8F8F8"/>
+        <w:spacing w:beforeAutospacing="1" w:after="0" w:afterAutospacing="1" w:line="210" w:lineRule="atLeast"/>
+        <w:jc w:val="left"/>
+        <w:rPr>
+          <w:rFonts w:ascii="Consolas" w:eastAsia="Times New Roman" w:hAnsi="Consolas"/>
+          <w:color w:val="5C5C5C"/>
+          <w:sz w:val="18"/>
+          <w:szCs w:val="18"/>
+        </w:rPr>
+      </w:pPr>
+      <w:r>
+        <w:rPr>
+          <w:rFonts w:ascii="Consolas" w:eastAsia="Times New Roman" w:hAnsi="Consolas"/>
+          <w:color w:val="000000"/>
+          <w:sz w:val="18"/>
+          <w:szCs w:val="18"/>
+          <w:bdr w:val="none" w:sz="0" w:space="0" w:color="auto" w:frame="1"/>
+        </w:rPr>
+        <w:t>  </w:t>
+      </w:r>
+    </w:p>
+    <w:p>
+      <w:pPr>
+        <w:numPr>
+          <w:ilvl w:val="0"/>
+          <w:numId w:val="36"/>
+        </w:numPr>
+        <w:pBdr>
+          <w:left w:val="single" w:sz="18" w:space="0" w:color="6CE26C"/>
+        </w:pBdr>
+        <w:shd w:val="clear" w:color="auto" w:fill="FFFFFF"/>
+        <w:spacing w:beforeAutospacing="1" w:after="0" w:afterAutospacing="1" w:line="210" w:lineRule="atLeast"/>
+        <w:jc w:val="left"/>
+        <w:rPr>
+          <w:rFonts w:ascii="Consolas" w:eastAsia="Times New Roman" w:hAnsi="Consolas"/>
+          <w:color w:val="5C5C5C"/>
+          <w:sz w:val="18"/>
+          <w:szCs w:val="18"/>
+        </w:rPr>
+      </w:pPr>
+      <w:r>
+        <w:rPr>
+          <w:rFonts w:ascii="Consolas" w:eastAsia="Times New Roman" w:hAnsi="Consolas"/>
+          <w:color w:val="008200"/>
+          <w:sz w:val="18"/>
+          <w:szCs w:val="18"/>
+          <w:bdr w:val="none" w:sz="0" w:space="0" w:color="auto" w:frame="1"/>
+        </w:rPr>
+        <w:t>/* Định nghĩa class cMinistry */</w:t>
+      </w:r>
+      <w:r>
+        <w:rPr>
+          <w:rFonts w:ascii="Consolas" w:eastAsia="Times New Roman" w:hAnsi="Consolas"/>
+          <w:color w:val="000000"/>
+          <w:sz w:val="18"/>
+          <w:szCs w:val="18"/>
+          <w:bdr w:val="none" w:sz="0" w:space="0" w:color="auto" w:frame="1"/>
+        </w:rPr>
+        <w:t>  </w:t>
+      </w:r>
+    </w:p>
+    <w:p>
+      <w:pPr>
+        <w:numPr>
+          <w:ilvl w:val="0"/>
+          <w:numId w:val="36"/>
+        </w:numPr>
+        <w:pBdr>
+          <w:left w:val="single" w:sz="18" w:space="0" w:color="6CE26C"/>
+        </w:pBdr>
+        <w:shd w:val="clear" w:color="auto" w:fill="F8F8F8"/>
+        <w:spacing w:beforeAutospacing="1" w:after="0" w:afterAutospacing="1" w:line="210" w:lineRule="atLeast"/>
+        <w:jc w:val="left"/>
+        <w:rPr>
+          <w:rFonts w:ascii="Consolas" w:eastAsia="Times New Roman" w:hAnsi="Consolas"/>
+          <w:color w:val="5C5C5C"/>
+          <w:sz w:val="18"/>
+          <w:szCs w:val="18"/>
+        </w:rPr>
+      </w:pPr>
+      <w:r>
+        <w:rPr>
+          <w:rFonts w:ascii="Consolas" w:eastAsia="Times New Roman" w:hAnsi="Consolas"/>
+          <w:color w:val="000000"/>
+          <w:sz w:val="18"/>
+          <w:szCs w:val="18"/>
+          <w:bdr w:val="none" w:sz="0" w:space="0" w:color="auto" w:frame="1"/>
+        </w:rPr>
+        <w:lastRenderedPageBreak/>
+        <w:t>cMinistry::cMinistry(cLecturerCollection* lecturerCollection, cStudentCollection* studentCollection)  </w:t>
+      </w:r>
+    </w:p>
+    <w:p>
+      <w:pPr>
+        <w:numPr>
+          <w:ilvl w:val="0"/>
+          <w:numId w:val="36"/>
+        </w:numPr>
+        <w:pBdr>
+          <w:left w:val="single" w:sz="18" w:space="0" w:color="6CE26C"/>
+        </w:pBdr>
+        <w:shd w:val="clear" w:color="auto" w:fill="FFFFFF"/>
+        <w:spacing w:beforeAutospacing="1" w:after="0" w:afterAutospacing="1" w:line="210" w:lineRule="atLeast"/>
+        <w:jc w:val="left"/>
+        <w:rPr>
+          <w:rFonts w:ascii="Consolas" w:eastAsia="Times New Roman" w:hAnsi="Consolas"/>
+          <w:color w:val="5C5C5C"/>
+          <w:sz w:val="18"/>
+          <w:szCs w:val="18"/>
+        </w:rPr>
+      </w:pPr>
+      <w:r>
+        <w:rPr>
+          <w:rFonts w:ascii="Consolas" w:eastAsia="Times New Roman" w:hAnsi="Consolas"/>
+          <w:color w:val="000000"/>
+          <w:sz w:val="18"/>
+          <w:szCs w:val="18"/>
+          <w:bdr w:val="none" w:sz="0" w:space="0" w:color="auto" w:frame="1"/>
+        </w:rPr>
+        <w:t>{  </w:t>
+      </w:r>
+    </w:p>
+    <w:p>
+      <w:pPr>
+        <w:numPr>
+          <w:ilvl w:val="0"/>
+          <w:numId w:val="36"/>
+        </w:numPr>
+        <w:pBdr>
+          <w:left w:val="single" w:sz="18" w:space="0" w:color="6CE26C"/>
+        </w:pBdr>
+        <w:shd w:val="clear" w:color="auto" w:fill="F8F8F8"/>
+        <w:spacing w:beforeAutospacing="1" w:after="0" w:afterAutospacing="1" w:line="210" w:lineRule="atLeast"/>
+        <w:jc w:val="left"/>
+        <w:rPr>
+          <w:rFonts w:ascii="Consolas" w:eastAsia="Times New Roman" w:hAnsi="Consolas"/>
+          <w:color w:val="5C5C5C"/>
+          <w:sz w:val="18"/>
+          <w:szCs w:val="18"/>
+        </w:rPr>
+      </w:pPr>
+      <w:r>
+        <w:rPr>
+          <w:rFonts w:ascii="Consolas" w:eastAsia="Times New Roman" w:hAnsi="Consolas"/>
+          <w:color w:val="000000"/>
+          <w:sz w:val="18"/>
+          <w:szCs w:val="18"/>
+          <w:bdr w:val="none" w:sz="0" w:space="0" w:color="auto" w:frame="1"/>
+        </w:rPr>
+        <w:t>    </w:t>
+      </w:r>
+      <w:r>
+        <w:rPr>
+          <w:rFonts w:ascii="Consolas" w:eastAsia="Times New Roman" w:hAnsi="Consolas"/>
+          <w:b/>
+          <w:bCs/>
+          <w:color w:val="006699"/>
+          <w:sz w:val="18"/>
+          <w:szCs w:val="18"/>
+          <w:bdr w:val="none" w:sz="0" w:space="0" w:color="auto" w:frame="1"/>
+        </w:rPr>
+        <w:t>this</w:t>
+      </w:r>
+      <w:r>
+        <w:rPr>
+          <w:rFonts w:ascii="Consolas" w:eastAsia="Times New Roman" w:hAnsi="Consolas"/>
+          <w:color w:val="000000"/>
+          <w:sz w:val="18"/>
+          <w:szCs w:val="18"/>
+          <w:bdr w:val="none" w:sz="0" w:space="0" w:color="auto" w:frame="1"/>
+        </w:rPr>
+        <w:t>-&gt;LecturerCollection = lecturerCollection;  </w:t>
+      </w:r>
+    </w:p>
+    <w:p>
+      <w:pPr>
+        <w:numPr>
+          <w:ilvl w:val="0"/>
+          <w:numId w:val="36"/>
+        </w:numPr>
+        <w:pBdr>
+          <w:left w:val="single" w:sz="18" w:space="0" w:color="6CE26C"/>
+        </w:pBdr>
+        <w:shd w:val="clear" w:color="auto" w:fill="FFFFFF"/>
+        <w:spacing w:beforeAutospacing="1" w:after="0" w:afterAutospacing="1" w:line="210" w:lineRule="atLeast"/>
+        <w:jc w:val="left"/>
+        <w:rPr>
+          <w:rFonts w:ascii="Consolas" w:eastAsia="Times New Roman" w:hAnsi="Consolas"/>
+          <w:color w:val="5C5C5C"/>
+          <w:sz w:val="18"/>
+          <w:szCs w:val="18"/>
+        </w:rPr>
+      </w:pPr>
+      <w:r>
+        <w:rPr>
+          <w:rFonts w:ascii="Consolas" w:eastAsia="Times New Roman" w:hAnsi="Consolas"/>
+          <w:color w:val="000000"/>
+          <w:sz w:val="18"/>
+          <w:szCs w:val="18"/>
+          <w:bdr w:val="none" w:sz="0" w:space="0" w:color="auto" w:frame="1"/>
+        </w:rPr>
+        <w:t>    </w:t>
+      </w:r>
+      <w:r>
+        <w:rPr>
+          <w:rFonts w:ascii="Consolas" w:eastAsia="Times New Roman" w:hAnsi="Consolas"/>
+          <w:b/>
+          <w:bCs/>
+          <w:color w:val="006699"/>
+          <w:sz w:val="18"/>
+          <w:szCs w:val="18"/>
+          <w:bdr w:val="none" w:sz="0" w:space="0" w:color="auto" w:frame="1"/>
+        </w:rPr>
+        <w:t>this</w:t>
+      </w:r>
+      <w:r>
+        <w:rPr>
+          <w:rFonts w:ascii="Consolas" w:eastAsia="Times New Roman" w:hAnsi="Consolas"/>
+          <w:color w:val="000000"/>
+          <w:sz w:val="18"/>
+          <w:szCs w:val="18"/>
+          <w:bdr w:val="none" w:sz="0" w:space="0" w:color="auto" w:frame="1"/>
+        </w:rPr>
+        <w:t>-&gt;StudentCollection = studentCollection;  </w:t>
+      </w:r>
+    </w:p>
+    <w:p>
+      <w:pPr>
+        <w:numPr>
+          <w:ilvl w:val="0"/>
+          <w:numId w:val="36"/>
+        </w:numPr>
+        <w:pBdr>
+          <w:left w:val="single" w:sz="18" w:space="0" w:color="6CE26C"/>
+        </w:pBdr>
+        <w:shd w:val="clear" w:color="auto" w:fill="F8F8F8"/>
+        <w:spacing w:beforeAutospacing="1" w:after="0" w:afterAutospacing="1" w:line="210" w:lineRule="atLeast"/>
+        <w:jc w:val="left"/>
+        <w:rPr>
+          <w:rFonts w:ascii="Consolas" w:eastAsia="Times New Roman" w:hAnsi="Consolas"/>
+          <w:color w:val="5C5C5C"/>
+          <w:sz w:val="18"/>
+          <w:szCs w:val="18"/>
+        </w:rPr>
+      </w:pPr>
+      <w:r>
+        <w:rPr>
+          <w:rFonts w:ascii="Consolas" w:eastAsia="Times New Roman" w:hAnsi="Consolas"/>
+          <w:color w:val="000000"/>
+          <w:sz w:val="18"/>
+          <w:szCs w:val="18"/>
+          <w:bdr w:val="none" w:sz="0" w:space="0" w:color="auto" w:frame="1"/>
+        </w:rPr>
+        <w:t>}  </w:t>
+      </w:r>
+    </w:p>
+    <w:p>
+      <w:pPr>
+        <w:numPr>
+          <w:ilvl w:val="0"/>
+          <w:numId w:val="36"/>
+        </w:numPr>
+        <w:pBdr>
+          <w:left w:val="single" w:sz="18" w:space="0" w:color="6CE26C"/>
+        </w:pBdr>
+        <w:shd w:val="clear" w:color="auto" w:fill="FFFFFF"/>
+        <w:spacing w:beforeAutospacing="1" w:after="0" w:afterAutospacing="1" w:line="210" w:lineRule="atLeast"/>
+        <w:jc w:val="left"/>
+        <w:rPr>
+          <w:rFonts w:ascii="Consolas" w:eastAsia="Times New Roman" w:hAnsi="Consolas"/>
+          <w:color w:val="5C5C5C"/>
+          <w:sz w:val="18"/>
+          <w:szCs w:val="18"/>
+        </w:rPr>
+      </w:pPr>
+      <w:r>
+        <w:rPr>
+          <w:rFonts w:ascii="Consolas" w:eastAsia="Times New Roman" w:hAnsi="Consolas"/>
+          <w:color w:val="000000"/>
+          <w:sz w:val="18"/>
+          <w:szCs w:val="18"/>
+          <w:bdr w:val="none" w:sz="0" w:space="0" w:color="auto" w:frame="1"/>
+        </w:rPr>
+        <w:t>  </w:t>
+      </w:r>
+    </w:p>
+    <w:p>
+      <w:pPr>
+        <w:numPr>
+          <w:ilvl w:val="0"/>
+          <w:numId w:val="36"/>
+        </w:numPr>
+        <w:pBdr>
+          <w:left w:val="single" w:sz="18" w:space="0" w:color="6CE26C"/>
+        </w:pBdr>
+        <w:shd w:val="clear" w:color="auto" w:fill="F8F8F8"/>
+        <w:spacing w:beforeAutospacing="1" w:after="0" w:afterAutospacing="1" w:line="210" w:lineRule="atLeast"/>
+        <w:jc w:val="left"/>
+        <w:rPr>
+          <w:rFonts w:ascii="Consolas" w:eastAsia="Times New Roman" w:hAnsi="Consolas"/>
+          <w:color w:val="5C5C5C"/>
+          <w:sz w:val="18"/>
+          <w:szCs w:val="18"/>
+        </w:rPr>
+      </w:pPr>
+      <w:r>
+        <w:rPr>
+          <w:rFonts w:ascii="Consolas" w:eastAsia="Times New Roman" w:hAnsi="Consolas"/>
+          <w:b/>
+          <w:bCs/>
+          <w:color w:val="006699"/>
+          <w:sz w:val="18"/>
+          <w:szCs w:val="18"/>
+          <w:bdr w:val="none" w:sz="0" w:space="0" w:color="auto" w:frame="1"/>
+        </w:rPr>
+        <w:t>void</w:t>
+      </w:r>
+      <w:r>
+        <w:rPr>
+          <w:rFonts w:ascii="Consolas" w:eastAsia="Times New Roman" w:hAnsi="Consolas"/>
+          <w:color w:val="000000"/>
+          <w:sz w:val="18"/>
+          <w:szCs w:val="18"/>
+          <w:bdr w:val="none" w:sz="0" w:space="0" w:color="auto" w:frame="1"/>
+        </w:rPr>
+        <w:t> cMinistry::show_list_lecturers()  </w:t>
+      </w:r>
+    </w:p>
+    <w:p>
+      <w:pPr>
+        <w:numPr>
+          <w:ilvl w:val="0"/>
+          <w:numId w:val="36"/>
+        </w:numPr>
+        <w:pBdr>
+          <w:left w:val="single" w:sz="18" w:space="0" w:color="6CE26C"/>
+        </w:pBdr>
+        <w:shd w:val="clear" w:color="auto" w:fill="FFFFFF"/>
+        <w:spacing w:beforeAutospacing="1" w:after="0" w:afterAutospacing="1" w:line="210" w:lineRule="atLeast"/>
+        <w:jc w:val="left"/>
+        <w:rPr>
+          <w:rFonts w:ascii="Consolas" w:eastAsia="Times New Roman" w:hAnsi="Consolas"/>
+          <w:color w:val="5C5C5C"/>
+          <w:sz w:val="18"/>
+          <w:szCs w:val="18"/>
+        </w:rPr>
+      </w:pPr>
+      <w:r>
+        <w:rPr>
+          <w:rFonts w:ascii="Consolas" w:eastAsia="Times New Roman" w:hAnsi="Consolas"/>
+          <w:color w:val="000000"/>
+          <w:sz w:val="18"/>
+          <w:szCs w:val="18"/>
+          <w:bdr w:val="none" w:sz="0" w:space="0" w:color="auto" w:frame="1"/>
+        </w:rPr>
+        <w:t>{  </w:t>
+      </w:r>
+    </w:p>
+    <w:p>
+      <w:pPr>
+        <w:numPr>
+          <w:ilvl w:val="0"/>
+          <w:numId w:val="36"/>
+        </w:numPr>
+        <w:pBdr>
+          <w:left w:val="single" w:sz="18" w:space="0" w:color="6CE26C"/>
+        </w:pBdr>
+        <w:shd w:val="clear" w:color="auto" w:fill="F8F8F8"/>
+        <w:spacing w:beforeAutospacing="1" w:after="0" w:afterAutospacing="1" w:line="210" w:lineRule="atLeast"/>
+        <w:jc w:val="left"/>
+        <w:rPr>
+          <w:rFonts w:ascii="Consolas" w:eastAsia="Times New Roman" w:hAnsi="Consolas"/>
+          <w:color w:val="5C5C5C"/>
+          <w:sz w:val="18"/>
+          <w:szCs w:val="18"/>
+        </w:rPr>
+      </w:pPr>
+      <w:r>
+        <w:rPr>
+          <w:rFonts w:ascii="Consolas" w:eastAsia="Times New Roman" w:hAnsi="Consolas"/>
+          <w:color w:val="000000"/>
+          <w:sz w:val="18"/>
+          <w:szCs w:val="18"/>
+          <w:bdr w:val="none" w:sz="0" w:space="0" w:color="auto" w:frame="1"/>
+        </w:rPr>
+        <w:t>    cIterator* iterator = </w:t>
+      </w:r>
+      <w:r>
+        <w:rPr>
+          <w:rFonts w:ascii="Consolas" w:eastAsia="Times New Roman" w:hAnsi="Consolas"/>
+          <w:b/>
+          <w:bCs/>
+          <w:color w:val="006699"/>
+          <w:sz w:val="18"/>
+          <w:szCs w:val="18"/>
+          <w:bdr w:val="none" w:sz="0" w:space="0" w:color="auto" w:frame="1"/>
+        </w:rPr>
+        <w:t>this</w:t>
+      </w:r>
+      <w:r>
+        <w:rPr>
+          <w:rFonts w:ascii="Consolas" w:eastAsia="Times New Roman" w:hAnsi="Consolas"/>
+          <w:color w:val="000000"/>
+          <w:sz w:val="18"/>
+          <w:szCs w:val="18"/>
+          <w:bdr w:val="none" w:sz="0" w:space="0" w:color="auto" w:frame="1"/>
+        </w:rPr>
+        <w:t>-&gt;LecturerCollection-&gt;create_iterator();  </w:t>
+      </w:r>
+    </w:p>
+    <w:p>
+      <w:pPr>
+        <w:numPr>
+          <w:ilvl w:val="0"/>
+          <w:numId w:val="36"/>
+        </w:numPr>
+        <w:pBdr>
+          <w:left w:val="single" w:sz="18" w:space="0" w:color="6CE26C"/>
+        </w:pBdr>
+        <w:shd w:val="clear" w:color="auto" w:fill="FFFFFF"/>
+        <w:spacing w:beforeAutospacing="1" w:after="0" w:afterAutospacing="1" w:line="210" w:lineRule="atLeast"/>
+        <w:jc w:val="left"/>
+        <w:rPr>
+          <w:rFonts w:ascii="Consolas" w:eastAsia="Times New Roman" w:hAnsi="Consolas"/>
+          <w:color w:val="5C5C5C"/>
+          <w:sz w:val="18"/>
+          <w:szCs w:val="18"/>
+        </w:rPr>
+      </w:pPr>
+      <w:r>
+        <w:rPr>
+          <w:rFonts w:ascii="Consolas" w:eastAsia="Times New Roman" w:hAnsi="Consolas"/>
+          <w:color w:val="000000"/>
+          <w:sz w:val="18"/>
+          <w:szCs w:val="18"/>
+          <w:bdr w:val="none" w:sz="0" w:space="0" w:color="auto" w:frame="1"/>
+        </w:rPr>
+        <w:t>    cout &lt;&lt; </w:t>
+      </w:r>
+      <w:r>
+        <w:rPr>
+          <w:rFonts w:ascii="Consolas" w:eastAsia="Times New Roman" w:hAnsi="Consolas"/>
+          <w:color w:val="0000FF"/>
+          <w:sz w:val="18"/>
+          <w:szCs w:val="18"/>
+          <w:bdr w:val="none" w:sz="0" w:space="0" w:color="auto" w:frame="1"/>
+        </w:rPr>
+        <w:t>"~ List of lecturers ~"</w:t>
+      </w:r>
+      <w:r>
+        <w:rPr>
+          <w:rFonts w:ascii="Consolas" w:eastAsia="Times New Roman" w:hAnsi="Consolas"/>
+          <w:color w:val="000000"/>
+          <w:sz w:val="18"/>
+          <w:szCs w:val="18"/>
+          <w:bdr w:val="none" w:sz="0" w:space="0" w:color="auto" w:frame="1"/>
+        </w:rPr>
+        <w:t> &lt;&lt; endl;  </w:t>
+      </w:r>
+    </w:p>
+    <w:p>
+      <w:pPr>
+        <w:numPr>
+          <w:ilvl w:val="0"/>
+          <w:numId w:val="36"/>
+        </w:numPr>
+        <w:pBdr>
+          <w:left w:val="single" w:sz="18" w:space="0" w:color="6CE26C"/>
+        </w:pBdr>
+        <w:shd w:val="clear" w:color="auto" w:fill="F8F8F8"/>
+        <w:spacing w:beforeAutospacing="1" w:after="0" w:afterAutospacing="1" w:line="210" w:lineRule="atLeast"/>
+        <w:jc w:val="left"/>
+        <w:rPr>
+          <w:rFonts w:ascii="Consolas" w:eastAsia="Times New Roman" w:hAnsi="Consolas"/>
+          <w:color w:val="5C5C5C"/>
+          <w:sz w:val="18"/>
+          <w:szCs w:val="18"/>
+        </w:rPr>
+      </w:pPr>
+      <w:r>
+        <w:rPr>
+          <w:rFonts w:ascii="Consolas" w:eastAsia="Times New Roman" w:hAnsi="Consolas"/>
+          <w:color w:val="000000"/>
+          <w:sz w:val="18"/>
+          <w:szCs w:val="18"/>
+          <w:bdr w:val="none" w:sz="0" w:space="0" w:color="auto" w:frame="1"/>
+        </w:rPr>
+        <w:t>    </w:t>
+      </w:r>
+      <w:r>
+        <w:rPr>
+          <w:rFonts w:ascii="Consolas" w:eastAsia="Times New Roman" w:hAnsi="Consolas"/>
+          <w:b/>
+          <w:bCs/>
+          <w:color w:val="006699"/>
+          <w:sz w:val="18"/>
+          <w:szCs w:val="18"/>
+          <w:bdr w:val="none" w:sz="0" w:space="0" w:color="auto" w:frame="1"/>
+        </w:rPr>
+        <w:t>this</w:t>
+      </w:r>
+      <w:r>
+        <w:rPr>
+          <w:rFonts w:ascii="Consolas" w:eastAsia="Times New Roman" w:hAnsi="Consolas"/>
+          <w:color w:val="000000"/>
+          <w:sz w:val="18"/>
+          <w:szCs w:val="18"/>
+          <w:bdr w:val="none" w:sz="0" w:space="0" w:color="auto" w:frame="1"/>
+        </w:rPr>
+        <w:t>-&gt;show_list(iterator);  </w:t>
+      </w:r>
+    </w:p>
+    <w:p>
+      <w:pPr>
+        <w:numPr>
+          <w:ilvl w:val="0"/>
+          <w:numId w:val="36"/>
+        </w:numPr>
+        <w:pBdr>
+          <w:left w:val="single" w:sz="18" w:space="0" w:color="6CE26C"/>
+        </w:pBdr>
+        <w:shd w:val="clear" w:color="auto" w:fill="FFFFFF"/>
+        <w:spacing w:beforeAutospacing="1" w:after="0" w:afterAutospacing="1" w:line="210" w:lineRule="atLeast"/>
+        <w:jc w:val="left"/>
+        <w:rPr>
+          <w:rFonts w:ascii="Consolas" w:eastAsia="Times New Roman" w:hAnsi="Consolas"/>
+          <w:color w:val="5C5C5C"/>
+          <w:sz w:val="18"/>
+          <w:szCs w:val="18"/>
+        </w:rPr>
+      </w:pPr>
+      <w:r>
+        <w:rPr>
+          <w:rFonts w:ascii="Consolas" w:eastAsia="Times New Roman" w:hAnsi="Consolas"/>
+          <w:color w:val="000000"/>
+          <w:sz w:val="18"/>
+          <w:szCs w:val="18"/>
+          <w:bdr w:val="none" w:sz="0" w:space="0" w:color="auto" w:frame="1"/>
+        </w:rPr>
+        <w:t>    </w:t>
+      </w:r>
+      <w:r>
+        <w:rPr>
+          <w:rFonts w:ascii="Consolas" w:eastAsia="Times New Roman" w:hAnsi="Consolas"/>
+          <w:b/>
+          <w:bCs/>
+          <w:color w:val="006699"/>
+          <w:sz w:val="18"/>
+          <w:szCs w:val="18"/>
+          <w:bdr w:val="none" w:sz="0" w:space="0" w:color="auto" w:frame="1"/>
+        </w:rPr>
+        <w:t>delete</w:t>
+      </w:r>
+      <w:r>
+        <w:rPr>
+          <w:rFonts w:ascii="Consolas" w:eastAsia="Times New Roman" w:hAnsi="Consolas"/>
+          <w:color w:val="000000"/>
+          <w:sz w:val="18"/>
+          <w:szCs w:val="18"/>
+          <w:bdr w:val="none" w:sz="0" w:space="0" w:color="auto" w:frame="1"/>
+        </w:rPr>
+        <w:t> iterator;  </w:t>
+      </w:r>
+    </w:p>
+    <w:p>
+      <w:pPr>
+        <w:numPr>
+          <w:ilvl w:val="0"/>
+          <w:numId w:val="36"/>
+        </w:numPr>
+        <w:pBdr>
+          <w:left w:val="single" w:sz="18" w:space="0" w:color="6CE26C"/>
+        </w:pBdr>
+        <w:shd w:val="clear" w:color="auto" w:fill="F8F8F8"/>
+        <w:spacing w:beforeAutospacing="1" w:after="0" w:afterAutospacing="1" w:line="210" w:lineRule="atLeast"/>
+        <w:jc w:val="left"/>
+        <w:rPr>
+          <w:rFonts w:ascii="Consolas" w:eastAsia="Times New Roman" w:hAnsi="Consolas"/>
+          <w:color w:val="5C5C5C"/>
+          <w:sz w:val="18"/>
+          <w:szCs w:val="18"/>
+        </w:rPr>
+      </w:pPr>
+      <w:r>
+        <w:rPr>
+          <w:rFonts w:ascii="Consolas" w:eastAsia="Times New Roman" w:hAnsi="Consolas"/>
+          <w:color w:val="000000"/>
+          <w:sz w:val="18"/>
+          <w:szCs w:val="18"/>
+          <w:bdr w:val="none" w:sz="0" w:space="0" w:color="auto" w:frame="1"/>
+        </w:rPr>
+        <w:t>}  </w:t>
+      </w:r>
+    </w:p>
+    <w:p>
+      <w:pPr>
+        <w:numPr>
+          <w:ilvl w:val="0"/>
+          <w:numId w:val="36"/>
+        </w:numPr>
+        <w:pBdr>
+          <w:left w:val="single" w:sz="18" w:space="0" w:color="6CE26C"/>
+        </w:pBdr>
+        <w:shd w:val="clear" w:color="auto" w:fill="FFFFFF"/>
+        <w:spacing w:beforeAutospacing="1" w:after="0" w:afterAutospacing="1" w:line="210" w:lineRule="atLeast"/>
+        <w:jc w:val="left"/>
+        <w:rPr>
+          <w:rFonts w:ascii="Consolas" w:eastAsia="Times New Roman" w:hAnsi="Consolas"/>
+          <w:color w:val="5C5C5C"/>
+          <w:sz w:val="18"/>
+          <w:szCs w:val="18"/>
+        </w:rPr>
+      </w:pPr>
+      <w:r>
+        <w:rPr>
+          <w:rFonts w:ascii="Consolas" w:eastAsia="Times New Roman" w:hAnsi="Consolas"/>
+          <w:color w:val="000000"/>
+          <w:sz w:val="18"/>
+          <w:szCs w:val="18"/>
+          <w:bdr w:val="none" w:sz="0" w:space="0" w:color="auto" w:frame="1"/>
+        </w:rPr>
+        <w:t>  </w:t>
+      </w:r>
+    </w:p>
+    <w:p>
+      <w:pPr>
+        <w:numPr>
+          <w:ilvl w:val="0"/>
+          <w:numId w:val="36"/>
+        </w:numPr>
+        <w:pBdr>
+          <w:left w:val="single" w:sz="18" w:space="0" w:color="6CE26C"/>
+        </w:pBdr>
+        <w:shd w:val="clear" w:color="auto" w:fill="F8F8F8"/>
+        <w:spacing w:beforeAutospacing="1" w:after="0" w:afterAutospacing="1" w:line="210" w:lineRule="atLeast"/>
+        <w:jc w:val="left"/>
+        <w:rPr>
+          <w:rFonts w:ascii="Consolas" w:eastAsia="Times New Roman" w:hAnsi="Consolas"/>
+          <w:color w:val="5C5C5C"/>
+          <w:sz w:val="18"/>
+          <w:szCs w:val="18"/>
+        </w:rPr>
+      </w:pPr>
+      <w:r>
+        <w:rPr>
+          <w:rFonts w:ascii="Consolas" w:eastAsia="Times New Roman" w:hAnsi="Consolas"/>
+          <w:b/>
+          <w:bCs/>
+          <w:color w:val="006699"/>
+          <w:sz w:val="18"/>
+          <w:szCs w:val="18"/>
+          <w:bdr w:val="none" w:sz="0" w:space="0" w:color="auto" w:frame="1"/>
+        </w:rPr>
+        <w:t>void</w:t>
+      </w:r>
+      <w:r>
+        <w:rPr>
+          <w:rFonts w:ascii="Consolas" w:eastAsia="Times New Roman" w:hAnsi="Consolas"/>
+          <w:color w:val="000000"/>
+          <w:sz w:val="18"/>
+          <w:szCs w:val="18"/>
+          <w:bdr w:val="none" w:sz="0" w:space="0" w:color="auto" w:frame="1"/>
+        </w:rPr>
+        <w:t> cMinistry::show_list_students()  </w:t>
+      </w:r>
+    </w:p>
+    <w:p>
+      <w:pPr>
+        <w:numPr>
+          <w:ilvl w:val="0"/>
+          <w:numId w:val="36"/>
+        </w:numPr>
+        <w:pBdr>
+          <w:left w:val="single" w:sz="18" w:space="0" w:color="6CE26C"/>
+        </w:pBdr>
+        <w:shd w:val="clear" w:color="auto" w:fill="FFFFFF"/>
+        <w:spacing w:beforeAutospacing="1" w:after="0" w:afterAutospacing="1" w:line="210" w:lineRule="atLeast"/>
+        <w:jc w:val="left"/>
+        <w:rPr>
+          <w:rFonts w:ascii="Consolas" w:eastAsia="Times New Roman" w:hAnsi="Consolas"/>
+          <w:color w:val="5C5C5C"/>
+          <w:sz w:val="18"/>
+          <w:szCs w:val="18"/>
+        </w:rPr>
+      </w:pPr>
+      <w:r>
+        <w:rPr>
+          <w:rFonts w:ascii="Consolas" w:eastAsia="Times New Roman" w:hAnsi="Consolas"/>
+          <w:color w:val="000000"/>
+          <w:sz w:val="18"/>
+          <w:szCs w:val="18"/>
+          <w:bdr w:val="none" w:sz="0" w:space="0" w:color="auto" w:frame="1"/>
+        </w:rPr>
+        <w:t>{  </w:t>
+      </w:r>
+    </w:p>
+    <w:p>
+      <w:pPr>
+        <w:numPr>
+          <w:ilvl w:val="0"/>
+          <w:numId w:val="36"/>
+        </w:numPr>
+        <w:pBdr>
+          <w:left w:val="single" w:sz="18" w:space="0" w:color="6CE26C"/>
+        </w:pBdr>
+        <w:shd w:val="clear" w:color="auto" w:fill="F8F8F8"/>
+        <w:spacing w:beforeAutospacing="1" w:after="0" w:afterAutospacing="1" w:line="210" w:lineRule="atLeast"/>
+        <w:jc w:val="left"/>
+        <w:rPr>
+          <w:rFonts w:ascii="Consolas" w:eastAsia="Times New Roman" w:hAnsi="Consolas"/>
+          <w:color w:val="5C5C5C"/>
+          <w:sz w:val="18"/>
+          <w:szCs w:val="18"/>
+        </w:rPr>
+      </w:pPr>
+      <w:r>
+        <w:rPr>
+          <w:rFonts w:ascii="Consolas" w:eastAsia="Times New Roman" w:hAnsi="Consolas"/>
+          <w:color w:val="000000"/>
+          <w:sz w:val="18"/>
+          <w:szCs w:val="18"/>
+          <w:bdr w:val="none" w:sz="0" w:space="0" w:color="auto" w:frame="1"/>
+        </w:rPr>
+        <w:t>    cIterator* iterator = </w:t>
+      </w:r>
+      <w:r>
+        <w:rPr>
+          <w:rFonts w:ascii="Consolas" w:eastAsia="Times New Roman" w:hAnsi="Consolas"/>
+          <w:b/>
+          <w:bCs/>
+          <w:color w:val="006699"/>
+          <w:sz w:val="18"/>
+          <w:szCs w:val="18"/>
+          <w:bdr w:val="none" w:sz="0" w:space="0" w:color="auto" w:frame="1"/>
+        </w:rPr>
+        <w:t>this</w:t>
+      </w:r>
+      <w:r>
+        <w:rPr>
+          <w:rFonts w:ascii="Consolas" w:eastAsia="Times New Roman" w:hAnsi="Consolas"/>
+          <w:color w:val="000000"/>
+          <w:sz w:val="18"/>
+          <w:szCs w:val="18"/>
+          <w:bdr w:val="none" w:sz="0" w:space="0" w:color="auto" w:frame="1"/>
+        </w:rPr>
+        <w:t>-&gt;StudentCollection-&gt;create_iterator();  </w:t>
+      </w:r>
+    </w:p>
+    <w:p>
+      <w:pPr>
+        <w:numPr>
+          <w:ilvl w:val="0"/>
+          <w:numId w:val="36"/>
+        </w:numPr>
+        <w:pBdr>
+          <w:left w:val="single" w:sz="18" w:space="0" w:color="6CE26C"/>
+        </w:pBdr>
+        <w:shd w:val="clear" w:color="auto" w:fill="FFFFFF"/>
+        <w:spacing w:beforeAutospacing="1" w:after="0" w:afterAutospacing="1" w:line="210" w:lineRule="atLeast"/>
+        <w:jc w:val="left"/>
+        <w:rPr>
+          <w:rFonts w:ascii="Consolas" w:eastAsia="Times New Roman" w:hAnsi="Consolas"/>
+          <w:color w:val="5C5C5C"/>
+          <w:sz w:val="18"/>
+          <w:szCs w:val="18"/>
+        </w:rPr>
+      </w:pPr>
+      <w:r>
+        <w:rPr>
+          <w:rFonts w:ascii="Consolas" w:eastAsia="Times New Roman" w:hAnsi="Consolas"/>
+          <w:color w:val="000000"/>
+          <w:sz w:val="18"/>
+          <w:szCs w:val="18"/>
+          <w:bdr w:val="none" w:sz="0" w:space="0" w:color="auto" w:frame="1"/>
+        </w:rPr>
+        <w:t>    cout &lt;&lt; </w:t>
+      </w:r>
+      <w:r>
+        <w:rPr>
+          <w:rFonts w:ascii="Consolas" w:eastAsia="Times New Roman" w:hAnsi="Consolas"/>
+          <w:color w:val="0000FF"/>
+          <w:sz w:val="18"/>
+          <w:szCs w:val="18"/>
+          <w:bdr w:val="none" w:sz="0" w:space="0" w:color="auto" w:frame="1"/>
+        </w:rPr>
+        <w:t>"~ List of students ~"</w:t>
+      </w:r>
+      <w:r>
+        <w:rPr>
+          <w:rFonts w:ascii="Consolas" w:eastAsia="Times New Roman" w:hAnsi="Consolas"/>
+          <w:color w:val="000000"/>
+          <w:sz w:val="18"/>
+          <w:szCs w:val="18"/>
+          <w:bdr w:val="none" w:sz="0" w:space="0" w:color="auto" w:frame="1"/>
+        </w:rPr>
+        <w:t> &lt;&lt; endl;  </w:t>
+      </w:r>
+    </w:p>
+    <w:p>
+      <w:pPr>
+        <w:numPr>
+          <w:ilvl w:val="0"/>
+          <w:numId w:val="36"/>
+        </w:numPr>
+        <w:pBdr>
+          <w:left w:val="single" w:sz="18" w:space="0" w:color="6CE26C"/>
+        </w:pBdr>
+        <w:shd w:val="clear" w:color="auto" w:fill="F8F8F8"/>
+        <w:spacing w:beforeAutospacing="1" w:after="0" w:afterAutospacing="1" w:line="210" w:lineRule="atLeast"/>
+        <w:jc w:val="left"/>
+        <w:rPr>
+          <w:rFonts w:ascii="Consolas" w:eastAsia="Times New Roman" w:hAnsi="Consolas"/>
+          <w:color w:val="5C5C5C"/>
+          <w:sz w:val="18"/>
+          <w:szCs w:val="18"/>
+        </w:rPr>
+      </w:pPr>
+      <w:r>
+        <w:rPr>
+          <w:rFonts w:ascii="Consolas" w:eastAsia="Times New Roman" w:hAnsi="Consolas"/>
+          <w:color w:val="000000"/>
+          <w:sz w:val="18"/>
+          <w:szCs w:val="18"/>
+          <w:bdr w:val="none" w:sz="0" w:space="0" w:color="auto" w:frame="1"/>
+        </w:rPr>
+        <w:t>    </w:t>
+      </w:r>
+      <w:r>
+        <w:rPr>
+          <w:rFonts w:ascii="Consolas" w:eastAsia="Times New Roman" w:hAnsi="Consolas"/>
+          <w:b/>
+          <w:bCs/>
+          <w:color w:val="006699"/>
+          <w:sz w:val="18"/>
+          <w:szCs w:val="18"/>
+          <w:bdr w:val="none" w:sz="0" w:space="0" w:color="auto" w:frame="1"/>
+        </w:rPr>
+        <w:t>this</w:t>
+      </w:r>
+      <w:r>
+        <w:rPr>
+          <w:rFonts w:ascii="Consolas" w:eastAsia="Times New Roman" w:hAnsi="Consolas"/>
+          <w:color w:val="000000"/>
+          <w:sz w:val="18"/>
+          <w:szCs w:val="18"/>
+          <w:bdr w:val="none" w:sz="0" w:space="0" w:color="auto" w:frame="1"/>
+        </w:rPr>
+        <w:t>-&gt;show_list(iterator);  </w:t>
+      </w:r>
+    </w:p>
+    <w:p>
+      <w:pPr>
+        <w:numPr>
+          <w:ilvl w:val="0"/>
+          <w:numId w:val="36"/>
+        </w:numPr>
+        <w:pBdr>
+          <w:left w:val="single" w:sz="18" w:space="0" w:color="6CE26C"/>
+        </w:pBdr>
+        <w:shd w:val="clear" w:color="auto" w:fill="FFFFFF"/>
+        <w:spacing w:beforeAutospacing="1" w:after="0" w:afterAutospacing="1" w:line="210" w:lineRule="atLeast"/>
+        <w:jc w:val="left"/>
+        <w:rPr>
+          <w:rFonts w:ascii="Consolas" w:eastAsia="Times New Roman" w:hAnsi="Consolas"/>
+          <w:color w:val="5C5C5C"/>
+          <w:sz w:val="18"/>
+          <w:szCs w:val="18"/>
+        </w:rPr>
+      </w:pPr>
+      <w:r>
+        <w:rPr>
+          <w:rFonts w:ascii="Consolas" w:eastAsia="Times New Roman" w:hAnsi="Consolas"/>
+          <w:color w:val="000000"/>
+          <w:sz w:val="18"/>
+          <w:szCs w:val="18"/>
+          <w:bdr w:val="none" w:sz="0" w:space="0" w:color="auto" w:frame="1"/>
+        </w:rPr>
+        <w:t>    </w:t>
+      </w:r>
+      <w:r>
+        <w:rPr>
+          <w:rFonts w:ascii="Consolas" w:eastAsia="Times New Roman" w:hAnsi="Consolas"/>
+          <w:b/>
+          <w:bCs/>
+          <w:color w:val="006699"/>
+          <w:sz w:val="18"/>
+          <w:szCs w:val="18"/>
+          <w:bdr w:val="none" w:sz="0" w:space="0" w:color="auto" w:frame="1"/>
+        </w:rPr>
+        <w:t>delete</w:t>
+      </w:r>
+      <w:r>
+        <w:rPr>
+          <w:rFonts w:ascii="Consolas" w:eastAsia="Times New Roman" w:hAnsi="Consolas"/>
+          <w:color w:val="000000"/>
+          <w:sz w:val="18"/>
+          <w:szCs w:val="18"/>
+          <w:bdr w:val="none" w:sz="0" w:space="0" w:color="auto" w:frame="1"/>
+        </w:rPr>
+        <w:t> iterator;  </w:t>
+      </w:r>
+    </w:p>
+    <w:p>
+      <w:pPr>
+        <w:numPr>
+          <w:ilvl w:val="0"/>
+          <w:numId w:val="36"/>
+        </w:numPr>
+        <w:pBdr>
+          <w:left w:val="single" w:sz="18" w:space="0" w:color="6CE26C"/>
+        </w:pBdr>
+        <w:shd w:val="clear" w:color="auto" w:fill="F8F8F8"/>
+        <w:spacing w:beforeAutospacing="1" w:after="0" w:afterAutospacing="1" w:line="210" w:lineRule="atLeast"/>
+        <w:jc w:val="left"/>
+        <w:rPr>
+          <w:rFonts w:ascii="Consolas" w:eastAsia="Times New Roman" w:hAnsi="Consolas"/>
+          <w:color w:val="5C5C5C"/>
+          <w:sz w:val="18"/>
+          <w:szCs w:val="18"/>
+        </w:rPr>
+      </w:pPr>
+      <w:r>
+        <w:rPr>
+          <w:rFonts w:ascii="Consolas" w:eastAsia="Times New Roman" w:hAnsi="Consolas"/>
+          <w:color w:val="000000"/>
+          <w:sz w:val="18"/>
+          <w:szCs w:val="18"/>
+          <w:bdr w:val="none" w:sz="0" w:space="0" w:color="auto" w:frame="1"/>
+        </w:rPr>
+        <w:t>}  </w:t>
+      </w:r>
+    </w:p>
+    <w:p>
+      <w:pPr>
+        <w:numPr>
+          <w:ilvl w:val="0"/>
+          <w:numId w:val="36"/>
+        </w:numPr>
+        <w:pBdr>
+          <w:left w:val="single" w:sz="18" w:space="0" w:color="6CE26C"/>
+        </w:pBdr>
+        <w:shd w:val="clear" w:color="auto" w:fill="FFFFFF"/>
+        <w:spacing w:beforeAutospacing="1" w:after="0" w:afterAutospacing="1" w:line="210" w:lineRule="atLeast"/>
+        <w:jc w:val="left"/>
+        <w:rPr>
+          <w:rFonts w:ascii="Consolas" w:eastAsia="Times New Roman" w:hAnsi="Consolas"/>
+          <w:color w:val="5C5C5C"/>
+          <w:sz w:val="18"/>
+          <w:szCs w:val="18"/>
+        </w:rPr>
+      </w:pPr>
+      <w:r>
+        <w:rPr>
+          <w:rFonts w:ascii="Consolas" w:eastAsia="Times New Roman" w:hAnsi="Consolas"/>
+          <w:color w:val="000000"/>
+          <w:sz w:val="18"/>
+          <w:szCs w:val="18"/>
+          <w:bdr w:val="none" w:sz="0" w:space="0" w:color="auto" w:frame="1"/>
+        </w:rPr>
+        <w:t>  </w:t>
+      </w:r>
+    </w:p>
+    <w:p>
+      <w:pPr>
+        <w:numPr>
+          <w:ilvl w:val="0"/>
+          <w:numId w:val="36"/>
+        </w:numPr>
+        <w:pBdr>
+          <w:left w:val="single" w:sz="18" w:space="0" w:color="6CE26C"/>
+        </w:pBdr>
+        <w:shd w:val="clear" w:color="auto" w:fill="F8F8F8"/>
+        <w:spacing w:beforeAutospacing="1" w:after="0" w:afterAutospacing="1" w:line="210" w:lineRule="atLeast"/>
+        <w:jc w:val="left"/>
+        <w:rPr>
+          <w:rFonts w:ascii="Consolas" w:eastAsia="Times New Roman" w:hAnsi="Consolas"/>
+          <w:color w:val="5C5C5C"/>
+          <w:sz w:val="18"/>
+          <w:szCs w:val="18"/>
+        </w:rPr>
+      </w:pPr>
+      <w:r>
+        <w:rPr>
+          <w:rFonts w:ascii="Consolas" w:eastAsia="Times New Roman" w:hAnsi="Consolas"/>
+          <w:b/>
+          <w:bCs/>
+          <w:color w:val="006699"/>
+          <w:sz w:val="18"/>
+          <w:szCs w:val="18"/>
+          <w:bdr w:val="none" w:sz="0" w:space="0" w:color="auto" w:frame="1"/>
+        </w:rPr>
+        <w:t>void</w:t>
+      </w:r>
+      <w:r>
+        <w:rPr>
+          <w:rFonts w:ascii="Consolas" w:eastAsia="Times New Roman" w:hAnsi="Consolas"/>
+          <w:color w:val="000000"/>
+          <w:sz w:val="18"/>
+          <w:szCs w:val="18"/>
+          <w:bdr w:val="none" w:sz="0" w:space="0" w:color="auto" w:frame="1"/>
+        </w:rPr>
+        <w:t> cMinistry::add_one_lecturer(</w:t>
+      </w:r>
+      <w:r>
+        <w:rPr>
+          <w:rFonts w:ascii="Consolas" w:eastAsia="Times New Roman" w:hAnsi="Consolas"/>
+          <w:b/>
+          <w:bCs/>
+          <w:color w:val="006699"/>
+          <w:sz w:val="18"/>
+          <w:szCs w:val="18"/>
+          <w:bdr w:val="none" w:sz="0" w:space="0" w:color="auto" w:frame="1"/>
+        </w:rPr>
+        <w:t>const</w:t>
+      </w:r>
+      <w:r>
+        <w:rPr>
+          <w:rFonts w:ascii="Consolas" w:eastAsia="Times New Roman" w:hAnsi="Consolas"/>
+          <w:color w:val="000000"/>
+          <w:sz w:val="18"/>
+          <w:szCs w:val="18"/>
+          <w:bdr w:val="none" w:sz="0" w:space="0" w:color="auto" w:frame="1"/>
+        </w:rPr>
+        <w:t> cLecturer&amp; lecturer)  </w:t>
+      </w:r>
+    </w:p>
+    <w:p>
+      <w:pPr>
+        <w:numPr>
+          <w:ilvl w:val="0"/>
+          <w:numId w:val="36"/>
+        </w:numPr>
+        <w:pBdr>
+          <w:left w:val="single" w:sz="18" w:space="0" w:color="6CE26C"/>
+        </w:pBdr>
+        <w:shd w:val="clear" w:color="auto" w:fill="FFFFFF"/>
+        <w:spacing w:beforeAutospacing="1" w:after="0" w:afterAutospacing="1" w:line="210" w:lineRule="atLeast"/>
+        <w:jc w:val="left"/>
+        <w:rPr>
+          <w:rFonts w:ascii="Consolas" w:eastAsia="Times New Roman" w:hAnsi="Consolas"/>
+          <w:color w:val="5C5C5C"/>
+          <w:sz w:val="18"/>
+          <w:szCs w:val="18"/>
+        </w:rPr>
+      </w:pPr>
+      <w:r>
+        <w:rPr>
+          <w:rFonts w:ascii="Consolas" w:eastAsia="Times New Roman" w:hAnsi="Consolas"/>
+          <w:color w:val="000000"/>
+          <w:sz w:val="18"/>
+          <w:szCs w:val="18"/>
+          <w:bdr w:val="none" w:sz="0" w:space="0" w:color="auto" w:frame="1"/>
+        </w:rPr>
+        <w:t>{  </w:t>
+      </w:r>
+    </w:p>
+    <w:p>
+      <w:pPr>
+        <w:numPr>
+          <w:ilvl w:val="0"/>
+          <w:numId w:val="36"/>
+        </w:numPr>
+        <w:pBdr>
+          <w:left w:val="single" w:sz="18" w:space="0" w:color="6CE26C"/>
+        </w:pBdr>
+        <w:shd w:val="clear" w:color="auto" w:fill="F8F8F8"/>
+        <w:spacing w:beforeAutospacing="1" w:after="0" w:afterAutospacing="1" w:line="210" w:lineRule="atLeast"/>
+        <w:jc w:val="left"/>
+        <w:rPr>
+          <w:rFonts w:ascii="Consolas" w:eastAsia="Times New Roman" w:hAnsi="Consolas"/>
+          <w:color w:val="5C5C5C"/>
+          <w:sz w:val="18"/>
+          <w:szCs w:val="18"/>
+        </w:rPr>
+      </w:pPr>
+      <w:r>
+        <w:rPr>
+          <w:rFonts w:ascii="Consolas" w:eastAsia="Times New Roman" w:hAnsi="Consolas"/>
+          <w:color w:val="000000"/>
+          <w:sz w:val="18"/>
+          <w:szCs w:val="18"/>
+          <w:bdr w:val="none" w:sz="0" w:space="0" w:color="auto" w:frame="1"/>
+        </w:rPr>
+        <w:t>    </w:t>
+      </w:r>
+      <w:r>
+        <w:rPr>
+          <w:rFonts w:ascii="Consolas" w:eastAsia="Times New Roman" w:hAnsi="Consolas"/>
+          <w:b/>
+          <w:bCs/>
+          <w:color w:val="006699"/>
+          <w:sz w:val="18"/>
+          <w:szCs w:val="18"/>
+          <w:bdr w:val="none" w:sz="0" w:space="0" w:color="auto" w:frame="1"/>
+        </w:rPr>
+        <w:t>if</w:t>
+      </w:r>
+      <w:r>
+        <w:rPr>
+          <w:rFonts w:ascii="Consolas" w:eastAsia="Times New Roman" w:hAnsi="Consolas"/>
+          <w:color w:val="000000"/>
+          <w:sz w:val="18"/>
+          <w:szCs w:val="18"/>
+          <w:bdr w:val="none" w:sz="0" w:space="0" w:color="auto" w:frame="1"/>
+        </w:rPr>
+        <w:t> (</w:t>
+      </w:r>
+      <w:r>
+        <w:rPr>
+          <w:rFonts w:ascii="Consolas" w:eastAsia="Times New Roman" w:hAnsi="Consolas"/>
+          <w:b/>
+          <w:bCs/>
+          <w:color w:val="006699"/>
+          <w:sz w:val="18"/>
+          <w:szCs w:val="18"/>
+          <w:bdr w:val="none" w:sz="0" w:space="0" w:color="auto" w:frame="1"/>
+        </w:rPr>
+        <w:t>this</w:t>
+      </w:r>
+      <w:r>
+        <w:rPr>
+          <w:rFonts w:ascii="Consolas" w:eastAsia="Times New Roman" w:hAnsi="Consolas"/>
+          <w:color w:val="000000"/>
+          <w:sz w:val="18"/>
+          <w:szCs w:val="18"/>
+          <w:bdr w:val="none" w:sz="0" w:space="0" w:color="auto" w:frame="1"/>
+        </w:rPr>
+        <w:t>-&gt;LecturerCollection-&gt;Count == </w:t>
+      </w:r>
+      <w:r>
+        <w:rPr>
+          <w:rFonts w:ascii="Consolas" w:eastAsia="Times New Roman" w:hAnsi="Consolas"/>
+          <w:b/>
+          <w:bCs/>
+          <w:color w:val="006699"/>
+          <w:sz w:val="18"/>
+          <w:szCs w:val="18"/>
+          <w:bdr w:val="none" w:sz="0" w:space="0" w:color="auto" w:frame="1"/>
+        </w:rPr>
+        <w:t>this</w:t>
+      </w:r>
+      <w:r>
+        <w:rPr>
+          <w:rFonts w:ascii="Consolas" w:eastAsia="Times New Roman" w:hAnsi="Consolas"/>
+          <w:color w:val="000000"/>
+          <w:sz w:val="18"/>
+          <w:szCs w:val="18"/>
+          <w:bdr w:val="none" w:sz="0" w:space="0" w:color="auto" w:frame="1"/>
+        </w:rPr>
+        <w:t>-&gt;LecturerCollection-&gt;MAX)  </w:t>
+      </w:r>
+    </w:p>
+    <w:p>
+      <w:pPr>
+        <w:numPr>
+          <w:ilvl w:val="0"/>
+          <w:numId w:val="36"/>
+        </w:numPr>
+        <w:pBdr>
+          <w:left w:val="single" w:sz="18" w:space="0" w:color="6CE26C"/>
+        </w:pBdr>
+        <w:shd w:val="clear" w:color="auto" w:fill="FFFFFF"/>
+        <w:spacing w:beforeAutospacing="1" w:after="0" w:afterAutospacing="1" w:line="210" w:lineRule="atLeast"/>
+        <w:jc w:val="left"/>
+        <w:rPr>
+          <w:rFonts w:ascii="Consolas" w:eastAsia="Times New Roman" w:hAnsi="Consolas"/>
+          <w:color w:val="5C5C5C"/>
+          <w:sz w:val="18"/>
+          <w:szCs w:val="18"/>
+        </w:rPr>
+      </w:pPr>
+      <w:r>
+        <w:rPr>
+          <w:rFonts w:ascii="Consolas" w:eastAsia="Times New Roman" w:hAnsi="Consolas"/>
+          <w:color w:val="000000"/>
+          <w:sz w:val="18"/>
+          <w:szCs w:val="18"/>
+          <w:bdr w:val="none" w:sz="0" w:space="0" w:color="auto" w:frame="1"/>
+        </w:rPr>
+        <w:t>        </w:t>
+      </w:r>
+      <w:r>
+        <w:rPr>
+          <w:rFonts w:ascii="Consolas" w:eastAsia="Times New Roman" w:hAnsi="Consolas"/>
+          <w:b/>
+          <w:bCs/>
+          <w:color w:val="006699"/>
+          <w:sz w:val="18"/>
+          <w:szCs w:val="18"/>
+          <w:bdr w:val="none" w:sz="0" w:space="0" w:color="auto" w:frame="1"/>
+        </w:rPr>
+        <w:t>throw</w:t>
+      </w:r>
+      <w:r>
+        <w:rPr>
+          <w:rFonts w:ascii="Consolas" w:eastAsia="Times New Roman" w:hAnsi="Consolas"/>
+          <w:color w:val="000000"/>
+          <w:sz w:val="18"/>
+          <w:szCs w:val="18"/>
+          <w:bdr w:val="none" w:sz="0" w:space="0" w:color="auto" w:frame="1"/>
+        </w:rPr>
+        <w:t>;  </w:t>
+      </w:r>
+      <w:r>
+        <w:rPr>
+          <w:rFonts w:ascii="Consolas" w:eastAsia="Times New Roman" w:hAnsi="Consolas"/>
+          <w:color w:val="008200"/>
+          <w:sz w:val="18"/>
+          <w:szCs w:val="18"/>
+          <w:bdr w:val="none" w:sz="0" w:space="0" w:color="auto" w:frame="1"/>
+        </w:rPr>
+        <w:t>// Full</w:t>
+      </w:r>
+      <w:r>
+        <w:rPr>
+          <w:rFonts w:ascii="Consolas" w:eastAsia="Times New Roman" w:hAnsi="Consolas"/>
+          <w:color w:val="000000"/>
+          <w:sz w:val="18"/>
+          <w:szCs w:val="18"/>
+          <w:bdr w:val="none" w:sz="0" w:space="0" w:color="auto" w:frame="1"/>
+        </w:rPr>
+        <w:t>  </w:t>
+      </w:r>
+    </w:p>
+    <w:p>
+      <w:pPr>
+        <w:numPr>
+          <w:ilvl w:val="0"/>
+          <w:numId w:val="36"/>
+        </w:numPr>
+        <w:pBdr>
+          <w:left w:val="single" w:sz="18" w:space="0" w:color="6CE26C"/>
+        </w:pBdr>
+        <w:shd w:val="clear" w:color="auto" w:fill="F8F8F8"/>
+        <w:spacing w:beforeAutospacing="1" w:after="0" w:afterAutospacing="1" w:line="210" w:lineRule="atLeast"/>
+        <w:jc w:val="left"/>
+        <w:rPr>
+          <w:rFonts w:ascii="Consolas" w:eastAsia="Times New Roman" w:hAnsi="Consolas"/>
+          <w:color w:val="5C5C5C"/>
+          <w:sz w:val="18"/>
+          <w:szCs w:val="18"/>
+        </w:rPr>
+      </w:pPr>
+      <w:r>
+        <w:rPr>
+          <w:rFonts w:ascii="Consolas" w:eastAsia="Times New Roman" w:hAnsi="Consolas"/>
+          <w:color w:val="000000"/>
+          <w:sz w:val="18"/>
+          <w:szCs w:val="18"/>
+          <w:bdr w:val="none" w:sz="0" w:space="0" w:color="auto" w:frame="1"/>
+        </w:rPr>
+        <w:t>  </w:t>
+      </w:r>
+    </w:p>
+    <w:p>
+      <w:pPr>
+        <w:numPr>
+          <w:ilvl w:val="0"/>
+          <w:numId w:val="36"/>
+        </w:numPr>
+        <w:pBdr>
+          <w:left w:val="single" w:sz="18" w:space="0" w:color="6CE26C"/>
+        </w:pBdr>
+        <w:shd w:val="clear" w:color="auto" w:fill="FFFFFF"/>
+        <w:spacing w:beforeAutospacing="1" w:after="0" w:afterAutospacing="1" w:line="210" w:lineRule="atLeast"/>
+        <w:jc w:val="left"/>
+        <w:rPr>
+          <w:rFonts w:ascii="Consolas" w:eastAsia="Times New Roman" w:hAnsi="Consolas"/>
+          <w:color w:val="5C5C5C"/>
+          <w:sz w:val="18"/>
+          <w:szCs w:val="18"/>
+        </w:rPr>
+      </w:pPr>
+      <w:r>
+        <w:rPr>
+          <w:rFonts w:ascii="Consolas" w:eastAsia="Times New Roman" w:hAnsi="Consolas"/>
+          <w:color w:val="000000"/>
+          <w:sz w:val="18"/>
+          <w:szCs w:val="18"/>
+          <w:bdr w:val="none" w:sz="0" w:space="0" w:color="auto" w:frame="1"/>
+        </w:rPr>
+        <w:t>    *</w:t>
+      </w:r>
+      <w:r>
+        <w:rPr>
+          <w:rFonts w:ascii="Consolas" w:eastAsia="Times New Roman" w:hAnsi="Consolas"/>
+          <w:b/>
+          <w:bCs/>
+          <w:color w:val="006699"/>
+          <w:sz w:val="18"/>
+          <w:szCs w:val="18"/>
+          <w:bdr w:val="none" w:sz="0" w:space="0" w:color="auto" w:frame="1"/>
+        </w:rPr>
+        <w:t>this</w:t>
+      </w:r>
+      <w:r>
+        <w:rPr>
+          <w:rFonts w:ascii="Consolas" w:eastAsia="Times New Roman" w:hAnsi="Consolas"/>
+          <w:color w:val="000000"/>
+          <w:sz w:val="18"/>
+          <w:szCs w:val="18"/>
+          <w:bdr w:val="none" w:sz="0" w:space="0" w:color="auto" w:frame="1"/>
+        </w:rPr>
+        <w:t>-&gt;LecturerCollection-&gt;Lecturers[</w:t>
+      </w:r>
+      <w:r>
+        <w:rPr>
+          <w:rFonts w:ascii="Consolas" w:eastAsia="Times New Roman" w:hAnsi="Consolas"/>
+          <w:b/>
+          <w:bCs/>
+          <w:color w:val="006699"/>
+          <w:sz w:val="18"/>
+          <w:szCs w:val="18"/>
+          <w:bdr w:val="none" w:sz="0" w:space="0" w:color="auto" w:frame="1"/>
+        </w:rPr>
+        <w:t>this</w:t>
+      </w:r>
+      <w:r>
+        <w:rPr>
+          <w:rFonts w:ascii="Consolas" w:eastAsia="Times New Roman" w:hAnsi="Consolas"/>
+          <w:color w:val="000000"/>
+          <w:sz w:val="18"/>
+          <w:szCs w:val="18"/>
+          <w:bdr w:val="none" w:sz="0" w:space="0" w:color="auto" w:frame="1"/>
+        </w:rPr>
+        <w:t>-&gt;LecturerCollection-&gt;Count++] = lecturer;  </w:t>
+      </w:r>
+    </w:p>
+    <w:p>
+      <w:pPr>
+        <w:numPr>
+          <w:ilvl w:val="0"/>
+          <w:numId w:val="36"/>
+        </w:numPr>
+        <w:pBdr>
+          <w:left w:val="single" w:sz="18" w:space="0" w:color="6CE26C"/>
+        </w:pBdr>
+        <w:shd w:val="clear" w:color="auto" w:fill="F8F8F8"/>
+        <w:spacing w:beforeAutospacing="1" w:after="0" w:afterAutospacing="1" w:line="210" w:lineRule="atLeast"/>
+        <w:jc w:val="left"/>
+        <w:rPr>
+          <w:rFonts w:ascii="Consolas" w:eastAsia="Times New Roman" w:hAnsi="Consolas"/>
+          <w:color w:val="5C5C5C"/>
+          <w:sz w:val="18"/>
+          <w:szCs w:val="18"/>
+        </w:rPr>
+      </w:pPr>
+      <w:r>
+        <w:rPr>
+          <w:rFonts w:ascii="Consolas" w:eastAsia="Times New Roman" w:hAnsi="Consolas"/>
+          <w:color w:val="000000"/>
+          <w:sz w:val="18"/>
+          <w:szCs w:val="18"/>
+          <w:bdr w:val="none" w:sz="0" w:space="0" w:color="auto" w:frame="1"/>
+        </w:rPr>
+        <w:t>}  </w:t>
+      </w:r>
+    </w:p>
+    <w:p>
+      <w:pPr>
+        <w:numPr>
+          <w:ilvl w:val="0"/>
+          <w:numId w:val="36"/>
+        </w:numPr>
+        <w:pBdr>
+          <w:left w:val="single" w:sz="18" w:space="0" w:color="6CE26C"/>
+        </w:pBdr>
+        <w:shd w:val="clear" w:color="auto" w:fill="FFFFFF"/>
+        <w:spacing w:beforeAutospacing="1" w:after="0" w:afterAutospacing="1" w:line="210" w:lineRule="atLeast"/>
+        <w:jc w:val="left"/>
+        <w:rPr>
+          <w:rFonts w:ascii="Consolas" w:eastAsia="Times New Roman" w:hAnsi="Consolas"/>
+          <w:color w:val="5C5C5C"/>
+          <w:sz w:val="18"/>
+          <w:szCs w:val="18"/>
+        </w:rPr>
+      </w:pPr>
+      <w:r>
+        <w:rPr>
+          <w:rFonts w:ascii="Consolas" w:eastAsia="Times New Roman" w:hAnsi="Consolas"/>
+          <w:color w:val="000000"/>
+          <w:sz w:val="18"/>
+          <w:szCs w:val="18"/>
+          <w:bdr w:val="none" w:sz="0" w:space="0" w:color="auto" w:frame="1"/>
+        </w:rPr>
+        <w:t>  </w:t>
+      </w:r>
+    </w:p>
+    <w:p>
+      <w:pPr>
+        <w:numPr>
+          <w:ilvl w:val="0"/>
+          <w:numId w:val="36"/>
+        </w:numPr>
+        <w:pBdr>
+          <w:left w:val="single" w:sz="18" w:space="0" w:color="6CE26C"/>
+        </w:pBdr>
+        <w:shd w:val="clear" w:color="auto" w:fill="F8F8F8"/>
+        <w:spacing w:beforeAutospacing="1" w:after="0" w:afterAutospacing="1" w:line="210" w:lineRule="atLeast"/>
+        <w:jc w:val="left"/>
+        <w:rPr>
+          <w:rFonts w:ascii="Consolas" w:eastAsia="Times New Roman" w:hAnsi="Consolas"/>
+          <w:color w:val="5C5C5C"/>
+          <w:sz w:val="18"/>
+          <w:szCs w:val="18"/>
+        </w:rPr>
+      </w:pPr>
+      <w:r>
+        <w:rPr>
+          <w:rFonts w:ascii="Consolas" w:eastAsia="Times New Roman" w:hAnsi="Consolas"/>
+          <w:b/>
+          <w:bCs/>
+          <w:color w:val="006699"/>
+          <w:sz w:val="18"/>
+          <w:szCs w:val="18"/>
+          <w:bdr w:val="none" w:sz="0" w:space="0" w:color="auto" w:frame="1"/>
+        </w:rPr>
+        <w:t>void</w:t>
+      </w:r>
+      <w:r>
+        <w:rPr>
+          <w:rFonts w:ascii="Consolas" w:eastAsia="Times New Roman" w:hAnsi="Consolas"/>
+          <w:color w:val="000000"/>
+          <w:sz w:val="18"/>
+          <w:szCs w:val="18"/>
+          <w:bdr w:val="none" w:sz="0" w:space="0" w:color="auto" w:frame="1"/>
+        </w:rPr>
+        <w:t> cMinistry::add_one_student(</w:t>
+      </w:r>
+      <w:r>
+        <w:rPr>
+          <w:rFonts w:ascii="Consolas" w:eastAsia="Times New Roman" w:hAnsi="Consolas"/>
+          <w:b/>
+          <w:bCs/>
+          <w:color w:val="006699"/>
+          <w:sz w:val="18"/>
+          <w:szCs w:val="18"/>
+          <w:bdr w:val="none" w:sz="0" w:space="0" w:color="auto" w:frame="1"/>
+        </w:rPr>
+        <w:t>const</w:t>
+      </w:r>
+      <w:r>
+        <w:rPr>
+          <w:rFonts w:ascii="Consolas" w:eastAsia="Times New Roman" w:hAnsi="Consolas"/>
+          <w:color w:val="000000"/>
+          <w:sz w:val="18"/>
+          <w:szCs w:val="18"/>
+          <w:bdr w:val="none" w:sz="0" w:space="0" w:color="auto" w:frame="1"/>
+        </w:rPr>
+        <w:t> cStudent&amp; student)  </w:t>
+      </w:r>
+    </w:p>
+    <w:p>
+      <w:pPr>
+        <w:numPr>
+          <w:ilvl w:val="0"/>
+          <w:numId w:val="36"/>
+        </w:numPr>
+        <w:pBdr>
+          <w:left w:val="single" w:sz="18" w:space="0" w:color="6CE26C"/>
+        </w:pBdr>
+        <w:shd w:val="clear" w:color="auto" w:fill="FFFFFF"/>
+        <w:spacing w:beforeAutospacing="1" w:after="0" w:afterAutospacing="1" w:line="210" w:lineRule="atLeast"/>
+        <w:jc w:val="left"/>
+        <w:rPr>
+          <w:rFonts w:ascii="Consolas" w:eastAsia="Times New Roman" w:hAnsi="Consolas"/>
+          <w:color w:val="5C5C5C"/>
+          <w:sz w:val="18"/>
+          <w:szCs w:val="18"/>
+        </w:rPr>
+      </w:pPr>
+      <w:r>
+        <w:rPr>
+          <w:rFonts w:ascii="Consolas" w:eastAsia="Times New Roman" w:hAnsi="Consolas"/>
+          <w:color w:val="000000"/>
+          <w:sz w:val="18"/>
+          <w:szCs w:val="18"/>
+          <w:bdr w:val="none" w:sz="0" w:space="0" w:color="auto" w:frame="1"/>
+        </w:rPr>
+        <w:t>{  </w:t>
+      </w:r>
+    </w:p>
+    <w:p>
+      <w:pPr>
+        <w:numPr>
+          <w:ilvl w:val="0"/>
+          <w:numId w:val="36"/>
+        </w:numPr>
+        <w:pBdr>
+          <w:left w:val="single" w:sz="18" w:space="0" w:color="6CE26C"/>
+        </w:pBdr>
+        <w:shd w:val="clear" w:color="auto" w:fill="F8F8F8"/>
+        <w:spacing w:beforeAutospacing="1" w:after="0" w:afterAutospacing="1" w:line="210" w:lineRule="atLeast"/>
+        <w:jc w:val="left"/>
+        <w:rPr>
+          <w:rFonts w:ascii="Consolas" w:eastAsia="Times New Roman" w:hAnsi="Consolas"/>
+          <w:color w:val="5C5C5C"/>
+          <w:sz w:val="18"/>
+          <w:szCs w:val="18"/>
+        </w:rPr>
+      </w:pPr>
+      <w:r>
+        <w:rPr>
+          <w:rFonts w:ascii="Consolas" w:eastAsia="Times New Roman" w:hAnsi="Consolas"/>
+          <w:color w:val="000000"/>
+          <w:sz w:val="18"/>
+          <w:szCs w:val="18"/>
+          <w:bdr w:val="none" w:sz="0" w:space="0" w:color="auto" w:frame="1"/>
+        </w:rPr>
+        <w:t>    cStudent* newStudent = </w:t>
+      </w:r>
+      <w:r>
+        <w:rPr>
+          <w:rFonts w:ascii="Consolas" w:eastAsia="Times New Roman" w:hAnsi="Consolas"/>
+          <w:b/>
+          <w:bCs/>
+          <w:color w:val="006699"/>
+          <w:sz w:val="18"/>
+          <w:szCs w:val="18"/>
+          <w:bdr w:val="none" w:sz="0" w:space="0" w:color="auto" w:frame="1"/>
+        </w:rPr>
+        <w:t>new</w:t>
+      </w:r>
+      <w:r>
+        <w:rPr>
+          <w:rFonts w:ascii="Consolas" w:eastAsia="Times New Roman" w:hAnsi="Consolas"/>
+          <w:color w:val="000000"/>
+          <w:sz w:val="18"/>
+          <w:szCs w:val="18"/>
+          <w:bdr w:val="none" w:sz="0" w:space="0" w:color="auto" w:frame="1"/>
+        </w:rPr>
+        <w:t> cStudent(student);  </w:t>
+      </w:r>
+    </w:p>
+    <w:p>
+      <w:pPr>
+        <w:numPr>
+          <w:ilvl w:val="0"/>
+          <w:numId w:val="36"/>
+        </w:numPr>
+        <w:pBdr>
+          <w:left w:val="single" w:sz="18" w:space="0" w:color="6CE26C"/>
+        </w:pBdr>
+        <w:shd w:val="clear" w:color="auto" w:fill="FFFFFF"/>
+        <w:spacing w:beforeAutospacing="1" w:after="0" w:afterAutospacing="1" w:line="210" w:lineRule="atLeast"/>
+        <w:jc w:val="left"/>
+        <w:rPr>
+          <w:rFonts w:ascii="Consolas" w:eastAsia="Times New Roman" w:hAnsi="Consolas"/>
+          <w:color w:val="5C5C5C"/>
+          <w:sz w:val="18"/>
+          <w:szCs w:val="18"/>
+        </w:rPr>
+      </w:pPr>
+      <w:r>
+        <w:rPr>
+          <w:rFonts w:ascii="Consolas" w:eastAsia="Times New Roman" w:hAnsi="Consolas"/>
+          <w:color w:val="000000"/>
+          <w:sz w:val="18"/>
+          <w:szCs w:val="18"/>
+          <w:bdr w:val="none" w:sz="0" w:space="0" w:color="auto" w:frame="1"/>
+        </w:rPr>
+        <w:t>    newStudent-&gt;next() = </w:t>
+      </w:r>
+      <w:r>
+        <w:rPr>
+          <w:rFonts w:ascii="Consolas" w:eastAsia="Times New Roman" w:hAnsi="Consolas"/>
+          <w:b/>
+          <w:bCs/>
+          <w:color w:val="006699"/>
+          <w:sz w:val="18"/>
+          <w:szCs w:val="18"/>
+          <w:bdr w:val="none" w:sz="0" w:space="0" w:color="auto" w:frame="1"/>
+        </w:rPr>
+        <w:t>this</w:t>
+      </w:r>
+      <w:r>
+        <w:rPr>
+          <w:rFonts w:ascii="Consolas" w:eastAsia="Times New Roman" w:hAnsi="Consolas"/>
+          <w:color w:val="000000"/>
+          <w:sz w:val="18"/>
+          <w:szCs w:val="18"/>
+          <w:bdr w:val="none" w:sz="0" w:space="0" w:color="auto" w:frame="1"/>
+        </w:rPr>
+        <w:t>-&gt;StudentCollection-&gt;Head;  </w:t>
+      </w:r>
+    </w:p>
+    <w:p>
+      <w:pPr>
+        <w:numPr>
+          <w:ilvl w:val="0"/>
+          <w:numId w:val="36"/>
+        </w:numPr>
+        <w:pBdr>
+          <w:left w:val="single" w:sz="18" w:space="0" w:color="6CE26C"/>
+        </w:pBdr>
+        <w:shd w:val="clear" w:color="auto" w:fill="F8F8F8"/>
+        <w:spacing w:beforeAutospacing="1" w:after="0" w:afterAutospacing="1" w:line="210" w:lineRule="atLeast"/>
+        <w:jc w:val="left"/>
+        <w:rPr>
+          <w:rFonts w:ascii="Consolas" w:eastAsia="Times New Roman" w:hAnsi="Consolas"/>
+          <w:color w:val="5C5C5C"/>
+          <w:sz w:val="18"/>
+          <w:szCs w:val="18"/>
+        </w:rPr>
+      </w:pPr>
+      <w:r>
+        <w:rPr>
+          <w:rFonts w:ascii="Consolas" w:eastAsia="Times New Roman" w:hAnsi="Consolas"/>
+          <w:color w:val="000000"/>
+          <w:sz w:val="18"/>
+          <w:szCs w:val="18"/>
+          <w:bdr w:val="none" w:sz="0" w:space="0" w:color="auto" w:frame="1"/>
+        </w:rPr>
+        <w:t>    </w:t>
+      </w:r>
+      <w:r>
+        <w:rPr>
+          <w:rFonts w:ascii="Consolas" w:eastAsia="Times New Roman" w:hAnsi="Consolas"/>
+          <w:b/>
+          <w:bCs/>
+          <w:color w:val="006699"/>
+          <w:sz w:val="18"/>
+          <w:szCs w:val="18"/>
+          <w:bdr w:val="none" w:sz="0" w:space="0" w:color="auto" w:frame="1"/>
+        </w:rPr>
+        <w:t>this</w:t>
+      </w:r>
+      <w:r>
+        <w:rPr>
+          <w:rFonts w:ascii="Consolas" w:eastAsia="Times New Roman" w:hAnsi="Consolas"/>
+          <w:color w:val="000000"/>
+          <w:sz w:val="18"/>
+          <w:szCs w:val="18"/>
+          <w:bdr w:val="none" w:sz="0" w:space="0" w:color="auto" w:frame="1"/>
+        </w:rPr>
+        <w:t>-&gt;StudentCollection-&gt;Head = newStudent;  </w:t>
+      </w:r>
+    </w:p>
+    <w:p>
+      <w:pPr>
+        <w:numPr>
+          <w:ilvl w:val="0"/>
+          <w:numId w:val="36"/>
+        </w:numPr>
+        <w:pBdr>
+          <w:left w:val="single" w:sz="18" w:space="0" w:color="6CE26C"/>
+        </w:pBdr>
+        <w:shd w:val="clear" w:color="auto" w:fill="FFFFFF"/>
+        <w:spacing w:beforeAutospacing="1" w:after="0" w:afterAutospacing="1" w:line="210" w:lineRule="atLeast"/>
+        <w:jc w:val="left"/>
+        <w:rPr>
+          <w:rFonts w:ascii="Consolas" w:eastAsia="Times New Roman" w:hAnsi="Consolas"/>
+          <w:color w:val="5C5C5C"/>
+          <w:sz w:val="18"/>
+          <w:szCs w:val="18"/>
+        </w:rPr>
+      </w:pPr>
+      <w:r>
+        <w:rPr>
+          <w:rFonts w:ascii="Consolas" w:eastAsia="Times New Roman" w:hAnsi="Consolas"/>
+          <w:color w:val="000000"/>
+          <w:sz w:val="18"/>
+          <w:szCs w:val="18"/>
+          <w:bdr w:val="none" w:sz="0" w:space="0" w:color="auto" w:frame="1"/>
+        </w:rPr>
+        <w:t>}  </w:t>
+      </w:r>
+    </w:p>
+    <w:p>
+      <w:pPr>
+        <w:numPr>
+          <w:ilvl w:val="0"/>
+          <w:numId w:val="36"/>
+        </w:numPr>
+        <w:pBdr>
+          <w:left w:val="single" w:sz="18" w:space="0" w:color="6CE26C"/>
+        </w:pBdr>
+        <w:shd w:val="clear" w:color="auto" w:fill="F8F8F8"/>
+        <w:spacing w:beforeAutospacing="1" w:after="0" w:afterAutospacing="1" w:line="210" w:lineRule="atLeast"/>
+        <w:jc w:val="left"/>
+        <w:rPr>
+          <w:rFonts w:ascii="Consolas" w:eastAsia="Times New Roman" w:hAnsi="Consolas"/>
+          <w:color w:val="5C5C5C"/>
+          <w:sz w:val="18"/>
+          <w:szCs w:val="18"/>
+        </w:rPr>
+      </w:pPr>
+      <w:r>
+        <w:rPr>
+          <w:rFonts w:ascii="Consolas" w:eastAsia="Times New Roman" w:hAnsi="Consolas"/>
+          <w:color w:val="000000"/>
+          <w:sz w:val="18"/>
+          <w:szCs w:val="18"/>
+          <w:bdr w:val="none" w:sz="0" w:space="0" w:color="auto" w:frame="1"/>
+        </w:rPr>
+        <w:t>  </w:t>
+      </w:r>
+    </w:p>
+    <w:p>
+      <w:pPr>
+        <w:numPr>
+          <w:ilvl w:val="0"/>
+          <w:numId w:val="36"/>
+        </w:numPr>
+        <w:pBdr>
+          <w:left w:val="single" w:sz="18" w:space="0" w:color="6CE26C"/>
+        </w:pBdr>
+        <w:shd w:val="clear" w:color="auto" w:fill="FFFFFF"/>
+        <w:spacing w:beforeAutospacing="1" w:after="0" w:afterAutospacing="1" w:line="210" w:lineRule="atLeast"/>
+        <w:jc w:val="left"/>
+        <w:rPr>
+          <w:rFonts w:ascii="Consolas" w:eastAsia="Times New Roman" w:hAnsi="Consolas"/>
+          <w:color w:val="5C5C5C"/>
+          <w:sz w:val="18"/>
+          <w:szCs w:val="18"/>
+        </w:rPr>
+      </w:pPr>
+      <w:r>
+        <w:rPr>
+          <w:rFonts w:ascii="Consolas" w:eastAsia="Times New Roman" w:hAnsi="Consolas"/>
+          <w:b/>
+          <w:bCs/>
+          <w:color w:val="006699"/>
+          <w:sz w:val="18"/>
+          <w:szCs w:val="18"/>
+          <w:bdr w:val="none" w:sz="0" w:space="0" w:color="auto" w:frame="1"/>
+        </w:rPr>
+        <w:t>void</w:t>
+      </w:r>
+      <w:r>
+        <w:rPr>
+          <w:rFonts w:ascii="Consolas" w:eastAsia="Times New Roman" w:hAnsi="Consolas"/>
+          <w:color w:val="000000"/>
+          <w:sz w:val="18"/>
+          <w:szCs w:val="18"/>
+          <w:bdr w:val="none" w:sz="0" w:space="0" w:color="auto" w:frame="1"/>
+        </w:rPr>
+        <w:t> cMinistry::show_list(cIterator* iterator)  </w:t>
+      </w:r>
+    </w:p>
+    <w:p>
+      <w:pPr>
+        <w:numPr>
+          <w:ilvl w:val="0"/>
+          <w:numId w:val="36"/>
+        </w:numPr>
+        <w:pBdr>
+          <w:left w:val="single" w:sz="18" w:space="0" w:color="6CE26C"/>
+        </w:pBdr>
+        <w:shd w:val="clear" w:color="auto" w:fill="F8F8F8"/>
+        <w:spacing w:beforeAutospacing="1" w:after="0" w:afterAutospacing="1" w:line="210" w:lineRule="atLeast"/>
+        <w:jc w:val="left"/>
+        <w:rPr>
+          <w:rFonts w:ascii="Consolas" w:eastAsia="Times New Roman" w:hAnsi="Consolas"/>
+          <w:color w:val="5C5C5C"/>
+          <w:sz w:val="18"/>
+          <w:szCs w:val="18"/>
+        </w:rPr>
+      </w:pPr>
+      <w:r>
+        <w:rPr>
+          <w:rFonts w:ascii="Consolas" w:eastAsia="Times New Roman" w:hAnsi="Consolas"/>
+          <w:color w:val="000000"/>
+          <w:sz w:val="18"/>
+          <w:szCs w:val="18"/>
+          <w:bdr w:val="none" w:sz="0" w:space="0" w:color="auto" w:frame="1"/>
+        </w:rPr>
+        <w:t>{  </w:t>
+      </w:r>
+    </w:p>
+    <w:p>
+      <w:pPr>
+        <w:numPr>
+          <w:ilvl w:val="0"/>
+          <w:numId w:val="36"/>
+        </w:numPr>
+        <w:pBdr>
+          <w:left w:val="single" w:sz="18" w:space="0" w:color="6CE26C"/>
+        </w:pBdr>
+        <w:shd w:val="clear" w:color="auto" w:fill="FFFFFF"/>
+        <w:spacing w:beforeAutospacing="1" w:after="0" w:afterAutospacing="1" w:line="210" w:lineRule="atLeast"/>
+        <w:jc w:val="left"/>
+        <w:rPr>
+          <w:rFonts w:ascii="Consolas" w:eastAsia="Times New Roman" w:hAnsi="Consolas"/>
+          <w:color w:val="5C5C5C"/>
+          <w:sz w:val="18"/>
+          <w:szCs w:val="18"/>
+        </w:rPr>
+      </w:pPr>
+      <w:r>
+        <w:rPr>
+          <w:rFonts w:ascii="Consolas" w:eastAsia="Times New Roman" w:hAnsi="Consolas"/>
+          <w:color w:val="000000"/>
+          <w:sz w:val="18"/>
+          <w:szCs w:val="18"/>
+          <w:bdr w:val="none" w:sz="0" w:space="0" w:color="auto" w:frame="1"/>
+        </w:rPr>
+        <w:t>    </w:t>
+      </w:r>
+      <w:r>
+        <w:rPr>
+          <w:rFonts w:ascii="Consolas" w:eastAsia="Times New Roman" w:hAnsi="Consolas"/>
+          <w:b/>
+          <w:bCs/>
+          <w:color w:val="2E8B57"/>
+          <w:sz w:val="18"/>
+          <w:szCs w:val="18"/>
+          <w:bdr w:val="none" w:sz="0" w:space="0" w:color="auto" w:frame="1"/>
+        </w:rPr>
+        <w:t>int</w:t>
+      </w:r>
+      <w:r>
+        <w:rPr>
+          <w:rFonts w:ascii="Consolas" w:eastAsia="Times New Roman" w:hAnsi="Consolas"/>
+          <w:color w:val="000000"/>
+          <w:sz w:val="18"/>
+          <w:szCs w:val="18"/>
+          <w:bdr w:val="none" w:sz="0" w:space="0" w:color="auto" w:frame="1"/>
+        </w:rPr>
+        <w:t> i = 0;  </w:t>
+      </w:r>
+    </w:p>
+    <w:p>
+      <w:pPr>
+        <w:numPr>
+          <w:ilvl w:val="0"/>
+          <w:numId w:val="36"/>
+        </w:numPr>
+        <w:pBdr>
+          <w:left w:val="single" w:sz="18" w:space="0" w:color="6CE26C"/>
+        </w:pBdr>
+        <w:shd w:val="clear" w:color="auto" w:fill="F8F8F8"/>
+        <w:spacing w:beforeAutospacing="1" w:after="0" w:afterAutospacing="1" w:line="210" w:lineRule="atLeast"/>
+        <w:jc w:val="left"/>
+        <w:rPr>
+          <w:rFonts w:ascii="Consolas" w:eastAsia="Times New Roman" w:hAnsi="Consolas"/>
+          <w:color w:val="5C5C5C"/>
+          <w:sz w:val="18"/>
+          <w:szCs w:val="18"/>
+        </w:rPr>
+      </w:pPr>
+      <w:r>
+        <w:rPr>
+          <w:rFonts w:ascii="Consolas" w:eastAsia="Times New Roman" w:hAnsi="Consolas"/>
+          <w:color w:val="000000"/>
+          <w:sz w:val="18"/>
+          <w:szCs w:val="18"/>
+          <w:bdr w:val="none" w:sz="0" w:space="0" w:color="auto" w:frame="1"/>
+        </w:rPr>
+        <w:t>    </w:t>
+      </w:r>
+      <w:r>
+        <w:rPr>
+          <w:rFonts w:ascii="Consolas" w:eastAsia="Times New Roman" w:hAnsi="Consolas"/>
+          <w:b/>
+          <w:bCs/>
+          <w:color w:val="006699"/>
+          <w:sz w:val="18"/>
+          <w:szCs w:val="18"/>
+          <w:bdr w:val="none" w:sz="0" w:space="0" w:color="auto" w:frame="1"/>
+        </w:rPr>
+        <w:t>for</w:t>
+      </w:r>
+      <w:r>
+        <w:rPr>
+          <w:rFonts w:ascii="Consolas" w:eastAsia="Times New Roman" w:hAnsi="Consolas"/>
+          <w:color w:val="000000"/>
+          <w:sz w:val="18"/>
+          <w:szCs w:val="18"/>
+          <w:bdr w:val="none" w:sz="0" w:space="0" w:color="auto" w:frame="1"/>
+        </w:rPr>
+        <w:t> (iterator-&gt;first(); !iterator-&gt;is_done(); iterator-&gt;next())  </w:t>
+      </w:r>
+    </w:p>
+    <w:p>
+      <w:pPr>
+        <w:numPr>
+          <w:ilvl w:val="0"/>
+          <w:numId w:val="36"/>
+        </w:numPr>
+        <w:pBdr>
+          <w:left w:val="single" w:sz="18" w:space="0" w:color="6CE26C"/>
+        </w:pBdr>
+        <w:shd w:val="clear" w:color="auto" w:fill="FFFFFF"/>
+        <w:spacing w:beforeAutospacing="1" w:after="0" w:afterAutospacing="1" w:line="210" w:lineRule="atLeast"/>
+        <w:jc w:val="left"/>
+        <w:rPr>
+          <w:rFonts w:ascii="Consolas" w:eastAsia="Times New Roman" w:hAnsi="Consolas"/>
+          <w:color w:val="5C5C5C"/>
+          <w:sz w:val="18"/>
+          <w:szCs w:val="18"/>
+        </w:rPr>
+      </w:pPr>
+      <w:r>
+        <w:rPr>
+          <w:rFonts w:ascii="Consolas" w:eastAsia="Times New Roman" w:hAnsi="Consolas"/>
+          <w:color w:val="000000"/>
+          <w:sz w:val="18"/>
+          <w:szCs w:val="18"/>
+          <w:bdr w:val="none" w:sz="0" w:space="0" w:color="auto" w:frame="1"/>
+        </w:rPr>
+        <w:t>    {  </w:t>
+      </w:r>
+    </w:p>
+    <w:p>
+      <w:pPr>
+        <w:numPr>
+          <w:ilvl w:val="0"/>
+          <w:numId w:val="36"/>
+        </w:numPr>
+        <w:pBdr>
+          <w:left w:val="single" w:sz="18" w:space="0" w:color="6CE26C"/>
+        </w:pBdr>
+        <w:shd w:val="clear" w:color="auto" w:fill="F8F8F8"/>
+        <w:spacing w:beforeAutospacing="1" w:after="0" w:afterAutospacing="1" w:line="210" w:lineRule="atLeast"/>
+        <w:jc w:val="left"/>
+        <w:rPr>
+          <w:rFonts w:ascii="Consolas" w:eastAsia="Times New Roman" w:hAnsi="Consolas"/>
+          <w:color w:val="5C5C5C"/>
+          <w:sz w:val="18"/>
+          <w:szCs w:val="18"/>
+        </w:rPr>
+      </w:pPr>
+      <w:r>
+        <w:rPr>
+          <w:rFonts w:ascii="Consolas" w:eastAsia="Times New Roman" w:hAnsi="Consolas"/>
+          <w:color w:val="000000"/>
+          <w:sz w:val="18"/>
+          <w:szCs w:val="18"/>
+          <w:bdr w:val="none" w:sz="0" w:space="0" w:color="auto" w:frame="1"/>
+        </w:rPr>
+        <w:t>        cout &lt;&lt; </w:t>
+      </w:r>
+      <w:r>
+        <w:rPr>
+          <w:rFonts w:ascii="Consolas" w:eastAsia="Times New Roman" w:hAnsi="Consolas"/>
+          <w:color w:val="0000FF"/>
+          <w:sz w:val="18"/>
+          <w:szCs w:val="18"/>
+          <w:bdr w:val="none" w:sz="0" w:space="0" w:color="auto" w:frame="1"/>
+        </w:rPr>
+        <w:t>" #"</w:t>
+      </w:r>
+      <w:r>
+        <w:rPr>
+          <w:rFonts w:ascii="Consolas" w:eastAsia="Times New Roman" w:hAnsi="Consolas"/>
+          <w:color w:val="000000"/>
+          <w:sz w:val="18"/>
+          <w:szCs w:val="18"/>
+          <w:bdr w:val="none" w:sz="0" w:space="0" w:color="auto" w:frame="1"/>
+        </w:rPr>
+        <w:t> &lt;&lt; i + 1 &lt;&lt; endl;  </w:t>
+      </w:r>
+    </w:p>
+    <w:p>
+      <w:pPr>
+        <w:numPr>
+          <w:ilvl w:val="0"/>
+          <w:numId w:val="36"/>
+        </w:numPr>
+        <w:pBdr>
+          <w:left w:val="single" w:sz="18" w:space="0" w:color="6CE26C"/>
+        </w:pBdr>
+        <w:shd w:val="clear" w:color="auto" w:fill="FFFFFF"/>
+        <w:spacing w:beforeAutospacing="1" w:after="0" w:afterAutospacing="1" w:line="210" w:lineRule="atLeast"/>
+        <w:jc w:val="left"/>
+        <w:rPr>
+          <w:rFonts w:ascii="Consolas" w:eastAsia="Times New Roman" w:hAnsi="Consolas"/>
+          <w:color w:val="5C5C5C"/>
+          <w:sz w:val="18"/>
+          <w:szCs w:val="18"/>
+        </w:rPr>
+      </w:pPr>
+      <w:r>
+        <w:rPr>
+          <w:rFonts w:ascii="Consolas" w:eastAsia="Times New Roman" w:hAnsi="Consolas"/>
+          <w:color w:val="000000"/>
+          <w:sz w:val="18"/>
+          <w:szCs w:val="18"/>
+          <w:bdr w:val="none" w:sz="0" w:space="0" w:color="auto" w:frame="1"/>
+        </w:rPr>
+        <w:t>        iterator-&gt;current_item()-&gt;show_info();  </w:t>
+      </w:r>
+    </w:p>
+    <w:p>
+      <w:pPr>
+        <w:numPr>
+          <w:ilvl w:val="0"/>
+          <w:numId w:val="36"/>
+        </w:numPr>
+        <w:pBdr>
+          <w:left w:val="single" w:sz="18" w:space="0" w:color="6CE26C"/>
+        </w:pBdr>
+        <w:shd w:val="clear" w:color="auto" w:fill="F8F8F8"/>
+        <w:spacing w:beforeAutospacing="1" w:after="0" w:afterAutospacing="1" w:line="210" w:lineRule="atLeast"/>
+        <w:jc w:val="left"/>
+        <w:rPr>
+          <w:rFonts w:ascii="Consolas" w:eastAsia="Times New Roman" w:hAnsi="Consolas"/>
+          <w:color w:val="5C5C5C"/>
+          <w:sz w:val="18"/>
+          <w:szCs w:val="18"/>
+        </w:rPr>
+      </w:pPr>
+      <w:r>
+        <w:rPr>
+          <w:rFonts w:ascii="Consolas" w:eastAsia="Times New Roman" w:hAnsi="Consolas"/>
+          <w:color w:val="000000"/>
+          <w:sz w:val="18"/>
+          <w:szCs w:val="18"/>
+          <w:bdr w:val="none" w:sz="0" w:space="0" w:color="auto" w:frame="1"/>
+        </w:rPr>
+        <w:t>        ++i;  </w:t>
+      </w:r>
+    </w:p>
+    <w:p>
+      <w:pPr>
+        <w:numPr>
+          <w:ilvl w:val="0"/>
+          <w:numId w:val="36"/>
+        </w:numPr>
+        <w:pBdr>
+          <w:left w:val="single" w:sz="18" w:space="0" w:color="6CE26C"/>
+        </w:pBdr>
+        <w:shd w:val="clear" w:color="auto" w:fill="FFFFFF"/>
+        <w:spacing w:beforeAutospacing="1" w:after="0" w:afterAutospacing="1" w:line="210" w:lineRule="atLeast"/>
+        <w:jc w:val="left"/>
+        <w:rPr>
+          <w:rFonts w:ascii="Consolas" w:eastAsia="Times New Roman" w:hAnsi="Consolas"/>
+          <w:color w:val="5C5C5C"/>
+          <w:sz w:val="18"/>
+          <w:szCs w:val="18"/>
+        </w:rPr>
+      </w:pPr>
+      <w:r>
+        <w:rPr>
+          <w:rFonts w:ascii="Consolas" w:eastAsia="Times New Roman" w:hAnsi="Consolas"/>
+          <w:color w:val="000000"/>
+          <w:sz w:val="18"/>
+          <w:szCs w:val="18"/>
+          <w:bdr w:val="none" w:sz="0" w:space="0" w:color="auto" w:frame="1"/>
+        </w:rPr>
+        <w:t>    }  </w:t>
+      </w:r>
+    </w:p>
+    <w:p>
+      <w:pPr>
+        <w:numPr>
+          <w:ilvl w:val="0"/>
+          <w:numId w:val="36"/>
+        </w:numPr>
+        <w:pBdr>
+          <w:left w:val="single" w:sz="18" w:space="0" w:color="6CE26C"/>
+        </w:pBdr>
+        <w:shd w:val="clear" w:color="auto" w:fill="F8F8F8"/>
+        <w:spacing w:beforeAutospacing="1" w:after="0" w:afterAutospacing="1" w:line="210" w:lineRule="atLeast"/>
+        <w:jc w:val="left"/>
+        <w:rPr>
+          <w:rFonts w:ascii="Consolas" w:eastAsia="Times New Roman" w:hAnsi="Consolas"/>
+          <w:color w:val="5C5C5C"/>
+          <w:sz w:val="18"/>
+          <w:szCs w:val="18"/>
+        </w:rPr>
+      </w:pPr>
+      <w:r>
+        <w:rPr>
+          <w:rFonts w:ascii="Consolas" w:eastAsia="Times New Roman" w:hAnsi="Consolas"/>
+          <w:color w:val="000000"/>
+          <w:sz w:val="18"/>
+          <w:szCs w:val="18"/>
+          <w:bdr w:val="none" w:sz="0" w:space="0" w:color="auto" w:frame="1"/>
+        </w:rPr>
+        <w:t>}  </w:t>
+      </w:r>
+    </w:p>
+    <w:p>
+      <w:pPr>
+        <w:ind w:firstLine="360"/>
+      </w:pPr>
+      <w:r>
+        <w:t>Đến đây, ta có thể thấy rõ lợi ích mà iterator mang lại</w:t>
+      </w:r>
+      <w:r>
+        <w:t xml:space="preserve"> trong việc cài đặt class </w:t>
+      </w:r>
+      <w:r>
+        <w:rPr>
+          <w:b/>
+          <w:bCs/>
+        </w:rPr>
+        <w:t>cMinistry</w:t>
+      </w:r>
+      <w:r>
+        <w:t>:</w:t>
+      </w:r>
+    </w:p>
+    <w:p>
+      <w:pPr>
+        <w:pStyle w:val="ListParagraph"/>
+        <w:numPr>
+          <w:ilvl w:val="0"/>
+          <w:numId w:val="37"/>
+        </w:numPr>
+      </w:pPr>
+      <w:r>
+        <w:t>Tất cả các loại đối tượng tập hợp</w:t>
+      </w:r>
+      <w:r>
+        <w:t xml:space="preserve"> </w:t>
+      </w:r>
+      <w:r>
+        <w:t xml:space="preserve">trong </w:t>
+      </w:r>
+      <w:r>
+        <w:rPr>
+          <w:b/>
+          <w:bCs/>
+        </w:rPr>
+        <w:t>cMinistry</w:t>
+      </w:r>
+      <w:r>
+        <w:t xml:space="preserve"> đều xài chung một phương thức để duyệt qua từng phần tử trong tập hợp ấy</w:t>
+      </w:r>
+      <w:r>
+        <w:t xml:space="preserve"> mà không cần quan tâm cấu trúc sâu bên trong của từng loại đối tượng tập hợp</w:t>
+      </w:r>
+      <w:r>
+        <w:t>.</w:t>
+      </w:r>
+    </w:p>
+    <w:p>
+      <w:pPr>
+        <w:pStyle w:val="ListParagraph"/>
+        <w:numPr>
+          <w:ilvl w:val="0"/>
+          <w:numId w:val="37"/>
+        </w:numPr>
+      </w:pPr>
+      <w:r>
+        <w:t xml:space="preserve">Ta có thể viết thêm một hàm </w:t>
+      </w:r>
+      <w:r>
+        <w:rPr>
+          <w:b/>
+          <w:bCs/>
+          <w:i/>
+          <w:iCs/>
+        </w:rPr>
+        <w:t>show_list</w:t>
+      </w:r>
+      <w:r>
+        <w:rPr>
+          <w:b/>
+          <w:bCs/>
+          <w:i/>
+          <w:iCs/>
+        </w:rPr>
+        <w:t>(...)</w:t>
+      </w:r>
+      <w:r>
+        <w:t xml:space="preserve"> với tham số truyền vào là loại iterator tương ứng</w:t>
+      </w:r>
+      <w:r>
+        <w:t xml:space="preserve"> (áp dụng tính đa hình)</w:t>
+      </w:r>
+      <w:r>
+        <w:t xml:space="preserve"> để </w:t>
+      </w:r>
+      <w:r>
+        <w:t>rút gọn đoạn code</w:t>
+      </w:r>
+      <w:r>
+        <w:t xml:space="preserve"> khi cài đặt 2 hàm</w:t>
+      </w:r>
+      <w:r>
+        <w:rPr>
+          <w:b/>
+          <w:bCs/>
+          <w:i/>
+          <w:iCs/>
+        </w:rPr>
+        <w:t xml:space="preserve"> show_list_students()</w:t>
+      </w:r>
+      <w:r>
+        <w:t xml:space="preserve"> hay </w:t>
+      </w:r>
+      <w:r>
+        <w:rPr>
+          <w:b/>
+          <w:bCs/>
+          <w:i/>
+          <w:iCs/>
+        </w:rPr>
+        <w:t>show_list_lecturers()</w:t>
+      </w:r>
+      <w:r>
+        <w:t>.</w:t>
+      </w:r>
+    </w:p>
+    <w:p>
+      <w:pPr>
+        <w:pStyle w:val="1"/>
+        <w:numPr>
+          <w:ilvl w:val="0"/>
+          <w:numId w:val="31"/>
+        </w:numPr>
+        <w:ind w:left="360"/>
+      </w:pPr>
+      <w:r>
+        <w:lastRenderedPageBreak/>
+        <w:t>Cải tiến</w:t>
+      </w:r>
+    </w:p>
+    <w:p>
+      <w:pPr>
+        <w:ind w:firstLine="360"/>
+      </w:pPr>
+      <w:r>
+        <w:t>Thật ra, để</w:t>
+      </w:r>
+      <w:r>
+        <w:t xml:space="preserve"> </w:t>
+      </w:r>
+      <w:r>
+        <w:t>tối ưu hóa</w:t>
+      </w:r>
+      <w:r>
+        <w:t xml:space="preserve"> </w:t>
+      </w:r>
+      <w:r>
+        <w:t>sự hi</w:t>
+      </w:r>
+      <w:r>
+        <w:t>ệ</w:t>
+      </w:r>
+      <w:r>
+        <w:t>u quả</w:t>
+      </w:r>
+      <w:r>
+        <w:t xml:space="preserve"> và linh hoạt </w:t>
+      </w:r>
+      <w:r>
+        <w:t>hơn nữa</w:t>
+      </w:r>
+      <w:r>
+        <w:t xml:space="preserve"> cho </w:t>
+      </w:r>
+      <w:r>
+        <w:t>cách giải quyết trên</w:t>
+      </w:r>
+      <w:r>
+        <w:t>, ta có thể</w:t>
+      </w:r>
+      <w:r>
+        <w:t xml:space="preserve"> tạo </w:t>
+      </w:r>
+      <w:r>
+        <w:t xml:space="preserve">thêm </w:t>
+      </w:r>
+      <w:r>
+        <w:t>một</w:t>
+      </w:r>
+      <w:r>
+        <w:t xml:space="preserve"> class nữa là</w:t>
+      </w:r>
+      <w:r>
+        <w:t xml:space="preserve"> </w:t>
+      </w:r>
+      <w:r>
+        <w:rPr>
+          <w:b/>
+          <w:bCs/>
+        </w:rPr>
+        <w:t>cCollection</w:t>
+      </w:r>
+      <w:r>
+        <w:t xml:space="preserve"> để làm</w:t>
+      </w:r>
+      <w:r>
+        <w:t xml:space="preserve"> giao diện chung</w:t>
+      </w:r>
+      <w:r>
+        <w:t xml:space="preserve"> cho 2 class tập hợp</w:t>
+      </w:r>
+      <w:r>
+        <w:t xml:space="preserve"> </w:t>
+      </w:r>
+      <w:r>
+        <w:rPr>
+          <w:b/>
+          <w:bCs/>
+        </w:rPr>
+        <w:t>cLecturerCollection</w:t>
+      </w:r>
+      <w:r>
+        <w:t xml:space="preserve"> và </w:t>
+      </w:r>
+      <w:r>
+        <w:rPr>
+          <w:b/>
+          <w:bCs/>
+        </w:rPr>
+        <w:t>cStudentCollection</w:t>
+      </w:r>
+      <w:r>
+        <w:t>.</w:t>
+      </w:r>
+      <w:r>
+        <w:t xml:space="preserve"> Trong class </w:t>
+      </w:r>
+      <w:r>
+        <w:rPr>
+          <w:b/>
+          <w:bCs/>
+        </w:rPr>
+        <w:t>cCollection</w:t>
+      </w:r>
+      <w:r>
+        <w:t xml:space="preserve"> sẽ có một phương thức ảo</w:t>
+      </w:r>
+      <w:r>
+        <w:t xml:space="preserve"> là</w:t>
+      </w:r>
+      <w:r>
+        <w:t xml:space="preserve"> </w:t>
+      </w:r>
+      <w:r>
+        <w:rPr>
+          <w:b/>
+          <w:bCs/>
+          <w:i/>
+          <w:iCs/>
+        </w:rPr>
+        <w:t>create_iterator()</w:t>
+      </w:r>
+      <w:r>
+        <w:t>.</w:t>
+      </w:r>
+      <w:r>
+        <w:t xml:space="preserve"> Mục đích của việc làm này là </w:t>
+      </w:r>
+      <w:r>
+        <w:t xml:space="preserve">lợi dụng tính đa hình </w:t>
+      </w:r>
+      <w:r>
+        <w:t xml:space="preserve">để class </w:t>
+      </w:r>
+      <w:r>
+        <w:rPr>
+          <w:b/>
+          <w:bCs/>
+        </w:rPr>
+        <w:t>cMinistry</w:t>
+      </w:r>
+      <w:r>
+        <w:t xml:space="preserve"> </w:t>
+      </w:r>
+      <w:r>
+        <w:t>có thể quản lý đa dạng các loại</w:t>
+      </w:r>
+      <w:r>
+        <w:t xml:space="preserve"> tập hợp hơn, tùy thuộc vào</w:t>
+      </w:r>
+      <w:r>
+        <w:t xml:space="preserve"> cách mà ta khởi tạo cho nó.</w:t>
+      </w:r>
+    </w:p>
+    <w:tbl>
+      <w:tblPr>
+        <w:tblStyle w:val="TableGrid"/>
+        <w:tblW w:w="0" w:type="auto"/>
+        <w:tblBorders>
+          <w:top w:val="none" w:sz="0" w:space="0" w:color="auto"/>
+          <w:left w:val="none" w:sz="0" w:space="0" w:color="auto"/>
+          <w:bottom w:val="none" w:sz="0" w:space="0" w:color="auto"/>
+          <w:right w:val="none" w:sz="0" w:space="0" w:color="auto"/>
+          <w:insideH w:val="none" w:sz="0" w:space="0" w:color="auto"/>
+          <w:insideV w:val="none" w:sz="0" w:space="0" w:color="auto"/>
+        </w:tblBorders>
+        <w:tblLook w:val="04A0" w:firstRow="1" w:lastRow="0" w:firstColumn="1" w:lastColumn="0" w:noHBand="0" w:noVBand="1"/>
+      </w:tblPr>
+      <w:tblGrid>
+        <w:gridCol w:w="9099"/>
+      </w:tblGrid>
+      <w:tr>
+        <w:tc>
+          <w:tcPr>
+            <w:tcW w:w="9099" w:type="dxa"/>
+          </w:tcPr>
+          <w:p>
+            <w:bookmarkStart w:id="23" w:name="_GoBack"/>
+            <w:bookmarkEnd w:id="23"/>
+            <w:r>
+              <w:rPr>
+                <w:noProof/>
+              </w:rPr>
+              <w:drawing>
+                <wp:inline distT="0" distB="0" distL="0" distR="0" wp14:anchorId="0DD5E5E3" wp14:editId="2AF0BA97">
+                  <wp:extent cx="5640705" cy="3028315"/>
+                  <wp:effectExtent l="0" t="0" r="0" b="635"/>
+                  <wp:docPr id="10" name="Picture 10"/>
+                  <wp:cNvGraphicFramePr>
+                    <a:graphicFrameLocks xmlns:a="http://schemas.openxmlformats.org/drawingml/2006/main" noChangeAspect="1"/>
+                  </wp:cNvGraphicFramePr>
+                  <a:graphic xmlns:a="http://schemas.openxmlformats.org/drawingml/2006/main">
+                    <a:graphicData uri="http://schemas.openxmlformats.org/drawingml/2006/picture">
+                      <pic:pic xmlns:pic="http://schemas.openxmlformats.org/drawingml/2006/picture">
+                        <pic:nvPicPr>
+                          <pic:cNvPr id="0" name="Picture 7"/>
+                          <pic:cNvPicPr>
+                            <a:picLocks noChangeAspect="1" noChangeArrowheads="1"/>
+                          </pic:cNvPicPr>
+                        </pic:nvPicPr>
+                        <pic:blipFill>
+                          <a:blip r:embed="rId12" cstate="print">
+                            <a:extLst>
+                              <a:ext uri="{28A0092B-C50C-407E-A947-70E740481C1C}">
+                                <a14:useLocalDpi xmlns:a14="http://schemas.microsoft.com/office/drawing/2010/main" val="0"/>
+                              </a:ext>
+                            </a:extLst>
+                          </a:blip>
+                          <a:srcRect/>
+                          <a:stretch>
+                            <a:fillRect/>
+                          </a:stretch>
+                        </pic:blipFill>
+                        <pic:spPr bwMode="auto">
+                          <a:xfrm>
+                            <a:off x="0" y="0"/>
+                            <a:ext cx="5640705" cy="3028315"/>
+                          </a:xfrm>
+                          <a:prstGeom prst="rect">
+                            <a:avLst/>
+                          </a:prstGeom>
+                          <a:noFill/>
+                          <a:ln>
+                            <a:noFill/>
+                          </a:ln>
+                        </pic:spPr>
+                      </pic:pic>
+                    </a:graphicData>
+                  </a:graphic>
+                </wp:inline>
+              </w:drawing>
+            </w:r>
+          </w:p>
+        </w:tc>
+      </w:tr>
+      <w:tr>
+        <w:tc>
+          <w:tcPr>
+            <w:tcW w:w="9099" w:type="dxa"/>
+          </w:tcPr>
+          <w:p>
+            <w:pPr>
+              <w:jc w:val="center"/>
+              <w:rPr>
+                <w:i/>
+                <w:iCs/>
+                <w:sz w:val="20"/>
+                <w:szCs w:val="20"/>
+              </w:rPr>
+            </w:pPr>
+            <w:r>
+              <w:rPr>
+                <w:i/>
+                <w:iCs/>
+                <w:sz w:val="20"/>
+                <w:szCs w:val="20"/>
+              </w:rPr>
+              <w:t>Sơ đồ lớp</w:t>
+            </w:r>
+            <w:r>
+              <w:rPr>
+                <w:i/>
+                <w:iCs/>
+                <w:sz w:val="20"/>
+                <w:szCs w:val="20"/>
+              </w:rPr>
+              <w:t xml:space="preserve"> của chương trình </w:t>
+            </w:r>
+            <w:r>
+              <w:rPr>
+                <w:i/>
+                <w:iCs/>
+                <w:sz w:val="20"/>
+                <w:szCs w:val="20"/>
+              </w:rPr>
+              <w:t xml:space="preserve">quản lý trường học </w:t>
+            </w:r>
+            <w:r>
+              <w:rPr>
+                <w:i/>
+                <w:iCs/>
+                <w:sz w:val="20"/>
+                <w:szCs w:val="20"/>
+              </w:rPr>
+              <w:t>sau khi cải tiến</w:t>
+            </w:r>
+          </w:p>
+        </w:tc>
+      </w:tr>
+    </w:tbl>
+    <w:p>
+      <w:pPr>
+        <w:ind w:firstLine="360"/>
+      </w:pPr>
+    </w:p>
+    <w:p>
+      <w:pPr>
+        <w:pStyle w:val="1"/>
+        <w:numPr>
+          <w:ilvl w:val="0"/>
+          <w:numId w:val="31"/>
+        </w:numPr>
+        <w:ind w:left="360"/>
+      </w:pPr>
+      <w:bookmarkStart w:id="24" w:name="_Toc14640406"/>
+      <w:r>
+        <w:t>Khái niệm</w:t>
+      </w:r>
+      <w:bookmarkEnd w:id="24"/>
+    </w:p>
+    <w:p>
+      <w:pPr>
+        <w:ind w:firstLine="360"/>
+      </w:pPr>
+      <w:r>
+        <w:t>Phía trên</w:t>
+      </w:r>
+      <w:r>
+        <w:t xml:space="preserve"> </w:t>
+      </w:r>
+      <w:r>
+        <w:t>đã trình bày cách sử dụng mẫu thiết kế Iterator vào giải quyết vấn đề của nhóm sinh viên</w:t>
+      </w:r>
+      <w:r>
+        <w:t xml:space="preserve"> Harvard</w:t>
+      </w:r>
+      <w:r>
+        <w:t xml:space="preserve">. </w:t>
+      </w:r>
+      <w:r>
+        <w:t>Bây giờ ta sẽ tìm hiều về khái niệm chính thống của mẫu thiết kế hành vi này:</w:t>
+      </w:r>
+    </w:p>
+    <w:p>
+      <w:r>
+        <w:rPr>
+          <w:b/>
+          <w:bCs/>
+          <w:i/>
+          <w:iCs/>
+          <w:shd w:val="clear" w:color="auto" w:fill="F2F2F2" w:themeFill="background1" w:themeFillShade="F2"/>
+        </w:rPr>
+        <w:t>“</w:t>
+      </w:r>
+      <w:r>
+        <w:rPr>
+          <w:b/>
+          <w:bCs/>
+          <w:i/>
+          <w:iCs/>
+          <w:shd w:val="clear" w:color="auto" w:fill="F2F2F2" w:themeFill="background1" w:themeFillShade="F2"/>
+        </w:rPr>
+        <w:t xml:space="preserve">The Iterator Pattern </w:t>
+      </w:r>
+      <w:r>
+        <w:rPr>
+          <w:b/>
+          <w:bCs/>
+          <w:i/>
+          <w:iCs/>
+          <w:shd w:val="clear" w:color="auto" w:fill="F2F2F2" w:themeFill="background1" w:themeFillShade="F2"/>
+        </w:rPr>
+        <w:t>p</w:t>
+      </w:r>
+      <w:r>
+        <w:rPr>
+          <w:b/>
+          <w:bCs/>
+          <w:i/>
+          <w:iCs/>
+          <w:shd w:val="clear" w:color="auto" w:fill="F2F2F2" w:themeFill="background1" w:themeFillShade="F2"/>
+        </w:rPr>
+        <w:t>rovide</w:t>
+      </w:r>
+      <w:r>
+        <w:rPr>
+          <w:b/>
+          <w:bCs/>
+          <w:i/>
+          <w:iCs/>
+          <w:shd w:val="clear" w:color="auto" w:fill="F2F2F2" w:themeFill="background1" w:themeFillShade="F2"/>
+        </w:rPr>
+        <w:t>s</w:t>
+      </w:r>
+      <w:r>
+        <w:rPr>
+          <w:b/>
+          <w:bCs/>
+          <w:i/>
+          <w:iCs/>
+          <w:shd w:val="clear" w:color="auto" w:fill="F2F2F2" w:themeFill="background1" w:themeFillShade="F2"/>
+        </w:rPr>
+        <w:t xml:space="preserve"> a way to access the elements of an aggregate object sequentially without exposing its underlying representation.”</w:t>
+      </w:r>
+      <w:r>
+        <w:t xml:space="preserve"> - </w:t>
+      </w:r>
+      <w:r>
+        <w:t>GoF.</w:t>
+      </w:r>
+    </w:p>
+    <w:p>
+      <w:r>
+        <w:t xml:space="preserve">Tạm hiểu là: </w:t>
+      </w:r>
+      <w:r>
+        <w:t>Mẫu thiết kế Iterator</w:t>
+      </w:r>
+      <w:r>
+        <w:t xml:space="preserve"> </w:t>
+      </w:r>
+      <w:r>
+        <w:rPr>
+          <w:i/>
+          <w:iCs/>
+        </w:rPr>
+        <w:t>(The Iterator Design Pattern)</w:t>
+      </w:r>
+      <w:r>
+        <w:t xml:space="preserve"> cung cấp cách thức </w:t>
+      </w:r>
+      <w:r>
+        <w:t>để truy cập vào các phần tử</w:t>
+      </w:r>
+      <w:r>
+        <w:t xml:space="preserve"> </w:t>
+      </w:r>
+      <w:r>
+        <w:rPr>
+          <w:i/>
+          <w:iCs/>
+        </w:rPr>
+        <w:t>(the elements)</w:t>
+      </w:r>
+      <w:r>
+        <w:t xml:space="preserve"> của một đối tượng tập hợp</w:t>
+      </w:r>
+      <w:r>
+        <w:t xml:space="preserve"> </w:t>
+      </w:r>
+      <w:r>
+        <w:rPr>
+          <w:i/>
+          <w:iCs/>
+        </w:rPr>
+        <w:t>(an aggregate object)</w:t>
+      </w:r>
+      <w:r>
+        <w:rPr>
+          <w:i/>
+          <w:iCs/>
+        </w:rPr>
+        <w:t xml:space="preserve"> </w:t>
+      </w:r>
+      <w:r>
+        <w:t>một cách tuần tự mà không</w:t>
+      </w:r>
+      <w:r>
+        <w:t xml:space="preserve"> làm lộ</w:t>
+      </w:r>
+      <w:r>
+        <w:t xml:space="preserve"> cấu trúc bên dưới của đối tượng đó.</w:t>
+      </w:r>
+    </w:p>
+    <w:p>
+      <w:pPr>
+        <w:pStyle w:val="1"/>
+        <w:numPr>
+          <w:ilvl w:val="0"/>
+          <w:numId w:val="31"/>
+        </w:numPr>
+        <w:ind w:left="360"/>
+      </w:pPr>
+      <w:bookmarkStart w:id="25" w:name="_Toc14640407"/>
+      <w:r>
+        <w:t xml:space="preserve">Liên </w:t>
+      </w:r>
+      <w:r>
+        <w:t>tưởng</w:t>
+      </w:r>
+      <w:r>
+        <w:t xml:space="preserve"> thực tế</w:t>
+      </w:r>
+      <w:bookmarkEnd w:id="25"/>
+    </w:p>
+    <w:tbl>
+      <w:tblPr>
+        <w:tblStyle w:val="TableGrid"/>
+        <w:tblW w:w="0" w:type="auto"/>
+        <w:tblBorders>
+          <w:top w:val="none" w:sz="0" w:space="0" w:color="auto"/>
+          <w:left w:val="none" w:sz="0" w:space="0" w:color="auto"/>
+          <w:bottom w:val="none" w:sz="0" w:space="0" w:color="auto"/>
+          <w:right w:val="none" w:sz="0" w:space="0" w:color="auto"/>
+          <w:insideH w:val="none" w:sz="0" w:space="0" w:color="auto"/>
+          <w:insideV w:val="none" w:sz="0" w:space="0" w:color="auto"/>
+        </w:tblBorders>
+        <w:tblLook w:val="04A0" w:firstRow="1" w:lastRow="0" w:firstColumn="1" w:lastColumn="0" w:noHBand="0" w:noVBand="1"/>
+      </w:tblPr>
+      <w:tblGrid>
+        <w:gridCol w:w="9099"/>
+      </w:tblGrid>
+      <w:tr>
+        <w:tc>
+          <w:tcPr>
+            <w:tcW w:w="9099" w:type="dxa"/>
+          </w:tcPr>
+          <w:p>
+            <w:r>
+              <w:rPr>
+                <w:noProof/>
+              </w:rPr>
+              <w:lastRenderedPageBreak/>
               <w:drawing>
                 <wp:inline distT="0" distB="0" distL="0" distR="0" wp14:anchorId="435F0444" wp14:editId="73C0F514">
                   <wp:extent cx="5640705" cy="2644140"/>
@@ -14480,7 +22641,7 @@
                           </pic:cNvPicPr>
                         </pic:nvPicPr>
                         <pic:blipFill>
-                          <a:blip r:embed="rId11">
+                          <a:blip r:embed="rId13">
                             <a:extLst>
                               <a:ext uri="{28A0092B-C50C-407E-A947-70E740481C1C}">
                                 <a14:useLocalDpi xmlns:a14="http://schemas.microsoft.com/office/drawing/2010/main" val="0"/>
@@ -14709,7 +22870,6 @@
     </w:p>
     <w:p>
       <w:r>
-        <w:lastRenderedPageBreak/>
         <w:t>Cả 3 lựa chọn trên: hướng đi ngẫu nhiên phát sinh trong đầu bạn</w:t>
       </w:r>
       <w:r>
@@ -14795,6 +22955,7 @@
           <w:i/>
           <w:iCs/>
         </w:rPr>
+        <w:lastRenderedPageBreak/>
         <w:t>cStudentCollection</w:t>
       </w:r>
       <w:r>
@@ -15036,7 +23197,7 @@
                           </pic:cNvPicPr>
                         </pic:nvPicPr>
                         <pic:blipFill>
-                          <a:blip r:embed="rId12">
+                          <a:blip r:embed="rId14">
                             <a:extLst>
                               <a:ext uri="{28A0092B-C50C-407E-A947-70E740481C1C}">
                                 <a14:useLocalDpi xmlns:a14="http://schemas.microsoft.com/office/drawing/2010/main" val="0"/>
@@ -15121,7 +23282,6 @@
           <w:b/>
           <w:bCs/>
         </w:rPr>
-        <w:lastRenderedPageBreak/>
         <w:t>Iterator</w:t>
       </w:r>
     </w:p>
@@ -15252,6 +23412,7 @@
           <w:b/>
           <w:bCs/>
         </w:rPr>
+        <w:lastRenderedPageBreak/>
         <w:t>ConcreteAggregate</w:t>
       </w:r>
     </w:p>
@@ -15672,20 +23833,133 @@
         <w:t>:</w:t>
       </w:r>
       <w:r>
-        <w:t xml:space="preserve"> Bằng việc tách rời </w:t>
-      </w:r>
+        <w:t xml:space="preserve"> Bằng việc tách rời kể trên, ta có thể thêm các chức năng mới, sử dụng cho tập hợp mà không cần thay đổi cấu trúc của lớp tập hợp. Theo nguyên tắ</w:t>
+      </w:r>
+      <w:r>
+        <w:t>c “ư</w:t>
+      </w:r>
+      <w:r>
+        <w:t>u tiên mở rộng, hạn chế thay đổi</w:t>
+      </w:r>
+      <w:r>
+        <w:t>”</w:t>
+      </w:r>
+      <w:r>
+        <w:t>.</w:t>
+      </w:r>
+    </w:p>
+    <w:p>
+      <w:pPr>
+        <w:pStyle w:val="ListParagraph"/>
+        <w:numPr>
+          <w:ilvl w:val="0"/>
+          <w:numId w:val="33"/>
+        </w:numPr>
+      </w:pPr>
+      <w:r>
+        <w:t xml:space="preserve">Ta có thể truy xuất cùng một tập hợp một cách song song. Vì mỗi </w:t>
+      </w:r>
+      <w:r>
+        <w:t>iterator</w:t>
+      </w:r>
+      <w:r>
+        <w:t xml:space="preserve"> chứa trạng thái truy xuất riêng của nó. Tức là có thể có nhiều </w:t>
+      </w:r>
+      <w:r>
+        <w:t>iterator</w:t>
+      </w:r>
+      <w:r>
+        <w:t xml:space="preserve"> liên kết đến một đối tượng tập hợp</w:t>
+      </w:r>
+      <w:r>
+        <w:t>.</w:t>
+      </w:r>
+    </w:p>
+    <w:p>
+      <w:pPr>
+        <w:pStyle w:val="ListParagraph"/>
+        <w:numPr>
+          <w:ilvl w:val="0"/>
+          <w:numId w:val="33"/>
+        </w:numPr>
+      </w:pPr>
+      <w:r>
+        <w:t>Ta cũng có thể tạm dừng một công việc truy xuất và tiếp tục khi cần thiết.</w:t>
+      </w:r>
+    </w:p>
+    <w:p>
+      <w:pPr>
+        <w:pStyle w:val="ListParagraph"/>
+        <w:numPr>
+          <w:ilvl w:val="0"/>
+          <w:numId w:val="33"/>
+        </w:numPr>
+      </w:pPr>
+      <w:r>
+        <w:t>Iterator</w:t>
+      </w:r>
+      <w:r>
+        <w:t xml:space="preserve"> cung cấp một giao thức </w:t>
+      </w:r>
+      <w:r>
+        <w:t>thống nhất</w:t>
+      </w:r>
+      <w:r>
+        <w:t xml:space="preserve"> để truy xuất những cấu trúc tập hợp khác nhau bằng cách hỗ trợ đa hình</w:t>
+      </w:r>
+      <w:r>
+        <w:t>.</w:t>
+      </w:r>
+    </w:p>
+    <w:p>
+      <w:pPr>
+        <w:pStyle w:val="ListParagraph"/>
+        <w:numPr>
+          <w:ilvl w:val="0"/>
+          <w:numId w:val="33"/>
+        </w:numPr>
+      </w:pPr>
       <w:r>
         <w:lastRenderedPageBreak/>
-        <w:t>kể trên, ta có thể thêm các chức năng mới, sử dụng cho tập hợp mà không cần thay đổi cấu trúc của lớp tập hợp. Theo nguyên tắ</w:t>
-      </w:r>
-      <w:r>
-        <w:t>c “ư</w:t>
-      </w:r>
-      <w:r>
-        <w:t>u tiên mở rộng, hạn chế thay đổi</w:t>
-      </w:r>
-      <w:r>
-        <w:t>”</w:t>
+        <w:t>Tránh thất thoát hoặc dư thừa dữ liệu khi thêm sửa xóa tập hợp.</w:t>
+      </w:r>
+    </w:p>
+    <w:p>
+      <w:pPr>
+        <w:ind w:left="360"/>
+      </w:pPr>
+      <w:r>
+        <w:t>Hạn chế của mẫu thiết này:</w:t>
+      </w:r>
+    </w:p>
+    <w:p>
+      <w:pPr>
+        <w:pStyle w:val="ListParagraph"/>
+        <w:numPr>
+          <w:ilvl w:val="0"/>
+          <w:numId w:val="33"/>
+        </w:numPr>
+      </w:pPr>
+      <w:r>
+        <w:t>Áp dụng mẫu thiết kế này có thể quá phức tạp nếu chỉ cần truy xuất một tập hợp đơn giản.</w:t>
+      </w:r>
+    </w:p>
+    <w:p>
+      <w:pPr>
+        <w:pStyle w:val="ListParagraph"/>
+        <w:numPr>
+          <w:ilvl w:val="0"/>
+          <w:numId w:val="33"/>
+        </w:numPr>
+      </w:pPr>
+      <w:r>
+        <w:t xml:space="preserve">Sử dụng </w:t>
+      </w:r>
+      <w:r>
+        <w:t>Iterator</w:t>
+      </w:r>
+      <w:r>
+        <w:t xml:space="preserve"> có thể kém hiệu quả hơn so với việc truy xuất trực tiếp đối với một số tập hợp đặc biệt</w:t>
       </w:r>
       <w:r>
         <w:t>.</w:t>
@@ -15693,130 +23967,17 @@
     </w:p>
     <w:p>
       <w:pPr>
-        <w:pStyle w:val="ListParagraph"/>
-        <w:numPr>
-          <w:ilvl w:val="0"/>
-          <w:numId w:val="33"/>
-        </w:numPr>
-      </w:pPr>
-      <w:r>
-        <w:t xml:space="preserve">Ta có thể truy xuất cùng một tập hợp một cách song song. Vì mỗi </w:t>
-      </w:r>
-      <w:r>
-        <w:t>iterator</w:t>
-      </w:r>
-      <w:r>
-        <w:t xml:space="preserve"> chứa trạng thái truy xuất riêng của nó. Tức là có thể có nhiều </w:t>
-      </w:r>
-      <w:r>
-        <w:t>iterator</w:t>
-      </w:r>
-      <w:r>
-        <w:t xml:space="preserve"> liên kết đến một đối tượng tập hợp</w:t>
-      </w:r>
-      <w:r>
-        <w:t>.</w:t>
-      </w:r>
-    </w:p>
-    <w:p>
-      <w:pPr>
-        <w:pStyle w:val="ListParagraph"/>
-        <w:numPr>
-          <w:ilvl w:val="0"/>
-          <w:numId w:val="33"/>
-        </w:numPr>
-      </w:pPr>
-      <w:r>
-        <w:t>Ta cũng có thể tạm dừng một công việc truy xuất và tiếp tục khi cần thiết.</w:t>
-      </w:r>
-    </w:p>
-    <w:p>
-      <w:pPr>
-        <w:pStyle w:val="ListParagraph"/>
-        <w:numPr>
-          <w:ilvl w:val="0"/>
-          <w:numId w:val="33"/>
-        </w:numPr>
-      </w:pPr>
-      <w:r>
-        <w:t>Iterator</w:t>
-      </w:r>
-      <w:r>
-        <w:t xml:space="preserve"> cung cấp một giao thức </w:t>
-      </w:r>
-      <w:r>
-        <w:t>thống nhất</w:t>
-      </w:r>
-      <w:r>
-        <w:t xml:space="preserve"> để truy xuất những cấu trúc tập hợp khác nhau bằng cách hỗ trợ đa hình</w:t>
-      </w:r>
-      <w:r>
-        <w:t>.</w:t>
-      </w:r>
-    </w:p>
-    <w:p>
-      <w:pPr>
-        <w:pStyle w:val="ListParagraph"/>
-        <w:numPr>
-          <w:ilvl w:val="0"/>
-          <w:numId w:val="33"/>
-        </w:numPr>
-      </w:pPr>
-      <w:r>
-        <w:t>Tránh thất thoát hoặc dư thừa dữ liệu khi thêm sửa xóa tập hợp.</w:t>
-      </w:r>
-    </w:p>
-    <w:p>
-      <w:pPr>
+        <w:pStyle w:val="1"/>
+        <w:numPr>
+          <w:ilvl w:val="0"/>
+          <w:numId w:val="31"/>
+        </w:numPr>
         <w:ind w:left="360"/>
       </w:pPr>
-      <w:r>
-        <w:t>Hạn chế của mẫu thiết này:</w:t>
-      </w:r>
-    </w:p>
-    <w:p>
-      <w:pPr>
-        <w:pStyle w:val="ListParagraph"/>
-        <w:numPr>
-          <w:ilvl w:val="0"/>
-          <w:numId w:val="33"/>
-        </w:numPr>
-      </w:pPr>
-      <w:r>
-        <w:t>Áp dụng mẫu thiết kế này có thể quá phức tạp nếu chỉ cần truy xuất một tập hợp đơn giản.</w:t>
-      </w:r>
-    </w:p>
-    <w:p>
-      <w:pPr>
-        <w:pStyle w:val="ListParagraph"/>
-        <w:numPr>
-          <w:ilvl w:val="0"/>
-          <w:numId w:val="33"/>
-        </w:numPr>
-      </w:pPr>
-      <w:r>
-        <w:t xml:space="preserve">Sử dụng </w:t>
-      </w:r>
-      <w:r>
-        <w:t>Iterator</w:t>
-      </w:r>
-      <w:r>
-        <w:t xml:space="preserve"> có thể kém hiệu quả hơn so với việc truy xuất trực tiếp đối với một số tập hợp đặc biệt</w:t>
-      </w:r>
-      <w:r>
-        <w:t>.</w:t>
-      </w:r>
-    </w:p>
-    <w:p>
-      <w:pPr>
-        <w:pStyle w:val="1"/>
-        <w:numPr>
-          <w:ilvl w:val="0"/>
-          <w:numId w:val="31"/>
-        </w:numPr>
-        <w:ind w:left="360"/>
-      </w:pPr>
       <w:bookmarkStart w:id="29" w:name="_Toc14640411"/>
+      <w:r>
+        <w:t xml:space="preserve"> </w:t>
+      </w:r>
       <w:r>
         <w:t>Các mẫu thiết kế liên quan</w:t>
       </w:r>
@@ -16093,7 +24254,7 @@
       <w:r>
         <w:t xml:space="preserve">[4] </w:t>
       </w:r>
-      <w:hyperlink r:id="rId13" w:history="1">
+      <w:hyperlink r:id="rId15" w:history="1">
         <w:r>
           <w:rPr>
             <w:rStyle w:val="Hyperlink"/>
@@ -16103,8 +24264,8 @@
       </w:hyperlink>
     </w:p>
     <w:sectPr>
-      <w:headerReference w:type="default" r:id="rId14"/>
-      <w:footerReference w:type="default" r:id="rId15"/>
+      <w:headerReference w:type="default" r:id="rId16"/>
+      <w:footerReference w:type="default" r:id="rId17"/>
       <w:type w:val="continuous"/>
       <w:pgSz w:w="11907" w:h="16840" w:code="9"/>
       <w:pgMar w:top="1440" w:right="864" w:bottom="1656" w:left="2160" w:header="720" w:footer="720" w:gutter="0"/>
@@ -16302,7 +24463,7 @@
         </mc:Choice>
         <mc:Fallback>
           <w:pict>
-            <v:line w14:anchorId="472915D6" id="Straight Connector 3" o:spid="_x0000_s1026" style="position:absolute;z-index:251674624;visibility:visible;mso-wrap-style:square;mso-wrap-distance-left:9pt;mso-wrap-distance-top:0;mso-wrap-distance-right:9pt;mso-wrap-distance-bottom:0;mso-position-horizontal:absolute;mso-position-horizontal-relative:text;mso-position-vertical:absolute;mso-position-vertical-relative:text" from="-.25pt,21pt" to="438.5pt,21pt" o:gfxdata="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" strokecolor="#a5a5a5 [2092]"/>
+            <v:line w14:anchorId="7B71F321" id="Straight Connector 3" o:spid="_x0000_s1026" style="position:absolute;z-index:251674624;visibility:visible;mso-wrap-style:square;mso-wrap-distance-left:9pt;mso-wrap-distance-top:0;mso-wrap-distance-right:9pt;mso-wrap-distance-bottom:0;mso-position-horizontal:absolute;mso-position-horizontal-relative:text;mso-position-vertical:absolute;mso-position-vertical-relative:text" from="-.25pt,21pt" to="438.5pt,21pt" o:gfxdata="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" strokecolor="#a5a5a5 [2092]"/>
           </w:pict>
         </mc:Fallback>
       </mc:AlternateContent>
@@ -18151,6 +26312,119 @@
     </w:lvl>
   </w:abstractNum>
   <w:abstractNum w:abstractNumId="18" w15:restartNumberingAfterBreak="0">
+    <w:nsid w:val="3EF15CE5"/>
+    <w:multiLevelType w:val="hybridMultilevel"/>
+    <w:tmpl w:val="26DACAA2"/>
+    <w:lvl w:ilvl="0" w:tplc="04090001">
+      <w:start w:val="1"/>
+      <w:numFmt w:val="bullet"/>
+      <w:lvlText w:val=""/>
+      <w:lvlJc w:val="left"/>
+      <w:pPr>
+        <w:ind w:left="720" w:hanging="360"/>
+      </w:pPr>
+      <w:rPr>
+        <w:rFonts w:ascii="Symbol" w:hAnsi="Symbol" w:hint="default"/>
+      </w:rPr>
+    </w:lvl>
+    <w:lvl w:ilvl="1" w:tplc="04090003" w:tentative="1">
+      <w:start w:val="1"/>
+      <w:numFmt w:val="bullet"/>
+      <w:lvlText w:val="o"/>
+      <w:lvlJc w:val="left"/>
+      <w:pPr>
+        <w:ind w:left="1440" w:hanging="360"/>
+      </w:pPr>
+      <w:rPr>
+        <w:rFonts w:ascii="Courier New" w:hAnsi="Courier New" w:cs="Courier New" w:hint="default"/>
+      </w:rPr>
+    </w:lvl>
+    <w:lvl w:ilvl="2" w:tplc="04090005" w:tentative="1">
+      <w:start w:val="1"/>
+      <w:numFmt w:val="bullet"/>
+      <w:lvlText w:val=""/>
+      <w:lvlJc w:val="left"/>
+      <w:pPr>
+        <w:ind w:left="2160" w:hanging="360"/>
+      </w:pPr>
+      <w:rPr>
+        <w:rFonts w:ascii="Wingdings" w:hAnsi="Wingdings" w:hint="default"/>
+      </w:rPr>
+    </w:lvl>
+    <w:lvl w:ilvl="3" w:tplc="04090001" w:tentative="1">
+      <w:start w:val="1"/>
+      <w:numFmt w:val="bullet"/>
+      <w:lvlText w:val=""/>
+      <w:lvlJc w:val="left"/>
+      <w:pPr>
+        <w:ind w:left="2880" w:hanging="360"/>
+      </w:pPr>
+      <w:rPr>
+        <w:rFonts w:ascii="Symbol" w:hAnsi="Symbol" w:hint="default"/>
+      </w:rPr>
+    </w:lvl>
+    <w:lvl w:ilvl="4" w:tplc="04090003" w:tentative="1">
+      <w:start w:val="1"/>
+      <w:numFmt w:val="bullet"/>
+      <w:lvlText w:val="o"/>
+      <w:lvlJc w:val="left"/>
+      <w:pPr>
+        <w:ind w:left="3600" w:hanging="360"/>
+      </w:pPr>
+      <w:rPr>
+        <w:rFonts w:ascii="Courier New" w:hAnsi="Courier New" w:cs="Courier New" w:hint="default"/>
+      </w:rPr>
+    </w:lvl>
+    <w:lvl w:ilvl="5" w:tplc="04090005" w:tentative="1">
+      <w:start w:val="1"/>
+      <w:numFmt w:val="bullet"/>
+      <w:lvlText w:val=""/>
+      <w:lvlJc w:val="left"/>
+      <w:pPr>
+        <w:ind w:left="4320" w:hanging="360"/>
+      </w:pPr>
+      <w:rPr>
+        <w:rFonts w:ascii="Wingdings" w:hAnsi="Wingdings" w:hint="default"/>
+      </w:rPr>
+    </w:lvl>
+    <w:lvl w:ilvl="6" w:tplc="04090001" w:tentative="1">
+      <w:start w:val="1"/>
+      <w:numFmt w:val="bullet"/>
+      <w:lvlText w:val=""/>
+      <w:lvlJc w:val="left"/>
+      <w:pPr>
+        <w:ind w:left="5040" w:hanging="360"/>
+      </w:pPr>
+      <w:rPr>
+        <w:rFonts w:ascii="Symbol" w:hAnsi="Symbol" w:hint="default"/>
+      </w:rPr>
+    </w:lvl>
+    <w:lvl w:ilvl="7" w:tplc="04090003" w:tentative="1">
+      <w:start w:val="1"/>
+      <w:numFmt w:val="bullet"/>
+      <w:lvlText w:val="o"/>
+      <w:lvlJc w:val="left"/>
+      <w:pPr>
+        <w:ind w:left="5760" w:hanging="360"/>
+      </w:pPr>
+      <w:rPr>
+        <w:rFonts w:ascii="Courier New" w:hAnsi="Courier New" w:cs="Courier New" w:hint="default"/>
+      </w:rPr>
+    </w:lvl>
+    <w:lvl w:ilvl="8" w:tplc="04090005" w:tentative="1">
+      <w:start w:val="1"/>
+      <w:numFmt w:val="bullet"/>
+      <w:lvlText w:val=""/>
+      <w:lvlJc w:val="left"/>
+      <w:pPr>
+        <w:ind w:left="6480" w:hanging="360"/>
+      </w:pPr>
+      <w:rPr>
+        <w:rFonts w:ascii="Wingdings" w:hAnsi="Wingdings" w:hint="default"/>
+      </w:rPr>
+    </w:lvl>
+  </w:abstractNum>
+  <w:abstractNum w:abstractNumId="19" w15:restartNumberingAfterBreak="0">
     <w:nsid w:val="4613033D"/>
     <w:multiLevelType w:val="hybridMultilevel"/>
     <w:tmpl w:val="DEE0CF08"/>
@@ -18241,7 +26515,7 @@
       </w:pPr>
     </w:lvl>
   </w:abstractNum>
-  <w:abstractNum w:abstractNumId="19" w15:restartNumberingAfterBreak="0">
+  <w:abstractNum w:abstractNumId="20" w15:restartNumberingAfterBreak="0">
     <w:nsid w:val="46B9622E"/>
     <w:multiLevelType w:val="multilevel"/>
     <w:tmpl w:val="92183AC2"/>
@@ -18354,7 +26628,7 @@
       </w:pPr>
     </w:lvl>
   </w:abstractNum>
-  <w:abstractNum w:abstractNumId="20" w15:restartNumberingAfterBreak="0">
+  <w:abstractNum w:abstractNumId="21" w15:restartNumberingAfterBreak="0">
     <w:nsid w:val="48A64031"/>
     <w:multiLevelType w:val="hybridMultilevel"/>
     <w:tmpl w:val="1F1A68F4"/>
@@ -18443,7 +26717,7 @@
       </w:pPr>
     </w:lvl>
   </w:abstractNum>
-  <w:abstractNum w:abstractNumId="21" w15:restartNumberingAfterBreak="0">
+  <w:abstractNum w:abstractNumId="22" w15:restartNumberingAfterBreak="0">
     <w:nsid w:val="4A735F19"/>
     <w:multiLevelType w:val="multilevel"/>
     <w:tmpl w:val="9578A510"/>
@@ -18561,7 +26835,7 @@
       </w:pPr>
     </w:lvl>
   </w:abstractNum>
-  <w:abstractNum w:abstractNumId="22" w15:restartNumberingAfterBreak="0">
+  <w:abstractNum w:abstractNumId="23" w15:restartNumberingAfterBreak="0">
     <w:nsid w:val="4B11083B"/>
     <w:multiLevelType w:val="multilevel"/>
     <w:tmpl w:val="F51CD330"/>
@@ -18674,7 +26948,7 @@
       </w:pPr>
     </w:lvl>
   </w:abstractNum>
-  <w:abstractNum w:abstractNumId="23" w15:restartNumberingAfterBreak="0">
+  <w:abstractNum w:abstractNumId="24" w15:restartNumberingAfterBreak="0">
     <w:nsid w:val="4B8315B8"/>
     <w:multiLevelType w:val="hybridMultilevel"/>
     <w:tmpl w:val="813AF582"/>
@@ -18763,7 +27037,7 @@
       </w:pPr>
     </w:lvl>
   </w:abstractNum>
-  <w:abstractNum w:abstractNumId="24" w15:restartNumberingAfterBreak="0">
+  <w:abstractNum w:abstractNumId="25" w15:restartNumberingAfterBreak="0">
     <w:nsid w:val="4EF009FA"/>
     <w:multiLevelType w:val="multilevel"/>
     <w:tmpl w:val="9CC6D5F8"/>
@@ -18850,7 +27124,7 @@
       </w:pPr>
     </w:lvl>
   </w:abstractNum>
-  <w:abstractNum w:abstractNumId="25" w15:restartNumberingAfterBreak="0">
+  <w:abstractNum w:abstractNumId="26" w15:restartNumberingAfterBreak="0">
     <w:nsid w:val="52DA3410"/>
     <w:multiLevelType w:val="hybridMultilevel"/>
     <w:tmpl w:val="13E0EB5E"/>
@@ -18963,7 +27237,233 @@
       </w:rPr>
     </w:lvl>
   </w:abstractNum>
-  <w:abstractNum w:abstractNumId="26" w15:restartNumberingAfterBreak="0">
+  <w:abstractNum w:abstractNumId="27" w15:restartNumberingAfterBreak="0">
+    <w:nsid w:val="558527FA"/>
+    <w:multiLevelType w:val="multilevel"/>
+    <w:tmpl w:val="9DD8F5FC"/>
+    <w:lvl w:ilvl="0">
+      <w:start w:val="1"/>
+      <w:numFmt w:val="decimal"/>
+      <w:lvlText w:val="%1."/>
+      <w:lvlJc w:val="left"/>
+      <w:pPr>
+        <w:tabs>
+          <w:tab w:val="num" w:pos="720"/>
+        </w:tabs>
+        <w:ind w:left="720" w:hanging="360"/>
+      </w:pPr>
+    </w:lvl>
+    <w:lvl w:ilvl="1" w:tentative="1">
+      <w:start w:val="1"/>
+      <w:numFmt w:val="decimal"/>
+      <w:lvlText w:val="%2."/>
+      <w:lvlJc w:val="left"/>
+      <w:pPr>
+        <w:tabs>
+          <w:tab w:val="num" w:pos="1440"/>
+        </w:tabs>
+        <w:ind w:left="1440" w:hanging="360"/>
+      </w:pPr>
+    </w:lvl>
+    <w:lvl w:ilvl="2" w:tentative="1">
+      <w:start w:val="1"/>
+      <w:numFmt w:val="decimal"/>
+      <w:lvlText w:val="%3."/>
+      <w:lvlJc w:val="left"/>
+      <w:pPr>
+        <w:tabs>
+          <w:tab w:val="num" w:pos="2160"/>
+        </w:tabs>
+        <w:ind w:left="2160" w:hanging="360"/>
+      </w:pPr>
+    </w:lvl>
+    <w:lvl w:ilvl="3" w:tentative="1">
+      <w:start w:val="1"/>
+      <w:numFmt w:val="decimal"/>
+      <w:lvlText w:val="%4."/>
+      <w:lvlJc w:val="left"/>
+      <w:pPr>
+        <w:tabs>
+          <w:tab w:val="num" w:pos="2880"/>
+        </w:tabs>
+        <w:ind w:left="2880" w:hanging="360"/>
+      </w:pPr>
+    </w:lvl>
+    <w:lvl w:ilvl="4" w:tentative="1">
+      <w:start w:val="1"/>
+      <w:numFmt w:val="decimal"/>
+      <w:lvlText w:val="%5."/>
+      <w:lvlJc w:val="left"/>
+      <w:pPr>
+        <w:tabs>
+          <w:tab w:val="num" w:pos="3600"/>
+        </w:tabs>
+        <w:ind w:left="3600" w:hanging="360"/>
+      </w:pPr>
+    </w:lvl>
+    <w:lvl w:ilvl="5" w:tentative="1">
+      <w:start w:val="1"/>
+      <w:numFmt w:val="decimal"/>
+      <w:lvlText w:val="%6."/>
+      <w:lvlJc w:val="left"/>
+      <w:pPr>
+        <w:tabs>
+          <w:tab w:val="num" w:pos="4320"/>
+        </w:tabs>
+        <w:ind w:left="4320" w:hanging="360"/>
+      </w:pPr>
+    </w:lvl>
+    <w:lvl w:ilvl="6" w:tentative="1">
+      <w:start w:val="1"/>
+      <w:numFmt w:val="decimal"/>
+      <w:lvlText w:val="%7."/>
+      <w:lvlJc w:val="left"/>
+      <w:pPr>
+        <w:tabs>
+          <w:tab w:val="num" w:pos="5040"/>
+        </w:tabs>
+        <w:ind w:left="5040" w:hanging="360"/>
+      </w:pPr>
+    </w:lvl>
+    <w:lvl w:ilvl="7" w:tentative="1">
+      <w:start w:val="1"/>
+      <w:numFmt w:val="decimal"/>
+      <w:lvlText w:val="%8."/>
+      <w:lvlJc w:val="left"/>
+      <w:pPr>
+        <w:tabs>
+          <w:tab w:val="num" w:pos="5760"/>
+        </w:tabs>
+        <w:ind w:left="5760" w:hanging="360"/>
+      </w:pPr>
+    </w:lvl>
+    <w:lvl w:ilvl="8" w:tentative="1">
+      <w:start w:val="1"/>
+      <w:numFmt w:val="decimal"/>
+      <w:lvlText w:val="%9."/>
+      <w:lvlJc w:val="left"/>
+      <w:pPr>
+        <w:tabs>
+          <w:tab w:val="num" w:pos="6480"/>
+        </w:tabs>
+        <w:ind w:left="6480" w:hanging="360"/>
+      </w:pPr>
+    </w:lvl>
+  </w:abstractNum>
+  <w:abstractNum w:abstractNumId="28" w15:restartNumberingAfterBreak="0">
+    <w:nsid w:val="55EE4209"/>
+    <w:multiLevelType w:val="multilevel"/>
+    <w:tmpl w:val="16E806E4"/>
+    <w:lvl w:ilvl="0">
+      <w:start w:val="1"/>
+      <w:numFmt w:val="decimal"/>
+      <w:lvlText w:val="%1."/>
+      <w:lvlJc w:val="left"/>
+      <w:pPr>
+        <w:tabs>
+          <w:tab w:val="num" w:pos="720"/>
+        </w:tabs>
+        <w:ind w:left="720" w:hanging="360"/>
+      </w:pPr>
+    </w:lvl>
+    <w:lvl w:ilvl="1" w:tentative="1">
+      <w:start w:val="1"/>
+      <w:numFmt w:val="decimal"/>
+      <w:lvlText w:val="%2."/>
+      <w:lvlJc w:val="left"/>
+      <w:pPr>
+        <w:tabs>
+          <w:tab w:val="num" w:pos="1440"/>
+        </w:tabs>
+        <w:ind w:left="1440" w:hanging="360"/>
+      </w:pPr>
+    </w:lvl>
+    <w:lvl w:ilvl="2" w:tentative="1">
+      <w:start w:val="1"/>
+      <w:numFmt w:val="decimal"/>
+      <w:lvlText w:val="%3."/>
+      <w:lvlJc w:val="left"/>
+      <w:pPr>
+        <w:tabs>
+          <w:tab w:val="num" w:pos="2160"/>
+        </w:tabs>
+        <w:ind w:left="2160" w:hanging="360"/>
+      </w:pPr>
+    </w:lvl>
+    <w:lvl w:ilvl="3" w:tentative="1">
+      <w:start w:val="1"/>
+      <w:numFmt w:val="decimal"/>
+      <w:lvlText w:val="%4."/>
+      <w:lvlJc w:val="left"/>
+      <w:pPr>
+        <w:tabs>
+          <w:tab w:val="num" w:pos="2880"/>
+        </w:tabs>
+        <w:ind w:left="2880" w:hanging="360"/>
+      </w:pPr>
+    </w:lvl>
+    <w:lvl w:ilvl="4" w:tentative="1">
+      <w:start w:val="1"/>
+      <w:numFmt w:val="decimal"/>
+      <w:lvlText w:val="%5."/>
+      <w:lvlJc w:val="left"/>
+      <w:pPr>
+        <w:tabs>
+          <w:tab w:val="num" w:pos="3600"/>
+        </w:tabs>
+        <w:ind w:left="3600" w:hanging="360"/>
+      </w:pPr>
+    </w:lvl>
+    <w:lvl w:ilvl="5" w:tentative="1">
+      <w:start w:val="1"/>
+      <w:numFmt w:val="decimal"/>
+      <w:lvlText w:val="%6."/>
+      <w:lvlJc w:val="left"/>
+      <w:pPr>
+        <w:tabs>
+          <w:tab w:val="num" w:pos="4320"/>
+        </w:tabs>
+        <w:ind w:left="4320" w:hanging="360"/>
+      </w:pPr>
+    </w:lvl>
+    <w:lvl w:ilvl="6" w:tentative="1">
+      <w:start w:val="1"/>
+      <w:numFmt w:val="decimal"/>
+      <w:lvlText w:val="%7."/>
+      <w:lvlJc w:val="left"/>
+      <w:pPr>
+        <w:tabs>
+          <w:tab w:val="num" w:pos="5040"/>
+        </w:tabs>
+        <w:ind w:left="5040" w:hanging="360"/>
+      </w:pPr>
+    </w:lvl>
+    <w:lvl w:ilvl="7" w:tentative="1">
+      <w:start w:val="1"/>
+      <w:numFmt w:val="decimal"/>
+      <w:lvlText w:val="%8."/>
+      <w:lvlJc w:val="left"/>
+      <w:pPr>
+        <w:tabs>
+          <w:tab w:val="num" w:pos="5760"/>
+        </w:tabs>
+        <w:ind w:left="5760" w:hanging="360"/>
+      </w:pPr>
+    </w:lvl>
+    <w:lvl w:ilvl="8" w:tentative="1">
+      <w:start w:val="1"/>
+      <w:numFmt w:val="decimal"/>
+      <w:lvlText w:val="%9."/>
+      <w:lvlJc w:val="left"/>
+      <w:pPr>
+        <w:tabs>
+          <w:tab w:val="num" w:pos="6480"/>
+        </w:tabs>
+        <w:ind w:left="6480" w:hanging="360"/>
+      </w:pPr>
+    </w:lvl>
+  </w:abstractNum>
+  <w:abstractNum w:abstractNumId="29" w15:restartNumberingAfterBreak="0">
     <w:nsid w:val="569C56C0"/>
     <w:multiLevelType w:val="hybridMultilevel"/>
     <w:tmpl w:val="D33C402C"/>
@@ -19077,7 +27577,7 @@
       </w:rPr>
     </w:lvl>
   </w:abstractNum>
-  <w:abstractNum w:abstractNumId="27" w15:restartNumberingAfterBreak="0">
+  <w:abstractNum w:abstractNumId="30" w15:restartNumberingAfterBreak="0">
     <w:nsid w:val="58353058"/>
     <w:multiLevelType w:val="hybridMultilevel"/>
     <w:tmpl w:val="3E14DC5A"/>
@@ -19166,7 +27666,7 @@
       </w:pPr>
     </w:lvl>
   </w:abstractNum>
-  <w:abstractNum w:abstractNumId="28" w15:restartNumberingAfterBreak="0">
+  <w:abstractNum w:abstractNumId="31" w15:restartNumberingAfterBreak="0">
     <w:nsid w:val="5D571BCF"/>
     <w:multiLevelType w:val="hybridMultilevel"/>
     <w:tmpl w:val="1BA87386"/>
@@ -19255,7 +27755,120 @@
       </w:pPr>
     </w:lvl>
   </w:abstractNum>
-  <w:abstractNum w:abstractNumId="29" w15:restartNumberingAfterBreak="0">
+  <w:abstractNum w:abstractNumId="32" w15:restartNumberingAfterBreak="0">
+    <w:nsid w:val="62A35D14"/>
+    <w:multiLevelType w:val="multilevel"/>
+    <w:tmpl w:val="47B450B4"/>
+    <w:lvl w:ilvl="0">
+      <w:start w:val="1"/>
+      <w:numFmt w:val="decimal"/>
+      <w:lvlText w:val="%1."/>
+      <w:lvlJc w:val="left"/>
+      <w:pPr>
+        <w:tabs>
+          <w:tab w:val="num" w:pos="720"/>
+        </w:tabs>
+        <w:ind w:left="720" w:hanging="360"/>
+      </w:pPr>
+    </w:lvl>
+    <w:lvl w:ilvl="1" w:tentative="1">
+      <w:start w:val="1"/>
+      <w:numFmt w:val="decimal"/>
+      <w:lvlText w:val="%2."/>
+      <w:lvlJc w:val="left"/>
+      <w:pPr>
+        <w:tabs>
+          <w:tab w:val="num" w:pos="1440"/>
+        </w:tabs>
+        <w:ind w:left="1440" w:hanging="360"/>
+      </w:pPr>
+    </w:lvl>
+    <w:lvl w:ilvl="2" w:tentative="1">
+      <w:start w:val="1"/>
+      <w:numFmt w:val="decimal"/>
+      <w:lvlText w:val="%3."/>
+      <w:lvlJc w:val="left"/>
+      <w:pPr>
+        <w:tabs>
+          <w:tab w:val="num" w:pos="2160"/>
+        </w:tabs>
+        <w:ind w:left="2160" w:hanging="360"/>
+      </w:pPr>
+    </w:lvl>
+    <w:lvl w:ilvl="3" w:tentative="1">
+      <w:start w:val="1"/>
+      <w:numFmt w:val="decimal"/>
+      <w:lvlText w:val="%4."/>
+      <w:lvlJc w:val="left"/>
+      <w:pPr>
+        <w:tabs>
+          <w:tab w:val="num" w:pos="2880"/>
+        </w:tabs>
+        <w:ind w:left="2880" w:hanging="360"/>
+      </w:pPr>
+    </w:lvl>
+    <w:lvl w:ilvl="4" w:tentative="1">
+      <w:start w:val="1"/>
+      <w:numFmt w:val="decimal"/>
+      <w:lvlText w:val="%5."/>
+      <w:lvlJc w:val="left"/>
+      <w:pPr>
+        <w:tabs>
+          <w:tab w:val="num" w:pos="3600"/>
+        </w:tabs>
+        <w:ind w:left="3600" w:hanging="360"/>
+      </w:pPr>
+    </w:lvl>
+    <w:lvl w:ilvl="5" w:tentative="1">
+      <w:start w:val="1"/>
+      <w:numFmt w:val="decimal"/>
+      <w:lvlText w:val="%6."/>
+      <w:lvlJc w:val="left"/>
+      <w:pPr>
+        <w:tabs>
+          <w:tab w:val="num" w:pos="4320"/>
+        </w:tabs>
+        <w:ind w:left="4320" w:hanging="360"/>
+      </w:pPr>
+    </w:lvl>
+    <w:lvl w:ilvl="6" w:tentative="1">
+      <w:start w:val="1"/>
+      <w:numFmt w:val="decimal"/>
+      <w:lvlText w:val="%7."/>
+      <w:lvlJc w:val="left"/>
+      <w:pPr>
+        <w:tabs>
+          <w:tab w:val="num" w:pos="5040"/>
+        </w:tabs>
+        <w:ind w:left="5040" w:hanging="360"/>
+      </w:pPr>
+    </w:lvl>
+    <w:lvl w:ilvl="7" w:tentative="1">
+      <w:start w:val="1"/>
+      <w:numFmt w:val="decimal"/>
+      <w:lvlText w:val="%8."/>
+      <w:lvlJc w:val="left"/>
+      <w:pPr>
+        <w:tabs>
+          <w:tab w:val="num" w:pos="5760"/>
+        </w:tabs>
+        <w:ind w:left="5760" w:hanging="360"/>
+      </w:pPr>
+    </w:lvl>
+    <w:lvl w:ilvl="8" w:tentative="1">
+      <w:start w:val="1"/>
+      <w:numFmt w:val="decimal"/>
+      <w:lvlText w:val="%9."/>
+      <w:lvlJc w:val="left"/>
+      <w:pPr>
+        <w:tabs>
+          <w:tab w:val="num" w:pos="6480"/>
+        </w:tabs>
+        <w:ind w:left="6480" w:hanging="360"/>
+      </w:pPr>
+    </w:lvl>
+  </w:abstractNum>
+  <w:abstractNum w:abstractNumId="33" w15:restartNumberingAfterBreak="0">
     <w:nsid w:val="654E39B0"/>
     <w:multiLevelType w:val="hybridMultilevel"/>
     <w:tmpl w:val="C84A52B6"/>
@@ -19344,7 +27957,7 @@
       </w:pPr>
     </w:lvl>
   </w:abstractNum>
-  <w:abstractNum w:abstractNumId="30" w15:restartNumberingAfterBreak="0">
+  <w:abstractNum w:abstractNumId="34" w15:restartNumberingAfterBreak="0">
     <w:nsid w:val="6CE55B9B"/>
     <w:multiLevelType w:val="multilevel"/>
     <w:tmpl w:val="114A9FD6"/>
@@ -19457,7 +28070,7 @@
       </w:pPr>
     </w:lvl>
   </w:abstractNum>
-  <w:abstractNum w:abstractNumId="31" w15:restartNumberingAfterBreak="0">
+  <w:abstractNum w:abstractNumId="35" w15:restartNumberingAfterBreak="0">
     <w:nsid w:val="74E3032E"/>
     <w:multiLevelType w:val="hybridMultilevel"/>
     <w:tmpl w:val="5A642444"/>
@@ -19547,7 +28160,7 @@
     </w:lvl>
   </w:abstractNum>
   <w:num w:numId="1">
-    <w:abstractNumId w:val="18"/>
+    <w:abstractNumId w:val="19"/>
   </w:num>
   <w:num w:numId="2">
     <w:abstractNumId w:val="5"/>
@@ -19562,25 +28175,25 @@
     <w:abstractNumId w:val="15"/>
   </w:num>
   <w:num w:numId="6">
-    <w:abstractNumId w:val="28"/>
+    <w:abstractNumId w:val="31"/>
   </w:num>
   <w:num w:numId="7">
-    <w:abstractNumId w:val="29"/>
+    <w:abstractNumId w:val="33"/>
   </w:num>
   <w:num w:numId="8">
     <w:abstractNumId w:val="0"/>
   </w:num>
   <w:num w:numId="9">
-    <w:abstractNumId w:val="31"/>
+    <w:abstractNumId w:val="35"/>
   </w:num>
   <w:num w:numId="10">
     <w:abstractNumId w:val="8"/>
   </w:num>
   <w:num w:numId="11">
-    <w:abstractNumId w:val="24"/>
+    <w:abstractNumId w:val="25"/>
   </w:num>
   <w:num w:numId="12">
-    <w:abstractNumId w:val="20"/>
+    <w:abstractNumId w:val="21"/>
   </w:num>
   <w:num w:numId="13">
     <w:abstractNumId w:val="2"/>
@@ -19589,13 +28202,13 @@
     <w:abstractNumId w:val="14"/>
   </w:num>
   <w:num w:numId="15">
-    <w:abstractNumId w:val="21"/>
+    <w:abstractNumId w:val="22"/>
   </w:num>
   <w:num w:numId="16">
     <w:abstractNumId w:val="10"/>
   </w:num>
   <w:num w:numId="17">
-    <w:abstractNumId w:val="22"/>
+    <w:abstractNumId w:val="23"/>
   </w:num>
   <w:num w:numId="18">
     <w:abstractNumId w:val="4"/>
@@ -19607,10 +28220,10 @@
     <w:abstractNumId w:val="9"/>
   </w:num>
   <w:num w:numId="21">
-    <w:abstractNumId w:val="30"/>
+    <w:abstractNumId w:val="34"/>
   </w:num>
   <w:num w:numId="22">
-    <w:abstractNumId w:val="19"/>
+    <w:abstractNumId w:val="20"/>
   </w:num>
   <w:num w:numId="23">
     <w:abstractNumId w:val="16"/>
@@ -19619,22 +28232,22 @@
     <w:abstractNumId w:val="12"/>
   </w:num>
   <w:num w:numId="25">
-    <w:abstractNumId w:val="24"/>
+    <w:abstractNumId w:val="25"/>
     <w:lvlOverride w:ilvl="0">
       <w:startOverride w:val="1"/>
     </w:lvlOverride>
   </w:num>
   <w:num w:numId="26">
-    <w:abstractNumId w:val="25"/>
+    <w:abstractNumId w:val="26"/>
   </w:num>
   <w:num w:numId="27">
-    <w:abstractNumId w:val="23"/>
+    <w:abstractNumId w:val="24"/>
   </w:num>
   <w:num w:numId="28">
     <w:abstractNumId w:val="11"/>
   </w:num>
   <w:num w:numId="29">
-    <w:abstractNumId w:val="27"/>
+    <w:abstractNumId w:val="30"/>
   </w:num>
   <w:num w:numId="30">
     <w:abstractNumId w:val="6"/>
@@ -19646,7 +28259,19 @@
     <w:abstractNumId w:val="17"/>
   </w:num>
   <w:num w:numId="33">
-    <w:abstractNumId w:val="26"/>
+    <w:abstractNumId w:val="29"/>
+  </w:num>
+  <w:num w:numId="34">
+    <w:abstractNumId w:val="28"/>
+  </w:num>
+  <w:num w:numId="35">
+    <w:abstractNumId w:val="27"/>
+  </w:num>
+  <w:num w:numId="36">
+    <w:abstractNumId w:val="32"/>
+  </w:num>
+  <w:num w:numId="37">
+    <w:abstractNumId w:val="18"/>
   </w:num>
 </w:numbering>
 </file>
@@ -20124,6 +28749,7 @@
   <w:style w:type="character" w:default="1" w:styleId="DefaultParagraphFont">
     <w:name w:val="Default Paragraph Font"/>
     <w:uiPriority w:val="1"/>
+    <w:semiHidden/>
     <w:unhideWhenUsed/>
   </w:style>
   <w:style w:type="table" w:default="1" w:styleId="TableNormal">
@@ -20747,7 +29373,7 @@
 </file>
 
 <file path=customXml/itemProps1.xml><?xml version="1.0" encoding="utf-8"?>
-<ds:datastoreItem xmlns:ds="http://schemas.openxmlformats.org/officeDocument/2006/customXml" ds:itemID="{2575B8BA-ACCA-4929-86D2-8733DB552BEC}">
+<ds:datastoreItem xmlns:ds="http://schemas.openxmlformats.org/officeDocument/2006/customXml" ds:itemID="{69BBA197-DDDA-4961-A3D8-94283DCE3F7C}">
   <ds:schemaRefs>
     <ds:schemaRef ds:uri="http://schemas.openxmlformats.org/officeDocument/2006/bibliography"/>
   </ds:schemaRefs>

--- a/Design Patterns/Design Patterns [Official]/Iterator/Iterator Design Pattern [Official].docx
+++ b/Design Patterns/Design Patterns [Official]/Iterator/Iterator Design Pattern [Official].docx
@@ -22287,8 +22287,6 @@
             <w:tcW w:w="9099" w:type="dxa"/>
           </w:tcPr>
           <w:p>
-            <w:bookmarkStart w:id="23" w:name="_GoBack"/>
-            <w:bookmarkEnd w:id="23"/>
             <w:r>
               <w:rPr>
                 <w:noProof/>
@@ -22414,11 +22412,11 @@
         </w:numPr>
         <w:ind w:left="360"/>
       </w:pPr>
-      <w:bookmarkStart w:id="24" w:name="_Toc14640406"/>
+      <w:bookmarkStart w:id="23" w:name="_Toc14640406"/>
       <w:r>
         <w:t>Khái niệm</w:t>
       </w:r>
-      <w:bookmarkEnd w:id="24"/>
+      <w:bookmarkEnd w:id="23"/>
     </w:p>
     <w:p>
       <w:pPr>
@@ -22583,7 +22581,7 @@
         </w:numPr>
         <w:ind w:left="360"/>
       </w:pPr>
-      <w:bookmarkStart w:id="25" w:name="_Toc14640407"/>
+      <w:bookmarkStart w:id="24" w:name="_Toc14640407"/>
       <w:r>
         <w:t xml:space="preserve">Liên </w:t>
       </w:r>
@@ -22593,7 +22591,7 @@
       <w:r>
         <w:t xml:space="preserve"> thực tế</w:t>
       </w:r>
-      <w:bookmarkEnd w:id="25"/>
+      <w:bookmarkEnd w:id="24"/>
     </w:p>
     <w:tbl>
       <w:tblPr>
@@ -23146,11 +23144,11 @@
         </w:numPr>
         <w:ind w:left="360"/>
       </w:pPr>
-      <w:bookmarkStart w:id="26" w:name="_Toc14640408"/>
+      <w:bookmarkStart w:id="25" w:name="_Toc14640408"/>
       <w:r>
         <w:t>Cấu trúc tổng quát</w:t>
       </w:r>
-      <w:bookmarkEnd w:id="26"/>
+      <w:bookmarkEnd w:id="25"/>
     </w:p>
     <w:tbl>
       <w:tblPr>
@@ -23483,11 +23481,11 @@
         </w:numPr>
         <w:ind w:left="360"/>
       </w:pPr>
-      <w:bookmarkStart w:id="27" w:name="_Toc14640409"/>
+      <w:bookmarkStart w:id="26" w:name="_Toc14640409"/>
       <w:r>
         <w:t>Khả năng ứng dụng</w:t>
       </w:r>
-      <w:bookmarkEnd w:id="27"/>
+      <w:bookmarkEnd w:id="26"/>
     </w:p>
     <w:p>
       <w:pPr>
@@ -23615,7 +23613,7 @@
         </w:numPr>
         <w:ind w:left="360"/>
       </w:pPr>
-      <w:bookmarkStart w:id="28" w:name="_Toc14640410"/>
+      <w:bookmarkStart w:id="27" w:name="_Toc14640410"/>
       <w:r>
         <w:t>Lợi</w:t>
       </w:r>
@@ -23628,7 +23626,7 @@
       <w:r>
         <w:t>ạn chế</w:t>
       </w:r>
-      <w:bookmarkEnd w:id="28"/>
+      <w:bookmarkEnd w:id="27"/>
     </w:p>
     <w:p>
       <w:pPr>
@@ -23974,53 +23972,189 @@
         </w:numPr>
         <w:ind w:left="360"/>
       </w:pPr>
-      <w:bookmarkStart w:id="29" w:name="_Toc14640411"/>
+      <w:bookmarkStart w:id="28" w:name="_Toc14640411"/>
       <w:r>
         <w:t xml:space="preserve"> </w:t>
       </w:r>
       <w:r>
         <w:t>Các mẫu thiết kế liên quan</w:t>
       </w:r>
+      <w:bookmarkEnd w:id="28"/>
+    </w:p>
+    <w:p>
+      <w:pPr>
+        <w:ind w:firstLine="360"/>
+      </w:pPr>
+      <w:r>
+        <w:t>Mẫu thiết kế Iterator có thể kết hợp được với nhiều mẫu thiết kế khác để tăng sự linh động cho chương trình:</w:t>
+      </w:r>
+    </w:p>
+    <w:p>
+      <w:pPr>
+        <w:pStyle w:val="ListParagraph"/>
+        <w:numPr>
+          <w:ilvl w:val="0"/>
+          <w:numId w:val="33"/>
+        </w:numPr>
+      </w:pPr>
+      <w:r>
+        <w:t xml:space="preserve">Sử dụng </w:t>
+      </w:r>
+      <w:r>
+        <w:rPr>
+          <w:b/>
+          <w:bCs/>
+        </w:rPr>
+        <w:t>Iterator</w:t>
+      </w:r>
+      <w:r>
+        <w:t xml:space="preserve"> để duyệt một tập hợp sử dụng mẫu thiết kế </w:t>
+      </w:r>
+      <w:r>
+        <w:rPr>
+          <w:b/>
+          <w:bCs/>
+        </w:rPr>
+        <w:t>Composite</w:t>
+      </w:r>
+      <w:r>
+        <w:t>. (Trees)</w:t>
+      </w:r>
+    </w:p>
+    <w:p>
+      <w:pPr>
+        <w:pStyle w:val="ListParagraph"/>
+        <w:numPr>
+          <w:ilvl w:val="0"/>
+          <w:numId w:val="33"/>
+        </w:numPr>
+      </w:pPr>
+      <w:r>
+        <w:t xml:space="preserve">Sử dụng mẫu thiết kế </w:t>
+      </w:r>
+      <w:r>
+        <w:rPr>
+          <w:b/>
+          <w:bCs/>
+        </w:rPr>
+        <w:t>Factory</w:t>
+      </w:r>
+      <w:r>
+        <w:t xml:space="preserve"> </w:t>
+      </w:r>
+      <w:r>
+        <w:rPr>
+          <w:b/>
+          <w:bCs/>
+        </w:rPr>
+        <w:t>Method</w:t>
+      </w:r>
+      <w:r>
+        <w:t xml:space="preserve"> cùng với </w:t>
+      </w:r>
+      <w:r>
+        <w:rPr>
+          <w:b/>
+          <w:bCs/>
+        </w:rPr>
+        <w:t>Iterator</w:t>
+      </w:r>
+      <w:r>
+        <w:t xml:space="preserve"> để hỗ trợ đa hình.</w:t>
+      </w:r>
+    </w:p>
+    <w:p>
+      <w:pPr>
+        <w:pStyle w:val="ListParagraph"/>
+        <w:numPr>
+          <w:ilvl w:val="0"/>
+          <w:numId w:val="33"/>
+        </w:numPr>
+      </w:pPr>
+      <w:r>
+        <w:t xml:space="preserve">Sử dụng mẫu thiết kế </w:t>
+      </w:r>
+      <w:r>
+        <w:rPr>
+          <w:b/>
+          <w:bCs/>
+        </w:rPr>
+        <w:t>Memento</w:t>
+      </w:r>
+      <w:r>
+        <w:t xml:space="preserve"> cùng với </w:t>
+      </w:r>
+      <w:r>
+        <w:rPr>
+          <w:b/>
+          <w:bCs/>
+        </w:rPr>
+        <w:t>Iterator</w:t>
+      </w:r>
+      <w:r>
+        <w:t xml:space="preserve"> để lưu giữ trạng thái hiện tại của iterator và quay trở lại nếu cần thiết.</w:t>
+      </w:r>
+    </w:p>
+    <w:p>
+      <w:r>
+        <w:t xml:space="preserve">Sử dụng mẫu thiết kế </w:t>
+      </w:r>
+      <w:r>
+        <w:rPr>
+          <w:b/>
+          <w:bCs/>
+        </w:rPr>
+        <w:t>Visitor</w:t>
+      </w:r>
+      <w:r>
+        <w:t xml:space="preserve"> với </w:t>
+      </w:r>
+      <w:r>
+        <w:rPr>
+          <w:b/>
+          <w:bCs/>
+        </w:rPr>
+        <w:t>Iterator</w:t>
+      </w:r>
+      <w:r>
+        <w:t xml:space="preserve"> để duyệt các đối tượng tập hợp cấu trúc dữ liệu phức tạp và cài đặt một số tính năng tác động trực tiếp lên các phần tử của tập hợp đó, kể cả khi lớp tập hợp này quản lý nhiều tập hợp con khác nhau.</w:t>
+      </w:r>
+    </w:p>
+    <w:p>
+      <w:pPr>
+        <w:pStyle w:val="1"/>
+        <w:numPr>
+          <w:ilvl w:val="0"/>
+          <w:numId w:val="31"/>
+        </w:numPr>
+        <w:ind w:left="360"/>
+      </w:pPr>
+      <w:r>
+        <w:t xml:space="preserve"> </w:t>
+      </w:r>
+      <w:bookmarkStart w:id="29" w:name="_Toc14640412"/>
+      <w:r>
+        <w:t xml:space="preserve">Một số bài toán khác </w:t>
+      </w:r>
+      <w:r>
+        <w:t xml:space="preserve">có </w:t>
+      </w:r>
+      <w:r>
+        <w:t>áp dụng mẫu thiết kế Iterator</w:t>
+      </w:r>
       <w:bookmarkEnd w:id="29"/>
     </w:p>
     <w:p>
       <w:pPr>
-        <w:ind w:firstLine="360"/>
-      </w:pPr>
-      <w:r>
-        <w:t>Mẫu thiết kế Iterator có thể kết hợp được với nhiều mẫu thiết kế khác để tăng sự linh động cho chương trình:</w:t>
-      </w:r>
-    </w:p>
-    <w:p>
-      <w:pPr>
         <w:pStyle w:val="ListParagraph"/>
         <w:numPr>
           <w:ilvl w:val="0"/>
-          <w:numId w:val="33"/>
-        </w:numPr>
-      </w:pPr>
-      <w:r>
-        <w:t xml:space="preserve">Sử dụng </w:t>
-      </w:r>
-      <w:r>
-        <w:rPr>
-          <w:b/>
-          <w:bCs/>
-        </w:rPr>
-        <w:t>Iterator</w:t>
-      </w:r>
-      <w:r>
-        <w:t xml:space="preserve"> để duyệt một tập hợp sử dụng mẫu thiết kế </w:t>
-      </w:r>
-      <w:r>
-        <w:rPr>
-          <w:b/>
-          <w:bCs/>
-        </w:rPr>
-        <w:t>Composite</w:t>
-      </w:r>
-      <w:r>
-        <w:t>. (Trees)</w:t>
+          <w:numId w:val="39"/>
+        </w:numPr>
+        <w:jc w:val="left"/>
+      </w:pPr>
+      <w:r>
+        <w:t>Chương trình có nhiều cấu trúc dữ liệu tập hợp như tree, list, array,… Để có thể thống nhất cách duyệt các tập hợp trên ta có thể áp dụng mẫu thiết kế này.</w:t>
       </w:r>
     </w:p>
     <w:p>
@@ -24028,41 +24162,22 @@
         <w:pStyle w:val="ListParagraph"/>
         <w:numPr>
           <w:ilvl w:val="0"/>
-          <w:numId w:val="33"/>
-        </w:numPr>
-      </w:pPr>
-      <w:r>
-        <w:t xml:space="preserve">Sử dụng mẫu thiết kế </w:t>
-      </w:r>
-      <w:r>
-        <w:rPr>
-          <w:b/>
-          <w:bCs/>
-        </w:rPr>
-        <w:t>Factory</w:t>
-      </w:r>
-      <w:r>
-        <w:t xml:space="preserve"> </w:t>
-      </w:r>
-      <w:r>
-        <w:rPr>
-          <w:b/>
-          <w:bCs/>
-        </w:rPr>
-        <w:t>Method</w:t>
-      </w:r>
-      <w:r>
-        <w:t xml:space="preserve"> cùng với </w:t>
-      </w:r>
-      <w:r>
-        <w:rPr>
-          <w:b/>
-          <w:bCs/>
-        </w:rPr>
-        <w:t>Iterator</w:t>
-      </w:r>
-      <w:r>
-        <w:t xml:space="preserve"> để hỗ trợ đa hình.</w:t>
+          <w:numId w:val="39"/>
+        </w:numPr>
+        <w:jc w:val="left"/>
+      </w:pPr>
+      <w:r>
+        <w:t xml:space="preserve">Kiểu dữ liệu </w:t>
+      </w:r>
+      <w:r>
+        <w:rPr>
+          <w:b/>
+          <w:bCs/>
+        </w:rPr>
+        <w:t>vector</w:t>
+      </w:r>
+      <w:r>
+        <w:t xml:space="preserve"> của C++ có tích hợp sẵn mẫu thiết kế Iterator, cho phép ta truy xuất dữ liệu một cách tuần tự mà không cần biết phương thức mà các phần tử được lưu trữ và liên kết</w:t>
       </w:r>
     </w:p>
     <w:p>
@@ -24070,81 +24185,121 @@
         <w:pStyle w:val="ListParagraph"/>
         <w:numPr>
           <w:ilvl w:val="0"/>
-          <w:numId w:val="33"/>
-        </w:numPr>
-      </w:pPr>
-      <w:r>
-        <w:t xml:space="preserve">Sử dụng mẫu thiết kế </w:t>
-      </w:r>
-      <w:r>
-        <w:rPr>
-          <w:b/>
-          <w:bCs/>
-        </w:rPr>
-        <w:t>Memento</w:t>
-      </w:r>
-      <w:r>
-        <w:t xml:space="preserve"> cùng với </w:t>
-      </w:r>
-      <w:r>
-        <w:rPr>
-          <w:b/>
-          <w:bCs/>
-        </w:rPr>
-        <w:t>Iterator</w:t>
-      </w:r>
-      <w:r>
-        <w:t xml:space="preserve"> để lưu giữ trạng thái hiện tại của iterator và quay trở lại nếu cần thiết.</w:t>
-      </w:r>
-    </w:p>
-    <w:p>
-      <w:r>
-        <w:t xml:space="preserve">Sử dụng mẫu thiết kế </w:t>
-      </w:r>
-      <w:r>
-        <w:rPr>
-          <w:b/>
-          <w:bCs/>
-        </w:rPr>
-        <w:t>Visitor</w:t>
-      </w:r>
-      <w:r>
-        <w:t xml:space="preserve"> với </w:t>
-      </w:r>
-      <w:r>
-        <w:rPr>
-          <w:b/>
-          <w:bCs/>
-        </w:rPr>
-        <w:t>Iterator</w:t>
-      </w:r>
-      <w:r>
-        <w:t xml:space="preserve"> để duyệt các đối tượng tập hợp cấu trúc dữ liệu phức tạp và cài đặt một số tính năng tác động trực tiếp lên các phần tử của tập hợp đó, kể cả khi lớp tập hợp này quản lý nhiều tập hợp con khác nhau.</w:t>
-      </w:r>
-    </w:p>
-    <w:p>
-      <w:pPr>
-        <w:pStyle w:val="1"/>
+          <w:numId w:val="39"/>
+        </w:numPr>
+        <w:jc w:val="left"/>
+      </w:pPr>
+      <w:r>
+        <w:t xml:space="preserve">Trong ngôn ngữ </w:t>
+      </w:r>
+      <w:r>
+        <w:rPr>
+          <w:b/>
+          <w:bCs/>
+        </w:rPr>
+        <w:t>Python</w:t>
+      </w:r>
+      <w:r>
+        <w:t>, mẫu thiết kế Iterator được sử dụng trong hầu hết các kiểu dữ liệu tập hợp (iterable), cho phép ta có thể truy xuất các phần tử bằng một cú pháp chung có dạng:</w:t>
+      </w:r>
+    </w:p>
+    <w:p>
+      <w:pPr>
         <w:numPr>
           <w:ilvl w:val="0"/>
           <w:numId w:val="31"/>
         </w:numPr>
-        <w:ind w:left="360"/>
-      </w:pPr>
-      <w:r>
-        <w:t xml:space="preserve"> </w:t>
-      </w:r>
-      <w:bookmarkStart w:id="30" w:name="_Toc14640412"/>
-      <w:r>
-        <w:t xml:space="preserve">Một số bài toán khác </w:t>
-      </w:r>
-      <w:r>
-        <w:t xml:space="preserve">có </w:t>
-      </w:r>
-      <w:r>
-        <w:t>áp dụng mẫu thiết kế Iterator</w:t>
-      </w:r>
+        <w:pBdr>
+          <w:left w:val="single" w:sz="18" w:space="0" w:color="6CE26C"/>
+        </w:pBdr>
+        <w:shd w:val="clear" w:color="auto" w:fill="FFFFFF"/>
+        <w:spacing w:before="100" w:beforeAutospacing="1" w:after="100" w:afterAutospacing="1" w:line="210" w:lineRule="atLeast"/>
+        <w:jc w:val="left"/>
+        <w:rPr>
+          <w:rFonts w:ascii="Consolas" w:eastAsia="Times New Roman" w:hAnsi="Consolas"/>
+          <w:color w:val="5C5C5C"/>
+          <w:sz w:val="18"/>
+          <w:szCs w:val="18"/>
+        </w:rPr>
+      </w:pPr>
+      <w:r>
+        <w:rPr>
+          <w:rFonts w:ascii="Consolas" w:eastAsia="Times New Roman" w:hAnsi="Consolas"/>
+          <w:b/>
+          <w:bCs/>
+          <w:color w:val="E36C0A" w:themeColor="accent6" w:themeShade="BF"/>
+          <w:sz w:val="18"/>
+          <w:szCs w:val="18"/>
+          <w:bdr w:val="none" w:sz="0" w:space="0" w:color="auto" w:frame="1"/>
+        </w:rPr>
+        <w:t>for</w:t>
+      </w:r>
+      <w:r>
+        <w:rPr>
+          <w:rFonts w:ascii="Consolas" w:eastAsia="Times New Roman" w:hAnsi="Consolas"/>
+          <w:b/>
+          <w:bCs/>
+          <w:color w:val="006699"/>
+          <w:sz w:val="18"/>
+          <w:szCs w:val="18"/>
+          <w:bdr w:val="none" w:sz="0" w:space="0" w:color="auto" w:frame="1"/>
+        </w:rPr>
+        <w:t xml:space="preserve"> element </w:t>
+      </w:r>
+      <w:r>
+        <w:rPr>
+          <w:rFonts w:ascii="Consolas" w:eastAsia="Times New Roman" w:hAnsi="Consolas"/>
+          <w:b/>
+          <w:bCs/>
+          <w:color w:val="E36C0A" w:themeColor="accent6" w:themeShade="BF"/>
+          <w:sz w:val="18"/>
+          <w:szCs w:val="18"/>
+          <w:bdr w:val="none" w:sz="0" w:space="0" w:color="auto" w:frame="1"/>
+        </w:rPr>
+        <w:t>in</w:t>
+      </w:r>
+      <w:r>
+        <w:rPr>
+          <w:rFonts w:ascii="Consolas" w:eastAsia="Times New Roman" w:hAnsi="Consolas"/>
+          <w:b/>
+          <w:bCs/>
+          <w:color w:val="006699"/>
+          <w:sz w:val="18"/>
+          <w:szCs w:val="18"/>
+          <w:bdr w:val="none" w:sz="0" w:space="0" w:color="auto" w:frame="1"/>
+        </w:rPr>
+        <w:t xml:space="preserve"> iterable:</w:t>
+      </w:r>
+      <w:bookmarkStart w:id="30" w:name="_GoBack"/>
       <w:bookmarkEnd w:id="30"/>
+    </w:p>
+    <w:p>
+      <w:pPr>
+        <w:numPr>
+          <w:ilvl w:val="0"/>
+          <w:numId w:val="31"/>
+        </w:numPr>
+        <w:pBdr>
+          <w:left w:val="single" w:sz="18" w:space="0" w:color="6CE26C"/>
+        </w:pBdr>
+        <w:shd w:val="clear" w:color="auto" w:fill="FFFFFF"/>
+        <w:spacing w:before="100" w:beforeAutospacing="1" w:after="100" w:afterAutospacing="1" w:line="210" w:lineRule="atLeast"/>
+        <w:jc w:val="left"/>
+        <w:rPr>
+          <w:rFonts w:ascii="Consolas" w:eastAsia="Times New Roman" w:hAnsi="Consolas"/>
+          <w:color w:val="5C5C5C"/>
+          <w:sz w:val="18"/>
+          <w:szCs w:val="18"/>
+        </w:rPr>
+      </w:pPr>
+      <w:r>
+        <w:rPr>
+          <w:i/>
+          <w:iCs/>
+          <w:color w:val="9BBB59" w:themeColor="accent3"/>
+        </w:rPr>
+        <w:t># do something with element</w:t>
+      </w:r>
     </w:p>
     <w:p>
       <w:pPr>
@@ -24463,7 +24618,7 @@
         </mc:Choice>
         <mc:Fallback>
           <w:pict>
-            <v:line w14:anchorId="7B71F321" id="Straight Connector 3" o:spid="_x0000_s1026" style="position:absolute;z-index:251674624;visibility:visible;mso-wrap-style:square;mso-wrap-distance-left:9pt;mso-wrap-distance-top:0;mso-wrap-distance-right:9pt;mso-wrap-distance-bottom:0;mso-position-horizontal:absolute;mso-position-horizontal-relative:text;mso-position-vertical:absolute;mso-position-vertical-relative:text" from="-.25pt,21pt" to="438.5pt,21pt" o:gfxdata="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" strokecolor="#a5a5a5 [2092]"/>
+            <v:line w14:anchorId="2C6363E0" id="Straight Connector 3" o:spid="_x0000_s1026" style="position:absolute;z-index:251674624;visibility:visible;mso-wrap-style:square;mso-wrap-distance-left:9pt;mso-wrap-distance-top:0;mso-wrap-distance-right:9pt;mso-wrap-distance-bottom:0;mso-position-horizontal:absolute;mso-position-horizontal-relative:text;mso-position-vertical:absolute;mso-position-vertical-relative:text" from="-.25pt,21pt" to="438.5pt,21pt" o:gfxdata="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" strokecolor="#a5a5a5 [2092]"/>
           </w:pict>
         </mc:Fallback>
       </mc:AlternateContent>
@@ -25815,17 +25970,17 @@
   <w:abstractNum w:abstractNumId="13" w15:restartNumberingAfterBreak="0">
     <w:nsid w:val="2BCF5377"/>
     <w:multiLevelType w:val="hybridMultilevel"/>
-    <w:tmpl w:val="DF82266C"/>
-    <w:lvl w:ilvl="0" w:tplc="0409000F">
-      <w:start w:val="1"/>
-      <w:numFmt w:val="decimal"/>
-      <w:lvlText w:val="%1."/>
+    <w:tmpl w:val="75DCDFD8"/>
+    <w:lvl w:ilvl="0" w:tplc="04090001">
+      <w:start w:val="1"/>
+      <w:numFmt w:val="bullet"/>
+      <w:lvlText w:val=""/>
       <w:lvlJc w:val="left"/>
       <w:pPr>
         <w:ind w:left="720" w:hanging="360"/>
       </w:pPr>
       <w:rPr>
-        <w:rFonts w:hint="default"/>
+        <w:rFonts w:ascii="Symbol" w:hAnsi="Symbol" w:hint="default"/>
       </w:rPr>
     </w:lvl>
     <w:lvl w:ilvl="1" w:tplc="04090019" w:tentative="1">
@@ -26425,6 +26580,119 @@
     </w:lvl>
   </w:abstractNum>
   <w:abstractNum w:abstractNumId="19" w15:restartNumberingAfterBreak="0">
+    <w:nsid w:val="44E711F8"/>
+    <w:multiLevelType w:val="hybridMultilevel"/>
+    <w:tmpl w:val="24A666CE"/>
+    <w:lvl w:ilvl="0" w:tplc="04090001">
+      <w:start w:val="1"/>
+      <w:numFmt w:val="bullet"/>
+      <w:lvlText w:val=""/>
+      <w:lvlJc w:val="left"/>
+      <w:pPr>
+        <w:ind w:left="3600" w:hanging="360"/>
+      </w:pPr>
+      <w:rPr>
+        <w:rFonts w:ascii="Symbol" w:hAnsi="Symbol" w:hint="default"/>
+      </w:rPr>
+    </w:lvl>
+    <w:lvl w:ilvl="1" w:tplc="04090003">
+      <w:start w:val="1"/>
+      <w:numFmt w:val="bullet"/>
+      <w:lvlText w:val="o"/>
+      <w:lvlJc w:val="left"/>
+      <w:pPr>
+        <w:ind w:left="4320" w:hanging="360"/>
+      </w:pPr>
+      <w:rPr>
+        <w:rFonts w:ascii="Courier New" w:hAnsi="Courier New" w:cs="Courier New" w:hint="default"/>
+      </w:rPr>
+    </w:lvl>
+    <w:lvl w:ilvl="2" w:tplc="04090005">
+      <w:start w:val="1"/>
+      <w:numFmt w:val="bullet"/>
+      <w:lvlText w:val=""/>
+      <w:lvlJc w:val="left"/>
+      <w:pPr>
+        <w:ind w:left="5040" w:hanging="360"/>
+      </w:pPr>
+      <w:rPr>
+        <w:rFonts w:ascii="Wingdings" w:hAnsi="Wingdings" w:hint="default"/>
+      </w:rPr>
+    </w:lvl>
+    <w:lvl w:ilvl="3" w:tplc="04090001">
+      <w:start w:val="1"/>
+      <w:numFmt w:val="bullet"/>
+      <w:lvlText w:val=""/>
+      <w:lvlJc w:val="left"/>
+      <w:pPr>
+        <w:ind w:left="5760" w:hanging="360"/>
+      </w:pPr>
+      <w:rPr>
+        <w:rFonts w:ascii="Symbol" w:hAnsi="Symbol" w:hint="default"/>
+      </w:rPr>
+    </w:lvl>
+    <w:lvl w:ilvl="4" w:tplc="04090003">
+      <w:start w:val="1"/>
+      <w:numFmt w:val="bullet"/>
+      <w:lvlText w:val="o"/>
+      <w:lvlJc w:val="left"/>
+      <w:pPr>
+        <w:ind w:left="6480" w:hanging="360"/>
+      </w:pPr>
+      <w:rPr>
+        <w:rFonts w:ascii="Courier New" w:hAnsi="Courier New" w:cs="Courier New" w:hint="default"/>
+      </w:rPr>
+    </w:lvl>
+    <w:lvl w:ilvl="5" w:tplc="04090005">
+      <w:start w:val="1"/>
+      <w:numFmt w:val="bullet"/>
+      <w:lvlText w:val=""/>
+      <w:lvlJc w:val="left"/>
+      <w:pPr>
+        <w:ind w:left="7200" w:hanging="360"/>
+      </w:pPr>
+      <w:rPr>
+        <w:rFonts w:ascii="Wingdings" w:hAnsi="Wingdings" w:hint="default"/>
+      </w:rPr>
+    </w:lvl>
+    <w:lvl w:ilvl="6" w:tplc="04090001">
+      <w:start w:val="1"/>
+      <w:numFmt w:val="bullet"/>
+      <w:lvlText w:val=""/>
+      <w:lvlJc w:val="left"/>
+      <w:pPr>
+        <w:ind w:left="7920" w:hanging="360"/>
+      </w:pPr>
+      <w:rPr>
+        <w:rFonts w:ascii="Symbol" w:hAnsi="Symbol" w:hint="default"/>
+      </w:rPr>
+    </w:lvl>
+    <w:lvl w:ilvl="7" w:tplc="04090003">
+      <w:start w:val="1"/>
+      <w:numFmt w:val="bullet"/>
+      <w:lvlText w:val="o"/>
+      <w:lvlJc w:val="left"/>
+      <w:pPr>
+        <w:ind w:left="8640" w:hanging="360"/>
+      </w:pPr>
+      <w:rPr>
+        <w:rFonts w:ascii="Courier New" w:hAnsi="Courier New" w:cs="Courier New" w:hint="default"/>
+      </w:rPr>
+    </w:lvl>
+    <w:lvl w:ilvl="8" w:tplc="04090005">
+      <w:start w:val="1"/>
+      <w:numFmt w:val="bullet"/>
+      <w:lvlText w:val=""/>
+      <w:lvlJc w:val="left"/>
+      <w:pPr>
+        <w:ind w:left="9360" w:hanging="360"/>
+      </w:pPr>
+      <w:rPr>
+        <w:rFonts w:ascii="Wingdings" w:hAnsi="Wingdings" w:hint="default"/>
+      </w:rPr>
+    </w:lvl>
+  </w:abstractNum>
+  <w:abstractNum w:abstractNumId="20" w15:restartNumberingAfterBreak="0">
     <w:nsid w:val="4613033D"/>
     <w:multiLevelType w:val="hybridMultilevel"/>
     <w:tmpl w:val="DEE0CF08"/>
@@ -26515,7 +26783,7 @@
       </w:pPr>
     </w:lvl>
   </w:abstractNum>
-  <w:abstractNum w:abstractNumId="20" w15:restartNumberingAfterBreak="0">
+  <w:abstractNum w:abstractNumId="21" w15:restartNumberingAfterBreak="0">
     <w:nsid w:val="46B9622E"/>
     <w:multiLevelType w:val="multilevel"/>
     <w:tmpl w:val="92183AC2"/>
@@ -26628,7 +26896,7 @@
       </w:pPr>
     </w:lvl>
   </w:abstractNum>
-  <w:abstractNum w:abstractNumId="21" w15:restartNumberingAfterBreak="0">
+  <w:abstractNum w:abstractNumId="22" w15:restartNumberingAfterBreak="0">
     <w:nsid w:val="48A64031"/>
     <w:multiLevelType w:val="hybridMultilevel"/>
     <w:tmpl w:val="1F1A68F4"/>
@@ -26717,7 +26985,7 @@
       </w:pPr>
     </w:lvl>
   </w:abstractNum>
-  <w:abstractNum w:abstractNumId="22" w15:restartNumberingAfterBreak="0">
+  <w:abstractNum w:abstractNumId="23" w15:restartNumberingAfterBreak="0">
     <w:nsid w:val="4A735F19"/>
     <w:multiLevelType w:val="multilevel"/>
     <w:tmpl w:val="9578A510"/>
@@ -26835,7 +27103,7 @@
       </w:pPr>
     </w:lvl>
   </w:abstractNum>
-  <w:abstractNum w:abstractNumId="23" w15:restartNumberingAfterBreak="0">
+  <w:abstractNum w:abstractNumId="24" w15:restartNumberingAfterBreak="0">
     <w:nsid w:val="4B11083B"/>
     <w:multiLevelType w:val="multilevel"/>
     <w:tmpl w:val="F51CD330"/>
@@ -26948,7 +27216,7 @@
       </w:pPr>
     </w:lvl>
   </w:abstractNum>
-  <w:abstractNum w:abstractNumId="24" w15:restartNumberingAfterBreak="0">
+  <w:abstractNum w:abstractNumId="25" w15:restartNumberingAfterBreak="0">
     <w:nsid w:val="4B8315B8"/>
     <w:multiLevelType w:val="hybridMultilevel"/>
     <w:tmpl w:val="813AF582"/>
@@ -27037,7 +27305,7 @@
       </w:pPr>
     </w:lvl>
   </w:abstractNum>
-  <w:abstractNum w:abstractNumId="25" w15:restartNumberingAfterBreak="0">
+  <w:abstractNum w:abstractNumId="26" w15:restartNumberingAfterBreak="0">
     <w:nsid w:val="4EF009FA"/>
     <w:multiLevelType w:val="multilevel"/>
     <w:tmpl w:val="9CC6D5F8"/>
@@ -27124,7 +27392,120 @@
       </w:pPr>
     </w:lvl>
   </w:abstractNum>
-  <w:abstractNum w:abstractNumId="26" w15:restartNumberingAfterBreak="0">
+  <w:abstractNum w:abstractNumId="27" w15:restartNumberingAfterBreak="0">
+    <w:nsid w:val="4EFA07E1"/>
+    <w:multiLevelType w:val="hybridMultilevel"/>
+    <w:tmpl w:val="DCE82DEA"/>
+    <w:lvl w:ilvl="0" w:tplc="04090001">
+      <w:start w:val="1"/>
+      <w:numFmt w:val="bullet"/>
+      <w:lvlText w:val=""/>
+      <w:lvlJc w:val="left"/>
+      <w:pPr>
+        <w:ind w:left="720" w:hanging="360"/>
+      </w:pPr>
+      <w:rPr>
+        <w:rFonts w:ascii="Symbol" w:hAnsi="Symbol" w:hint="default"/>
+      </w:rPr>
+    </w:lvl>
+    <w:lvl w:ilvl="1" w:tplc="04090003" w:tentative="1">
+      <w:start w:val="1"/>
+      <w:numFmt w:val="bullet"/>
+      <w:lvlText w:val="o"/>
+      <w:lvlJc w:val="left"/>
+      <w:pPr>
+        <w:ind w:left="1440" w:hanging="360"/>
+      </w:pPr>
+      <w:rPr>
+        <w:rFonts w:ascii="Courier New" w:hAnsi="Courier New" w:cs="Courier New" w:hint="default"/>
+      </w:rPr>
+    </w:lvl>
+    <w:lvl w:ilvl="2" w:tplc="04090005" w:tentative="1">
+      <w:start w:val="1"/>
+      <w:numFmt w:val="bullet"/>
+      <w:lvlText w:val=""/>
+      <w:lvlJc w:val="left"/>
+      <w:pPr>
+        <w:ind w:left="2160" w:hanging="360"/>
+      </w:pPr>
+      <w:rPr>
+        <w:rFonts w:ascii="Wingdings" w:hAnsi="Wingdings" w:hint="default"/>
+      </w:rPr>
+    </w:lvl>
+    <w:lvl w:ilvl="3" w:tplc="04090001" w:tentative="1">
+      <w:start w:val="1"/>
+      <w:numFmt w:val="bullet"/>
+      <w:lvlText w:val=""/>
+      <w:lvlJc w:val="left"/>
+      <w:pPr>
+        <w:ind w:left="2880" w:hanging="360"/>
+      </w:pPr>
+      <w:rPr>
+        <w:rFonts w:ascii="Symbol" w:hAnsi="Symbol" w:hint="default"/>
+      </w:rPr>
+    </w:lvl>
+    <w:lvl w:ilvl="4" w:tplc="04090003" w:tentative="1">
+      <w:start w:val="1"/>
+      <w:numFmt w:val="bullet"/>
+      <w:lvlText w:val="o"/>
+      <w:lvlJc w:val="left"/>
+      <w:pPr>
+        <w:ind w:left="3600" w:hanging="360"/>
+      </w:pPr>
+      <w:rPr>
+        <w:rFonts w:ascii="Courier New" w:hAnsi="Courier New" w:cs="Courier New" w:hint="default"/>
+      </w:rPr>
+    </w:lvl>
+    <w:lvl w:ilvl="5" w:tplc="04090005" w:tentative="1">
+      <w:start w:val="1"/>
+      <w:numFmt w:val="bullet"/>
+      <w:lvlText w:val=""/>
+      <w:lvlJc w:val="left"/>
+      <w:pPr>
+        <w:ind w:left="4320" w:hanging="360"/>
+      </w:pPr>
+      <w:rPr>
+        <w:rFonts w:ascii="Wingdings" w:hAnsi="Wingdings" w:hint="default"/>
+      </w:rPr>
+    </w:lvl>
+    <w:lvl w:ilvl="6" w:tplc="04090001" w:tentative="1">
+      <w:start w:val="1"/>
+      <w:numFmt w:val="bullet"/>
+      <w:lvlText w:val=""/>
+      <w:lvlJc w:val="left"/>
+      <w:pPr>
+        <w:ind w:left="5040" w:hanging="360"/>
+      </w:pPr>
+      <w:rPr>
+        <w:rFonts w:ascii="Symbol" w:hAnsi="Symbol" w:hint="default"/>
+      </w:rPr>
+    </w:lvl>
+    <w:lvl w:ilvl="7" w:tplc="04090003" w:tentative="1">
+      <w:start w:val="1"/>
+      <w:numFmt w:val="bullet"/>
+      <w:lvlText w:val="o"/>
+      <w:lvlJc w:val="left"/>
+      <w:pPr>
+        <w:ind w:left="5760" w:hanging="360"/>
+      </w:pPr>
+      <w:rPr>
+        <w:rFonts w:ascii="Courier New" w:hAnsi="Courier New" w:cs="Courier New" w:hint="default"/>
+      </w:rPr>
+    </w:lvl>
+    <w:lvl w:ilvl="8" w:tplc="04090005" w:tentative="1">
+      <w:start w:val="1"/>
+      <w:numFmt w:val="bullet"/>
+      <w:lvlText w:val=""/>
+      <w:lvlJc w:val="left"/>
+      <w:pPr>
+        <w:ind w:left="6480" w:hanging="360"/>
+      </w:pPr>
+      <w:rPr>
+        <w:rFonts w:ascii="Wingdings" w:hAnsi="Wingdings" w:hint="default"/>
+      </w:rPr>
+    </w:lvl>
+  </w:abstractNum>
+  <w:abstractNum w:abstractNumId="28" w15:restartNumberingAfterBreak="0">
     <w:nsid w:val="52DA3410"/>
     <w:multiLevelType w:val="hybridMultilevel"/>
     <w:tmpl w:val="13E0EB5E"/>
@@ -27237,7 +27618,7 @@
       </w:rPr>
     </w:lvl>
   </w:abstractNum>
-  <w:abstractNum w:abstractNumId="27" w15:restartNumberingAfterBreak="0">
+  <w:abstractNum w:abstractNumId="29" w15:restartNumberingAfterBreak="0">
     <w:nsid w:val="558527FA"/>
     <w:multiLevelType w:val="multilevel"/>
     <w:tmpl w:val="9DD8F5FC"/>
@@ -27350,7 +27731,7 @@
       </w:pPr>
     </w:lvl>
   </w:abstractNum>
-  <w:abstractNum w:abstractNumId="28" w15:restartNumberingAfterBreak="0">
+  <w:abstractNum w:abstractNumId="30" w15:restartNumberingAfterBreak="0">
     <w:nsid w:val="55EE4209"/>
     <w:multiLevelType w:val="multilevel"/>
     <w:tmpl w:val="16E806E4"/>
@@ -27463,7 +27844,7 @@
       </w:pPr>
     </w:lvl>
   </w:abstractNum>
-  <w:abstractNum w:abstractNumId="29" w15:restartNumberingAfterBreak="0">
+  <w:abstractNum w:abstractNumId="31" w15:restartNumberingAfterBreak="0">
     <w:nsid w:val="569C56C0"/>
     <w:multiLevelType w:val="hybridMultilevel"/>
     <w:tmpl w:val="D33C402C"/>
@@ -27577,7 +27958,7 @@
       </w:rPr>
     </w:lvl>
   </w:abstractNum>
-  <w:abstractNum w:abstractNumId="30" w15:restartNumberingAfterBreak="0">
+  <w:abstractNum w:abstractNumId="32" w15:restartNumberingAfterBreak="0">
     <w:nsid w:val="58353058"/>
     <w:multiLevelType w:val="hybridMultilevel"/>
     <w:tmpl w:val="3E14DC5A"/>
@@ -27666,7 +28047,7 @@
       </w:pPr>
     </w:lvl>
   </w:abstractNum>
-  <w:abstractNum w:abstractNumId="31" w15:restartNumberingAfterBreak="0">
+  <w:abstractNum w:abstractNumId="33" w15:restartNumberingAfterBreak="0">
     <w:nsid w:val="5D571BCF"/>
     <w:multiLevelType w:val="hybridMultilevel"/>
     <w:tmpl w:val="1BA87386"/>
@@ -27755,7 +28136,7 @@
       </w:pPr>
     </w:lvl>
   </w:abstractNum>
-  <w:abstractNum w:abstractNumId="32" w15:restartNumberingAfterBreak="0">
+  <w:abstractNum w:abstractNumId="34" w15:restartNumberingAfterBreak="0">
     <w:nsid w:val="62A35D14"/>
     <w:multiLevelType w:val="multilevel"/>
     <w:tmpl w:val="47B450B4"/>
@@ -27868,7 +28249,7 @@
       </w:pPr>
     </w:lvl>
   </w:abstractNum>
-  <w:abstractNum w:abstractNumId="33" w15:restartNumberingAfterBreak="0">
+  <w:abstractNum w:abstractNumId="35" w15:restartNumberingAfterBreak="0">
     <w:nsid w:val="654E39B0"/>
     <w:multiLevelType w:val="hybridMultilevel"/>
     <w:tmpl w:val="C84A52B6"/>
@@ -27957,7 +28338,7 @@
       </w:pPr>
     </w:lvl>
   </w:abstractNum>
-  <w:abstractNum w:abstractNumId="34" w15:restartNumberingAfterBreak="0">
+  <w:abstractNum w:abstractNumId="36" w15:restartNumberingAfterBreak="0">
     <w:nsid w:val="6CE55B9B"/>
     <w:multiLevelType w:val="multilevel"/>
     <w:tmpl w:val="114A9FD6"/>
@@ -28070,7 +28451,7 @@
       </w:pPr>
     </w:lvl>
   </w:abstractNum>
-  <w:abstractNum w:abstractNumId="35" w15:restartNumberingAfterBreak="0">
+  <w:abstractNum w:abstractNumId="37" w15:restartNumberingAfterBreak="0">
     <w:nsid w:val="74E3032E"/>
     <w:multiLevelType w:val="hybridMultilevel"/>
     <w:tmpl w:val="5A642444"/>
@@ -28160,7 +28541,7 @@
     </w:lvl>
   </w:abstractNum>
   <w:num w:numId="1">
-    <w:abstractNumId w:val="19"/>
+    <w:abstractNumId w:val="20"/>
   </w:num>
   <w:num w:numId="2">
     <w:abstractNumId w:val="5"/>
@@ -28175,25 +28556,25 @@
     <w:abstractNumId w:val="15"/>
   </w:num>
   <w:num w:numId="6">
-    <w:abstractNumId w:val="31"/>
+    <w:abstractNumId w:val="33"/>
   </w:num>
   <w:num w:numId="7">
-    <w:abstractNumId w:val="33"/>
+    <w:abstractNumId w:val="35"/>
   </w:num>
   <w:num w:numId="8">
     <w:abstractNumId w:val="0"/>
   </w:num>
   <w:num w:numId="9">
-    <w:abstractNumId w:val="35"/>
+    <w:abstractNumId w:val="37"/>
   </w:num>
   <w:num w:numId="10">
     <w:abstractNumId w:val="8"/>
   </w:num>
   <w:num w:numId="11">
-    <w:abstractNumId w:val="25"/>
+    <w:abstractNumId w:val="26"/>
   </w:num>
   <w:num w:numId="12">
-    <w:abstractNumId w:val="21"/>
+    <w:abstractNumId w:val="22"/>
   </w:num>
   <w:num w:numId="13">
     <w:abstractNumId w:val="2"/>
@@ -28202,13 +28583,13 @@
     <w:abstractNumId w:val="14"/>
   </w:num>
   <w:num w:numId="15">
-    <w:abstractNumId w:val="22"/>
+    <w:abstractNumId w:val="23"/>
   </w:num>
   <w:num w:numId="16">
     <w:abstractNumId w:val="10"/>
   </w:num>
   <w:num w:numId="17">
-    <w:abstractNumId w:val="23"/>
+    <w:abstractNumId w:val="24"/>
   </w:num>
   <w:num w:numId="18">
     <w:abstractNumId w:val="4"/>
@@ -28220,10 +28601,10 @@
     <w:abstractNumId w:val="9"/>
   </w:num>
   <w:num w:numId="21">
-    <w:abstractNumId w:val="34"/>
+    <w:abstractNumId w:val="36"/>
   </w:num>
   <w:num w:numId="22">
-    <w:abstractNumId w:val="20"/>
+    <w:abstractNumId w:val="21"/>
   </w:num>
   <w:num w:numId="23">
     <w:abstractNumId w:val="16"/>
@@ -28232,22 +28613,22 @@
     <w:abstractNumId w:val="12"/>
   </w:num>
   <w:num w:numId="25">
-    <w:abstractNumId w:val="25"/>
+    <w:abstractNumId w:val="26"/>
     <w:lvlOverride w:ilvl="0">
       <w:startOverride w:val="1"/>
     </w:lvlOverride>
   </w:num>
   <w:num w:numId="26">
-    <w:abstractNumId w:val="26"/>
+    <w:abstractNumId w:val="28"/>
   </w:num>
   <w:num w:numId="27">
-    <w:abstractNumId w:val="24"/>
+    <w:abstractNumId w:val="25"/>
   </w:num>
   <w:num w:numId="28">
     <w:abstractNumId w:val="11"/>
   </w:num>
   <w:num w:numId="29">
-    <w:abstractNumId w:val="30"/>
+    <w:abstractNumId w:val="32"/>
   </w:num>
   <w:num w:numId="30">
     <w:abstractNumId w:val="6"/>
@@ -28259,19 +28640,34 @@
     <w:abstractNumId w:val="17"/>
   </w:num>
   <w:num w:numId="33">
+    <w:abstractNumId w:val="31"/>
+  </w:num>
+  <w:num w:numId="34">
+    <w:abstractNumId w:val="30"/>
+  </w:num>
+  <w:num w:numId="35">
     <w:abstractNumId w:val="29"/>
   </w:num>
-  <w:num w:numId="34">
-    <w:abstractNumId w:val="28"/>
-  </w:num>
-  <w:num w:numId="35">
-    <w:abstractNumId w:val="27"/>
-  </w:num>
   <w:num w:numId="36">
-    <w:abstractNumId w:val="32"/>
+    <w:abstractNumId w:val="34"/>
   </w:num>
   <w:num w:numId="37">
     <w:abstractNumId w:val="18"/>
+  </w:num>
+  <w:num w:numId="38">
+    <w:abstractNumId w:val="19"/>
+    <w:lvlOverride w:ilvl="0"/>
+    <w:lvlOverride w:ilvl="1"/>
+    <w:lvlOverride w:ilvl="2"/>
+    <w:lvlOverride w:ilvl="3"/>
+    <w:lvlOverride w:ilvl="4"/>
+    <w:lvlOverride w:ilvl="5"/>
+    <w:lvlOverride w:ilvl="6"/>
+    <w:lvlOverride w:ilvl="7"/>
+    <w:lvlOverride w:ilvl="8"/>
+  </w:num>
+  <w:num w:numId="39">
+    <w:abstractNumId w:val="27"/>
   </w:num>
 </w:numbering>
 </file>
@@ -29373,7 +29769,7 @@
 </file>
 
 <file path=customXml/itemProps1.xml><?xml version="1.0" encoding="utf-8"?>
-<ds:datastoreItem xmlns:ds="http://schemas.openxmlformats.org/officeDocument/2006/customXml" ds:itemID="{69BBA197-DDDA-4961-A3D8-94283DCE3F7C}">
+<ds:datastoreItem xmlns:ds="http://schemas.openxmlformats.org/officeDocument/2006/customXml" ds:itemID="{B920BA74-A8F4-47CE-B063-78B5911301D7}">
   <ds:schemaRefs>
     <ds:schemaRef ds:uri="http://schemas.openxmlformats.org/officeDocument/2006/bibliography"/>
   </ds:schemaRefs>

--- a/Design Patterns/Design Patterns [Official]/Iterator/Iterator Design Pattern [Official].docx
+++ b/Design Patterns/Design Patterns [Official]/Iterator/Iterator Design Pattern [Official].docx
@@ -373,7 +373,7 @@
         <w:pStyle w:val="DANHMUC"/>
         <w:spacing w:line="276" w:lineRule="auto"/>
       </w:pPr>
-      <w:bookmarkStart w:id="1" w:name="_Toc14640386"/>
+      <w:bookmarkStart w:id="1" w:name="_Toc15249237"/>
       <w:r>
         <w:lastRenderedPageBreak/>
         <w:t>LỜI CẢM ƠN</w:t>
@@ -414,7 +414,7 @@
         <w:pStyle w:val="DANHMUC"/>
         <w:spacing w:line="276" w:lineRule="auto"/>
       </w:pPr>
-      <w:bookmarkStart w:id="2" w:name="_Toc14640387"/>
+      <w:bookmarkStart w:id="2" w:name="_Toc15249238"/>
       <w:r>
         <w:lastRenderedPageBreak/>
         <w:t>MỤC LỤC</w:t>
@@ -454,7 +454,7 @@
       <w:r>
         <w:fldChar w:fldCharType="separate"/>
       </w:r>
-      <w:hyperlink w:anchor="_Toc14640386" w:history="1">
+      <w:hyperlink w:anchor="_Toc15249237" w:history="1">
         <w:r>
           <w:rPr>
             <w:rStyle w:val="Hyperlink"/>
@@ -481,7 +481,7 @@
             <w:noProof/>
             <w:webHidden/>
           </w:rPr>
-          <w:instrText xml:space="preserve"> PAGEREF _Toc14640386 \h </w:instrText>
+          <w:instrText xml:space="preserve"> PAGEREF _Toc15249237 \h </w:instrText>
         </w:r>
         <w:r>
           <w:rPr>
@@ -525,7 +525,7 @@
           <w:szCs w:val="22"/>
         </w:rPr>
       </w:pPr>
-      <w:hyperlink w:anchor="_Toc14640387" w:history="1">
+      <w:hyperlink w:anchor="_Toc15249238" w:history="1">
         <w:r>
           <w:rPr>
             <w:rStyle w:val="Hyperlink"/>
@@ -552,7 +552,7 @@
             <w:noProof/>
             <w:webHidden/>
           </w:rPr>
-          <w:instrText xml:space="preserve"> PAGEREF _Toc14640387 \h </w:instrText>
+          <w:instrText xml:space="preserve"> PAGEREF _Toc15249238 \h </w:instrText>
         </w:r>
         <w:r>
           <w:rPr>
@@ -596,7 +596,7 @@
           <w:szCs w:val="22"/>
         </w:rPr>
       </w:pPr>
-      <w:hyperlink w:anchor="_Toc14640388" w:history="1">
+      <w:hyperlink w:anchor="_Toc15249239" w:history="1">
         <w:r>
           <w:rPr>
             <w:rStyle w:val="Hyperlink"/>
@@ -623,7 +623,7 @@
             <w:noProof/>
             <w:webHidden/>
           </w:rPr>
-          <w:instrText xml:space="preserve"> PAGEREF _Toc14640388 \h </w:instrText>
+          <w:instrText xml:space="preserve"> PAGEREF _Toc15249239 \h </w:instrText>
         </w:r>
         <w:r>
           <w:rPr>
@@ -667,7 +667,7 @@
           <w:szCs w:val="22"/>
         </w:rPr>
       </w:pPr>
-      <w:hyperlink w:anchor="_Toc14640389" w:history="1">
+      <w:hyperlink w:anchor="_Toc15249240" w:history="1">
         <w:r>
           <w:rPr>
             <w:rStyle w:val="Hyperlink"/>
@@ -694,7 +694,7 @@
             <w:noProof/>
             <w:webHidden/>
           </w:rPr>
-          <w:instrText xml:space="preserve"> PAGEREF _Toc14640389 \h </w:instrText>
+          <w:instrText xml:space="preserve"> PAGEREF _Toc15249240 \h </w:instrText>
         </w:r>
         <w:r>
           <w:rPr>
@@ -738,7 +738,7 @@
           <w:szCs w:val="22"/>
         </w:rPr>
       </w:pPr>
-      <w:hyperlink w:anchor="_Toc14640390" w:history="1">
+      <w:hyperlink w:anchor="_Toc15249241" w:history="1">
         <w:r>
           <w:rPr>
             <w:rStyle w:val="Hyperlink"/>
@@ -765,7 +765,7 @@
             <w:noProof/>
             <w:webHidden/>
           </w:rPr>
-          <w:instrText xml:space="preserve"> PAGEREF _Toc14640390 \h </w:instrText>
+          <w:instrText xml:space="preserve"> PAGEREF _Toc15249241 \h </w:instrText>
         </w:r>
         <w:r>
           <w:rPr>
@@ -809,7 +809,7 @@
           <w:szCs w:val="22"/>
         </w:rPr>
       </w:pPr>
-      <w:hyperlink w:anchor="_Toc14640391" w:history="1">
+      <w:hyperlink w:anchor="_Toc15249242" w:history="1">
         <w:r>
           <w:rPr>
             <w:rStyle w:val="Hyperlink"/>
@@ -836,7 +836,7 @@
             <w:noProof/>
             <w:webHidden/>
           </w:rPr>
-          <w:instrText xml:space="preserve"> PAGEREF _Toc14640391 \h </w:instrText>
+          <w:instrText xml:space="preserve"> PAGEREF _Toc15249242 \h </w:instrText>
         </w:r>
         <w:r>
           <w:rPr>
@@ -880,7 +880,7 @@
           <w:szCs w:val="22"/>
         </w:rPr>
       </w:pPr>
-      <w:hyperlink w:anchor="_Toc14640392" w:history="1">
+      <w:hyperlink w:anchor="_Toc15249243" w:history="1">
         <w:r>
           <w:rPr>
             <w:rStyle w:val="Hyperlink"/>
@@ -907,7 +907,7 @@
             <w:noProof/>
             <w:webHidden/>
           </w:rPr>
-          <w:instrText xml:space="preserve"> PAGEREF _Toc14640392 \h </w:instrText>
+          <w:instrText xml:space="preserve"> PAGEREF _Toc15249243 \h </w:instrText>
         </w:r>
         <w:r>
           <w:rPr>
@@ -952,7 +952,7 @@
           <w:szCs w:val="22"/>
         </w:rPr>
       </w:pPr>
-      <w:hyperlink w:anchor="_Toc14640393" w:history="1">
+      <w:hyperlink w:anchor="_Toc15249244" w:history="1">
         <w:r>
           <w:rPr>
             <w:rStyle w:val="Hyperlink"/>
@@ -995,7 +995,7 @@
             <w:noProof/>
             <w:webHidden/>
           </w:rPr>
-          <w:instrText xml:space="preserve"> PAGEREF _Toc14640393 \h </w:instrText>
+          <w:instrText xml:space="preserve"> PAGEREF _Toc15249244 \h </w:instrText>
         </w:r>
         <w:r>
           <w:rPr>
@@ -1040,7 +1040,7 @@
           <w:szCs w:val="22"/>
         </w:rPr>
       </w:pPr>
-      <w:hyperlink w:anchor="_Toc14640394" w:history="1">
+      <w:hyperlink w:anchor="_Toc15249245" w:history="1">
         <w:r>
           <w:rPr>
             <w:rStyle w:val="Hyperlink"/>
@@ -1083,7 +1083,7 @@
             <w:noProof/>
             <w:webHidden/>
           </w:rPr>
-          <w:instrText xml:space="preserve"> PAGEREF _Toc14640394 \h </w:instrText>
+          <w:instrText xml:space="preserve"> PAGEREF _Toc15249245 \h </w:instrText>
         </w:r>
         <w:r>
           <w:rPr>
@@ -1128,7 +1128,7 @@
           <w:szCs w:val="22"/>
         </w:rPr>
       </w:pPr>
-      <w:hyperlink w:anchor="_Toc14640395" w:history="1">
+      <w:hyperlink w:anchor="_Toc15249246" w:history="1">
         <w:r>
           <w:rPr>
             <w:rStyle w:val="Hyperlink"/>
@@ -1171,7 +1171,7 @@
             <w:noProof/>
             <w:webHidden/>
           </w:rPr>
-          <w:instrText xml:space="preserve"> PAGEREF _Toc14640395 \h </w:instrText>
+          <w:instrText xml:space="preserve"> PAGEREF _Toc15249246 \h </w:instrText>
         </w:r>
         <w:r>
           <w:rPr>
@@ -1216,7 +1216,7 @@
           <w:szCs w:val="22"/>
         </w:rPr>
       </w:pPr>
-      <w:hyperlink w:anchor="_Toc14640396" w:history="1">
+      <w:hyperlink w:anchor="_Toc15249247" w:history="1">
         <w:r>
           <w:rPr>
             <w:rStyle w:val="Hyperlink"/>
@@ -1259,7 +1259,7 @@
             <w:noProof/>
             <w:webHidden/>
           </w:rPr>
-          <w:instrText xml:space="preserve"> PAGEREF _Toc14640396 \h </w:instrText>
+          <w:instrText xml:space="preserve"> PAGEREF _Toc15249247 \h </w:instrText>
         </w:r>
         <w:r>
           <w:rPr>
@@ -1303,7 +1303,7 @@
           <w:szCs w:val="22"/>
         </w:rPr>
       </w:pPr>
-      <w:hyperlink w:anchor="_Toc14640397" w:history="1">
+      <w:hyperlink w:anchor="_Toc15249248" w:history="1">
         <w:r>
           <w:rPr>
             <w:rStyle w:val="Hyperlink"/>
@@ -1330,7 +1330,7 @@
             <w:noProof/>
             <w:webHidden/>
           </w:rPr>
-          <w:instrText xml:space="preserve"> PAGEREF _Toc14640397 \h </w:instrText>
+          <w:instrText xml:space="preserve"> PAGEREF _Toc15249248 \h </w:instrText>
         </w:r>
         <w:r>
           <w:rPr>
@@ -1375,7 +1375,7 @@
           <w:szCs w:val="22"/>
         </w:rPr>
       </w:pPr>
-      <w:hyperlink w:anchor="_Toc14640398" w:history="1">
+      <w:hyperlink w:anchor="_Toc15249249" w:history="1">
         <w:r>
           <w:rPr>
             <w:rStyle w:val="Hyperlink"/>
@@ -1418,7 +1418,7 @@
             <w:noProof/>
             <w:webHidden/>
           </w:rPr>
-          <w:instrText xml:space="preserve"> PAGEREF _Toc14640398 \h </w:instrText>
+          <w:instrText xml:space="preserve"> PAGEREF _Toc15249249 \h </w:instrText>
         </w:r>
         <w:r>
           <w:rPr>
@@ -1463,7 +1463,7 @@
           <w:szCs w:val="22"/>
         </w:rPr>
       </w:pPr>
-      <w:hyperlink w:anchor="_Toc14640399" w:history="1">
+      <w:hyperlink w:anchor="_Toc15249250" w:history="1">
         <w:r>
           <w:rPr>
             <w:rStyle w:val="Hyperlink"/>
@@ -1506,7 +1506,7 @@
             <w:noProof/>
             <w:webHidden/>
           </w:rPr>
-          <w:instrText xml:space="preserve"> PAGEREF _Toc14640399 \h </w:instrText>
+          <w:instrText xml:space="preserve"> PAGEREF _Toc15249250 \h </w:instrText>
         </w:r>
         <w:r>
           <w:rPr>
@@ -1551,7 +1551,7 @@
           <w:szCs w:val="22"/>
         </w:rPr>
       </w:pPr>
-      <w:hyperlink w:anchor="_Toc14640400" w:history="1">
+      <w:hyperlink w:anchor="_Toc15249251" w:history="1">
         <w:r>
           <w:rPr>
             <w:rStyle w:val="Hyperlink"/>
@@ -1594,7 +1594,7 @@
             <w:noProof/>
             <w:webHidden/>
           </w:rPr>
-          <w:instrText xml:space="preserve"> PAGEREF _Toc14640400 \h </w:instrText>
+          <w:instrText xml:space="preserve"> PAGEREF _Toc15249251 \h </w:instrText>
         </w:r>
         <w:r>
           <w:rPr>
@@ -1639,7 +1639,7 @@
           <w:szCs w:val="22"/>
         </w:rPr>
       </w:pPr>
-      <w:hyperlink w:anchor="_Toc14640401" w:history="1">
+      <w:hyperlink w:anchor="_Toc15249252" w:history="1">
         <w:r>
           <w:rPr>
             <w:rStyle w:val="Hyperlink"/>
@@ -1682,7 +1682,7 @@
             <w:noProof/>
             <w:webHidden/>
           </w:rPr>
-          <w:instrText xml:space="preserve"> PAGEREF _Toc14640401 \h </w:instrText>
+          <w:instrText xml:space="preserve"> PAGEREF _Toc15249252 \h </w:instrText>
         </w:r>
         <w:r>
           <w:rPr>
@@ -1726,7 +1726,7 @@
           <w:szCs w:val="22"/>
         </w:rPr>
       </w:pPr>
-      <w:hyperlink w:anchor="_Toc14640402" w:history="1">
+      <w:hyperlink w:anchor="_Toc15249253" w:history="1">
         <w:r>
           <w:rPr>
             <w:rStyle w:val="Hyperlink"/>
@@ -1753,7 +1753,7 @@
             <w:noProof/>
             <w:webHidden/>
           </w:rPr>
-          <w:instrText xml:space="preserve"> PAGEREF _Toc14640402 \h </w:instrText>
+          <w:instrText xml:space="preserve"> PAGEREF _Toc15249253 \h </w:instrText>
         </w:r>
         <w:r>
           <w:rPr>
@@ -1798,7 +1798,7 @@
           <w:szCs w:val="22"/>
         </w:rPr>
       </w:pPr>
-      <w:hyperlink w:anchor="_Toc14640403" w:history="1">
+      <w:hyperlink w:anchor="_Toc15249254" w:history="1">
         <w:r>
           <w:rPr>
             <w:rStyle w:val="Hyperlink"/>
@@ -1841,7 +1841,7 @@
             <w:noProof/>
             <w:webHidden/>
           </w:rPr>
-          <w:instrText xml:space="preserve"> PAGEREF _Toc14640403 \h </w:instrText>
+          <w:instrText xml:space="preserve"> PAGEREF _Toc15249254 \h </w:instrText>
         </w:r>
         <w:r>
           <w:rPr>
@@ -1886,7 +1886,7 @@
           <w:szCs w:val="22"/>
         </w:rPr>
       </w:pPr>
-      <w:hyperlink w:anchor="_Toc14640404" w:history="1">
+      <w:hyperlink w:anchor="_Toc15249255" w:history="1">
         <w:r>
           <w:rPr>
             <w:rStyle w:val="Hyperlink"/>
@@ -1929,7 +1929,7 @@
             <w:noProof/>
             <w:webHidden/>
           </w:rPr>
-          <w:instrText xml:space="preserve"> PAGEREF _Toc14640404 \h </w:instrText>
+          <w:instrText xml:space="preserve"> PAGEREF _Toc15249255 \h </w:instrText>
         </w:r>
         <w:r>
           <w:rPr>
@@ -1974,7 +1974,7 @@
           <w:szCs w:val="22"/>
         </w:rPr>
       </w:pPr>
-      <w:hyperlink w:anchor="_Toc14640405" w:history="1">
+      <w:hyperlink w:anchor="_Toc15249256" w:history="1">
         <w:r>
           <w:rPr>
             <w:rStyle w:val="Hyperlink"/>
@@ -1996,7 +1996,7 @@
             <w:rStyle w:val="Hyperlink"/>
             <w:noProof/>
           </w:rPr>
-          <w:t>Thực thi ý tưởng</w:t>
+          <w:t>Giải quyết</w:t>
         </w:r>
         <w:r>
           <w:rPr>
@@ -2017,7 +2017,7 @@
             <w:noProof/>
             <w:webHidden/>
           </w:rPr>
-          <w:instrText xml:space="preserve"> PAGEREF _Toc14640405 \h </w:instrText>
+          <w:instrText xml:space="preserve"> PAGEREF _Toc15249256 \h </w:instrText>
         </w:r>
         <w:r>
           <w:rPr>
@@ -2062,13 +2062,101 @@
           <w:szCs w:val="22"/>
         </w:rPr>
       </w:pPr>
-      <w:hyperlink w:anchor="_Toc14640406" w:history="1">
+      <w:hyperlink w:anchor="_Toc15249257" w:history="1">
         <w:r>
           <w:rPr>
             <w:rStyle w:val="Hyperlink"/>
             <w:noProof/>
           </w:rPr>
           <w:t>4.</w:t>
+        </w:r>
+        <w:r>
+          <w:rPr>
+            <w:rFonts w:asciiTheme="minorHAnsi" w:eastAsiaTheme="minorEastAsia" w:hAnsiTheme="minorHAnsi" w:cstheme="minorBidi"/>
+            <w:noProof/>
+            <w:sz w:val="22"/>
+            <w:szCs w:val="22"/>
+          </w:rPr>
+          <w:tab/>
+        </w:r>
+        <w:r>
+          <w:rPr>
+            <w:rStyle w:val="Hyperlink"/>
+            <w:noProof/>
+          </w:rPr>
+          <w:t>Cải tiến</w:t>
+        </w:r>
+        <w:r>
+          <w:rPr>
+            <w:noProof/>
+            <w:webHidden/>
+          </w:rPr>
+          <w:tab/>
+        </w:r>
+        <w:r>
+          <w:rPr>
+            <w:noProof/>
+            <w:webHidden/>
+          </w:rPr>
+          <w:fldChar w:fldCharType="begin"/>
+        </w:r>
+        <w:r>
+          <w:rPr>
+            <w:noProof/>
+            <w:webHidden/>
+          </w:rPr>
+          <w:instrText xml:space="preserve"> PAGEREF _Toc15249257 \h </w:instrText>
+        </w:r>
+        <w:r>
+          <w:rPr>
+            <w:noProof/>
+            <w:webHidden/>
+          </w:rPr>
+        </w:r>
+        <w:r>
+          <w:rPr>
+            <w:noProof/>
+            <w:webHidden/>
+          </w:rPr>
+          <w:fldChar w:fldCharType="separate"/>
+        </w:r>
+        <w:r>
+          <w:rPr>
+            <w:noProof/>
+            <w:webHidden/>
+          </w:rPr>
+          <w:t>22</w:t>
+        </w:r>
+        <w:r>
+          <w:rPr>
+            <w:noProof/>
+            <w:webHidden/>
+          </w:rPr>
+          <w:fldChar w:fldCharType="end"/>
+        </w:r>
+      </w:hyperlink>
+    </w:p>
+    <w:p>
+      <w:pPr>
+        <w:pStyle w:val="TOC2"/>
+        <w:tabs>
+          <w:tab w:val="left" w:pos="840"/>
+          <w:tab w:val="right" w:leader="dot" w:pos="8873"/>
+        </w:tabs>
+        <w:rPr>
+          <w:rFonts w:asciiTheme="minorHAnsi" w:eastAsiaTheme="minorEastAsia" w:hAnsiTheme="minorHAnsi" w:cstheme="minorBidi"/>
+          <w:noProof/>
+          <w:sz w:val="22"/>
+          <w:szCs w:val="22"/>
+        </w:rPr>
+      </w:pPr>
+      <w:hyperlink w:anchor="_Toc15249258" w:history="1">
+        <w:r>
+          <w:rPr>
+            <w:rStyle w:val="Hyperlink"/>
+            <w:noProof/>
+          </w:rPr>
+          <w:t>5.</w:t>
         </w:r>
         <w:r>
           <w:rPr>
@@ -2105,7 +2193,7 @@
             <w:noProof/>
             <w:webHidden/>
           </w:rPr>
-          <w:instrText xml:space="preserve"> PAGEREF _Toc14640406 \h </w:instrText>
+          <w:instrText xml:space="preserve"> PAGEREF _Toc15249258 \h </w:instrText>
         </w:r>
         <w:r>
           <w:rPr>
@@ -2125,7 +2213,7 @@
             <w:noProof/>
             <w:webHidden/>
           </w:rPr>
-          <w:t>17</w:t>
+          <w:t>22</w:t>
         </w:r>
         <w:r>
           <w:rPr>
@@ -2150,13 +2238,13 @@
           <w:szCs w:val="22"/>
         </w:rPr>
       </w:pPr>
-      <w:hyperlink w:anchor="_Toc14640407" w:history="1">
+      <w:hyperlink w:anchor="_Toc15249259" w:history="1">
         <w:r>
           <w:rPr>
             <w:rStyle w:val="Hyperlink"/>
             <w:noProof/>
           </w:rPr>
-          <w:t>5.</w:t>
+          <w:t>6.</w:t>
         </w:r>
         <w:r>
           <w:rPr>
@@ -2193,7 +2281,7 @@
             <w:noProof/>
             <w:webHidden/>
           </w:rPr>
-          <w:instrText xml:space="preserve"> PAGEREF _Toc14640407 \h </w:instrText>
+          <w:instrText xml:space="preserve"> PAGEREF _Toc15249259 \h </w:instrText>
         </w:r>
         <w:r>
           <w:rPr>
@@ -2213,7 +2301,7 @@
             <w:noProof/>
             <w:webHidden/>
           </w:rPr>
-          <w:t>18</w:t>
+          <w:t>22</w:t>
         </w:r>
         <w:r>
           <w:rPr>
@@ -2238,13 +2326,13 @@
           <w:szCs w:val="22"/>
         </w:rPr>
       </w:pPr>
-      <w:hyperlink w:anchor="_Toc14640408" w:history="1">
+      <w:hyperlink w:anchor="_Toc15249260" w:history="1">
         <w:r>
           <w:rPr>
             <w:rStyle w:val="Hyperlink"/>
             <w:noProof/>
           </w:rPr>
-          <w:t>6.</w:t>
+          <w:t>7.</w:t>
         </w:r>
         <w:r>
           <w:rPr>
@@ -2281,7 +2369,7 @@
             <w:noProof/>
             <w:webHidden/>
           </w:rPr>
-          <w:instrText xml:space="preserve"> PAGEREF _Toc14640408 \h </w:instrText>
+          <w:instrText xml:space="preserve"> PAGEREF _Toc15249260 \h </w:instrText>
         </w:r>
         <w:r>
           <w:rPr>
@@ -2301,7 +2389,7 @@
             <w:noProof/>
             <w:webHidden/>
           </w:rPr>
-          <w:t>19</w:t>
+          <w:t>24</w:t>
         </w:r>
         <w:r>
           <w:rPr>
@@ -2326,13 +2414,13 @@
           <w:szCs w:val="22"/>
         </w:rPr>
       </w:pPr>
-      <w:hyperlink w:anchor="_Toc14640409" w:history="1">
+      <w:hyperlink w:anchor="_Toc15249261" w:history="1">
         <w:r>
           <w:rPr>
             <w:rStyle w:val="Hyperlink"/>
             <w:noProof/>
           </w:rPr>
-          <w:t>7.</w:t>
+          <w:t>8.</w:t>
         </w:r>
         <w:r>
           <w:rPr>
@@ -2369,7 +2457,7 @@
             <w:noProof/>
             <w:webHidden/>
           </w:rPr>
-          <w:instrText xml:space="preserve"> PAGEREF _Toc14640409 \h </w:instrText>
+          <w:instrText xml:space="preserve"> PAGEREF _Toc15249261 \h </w:instrText>
         </w:r>
         <w:r>
           <w:rPr>
@@ -2389,7 +2477,7 @@
             <w:noProof/>
             <w:webHidden/>
           </w:rPr>
-          <w:t>20</w:t>
+          <w:t>25</w:t>
         </w:r>
         <w:r>
           <w:rPr>
@@ -2414,13 +2502,13 @@
           <w:szCs w:val="22"/>
         </w:rPr>
       </w:pPr>
-      <w:hyperlink w:anchor="_Toc14640410" w:history="1">
+      <w:hyperlink w:anchor="_Toc15249262" w:history="1">
         <w:r>
           <w:rPr>
             <w:rStyle w:val="Hyperlink"/>
             <w:noProof/>
           </w:rPr>
-          <w:t>8.</w:t>
+          <w:t>9.</w:t>
         </w:r>
         <w:r>
           <w:rPr>
@@ -2457,7 +2545,7 @@
             <w:noProof/>
             <w:webHidden/>
           </w:rPr>
-          <w:instrText xml:space="preserve"> PAGEREF _Toc14640410 \h </w:instrText>
+          <w:instrText xml:space="preserve"> PAGEREF _Toc15249262 \h </w:instrText>
         </w:r>
         <w:r>
           <w:rPr>
@@ -2477,7 +2565,7 @@
             <w:noProof/>
             <w:webHidden/>
           </w:rPr>
-          <w:t>20</w:t>
+          <w:t>25</w:t>
         </w:r>
         <w:r>
           <w:rPr>
@@ -2502,13 +2590,13 @@
           <w:szCs w:val="22"/>
         </w:rPr>
       </w:pPr>
-      <w:hyperlink w:anchor="_Toc14640411" w:history="1">
+      <w:hyperlink w:anchor="_Toc15249263" w:history="1">
         <w:r>
           <w:rPr>
             <w:rStyle w:val="Hyperlink"/>
             <w:noProof/>
           </w:rPr>
-          <w:t>9.</w:t>
+          <w:t>10.</w:t>
         </w:r>
         <w:r>
           <w:rPr>
@@ -2545,7 +2633,7 @@
             <w:noProof/>
             <w:webHidden/>
           </w:rPr>
-          <w:instrText xml:space="preserve"> PAGEREF _Toc14640411 \h </w:instrText>
+          <w:instrText xml:space="preserve"> PAGEREF _Toc15249263 \h </w:instrText>
         </w:r>
         <w:r>
           <w:rPr>
@@ -2565,7 +2653,7 @@
             <w:noProof/>
             <w:webHidden/>
           </w:rPr>
-          <w:t>21</w:t>
+          <w:t>26</w:t>
         </w:r>
         <w:r>
           <w:rPr>
@@ -2590,13 +2678,13 @@
           <w:szCs w:val="22"/>
         </w:rPr>
       </w:pPr>
-      <w:hyperlink w:anchor="_Toc14640412" w:history="1">
+      <w:hyperlink w:anchor="_Toc15249264" w:history="1">
         <w:r>
           <w:rPr>
             <w:rStyle w:val="Hyperlink"/>
             <w:noProof/>
           </w:rPr>
-          <w:t>10.</w:t>
+          <w:t>11.</w:t>
         </w:r>
         <w:r>
           <w:rPr>
@@ -2633,7 +2721,7 @@
             <w:noProof/>
             <w:webHidden/>
           </w:rPr>
-          <w:instrText xml:space="preserve"> PAGEREF _Toc14640412 \h </w:instrText>
+          <w:instrText xml:space="preserve"> PAGEREF _Toc15249264 \h </w:instrText>
         </w:r>
         <w:r>
           <w:rPr>
@@ -2653,7 +2741,7 @@
             <w:noProof/>
             <w:webHidden/>
           </w:rPr>
-          <w:t>21</w:t>
+          <w:t>26</w:t>
         </w:r>
         <w:r>
           <w:rPr>
@@ -2677,7 +2765,7 @@
           <w:szCs w:val="22"/>
         </w:rPr>
       </w:pPr>
-      <w:hyperlink w:anchor="_Toc14640413" w:history="1">
+      <w:hyperlink w:anchor="_Toc15249265" w:history="1">
         <w:r>
           <w:rPr>
             <w:rStyle w:val="Hyperlink"/>
@@ -2704,7 +2792,7 @@
             <w:noProof/>
             <w:webHidden/>
           </w:rPr>
-          <w:instrText xml:space="preserve"> PAGEREF _Toc14640413 \h </w:instrText>
+          <w:instrText xml:space="preserve"> PAGEREF _Toc15249265 \h </w:instrText>
         </w:r>
         <w:r>
           <w:rPr>
@@ -2724,7 +2812,7 @@
             <w:noProof/>
             <w:webHidden/>
           </w:rPr>
-          <w:t>22</w:t>
+          <w:t>27</w:t>
         </w:r>
         <w:r>
           <w:rPr>
@@ -2748,7 +2836,7 @@
           <w:szCs w:val="22"/>
         </w:rPr>
       </w:pPr>
-      <w:hyperlink w:anchor="_Toc14640414" w:history="1">
+      <w:hyperlink w:anchor="_Toc15249266" w:history="1">
         <w:r>
           <w:rPr>
             <w:rStyle w:val="Hyperlink"/>
@@ -2775,7 +2863,7 @@
             <w:noProof/>
             <w:webHidden/>
           </w:rPr>
-          <w:instrText xml:space="preserve"> PAGEREF _Toc14640414 \h </w:instrText>
+          <w:instrText xml:space="preserve"> PAGEREF _Toc15249266 \h </w:instrText>
         </w:r>
         <w:r>
           <w:rPr>
@@ -2795,7 +2883,7 @@
             <w:noProof/>
             <w:webHidden/>
           </w:rPr>
-          <w:t>23</w:t>
+          <w:t>28</w:t>
         </w:r>
         <w:r>
           <w:rPr>
@@ -2830,7 +2918,7 @@
         <w:pStyle w:val="DANHMUC"/>
         <w:spacing w:line="276" w:lineRule="auto"/>
       </w:pPr>
-      <w:bookmarkStart w:id="4" w:name="_Toc14640388"/>
+      <w:bookmarkStart w:id="4" w:name="_Toc15249239"/>
       <w:r>
         <w:lastRenderedPageBreak/>
         <w:t>DANH MỤC HÌNH</w:t>
@@ -2853,7 +2941,7 @@
         <w:pStyle w:val="DANHMUC"/>
         <w:spacing w:line="276" w:lineRule="auto"/>
       </w:pPr>
-      <w:bookmarkStart w:id="5" w:name="_Toc14640389"/>
+      <w:bookmarkStart w:id="5" w:name="_Toc15249240"/>
       <w:r>
         <w:lastRenderedPageBreak/>
         <w:t>DANH MỤC BẢNG</w:t>
@@ -2876,7 +2964,7 @@
         <w:pStyle w:val="DANHMUC"/>
         <w:spacing w:line="276" w:lineRule="auto"/>
       </w:pPr>
-      <w:bookmarkStart w:id="6" w:name="_Toc14640390"/>
+      <w:bookmarkStart w:id="6" w:name="_Toc15249241"/>
       <w:r>
         <w:lastRenderedPageBreak/>
         <w:t>DANH MỤC TỪ VIẾT TẮT</w:t>
@@ -2951,7 +3039,7 @@
       <w:pPr>
         <w:pStyle w:val="DANHMUC"/>
       </w:pPr>
-      <w:bookmarkStart w:id="7" w:name="_Toc14640391"/>
+      <w:bookmarkStart w:id="7" w:name="_Toc15249242"/>
       <w:r>
         <w:lastRenderedPageBreak/>
         <w:t>DANH MỤC THUẬT NGỮ</w:t>
@@ -3238,8 +3326,8 @@
         <w:pStyle w:val="DANHMUC"/>
         <w:spacing w:line="276" w:lineRule="auto"/>
       </w:pPr>
-      <w:bookmarkStart w:id="8" w:name="_Toc14640392"/>
-      <w:bookmarkStart w:id="9" w:name="Chap01"/>
+      <w:bookmarkStart w:id="8" w:name="Chap01"/>
+      <w:bookmarkStart w:id="9" w:name="_Toc15249243"/>
       <w:r>
         <w:lastRenderedPageBreak/>
         <w:t>CHƯƠNG 1.</w:t>
@@ -3250,38 +3338,38 @@
       <w:r>
         <w:t>VẤN ĐỀ THỰC TẾ</w:t>
       </w:r>
+      <w:bookmarkEnd w:id="9"/>
+    </w:p>
+    <w:p>
+      <w:pPr>
+        <w:pStyle w:val="1"/>
+      </w:pPr>
+      <w:bookmarkStart w:id="10" w:name="_Toc15249244"/>
       <w:bookmarkEnd w:id="8"/>
+      <w:r>
+        <w:t>Dạo đầu</w:t>
+      </w:r>
+      <w:bookmarkEnd w:id="10"/>
+    </w:p>
+    <w:p>
+      <w:pPr>
+        <w:ind w:left="360" w:firstLine="360"/>
+      </w:pPr>
+      <w:r>
+        <w:t xml:space="preserve">Ở chương này, chúng ta sẽ tạm </w:t>
+      </w:r>
+      <w:r>
+        <w:t>gác qua</w:t>
+      </w:r>
+      <w:r>
+        <w:t xml:space="preserve"> “mẫu thiết kế” (design pattern) là gì mà chỉ đi tìm ra lý do tại sao khái niệm “mẫu thiết kế” lại được ra đời.</w:t>
+      </w:r>
     </w:p>
     <w:p>
       <w:pPr>
         <w:pStyle w:val="1"/>
       </w:pPr>
-      <w:bookmarkStart w:id="10" w:name="_Toc14640393"/>
-      <w:bookmarkEnd w:id="9"/>
-      <w:r>
-        <w:t>Dạo đầu</w:t>
-      </w:r>
-      <w:bookmarkEnd w:id="10"/>
-    </w:p>
-    <w:p>
-      <w:pPr>
-        <w:ind w:left="360" w:firstLine="360"/>
-      </w:pPr>
-      <w:r>
-        <w:t xml:space="preserve">Ở chương này, chúng ta sẽ tạm </w:t>
-      </w:r>
-      <w:r>
-        <w:t>gác qua</w:t>
-      </w:r>
-      <w:r>
-        <w:t xml:space="preserve"> “mẫu thiết kế” (design pattern) là gì mà chỉ đi tìm ra lý do tại sao khái niệm “mẫu thiết kế” lại được ra đời.</w:t>
-      </w:r>
-    </w:p>
-    <w:p>
-      <w:pPr>
-        <w:pStyle w:val="1"/>
-      </w:pPr>
-      <w:bookmarkStart w:id="11" w:name="_Toc14640394"/>
+      <w:bookmarkStart w:id="11" w:name="_Toc15249245"/>
       <w:r>
         <w:t>Tình huống t</w:t>
       </w:r>
@@ -12241,7 +12329,7 @@
       <w:pPr>
         <w:pStyle w:val="1"/>
       </w:pPr>
-      <w:bookmarkStart w:id="12" w:name="_Toc14640395"/>
+      <w:bookmarkStart w:id="12" w:name="_Toc15249246"/>
       <w:r>
         <w:t>Vấn đề</w:t>
       </w:r>
@@ -12793,7 +12881,7 @@
       <w:pPr>
         <w:pStyle w:val="1"/>
       </w:pPr>
-      <w:bookmarkStart w:id="13" w:name="_Toc14640396"/>
+      <w:bookmarkStart w:id="13" w:name="_Toc15249247"/>
       <w:r>
         <w:t>Giải quyết</w:t>
       </w:r>
@@ -12873,7 +12961,7 @@
         <w:pStyle w:val="DANHMUC"/>
         <w:spacing w:line="276" w:lineRule="auto"/>
       </w:pPr>
-      <w:bookmarkStart w:id="14" w:name="_Toc14640397"/>
+      <w:bookmarkStart w:id="14" w:name="_Toc15249248"/>
       <w:r>
         <w:lastRenderedPageBreak/>
         <w:t>CHƯƠNG 2.</w:t>
@@ -12894,7 +12982,7 @@
           <w:numId w:val="25"/>
         </w:numPr>
       </w:pPr>
-      <w:bookmarkStart w:id="15" w:name="_Toc14640398"/>
+      <w:bookmarkStart w:id="15" w:name="_Toc15249249"/>
       <w:r>
         <w:t>Dạo đầu</w:t>
       </w:r>
@@ -12937,7 +13025,7 @@
           <w:numId w:val="25"/>
         </w:numPr>
       </w:pPr>
-      <w:bookmarkStart w:id="16" w:name="_Toc14640399"/>
+      <w:bookmarkStart w:id="16" w:name="_Toc15249250"/>
       <w:r>
         <w:t>Mẫu thiết kế là gì?</w:t>
       </w:r>
@@ -13141,7 +13229,7 @@
           <w:numId w:val="25"/>
         </w:numPr>
       </w:pPr>
-      <w:bookmarkStart w:id="17" w:name="_Toc14640400"/>
+      <w:bookmarkStart w:id="17" w:name="_Toc15249251"/>
       <w:r>
         <w:t>Tạ</w:t>
       </w:r>
@@ -13318,7 +13406,7 @@
           <w:numId w:val="25"/>
         </w:numPr>
       </w:pPr>
-      <w:bookmarkStart w:id="18" w:name="_Toc14640401"/>
+      <w:bookmarkStart w:id="18" w:name="_Toc15249252"/>
       <w:r>
         <w:t>Phân loại các mẫu thiết kế</w:t>
       </w:r>
@@ -13784,7 +13872,7 @@
         <w:pStyle w:val="DANHMUC"/>
       </w:pPr>
       <w:bookmarkStart w:id="19" w:name="Chap03"/>
-      <w:bookmarkStart w:id="20" w:name="_Toc14640402"/>
+      <w:bookmarkStart w:id="20" w:name="_Toc15249253"/>
       <w:r>
         <w:lastRenderedPageBreak/>
         <w:t>CHƯƠNG 3. ITERATOR</w:t>
@@ -13801,7 +13889,7 @@
         </w:numPr>
         <w:ind w:left="360"/>
       </w:pPr>
-      <w:bookmarkStart w:id="21" w:name="_Toc14640403"/>
+      <w:bookmarkStart w:id="21" w:name="_Toc15249254"/>
       <w:r>
         <w:t>Dạo đầu</w:t>
       </w:r>
@@ -13929,7 +14017,7 @@
         </w:numPr>
         <w:ind w:left="360"/>
       </w:pPr>
-      <w:bookmarkStart w:id="22" w:name="_Toc14640404"/>
+      <w:bookmarkStart w:id="22" w:name="_Toc15249255"/>
       <w:r>
         <w:t>Ý tưởng</w:t>
       </w:r>
@@ -14431,9 +14519,11 @@
         </w:numPr>
         <w:ind w:left="360"/>
       </w:pPr>
+      <w:bookmarkStart w:id="23" w:name="_Toc15249256"/>
       <w:r>
         <w:t>Giải quyết</w:t>
       </w:r>
+      <w:bookmarkEnd w:id="23"/>
     </w:p>
     <w:p>
       <w:pPr>
@@ -22105,10 +22195,12 @@
         </w:numPr>
         <w:ind w:left="360"/>
       </w:pPr>
+      <w:bookmarkStart w:id="24" w:name="_Toc15249257"/>
       <w:r>
         <w:lastRenderedPageBreak/>
         <w:t>Cải tiến</w:t>
       </w:r>
+      <w:bookmarkEnd w:id="24"/>
     </w:p>
     <w:p>
       <w:pPr>
@@ -22287,8 +22379,6 @@
             <w:tcW w:w="9099" w:type="dxa"/>
           </w:tcPr>
           <w:p>
-            <w:bookmarkStart w:id="23" w:name="_GoBack"/>
-            <w:bookmarkEnd w:id="23"/>
             <w:r>
               <w:rPr>
                 <w:noProof/>
@@ -22414,11 +22504,11 @@
         </w:numPr>
         <w:ind w:left="360"/>
       </w:pPr>
-      <w:bookmarkStart w:id="24" w:name="_Toc14640406"/>
+      <w:bookmarkStart w:id="25" w:name="_Toc15249258"/>
       <w:r>
         <w:t>Khái niệm</w:t>
       </w:r>
-      <w:bookmarkEnd w:id="24"/>
+      <w:bookmarkEnd w:id="25"/>
     </w:p>
     <w:p>
       <w:pPr>
@@ -22583,7 +22673,7 @@
         </w:numPr>
         <w:ind w:left="360"/>
       </w:pPr>
-      <w:bookmarkStart w:id="25" w:name="_Toc14640407"/>
+      <w:bookmarkStart w:id="26" w:name="_Toc15249259"/>
       <w:r>
         <w:t xml:space="preserve">Liên </w:t>
       </w:r>
@@ -22593,7 +22683,7 @@
       <w:r>
         <w:t xml:space="preserve"> thực tế</w:t>
       </w:r>
-      <w:bookmarkEnd w:id="25"/>
+      <w:bookmarkEnd w:id="26"/>
     </w:p>
     <w:tbl>
       <w:tblPr>
@@ -23146,11 +23236,11 @@
         </w:numPr>
         <w:ind w:left="360"/>
       </w:pPr>
-      <w:bookmarkStart w:id="26" w:name="_Toc14640408"/>
+      <w:bookmarkStart w:id="27" w:name="_Toc15249260"/>
       <w:r>
         <w:t>Cấu trúc tổng quát</w:t>
       </w:r>
-      <w:bookmarkEnd w:id="26"/>
+      <w:bookmarkEnd w:id="27"/>
     </w:p>
     <w:tbl>
       <w:tblPr>
@@ -23483,11 +23573,11 @@
         </w:numPr>
         <w:ind w:left="360"/>
       </w:pPr>
-      <w:bookmarkStart w:id="27" w:name="_Toc14640409"/>
+      <w:bookmarkStart w:id="28" w:name="_Toc15249261"/>
       <w:r>
         <w:t>Khả năng ứng dụng</w:t>
       </w:r>
-      <w:bookmarkEnd w:id="27"/>
+      <w:bookmarkEnd w:id="28"/>
     </w:p>
     <w:p>
       <w:pPr>
@@ -23615,7 +23705,7 @@
         </w:numPr>
         <w:ind w:left="360"/>
       </w:pPr>
-      <w:bookmarkStart w:id="28" w:name="_Toc14640410"/>
+      <w:bookmarkStart w:id="29" w:name="_Toc15249262"/>
       <w:r>
         <w:t>Lợi</w:t>
       </w:r>
@@ -23628,7 +23718,7 @@
       <w:r>
         <w:t>ạn chế</w:t>
       </w:r>
-      <w:bookmarkEnd w:id="28"/>
+      <w:bookmarkEnd w:id="29"/>
     </w:p>
     <w:p>
       <w:pPr>
@@ -23974,14 +24064,14 @@
         </w:numPr>
         <w:ind w:left="360"/>
       </w:pPr>
-      <w:bookmarkStart w:id="29" w:name="_Toc14640411"/>
       <w:r>
         <w:t xml:space="preserve"> </w:t>
       </w:r>
+      <w:bookmarkStart w:id="30" w:name="_Toc15249263"/>
       <w:r>
         <w:t>Các mẫu thiết kế liên quan</w:t>
       </w:r>
-      <w:bookmarkEnd w:id="29"/>
+      <w:bookmarkEnd w:id="30"/>
     </w:p>
     <w:p>
       <w:pPr>
@@ -24134,7 +24224,7 @@
       <w:r>
         <w:t xml:space="preserve"> </w:t>
       </w:r>
-      <w:bookmarkStart w:id="30" w:name="_Toc14640412"/>
+      <w:bookmarkStart w:id="31" w:name="_Toc15249264"/>
       <w:r>
         <w:t xml:space="preserve">Một số bài toán khác </w:t>
       </w:r>
@@ -24144,15 +24234,189 @@
       <w:r>
         <w:t>áp dụng mẫu thiết kế Iterator</w:t>
       </w:r>
-      <w:bookmarkEnd w:id="30"/>
+      <w:bookmarkEnd w:id="31"/>
+    </w:p>
+    <w:p>
+      <w:pPr>
+        <w:ind w:firstLine="360"/>
+      </w:pPr>
+      <w:r>
+        <w:t>Trong thực tế, mẫu thiết kế này được áp dụng khá rộng rãi và phổ biến:</w:t>
+      </w:r>
     </w:p>
     <w:p>
       <w:pPr>
         <w:pStyle w:val="ListParagraph"/>
         <w:numPr>
           <w:ilvl w:val="0"/>
-          <w:numId w:val="33"/>
-        </w:numPr>
+          <w:numId w:val="38"/>
+        </w:numPr>
+        <w:jc w:val="left"/>
+      </w:pPr>
+      <w:r>
+        <w:t>Chương trình có nhiều cấu trúc dữ liệu tập hợp như tree, list, array,… Để có thể thống nhất cách duyệt các tập hợp trên ta có thể áp dụng mẫu thiết kế này.</w:t>
+      </w:r>
+    </w:p>
+    <w:p>
+      <w:pPr>
+        <w:pStyle w:val="ListParagraph"/>
+        <w:numPr>
+          <w:ilvl w:val="0"/>
+          <w:numId w:val="38"/>
+        </w:numPr>
+        <w:jc w:val="left"/>
+      </w:pPr>
+      <w:r>
+        <w:t xml:space="preserve">Kiểu dữ liệu </w:t>
+      </w:r>
+      <w:r>
+        <w:rPr>
+          <w:b/>
+          <w:bCs/>
+        </w:rPr>
+        <w:t>vector</w:t>
+      </w:r>
+      <w:r>
+        <w:t xml:space="preserve"> của C++ có tích hợp sẵn mẫu thiết kế Iterator, cho phép ta truy xuất dữ liệu một cách tuần tự mà không cần biết phương thức mà các phần tử được lưu trữ và liên kết</w:t>
+      </w:r>
+    </w:p>
+    <w:p>
+      <w:pPr>
+        <w:pStyle w:val="ListParagraph"/>
+        <w:numPr>
+          <w:ilvl w:val="0"/>
+          <w:numId w:val="38"/>
+        </w:numPr>
+        <w:jc w:val="left"/>
+      </w:pPr>
+      <w:r>
+        <w:t xml:space="preserve">Trong ngôn ngữ </w:t>
+      </w:r>
+      <w:r>
+        <w:rPr>
+          <w:b/>
+          <w:bCs/>
+        </w:rPr>
+        <w:t>Python</w:t>
+      </w:r>
+      <w:r>
+        <w:t>, mẫu thiết kế Iterator được sử dụng trong hầu hết các kiểu dữ liệu tập hợp (iterable), cho phép ta có thể truy xuất các phần tử bằng một cú pháp chung có dạng:</w:t>
+      </w:r>
+    </w:p>
+    <w:p>
+      <w:pPr>
+        <w:pStyle w:val="ListParagraph"/>
+        <w:numPr>
+          <w:ilvl w:val="2"/>
+          <w:numId w:val="23"/>
+        </w:numPr>
+        <w:pBdr>
+          <w:left w:val="single" w:sz="18" w:space="0" w:color="6CE26C"/>
+        </w:pBdr>
+        <w:shd w:val="clear" w:color="auto" w:fill="FFFFFF"/>
+        <w:spacing w:before="100" w:beforeAutospacing="1" w:after="100" w:afterAutospacing="1" w:line="210" w:lineRule="atLeast"/>
+        <w:jc w:val="left"/>
+        <w:rPr>
+          <w:rFonts w:ascii="Consolas" w:eastAsia="Times New Roman" w:hAnsi="Consolas"/>
+          <w:color w:val="5C5C5C"/>
+          <w:sz w:val="18"/>
+          <w:szCs w:val="18"/>
+        </w:rPr>
+      </w:pPr>
+      <w:r>
+        <w:rPr>
+          <w:rFonts w:ascii="Consolas" w:eastAsia="Times New Roman" w:hAnsi="Consolas"/>
+          <w:b/>
+          <w:bCs/>
+          <w:color w:val="006699"/>
+          <w:sz w:val="18"/>
+          <w:szCs w:val="18"/>
+          <w:bdr w:val="none" w:sz="0" w:space="0" w:color="auto" w:frame="1"/>
+        </w:rPr>
+        <w:t>for</w:t>
+      </w:r>
+      <w:r>
+        <w:rPr>
+          <w:rFonts w:ascii="Consolas" w:eastAsia="Times New Roman" w:hAnsi="Consolas"/>
+          <w:color w:val="000000"/>
+          <w:sz w:val="18"/>
+          <w:szCs w:val="18"/>
+          <w:bdr w:val="none" w:sz="0" w:space="0" w:color="auto" w:frame="1"/>
+        </w:rPr>
+        <w:t> el</w:t>
+      </w:r>
+      <w:bookmarkStart w:id="32" w:name="_GoBack"/>
+      <w:bookmarkEnd w:id="32"/>
+      <w:r>
+        <w:rPr>
+          <w:rFonts w:ascii="Consolas" w:eastAsia="Times New Roman" w:hAnsi="Consolas"/>
+          <w:color w:val="000000"/>
+          <w:sz w:val="18"/>
+          <w:szCs w:val="18"/>
+          <w:bdr w:val="none" w:sz="0" w:space="0" w:color="auto" w:frame="1"/>
+        </w:rPr>
+        <w:t>ement in iterable:  </w:t>
+      </w:r>
+    </w:p>
+    <w:p>
+      <w:pPr>
+        <w:pStyle w:val="ListParagraph"/>
+        <w:numPr>
+          <w:ilvl w:val="2"/>
+          <w:numId w:val="23"/>
+        </w:numPr>
+        <w:pBdr>
+          <w:left w:val="single" w:sz="18" w:space="0" w:color="6CE26C"/>
+        </w:pBdr>
+        <w:shd w:val="clear" w:color="auto" w:fill="F8F8F8"/>
+        <w:spacing w:beforeAutospacing="1" w:after="0" w:afterAutospacing="1" w:line="210" w:lineRule="atLeast"/>
+        <w:jc w:val="left"/>
+        <w:rPr>
+          <w:rFonts w:ascii="Consolas" w:eastAsia="Times New Roman" w:hAnsi="Consolas"/>
+          <w:color w:val="5C5C5C"/>
+          <w:sz w:val="18"/>
+          <w:szCs w:val="18"/>
+        </w:rPr>
+      </w:pPr>
+      <w:r>
+        <w:rPr>
+          <w:rFonts w:ascii="Consolas" w:eastAsia="Times New Roman" w:hAnsi="Consolas"/>
+          <w:color w:val="808080"/>
+          <w:sz w:val="18"/>
+          <w:szCs w:val="18"/>
+          <w:bdr w:val="none" w:sz="0" w:space="0" w:color="auto" w:frame="1"/>
+        </w:rPr>
+        <w:t xml:space="preserve">    </w:t>
+      </w:r>
+      <w:r>
+        <w:rPr>
+          <w:rFonts w:ascii="Consolas" w:eastAsia="Times New Roman" w:hAnsi="Consolas"/>
+          <w:color w:val="808080"/>
+          <w:sz w:val="18"/>
+          <w:szCs w:val="18"/>
+          <w:bdr w:val="none" w:sz="0" w:space="0" w:color="auto" w:frame="1"/>
+        </w:rPr>
+        <w:t># do something with element</w:t>
+      </w:r>
+      <w:r>
+        <w:rPr>
+          <w:rFonts w:ascii="Consolas" w:eastAsia="Times New Roman" w:hAnsi="Consolas"/>
+          <w:color w:val="000000"/>
+          <w:sz w:val="18"/>
+          <w:szCs w:val="18"/>
+          <w:bdr w:val="none" w:sz="0" w:space="0" w:color="auto" w:frame="1"/>
+        </w:rPr>
+        <w:t>  </w:t>
+      </w:r>
+    </w:p>
+    <w:p>
+      <w:pPr>
+        <w:pStyle w:val="ListParagraph"/>
+        <w:numPr>
+          <w:ilvl w:val="0"/>
+          <w:numId w:val="23"/>
+        </w:numPr>
+        <w:jc w:val="left"/>
       </w:pPr>
       <w:r>
         <w:br w:type="page"/>
@@ -24163,12 +24427,12 @@
         <w:pStyle w:val="DANHMUC"/>
         <w:spacing w:line="276" w:lineRule="auto"/>
       </w:pPr>
-      <w:bookmarkStart w:id="31" w:name="_Toc14640413"/>
+      <w:bookmarkStart w:id="33" w:name="_Toc15249265"/>
       <w:r>
         <w:lastRenderedPageBreak/>
         <w:t>PHỤ LỤC</w:t>
       </w:r>
-      <w:bookmarkEnd w:id="31"/>
+      <w:bookmarkEnd w:id="33"/>
     </w:p>
     <w:p>
       <w:pPr>
@@ -24183,12 +24447,12 @@
         <w:pStyle w:val="DANHMUC"/>
         <w:spacing w:line="276" w:lineRule="auto"/>
       </w:pPr>
-      <w:bookmarkStart w:id="32" w:name="_Toc14640414"/>
+      <w:bookmarkStart w:id="34" w:name="_Toc15249266"/>
       <w:r>
         <w:lastRenderedPageBreak/>
         <w:t>TÀI LIỆU THAM KHẢO</w:t>
       </w:r>
-      <w:bookmarkEnd w:id="32"/>
+      <w:bookmarkEnd w:id="34"/>
     </w:p>
     <w:p>
       <w:r>
@@ -24463,7 +24727,7 @@
         </mc:Choice>
         <mc:Fallback>
           <w:pict>
-            <v:line w14:anchorId="7B71F321" id="Straight Connector 3" o:spid="_x0000_s1026" style="position:absolute;z-index:251674624;visibility:visible;mso-wrap-style:square;mso-wrap-distance-left:9pt;mso-wrap-distance-top:0;mso-wrap-distance-right:9pt;mso-wrap-distance-bottom:0;mso-position-horizontal:absolute;mso-position-horizontal-relative:text;mso-position-vertical:absolute;mso-position-vertical-relative:text" from="-.25pt,21pt" to="438.5pt,21pt" o:gfxdata="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" strokecolor="#a5a5a5 [2092]"/>
+            <v:line w14:anchorId="43EB26D6" id="Straight Connector 3" o:spid="_x0000_s1026" style="position:absolute;z-index:251674624;visibility:visible;mso-wrap-style:square;mso-wrap-distance-left:9pt;mso-wrap-distance-top:0;mso-wrap-distance-right:9pt;mso-wrap-distance-bottom:0;mso-position-horizontal:absolute;mso-position-horizontal-relative:text;mso-position-vertical:absolute;mso-position-vertical-relative:text" from="-.25pt,21pt" to="438.5pt,21pt" o:gfxdata="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" strokecolor="#a5a5a5 [2092]"/>
           </w:pict>
         </mc:Fallback>
       </mc:AlternateContent>
@@ -25182,6 +25446,119 @@
     </w:lvl>
   </w:abstractNum>
   <w:abstractNum w:abstractNumId="7" w15:restartNumberingAfterBreak="0">
+    <w:nsid w:val="1A4E65D3"/>
+    <w:multiLevelType w:val="multilevel"/>
+    <w:tmpl w:val="1B82BC58"/>
+    <w:lvl w:ilvl="0">
+      <w:start w:val="1"/>
+      <w:numFmt w:val="decimal"/>
+      <w:lvlText w:val="%1."/>
+      <w:lvlJc w:val="left"/>
+      <w:pPr>
+        <w:tabs>
+          <w:tab w:val="num" w:pos="720"/>
+        </w:tabs>
+        <w:ind w:left="720" w:hanging="360"/>
+      </w:pPr>
+    </w:lvl>
+    <w:lvl w:ilvl="1" w:tentative="1">
+      <w:start w:val="1"/>
+      <w:numFmt w:val="decimal"/>
+      <w:lvlText w:val="%2."/>
+      <w:lvlJc w:val="left"/>
+      <w:pPr>
+        <w:tabs>
+          <w:tab w:val="num" w:pos="1440"/>
+        </w:tabs>
+        <w:ind w:left="1440" w:hanging="360"/>
+      </w:pPr>
+    </w:lvl>
+    <w:lvl w:ilvl="2" w:tentative="1">
+      <w:start w:val="1"/>
+      <w:numFmt w:val="decimal"/>
+      <w:lvlText w:val="%3."/>
+      <w:lvlJc w:val="left"/>
+      <w:pPr>
+        <w:tabs>
+          <w:tab w:val="num" w:pos="2160"/>
+        </w:tabs>
+        <w:ind w:left="2160" w:hanging="360"/>
+      </w:pPr>
+    </w:lvl>
+    <w:lvl w:ilvl="3" w:tentative="1">
+      <w:start w:val="1"/>
+      <w:numFmt w:val="decimal"/>
+      <w:lvlText w:val="%4."/>
+      <w:lvlJc w:val="left"/>
+      <w:pPr>
+        <w:tabs>
+          <w:tab w:val="num" w:pos="2880"/>
+        </w:tabs>
+        <w:ind w:left="2880" w:hanging="360"/>
+      </w:pPr>
+    </w:lvl>
+    <w:lvl w:ilvl="4" w:tentative="1">
+      <w:start w:val="1"/>
+      <w:numFmt w:val="decimal"/>
+      <w:lvlText w:val="%5."/>
+      <w:lvlJc w:val="left"/>
+      <w:pPr>
+        <w:tabs>
+          <w:tab w:val="num" w:pos="3600"/>
+        </w:tabs>
+        <w:ind w:left="3600" w:hanging="360"/>
+      </w:pPr>
+    </w:lvl>
+    <w:lvl w:ilvl="5" w:tentative="1">
+      <w:start w:val="1"/>
+      <w:numFmt w:val="decimal"/>
+      <w:lvlText w:val="%6."/>
+      <w:lvlJc w:val="left"/>
+      <w:pPr>
+        <w:tabs>
+          <w:tab w:val="num" w:pos="4320"/>
+        </w:tabs>
+        <w:ind w:left="4320" w:hanging="360"/>
+      </w:pPr>
+    </w:lvl>
+    <w:lvl w:ilvl="6" w:tentative="1">
+      <w:start w:val="1"/>
+      <w:numFmt w:val="decimal"/>
+      <w:lvlText w:val="%7."/>
+      <w:lvlJc w:val="left"/>
+      <w:pPr>
+        <w:tabs>
+          <w:tab w:val="num" w:pos="5040"/>
+        </w:tabs>
+        <w:ind w:left="5040" w:hanging="360"/>
+      </w:pPr>
+    </w:lvl>
+    <w:lvl w:ilvl="7" w:tentative="1">
+      <w:start w:val="1"/>
+      <w:numFmt w:val="decimal"/>
+      <w:lvlText w:val="%8."/>
+      <w:lvlJc w:val="left"/>
+      <w:pPr>
+        <w:tabs>
+          <w:tab w:val="num" w:pos="5760"/>
+        </w:tabs>
+        <w:ind w:left="5760" w:hanging="360"/>
+      </w:pPr>
+    </w:lvl>
+    <w:lvl w:ilvl="8" w:tentative="1">
+      <w:start w:val="1"/>
+      <w:numFmt w:val="decimal"/>
+      <w:lvlText w:val="%9."/>
+      <w:lvlJc w:val="left"/>
+      <w:pPr>
+        <w:tabs>
+          <w:tab w:val="num" w:pos="6480"/>
+        </w:tabs>
+        <w:ind w:left="6480" w:hanging="360"/>
+      </w:pPr>
+    </w:lvl>
+  </w:abstractNum>
+  <w:abstractNum w:abstractNumId="8" w15:restartNumberingAfterBreak="0">
     <w:nsid w:val="1B431A05"/>
     <w:multiLevelType w:val="multilevel"/>
     <w:tmpl w:val="60F29DFE"/>
@@ -25295,7 +25672,7 @@
       </w:rPr>
     </w:lvl>
   </w:abstractNum>
-  <w:abstractNum w:abstractNumId="8" w15:restartNumberingAfterBreak="0">
+  <w:abstractNum w:abstractNumId="9" w15:restartNumberingAfterBreak="0">
     <w:nsid w:val="1E282BDB"/>
     <w:multiLevelType w:val="hybridMultilevel"/>
     <w:tmpl w:val="720E1A1E"/>
@@ -25384,7 +25761,7 @@
       </w:pPr>
     </w:lvl>
   </w:abstractNum>
-  <w:abstractNum w:abstractNumId="9" w15:restartNumberingAfterBreak="0">
+  <w:abstractNum w:abstractNumId="10" w15:restartNumberingAfterBreak="0">
     <w:nsid w:val="213B0C60"/>
     <w:multiLevelType w:val="multilevel"/>
     <w:tmpl w:val="029EB106"/>
@@ -25497,7 +25874,7 @@
       </w:pPr>
     </w:lvl>
   </w:abstractNum>
-  <w:abstractNum w:abstractNumId="10" w15:restartNumberingAfterBreak="0">
+  <w:abstractNum w:abstractNumId="11" w15:restartNumberingAfterBreak="0">
     <w:nsid w:val="22A67461"/>
     <w:multiLevelType w:val="multilevel"/>
     <w:tmpl w:val="D786DBB0"/>
@@ -25610,7 +25987,7 @@
       </w:pPr>
     </w:lvl>
   </w:abstractNum>
-  <w:abstractNum w:abstractNumId="11" w15:restartNumberingAfterBreak="0">
+  <w:abstractNum w:abstractNumId="12" w15:restartNumberingAfterBreak="0">
     <w:nsid w:val="257B2394"/>
     <w:multiLevelType w:val="hybridMultilevel"/>
     <w:tmpl w:val="44A616DC"/>
@@ -25699,7 +26076,7 @@
       </w:pPr>
     </w:lvl>
   </w:abstractNum>
-  <w:abstractNum w:abstractNumId="12" w15:restartNumberingAfterBreak="0">
+  <w:abstractNum w:abstractNumId="13" w15:restartNumberingAfterBreak="0">
     <w:nsid w:val="28546891"/>
     <w:multiLevelType w:val="multilevel"/>
     <w:tmpl w:val="BAB0AA72"/>
@@ -25812,7 +26189,7 @@
       </w:pPr>
     </w:lvl>
   </w:abstractNum>
-  <w:abstractNum w:abstractNumId="13" w15:restartNumberingAfterBreak="0">
+  <w:abstractNum w:abstractNumId="14" w15:restartNumberingAfterBreak="0">
     <w:nsid w:val="2BCF5377"/>
     <w:multiLevelType w:val="hybridMultilevel"/>
     <w:tmpl w:val="DF82266C"/>
@@ -25901,7 +26278,7 @@
       </w:pPr>
     </w:lvl>
   </w:abstractNum>
-  <w:abstractNum w:abstractNumId="14" w15:restartNumberingAfterBreak="0">
+  <w:abstractNum w:abstractNumId="15" w15:restartNumberingAfterBreak="0">
     <w:nsid w:val="2FA05A55"/>
     <w:multiLevelType w:val="hybridMultilevel"/>
     <w:tmpl w:val="DE10C3D8"/>
@@ -25990,7 +26367,7 @@
       </w:pPr>
     </w:lvl>
   </w:abstractNum>
-  <w:abstractNum w:abstractNumId="15" w15:restartNumberingAfterBreak="0">
+  <w:abstractNum w:abstractNumId="16" w15:restartNumberingAfterBreak="0">
     <w:nsid w:val="315539FE"/>
     <w:multiLevelType w:val="hybridMultilevel"/>
     <w:tmpl w:val="14C89B4C"/>
@@ -26079,7 +26456,7 @@
       </w:pPr>
     </w:lvl>
   </w:abstractNum>
-  <w:abstractNum w:abstractNumId="16" w15:restartNumberingAfterBreak="0">
+  <w:abstractNum w:abstractNumId="17" w15:restartNumberingAfterBreak="0">
     <w:nsid w:val="3BC063B9"/>
     <w:multiLevelType w:val="multilevel"/>
     <w:tmpl w:val="56BA95EA"/>
@@ -26198,7 +26575,7 @@
       </w:pPr>
     </w:lvl>
   </w:abstractNum>
-  <w:abstractNum w:abstractNumId="17" w15:restartNumberingAfterBreak="0">
+  <w:abstractNum w:abstractNumId="18" w15:restartNumberingAfterBreak="0">
     <w:nsid w:val="3D8731E3"/>
     <w:multiLevelType w:val="multilevel"/>
     <w:tmpl w:val="19C273CC"/>
@@ -26311,7 +26688,7 @@
       </w:pPr>
     </w:lvl>
   </w:abstractNum>
-  <w:abstractNum w:abstractNumId="18" w15:restartNumberingAfterBreak="0">
+  <w:abstractNum w:abstractNumId="19" w15:restartNumberingAfterBreak="0">
     <w:nsid w:val="3EF15CE5"/>
     <w:multiLevelType w:val="hybridMultilevel"/>
     <w:tmpl w:val="26DACAA2"/>
@@ -26424,7 +26801,7 @@
       </w:rPr>
     </w:lvl>
   </w:abstractNum>
-  <w:abstractNum w:abstractNumId="19" w15:restartNumberingAfterBreak="0">
+  <w:abstractNum w:abstractNumId="20" w15:restartNumberingAfterBreak="0">
     <w:nsid w:val="4613033D"/>
     <w:multiLevelType w:val="hybridMultilevel"/>
     <w:tmpl w:val="DEE0CF08"/>
@@ -26515,7 +26892,7 @@
       </w:pPr>
     </w:lvl>
   </w:abstractNum>
-  <w:abstractNum w:abstractNumId="20" w15:restartNumberingAfterBreak="0">
+  <w:abstractNum w:abstractNumId="21" w15:restartNumberingAfterBreak="0">
     <w:nsid w:val="46B9622E"/>
     <w:multiLevelType w:val="multilevel"/>
     <w:tmpl w:val="92183AC2"/>
@@ -26628,7 +27005,7 @@
       </w:pPr>
     </w:lvl>
   </w:abstractNum>
-  <w:abstractNum w:abstractNumId="21" w15:restartNumberingAfterBreak="0">
+  <w:abstractNum w:abstractNumId="22" w15:restartNumberingAfterBreak="0">
     <w:nsid w:val="48A64031"/>
     <w:multiLevelType w:val="hybridMultilevel"/>
     <w:tmpl w:val="1F1A68F4"/>
@@ -26717,7 +27094,7 @@
       </w:pPr>
     </w:lvl>
   </w:abstractNum>
-  <w:abstractNum w:abstractNumId="22" w15:restartNumberingAfterBreak="0">
+  <w:abstractNum w:abstractNumId="23" w15:restartNumberingAfterBreak="0">
     <w:nsid w:val="4A735F19"/>
     <w:multiLevelType w:val="multilevel"/>
     <w:tmpl w:val="9578A510"/>
@@ -26835,7 +27212,7 @@
       </w:pPr>
     </w:lvl>
   </w:abstractNum>
-  <w:abstractNum w:abstractNumId="23" w15:restartNumberingAfterBreak="0">
+  <w:abstractNum w:abstractNumId="24" w15:restartNumberingAfterBreak="0">
     <w:nsid w:val="4B11083B"/>
     <w:multiLevelType w:val="multilevel"/>
     <w:tmpl w:val="F51CD330"/>
@@ -26948,7 +27325,7 @@
       </w:pPr>
     </w:lvl>
   </w:abstractNum>
-  <w:abstractNum w:abstractNumId="24" w15:restartNumberingAfterBreak="0">
+  <w:abstractNum w:abstractNumId="25" w15:restartNumberingAfterBreak="0">
     <w:nsid w:val="4B8315B8"/>
     <w:multiLevelType w:val="hybridMultilevel"/>
     <w:tmpl w:val="813AF582"/>
@@ -27037,7 +27414,7 @@
       </w:pPr>
     </w:lvl>
   </w:abstractNum>
-  <w:abstractNum w:abstractNumId="25" w15:restartNumberingAfterBreak="0">
+  <w:abstractNum w:abstractNumId="26" w15:restartNumberingAfterBreak="0">
     <w:nsid w:val="4EF009FA"/>
     <w:multiLevelType w:val="multilevel"/>
     <w:tmpl w:val="9CC6D5F8"/>
@@ -27124,7 +27501,120 @@
       </w:pPr>
     </w:lvl>
   </w:abstractNum>
-  <w:abstractNum w:abstractNumId="26" w15:restartNumberingAfterBreak="0">
+  <w:abstractNum w:abstractNumId="27" w15:restartNumberingAfterBreak="0">
+    <w:nsid w:val="4EFA07E1"/>
+    <w:multiLevelType w:val="hybridMultilevel"/>
+    <w:tmpl w:val="DCE82DEA"/>
+    <w:lvl w:ilvl="0" w:tplc="04090001">
+      <w:start w:val="1"/>
+      <w:numFmt w:val="bullet"/>
+      <w:lvlText w:val=""/>
+      <w:lvlJc w:val="left"/>
+      <w:pPr>
+        <w:ind w:left="720" w:hanging="360"/>
+      </w:pPr>
+      <w:rPr>
+        <w:rFonts w:ascii="Symbol" w:hAnsi="Symbol" w:hint="default"/>
+      </w:rPr>
+    </w:lvl>
+    <w:lvl w:ilvl="1" w:tplc="04090003" w:tentative="1">
+      <w:start w:val="1"/>
+      <w:numFmt w:val="bullet"/>
+      <w:lvlText w:val="o"/>
+      <w:lvlJc w:val="left"/>
+      <w:pPr>
+        <w:ind w:left="1440" w:hanging="360"/>
+      </w:pPr>
+      <w:rPr>
+        <w:rFonts w:ascii="Courier New" w:hAnsi="Courier New" w:cs="Courier New" w:hint="default"/>
+      </w:rPr>
+    </w:lvl>
+    <w:lvl w:ilvl="2" w:tplc="04090005" w:tentative="1">
+      <w:start w:val="1"/>
+      <w:numFmt w:val="bullet"/>
+      <w:lvlText w:val=""/>
+      <w:lvlJc w:val="left"/>
+      <w:pPr>
+        <w:ind w:left="2160" w:hanging="360"/>
+      </w:pPr>
+      <w:rPr>
+        <w:rFonts w:ascii="Wingdings" w:hAnsi="Wingdings" w:hint="default"/>
+      </w:rPr>
+    </w:lvl>
+    <w:lvl w:ilvl="3" w:tplc="04090001" w:tentative="1">
+      <w:start w:val="1"/>
+      <w:numFmt w:val="bullet"/>
+      <w:lvlText w:val=""/>
+      <w:lvlJc w:val="left"/>
+      <w:pPr>
+        <w:ind w:left="2880" w:hanging="360"/>
+      </w:pPr>
+      <w:rPr>
+        <w:rFonts w:ascii="Symbol" w:hAnsi="Symbol" w:hint="default"/>
+      </w:rPr>
+    </w:lvl>
+    <w:lvl w:ilvl="4" w:tplc="04090003" w:tentative="1">
+      <w:start w:val="1"/>
+      <w:numFmt w:val="bullet"/>
+      <w:lvlText w:val="o"/>
+      <w:lvlJc w:val="left"/>
+      <w:pPr>
+        <w:ind w:left="3600" w:hanging="360"/>
+      </w:pPr>
+      <w:rPr>
+        <w:rFonts w:ascii="Courier New" w:hAnsi="Courier New" w:cs="Courier New" w:hint="default"/>
+      </w:rPr>
+    </w:lvl>
+    <w:lvl w:ilvl="5" w:tplc="04090005" w:tentative="1">
+      <w:start w:val="1"/>
+      <w:numFmt w:val="bullet"/>
+      <w:lvlText w:val=""/>
+      <w:lvlJc w:val="left"/>
+      <w:pPr>
+        <w:ind w:left="4320" w:hanging="360"/>
+      </w:pPr>
+      <w:rPr>
+        <w:rFonts w:ascii="Wingdings" w:hAnsi="Wingdings" w:hint="default"/>
+      </w:rPr>
+    </w:lvl>
+    <w:lvl w:ilvl="6" w:tplc="04090001" w:tentative="1">
+      <w:start w:val="1"/>
+      <w:numFmt w:val="bullet"/>
+      <w:lvlText w:val=""/>
+      <w:lvlJc w:val="left"/>
+      <w:pPr>
+        <w:ind w:left="5040" w:hanging="360"/>
+      </w:pPr>
+      <w:rPr>
+        <w:rFonts w:ascii="Symbol" w:hAnsi="Symbol" w:hint="default"/>
+      </w:rPr>
+    </w:lvl>
+    <w:lvl w:ilvl="7" w:tplc="04090003" w:tentative="1">
+      <w:start w:val="1"/>
+      <w:numFmt w:val="bullet"/>
+      <w:lvlText w:val="o"/>
+      <w:lvlJc w:val="left"/>
+      <w:pPr>
+        <w:ind w:left="5760" w:hanging="360"/>
+      </w:pPr>
+      <w:rPr>
+        <w:rFonts w:ascii="Courier New" w:hAnsi="Courier New" w:cs="Courier New" w:hint="default"/>
+      </w:rPr>
+    </w:lvl>
+    <w:lvl w:ilvl="8" w:tplc="04090005" w:tentative="1">
+      <w:start w:val="1"/>
+      <w:numFmt w:val="bullet"/>
+      <w:lvlText w:val=""/>
+      <w:lvlJc w:val="left"/>
+      <w:pPr>
+        <w:ind w:left="6480" w:hanging="360"/>
+      </w:pPr>
+      <w:rPr>
+        <w:rFonts w:ascii="Wingdings" w:hAnsi="Wingdings" w:hint="default"/>
+      </w:rPr>
+    </w:lvl>
+  </w:abstractNum>
+  <w:abstractNum w:abstractNumId="28" w15:restartNumberingAfterBreak="0">
     <w:nsid w:val="52DA3410"/>
     <w:multiLevelType w:val="hybridMultilevel"/>
     <w:tmpl w:val="13E0EB5E"/>
@@ -27237,7 +27727,7 @@
       </w:rPr>
     </w:lvl>
   </w:abstractNum>
-  <w:abstractNum w:abstractNumId="27" w15:restartNumberingAfterBreak="0">
+  <w:abstractNum w:abstractNumId="29" w15:restartNumberingAfterBreak="0">
     <w:nsid w:val="558527FA"/>
     <w:multiLevelType w:val="multilevel"/>
     <w:tmpl w:val="9DD8F5FC"/>
@@ -27350,7 +27840,7 @@
       </w:pPr>
     </w:lvl>
   </w:abstractNum>
-  <w:abstractNum w:abstractNumId="28" w15:restartNumberingAfterBreak="0">
+  <w:abstractNum w:abstractNumId="30" w15:restartNumberingAfterBreak="0">
     <w:nsid w:val="55EE4209"/>
     <w:multiLevelType w:val="multilevel"/>
     <w:tmpl w:val="16E806E4"/>
@@ -27463,7 +27953,7 @@
       </w:pPr>
     </w:lvl>
   </w:abstractNum>
-  <w:abstractNum w:abstractNumId="29" w15:restartNumberingAfterBreak="0">
+  <w:abstractNum w:abstractNumId="31" w15:restartNumberingAfterBreak="0">
     <w:nsid w:val="569C56C0"/>
     <w:multiLevelType w:val="hybridMultilevel"/>
     <w:tmpl w:val="D33C402C"/>
@@ -27577,7 +28067,7 @@
       </w:rPr>
     </w:lvl>
   </w:abstractNum>
-  <w:abstractNum w:abstractNumId="30" w15:restartNumberingAfterBreak="0">
+  <w:abstractNum w:abstractNumId="32" w15:restartNumberingAfterBreak="0">
     <w:nsid w:val="58353058"/>
     <w:multiLevelType w:val="hybridMultilevel"/>
     <w:tmpl w:val="3E14DC5A"/>
@@ -27666,7 +28156,7 @@
       </w:pPr>
     </w:lvl>
   </w:abstractNum>
-  <w:abstractNum w:abstractNumId="31" w15:restartNumberingAfterBreak="0">
+  <w:abstractNum w:abstractNumId="33" w15:restartNumberingAfterBreak="0">
     <w:nsid w:val="5D571BCF"/>
     <w:multiLevelType w:val="hybridMultilevel"/>
     <w:tmpl w:val="1BA87386"/>
@@ -27755,7 +28245,7 @@
       </w:pPr>
     </w:lvl>
   </w:abstractNum>
-  <w:abstractNum w:abstractNumId="32" w15:restartNumberingAfterBreak="0">
+  <w:abstractNum w:abstractNumId="34" w15:restartNumberingAfterBreak="0">
     <w:nsid w:val="62A35D14"/>
     <w:multiLevelType w:val="multilevel"/>
     <w:tmpl w:val="47B450B4"/>
@@ -27868,7 +28358,7 @@
       </w:pPr>
     </w:lvl>
   </w:abstractNum>
-  <w:abstractNum w:abstractNumId="33" w15:restartNumberingAfterBreak="0">
+  <w:abstractNum w:abstractNumId="35" w15:restartNumberingAfterBreak="0">
     <w:nsid w:val="654E39B0"/>
     <w:multiLevelType w:val="hybridMultilevel"/>
     <w:tmpl w:val="C84A52B6"/>
@@ -27957,7 +28447,7 @@
       </w:pPr>
     </w:lvl>
   </w:abstractNum>
-  <w:abstractNum w:abstractNumId="34" w15:restartNumberingAfterBreak="0">
+  <w:abstractNum w:abstractNumId="36" w15:restartNumberingAfterBreak="0">
     <w:nsid w:val="6CE55B9B"/>
     <w:multiLevelType w:val="multilevel"/>
     <w:tmpl w:val="114A9FD6"/>
@@ -28070,7 +28560,7 @@
       </w:pPr>
     </w:lvl>
   </w:abstractNum>
-  <w:abstractNum w:abstractNumId="35" w15:restartNumberingAfterBreak="0">
+  <w:abstractNum w:abstractNumId="37" w15:restartNumberingAfterBreak="0">
     <w:nsid w:val="74E3032E"/>
     <w:multiLevelType w:val="hybridMultilevel"/>
     <w:tmpl w:val="5A642444"/>
@@ -28160,55 +28650,55 @@
     </w:lvl>
   </w:abstractNum>
   <w:num w:numId="1">
-    <w:abstractNumId w:val="19"/>
+    <w:abstractNumId w:val="20"/>
   </w:num>
   <w:num w:numId="2">
     <w:abstractNumId w:val="5"/>
   </w:num>
   <w:num w:numId="3">
-    <w:abstractNumId w:val="7"/>
+    <w:abstractNumId w:val="8"/>
   </w:num>
   <w:num w:numId="4">
     <w:abstractNumId w:val="1"/>
   </w:num>
   <w:num w:numId="5">
-    <w:abstractNumId w:val="15"/>
+    <w:abstractNumId w:val="16"/>
   </w:num>
   <w:num w:numId="6">
-    <w:abstractNumId w:val="31"/>
+    <w:abstractNumId w:val="33"/>
   </w:num>
   <w:num w:numId="7">
-    <w:abstractNumId w:val="33"/>
+    <w:abstractNumId w:val="35"/>
   </w:num>
   <w:num w:numId="8">
     <w:abstractNumId w:val="0"/>
   </w:num>
   <w:num w:numId="9">
-    <w:abstractNumId w:val="35"/>
+    <w:abstractNumId w:val="37"/>
   </w:num>
   <w:num w:numId="10">
-    <w:abstractNumId w:val="8"/>
+    <w:abstractNumId w:val="9"/>
   </w:num>
   <w:num w:numId="11">
-    <w:abstractNumId w:val="25"/>
+    <w:abstractNumId w:val="26"/>
   </w:num>
   <w:num w:numId="12">
-    <w:abstractNumId w:val="21"/>
+    <w:abstractNumId w:val="22"/>
   </w:num>
   <w:num w:numId="13">
     <w:abstractNumId w:val="2"/>
   </w:num>
   <w:num w:numId="14">
-    <w:abstractNumId w:val="14"/>
+    <w:abstractNumId w:val="15"/>
   </w:num>
   <w:num w:numId="15">
-    <w:abstractNumId w:val="22"/>
+    <w:abstractNumId w:val="23"/>
   </w:num>
   <w:num w:numId="16">
-    <w:abstractNumId w:val="10"/>
+    <w:abstractNumId w:val="11"/>
   </w:num>
   <w:num w:numId="17">
-    <w:abstractNumId w:val="23"/>
+    <w:abstractNumId w:val="24"/>
   </w:num>
   <w:num w:numId="18">
     <w:abstractNumId w:val="4"/>
@@ -28217,61 +28707,67 @@
     <w:abstractNumId w:val="3"/>
   </w:num>
   <w:num w:numId="20">
-    <w:abstractNumId w:val="9"/>
+    <w:abstractNumId w:val="10"/>
   </w:num>
   <w:num w:numId="21">
-    <w:abstractNumId w:val="34"/>
+    <w:abstractNumId w:val="36"/>
   </w:num>
   <w:num w:numId="22">
-    <w:abstractNumId w:val="20"/>
+    <w:abstractNumId w:val="21"/>
   </w:num>
   <w:num w:numId="23">
-    <w:abstractNumId w:val="16"/>
+    <w:abstractNumId w:val="17"/>
   </w:num>
   <w:num w:numId="24">
-    <w:abstractNumId w:val="12"/>
+    <w:abstractNumId w:val="13"/>
   </w:num>
   <w:num w:numId="25">
-    <w:abstractNumId w:val="25"/>
+    <w:abstractNumId w:val="26"/>
     <w:lvlOverride w:ilvl="0">
       <w:startOverride w:val="1"/>
     </w:lvlOverride>
   </w:num>
   <w:num w:numId="26">
-    <w:abstractNumId w:val="26"/>
+    <w:abstractNumId w:val="28"/>
   </w:num>
   <w:num w:numId="27">
-    <w:abstractNumId w:val="24"/>
+    <w:abstractNumId w:val="25"/>
   </w:num>
   <w:num w:numId="28">
-    <w:abstractNumId w:val="11"/>
+    <w:abstractNumId w:val="12"/>
   </w:num>
   <w:num w:numId="29">
-    <w:abstractNumId w:val="30"/>
+    <w:abstractNumId w:val="32"/>
   </w:num>
   <w:num w:numId="30">
     <w:abstractNumId w:val="6"/>
   </w:num>
   <w:num w:numId="31">
-    <w:abstractNumId w:val="13"/>
+    <w:abstractNumId w:val="14"/>
   </w:num>
   <w:num w:numId="32">
-    <w:abstractNumId w:val="17"/>
+    <w:abstractNumId w:val="18"/>
   </w:num>
   <w:num w:numId="33">
+    <w:abstractNumId w:val="31"/>
+  </w:num>
+  <w:num w:numId="34">
+    <w:abstractNumId w:val="30"/>
+  </w:num>
+  <w:num w:numId="35">
     <w:abstractNumId w:val="29"/>
   </w:num>
-  <w:num w:numId="34">
-    <w:abstractNumId w:val="28"/>
+  <w:num w:numId="36">
+    <w:abstractNumId w:val="34"/>
   </w:num>
-  <w:num w:numId="35">
+  <w:num w:numId="37">
+    <w:abstractNumId w:val="19"/>
+  </w:num>
+  <w:num w:numId="38">
     <w:abstractNumId w:val="27"/>
   </w:num>
-  <w:num w:numId="36">
-    <w:abstractNumId w:val="32"/>
-  </w:num>
-  <w:num w:numId="37">
-    <w:abstractNumId w:val="18"/>
+  <w:num w:numId="39">
+    <w:abstractNumId w:val="7"/>
   </w:num>
 </w:numbering>
 </file>
@@ -29080,6 +29576,11 @@
       <w:u w:val="single"/>
     </w:rPr>
   </w:style>
+  <w:style w:type="character" w:customStyle="1" w:styleId="preprocessor">
+    <w:name w:val="preprocessor"/>
+    <w:basedOn w:val="DefaultParagraphFont"/>
+    <w:rsid w:val="00EC60A4"/>
+  </w:style>
 </w:styles>
 </file>
 
@@ -29373,7 +29874,7 @@
 </file>
 
 <file path=customXml/itemProps1.xml><?xml version="1.0" encoding="utf-8"?>
-<ds:datastoreItem xmlns:ds="http://schemas.openxmlformats.org/officeDocument/2006/customXml" ds:itemID="{69BBA197-DDDA-4961-A3D8-94283DCE3F7C}">
+<ds:datastoreItem xmlns:ds="http://schemas.openxmlformats.org/officeDocument/2006/customXml" ds:itemID="{42024840-4038-4961-B218-3C2A2CA7F089}">
   <ds:schemaRefs>
     <ds:schemaRef ds:uri="http://schemas.openxmlformats.org/officeDocument/2006/bibliography"/>
   </ds:schemaRefs>
